--- a/Docs/PracaMagisterska_Hawelka.docx
+++ b/Docs/PracaMagisterska_Hawelka.docx
@@ -222,7 +222,7 @@
                         </a:ln>
                         <a:extLst>
                           <a:ext uri="{91240B29-F687-4f45-9708-019B960494DF}">
-                            <a14:hiddenLine xmlns:a14="http://schemas.microsoft.com/office/drawing/2010/main" xmlns:w="http://schemas.openxmlformats.org/wordprocessingml/2006/main" xmlns:w10="urn:schemas-microsoft-com:office:word" xmlns:v="urn:schemas-microsoft-com:vml" xmlns:o="urn:schemas-microsoft-com:office:office" xmlns:mv="urn:schemas-microsoft-com:mac:vml" xmlns:mo="http://schemas.microsoft.com/office/mac/office/2008/main" xmlns="" w="9525">
+                            <a14:hiddenLine xmlns="" xmlns:mo="http://schemas.microsoft.com/office/mac/office/2008/main" xmlns:mv="urn:schemas-microsoft-com:mac:vml" xmlns:o="urn:schemas-microsoft-com:office:office" xmlns:v="urn:schemas-microsoft-com:vml" xmlns:w10="urn:schemas-microsoft-com:office:word" xmlns:w="http://schemas.openxmlformats.org/wordprocessingml/2006/main" xmlns:a14="http://schemas.microsoft.com/office/drawing/2010/main" w="9525">
                               <a:solidFill>
                                 <a:schemeClr val="tx1">
                                   <a:lumMod val="95000"/>
@@ -266,7 +266,6 @@
                                 <w:lang w:val="en-US"/>
                               </w:rPr>
                             </w:pPr>
-                            <w:proofErr w:type="spellStart"/>
                             <w:r>
                               <w:rPr>
                                 <w:rFonts w:ascii="Garamond" w:hAnsi="Garamond"/>
@@ -274,49 +273,8 @@
                                 <w:szCs w:val="32"/>
                                 <w:lang w:val="en-US"/>
                               </w:rPr>
-                              <w:t>działalność</w:t>
+                              <w:t>działalność przedsiębiorstwa handlowego</w:t>
                             </w:r>
-                            <w:proofErr w:type="spellEnd"/>
-                            <w:r>
-                              <w:rPr>
-                                <w:rFonts w:ascii="Garamond" w:hAnsi="Garamond"/>
-                                <w:sz w:val="32"/>
-                                <w:szCs w:val="32"/>
-                                <w:lang w:val="en-US"/>
-                              </w:rPr>
-                              <w:t xml:space="preserve"> </w:t>
-                            </w:r>
-                            <w:proofErr w:type="spellStart"/>
-                            <w:r>
-                              <w:rPr>
-                                <w:rFonts w:ascii="Garamond" w:hAnsi="Garamond"/>
-                                <w:sz w:val="32"/>
-                                <w:szCs w:val="32"/>
-                                <w:lang w:val="en-US"/>
-                              </w:rPr>
-                              <w:t>przedsiębiorstwa</w:t>
-                            </w:r>
-                            <w:proofErr w:type="spellEnd"/>
-                            <w:r>
-                              <w:rPr>
-                                <w:rFonts w:ascii="Garamond" w:hAnsi="Garamond"/>
-                                <w:sz w:val="32"/>
-                                <w:szCs w:val="32"/>
-                                <w:lang w:val="en-US"/>
-                              </w:rPr>
-                              <w:t xml:space="preserve"> </w:t>
-                            </w:r>
-                            <w:proofErr w:type="spellStart"/>
-                            <w:r>
-                              <w:rPr>
-                                <w:rFonts w:ascii="Garamond" w:hAnsi="Garamond"/>
-                                <w:sz w:val="32"/>
-                                <w:szCs w:val="32"/>
-                                <w:lang w:val="en-US"/>
-                              </w:rPr>
-                              <w:t>handlowego</w:t>
-                            </w:r>
-                            <w:proofErr w:type="spellEnd"/>
                           </w:p>
                           <w:p>
                             <w:pPr>
@@ -391,7 +349,6 @@
                           <w:lang w:val="en-US"/>
                         </w:rPr>
                       </w:pPr>
-                      <w:proofErr w:type="spellStart"/>
                       <w:r>
                         <w:rPr>
                           <w:rFonts w:ascii="Garamond" w:hAnsi="Garamond"/>
@@ -399,49 +356,8 @@
                           <w:szCs w:val="32"/>
                           <w:lang w:val="en-US"/>
                         </w:rPr>
-                        <w:t>działalność</w:t>
+                        <w:t>działalność przedsiębiorstwa handlowego</w:t>
                       </w:r>
-                      <w:proofErr w:type="spellEnd"/>
-                      <w:r>
-                        <w:rPr>
-                          <w:rFonts w:ascii="Garamond" w:hAnsi="Garamond"/>
-                          <w:sz w:val="32"/>
-                          <w:szCs w:val="32"/>
-                          <w:lang w:val="en-US"/>
-                        </w:rPr>
-                        <w:t xml:space="preserve"> </w:t>
-                      </w:r>
-                      <w:proofErr w:type="spellStart"/>
-                      <w:r>
-                        <w:rPr>
-                          <w:rFonts w:ascii="Garamond" w:hAnsi="Garamond"/>
-                          <w:sz w:val="32"/>
-                          <w:szCs w:val="32"/>
-                          <w:lang w:val="en-US"/>
-                        </w:rPr>
-                        <w:t>przedsiębiorstwa</w:t>
-                      </w:r>
-                      <w:proofErr w:type="spellEnd"/>
-                      <w:r>
-                        <w:rPr>
-                          <w:rFonts w:ascii="Garamond" w:hAnsi="Garamond"/>
-                          <w:sz w:val="32"/>
-                          <w:szCs w:val="32"/>
-                          <w:lang w:val="en-US"/>
-                        </w:rPr>
-                        <w:t xml:space="preserve"> </w:t>
-                      </w:r>
-                      <w:proofErr w:type="spellStart"/>
-                      <w:r>
-                        <w:rPr>
-                          <w:rFonts w:ascii="Garamond" w:hAnsi="Garamond"/>
-                          <w:sz w:val="32"/>
-                          <w:szCs w:val="32"/>
-                          <w:lang w:val="en-US"/>
-                        </w:rPr>
-                        <w:t>handlowego</w:t>
-                      </w:r>
-                      <w:proofErr w:type="spellEnd"/>
                     </w:p>
                     <w:p>
                       <w:pPr>
@@ -583,17 +499,8 @@
           <w:sz w:val="28"/>
           <w:szCs w:val="28"/>
         </w:rPr>
-        <w:t xml:space="preserve">dr inż. Zofia </w:t>
-      </w:r>
-      <w:proofErr w:type="spellStart"/>
-      <w:r>
-        <w:rPr>
-          <w:sz w:val="28"/>
-          <w:szCs w:val="28"/>
-        </w:rPr>
-        <w:t>Kruczkiewicz</w:t>
-      </w:r>
-      <w:proofErr w:type="spellEnd"/>
+        <w:t>dr inż. Zofia Kruczkiewicz</w:t>
+      </w:r>
     </w:p>
     <w:p>
       <w:pPr>
@@ -2180,21 +2087,7 @@
                 <w:rStyle w:val="Hipercze"/>
                 <w:noProof/>
               </w:rPr>
-              <w:t>Java Pe</w:t>
-            </w:r>
-            <w:r>
-              <w:rPr>
-                <w:rStyle w:val="Hipercze"/>
-                <w:noProof/>
-              </w:rPr>
-              <w:t>r</w:t>
-            </w:r>
-            <w:r>
-              <w:rPr>
-                <w:rStyle w:val="Hipercze"/>
-                <w:noProof/>
-              </w:rPr>
-              <w:t>sis</w:t>
+              <w:t>Java Persis</w:t>
             </w:r>
             <w:r>
               <w:rPr>
@@ -5623,7 +5516,6 @@
         </w:rPr>
       </w:pPr>
       <w:bookmarkStart w:id="4" w:name="_Toc517872472"/>
-      <w:proofErr w:type="spellStart"/>
       <w:r>
         <w:rPr>
           <w:lang w:val="en-US"/>
@@ -5632,7 +5524,6 @@
         <w:t>Skróty</w:t>
       </w:r>
       <w:bookmarkEnd w:id="4"/>
-      <w:proofErr w:type="spellEnd"/>
     </w:p>
     <w:p>
       <w:pPr>
@@ -5689,23 +5580,48 @@
         </w:rPr>
         <w:t xml:space="preserve"> (ang. </w:t>
       </w:r>
-      <w:proofErr w:type="spellStart"/>
       <w:r>
         <w:rPr>
           <w:i/>
           <w:iCs/>
           <w:lang w:val="en-US"/>
         </w:rPr>
-        <w:t>eXtensible</w:t>
-      </w:r>
-      <w:proofErr w:type="spellEnd"/>
+        <w:t>eXtensible Markup Language</w:t>
+      </w:r>
+      <w:r>
+        <w:rPr>
+          <w:lang w:val="en-US"/>
+        </w:rPr>
+        <w:t>)</w:t>
+      </w:r>
+    </w:p>
+    <w:p>
+      <w:pPr>
+        <w:rPr>
+          <w:lang w:val="en-US"/>
+        </w:rPr>
+      </w:pPr>
+      <w:r>
+        <w:rPr>
+          <w:b/>
+          <w:bCs/>
+          <w:lang w:val="en-US"/>
+        </w:rPr>
+        <w:t>SOAP</w:t>
+      </w:r>
+      <w:r>
+        <w:rPr>
+          <w:lang w:val="en-US"/>
+        </w:rPr>
+        <w:t xml:space="preserve"> (ang. </w:t>
+      </w:r>
       <w:r>
         <w:rPr>
           <w:i/>
           <w:iCs/>
           <w:lang w:val="en-US"/>
         </w:rPr>
-        <w:t xml:space="preserve"> Markup Language</w:t>
+        <w:t>Simple Object Access Protocol</w:t>
       </w:r>
       <w:r>
         <w:rPr>
@@ -5726,7 +5642,7 @@
           <w:bCs/>
           <w:lang w:val="en-US"/>
         </w:rPr>
-        <w:t>SOAP</w:t>
+        <w:t>JPA</w:t>
       </w:r>
       <w:r>
         <w:rPr>
@@ -5740,7 +5656,7 @@
           <w:iCs/>
           <w:lang w:val="en-US"/>
         </w:rPr>
-        <w:t>Simple Object Access Protocol</w:t>
+        <w:t>Java Persistence API</w:t>
       </w:r>
       <w:r>
         <w:rPr>
@@ -5761,7 +5677,7 @@
           <w:bCs/>
           <w:lang w:val="en-US"/>
         </w:rPr>
-        <w:t>JPA</w:t>
+        <w:t>JSF</w:t>
       </w:r>
       <w:r>
         <w:rPr>
@@ -5775,7 +5691,7 @@
           <w:iCs/>
           <w:lang w:val="en-US"/>
         </w:rPr>
-        <w:t>Java Persistence API</w:t>
+        <w:t>Java Server Faces</w:t>
       </w:r>
       <w:r>
         <w:rPr>
@@ -5796,7 +5712,7 @@
           <w:bCs/>
           <w:lang w:val="en-US"/>
         </w:rPr>
-        <w:t>JSF</w:t>
+        <w:t>JMS</w:t>
       </w:r>
       <w:r>
         <w:rPr>
@@ -5810,11 +5726,46 @@
           <w:iCs/>
           <w:lang w:val="en-US"/>
         </w:rPr>
-        <w:t>Java Server Faces</w:t>
+        <w:t>Java Messaging System</w:t>
       </w:r>
       <w:r>
         <w:rPr>
           <w:lang w:val="en-US"/>
+        </w:rPr>
+        <w:t>)</w:t>
+      </w:r>
+    </w:p>
+    <w:p>
+      <w:pPr>
+        <w:rPr>
+          <w:lang w:val="de-DE"/>
+        </w:rPr>
+      </w:pPr>
+      <w:r>
+        <w:rPr>
+          <w:b/>
+          <w:bCs/>
+          <w:lang w:val="de-DE"/>
+        </w:rPr>
+        <w:t>MDB</w:t>
+      </w:r>
+      <w:r>
+        <w:rPr>
+          <w:lang w:val="de-DE"/>
+        </w:rPr>
+        <w:t xml:space="preserve"> (ang. </w:t>
+      </w:r>
+      <w:r>
+        <w:rPr>
+          <w:i/>
+          <w:iCs/>
+          <w:lang w:val="de-DE"/>
+        </w:rPr>
+        <w:t>Message-Driven Bean</w:t>
+      </w:r>
+      <w:r>
+        <w:rPr>
+          <w:lang w:val="de-DE"/>
         </w:rPr>
         <w:t>)</w:t>
       </w:r>
@@ -5831,7 +5782,7 @@
           <w:bCs/>
           <w:lang w:val="en-US"/>
         </w:rPr>
-        <w:t>JMS</w:t>
+        <w:t>EJB</w:t>
       </w:r>
       <w:r>
         <w:rPr>
@@ -5845,76 +5796,6 @@
           <w:iCs/>
           <w:lang w:val="en-US"/>
         </w:rPr>
-        <w:t>Java Messaging System</w:t>
-      </w:r>
-      <w:r>
-        <w:rPr>
-          <w:lang w:val="en-US"/>
-        </w:rPr>
-        <w:t>)</w:t>
-      </w:r>
-    </w:p>
-    <w:p>
-      <w:pPr>
-        <w:rPr>
-          <w:lang w:val="de-DE"/>
-        </w:rPr>
-      </w:pPr>
-      <w:r>
-        <w:rPr>
-          <w:b/>
-          <w:bCs/>
-          <w:lang w:val="de-DE"/>
-        </w:rPr>
-        <w:t>MDB</w:t>
-      </w:r>
-      <w:r>
-        <w:rPr>
-          <w:lang w:val="de-DE"/>
-        </w:rPr>
-        <w:t xml:space="preserve"> (ang. </w:t>
-      </w:r>
-      <w:r>
-        <w:rPr>
-          <w:i/>
-          <w:iCs/>
-          <w:lang w:val="de-DE"/>
-        </w:rPr>
-        <w:t>Message-Driven Bean</w:t>
-      </w:r>
-      <w:r>
-        <w:rPr>
-          <w:lang w:val="de-DE"/>
-        </w:rPr>
-        <w:t>)</w:t>
-      </w:r>
-    </w:p>
-    <w:p>
-      <w:pPr>
-        <w:rPr>
-          <w:lang w:val="en-US"/>
-        </w:rPr>
-      </w:pPr>
-      <w:r>
-        <w:rPr>
-          <w:b/>
-          <w:bCs/>
-          <w:lang w:val="en-US"/>
-        </w:rPr>
-        <w:t>EJB</w:t>
-      </w:r>
-      <w:r>
-        <w:rPr>
-          <w:lang w:val="en-US"/>
-        </w:rPr>
-        <w:t xml:space="preserve"> (ang. </w:t>
-      </w:r>
-      <w:r>
-        <w:rPr>
-          <w:i/>
-          <w:iCs/>
-          <w:lang w:val="en-US"/>
-        </w:rPr>
         <w:t>Enterprise Java Bean</w:t>
       </w:r>
       <w:r>
@@ -5978,7 +5859,13 @@
         <w:pStyle w:val="Tekstwiodcy"/>
       </w:pPr>
       <w:r>
-        <w:t>Celem tej pracy jest sprawdzenie jakie mo</w:t>
+        <w:t>Celem tej pracy jest sprawdzenie</w:t>
+      </w:r>
+      <w:r>
+        <w:t>,</w:t>
+      </w:r>
+      <w:r>
+        <w:t xml:space="preserve"> jakie mo</w:t>
       </w:r>
       <w:r>
         <w:t>żliwości mogą zaoferować swoim klientom przedsiębiorstwa korzystające z systemu wielowarstwowego używającego technologii Java EE. Obecnie na rynku jest dostępnych również kilka innych technologii, ale to Java EE ma za sobą już całkiem sporą historię i jest jednym z wiodących wyborów wśród systemów internetowych. Oprócz samych możliwości technologii zostały sprawdzone również kryteria wydajnościowe. Porównane zostały parametry wielowarstwowego systemu rozproszonego, a także prostej architektury ze scentral</w:t>
@@ -6082,15 +5969,17 @@
     <w:p>
       <w:pPr>
         <w:pStyle w:val="Tekstwiodcy"/>
-      </w:pPr>
+        <w:ind w:firstLine="0"/>
+      </w:pPr>
+      <w:r>
+        <w:t xml:space="preserve">       </w:t>
+      </w:r>
       <w:r>
         <w:t xml:space="preserve">W rozdziale drugim krótko przedstawione zostały technologie używane do budowy aplikacji internetowych. Skupiono się głównie na </w:t>
       </w:r>
-      <w:proofErr w:type="spellStart"/>
-      <w:r>
-        <w:t>frameworku</w:t>
-      </w:r>
-      <w:proofErr w:type="spellEnd"/>
+      <w:r>
+        <w:t>platformie</w:t>
+      </w:r>
       <w:r>
         <w:t xml:space="preserve"> Java EE</w:t>
       </w:r>
@@ -6098,15 +5987,7 @@
         <w:t>. W dalszej części rozdziału wyszczególniono również najczęściej stosowane technologie do budowy warstwy prezentacji</w:t>
       </w:r>
       <w:r>
-        <w:t xml:space="preserve">, warstwy logiki biznesowej czy warstwy integracji (na przykład Java </w:t>
-      </w:r>
-      <w:proofErr w:type="spellStart"/>
-      <w:r>
-        <w:t>Persistence</w:t>
-      </w:r>
-      <w:proofErr w:type="spellEnd"/>
-      <w:r>
-        <w:t xml:space="preserve"> API czy Java Messaging Service)</w:t>
+        <w:t>, warstwy logiki biznesowej czy warstwy integracji (na przykład Java Persistence API czy Java Messaging Service)</w:t>
       </w:r>
       <w:r>
         <w:t>.</w:t>
@@ -6117,6 +5998,24 @@
         <w:pStyle w:val="Tekstwiodcy"/>
         <w:ind w:firstLine="0"/>
       </w:pPr>
+      <w:r>
+        <w:t>W trzecim rozdziale opisany został proces opracowania koncepcji systemu – od modelu biznesowego, przez wymagania</w:t>
+      </w:r>
+      <w:r>
+        <w:t>,</w:t>
+      </w:r>
+      <w:r>
+        <w:t xml:space="preserve"> jakie stawiane są przed systemami internetowymi</w:t>
+      </w:r>
+      <w:r>
+        <w:t xml:space="preserve">, aż do opracowania modelu konceptualnego. </w:t>
+      </w:r>
+      <w:r>
+        <w:t>Przedstawiono</w:t>
+      </w:r>
+      <w:r>
+        <w:t xml:space="preserve"> tam między innymi odpowiednie przypadki użycia, które powinna obsługiwać rozproszona aplikacja internetowa, która docelowo ma być wykorzystywana przez przedsiębiorstwo handlowe. Zaprezentowane zostały również przykładowe schematy bazy danych.</w:t>
+      </w:r>
     </w:p>
     <w:p>
       <w:pPr>
@@ -6124,10 +6023,37 @@
         <w:ind w:firstLine="0"/>
       </w:pPr>
       <w:r>
-        <w:t>W trzecim rozdziale opisany został proces opracowania koncepcji systemu – od modelu biznesowego, przez wymagania jakie stawiane są przed systemami internetowymi</w:t>
-      </w:r>
-      <w:r>
-        <w:t>, aż do opracowania modelu konceptualnego. Pojawiły się tam między innymi odpowiednie przypadki użycia, które powinna obsługiwać rozproszona aplikacja internetowa, która docelowo ma być wykorzystywana przez przedsiębiorstwo handlowe. Zaprezentowane zostały również przykładowe schematy bazy danych.</w:t>
+        <w:t xml:space="preserve">Kolejny rozdział to podsumowanie fazy projektowania systemu. Abstrakcja przyjęta w rozdziale poprzednim </w:t>
+      </w:r>
+      <w:r>
+        <w:t>jest tutaj uściślona</w:t>
+      </w:r>
+      <w:r>
+        <w:t xml:space="preserve">. Zaprezentowane zostały diagramy klas </w:t>
+      </w:r>
+      <w:r>
+        <w:t>oraz</w:t>
+      </w:r>
+      <w:r>
+        <w:t xml:space="preserve"> dokładne diagramy sekwencji. </w:t>
+      </w:r>
+      <w:r>
+        <w:t>Przedstawiono informacje związane z</w:t>
+      </w:r>
+      <w:r>
+        <w:t xml:space="preserve"> </w:t>
+      </w:r>
+      <w:r>
+        <w:t>warstwą</w:t>
+      </w:r>
+      <w:r>
+        <w:t xml:space="preserve"> prezentacji. </w:t>
+      </w:r>
+      <w:r>
+        <w:t>Pokazano</w:t>
+      </w:r>
+      <w:r>
+        <w:t xml:space="preserve"> projekty formularzy, które będą używane przez stronę klienta.</w:t>
       </w:r>
     </w:p>
     <w:p>
@@ -6135,6 +6061,27 @@
         <w:pStyle w:val="Tekstwiodcy"/>
         <w:ind w:firstLine="0"/>
       </w:pPr>
+      <w:r>
+        <w:t>W rozdziale piątym przedstawione zostały szczegóły implementac</w:t>
+      </w:r>
+      <w:r>
+        <w:t>ji aplikacji</w:t>
+      </w:r>
+      <w:r>
+        <w:t>. Oprócz najważniejszych fragmentów kodu źródłowego</w:t>
+      </w:r>
+      <w:r>
+        <w:t xml:space="preserve"> </w:t>
+      </w:r>
+      <w:r>
+        <w:t>przedstawiono rozdzielenie kodu do poszczególnych warstw aplikacji.</w:t>
+      </w:r>
+      <w:r>
+        <w:t xml:space="preserve"> </w:t>
+      </w:r>
+      <w:r>
+        <w:t>Pokazano architekturę systemu, czyli opis warstw i topologię  oprogramowania. Przedstawiono sposób obsługi bezpieczeństwa w zakresie niezawodności i ochroną przed tzw. „stroną trzecią” w wykonanej aplikacji internetowej, a więc odporności na awarie czy prawa dostępu użytkowników.</w:t>
+      </w:r>
     </w:p>
     <w:p>
       <w:pPr>
@@ -6142,46 +6089,7 @@
         <w:ind w:firstLine="0"/>
       </w:pPr>
       <w:r>
-        <w:t>Kolejny rozdział to podsumowanie fazy projektowania systemu. Abstrakcja przyjęta w rozdziale poprzednim zyskuje tutaj uściślenie. Zaprezentowane zostały diagramy klas czy dokładne diagramy sekwencji. Trochę miejsca zostało również poświęcone warstwie prezentacji. Pojawiają się projekty formularzy, które będą używane przez stronę klienta.</w:t>
-      </w:r>
-    </w:p>
-    <w:p>
-      <w:pPr>
-        <w:pStyle w:val="Tekstwiodcy"/>
-        <w:ind w:firstLine="0"/>
-      </w:pPr>
-    </w:p>
-    <w:p>
-      <w:pPr>
-        <w:pStyle w:val="Tekstwiodcy"/>
-        <w:ind w:firstLine="0"/>
-      </w:pPr>
-      <w:r>
-        <w:t>W rozdziale piątym przedstawione zostały szczegóły implementacyjne. Oprócz najważniejszych fragmentów kodu źródłowego umieszczone zostały tam dowody na wielowarstwowość, czyli rozdzielenie poszczególnych warstw od siebie. Architektura systemu, czyli opis warstw i topologia oprogramowania to również zawartość tegoż rozdziału. Na koniec ujęty został temat bezpieczeństwa w tej konkretnej imple</w:t>
-      </w:r>
-      <w:r>
-        <w:t xml:space="preserve">mentacji systemu internetowego, a więc </w:t>
-      </w:r>
-      <w:r>
-        <w:t>odporności na awarie czy prawa dostępu użytkowników</w:t>
-      </w:r>
-      <w:r>
-        <w:t>.</w:t>
-      </w:r>
-    </w:p>
-    <w:p>
-      <w:pPr>
-        <w:pStyle w:val="Tekstwiodcy"/>
-        <w:ind w:firstLine="0"/>
-      </w:pPr>
-    </w:p>
-    <w:p>
-      <w:pPr>
-        <w:pStyle w:val="Tekstwiodcy"/>
-        <w:ind w:firstLine="0"/>
-      </w:pPr>
-      <w:r>
-        <w:t>Szósty rozdział skupia się na testowaniu powstałego systemu. Zawiera dokładny plan testów wraz z danymi wejściowymi i oczekiwanymi rezultatami. Do tego pojawiają się zestawienia wyników poszczególnych rodzajów systemów w zależności od użytej topologii, a także analiza wyników przeprowadzonych testów.</w:t>
+        <w:t>Szósty rozdział zawiera opis testowania powstałego systemu - dokładny plan testów wraz z danymi wejściowymi i oczekiwanymi rezultatami. Przedstawiono zestawienia wyników testowania przy uwzględnieniu poszczególnych rodzajów systemów w zależności od użytej topologii, a także analizę wyników przeprowadzonych testów.</w:t>
       </w:r>
       <w:r>
         <w:br w:type="page"/>
@@ -6225,23 +6133,21 @@
         <w:t>.</w:t>
       </w:r>
       <w:r>
-        <w:t xml:space="preserve"> Tego typu aplikacje porozumiewają się ze sobą w celu wykonania jakiegoś zadania (na przykład utrzymywania spójności danych, wymiany informacji czy podziału odpowiedzialności). Aplikacje najczęściej są budowane na architekturze klient-serwer, gdzie n serwerów komunikuje się ze sobą. Klient odpowiada za interakcję z użytkownikiem, za wysokopoziomowy dostęp do danych, serwer z kolei odpowiada za logikę biznesową, komunikację z innymi serwerami, a także z warstwą danych (np. baza danych). </w:t>
-      </w:r>
-    </w:p>
-    <w:p>
-      <w:pPr>
-        <w:pStyle w:val="Tekstwiodcy"/>
-      </w:pPr>
-      <w:r>
-        <w:t xml:space="preserve">Wielowarstwowość aplikacji internetowej jest powiązana w pewien sposób z </w:t>
-      </w:r>
-      <w:proofErr w:type="spellStart"/>
-      <w:r>
-        <w:t>rozproszonością</w:t>
-      </w:r>
-      <w:proofErr w:type="spellEnd"/>
-      <w:r>
-        <w:t>. Większość aplikacji rozproszonych jest aplikacjami wielowarstwowymi, ale nie wszystkie aplikacje wielowarstwowe są rozproszone. Najczęściej spotykany model aplikacji wielowarstwowej składa się z pięciu warstw:</w:t>
+        <w:t xml:space="preserve"> Tego typu aplikacje porozumiewają się ze sobą w celu wykonania jakiegoś zadania (na przykład utrzymywania spójności danych, wymiany informacji czy podziału odpowiedzialności). Aplikacje najczęściej są budowane na architekturze klient-serwer, gdzie n serwerów komunikuje się ze sobą. Klient odpowiada za interakcję z użytkownikiem, za wysokopoziomowy dostęp do danych, serwer z kolei odpowiada za logikę biznesową, komunikację z innymi serwerami, a także z warstwą danych (np. baz</w:t>
+      </w:r>
+      <w:r>
+        <w:t>ą</w:t>
+      </w:r>
+      <w:r>
+        <w:t xml:space="preserve"> danych). </w:t>
+      </w:r>
+    </w:p>
+    <w:p>
+      <w:pPr>
+        <w:pStyle w:val="Tekstwiodcy"/>
+      </w:pPr>
+      <w:r>
+        <w:t>Wielowarstwowość aplikacji internetowej jest powiązana w pewien sposób z rozproszonością. Większość aplikacji rozproszonych jest aplikacjami wielowarstwowymi, ale nie wszystkie aplikacje wielowarstwowe są rozproszone. Najczęściej spotykany model aplikacji wielowarstwowej składa się z pięciu warstw:</w:t>
       </w:r>
     </w:p>
     <w:p>
@@ -6253,7 +6159,16 @@
         </w:numPr>
       </w:pPr>
       <w:r>
-        <w:t>Warstwy danych (Pliki, bazy danych)</w:t>
+        <w:t>w</w:t>
+      </w:r>
+      <w:r>
+        <w:t>arstwy danych (</w:t>
+      </w:r>
+      <w:r>
+        <w:t>p</w:t>
+      </w:r>
+      <w:r>
+        <w:t>liki, bazy danych)</w:t>
       </w:r>
     </w:p>
     <w:p>
@@ -6265,7 +6180,16 @@
         </w:numPr>
       </w:pPr>
       <w:r>
-        <w:t>Warstwy integracji (Web serwisy, JMS, DAO</w:t>
+        <w:t>w</w:t>
+      </w:r>
+      <w:r>
+        <w:t>arstwy integracji (</w:t>
+      </w:r>
+      <w:r>
+        <w:t>serwisy internetowe</w:t>
+      </w:r>
+      <w:r>
+        <w:t>, JMS, DAO</w:t>
       </w:r>
       <w:r>
         <w:t>, JPA, MDB</w:t>
@@ -6283,15 +6207,16 @@
         </w:numPr>
       </w:pPr>
       <w:r>
-        <w:t>Warstwy logiki biznesowej (</w:t>
-      </w:r>
-      <w:proofErr w:type="spellStart"/>
-      <w:r>
-        <w:t>Session</w:t>
-      </w:r>
-      <w:proofErr w:type="spellEnd"/>
-      <w:r>
-        <w:t xml:space="preserve"> EJB)</w:t>
+        <w:t>w</w:t>
+      </w:r>
+      <w:r>
+        <w:t>arstwy logiki biznesowej (</w:t>
+      </w:r>
+      <w:r>
+        <w:t>komponenty typu Session Bean</w:t>
+      </w:r>
+      <w:r>
+        <w:t>)</w:t>
       </w:r>
     </w:p>
     <w:p>
@@ -6303,15 +6228,16 @@
         </w:numPr>
       </w:pPr>
       <w:r>
-        <w:t>Warstwy sieciowej/prezentacji (</w:t>
-      </w:r>
-      <w:proofErr w:type="spellStart"/>
-      <w:r>
-        <w:t>Serwlety</w:t>
-      </w:r>
-      <w:proofErr w:type="spellEnd"/>
-      <w:r>
-        <w:t>, JSP, JSF)</w:t>
+        <w:t>w</w:t>
+      </w:r>
+      <w:r>
+        <w:t>arstwy sieciowej/prezentacji (</w:t>
+      </w:r>
+      <w:r>
+        <w:t>s</w:t>
+      </w:r>
+      <w:r>
+        <w:t>erwlety, JSP, JSF)</w:t>
       </w:r>
     </w:p>
     <w:p>
@@ -6323,7 +6249,19 @@
         </w:numPr>
       </w:pPr>
       <w:r>
-        <w:t>Warstwy klienckiej (Przeglądarka, aplet Java)</w:t>
+        <w:t>w</w:t>
+      </w:r>
+      <w:r>
+        <w:t>arstwy klienckiej (</w:t>
+      </w:r>
+      <w:r>
+        <w:t>p</w:t>
+      </w:r>
+      <w:r>
+        <w:t>rzeglądarka, aplet Java)</w:t>
+      </w:r>
+      <w:r>
+        <w:t>.</w:t>
       </w:r>
     </w:p>
     <w:p>
@@ -6337,7 +6275,19 @@
         <w:ind w:firstLine="0"/>
       </w:pPr>
       <w:r>
-        <w:t>Tego typu podział ma zapewnić aplikacji wysoką skalowalność i ułatwić jej utrzymanie w przyszłości. Poszczególne warstwy są od siebie logicznie oddzielone w celu uzyskania możliwości na łatwiejszą rozbudowę systemu czy zmniejszenia podatności na błędy.</w:t>
+        <w:t xml:space="preserve">Tego typu podział ma zapewnić aplikacji wysoką skalowalność i ułatwić jej utrzymanie w </w:t>
+      </w:r>
+      <w:r>
+        <w:t>trakcie użytkowania</w:t>
+      </w:r>
+      <w:r>
+        <w:t xml:space="preserve">. Poszczególne warstwy są od siebie logicznie oddzielone w celu uzyskania możliwości </w:t>
+      </w:r>
+      <w:r>
+        <w:t>łatwej rozbudowy</w:t>
+      </w:r>
+      <w:r>
+        <w:t xml:space="preserve"> systemu czy zmniejszenia podatności na błędy.</w:t>
       </w:r>
     </w:p>
     <w:p>
@@ -6430,17 +6380,32 @@
       <w:r>
         <w:t xml:space="preserve">Warstwa </w:t>
       </w:r>
-      <w:r>
-        <w:t>kliencka</w:t>
-      </w:r>
       <w:bookmarkEnd w:id="11"/>
-    </w:p>
-    <w:p>
-      <w:pPr>
-        <w:pStyle w:val="Tekstwiodcy"/>
-      </w:pPr>
-      <w:r>
-        <w:t>Warstwa kliencka to punkt wejściowy do aplikacji. To tutaj użytkownik wchodzi w interakcję z systemem. Najczęściej ta warstwa aplikacji jest uruchamiana na maszynie użytkownika lub w przeglądarce internetowej. Odpowiada ona za wyświetlanie zawartości użytkownikowi, wstępną walidację wprowadzanych danych, a także za komunikację z serwerem.</w:t>
+      <w:r>
+        <w:t>klienta</w:t>
+      </w:r>
+    </w:p>
+    <w:p>
+      <w:pPr>
+        <w:pStyle w:val="Tekstwiodcy"/>
+      </w:pPr>
+      <w:r>
+        <w:t xml:space="preserve">Warstwa kliencka to punkt wejściowy do aplikacji. </w:t>
+      </w:r>
+      <w:r>
+        <w:t xml:space="preserve">To tutaj użytkownik wchodzi w interakcję z systemem. Najczęściej ta warstwa aplikacji jest uruchamiana na maszynie użytkownika lub w przeglądarce internetowej. Odpowiada ona za wyświetlanie </w:t>
+      </w:r>
+      <w:r>
+        <w:t>i obsługę formularzy przez użytkownika</w:t>
+      </w:r>
+      <w:r>
+        <w:t xml:space="preserve">, wstępną walidację wprowadzanych danych, a także za komunikację z </w:t>
+      </w:r>
+      <w:r>
+        <w:t>aplikacją umieszczoną na serwerze aplikacji</w:t>
+      </w:r>
+      <w:r>
+        <w:t>.</w:t>
       </w:r>
     </w:p>
     <w:p>
@@ -6464,31 +6429,7 @@
         <w:t xml:space="preserve"> sieciowa przechowuje wszystkie komponenty potrzebne do uruchomienia warstwy klienckiej, a także odpowiada za zarz</w:t>
       </w:r>
       <w:r>
-        <w:t xml:space="preserve">ądzanie sesjami użytkowników. Popularniejszą nazwą jest warstwa prezentacji, ale w przypadku aplikacji tworzonych na platformie Java EE można mówić o warstwie sieciowej (głównie ze względu na użycie takich technologii jak </w:t>
-      </w:r>
-      <w:proofErr w:type="spellStart"/>
-      <w:r>
-        <w:t>serwlety</w:t>
-      </w:r>
-      <w:proofErr w:type="spellEnd"/>
-      <w:r>
-        <w:t xml:space="preserve"> Java, Java Server </w:t>
-      </w:r>
-      <w:proofErr w:type="spellStart"/>
-      <w:r>
-        <w:t>Pages</w:t>
-      </w:r>
-      <w:proofErr w:type="spellEnd"/>
-      <w:r>
-        <w:t xml:space="preserve"> czy Java Server </w:t>
-      </w:r>
-      <w:proofErr w:type="spellStart"/>
-      <w:r>
-        <w:t>Faces</w:t>
-      </w:r>
-      <w:proofErr w:type="spellEnd"/>
-      <w:r>
-        <w:t>).</w:t>
+        <w:t>ądzanie sesjami użytkowników. Popularniejszą nazwą jest warstwa prezentacji, ale w przypadku aplikacji tworzonych na platformie Java EE można mówić o warstwie sieciowej (głównie ze względu na użycie takich technologii jak serwlety Java, Java Server Pages czy Java Server Faces).</w:t>
       </w:r>
     </w:p>
     <w:p>
@@ -6498,29 +6439,16 @@
       <w:bookmarkStart w:id="13" w:name="_Toc517872480"/>
       <w:r>
         <w:lastRenderedPageBreak/>
-        <w:t xml:space="preserve">Java Server </w:t>
-      </w:r>
-      <w:proofErr w:type="spellStart"/>
-      <w:r>
-        <w:t>Faces</w:t>
+        <w:t>Java Server Faces</w:t>
       </w:r>
       <w:bookmarkEnd w:id="13"/>
-      <w:proofErr w:type="spellEnd"/>
-    </w:p>
-    <w:p>
-      <w:pPr>
-        <w:pStyle w:val="Tekstwiodcy"/>
-      </w:pPr>
-      <w:r>
-        <w:t xml:space="preserve">Java Server </w:t>
-      </w:r>
-      <w:proofErr w:type="spellStart"/>
-      <w:r>
-        <w:t>Faces</w:t>
-      </w:r>
-      <w:proofErr w:type="spellEnd"/>
-      <w:r>
-        <w:t xml:space="preserve"> (JSF) to technologia, która została opracowana w celu ułatwienia </w:t>
+    </w:p>
+    <w:p>
+      <w:pPr>
+        <w:pStyle w:val="Tekstwiodcy"/>
+      </w:pPr>
+      <w:r>
+        <w:t xml:space="preserve">Java Server Faces (JSF) to technologia, która została opracowana w celu ułatwienia </w:t>
       </w:r>
       <w:r>
         <w:t>tworzenia warstwy sieciowej i warstwy prezentacji w aplikacjach sieciowych. Jej główne założenia to uniezależnienie implementacji od wyboru języka, protokołów czy urządzeń klienckich. JSF zapewnia własne urządzenie renderujące, które może być używane przez poszczególne urządzenia klienckie, dzięki czemu programista może w łatwy sposób przygotować rozwiązania dla dużej grupy odbiorców.</w:t>
@@ -6593,19 +6521,11 @@
         </w:rPr>
       </w:pPr>
       <w:bookmarkStart w:id="14" w:name="_Toc517872514"/>
-      <w:proofErr w:type="spellStart"/>
       <w:r>
         <w:rPr>
           <w:lang w:val="en-US"/>
         </w:rPr>
-        <w:t>Rys</w:t>
-      </w:r>
-      <w:proofErr w:type="spellEnd"/>
-      <w:r>
-        <w:rPr>
-          <w:lang w:val="en-US"/>
-        </w:rPr>
-        <w:t xml:space="preserve">. </w:t>
+        <w:t xml:space="preserve">Rys. </w:t>
       </w:r>
       <w:r>
         <w:fldChar w:fldCharType="begin"/>
@@ -6652,27 +6572,10 @@
     <w:p>
       <w:pPr>
         <w:pStyle w:val="Tekstwiodcy"/>
-        <w:rPr>
-          <w:color w:val="FF0000"/>
-          <w:lang w:val="en-US"/>
-        </w:rPr>
-      </w:pPr>
-    </w:p>
-    <w:p>
-      <w:pPr>
-        <w:pStyle w:val="Tekstwiodcy"/>
         <w:ind w:firstLine="0"/>
       </w:pPr>
       <w:r>
-        <w:t xml:space="preserve">Cechy Java Server </w:t>
-      </w:r>
-      <w:proofErr w:type="spellStart"/>
-      <w:r>
-        <w:t>Faces</w:t>
-      </w:r>
-      <w:proofErr w:type="spellEnd"/>
-      <w:r>
-        <w:t>:</w:t>
+        <w:t>Cechy Java Server Faces:</w:t>
       </w:r>
     </w:p>
     <w:p>
@@ -6710,33 +6613,17 @@
           <w:lang w:val="en-US"/>
         </w:rPr>
       </w:pPr>
-      <w:proofErr w:type="spellStart"/>
       <w:r>
         <w:rPr>
           <w:lang w:val="en-US"/>
         </w:rPr>
-        <w:t>Użycie</w:t>
-      </w:r>
-      <w:proofErr w:type="spellEnd"/>
+        <w:t>Użycie wzorca MVC (Model View Controller)</w:t>
+      </w:r>
       <w:r>
         <w:rPr>
           <w:lang w:val="en-US"/>
         </w:rPr>
-        <w:t xml:space="preserve"> </w:t>
-      </w:r>
-      <w:proofErr w:type="spellStart"/>
-      <w:r>
-        <w:rPr>
-          <w:lang w:val="en-US"/>
-        </w:rPr>
-        <w:t>wzorca</w:t>
-      </w:r>
-      <w:proofErr w:type="spellEnd"/>
-      <w:r>
-        <w:rPr>
-          <w:lang w:val="en-US"/>
-        </w:rPr>
-        <w:t xml:space="preserve"> MVC (Model View Controller)</w:t>
+        <w:t>.</w:t>
       </w:r>
     </w:p>
     <w:p>
@@ -6769,26 +6656,10 @@
         <w:pStyle w:val="Tekstwiodcy"/>
       </w:pPr>
       <w:r>
-        <w:t>Wzorzec Model-</w:t>
-      </w:r>
-      <w:proofErr w:type="spellStart"/>
-      <w:r>
-        <w:t>View</w:t>
-      </w:r>
-      <w:proofErr w:type="spellEnd"/>
-      <w:r>
-        <w:t>-Controller jest już u</w:t>
-      </w:r>
-      <w:r>
-        <w:t xml:space="preserve">żywany od dłuższego czasu, ale wraz z rozpowszechnieniem </w:t>
-      </w:r>
-      <w:proofErr w:type="spellStart"/>
-      <w:r>
-        <w:t>internetu</w:t>
-      </w:r>
-      <w:proofErr w:type="spellEnd"/>
-      <w:r>
-        <w:t xml:space="preserve"> zwiększyła się jego popularność, a sam wzorzec ewoluował. Założenia wzorca prezentują się następująco:</w:t>
+        <w:t>Wzorzec Model-View-Controller jest już u</w:t>
+      </w:r>
+      <w:r>
+        <w:t>żywany od dłuższego czasu, ale wraz z rozpowszechnieniem internetu zwiększyła się jego popularność, a sam wzorzec ewoluował. Założenia wzorca prezentują się następująco:</w:t>
       </w:r>
     </w:p>
     <w:p>
@@ -6800,7 +6671,13 @@
         </w:numPr>
       </w:pPr>
       <w:r>
-        <w:t xml:space="preserve">Model – to opis lub reprezentacja danych. Nie są to właściwe dane. Model to pewnego rodzaju abstrakcja, pozwalająca na przykład na używanie wielu baz danych niezależnie od ich schematu. </w:t>
+        <w:t xml:space="preserve">Model – to opis lub reprezentacja danych. Nie są to właściwe dane. Model to pewnego rodzaju abstrakcja, </w:t>
+      </w:r>
+      <w:r>
+        <w:t>na przykład - pozwala na używanie wielu baz danych niezależnie od ich schematu</w:t>
+      </w:r>
+      <w:r>
+        <w:t xml:space="preserve">. </w:t>
       </w:r>
     </w:p>
     <w:p>
@@ -6812,15 +6689,13 @@
         </w:numPr>
       </w:pPr>
       <w:r>
-        <w:t>Widok (</w:t>
-      </w:r>
-      <w:proofErr w:type="spellStart"/>
-      <w:r>
-        <w:t>View</w:t>
-      </w:r>
-      <w:proofErr w:type="spellEnd"/>
-      <w:r>
-        <w:t>) – warstwa prezentacji, to co widzi użytkownik. Widok zapewnia również interfejs do przechwytywania danych wejściowych od użytkownika.</w:t>
+        <w:t xml:space="preserve">Widok (View) – </w:t>
+      </w:r>
+      <w:r>
+        <w:t>warstwa klienta, zawierająca formularze, które udostępnia się użytkownikowi aplikacji do wprowadzania i wyprowadzania danych użytkownika</w:t>
+      </w:r>
+      <w:r>
+        <w:t>.</w:t>
       </w:r>
     </w:p>
     <w:p>
@@ -6832,11 +6707,38 @@
         </w:numPr>
       </w:pPr>
       <w:r>
+        <w:t xml:space="preserve">Kontroler (Controller) – kontroluje przepływ informacji między modelem i widokiem. Decyduje o tym, jakie dane są wyciągane z bazy danych przez model i jakie dane są przekazywane do widoku. </w:t>
+      </w:r>
+      <w:r>
+        <w:t>Implementuje też logikę biznesową.</w:t>
+      </w:r>
+      <w:r>
+        <w:t xml:space="preserve"> </w:t>
+      </w:r>
+      <w:r>
+        <w:t>Kont</w:t>
+      </w:r>
+      <w:r>
+        <w:t>r</w:t>
+      </w:r>
+      <w:r>
+        <w:t>ole</w:t>
+      </w:r>
+      <w:r>
+        <w:t>r</w:t>
+      </w:r>
+      <w:r>
+        <w:t xml:space="preserve"> </w:t>
+      </w:r>
+      <w:r>
         <w:lastRenderedPageBreak/>
-        <w:t xml:space="preserve">Kontroler (Controller) – kontroluje przepływ informacji między modelem i widokiem. Decyduje o tym, jakie dane są wyciągane z bazy danych przez model i jakie dane są przekazywane do widoku. </w:t>
-      </w:r>
-      <w:r>
-        <w:t>Implementuje też logikę biznesową.</w:t>
+        <w:t>może składać się z komponentów</w:t>
+      </w:r>
+      <w:r>
+        <w:t xml:space="preserve"> typu Managed Bean do tworzenia danych widoku oraz kontrolerów typu EJB do realizacji logiki biznesowej na modelu danych</w:t>
+      </w:r>
+      <w:r>
+        <w:t>.</w:t>
       </w:r>
     </w:p>
     <w:p>
@@ -6946,18 +6848,10 @@
         <w:pStyle w:val="Tekstwiodcy"/>
       </w:pPr>
       <w:r>
-        <w:t>Warstwa biznesowa to warstwa, w kt</w:t>
-      </w:r>
-      <w:r>
-        <w:t xml:space="preserve">órej odbywa się większość przetwarzania danych biznesowych. Jest w tym zawarta cała logika biznesowa, a także takie funkcjonalności jak transakcje czy usługi. W przypadku aplikacji na platformie Java EE warstwa ta składa się najczęściej z Enterprise Java </w:t>
-      </w:r>
-      <w:proofErr w:type="spellStart"/>
-      <w:r>
-        <w:t>Beans</w:t>
-      </w:r>
-      <w:proofErr w:type="spellEnd"/>
-      <w:r>
-        <w:t xml:space="preserve"> (EJB).</w:t>
+        <w:t xml:space="preserve">Warstwa biznesowa </w:t>
+      </w:r>
+      <w:r>
+        <w:t>służy do przetwarzania danych biznesowych. Jest w niej zawarta cała logika biznesowa, a także takie funkcjonalności jak transakcje czy usługi internetowe. W przypadku aplikacji na platformie Java EE warstwa ta składa z komponentów typu Enterprise Java Beans (EJB).</w:t>
       </w:r>
     </w:p>
     <w:p>
@@ -7074,19 +6968,46 @@
         <w:pStyle w:val="Tekstwiodcy"/>
       </w:pPr>
       <w:r>
-        <w:t xml:space="preserve">Z punktu widzenia wielowarstwowej aplikacji internetowej najważniejszą funkcjonalnością platformy Java EE są Enterprise Java </w:t>
-      </w:r>
-      <w:proofErr w:type="spellStart"/>
-      <w:r>
-        <w:t>Beans</w:t>
-      </w:r>
-      <w:proofErr w:type="spellEnd"/>
-      <w:r>
-        <w:t xml:space="preserve"> (EJB). </w:t>
-      </w:r>
-      <w:r>
-        <w:t xml:space="preserve">Są to komponenty działające po stronie serwera aplikacji zawierające logikę biznesową. Wykorzystuje się je głównie do budowania złożonych aplikacji. Jest tak dlatego, że EJB pozwalają na łatwą rozbudowę programu, a także na jego rozproszenie. Same EJB są uruchamiane w tzw. kontenerach EJB, które zapewniają użytkownikowi szereg usług już na początku, bez potrzeby ich implementacji. Do tego typu usług można zaliczyć na przykład obsługę transakcji czy bezpieczeństwo. </w:t>
-      </w:r>
+        <w:t xml:space="preserve">Z punktu widzenia wielowarstwowej aplikacji </w:t>
+      </w:r>
+      <w:r>
+        <w:t>najważniejszą funkc</w:t>
+      </w:r>
+      <w:r>
+        <w:t>jonalność platformy Java EE wykonują komponenty typu</w:t>
+      </w:r>
+      <w:r>
+        <w:t xml:space="preserve"> Enterprise Java Beans (EJB). Są to komponenty działające po stronie serwera aplikacji</w:t>
+      </w:r>
+      <w:r>
+        <w:t>,</w:t>
+      </w:r>
+      <w:r>
+        <w:t xml:space="preserve"> zawierające logikę biznesową. Wykorzystuje się je głównie do budowania złożonych aplikacji. Jest tak dlatego, że </w:t>
+      </w:r>
+      <w:r>
+        <w:t xml:space="preserve">komponenty typu </w:t>
+      </w:r>
+      <w:r>
+        <w:t>EJB pozwalają na łatwą rozbudowę programu, a także na jego rozproszenie. Same EJB są uruchamiane w tzw. kontenerach EJB, które zapewniają użytkownikowi szereg usług już na początku, bez potrzeby ich implementacji. Do</w:t>
+      </w:r>
+      <w:r>
+        <w:t xml:space="preserve"> tego typu usług można zaliczyć</w:t>
+      </w:r>
+      <w:r>
+        <w:t xml:space="preserve"> obsługę transakcji czy</w:t>
+      </w:r>
+      <w:r>
+        <w:t xml:space="preserve"> też bezpieczeństwa aplikacji</w:t>
+      </w:r>
+      <w:r>
+        <w:t xml:space="preserve">. </w:t>
+      </w:r>
+    </w:p>
+    <w:p>
+      <w:pPr>
+        <w:pStyle w:val="Tekstwiodcy"/>
+      </w:pPr>
     </w:p>
     <w:p>
       <w:pPr>
@@ -7099,6 +7020,7 @@
           <w:noProof/>
           <w:color w:val="FF0000"/>
         </w:rPr>
+        <w:lastRenderedPageBreak/>
         <w:drawing>
           <wp:inline distT="0" distB="0" distL="0" distR="0" wp14:anchorId="14C6915E" wp14:editId="0573F4B0">
             <wp:extent cx="2223040" cy="1552354"/>
@@ -7179,8 +7101,19 @@
         <w:pStyle w:val="Tekstwiodcy"/>
       </w:pPr>
       <w:r>
-        <w:lastRenderedPageBreak/>
-        <w:t>W przypadku systemu dla przedsiębiorstwa handlowego EJB jest dobrym wyborem z kilku powodów:</w:t>
+        <w:t xml:space="preserve">W przypadku systemu </w:t>
+      </w:r>
+      <w:r>
+        <w:t>do obsługi</w:t>
+      </w:r>
+      <w:r>
+        <w:t xml:space="preserve"> przedsiębiorstwa handlowego </w:t>
+      </w:r>
+      <w:r>
+        <w:t xml:space="preserve">komponent </w:t>
+      </w:r>
+      <w:r>
+        <w:t>EJB jest dobrym wyborem z kilku powodów:</w:t>
       </w:r>
     </w:p>
     <w:p>
@@ -7192,7 +7125,10 @@
         </w:numPr>
       </w:pPr>
       <w:r>
-        <w:t>Pozwala na obsługę różnego typu klientów</w:t>
+        <w:t>p</w:t>
+      </w:r>
+      <w:r>
+        <w:t>ozwala na obsługę różnego typu klientów</w:t>
       </w:r>
     </w:p>
     <w:p>
@@ -7204,7 +7140,10 @@
         </w:numPr>
       </w:pPr>
       <w:r>
-        <w:t>Aplikacje oparte na EJB są skalowalne</w:t>
+        <w:t>aplikacje</w:t>
+      </w:r>
+      <w:r>
+        <w:t xml:space="preserve"> są skalowalne</w:t>
       </w:r>
     </w:p>
     <w:p>
@@ -7216,76 +7155,57 @@
         </w:numPr>
       </w:pPr>
       <w:r>
-        <w:t>Pozwala na zaawansowane przetwarzanie transakcyjne</w:t>
-      </w:r>
-    </w:p>
-    <w:p>
-      <w:pPr>
-        <w:pStyle w:val="Tekstwiodcy"/>
-      </w:pPr>
-      <w:r>
-        <w:t>EJB wyróżnia dwa typy komponentów – Sesyjne (</w:t>
-      </w:r>
-      <w:proofErr w:type="spellStart"/>
-      <w:r>
-        <w:t>Session</w:t>
-      </w:r>
-      <w:proofErr w:type="spellEnd"/>
-      <w:r>
-        <w:t xml:space="preserve"> </w:t>
-      </w:r>
-      <w:proofErr w:type="spellStart"/>
-      <w:r>
-        <w:t>Beans</w:t>
-      </w:r>
-      <w:proofErr w:type="spellEnd"/>
-      <w:r>
-        <w:t xml:space="preserve">) i </w:t>
-      </w:r>
-      <w:proofErr w:type="spellStart"/>
-      <w:r>
-        <w:t>Komunikatowe</w:t>
-      </w:r>
-      <w:proofErr w:type="spellEnd"/>
-      <w:r>
-        <w:t xml:space="preserve"> (Message-</w:t>
-      </w:r>
-      <w:proofErr w:type="spellStart"/>
-      <w:r>
-        <w:t>Driven</w:t>
-      </w:r>
-      <w:proofErr w:type="spellEnd"/>
-      <w:r>
-        <w:t xml:space="preserve"> </w:t>
-      </w:r>
-      <w:proofErr w:type="spellStart"/>
-      <w:r>
-        <w:t>Beans</w:t>
-      </w:r>
-      <w:proofErr w:type="spellEnd"/>
-      <w:r>
-        <w:t>). Oba typy są użyteczne w projektowaniu wielowarstwowej rozproszonej aplikacji internetowej.</w:t>
-      </w:r>
+        <w:t>p</w:t>
+      </w:r>
+      <w:r>
+        <w:t>ozwala na zaawansowane przetwarzanie transakcyjne</w:t>
+      </w:r>
+    </w:p>
+    <w:p>
+      <w:pPr>
+        <w:pStyle w:val="Tekstwiodcy"/>
+      </w:pPr>
+      <w:r>
+        <w:t xml:space="preserve">Komponenty typu </w:t>
+      </w:r>
+      <w:r>
+        <w:t xml:space="preserve">EJB </w:t>
+      </w:r>
+      <w:r>
+        <w:t>dzielą się na</w:t>
+      </w:r>
+      <w:r>
+        <w:t xml:space="preserve"> dwa typy komponentów – Sesyjne (Session Beans) i Komunikatowe (Message-Driven Beans). Oba typy są </w:t>
+      </w:r>
+      <w:r>
+        <w:t>przydatne</w:t>
+      </w:r>
+      <w:r>
+        <w:t xml:space="preserve"> w projektowaniu wielowarstwowej rozproszonej aplikacji internetowej.</w:t>
+      </w:r>
+    </w:p>
+    <w:p>
+      <w:pPr>
+        <w:pStyle w:val="Tekstwiodcy"/>
+      </w:pPr>
     </w:p>
     <w:p>
       <w:pPr>
         <w:pStyle w:val="NrNagwek4"/>
       </w:pPr>
-      <w:proofErr w:type="spellStart"/>
-      <w:r>
-        <w:t>Session</w:t>
-      </w:r>
-      <w:proofErr w:type="spellEnd"/>
-      <w:r>
-        <w:t xml:space="preserve"> Bean</w:t>
-      </w:r>
-    </w:p>
-    <w:p>
-      <w:pPr>
-        <w:pStyle w:val="Tekstwiodcy"/>
-      </w:pPr>
-      <w:r>
-        <w:t>Ziarenka sesyjne mają za zadanie wykonać konkretną czynność dla klienta. Nie są współdzielone, a ich stan nie wykracza poza daną sesję, a co za tym idzie nie jest reprezentowany w warstwie danych (np. w bazie danych). Wyszczególnia się dwa podtypy ziarenek sesyjnych:</w:t>
+      <w:r>
+        <w:t>Session Bean</w:t>
+      </w:r>
+    </w:p>
+    <w:p>
+      <w:pPr>
+        <w:pStyle w:val="Tekstwiodcy"/>
+      </w:pPr>
+      <w:r>
+        <w:t xml:space="preserve">Ziarenka sesyjne mają za zadanie wykonać konkretną </w:t>
+      </w:r>
+      <w:r>
+        <w:t>czynność logiki biznesowej. Nie są współdzielone, a ich stan nie wykracza poza daną sesję, a co za tym idzie, nie jest reprezentowany w warstwie danych (np. w bazie danych). Wyszczególnia się trzy podtypy ziarenek sesyjnych:</w:t>
       </w:r>
     </w:p>
     <w:p>
@@ -7299,13 +7219,20 @@
       <w:r>
         <w:t>Stanowe (</w:t>
       </w:r>
-      <w:proofErr w:type="spellStart"/>
-      <w:r>
-        <w:t>stateful</w:t>
-      </w:r>
-      <w:proofErr w:type="spellEnd"/>
-      <w:r>
-        <w:t>) – to ziarenka, które reprezentują stan sesji z konkretnym klientem. Zapisywane są w nich informacje dotyczące działań i zapytań klienta (np. klient nie musi za każdym razem pobierać listy przedmiotów, bo ta jest zapisana w ziarenku).</w:t>
+      <w:r>
+        <w:t>S</w:t>
+      </w:r>
+      <w:r>
+        <w:t xml:space="preserve">tateful) – </w:t>
+      </w:r>
+      <w:r>
+        <w:t xml:space="preserve">są to </w:t>
+      </w:r>
+      <w:r>
+        <w:t>k</w:t>
+      </w:r>
+      <w:r>
+        <w:t>omponenty, które reprezentują stan sesji z konkretnym klientem. Zapisywane są w nich informacje dotyczące działań i zapytań klienta (np. klient nie musi za każdym razem pobierać listy przedmiotów, bo ta jest zapisana w komponencie).</w:t>
       </w:r>
     </w:p>
     <w:p>
@@ -7319,21 +7246,62 @@
       <w:r>
         <w:t>Bezstanowe (</w:t>
       </w:r>
-      <w:proofErr w:type="spellStart"/>
-      <w:r>
-        <w:t>stateless</w:t>
-      </w:r>
-      <w:proofErr w:type="spellEnd"/>
-      <w:r>
-        <w:t xml:space="preserve">) – ziarenka używane głównie do wykonywania metod logiki biznesowej (np. web </w:t>
-      </w:r>
-      <w:proofErr w:type="spellStart"/>
-      <w:r>
-        <w:t>service’y</w:t>
-      </w:r>
-      <w:proofErr w:type="spellEnd"/>
-      <w:r>
-        <w:t xml:space="preserve">) </w:t>
+      <w:r>
+        <w:t>S</w:t>
+      </w:r>
+      <w:r>
+        <w:t xml:space="preserve">tateless) – </w:t>
+      </w:r>
+      <w:r>
+        <w:t>skalowalne komponenty używane głównie do wykonywania metod logiki biznesowej (np. web services). Wyniki te są wsp</w:t>
+      </w:r>
+      <w:r>
+        <w:t>ó</w:t>
+      </w:r>
+      <w:r>
+        <w:t>łdzi</w:t>
+      </w:r>
+      <w:r>
+        <w:t>elo</w:t>
+      </w:r>
+      <w:r>
+        <w:t>ne przez wiele aplikacji klienta (int</w:t>
+      </w:r>
+      <w:r>
+        <w:t>e</w:t>
+      </w:r>
+      <w:r>
+        <w:t>rnetowe i desktopowe)</w:t>
+      </w:r>
+    </w:p>
+    <w:p>
+      <w:pPr>
+        <w:pStyle w:val="Tekstwiodcy"/>
+        <w:numPr>
+          <w:ilvl w:val="0"/>
+          <w:numId w:val="11"/>
+        </w:numPr>
+      </w:pPr>
+      <w:r>
+        <w:t>Singleton – bezstanowy komponent używany głównie do wykonywania wspó</w:t>
+      </w:r>
+      <w:r>
+        <w:t>ł</w:t>
+      </w:r>
+      <w:r>
+        <w:t>dzielonych metod logiki biznesowej (np. web services). Jest mniej skalowalnym komponentem w poró</w:t>
+      </w:r>
+      <w:r>
+        <w:t>wnaniu z kompo</w:t>
+      </w:r>
+      <w:r>
+        <w:t>nente</w:t>
+      </w:r>
+      <w:r>
+        <w:t>m</w:t>
+      </w:r>
+      <w:r>
+        <w:t>, typu Stateless</w:t>
       </w:r>
     </w:p>
     <w:p>
@@ -7347,6 +7315,7 @@
         <w:rPr>
           <w:noProof/>
         </w:rPr>
+        <w:lastRenderedPageBreak/>
         <w:drawing>
           <wp:inline distT="0" distB="0" distL="0" distR="0" wp14:anchorId="10BB68E5" wp14:editId="00B3D85C">
             <wp:extent cx="5601482" cy="1705213"/>
@@ -7427,7 +7396,6 @@
         <w:rPr>
           <w:noProof/>
         </w:rPr>
-        <w:lastRenderedPageBreak/>
         <w:drawing>
           <wp:inline distT="0" distB="0" distL="0" distR="0" wp14:anchorId="1ABE803B" wp14:editId="194A1ACC">
             <wp:extent cx="5753903" cy="3477110"/>
@@ -7505,39 +7473,33 @@
         <w:pStyle w:val="NrNagwek4"/>
       </w:pPr>
       <w:r>
-        <w:t>Message-</w:t>
-      </w:r>
-      <w:proofErr w:type="spellStart"/>
-      <w:r>
-        <w:t>Driven</w:t>
-      </w:r>
-      <w:proofErr w:type="spellEnd"/>
-      <w:r>
-        <w:t xml:space="preserve"> Bean</w:t>
-      </w:r>
-    </w:p>
-    <w:p>
-      <w:pPr>
-        <w:pStyle w:val="Tekstwiodcy"/>
-      </w:pPr>
-      <w:r>
-        <w:t xml:space="preserve">Ziarenka </w:t>
-      </w:r>
-      <w:proofErr w:type="spellStart"/>
-      <w:r>
-        <w:t>komunikatowe</w:t>
-      </w:r>
-      <w:proofErr w:type="spellEnd"/>
-      <w:r>
-        <w:t xml:space="preserve"> pozwalają na asynchroniczną obsługę komunikatów/wiadomości. Najczęściej są to wiadomości w technologii JMS (o której więcej w kolejnym podrozdziale). Charakterystyczne dla Message-</w:t>
-      </w:r>
-      <w:proofErr w:type="spellStart"/>
-      <w:r>
-        <w:t>driven</w:t>
-      </w:r>
-      <w:proofErr w:type="spellEnd"/>
-      <w:r>
-        <w:t xml:space="preserve"> Beanów (MDB) jest to, że klienci nie odwołują się do nich bezpośrednio, a właśnie za pomocą różnego rodzaju wiadomości. Główne cechy MDB to:</w:t>
+        <w:t>Message-Driven Bean</w:t>
+      </w:r>
+    </w:p>
+    <w:p>
+      <w:pPr>
+        <w:pStyle w:val="Tekstwiodcy"/>
+      </w:pPr>
+      <w:r>
+        <w:t>Komponenty</w:t>
+      </w:r>
+      <w:r>
+        <w:t xml:space="preserve"> komunikatowe pozwalają na asynchroniczną obsługę komunikatów/wiadomości. Najczęściej są to wiadomości w technologii JMS (</w:t>
+      </w:r>
+      <w:r>
+        <w:t>której poświęcony jest kolejny podrozdział</w:t>
+      </w:r>
+      <w:r>
+        <w:t xml:space="preserve">). Charakterystyczne dla </w:t>
+      </w:r>
+      <w:r>
+        <w:t xml:space="preserve">komponentów typu </w:t>
+      </w:r>
+      <w:r>
+        <w:t>Message-driven Bean</w:t>
+      </w:r>
+      <w:r>
+        <w:t xml:space="preserve"> (MDB) jest to, że klienci nie odwołują się do nich bezpośrednio, a właśnie za pomocą różnego rodzaju wiadomości. Główne cechy MDB to:</w:t>
       </w:r>
     </w:p>
     <w:p>
@@ -7585,6 +7547,7 @@
         </w:numPr>
       </w:pPr>
       <w:r>
+        <w:lastRenderedPageBreak/>
         <w:t>Nie reprezentują danych w bazie danych, ale mogę ją edytować</w:t>
       </w:r>
     </w:p>
@@ -7603,16 +7566,7 @@
     <w:p>
       <w:pPr>
         <w:pStyle w:val="Tekstwiodcy"/>
-      </w:pPr>
-    </w:p>
-    <w:p>
-      <w:pPr>
-        <w:pStyle w:val="Tekstwiodcy"/>
-      </w:pPr>
-    </w:p>
-    <w:p>
-      <w:pPr>
-        <w:pStyle w:val="Tekstwiodcy"/>
+        <w:ind w:firstLine="0"/>
       </w:pPr>
     </w:p>
     <w:p>
@@ -7620,67 +7574,39 @@
         <w:pStyle w:val="NrNagwek4"/>
       </w:pPr>
       <w:r>
-        <w:t>Wstrzykiwanie zależności (</w:t>
-      </w:r>
-      <w:proofErr w:type="spellStart"/>
-      <w:r>
-        <w:t>Dependency</w:t>
-      </w:r>
-      <w:proofErr w:type="spellEnd"/>
-      <w:r>
-        <w:t xml:space="preserve"> </w:t>
-      </w:r>
-      <w:proofErr w:type="spellStart"/>
-      <w:r>
-        <w:t>Injection</w:t>
-      </w:r>
-      <w:proofErr w:type="spellEnd"/>
-      <w:r>
-        <w:t>)</w:t>
-      </w:r>
-    </w:p>
-    <w:p>
-      <w:pPr>
-        <w:pStyle w:val="Tekstwiodcy"/>
-      </w:pPr>
-      <w:r>
-        <w:t>Wstrzykiwanie zależności jest częścią funkcjonalności Java EE zwanej w skrócie CDI (</w:t>
-      </w:r>
-      <w:proofErr w:type="spellStart"/>
-      <w:r>
-        <w:t>Context</w:t>
-      </w:r>
-      <w:proofErr w:type="spellEnd"/>
-      <w:r>
-        <w:t xml:space="preserve"> and </w:t>
-      </w:r>
-      <w:proofErr w:type="spellStart"/>
-      <w:r>
-        <w:t>Dependency</w:t>
-      </w:r>
-      <w:proofErr w:type="spellEnd"/>
-      <w:r>
-        <w:t xml:space="preserve"> </w:t>
-      </w:r>
-      <w:proofErr w:type="spellStart"/>
-      <w:r>
-        <w:t>Injection</w:t>
-      </w:r>
-      <w:proofErr w:type="spellEnd"/>
-      <w:r>
-        <w:t xml:space="preserve">). Pozwala ono na efektywne i optymalne użycie zasobów </w:t>
-      </w:r>
-      <w:r>
-        <w:lastRenderedPageBreak/>
-        <w:t xml:space="preserve">przez aplikację </w:t>
-      </w:r>
-      <w:proofErr w:type="gramStart"/>
-      <w:r>
-        <w:t>poprzez  „</w:t>
-      </w:r>
-      <w:proofErr w:type="gramEnd"/>
-      <w:r>
-        <w:t xml:space="preserve">wstrzyknięcie” do danego komponentu referencji do zasobów czy serwisów. Dzięki temu aplikacja nie musi ich za każdym razem tworzyć czy wyszukiwać – są dostępne od razu. </w:t>
+        <w:t>Wstrzykiwanie zależności (Dependency Injection)</w:t>
+      </w:r>
+    </w:p>
+    <w:p>
+      <w:pPr>
+        <w:pStyle w:val="Tekstwiodcy"/>
+      </w:pPr>
+      <w:r>
+        <w:t>Wstrzykiwanie zależności jest częścią funkcjonalności Java EE</w:t>
+      </w:r>
+      <w:r>
+        <w:t>,</w:t>
+      </w:r>
+      <w:r>
+        <w:t xml:space="preserve"> zwan</w:t>
+      </w:r>
+      <w:r>
+        <w:t>ą</w:t>
+      </w:r>
+      <w:r>
+        <w:t xml:space="preserve"> w skrócie CDI (Context and Dependency Injection). Pozwala ono na efektywne i optymalne użycie zasobów przez aplikację poprzez  „wstrzyknięcie” do danego komponentu referencji do zasobów</w:t>
+      </w:r>
+      <w:r>
+        <w:t>,</w:t>
+      </w:r>
+      <w:r>
+        <w:t xml:space="preserve"> czy serwisów. Dzięki temu aplikacja nie musi ich za każdym razem tworzyć</w:t>
+      </w:r>
+      <w:r>
+        <w:t>,</w:t>
+      </w:r>
+      <w:r>
+        <w:t xml:space="preserve"> czy wyszukiwać – są dostępne od razu. </w:t>
       </w:r>
     </w:p>
     <w:p>
@@ -7691,50 +7617,40 @@
         </w:rPr>
       </w:pPr>
       <w:bookmarkStart w:id="23" w:name="_Toc517872484"/>
-      <w:proofErr w:type="spellStart"/>
       <w:r>
         <w:rPr>
           <w:lang w:val="en-US"/>
         </w:rPr>
-        <w:t>Warstwa</w:t>
-      </w:r>
-      <w:proofErr w:type="spellEnd"/>
-      <w:r>
+        <w:t>Warstwa integracji</w:t>
+      </w:r>
+      <w:bookmarkEnd w:id="23"/>
+    </w:p>
+    <w:p>
+      <w:pPr>
+        <w:pStyle w:val="Tekstwiodcy"/>
+      </w:pPr>
+      <w:r>
+        <w:t xml:space="preserve">Warstwa integracji odpowiada za odpowiednie przygotowanie danych dla warstwy </w:t>
+      </w:r>
+      <w:r>
+        <w:t>typu EIS (Enterprise Information System, np. baza danych, inne aplikacje – rys. 4)</w:t>
+      </w:r>
+      <w:r>
+        <w:t xml:space="preserve">. Jest tutaj dokonywane nie tylko mapowanie struktur danych aplikacji na bazodanowe, ale również odbywa się tutaj komunikacja z innymi serwerami czy bazami danych. Integracja może przebiegać synchronicznie lub asynchronicznie. </w:t>
+      </w:r>
+    </w:p>
+    <w:p>
+      <w:pPr>
+        <w:pStyle w:val="NrNagwek3"/>
         <w:rPr>
           <w:lang w:val="en-US"/>
         </w:rPr>
-        <w:t xml:space="preserve"> </w:t>
-      </w:r>
-      <w:proofErr w:type="spellStart"/>
+      </w:pPr>
+      <w:bookmarkStart w:id="24" w:name="_Toc517872485"/>
       <w:r>
         <w:rPr>
           <w:lang w:val="en-US"/>
         </w:rPr>
-        <w:t>integracji</w:t>
-      </w:r>
-      <w:bookmarkEnd w:id="23"/>
-      <w:proofErr w:type="spellEnd"/>
-    </w:p>
-    <w:p>
-      <w:pPr>
-        <w:pStyle w:val="Tekstwiodcy"/>
-      </w:pPr>
-      <w:r>
-        <w:t xml:space="preserve">Warstwa integracji odpowiada za odpowiednie przygotowanie danych dla warstwy danych. Jest tutaj dokonywane nie tylko mapowanie struktur danych aplikacji na bazodanowe, ale również odbywa się tutaj komunikacja z innymi serwerami czy bazami danych. Integracja może przebiegać synchronicznie lub asynchronicznie. </w:t>
-      </w:r>
-    </w:p>
-    <w:p>
-      <w:pPr>
-        <w:pStyle w:val="NrNagwek3"/>
-        <w:rPr>
-          <w:lang w:val="en-US"/>
-        </w:rPr>
-      </w:pPr>
-      <w:bookmarkStart w:id="24" w:name="_Toc517872485"/>
-      <w:r>
-        <w:rPr>
-          <w:lang w:val="en-US"/>
-        </w:rPr>
         <w:t>Java Messaging Service</w:t>
       </w:r>
       <w:bookmarkEnd w:id="24"/>
@@ -7744,7 +7660,13 @@
         <w:pStyle w:val="Tekstwiodcy"/>
       </w:pPr>
       <w:r>
-        <w:t>Java Messaging Service (JMS) to API pozwalające na tworzenie, wysyłanie, odbiór I odczyt wiadomości. Jest to tak naprawdę zestaw interfejsów ułatwiających programiście nawiązanie kontaktu z innymi implementacjami</w:t>
+        <w:t xml:space="preserve">Java Messaging Service (JMS) to API pozwalające na tworzenie, wysyłanie, odbiór </w:t>
+      </w:r>
+      <w:r>
+        <w:t>i</w:t>
+      </w:r>
+      <w:r>
+        <w:t xml:space="preserve"> odczyt wiadomości. Jest to tak naprawdę zestaw interfejsów ułatwiających programiście nawiązanie kontaktu z innymi implementacjami</w:t>
       </w:r>
       <w:r>
         <w:t>.</w:t>
@@ -7762,23 +7684,7 @@
         </w:numPr>
       </w:pPr>
       <w:r>
-        <w:t>Luźne powiązanie (</w:t>
-      </w:r>
-      <w:proofErr w:type="spellStart"/>
-      <w:r>
-        <w:t>loose</w:t>
-      </w:r>
-      <w:proofErr w:type="spellEnd"/>
-      <w:r>
-        <w:t xml:space="preserve"> </w:t>
-      </w:r>
-      <w:proofErr w:type="spellStart"/>
-      <w:r>
-        <w:t>coupling</w:t>
-      </w:r>
-      <w:proofErr w:type="spellEnd"/>
-      <w:r>
-        <w:t>) – API jest odporne na awarie po którejś ze stron komunikacji</w:t>
+        <w:t>Luźne powiązanie (loose coupling) – API jest odporne na awarie po którejś ze stron komunikacji</w:t>
       </w:r>
     </w:p>
     <w:p>
@@ -7802,15 +7708,7 @@
         </w:numPr>
       </w:pPr>
       <w:r>
-        <w:t xml:space="preserve">Niezawodność, pewność – JMS </w:t>
-      </w:r>
-      <w:proofErr w:type="gramStart"/>
-      <w:r>
-        <w:t>zapewnia</w:t>
-      </w:r>
-      <w:proofErr w:type="gramEnd"/>
-      <w:r>
-        <w:t xml:space="preserve"> że dana wiadomość jest dostarczona do miejsca docelowego raz i tylko raz. </w:t>
+        <w:t xml:space="preserve">Niezawodność, pewność – JMS zapewnia że dana wiadomość jest dostarczona do miejsca docelowego tylko raz. </w:t>
       </w:r>
     </w:p>
     <w:p>
@@ -7819,23 +7717,7 @@
         <w:ind w:firstLine="0"/>
       </w:pPr>
       <w:r>
-        <w:t>Wiadomości w JMS mogą być wysyłane do miejsc docelowych dwóch typów: kolejki (Queue) i wątku (</w:t>
-      </w:r>
-      <w:proofErr w:type="spellStart"/>
-      <w:r>
-        <w:t>Topic</w:t>
-      </w:r>
-      <w:proofErr w:type="spellEnd"/>
-      <w:r>
-        <w:t>). Architektura systemu korzystającego z JMS składa się z dostawcy JMS (</w:t>
-      </w:r>
-      <w:proofErr w:type="spellStart"/>
-      <w:r>
-        <w:t>providera</w:t>
-      </w:r>
-      <w:proofErr w:type="spellEnd"/>
-      <w:r>
-        <w:t>), klientów JMS, wiadomości i administrowanych obiektów.</w:t>
+        <w:t>Wiadomości w JMS mogą być wysyłane do miejsc docelowych dwóch typów: kolejki (Queue) i wątku (Topic). Architektura systemu korzystającego z JMS składa się z dostawcy JMS (providera), klientów JMS, wiadomości i administrowanych obiektów.</w:t>
       </w:r>
     </w:p>
     <w:p>
@@ -7849,6 +7731,7 @@
         <w:rPr>
           <w:noProof/>
         </w:rPr>
+        <w:lastRenderedPageBreak/>
         <w:drawing>
           <wp:inline distT="0" distB="0" distL="0" distR="0" wp14:anchorId="4C6789EC" wp14:editId="1FCB9041">
             <wp:extent cx="4816549" cy="2280778"/>
@@ -7926,7 +7809,6 @@
         <w:pStyle w:val="NrNagwek4"/>
       </w:pPr>
       <w:r>
-        <w:lastRenderedPageBreak/>
         <w:t>Kolejka (Queue)</w:t>
       </w:r>
     </w:p>
@@ -7935,23 +7817,7 @@
         <w:pStyle w:val="Tekstwiodcy"/>
       </w:pPr>
       <w:r>
-        <w:t>Kolejka to przykład domeny wiadomości typu punkt-punkt (</w:t>
-      </w:r>
-      <w:proofErr w:type="spellStart"/>
-      <w:r>
-        <w:t>point-to-point</w:t>
-      </w:r>
-      <w:proofErr w:type="spellEnd"/>
-      <w:r>
-        <w:t xml:space="preserve">, PTP). Charakteryzuje się ona tym, że każda wiadomość ma konkretnego adresata, a kolejka przetrzymuje </w:t>
-      </w:r>
-      <w:proofErr w:type="gramStart"/>
-      <w:r>
-        <w:t>wiadomości</w:t>
-      </w:r>
-      <w:proofErr w:type="gramEnd"/>
-      <w:r>
-        <w:t xml:space="preserve"> dopóki odbiorca ich nie odczyta. Odbiorca wysyła też potwierdzenie przetworzenia wiadomości.</w:t>
+        <w:t>Kolejka to przykład domeny wiadomości typu punkt-punkt (point-to-point, PTP). Charakteryzuje się ona tym, że każda wiadomość ma konkretnego adresata, a kolejka przetrzymuje wiadomości dopóki odbiorca ich nie odczyta. Odbiorca wysyła też potwierdzenie przetworzenia wiadomości.</w:t>
       </w:r>
     </w:p>
     <w:p>
@@ -8045,50 +7911,25 @@
         <w:pStyle w:val="NrNagwek4"/>
       </w:pPr>
       <w:r>
-        <w:t>Wątek (</w:t>
-      </w:r>
-      <w:proofErr w:type="spellStart"/>
-      <w:r>
-        <w:t>Topic</w:t>
-      </w:r>
-      <w:proofErr w:type="spellEnd"/>
-      <w:r>
-        <w:t>)</w:t>
-      </w:r>
-    </w:p>
-    <w:p>
-      <w:pPr>
-        <w:pStyle w:val="Tekstwiodcy"/>
-      </w:pPr>
-      <w:r>
-        <w:t>Wątek reprezentuje sposób przetwarzania wiadomości zwany publikuj/subskrybuj (</w:t>
-      </w:r>
-      <w:proofErr w:type="spellStart"/>
-      <w:r>
-        <w:t>publish</w:t>
-      </w:r>
-      <w:proofErr w:type="spellEnd"/>
-      <w:r>
-        <w:t>/</w:t>
-      </w:r>
-      <w:proofErr w:type="spellStart"/>
-      <w:r>
-        <w:t>subscribe</w:t>
-      </w:r>
-      <w:proofErr w:type="spellEnd"/>
-      <w:r>
-        <w:t>, pub/</w:t>
-      </w:r>
-      <w:proofErr w:type="spellStart"/>
-      <w:r>
-        <w:t>sub</w:t>
-      </w:r>
-      <w:proofErr w:type="spellEnd"/>
-      <w:r>
-        <w:t>)</w:t>
-      </w:r>
-      <w:r>
-        <w:t xml:space="preserve">. Jest to swego rodzaju tablica ogłoszeń. Wiadomości wysłane na wątek są rozsyłane do wszystkich aktualnie subskrybujących użytkowników, a więc każda wiadomość może mieć więcej niż jednego odbiorcę. Co jest ważne, nadawca i odbiorcą są połączeni zależnością czasową – jeśli konsument zasubskrybuje wątek po wysłaniu przez nadawcę wiadomości – wiadomości tej nie otrzyma. </w:t>
+        <w:lastRenderedPageBreak/>
+        <w:t>Wątek (Topic)</w:t>
+      </w:r>
+    </w:p>
+    <w:p>
+      <w:pPr>
+        <w:pStyle w:val="Tekstwiodcy"/>
+      </w:pPr>
+      <w:r>
+        <w:t>Wątek reprezentuje sposób przetwarzania wiadomości zwany publikuj/subskrybuj (publish/subscribe, pub/sub)</w:t>
+      </w:r>
+      <w:r>
+        <w:t xml:space="preserve">. Jest to swego rodzaju tablica ogłoszeń. Wiadomości wysłane na wątek są rozsyłane do wszystkich aktualnie subskrybujących użytkowników, a więc każda wiadomość może mieć więcej niż jednego odbiorcę. Co jest ważne, nadawca i odbiorcą są połączeni zależnością czasową – jeśli konsument </w:t>
+      </w:r>
+      <w:r>
+        <w:t>subskrybuje</w:t>
+      </w:r>
+      <w:r>
+        <w:t xml:space="preserve"> wątek po wysłaniu przez nadawcę wiadomości – wiadomości tej nie otrzyma. </w:t>
       </w:r>
     </w:p>
     <w:p>
@@ -8101,7 +7942,6 @@
         <w:rPr>
           <w:noProof/>
         </w:rPr>
-        <w:lastRenderedPageBreak/>
         <w:drawing>
           <wp:inline distT="0" distB="0" distL="0" distR="0" wp14:anchorId="3390F9C2" wp14:editId="59FDFDBD">
             <wp:extent cx="5411972" cy="2437564"/>
@@ -8170,23 +8010,11 @@
         <w:fldChar w:fldCharType="end"/>
       </w:r>
       <w:r>
-        <w:t xml:space="preserve">. Architektura </w:t>
-      </w:r>
-      <w:proofErr w:type="spellStart"/>
-      <w:r>
-        <w:t>Publish</w:t>
-      </w:r>
-      <w:proofErr w:type="spellEnd"/>
-      <w:r>
-        <w:t>/</w:t>
-      </w:r>
-      <w:proofErr w:type="spellStart"/>
-      <w:r>
-        <w:t>Subscribe</w:t>
+        <w:t>. Architektura Publish/Subscribe</w:t>
       </w:r>
       <w:bookmarkEnd w:id="27"/>
-      <w:proofErr w:type="spellEnd"/>
-    </w:p>
+    </w:p>
+    <w:p/>
     <w:p>
       <w:pPr>
         <w:pStyle w:val="NrNagwek3"/>
@@ -8196,309 +8024,152 @@
       </w:pPr>
       <w:bookmarkStart w:id="28" w:name="_Toc517872486"/>
       <w:r>
-        <w:t xml:space="preserve">Java </w:t>
-      </w:r>
-      <w:proofErr w:type="spellStart"/>
-      <w:r>
-        <w:t>Persis</w:t>
+        <w:t>Java Persis</w:t>
       </w:r>
       <w:r>
         <w:rPr>
           <w:lang w:val="en-US"/>
         </w:rPr>
-        <w:t>tence</w:t>
-      </w:r>
-      <w:proofErr w:type="spellEnd"/>
-      <w:r>
+        <w:t>tence API</w:t>
+      </w:r>
+      <w:bookmarkEnd w:id="28"/>
+    </w:p>
+    <w:p>
+      <w:pPr>
+        <w:pStyle w:val="Tekstwiodcy"/>
+      </w:pPr>
+      <w:r>
+        <w:t xml:space="preserve">Java Persistence API (JPA) pozwala użytkownikowi na mapowanie obiektów napisanych w języku Java na encje w bazie danych. </w:t>
+      </w:r>
+      <w:r>
+        <w:t xml:space="preserve">Jest to interfejs zapewniający wszystkie potrzebne operacje, aby w prosty sposób obsługiwać bazy danych bez konieczności operowania językiem SQL. </w:t>
+      </w:r>
+      <w:r>
+        <w:t>Jest to</w:t>
+      </w:r>
+      <w:r>
+        <w:t xml:space="preserve"> interfejs</w:t>
+      </w:r>
+      <w:r>
+        <w:t xml:space="preserve"> technologii </w:t>
+      </w:r>
+      <w:r>
+        <w:t>JPA</w:t>
+      </w:r>
+      <w:r>
+        <w:t>, należy więc</w:t>
+      </w:r>
+      <w:r>
+        <w:t xml:space="preserve"> zdecydować się na jedną z</w:t>
+      </w:r>
+      <w:r>
+        <w:t xml:space="preserve"> jej</w:t>
+      </w:r>
+      <w:r>
+        <w:t xml:space="preserve"> implementacji.</w:t>
+      </w:r>
+      <w:r>
+        <w:t xml:space="preserve"> Najpopularniejsz</w:t>
+      </w:r>
+      <w:r>
+        <w:t>ymi</w:t>
+      </w:r>
+      <w:r>
+        <w:t xml:space="preserve"> implementacj</w:t>
+      </w:r>
+      <w:r>
+        <w:t>ami</w:t>
+      </w:r>
+      <w:r>
+        <w:t xml:space="preserve"> </w:t>
+      </w:r>
+      <w:r>
+        <w:t>są</w:t>
+      </w:r>
+      <w:r>
+        <w:t xml:space="preserve"> Hibernate i EclipseLink. W tej pracy skupiono się głównie na Hibernate, jako że jest to zdecydowanie implementacja o najszerszym zastosowaniu w branży.</w:t>
+      </w:r>
+    </w:p>
+    <w:p>
+      <w:pPr>
+        <w:pStyle w:val="Tekstwiodcy"/>
+        <w:ind w:firstLine="0"/>
+        <w:rPr>
+          <w:color w:val="FF0000"/>
+        </w:rPr>
+      </w:pPr>
+    </w:p>
+    <w:p>
+      <w:pPr>
+        <w:pStyle w:val="NrNagwek3"/>
         <w:rPr>
           <w:lang w:val="en-US"/>
         </w:rPr>
-        <w:t xml:space="preserve"> API</w:t>
-      </w:r>
-      <w:bookmarkEnd w:id="28"/>
-    </w:p>
-    <w:p>
-      <w:pPr>
-        <w:pStyle w:val="Tekstwiodcy"/>
-      </w:pPr>
+      </w:pPr>
+      <w:bookmarkStart w:id="29" w:name="_Toc517872487"/>
       <w:r>
         <w:rPr>
           <w:lang w:val="en-US"/>
         </w:rPr>
-        <w:t xml:space="preserve">Java Persistence API (JPA) </w:t>
-      </w:r>
-      <w:proofErr w:type="spellStart"/>
-      <w:r>
-        <w:rPr>
-          <w:lang w:val="en-US"/>
-        </w:rPr>
-        <w:t>pozwala</w:t>
-      </w:r>
-      <w:proofErr w:type="spellEnd"/>
-      <w:r>
-        <w:rPr>
-          <w:lang w:val="en-US"/>
-        </w:rPr>
-        <w:t xml:space="preserve"> </w:t>
-      </w:r>
-      <w:proofErr w:type="spellStart"/>
-      <w:r>
-        <w:rPr>
-          <w:lang w:val="en-US"/>
-        </w:rPr>
-        <w:t>użytkownikowi</w:t>
-      </w:r>
-      <w:proofErr w:type="spellEnd"/>
-      <w:r>
-        <w:rPr>
-          <w:lang w:val="en-US"/>
-        </w:rPr>
-        <w:t xml:space="preserve"> </w:t>
-      </w:r>
-      <w:proofErr w:type="spellStart"/>
-      <w:r>
-        <w:rPr>
-          <w:lang w:val="en-US"/>
-        </w:rPr>
-        <w:t>na</w:t>
-      </w:r>
-      <w:proofErr w:type="spellEnd"/>
-      <w:r>
-        <w:rPr>
-          <w:lang w:val="en-US"/>
-        </w:rPr>
-        <w:t xml:space="preserve"> </w:t>
-      </w:r>
-      <w:proofErr w:type="spellStart"/>
-      <w:r>
-        <w:rPr>
-          <w:lang w:val="en-US"/>
-        </w:rPr>
-        <w:t>mapowanie</w:t>
-      </w:r>
-      <w:proofErr w:type="spellEnd"/>
-      <w:r>
-        <w:rPr>
-          <w:lang w:val="en-US"/>
-        </w:rPr>
-        <w:t xml:space="preserve"> </w:t>
-      </w:r>
-      <w:proofErr w:type="spellStart"/>
-      <w:r>
-        <w:rPr>
-          <w:lang w:val="en-US"/>
-        </w:rPr>
-        <w:t>obiektów</w:t>
-      </w:r>
-      <w:proofErr w:type="spellEnd"/>
-      <w:r>
-        <w:rPr>
-          <w:lang w:val="en-US"/>
-        </w:rPr>
-        <w:t xml:space="preserve"> </w:t>
-      </w:r>
-      <w:proofErr w:type="spellStart"/>
-      <w:r>
-        <w:rPr>
-          <w:lang w:val="en-US"/>
-        </w:rPr>
-        <w:t>napisanych</w:t>
-      </w:r>
-      <w:proofErr w:type="spellEnd"/>
-      <w:r>
-        <w:rPr>
-          <w:lang w:val="en-US"/>
-        </w:rPr>
-        <w:t xml:space="preserve"> w </w:t>
-      </w:r>
-      <w:proofErr w:type="spellStart"/>
-      <w:r>
-        <w:rPr>
-          <w:lang w:val="en-US"/>
-        </w:rPr>
-        <w:t>języku</w:t>
-      </w:r>
-      <w:proofErr w:type="spellEnd"/>
-      <w:r>
-        <w:rPr>
-          <w:lang w:val="en-US"/>
-        </w:rPr>
-        <w:t xml:space="preserve"> Java </w:t>
-      </w:r>
-      <w:proofErr w:type="spellStart"/>
-      <w:r>
-        <w:rPr>
-          <w:lang w:val="en-US"/>
-        </w:rPr>
-        <w:t>na</w:t>
-      </w:r>
-      <w:proofErr w:type="spellEnd"/>
-      <w:r>
-        <w:rPr>
-          <w:lang w:val="en-US"/>
-        </w:rPr>
-        <w:t xml:space="preserve"> </w:t>
-      </w:r>
-      <w:proofErr w:type="spellStart"/>
-      <w:r>
-        <w:rPr>
-          <w:lang w:val="en-US"/>
-        </w:rPr>
-        <w:t>encje</w:t>
-      </w:r>
-      <w:proofErr w:type="spellEnd"/>
-      <w:r>
-        <w:rPr>
-          <w:lang w:val="en-US"/>
-        </w:rPr>
-        <w:t xml:space="preserve"> w </w:t>
-      </w:r>
-      <w:proofErr w:type="spellStart"/>
-      <w:r>
-        <w:rPr>
-          <w:lang w:val="en-US"/>
-        </w:rPr>
-        <w:t>bazie</w:t>
-      </w:r>
-      <w:proofErr w:type="spellEnd"/>
-      <w:r>
-        <w:rPr>
-          <w:lang w:val="en-US"/>
-        </w:rPr>
-        <w:t xml:space="preserve"> </w:t>
-      </w:r>
-      <w:proofErr w:type="spellStart"/>
-      <w:r>
-        <w:rPr>
-          <w:lang w:val="en-US"/>
-        </w:rPr>
-        <w:t>danych</w:t>
-      </w:r>
-      <w:proofErr w:type="spellEnd"/>
-      <w:proofErr w:type="gramStart"/>
-      <w:r>
-        <w:rPr>
-          <w:lang w:val="en-US"/>
-        </w:rPr>
-        <w:t xml:space="preserve">. </w:t>
-      </w:r>
-      <w:proofErr w:type="gramEnd"/>
-      <w:r>
-        <w:t>Jest to interfejs zapewniający wszystkie potrzebne operacje, aby w prosty sposób obsługiwać bazy danych bez konieczności operowania językiem SQL</w:t>
-      </w:r>
-      <w:proofErr w:type="gramStart"/>
-      <w:r>
-        <w:t xml:space="preserve">. </w:t>
-      </w:r>
-      <w:proofErr w:type="gramEnd"/>
-      <w:r>
-        <w:t>Jednak jako że jest to tylko interfejs, jeśli programista chce skorzystać z dobrodziejstw JPA musi zdecydować się na jedną z implementacji</w:t>
+        <w:t>Hibernate</w:t>
+      </w:r>
+      <w:bookmarkEnd w:id="29"/>
+    </w:p>
+    <w:p>
+      <w:pPr>
+        <w:pStyle w:val="Tekstwiodcy"/>
+      </w:pPr>
+      <w:r>
+        <w:t xml:space="preserve">Hibernate </w:t>
+      </w:r>
+      <w:r>
+        <w:t>jest</w:t>
+      </w:r>
+      <w:r>
+        <w:t xml:space="preserve"> jedn</w:t>
+      </w:r>
+      <w:r>
+        <w:t>ą</w:t>
+      </w:r>
+      <w:r>
+        <w:t xml:space="preserve"> z implementacji JPA, ale nie tylko</w:t>
       </w:r>
       <w:r>
         <w:t>.</w:t>
       </w:r>
       <w:r>
-        <w:t xml:space="preserve"> Najpopularniejsze implementacje to </w:t>
-      </w:r>
-      <w:proofErr w:type="spellStart"/>
-      <w:r>
-        <w:t>Hibernate</w:t>
-      </w:r>
-      <w:proofErr w:type="spellEnd"/>
-      <w:r>
-        <w:t xml:space="preserve"> i </w:t>
-      </w:r>
-      <w:proofErr w:type="spellStart"/>
-      <w:r>
-        <w:t>EclipseLink</w:t>
-      </w:r>
-      <w:proofErr w:type="spellEnd"/>
-      <w:r>
-        <w:t xml:space="preserve">. W tej pracy skupiono się głównie na </w:t>
-      </w:r>
-      <w:proofErr w:type="spellStart"/>
-      <w:r>
-        <w:t>Hibernate</w:t>
-      </w:r>
-      <w:proofErr w:type="spellEnd"/>
-      <w:r>
-        <w:t>, jako że jest to zdecydowanie implementacja o najszerszym zastosowaniu w branży.</w:t>
-      </w:r>
-    </w:p>
-    <w:p>
-      <w:pPr>
-        <w:pStyle w:val="Tekstwiodcy"/>
-        <w:ind w:firstLine="0"/>
-        <w:rPr>
-          <w:color w:val="FF0000"/>
-        </w:rPr>
-      </w:pPr>
-    </w:p>
-    <w:p>
-      <w:pPr>
-        <w:pStyle w:val="NrNagwek3"/>
-        <w:rPr>
-          <w:lang w:val="en-US"/>
-        </w:rPr>
-      </w:pPr>
-      <w:bookmarkStart w:id="29" w:name="_Toc517872487"/>
-      <w:r>
-        <w:rPr>
-          <w:lang w:val="en-US"/>
-        </w:rPr>
-        <w:t>Hibernate</w:t>
-      </w:r>
-      <w:bookmarkEnd w:id="29"/>
-    </w:p>
-    <w:p>
-      <w:pPr>
-        <w:pStyle w:val="Tekstwiodcy"/>
-      </w:pPr>
-      <w:proofErr w:type="spellStart"/>
-      <w:r>
-        <w:t>Hibernate</w:t>
-      </w:r>
-      <w:proofErr w:type="spellEnd"/>
-      <w:r>
-        <w:t xml:space="preserve"> to jedna z implementacji JPA, ale nie tylko</w:t>
-      </w:r>
-      <w:r>
-        <w:t>.</w:t>
-      </w:r>
-      <w:r>
-        <w:t xml:space="preserve"> Oprócz zapewnienia implementacji metod zawartych w Java </w:t>
-      </w:r>
-      <w:proofErr w:type="spellStart"/>
-      <w:r>
-        <w:t>Persistence</w:t>
-      </w:r>
-      <w:proofErr w:type="spellEnd"/>
-      <w:r>
-        <w:t xml:space="preserve"> API </w:t>
-      </w:r>
-      <w:proofErr w:type="spellStart"/>
-      <w:r>
-        <w:t>Hibernate</w:t>
-      </w:r>
-      <w:proofErr w:type="spellEnd"/>
-      <w:r>
-        <w:t xml:space="preserve"> dodaje również zestaw własnych metod. Pozwala między innymi na łatwe wykorzystanie takich obiektowych zagadnień jak dziedziczenie, polimorfizm, asocjacja czy kompozycja na poziomie bazy danych. Użytkownik nie musi się martwić jak te zadania rozwiązać po stronie SQL – </w:t>
-      </w:r>
-      <w:proofErr w:type="spellStart"/>
-      <w:r>
-        <w:t>Hibernate</w:t>
-      </w:r>
-      <w:proofErr w:type="spellEnd"/>
-      <w:r>
-        <w:t xml:space="preserve"> robi to za niego. Najważniejsze cechy </w:t>
-      </w:r>
-      <w:proofErr w:type="spellStart"/>
-      <w:r>
-        <w:t>Hibernate</w:t>
-      </w:r>
-      <w:proofErr w:type="spellEnd"/>
-      <w:r>
-        <w:t xml:space="preserve"> to:</w:t>
+        <w:t xml:space="preserve"> Oprócz zapewnienia implementacji metod zawartych w Java Persistence API</w:t>
+      </w:r>
+      <w:r>
+        <w:t>,</w:t>
+      </w:r>
+      <w:r>
+        <w:t xml:space="preserve"> Hibernate dodaje również zestaw własnych metod. </w:t>
+      </w:r>
+      <w:r>
+        <w:lastRenderedPageBreak/>
+        <w:t>Pozwala między innymi na łatwe wykorzystanie takich obiektowych zagadnień</w:t>
+      </w:r>
+      <w:r>
+        <w:t>,</w:t>
+      </w:r>
+      <w:r>
+        <w:t xml:space="preserve"> jak dziedziczenie, polimorfizm, asocjacja czy kompozycja na poziomie bazy danych. Użytkownik nie musi się </w:t>
+      </w:r>
+      <w:r>
+        <w:t>zajmować,</w:t>
+      </w:r>
+      <w:r>
+        <w:t xml:space="preserve"> jak te zadania rozwiązać po stronie SQL – </w:t>
+      </w:r>
+      <w:r>
+        <w:t>realizują to komponenty technologii</w:t>
+      </w:r>
+      <w:r>
+        <w:t xml:space="preserve"> Hibernate. </w:t>
+      </w:r>
+      <w:r>
+        <w:t>Najważniejsze cechy Hibernate to:</w:t>
       </w:r>
     </w:p>
     <w:p>
@@ -8510,15 +8181,7 @@
         </w:numPr>
       </w:pPr>
       <w:r>
-        <w:t xml:space="preserve">Skalowalność – struktury danych oznaczone adnotacjami </w:t>
-      </w:r>
-      <w:proofErr w:type="spellStart"/>
-      <w:r>
-        <w:t>Hibernate</w:t>
-      </w:r>
-      <w:proofErr w:type="spellEnd"/>
-      <w:r>
-        <w:t xml:space="preserve"> w prosty sposób można rozszerzać</w:t>
+        <w:t>Skalowalność – struktury danych oznaczone adnotacjami Hibernate w prosty sposób można rozszerzać</w:t>
       </w:r>
     </w:p>
     <w:p>
@@ -8530,31 +8193,7 @@
         </w:numPr>
       </w:pPr>
       <w:r>
-        <w:t xml:space="preserve">Wysoka wydajność – </w:t>
-      </w:r>
-      <w:proofErr w:type="spellStart"/>
-      <w:r>
-        <w:t>Hibernate</w:t>
-      </w:r>
-      <w:proofErr w:type="spellEnd"/>
-      <w:r>
-        <w:t xml:space="preserve"> zapewnia takie funkcjonalności jak </w:t>
-      </w:r>
-      <w:proofErr w:type="spellStart"/>
-      <w:r>
-        <w:t>lazy</w:t>
-      </w:r>
-      <w:proofErr w:type="spellEnd"/>
-      <w:r>
-        <w:t xml:space="preserve"> </w:t>
-      </w:r>
-      <w:proofErr w:type="spellStart"/>
-      <w:r>
-        <w:t>initialization</w:t>
-      </w:r>
-      <w:proofErr w:type="spellEnd"/>
-      <w:r>
-        <w:t>, rozmaite strategie pobierania danych czy automatyczne wersjonowanie.</w:t>
+        <w:t>Wysoka wydajność – Hibernate zapewnia takie funkcjonalności jak lazy initialization, rozmaite strategie pobierania danych czy automatyczne wersjonowanie.</w:t>
       </w:r>
     </w:p>
     <w:p>
@@ -8566,24 +8205,10 @@
         </w:numPr>
       </w:pPr>
       <w:r>
-        <w:lastRenderedPageBreak/>
-        <w:t xml:space="preserve">Pewność – </w:t>
-      </w:r>
-      <w:proofErr w:type="spellStart"/>
-      <w:r>
-        <w:t>Hibernate</w:t>
-      </w:r>
-      <w:proofErr w:type="spellEnd"/>
-      <w:r>
-        <w:t xml:space="preserve"> jest już na rynku od wielu lat, co sprawiło że jest to rozwiązanie dobrze </w:t>
-      </w:r>
-      <w:proofErr w:type="gramStart"/>
-      <w:r>
-        <w:t>przetestowane ,</w:t>
-      </w:r>
-      <w:proofErr w:type="gramEnd"/>
-      <w:r>
-        <w:t xml:space="preserve"> stabilne i wysokiej jakości.</w:t>
+        <w:t>Niezawodność</w:t>
+      </w:r>
+      <w:r>
+        <w:t xml:space="preserve"> – Hibernate jest już na rynku od wielu lat, co sprawiło że jest to rozwiązanie dobrze przetestowane , stabilne i wysokiej jakości.</w:t>
       </w:r>
     </w:p>
     <w:p>
@@ -8670,14 +8295,9 @@
         <w:fldChar w:fldCharType="end"/>
       </w:r>
       <w:r>
-        <w:t xml:space="preserve">. Logo </w:t>
-      </w:r>
-      <w:proofErr w:type="spellStart"/>
-      <w:r>
-        <w:t>Hibernate</w:t>
+        <w:t>. Logo Hibernate</w:t>
       </w:r>
       <w:bookmarkEnd w:id="30"/>
-      <w:proofErr w:type="spellEnd"/>
     </w:p>
     <w:p>
       <w:pPr>
@@ -8699,36 +8319,32 @@
         </w:rPr>
       </w:pPr>
       <w:bookmarkStart w:id="31" w:name="_Toc517872488"/>
-      <w:proofErr w:type="spellStart"/>
       <w:r>
         <w:rPr>
           <w:lang w:val="en-US"/>
         </w:rPr>
-        <w:t>Warstwa</w:t>
-      </w:r>
-      <w:proofErr w:type="spellEnd"/>
+        <w:t xml:space="preserve">Warstwa </w:t>
+      </w:r>
+      <w:bookmarkEnd w:id="31"/>
       <w:r>
         <w:rPr>
           <w:lang w:val="en-US"/>
         </w:rPr>
-        <w:t xml:space="preserve"> </w:t>
-      </w:r>
-      <w:proofErr w:type="spellStart"/>
-      <w:r>
-        <w:rPr>
-          <w:lang w:val="en-US"/>
-        </w:rPr>
-        <w:t>danych</w:t>
-      </w:r>
-      <w:bookmarkEnd w:id="31"/>
-      <w:proofErr w:type="spellEnd"/>
-    </w:p>
-    <w:p>
-      <w:pPr>
-        <w:pStyle w:val="Tekstwiodcy"/>
-      </w:pPr>
-      <w:r>
-        <w:t>Warstwa danych to najczęściej baza danych. Przechowywane są tu wszystkie istotne informacje niezbędne do właściwego działania aplikacji. Bazy danych mogą być skonfigurowane na różne sposoby, w aplikacjach internetowych stosuje się na przykład:</w:t>
+        <w:t>EIS</w:t>
+      </w:r>
+    </w:p>
+    <w:p>
+      <w:pPr>
+        <w:pStyle w:val="Tekstwiodcy"/>
+      </w:pPr>
+      <w:r>
+        <w:t xml:space="preserve">Warstwa </w:t>
+      </w:r>
+      <w:r>
+        <w:t>EIS</w:t>
+      </w:r>
+      <w:r>
+        <w:t xml:space="preserve"> to najczęściej baza danych. Przechowywane są tu wszystkie istotne informacje niezbędne do właściwego działania aplikacji. Bazy danych mogą być skonfigurowane na różne sposoby, w aplikacjach internetowych stosuje się na przykład:</w:t>
       </w:r>
     </w:p>
     <w:p>
@@ -8775,6 +8391,12 @@
     </w:p>
     <w:p>
       <w:pPr>
+        <w:pStyle w:val="Tekstwiodcy"/>
+        <w:ind w:left="1145" w:firstLine="0"/>
+      </w:pPr>
+    </w:p>
+    <w:p>
+      <w:pPr>
         <w:pStyle w:val="NrNagwek3"/>
         <w:rPr>
           <w:lang w:val="en-US"/>
@@ -8793,67 +8415,30 @@
       <w:pPr>
         <w:pStyle w:val="Tekstwiodcy"/>
       </w:pPr>
-      <w:proofErr w:type="spellStart"/>
-      <w:r>
-        <w:t>PostgreSQL</w:t>
-      </w:r>
-      <w:proofErr w:type="spellEnd"/>
-      <w:r>
-        <w:t xml:space="preserve"> jest jednym z wielu systemów zarządzania relacyjnymi bazami danych</w:t>
+      <w:r>
+        <w:t>PostgreSQL jest jednym z wielu systemów zarządzania relacyjnymi bazami danych</w:t>
       </w:r>
       <w:r>
         <w:t>.</w:t>
       </w:r>
       <w:r>
-        <w:t xml:space="preserve"> Jest jednak jednym z trzech najpopularniejszych </w:t>
-      </w:r>
-      <w:proofErr w:type="spellStart"/>
-      <w:r>
-        <w:t>wolnodostępnych</w:t>
-      </w:r>
-      <w:proofErr w:type="spellEnd"/>
-      <w:r>
-        <w:t xml:space="preserve"> i darmowych rozwiązań obok </w:t>
-      </w:r>
-      <w:proofErr w:type="spellStart"/>
-      <w:r>
-        <w:t>MySQLa</w:t>
-      </w:r>
-      <w:proofErr w:type="spellEnd"/>
-      <w:r>
-        <w:t xml:space="preserve"> i </w:t>
-      </w:r>
-      <w:proofErr w:type="spellStart"/>
-      <w:r>
-        <w:t>Firebirda</w:t>
-      </w:r>
-      <w:proofErr w:type="spellEnd"/>
-      <w:r>
-        <w:t xml:space="preserve">. To co jednak wyróżnia </w:t>
-      </w:r>
-      <w:proofErr w:type="spellStart"/>
-      <w:r>
-        <w:t>Postgresa</w:t>
-      </w:r>
-      <w:proofErr w:type="spellEnd"/>
-      <w:r>
-        <w:t xml:space="preserve"> to ilość funkcjonalności i rozszerzalność. Język używany w bazach tego typu jest bardzo podobny do czystego </w:t>
-      </w:r>
-      <w:proofErr w:type="spellStart"/>
-      <w:r>
-        <w:t>SQLa</w:t>
-      </w:r>
-      <w:proofErr w:type="spellEnd"/>
-      <w:r>
-        <w:t xml:space="preserve">. Najważniejsze cechy systemu </w:t>
-      </w:r>
-      <w:proofErr w:type="spellStart"/>
-      <w:r>
-        <w:t>PostgreSQL</w:t>
-      </w:r>
-      <w:proofErr w:type="spellEnd"/>
-      <w:r>
-        <w:t xml:space="preserve"> to:</w:t>
+        <w:t xml:space="preserve"> Jest jednak jednym z trzech najpopularniejszych wolnodostępnych i darmowych rozwiązań obok </w:t>
+      </w:r>
+      <w:r>
+        <w:lastRenderedPageBreak/>
+        <w:t>MySQLa i Firebirda. To</w:t>
+      </w:r>
+      <w:r>
+        <w:t>,</w:t>
+      </w:r>
+      <w:r>
+        <w:t xml:space="preserve"> co jednak wyróżnia Postgre</w:t>
+      </w:r>
+      <w:r>
+        <w:t>SQL,</w:t>
+      </w:r>
+      <w:r>
+        <w:t xml:space="preserve"> to ilość funkcjonalności i rozszerzalność. Język używany w bazach tego typu jest bardzo podobny do czystego SQLa. Najważniejsze cechy systemu PostgreSQL to:</w:t>
       </w:r>
     </w:p>
     <w:p>
@@ -8937,13 +8522,11 @@
         </w:numPr>
       </w:pPr>
       <w:r>
-        <w:t xml:space="preserve">Łatwe zarządzanie za pomocą intuicyjnego narzędzia </w:t>
-      </w:r>
-      <w:proofErr w:type="spellStart"/>
-      <w:r>
-        <w:t>pgAdmin</w:t>
-      </w:r>
-      <w:proofErr w:type="spellEnd"/>
+        <w:t>Łatwe zarządzanie za pomocą intuicyjnego narzędzia pgAdmin</w:t>
+      </w:r>
+      <w:r>
+        <w:t>.</w:t>
+      </w:r>
     </w:p>
     <w:p>
       <w:pPr>
@@ -9034,23 +8617,20 @@
         <w:fldChar w:fldCharType="end"/>
       </w:r>
       <w:r>
-        <w:t xml:space="preserve">. Logo </w:t>
-      </w:r>
-      <w:proofErr w:type="spellStart"/>
-      <w:r>
-        <w:t>PostgreSQL</w:t>
+        <w:t>. Logo PostgreSQL</w:t>
       </w:r>
       <w:bookmarkEnd w:id="33"/>
-      <w:proofErr w:type="spellEnd"/>
-    </w:p>
-    <w:p>
-      <w:proofErr w:type="spellStart"/>
-      <w:r>
-        <w:t>PostgreSQL</w:t>
-      </w:r>
-      <w:proofErr w:type="spellEnd"/>
-      <w:r>
-        <w:t xml:space="preserve"> został wybrany jako system zarządzania bazą danych w opisywanym w tej pracy projekcie ze względu na jego otwartość i liczbę funkcjonalności oferowanych w darmowym systemie. Ważne jest również podobieństwo do komercyjnych rozwiązań takich jak bazy Oracle (PL/SQL) – dzięki temu przeniesienie systemu na dużo bardziej wymagającą odmianę nie powinno stanowić zbyt dużego problemu.</w:t>
+    </w:p>
+    <w:p/>
+    <w:p>
+      <w:r>
+        <w:t>PostgreSQL został wybrany jako system zarządzania bazą danych w opisywanym w tej pracy projekcie ze względu na jego otwartość i liczbę funkcjonalności oferowanych w darmowym systemie. Ważne jest również podobieństwo do komercyjnych rozwiązań</w:t>
+      </w:r>
+      <w:r>
+        <w:t>,</w:t>
+      </w:r>
+      <w:r>
+        <w:t xml:space="preserve"> takich jak bazy Oracle (PL/SQL) – dzięki temu przeniesienie systemu na dużo bardziej wymagającą odmianę nie powinno stanowić zbyt dużego problemu.</w:t>
       </w:r>
       <w:bookmarkStart w:id="34" w:name="_Toc517872490"/>
     </w:p>
@@ -9060,10 +8640,6 @@
     <w:p/>
     <w:p/>
     <w:p/>
-    <w:p/>
-    <w:p/>
-    <w:p/>
-    <w:p/>
     <w:p>
       <w:pPr>
         <w:pStyle w:val="NrNagwek1"/>
@@ -9128,7 +8704,19 @@
         <w:t>ian</w:t>
       </w:r>
       <w:r>
-        <w:t xml:space="preserve">e są dodatkowe informacje takie jak na przykład gatunek, nośnik czy producent. Dodatkowo każda pozycja jest opisany identyfikatorem ułatwiającym ewidencję posiadanego inwentarza i wyszukiwanie wszystkich dostępnych egzemplarzy. </w:t>
+        <w:t>e są dodatkowe informacje takie jak na przykład gatunek, nośnik czy producent. Dodatkowo</w:t>
+      </w:r>
+      <w:r>
+        <w:t>,</w:t>
+      </w:r>
+      <w:r>
+        <w:t xml:space="preserve"> każda pozycja jest opisan</w:t>
+      </w:r>
+      <w:r>
+        <w:t>a</w:t>
+      </w:r>
+      <w:r>
+        <w:t xml:space="preserve"> identyfikatorem ułatwiającym ewidencję posiadanego inwentarza i wyszukiwanie wszystkich dostępnych egzemplarzy. </w:t>
       </w:r>
     </w:p>
     <w:p>
@@ -9144,6 +8732,11 @@
       <w:r>
         <w:t xml:space="preserve">  </w:t>
       </w:r>
+    </w:p>
+    <w:p>
+      <w:pPr>
+        <w:pStyle w:val="Tekstwiodcy"/>
+      </w:pPr>
     </w:p>
     <w:p>
       <w:pPr>
@@ -9255,26 +8848,240 @@
     <w:p>
       <w:pPr>
         <w:pStyle w:val="Tekstwiodcy"/>
-      </w:pPr>
-      <w:r>
         <w:rPr>
           <w:color w:val="FF0000"/>
         </w:rPr>
+      </w:pPr>
+      <w:r>
+        <w:rPr>
+          <w:color w:val="FF0000"/>
+        </w:rPr>
+        <w:t>TO</w:t>
+      </w:r>
+    </w:p>
+    <w:p>
+      <w:pPr>
+        <w:pStyle w:val="Tekstwiodcy"/>
+        <w:ind w:firstLine="0"/>
+        <w:rPr>
+          <w:color w:val="FF0000"/>
+        </w:rPr>
+      </w:pPr>
+    </w:p>
+    <w:p>
+      <w:pPr>
+        <w:pStyle w:val="Tekstwiodcy"/>
+        <w:ind w:firstLine="0"/>
+      </w:pPr>
+      <w:bookmarkStart w:id="41" w:name="_GoBack"/>
+      <w:r>
+        <w:rPr>
+          <w:noProof/>
+        </w:rPr>
+        <w:drawing>
+          <wp:inline distT="0" distB="0" distL="0" distR="0" wp14:anchorId="10B5CE77" wp14:editId="7BB1A808">
+            <wp:extent cx="6225728" cy="2057400"/>
+            <wp:effectExtent l="0" t="0" r="3810" b="0"/>
+            <wp:docPr id="14" name="Obraz 14"/>
+            <wp:cNvGraphicFramePr>
+              <a:graphicFrameLocks xmlns:a="http://schemas.openxmlformats.org/drawingml/2006/main" noChangeAspect="1"/>
+            </wp:cNvGraphicFramePr>
+            <a:graphic xmlns:a="http://schemas.openxmlformats.org/drawingml/2006/main">
+              <a:graphicData uri="http://schemas.openxmlformats.org/drawingml/2006/picture">
+                <pic:pic xmlns:pic="http://schemas.openxmlformats.org/drawingml/2006/picture">
+                  <pic:nvPicPr>
+                    <pic:cNvPr id="14" name="UseCasesi.jpg"/>
+                    <pic:cNvPicPr/>
+                  </pic:nvPicPr>
+                  <pic:blipFill>
+                    <a:blip r:embed="rId21"/>
+                    <a:stretch>
+                      <a:fillRect/>
+                    </a:stretch>
+                  </pic:blipFill>
+                  <pic:spPr>
+                    <a:xfrm>
+                      <a:off x="0" y="0"/>
+                      <a:ext cx="6238159" cy="2061508"/>
+                    </a:xfrm>
+                    <a:prstGeom prst="rect">
+                      <a:avLst/>
+                    </a:prstGeom>
+                  </pic:spPr>
+                </pic:pic>
+              </a:graphicData>
+            </a:graphic>
+          </wp:inline>
+        </w:drawing>
+      </w:r>
+      <w:bookmarkEnd w:id="41"/>
+    </w:p>
+    <w:p>
+      <w:pPr>
+        <w:pStyle w:val="NrNagwek2"/>
+      </w:pPr>
+      <w:bookmarkStart w:id="42" w:name="_Toc517872497"/>
+      <w:r>
+        <w:t>Model danych</w:t>
+      </w:r>
+      <w:bookmarkEnd w:id="42"/>
+    </w:p>
+    <w:p>
+      <w:pPr>
+        <w:pStyle w:val="Tekstwiodcy"/>
+        <w:rPr>
+          <w:color w:val="FF0000"/>
+        </w:rPr>
+      </w:pPr>
+      <w:r>
+        <w:rPr>
+          <w:color w:val="FF0000"/>
+        </w:rPr>
         <w:t>TODO</w:t>
       </w:r>
       <w:r>
+        <w:rPr>
+          <w:color w:val="FF0000"/>
+        </w:rPr>
         <w:t>:</w:t>
       </w:r>
     </w:p>
     <w:p>
       <w:pPr>
+        <w:pStyle w:val="Tekstwiodcy"/>
+        <w:ind w:firstLine="0"/>
+        <w:rPr>
+          <w:color w:val="FF0000"/>
+        </w:rPr>
+      </w:pPr>
+    </w:p>
+    <w:p>
+      <w:pPr>
+        <w:pStyle w:val="Tekstwiodcy"/>
+        <w:ind w:firstLine="0"/>
+        <w:rPr>
+          <w:color w:val="FF0000"/>
+        </w:rPr>
+      </w:pPr>
+    </w:p>
+    <w:p>
+      <w:pPr>
+        <w:pStyle w:val="Tekstwiodcy"/>
+        <w:ind w:firstLine="0"/>
+        <w:rPr>
+          <w:color w:val="FF0000"/>
+        </w:rPr>
+      </w:pPr>
+    </w:p>
+    <w:p>
+      <w:pPr>
+        <w:pStyle w:val="Tekstwiodcy"/>
+        <w:ind w:firstLine="0"/>
+        <w:rPr>
+          <w:color w:val="FF0000"/>
+        </w:rPr>
+      </w:pPr>
+    </w:p>
+    <w:p>
+      <w:pPr>
+        <w:pStyle w:val="Tekstwiodcy"/>
+        <w:ind w:firstLine="0"/>
+        <w:rPr>
+          <w:color w:val="FF0000"/>
+        </w:rPr>
+      </w:pPr>
+    </w:p>
+    <w:p>
+      <w:pPr>
+        <w:pStyle w:val="Tekstwiodcy"/>
+        <w:ind w:firstLine="0"/>
+        <w:rPr>
+          <w:color w:val="FF0000"/>
+        </w:rPr>
+      </w:pPr>
+    </w:p>
+    <w:p>
+      <w:pPr>
+        <w:pStyle w:val="Tekstwiodcy"/>
+        <w:ind w:firstLine="0"/>
+        <w:rPr>
+          <w:color w:val="FF0000"/>
+        </w:rPr>
+      </w:pPr>
+    </w:p>
+    <w:p>
+      <w:pPr>
+        <w:pStyle w:val="Tekstwiodcy"/>
+        <w:ind w:firstLine="0"/>
+        <w:rPr>
+          <w:color w:val="FF0000"/>
+        </w:rPr>
+      </w:pPr>
+    </w:p>
+    <w:p>
+      <w:pPr>
+        <w:pStyle w:val="Tekstwiodcy"/>
+        <w:ind w:firstLine="0"/>
+        <w:rPr>
+          <w:color w:val="FF0000"/>
+        </w:rPr>
+      </w:pPr>
+    </w:p>
+    <w:p>
+      <w:pPr>
+        <w:pStyle w:val="Tekstwiodcy"/>
+        <w:ind w:firstLine="0"/>
+        <w:rPr>
+          <w:color w:val="FF0000"/>
+        </w:rPr>
+      </w:pPr>
+    </w:p>
+    <w:p>
+      <w:pPr>
+        <w:pStyle w:val="Tekstwiodcy"/>
+        <w:ind w:firstLine="0"/>
+        <w:rPr>
+          <w:color w:val="FF0000"/>
+        </w:rPr>
+      </w:pPr>
+    </w:p>
+    <w:p>
+      <w:pPr>
+        <w:pStyle w:val="Tekstwiodcy"/>
+        <w:ind w:firstLine="0"/>
+        <w:rPr>
+          <w:color w:val="FF0000"/>
+        </w:rPr>
+      </w:pPr>
+    </w:p>
+    <w:p>
+      <w:pPr>
+        <w:pStyle w:val="Tekstwiodcy"/>
+        <w:ind w:firstLine="0"/>
+        <w:rPr>
+          <w:color w:val="FF0000"/>
+        </w:rPr>
+      </w:pPr>
+    </w:p>
+    <w:p>
+      <w:pPr>
+        <w:pStyle w:val="NrNagwek1"/>
+      </w:pPr>
+      <w:bookmarkStart w:id="43" w:name="_Toc517872498"/>
+      <w:r>
+        <w:t>Szczegóły projektowe</w:t>
+      </w:r>
+      <w:bookmarkEnd w:id="43"/>
+    </w:p>
+    <w:p>
+      <w:pPr>
         <w:pStyle w:val="NrNagwek2"/>
       </w:pPr>
-      <w:bookmarkStart w:id="41" w:name="_Toc517872497"/>
-      <w:r>
-        <w:t>Model danych</w:t>
-      </w:r>
-      <w:bookmarkEnd w:id="41"/>
+      <w:bookmarkStart w:id="44" w:name="_Toc517872499"/>
+      <w:r>
+        <w:t>Diagramy klas</w:t>
+      </w:r>
+      <w:bookmarkEnd w:id="44"/>
     </w:p>
     <w:p>
       <w:pPr>
@@ -9298,6 +9105,36 @@
     </w:p>
     <w:p>
       <w:pPr>
+        <w:pStyle w:val="NrNagwek2"/>
+      </w:pPr>
+      <w:bookmarkStart w:id="45" w:name="_Toc517872500"/>
+      <w:r>
+        <w:t>Diagramy sekwencji</w:t>
+      </w:r>
+      <w:bookmarkEnd w:id="45"/>
+    </w:p>
+    <w:p>
+      <w:pPr>
+        <w:pStyle w:val="Tekstwiodcy"/>
+        <w:rPr>
+          <w:color w:val="FF0000"/>
+        </w:rPr>
+      </w:pPr>
+      <w:r>
+        <w:rPr>
+          <w:color w:val="FF0000"/>
+        </w:rPr>
+        <w:t>TODO</w:t>
+      </w:r>
+      <w:r>
+        <w:rPr>
+          <w:color w:val="FF0000"/>
+        </w:rPr>
+        <w:t>:</w:t>
+      </w:r>
+    </w:p>
+    <w:p>
+      <w:pPr>
         <w:pStyle w:val="Tekstwiodcy"/>
         <w:ind w:firstLine="0"/>
         <w:rPr>
@@ -9415,24 +9252,86 @@
     </w:p>
     <w:p>
       <w:pPr>
+        <w:pStyle w:val="Tekstwiodcy"/>
+        <w:ind w:firstLine="0"/>
+        <w:rPr>
+          <w:color w:val="FF0000"/>
+        </w:rPr>
+      </w:pPr>
+    </w:p>
+    <w:p>
+      <w:pPr>
+        <w:pStyle w:val="Tekstwiodcy"/>
+        <w:ind w:firstLine="0"/>
+        <w:rPr>
+          <w:color w:val="FF0000"/>
+        </w:rPr>
+      </w:pPr>
+    </w:p>
+    <w:p>
+      <w:pPr>
+        <w:pStyle w:val="Tekstwiodcy"/>
+        <w:ind w:firstLine="0"/>
+        <w:rPr>
+          <w:color w:val="FF0000"/>
+        </w:rPr>
+      </w:pPr>
+    </w:p>
+    <w:p>
+      <w:pPr>
+        <w:pStyle w:val="Tekstwiodcy"/>
+        <w:ind w:firstLine="0"/>
+        <w:rPr>
+          <w:color w:val="FF0000"/>
+        </w:rPr>
+      </w:pPr>
+    </w:p>
+    <w:p>
+      <w:pPr>
+        <w:pStyle w:val="Tekstwiodcy"/>
+        <w:ind w:firstLine="0"/>
+        <w:rPr>
+          <w:color w:val="FF0000"/>
+        </w:rPr>
+      </w:pPr>
+    </w:p>
+    <w:p>
+      <w:pPr>
+        <w:pStyle w:val="Tekstwiodcy"/>
+        <w:ind w:firstLine="0"/>
+        <w:rPr>
+          <w:color w:val="FF0000"/>
+        </w:rPr>
+      </w:pPr>
+    </w:p>
+    <w:p>
+      <w:pPr>
+        <w:pStyle w:val="Tekstwiodcy"/>
+        <w:ind w:firstLine="0"/>
+        <w:rPr>
+          <w:color w:val="FF0000"/>
+        </w:rPr>
+      </w:pPr>
+    </w:p>
+    <w:p>
+      <w:pPr>
         <w:pStyle w:val="NrNagwek1"/>
       </w:pPr>
-      <w:bookmarkStart w:id="42" w:name="_Toc517872498"/>
-      <w:r>
-        <w:lastRenderedPageBreak/>
-        <w:t>Szczegóły projektowe</w:t>
-      </w:r>
-      <w:bookmarkEnd w:id="42"/>
+      <w:bookmarkStart w:id="46" w:name="_Toc517872501"/>
+      <w:r>
+        <w:t>Szczegóły implementacyjne</w:t>
+      </w:r>
+      <w:bookmarkEnd w:id="46"/>
     </w:p>
     <w:p>
       <w:pPr>
         <w:pStyle w:val="NrNagwek2"/>
       </w:pPr>
-      <w:bookmarkStart w:id="43" w:name="_Toc517872499"/>
-      <w:r>
-        <w:t>Diagramy klas</w:t>
-      </w:r>
-      <w:bookmarkEnd w:id="43"/>
+      <w:bookmarkStart w:id="47" w:name="_Toc517872502"/>
+      <w:r>
+        <w:t>Architektura systemu</w:t>
+      </w:r>
+      <w:bookmarkEnd w:id="47"/>
     </w:p>
     <w:p>
       <w:pPr>
@@ -9445,283 +9344,27 @@
         <w:rPr>
           <w:color w:val="FF0000"/>
         </w:rPr>
-        <w:t>TODO</w:t>
-      </w:r>
-      <w:r>
+        <w:t>TODO:</w:t>
+      </w:r>
+    </w:p>
+    <w:p>
+      <w:pPr>
+        <w:pStyle w:val="NrNagwek2"/>
+      </w:pPr>
+      <w:bookmarkStart w:id="48" w:name="_Toc517872503"/>
+      <w:r>
+        <w:t>Rozproszoność systemu</w:t>
+      </w:r>
+      <w:bookmarkEnd w:id="48"/>
+    </w:p>
+    <w:p>
+      <w:pPr>
+        <w:pStyle w:val="Tekstwiodcy"/>
         <w:rPr>
           <w:color w:val="FF0000"/>
         </w:rPr>
-        <w:t>:</w:t>
-      </w:r>
-    </w:p>
-    <w:p>
-      <w:pPr>
-        <w:pStyle w:val="NrNagwek2"/>
-      </w:pPr>
-      <w:bookmarkStart w:id="44" w:name="_Toc517872500"/>
-      <w:r>
-        <w:t>Diagramy sekwencji</w:t>
-      </w:r>
-      <w:bookmarkEnd w:id="44"/>
-    </w:p>
-    <w:p>
-      <w:pPr>
-        <w:pStyle w:val="Tekstwiodcy"/>
-        <w:rPr>
-          <w:color w:val="FF0000"/>
-        </w:rPr>
-      </w:pPr>
-      <w:r>
-        <w:rPr>
-          <w:color w:val="FF0000"/>
-        </w:rPr>
-        <w:t>TODO</w:t>
-      </w:r>
-      <w:r>
-        <w:rPr>
-          <w:color w:val="FF0000"/>
-        </w:rPr>
-        <w:t>:</w:t>
-      </w:r>
-    </w:p>
-    <w:p>
-      <w:pPr>
-        <w:pStyle w:val="Tekstwiodcy"/>
-        <w:ind w:firstLine="0"/>
-        <w:rPr>
-          <w:color w:val="FF0000"/>
-        </w:rPr>
-      </w:pPr>
-    </w:p>
-    <w:p>
-      <w:pPr>
-        <w:pStyle w:val="Tekstwiodcy"/>
-        <w:ind w:firstLine="0"/>
-        <w:rPr>
-          <w:color w:val="FF0000"/>
-        </w:rPr>
-      </w:pPr>
-    </w:p>
-    <w:p>
-      <w:pPr>
-        <w:pStyle w:val="Tekstwiodcy"/>
-        <w:ind w:firstLine="0"/>
-        <w:rPr>
-          <w:color w:val="FF0000"/>
-        </w:rPr>
-      </w:pPr>
-    </w:p>
-    <w:p>
-      <w:pPr>
-        <w:pStyle w:val="Tekstwiodcy"/>
-        <w:ind w:firstLine="0"/>
-        <w:rPr>
-          <w:color w:val="FF0000"/>
-        </w:rPr>
-      </w:pPr>
-    </w:p>
-    <w:p>
-      <w:pPr>
-        <w:pStyle w:val="Tekstwiodcy"/>
-        <w:ind w:firstLine="0"/>
-        <w:rPr>
-          <w:color w:val="FF0000"/>
-        </w:rPr>
-      </w:pPr>
-    </w:p>
-    <w:p>
-      <w:pPr>
-        <w:pStyle w:val="Tekstwiodcy"/>
-        <w:ind w:firstLine="0"/>
-        <w:rPr>
-          <w:color w:val="FF0000"/>
-        </w:rPr>
-      </w:pPr>
-    </w:p>
-    <w:p>
-      <w:pPr>
-        <w:pStyle w:val="Tekstwiodcy"/>
-        <w:ind w:firstLine="0"/>
-        <w:rPr>
-          <w:color w:val="FF0000"/>
-        </w:rPr>
-      </w:pPr>
-    </w:p>
-    <w:p>
-      <w:pPr>
-        <w:pStyle w:val="Tekstwiodcy"/>
-        <w:ind w:firstLine="0"/>
-        <w:rPr>
-          <w:color w:val="FF0000"/>
-        </w:rPr>
-      </w:pPr>
-    </w:p>
-    <w:p>
-      <w:pPr>
-        <w:pStyle w:val="Tekstwiodcy"/>
-        <w:ind w:firstLine="0"/>
-        <w:rPr>
-          <w:color w:val="FF0000"/>
-        </w:rPr>
-      </w:pPr>
-    </w:p>
-    <w:p>
-      <w:pPr>
-        <w:pStyle w:val="Tekstwiodcy"/>
-        <w:ind w:firstLine="0"/>
-        <w:rPr>
-          <w:color w:val="FF0000"/>
-        </w:rPr>
-      </w:pPr>
-    </w:p>
-    <w:p>
-      <w:pPr>
-        <w:pStyle w:val="Tekstwiodcy"/>
-        <w:ind w:firstLine="0"/>
-        <w:rPr>
-          <w:color w:val="FF0000"/>
-        </w:rPr>
-      </w:pPr>
-    </w:p>
-    <w:p>
-      <w:pPr>
-        <w:pStyle w:val="Tekstwiodcy"/>
-        <w:ind w:firstLine="0"/>
-        <w:rPr>
-          <w:color w:val="FF0000"/>
-        </w:rPr>
-      </w:pPr>
-    </w:p>
-    <w:p>
-      <w:pPr>
-        <w:pStyle w:val="Tekstwiodcy"/>
-        <w:ind w:firstLine="0"/>
-        <w:rPr>
-          <w:color w:val="FF0000"/>
-        </w:rPr>
-      </w:pPr>
-    </w:p>
-    <w:p>
-      <w:pPr>
-        <w:pStyle w:val="Tekstwiodcy"/>
-        <w:ind w:firstLine="0"/>
-        <w:rPr>
-          <w:color w:val="FF0000"/>
-        </w:rPr>
-      </w:pPr>
-    </w:p>
-    <w:p>
-      <w:pPr>
-        <w:pStyle w:val="Tekstwiodcy"/>
-        <w:ind w:firstLine="0"/>
-        <w:rPr>
-          <w:color w:val="FF0000"/>
-        </w:rPr>
-      </w:pPr>
-    </w:p>
-    <w:p>
-      <w:pPr>
-        <w:pStyle w:val="Tekstwiodcy"/>
-        <w:ind w:firstLine="0"/>
-        <w:rPr>
-          <w:color w:val="FF0000"/>
-        </w:rPr>
-      </w:pPr>
-    </w:p>
-    <w:p>
-      <w:pPr>
-        <w:pStyle w:val="Tekstwiodcy"/>
-        <w:ind w:firstLine="0"/>
-        <w:rPr>
-          <w:color w:val="FF0000"/>
-        </w:rPr>
-      </w:pPr>
-    </w:p>
-    <w:p>
-      <w:pPr>
-        <w:pStyle w:val="Tekstwiodcy"/>
-        <w:ind w:firstLine="0"/>
-        <w:rPr>
-          <w:color w:val="FF0000"/>
-        </w:rPr>
-      </w:pPr>
-    </w:p>
-    <w:p>
-      <w:pPr>
-        <w:pStyle w:val="Tekstwiodcy"/>
-        <w:ind w:firstLine="0"/>
-        <w:rPr>
-          <w:color w:val="FF0000"/>
-        </w:rPr>
-      </w:pPr>
-    </w:p>
-    <w:p>
-      <w:pPr>
-        <w:pStyle w:val="Tekstwiodcy"/>
-        <w:ind w:firstLine="0"/>
-        <w:rPr>
-          <w:color w:val="FF0000"/>
-        </w:rPr>
-      </w:pPr>
-    </w:p>
-    <w:p>
-      <w:pPr>
-        <w:pStyle w:val="NrNagwek1"/>
-      </w:pPr>
-      <w:bookmarkStart w:id="45" w:name="_Toc517872501"/>
-      <w:r>
-        <w:lastRenderedPageBreak/>
-        <w:t>Szczegóły implementacyjne</w:t>
-      </w:r>
-      <w:bookmarkEnd w:id="45"/>
-    </w:p>
-    <w:p>
-      <w:pPr>
-        <w:pStyle w:val="NrNagwek2"/>
-      </w:pPr>
-      <w:bookmarkStart w:id="46" w:name="_Toc517872502"/>
-      <w:r>
-        <w:t>Architektura systemu</w:t>
-      </w:r>
-      <w:bookmarkEnd w:id="46"/>
-    </w:p>
-    <w:p>
-      <w:pPr>
-        <w:pStyle w:val="Tekstwiodcy"/>
-        <w:rPr>
-          <w:color w:val="FF0000"/>
-        </w:rPr>
-      </w:pPr>
-      <w:r>
-        <w:rPr>
-          <w:color w:val="FF0000"/>
-        </w:rPr>
-        <w:t>TODO:</w:t>
-      </w:r>
-    </w:p>
-    <w:p>
-      <w:pPr>
-        <w:pStyle w:val="NrNagwek2"/>
-      </w:pPr>
-      <w:bookmarkStart w:id="47" w:name="_Toc517872503"/>
-      <w:proofErr w:type="spellStart"/>
-      <w:r>
-        <w:t>Rozproszoność</w:t>
-      </w:r>
-      <w:proofErr w:type="spellEnd"/>
-      <w:r>
-        <w:t xml:space="preserve"> systemu</w:t>
-      </w:r>
-      <w:bookmarkEnd w:id="47"/>
-    </w:p>
-    <w:p>
-      <w:pPr>
-        <w:pStyle w:val="Tekstwiodcy"/>
-        <w:rPr>
-          <w:color w:val="FF0000"/>
-        </w:rPr>
-      </w:pPr>
-      <w:bookmarkStart w:id="48" w:name="_Toc517872525"/>
+      </w:pPr>
+      <w:bookmarkStart w:id="49" w:name="_Toc517872525"/>
       <w:r>
         <w:rPr>
           <w:color w:val="FF0000"/>
@@ -9800,22 +9443,13 @@
         </w:rPr>
         <w:t xml:space="preserve">. </w:t>
       </w:r>
-      <w:bookmarkEnd w:id="48"/>
-      <w:proofErr w:type="spellStart"/>
+      <w:bookmarkEnd w:id="49"/>
       <w:r>
         <w:rPr>
           <w:color w:val="FF0000"/>
           <w:lang w:val="en-US"/>
         </w:rPr>
-        <w:t>Testowy</w:t>
-      </w:r>
-      <w:proofErr w:type="spellEnd"/>
-      <w:r>
-        <w:rPr>
-          <w:color w:val="FF0000"/>
-          <w:lang w:val="en-US"/>
-        </w:rPr>
-        <w:t xml:space="preserve"> listing</w:t>
+        <w:t>Testowy listing</w:t>
       </w:r>
     </w:p>
     <w:p>
@@ -9870,43 +9504,43 @@
           <w:lang w:val="en-US"/>
         </w:rPr>
         <w:br/>
-        <w:t>Accept: text/</w:t>
-      </w:r>
-      <w:proofErr w:type="gramStart"/>
+        <w:t>Accept: text/html ,application/xhtml+xml,application/xml|</w:t>
+      </w:r>
       <w:r>
         <w:rPr>
           <w:rFonts w:ascii="Courier New" w:hAnsi="Courier New" w:cs="Courier New"/>
           <w:color w:val="FF0000"/>
           <w:lang w:val="en-US"/>
         </w:rPr>
-        <w:t>html ,application</w:t>
-      </w:r>
-      <w:proofErr w:type="gramEnd"/>
+        <w:br/>
+        <w:t>User -Agent: Mozilla/5.0 ...</w:t>
+      </w:r>
       <w:r>
         <w:rPr>
           <w:rFonts w:ascii="Courier New" w:hAnsi="Courier New" w:cs="Courier New"/>
           <w:color w:val="FF0000"/>
           <w:lang w:val="en-US"/>
         </w:rPr>
-        <w:t>/</w:t>
-      </w:r>
-      <w:proofErr w:type="spellStart"/>
+        <w:br/>
+        <w:t>Accept -Encoding: gzip ,deflate ,sdch</w:t>
+      </w:r>
       <w:r>
         <w:rPr>
           <w:rFonts w:ascii="Courier New" w:hAnsi="Courier New" w:cs="Courier New"/>
           <w:color w:val="FF0000"/>
           <w:lang w:val="en-US"/>
         </w:rPr>
-        <w:t>xhtml+xml,application</w:t>
-      </w:r>
-      <w:proofErr w:type="spellEnd"/>
+        <w:br/>
+        <w:t>Accept -Language: en-US...</w:t>
+      </w:r>
       <w:r>
         <w:rPr>
           <w:rFonts w:ascii="Courier New" w:hAnsi="Courier New" w:cs="Courier New"/>
           <w:color w:val="FF0000"/>
           <w:lang w:val="en-US"/>
         </w:rPr>
-        <w:t>/xml|</w:t>
+        <w:br/>
+        <w:t>Accept -C</w:t>
       </w:r>
       <w:r>
         <w:rPr>
@@ -9914,481 +9548,361 @@
           <w:color w:val="FF0000"/>
           <w:lang w:val="en-US"/>
         </w:rPr>
-        <w:br/>
-        <w:t>User -Agent: Mozilla/5.0 ...</w:t>
-      </w:r>
-      <w:r>
-        <w:rPr>
-          <w:rFonts w:ascii="Courier New" w:hAnsi="Courier New" w:cs="Courier New"/>
+        <w:t>harset: windows -1251,utf -8...</w:t>
+      </w:r>
+    </w:p>
+    <w:p>
+      <w:pPr>
+        <w:pStyle w:val="NrNagwek2"/>
+      </w:pPr>
+      <w:bookmarkStart w:id="50" w:name="_Toc517872504"/>
+      <w:r>
+        <w:t>Bezpieczeństwo</w:t>
+      </w:r>
+      <w:bookmarkEnd w:id="50"/>
+    </w:p>
+    <w:p>
+      <w:pPr>
+        <w:pStyle w:val="Tekstwiodcy"/>
+        <w:rPr>
+          <w:color w:val="FF0000"/>
+        </w:rPr>
+      </w:pPr>
+      <w:r>
+        <w:rPr>
+          <w:color w:val="FF0000"/>
+        </w:rPr>
+        <w:t>TODO</w:t>
+      </w:r>
+      <w:r>
+        <w:rPr>
+          <w:color w:val="FF0000"/>
+        </w:rPr>
+        <w:t>:</w:t>
+      </w:r>
+    </w:p>
+    <w:p>
+      <w:pPr>
+        <w:pStyle w:val="Tekstwiodcy"/>
+        <w:ind w:firstLine="0"/>
+        <w:rPr>
+          <w:color w:val="FF0000"/>
+        </w:rPr>
+      </w:pPr>
+    </w:p>
+    <w:p>
+      <w:pPr>
+        <w:pStyle w:val="Tekstwiodcy"/>
+        <w:ind w:firstLine="0"/>
+        <w:rPr>
+          <w:color w:val="FF0000"/>
+        </w:rPr>
+      </w:pPr>
+    </w:p>
+    <w:p>
+      <w:pPr>
+        <w:pStyle w:val="Tekstwiodcy"/>
+        <w:ind w:firstLine="0"/>
+        <w:rPr>
+          <w:color w:val="FF0000"/>
+        </w:rPr>
+      </w:pPr>
+    </w:p>
+    <w:p>
+      <w:pPr>
+        <w:pStyle w:val="Tekstwiodcy"/>
+        <w:ind w:firstLine="0"/>
+        <w:rPr>
+          <w:color w:val="FF0000"/>
+        </w:rPr>
+      </w:pPr>
+    </w:p>
+    <w:p>
+      <w:pPr>
+        <w:pStyle w:val="Tekstwiodcy"/>
+        <w:ind w:firstLine="0"/>
+        <w:rPr>
+          <w:color w:val="FF0000"/>
+        </w:rPr>
+      </w:pPr>
+    </w:p>
+    <w:p>
+      <w:pPr>
+        <w:pStyle w:val="Tekstwiodcy"/>
+        <w:ind w:firstLine="0"/>
+        <w:rPr>
+          <w:color w:val="FF0000"/>
+        </w:rPr>
+      </w:pPr>
+    </w:p>
+    <w:p>
+      <w:pPr>
+        <w:pStyle w:val="Tekstwiodcy"/>
+        <w:ind w:firstLine="0"/>
+        <w:rPr>
+          <w:color w:val="FF0000"/>
+        </w:rPr>
+      </w:pPr>
+    </w:p>
+    <w:p>
+      <w:pPr>
+        <w:pStyle w:val="Tekstwiodcy"/>
+        <w:ind w:firstLine="0"/>
+        <w:rPr>
+          <w:color w:val="FF0000"/>
+        </w:rPr>
+      </w:pPr>
+    </w:p>
+    <w:p>
+      <w:pPr>
+        <w:pStyle w:val="NrNagwek1"/>
+      </w:pPr>
+      <w:bookmarkStart w:id="51" w:name="_Toc517872505"/>
+      <w:r>
+        <w:lastRenderedPageBreak/>
+        <w:t>Pomiary wydajności i analiza wyników</w:t>
+      </w:r>
+      <w:bookmarkEnd w:id="51"/>
+    </w:p>
+    <w:p>
+      <w:pPr>
+        <w:pStyle w:val="Tekstwiodcy"/>
+        <w:rPr>
+          <w:color w:val="FF0000"/>
+        </w:rPr>
+      </w:pPr>
+      <w:r>
+        <w:rPr>
+          <w:color w:val="FF0000"/>
+        </w:rPr>
+        <w:t xml:space="preserve">Do przetestowania: </w:t>
+      </w:r>
+    </w:p>
+    <w:p>
+      <w:pPr>
+        <w:pStyle w:val="Tekstwiodcy"/>
+        <w:rPr>
+          <w:color w:val="FF0000"/>
+        </w:rPr>
+      </w:pPr>
+      <w:r>
+        <w:rPr>
+          <w:color w:val="FF0000"/>
+        </w:rPr>
+        <w:t>- czas dodania/edycji nowego elementu do bazy danych za pomocą synchronizacji JMSowej i połączenia z centralną bazą danych.</w:t>
+      </w:r>
+    </w:p>
+    <w:p>
+      <w:pPr>
+        <w:pStyle w:val="Tekstwiodcy"/>
+        <w:rPr>
+          <w:color w:val="FF0000"/>
+        </w:rPr>
+      </w:pPr>
+      <w:r>
+        <w:rPr>
+          <w:color w:val="FF0000"/>
+        </w:rPr>
+        <w:t>- czas wylistowania wszystkich przedmiotów z lokalną bazą synchronizowaną JMSami i centralną bazą danych</w:t>
+      </w:r>
+    </w:p>
+    <w:p>
+      <w:pPr>
+        <w:pStyle w:val="NrNagwek2"/>
+      </w:pPr>
+      <w:bookmarkStart w:id="52" w:name="_Toc517872506"/>
+      <w:r>
+        <w:t>Użyte metryki</w:t>
+      </w:r>
+      <w:bookmarkEnd w:id="52"/>
+    </w:p>
+    <w:p>
+      <w:pPr>
+        <w:pStyle w:val="Tekstwiodcy"/>
+        <w:rPr>
+          <w:color w:val="FF0000"/>
+        </w:rPr>
+      </w:pPr>
+      <w:r>
+        <w:rPr>
+          <w:color w:val="FF0000"/>
+        </w:rPr>
+        <w:t>JMeter, opis wybranych metryk</w:t>
+      </w:r>
+      <w:r>
+        <w:rPr>
+          <w:color w:val="FF0000"/>
+        </w:rPr>
+        <w:t>:</w:t>
+      </w:r>
+    </w:p>
+    <w:p>
+      <w:pPr>
+        <w:pStyle w:val="NrNagwek2"/>
+      </w:pPr>
+      <w:bookmarkStart w:id="53" w:name="_Toc517872507"/>
+      <w:r>
+        <w:t>Środowiska testowe</w:t>
+      </w:r>
+      <w:bookmarkEnd w:id="53"/>
+    </w:p>
+    <w:p>
+      <w:pPr>
+        <w:pStyle w:val="Tekstwiodcy"/>
+        <w:rPr>
+          <w:color w:val="FF0000"/>
+        </w:rPr>
+      </w:pPr>
+      <w:r>
+        <w:rPr>
+          <w:color w:val="FF0000"/>
+        </w:rPr>
+        <w:t>Dwa środowiska – aplikacja opisywana w pracy + aplikacja z centralną bazą danych</w:t>
+      </w:r>
+      <w:r>
+        <w:rPr>
+          <w:color w:val="FF0000"/>
+        </w:rPr>
+        <w:t>:</w:t>
+      </w:r>
+    </w:p>
+    <w:p>
+      <w:pPr>
+        <w:pStyle w:val="NrNagwek2"/>
+      </w:pPr>
+      <w:bookmarkStart w:id="54" w:name="_Toc517872508"/>
+      <w:r>
+        <w:t>Otrzymane wyniki</w:t>
+      </w:r>
+      <w:bookmarkEnd w:id="54"/>
+    </w:p>
+    <w:p>
+      <w:pPr>
+        <w:pStyle w:val="Tekstwiodcy"/>
+        <w:rPr>
+          <w:color w:val="FF0000"/>
+        </w:rPr>
+      </w:pPr>
+      <w:r>
+        <w:rPr>
+          <w:color w:val="FF0000"/>
+        </w:rPr>
+        <w:t>TODO</w:t>
+      </w:r>
+      <w:r>
+        <w:rPr>
+          <w:color w:val="FF0000"/>
+        </w:rPr>
+        <w:t>:</w:t>
+      </w:r>
+    </w:p>
+    <w:p>
+      <w:pPr>
+        <w:pStyle w:val="NrNagwek2"/>
+      </w:pPr>
+      <w:bookmarkStart w:id="55" w:name="_Toc517872509"/>
+      <w:r>
+        <w:t>Analiza wyników</w:t>
+      </w:r>
+      <w:bookmarkEnd w:id="55"/>
+    </w:p>
+    <w:p>
+      <w:pPr>
+        <w:pStyle w:val="Tekstwiodcy"/>
+        <w:rPr>
+          <w:color w:val="FF0000"/>
+        </w:rPr>
+      </w:pPr>
+      <w:r>
+        <w:rPr>
+          <w:color w:val="FF0000"/>
+        </w:rPr>
+        <w:t>TODO</w:t>
+      </w:r>
+      <w:r>
+        <w:rPr>
+          <w:color w:val="FF0000"/>
+        </w:rPr>
+        <w:t>:</w:t>
+      </w:r>
+    </w:p>
+    <w:p>
+      <w:pPr>
+        <w:pStyle w:val="Tekstwiodcy"/>
+        <w:ind w:firstLine="0"/>
+        <w:rPr>
+          <w:color w:val="FF0000"/>
+        </w:rPr>
+      </w:pPr>
+    </w:p>
+    <w:p>
+      <w:pPr>
+        <w:pStyle w:val="Tekstwiodcy"/>
+        <w:ind w:firstLine="0"/>
+        <w:rPr>
+          <w:color w:val="FF0000"/>
+        </w:rPr>
+      </w:pPr>
+    </w:p>
+    <w:p>
+      <w:pPr>
+        <w:pStyle w:val="Tekstwiodcy"/>
+        <w:ind w:firstLine="0"/>
+        <w:rPr>
+          <w:color w:val="FF0000"/>
+        </w:rPr>
+      </w:pPr>
+    </w:p>
+    <w:p>
+      <w:pPr>
+        <w:pStyle w:val="Tekstwiodcy"/>
+        <w:ind w:firstLine="0"/>
+        <w:rPr>
+          <w:color w:val="FF0000"/>
+        </w:rPr>
+      </w:pPr>
+    </w:p>
+    <w:p>
+      <w:pPr>
+        <w:pStyle w:val="Tekstwiodcy"/>
+        <w:ind w:firstLine="0"/>
+        <w:rPr>
+          <w:color w:val="FF0000"/>
+        </w:rPr>
+      </w:pPr>
+    </w:p>
+    <w:p>
+      <w:pPr>
+        <w:pStyle w:val="Tekstwiodcy"/>
+        <w:ind w:firstLine="0"/>
+        <w:rPr>
+          <w:color w:val="FF0000"/>
+        </w:rPr>
+      </w:pPr>
+    </w:p>
+    <w:p>
+      <w:pPr>
+        <w:pStyle w:val="NrNagwek1"/>
+      </w:pPr>
+      <w:bookmarkStart w:id="56" w:name="_Toc517872510"/>
+      <w:r>
+        <w:lastRenderedPageBreak/>
+        <w:t>Podsumowanie i wnioski</w:t>
+      </w:r>
+      <w:bookmarkEnd w:id="56"/>
+    </w:p>
+    <w:p>
+      <w:pPr>
+        <w:pStyle w:val="Tekstwiodcy"/>
+        <w:rPr>
+          <w:lang w:val="pt-PT"/>
+        </w:rPr>
+      </w:pPr>
+      <w:r>
+        <w:rPr>
           <w:color w:val="FF0000"/>
           <w:lang w:val="en-US"/>
         </w:rPr>
-        <w:br/>
-        <w:t xml:space="preserve">Accept -Encoding: </w:t>
-      </w:r>
-      <w:proofErr w:type="spellStart"/>
-      <w:r>
-        <w:rPr>
-          <w:rFonts w:ascii="Courier New" w:hAnsi="Courier New" w:cs="Courier New"/>
-          <w:color w:val="FF0000"/>
-          <w:lang w:val="en-US"/>
-        </w:rPr>
-        <w:t>gzip</w:t>
-      </w:r>
-      <w:proofErr w:type="spellEnd"/>
-      <w:r>
-        <w:rPr>
-          <w:rFonts w:ascii="Courier New" w:hAnsi="Courier New" w:cs="Courier New"/>
-          <w:color w:val="FF0000"/>
-          <w:lang w:val="en-US"/>
-        </w:rPr>
-        <w:t xml:space="preserve"> ,deflate ,</w:t>
-      </w:r>
-      <w:proofErr w:type="spellStart"/>
-      <w:r>
-        <w:rPr>
-          <w:rFonts w:ascii="Courier New" w:hAnsi="Courier New" w:cs="Courier New"/>
-          <w:color w:val="FF0000"/>
-          <w:lang w:val="en-US"/>
-        </w:rPr>
-        <w:t>sdch</w:t>
-      </w:r>
-      <w:proofErr w:type="spellEnd"/>
-      <w:r>
-        <w:rPr>
-          <w:rFonts w:ascii="Courier New" w:hAnsi="Courier New" w:cs="Courier New"/>
-          <w:color w:val="FF0000"/>
-          <w:lang w:val="en-US"/>
-        </w:rPr>
-        <w:br/>
-        <w:t xml:space="preserve">Accept -Language: </w:t>
-      </w:r>
-      <w:proofErr w:type="spellStart"/>
-      <w:r>
-        <w:rPr>
-          <w:rFonts w:ascii="Courier New" w:hAnsi="Courier New" w:cs="Courier New"/>
-          <w:color w:val="FF0000"/>
-          <w:lang w:val="en-US"/>
-        </w:rPr>
-        <w:t>en</w:t>
-      </w:r>
-      <w:proofErr w:type="spellEnd"/>
-      <w:r>
-        <w:rPr>
-          <w:rFonts w:ascii="Courier New" w:hAnsi="Courier New" w:cs="Courier New"/>
-          <w:color w:val="FF0000"/>
-          <w:lang w:val="en-US"/>
-        </w:rPr>
-        <w:t>-US...</w:t>
-      </w:r>
-      <w:r>
-        <w:rPr>
-          <w:rFonts w:ascii="Courier New" w:hAnsi="Courier New" w:cs="Courier New"/>
-          <w:color w:val="FF0000"/>
-          <w:lang w:val="en-US"/>
-        </w:rPr>
-        <w:br/>
-        <w:t>Accept -C</w:t>
-      </w:r>
-      <w:r>
-        <w:rPr>
-          <w:rFonts w:ascii="Courier New" w:hAnsi="Courier New" w:cs="Courier New"/>
-          <w:color w:val="FF0000"/>
-          <w:lang w:val="en-US"/>
-        </w:rPr>
-        <w:t>harset: windows -1251,utf -8...</w:t>
-      </w:r>
-    </w:p>
-    <w:p>
-      <w:pPr>
-        <w:pStyle w:val="NrNagwek2"/>
-      </w:pPr>
-      <w:bookmarkStart w:id="49" w:name="_Toc517872504"/>
-      <w:r>
-        <w:t>Bezpieczeństwo</w:t>
-      </w:r>
-      <w:bookmarkEnd w:id="49"/>
-    </w:p>
-    <w:p>
-      <w:pPr>
-        <w:pStyle w:val="Tekstwiodcy"/>
-        <w:rPr>
-          <w:color w:val="FF0000"/>
-        </w:rPr>
-      </w:pPr>
-      <w:r>
-        <w:rPr>
-          <w:color w:val="FF0000"/>
-        </w:rPr>
-        <w:t>TODO</w:t>
-      </w:r>
-      <w:r>
-        <w:rPr>
-          <w:color w:val="FF0000"/>
-        </w:rPr>
-        <w:t>:</w:t>
-      </w:r>
-    </w:p>
-    <w:p>
-      <w:pPr>
-        <w:pStyle w:val="Tekstwiodcy"/>
-        <w:ind w:firstLine="0"/>
-        <w:rPr>
-          <w:color w:val="FF0000"/>
-        </w:rPr>
-      </w:pPr>
-    </w:p>
-    <w:p>
-      <w:pPr>
-        <w:pStyle w:val="Tekstwiodcy"/>
-        <w:ind w:firstLine="0"/>
-        <w:rPr>
-          <w:color w:val="FF0000"/>
-        </w:rPr>
-      </w:pPr>
-    </w:p>
-    <w:p>
-      <w:pPr>
-        <w:pStyle w:val="Tekstwiodcy"/>
-        <w:ind w:firstLine="0"/>
-        <w:rPr>
-          <w:color w:val="FF0000"/>
-        </w:rPr>
-      </w:pPr>
-    </w:p>
-    <w:p>
-      <w:pPr>
-        <w:pStyle w:val="Tekstwiodcy"/>
-        <w:ind w:firstLine="0"/>
-        <w:rPr>
-          <w:color w:val="FF0000"/>
-        </w:rPr>
-      </w:pPr>
-    </w:p>
-    <w:p>
-      <w:pPr>
-        <w:pStyle w:val="Tekstwiodcy"/>
-        <w:ind w:firstLine="0"/>
-        <w:rPr>
-          <w:color w:val="FF0000"/>
-        </w:rPr>
-      </w:pPr>
-    </w:p>
-    <w:p>
-      <w:pPr>
-        <w:pStyle w:val="Tekstwiodcy"/>
-        <w:ind w:firstLine="0"/>
-        <w:rPr>
-          <w:color w:val="FF0000"/>
-        </w:rPr>
-      </w:pPr>
-    </w:p>
-    <w:p>
-      <w:pPr>
-        <w:pStyle w:val="Tekstwiodcy"/>
-        <w:ind w:firstLine="0"/>
-        <w:rPr>
-          <w:color w:val="FF0000"/>
-        </w:rPr>
-      </w:pPr>
-    </w:p>
-    <w:p>
-      <w:pPr>
-        <w:pStyle w:val="Tekstwiodcy"/>
-        <w:ind w:firstLine="0"/>
-        <w:rPr>
-          <w:color w:val="FF0000"/>
-        </w:rPr>
-      </w:pPr>
-    </w:p>
-    <w:p>
-      <w:pPr>
-        <w:pStyle w:val="NrNagwek1"/>
-      </w:pPr>
-      <w:bookmarkStart w:id="50" w:name="_Toc517872505"/>
-      <w:r>
-        <w:lastRenderedPageBreak/>
-        <w:t>Pomiary wydajności i analiza wyników</w:t>
-      </w:r>
-      <w:bookmarkEnd w:id="50"/>
-    </w:p>
-    <w:p>
-      <w:pPr>
-        <w:pStyle w:val="Tekstwiodcy"/>
-        <w:rPr>
-          <w:color w:val="FF0000"/>
-        </w:rPr>
-      </w:pPr>
-      <w:r>
-        <w:rPr>
-          <w:color w:val="FF0000"/>
-        </w:rPr>
-        <w:t xml:space="preserve">Do przetestowania: </w:t>
-      </w:r>
-    </w:p>
-    <w:p>
-      <w:pPr>
-        <w:pStyle w:val="Tekstwiodcy"/>
-        <w:rPr>
-          <w:color w:val="FF0000"/>
-        </w:rPr>
-      </w:pPr>
-      <w:r>
-        <w:rPr>
-          <w:color w:val="FF0000"/>
-        </w:rPr>
-        <w:t xml:space="preserve">- czas dodania/edycji nowego elementu do bazy danych za pomocą synchronizacji </w:t>
-      </w:r>
-      <w:proofErr w:type="spellStart"/>
-      <w:r>
-        <w:rPr>
-          <w:color w:val="FF0000"/>
-        </w:rPr>
-        <w:t>JMSowej</w:t>
-      </w:r>
-      <w:proofErr w:type="spellEnd"/>
-      <w:r>
-        <w:rPr>
-          <w:color w:val="FF0000"/>
-        </w:rPr>
-        <w:t xml:space="preserve"> i połączenia z centralną bazą danych.</w:t>
-      </w:r>
-    </w:p>
-    <w:p>
-      <w:pPr>
-        <w:pStyle w:val="Tekstwiodcy"/>
-        <w:rPr>
-          <w:color w:val="FF0000"/>
-        </w:rPr>
-      </w:pPr>
-      <w:r>
-        <w:rPr>
-          <w:color w:val="FF0000"/>
-        </w:rPr>
-        <w:t xml:space="preserve">- czas wylistowania wszystkich przedmiotów z lokalną bazą synchronizowaną </w:t>
-      </w:r>
-      <w:proofErr w:type="spellStart"/>
-      <w:r>
-        <w:rPr>
-          <w:color w:val="FF0000"/>
-        </w:rPr>
-        <w:t>JMSami</w:t>
-      </w:r>
-      <w:proofErr w:type="spellEnd"/>
-      <w:r>
-        <w:rPr>
-          <w:color w:val="FF0000"/>
-        </w:rPr>
-        <w:t xml:space="preserve"> i centralną bazą danych</w:t>
-      </w:r>
-    </w:p>
-    <w:p>
-      <w:pPr>
-        <w:pStyle w:val="NrNagwek2"/>
-      </w:pPr>
-      <w:bookmarkStart w:id="51" w:name="_Toc517872506"/>
-      <w:r>
-        <w:t>Użyte metryki</w:t>
-      </w:r>
-      <w:bookmarkEnd w:id="51"/>
-    </w:p>
-    <w:p>
-      <w:pPr>
-        <w:pStyle w:val="Tekstwiodcy"/>
-        <w:rPr>
-          <w:color w:val="FF0000"/>
-        </w:rPr>
-      </w:pPr>
-      <w:proofErr w:type="spellStart"/>
-      <w:r>
-        <w:rPr>
-          <w:color w:val="FF0000"/>
-        </w:rPr>
-        <w:t>JMeter</w:t>
-      </w:r>
-      <w:proofErr w:type="spellEnd"/>
-      <w:r>
-        <w:rPr>
-          <w:color w:val="FF0000"/>
-        </w:rPr>
-        <w:t>, opis wybranych metryk</w:t>
-      </w:r>
-      <w:r>
-        <w:rPr>
-          <w:color w:val="FF0000"/>
-        </w:rPr>
-        <w:t>:</w:t>
-      </w:r>
-    </w:p>
-    <w:p>
-      <w:pPr>
-        <w:pStyle w:val="NrNagwek2"/>
-      </w:pPr>
-      <w:bookmarkStart w:id="52" w:name="_Toc517872507"/>
-      <w:r>
-        <w:t>Środowiska testowe</w:t>
-      </w:r>
-      <w:bookmarkEnd w:id="52"/>
-    </w:p>
-    <w:p>
-      <w:pPr>
-        <w:pStyle w:val="Tekstwiodcy"/>
-        <w:rPr>
-          <w:color w:val="FF0000"/>
-        </w:rPr>
-      </w:pPr>
-      <w:r>
-        <w:rPr>
-          <w:color w:val="FF0000"/>
-        </w:rPr>
-        <w:t>Dwa środowiska – aplikacja opisywana w pracy + aplikacja z centralną bazą danych</w:t>
-      </w:r>
-      <w:r>
-        <w:rPr>
-          <w:color w:val="FF0000"/>
-        </w:rPr>
-        <w:t>:</w:t>
-      </w:r>
-    </w:p>
-    <w:p>
-      <w:pPr>
-        <w:pStyle w:val="NrNagwek2"/>
-      </w:pPr>
-      <w:bookmarkStart w:id="53" w:name="_Toc517872508"/>
-      <w:r>
-        <w:t>Otrzymane wyniki</w:t>
-      </w:r>
-      <w:bookmarkEnd w:id="53"/>
-    </w:p>
-    <w:p>
-      <w:pPr>
-        <w:pStyle w:val="Tekstwiodcy"/>
-        <w:rPr>
-          <w:color w:val="FF0000"/>
-        </w:rPr>
-      </w:pPr>
-      <w:r>
-        <w:rPr>
-          <w:color w:val="FF0000"/>
-        </w:rPr>
-        <w:t>TODO</w:t>
-      </w:r>
-      <w:r>
-        <w:rPr>
-          <w:color w:val="FF0000"/>
-        </w:rPr>
-        <w:t>:</w:t>
-      </w:r>
-    </w:p>
-    <w:p>
-      <w:pPr>
-        <w:pStyle w:val="NrNagwek2"/>
-      </w:pPr>
-      <w:bookmarkStart w:id="54" w:name="_Toc517872509"/>
-      <w:r>
-        <w:t>Analiza wyników</w:t>
-      </w:r>
-      <w:bookmarkEnd w:id="54"/>
-    </w:p>
-    <w:p>
-      <w:pPr>
-        <w:pStyle w:val="Tekstwiodcy"/>
-        <w:rPr>
-          <w:color w:val="FF0000"/>
-        </w:rPr>
-      </w:pPr>
-      <w:r>
-        <w:rPr>
-          <w:color w:val="FF0000"/>
-        </w:rPr>
-        <w:t>TODO</w:t>
-      </w:r>
-      <w:r>
-        <w:rPr>
-          <w:color w:val="FF0000"/>
-        </w:rPr>
-        <w:t>:</w:t>
-      </w:r>
-    </w:p>
-    <w:p>
-      <w:pPr>
-        <w:pStyle w:val="Tekstwiodcy"/>
-        <w:ind w:firstLine="0"/>
-        <w:rPr>
-          <w:color w:val="FF0000"/>
-        </w:rPr>
-      </w:pPr>
-    </w:p>
-    <w:p>
-      <w:pPr>
-        <w:pStyle w:val="Tekstwiodcy"/>
-        <w:ind w:firstLine="0"/>
-        <w:rPr>
-          <w:color w:val="FF0000"/>
-        </w:rPr>
-      </w:pPr>
-    </w:p>
-    <w:p>
-      <w:pPr>
-        <w:pStyle w:val="Tekstwiodcy"/>
-        <w:ind w:firstLine="0"/>
-        <w:rPr>
-          <w:color w:val="FF0000"/>
-        </w:rPr>
-      </w:pPr>
-    </w:p>
-    <w:p>
-      <w:pPr>
-        <w:pStyle w:val="Tekstwiodcy"/>
-        <w:ind w:firstLine="0"/>
-        <w:rPr>
-          <w:color w:val="FF0000"/>
-        </w:rPr>
-      </w:pPr>
-    </w:p>
-    <w:p>
-      <w:pPr>
-        <w:pStyle w:val="Tekstwiodcy"/>
-        <w:ind w:firstLine="0"/>
-        <w:rPr>
-          <w:color w:val="FF0000"/>
-        </w:rPr>
-      </w:pPr>
-    </w:p>
-    <w:p>
-      <w:pPr>
-        <w:pStyle w:val="Tekstwiodcy"/>
-        <w:ind w:firstLine="0"/>
-        <w:rPr>
-          <w:color w:val="FF0000"/>
-        </w:rPr>
-      </w:pPr>
-      <w:bookmarkStart w:id="55" w:name="_GoBack"/>
-      <w:bookmarkEnd w:id="55"/>
-    </w:p>
-    <w:p>
-      <w:pPr>
-        <w:pStyle w:val="NrNagwek1"/>
-      </w:pPr>
-      <w:bookmarkStart w:id="56" w:name="_Toc517872510"/>
-      <w:r>
-        <w:lastRenderedPageBreak/>
-        <w:t>Podsumowanie i wnioski</w:t>
-      </w:r>
-      <w:bookmarkEnd w:id="56"/>
-    </w:p>
-    <w:p>
-      <w:pPr>
-        <w:pStyle w:val="Tekstwiodcy"/>
-        <w:rPr>
-          <w:lang w:val="pt-PT"/>
-        </w:rPr>
-      </w:pPr>
-      <w:r>
-        <w:rPr>
-          <w:color w:val="FF0000"/>
-          <w:lang w:val="en-US"/>
-        </w:rPr>
         <w:t>TODO:</w:t>
       </w:r>
       <w:r>
@@ -10459,20 +9973,15 @@
         </w:rPr>
         <w:t xml:space="preserve">A MySQL-based data archiver: preliminary results. </w:t>
       </w:r>
-      <w:proofErr w:type="spellStart"/>
-      <w:r>
-        <w:t>Proceedings</w:t>
-      </w:r>
-      <w:proofErr w:type="spellEnd"/>
-      <w:r>
-        <w:t xml:space="preserve"> of ICALEPCS07, Paz. 2007. http://www.osti.gov/scitech/servlets/purl/922267 [dostęp dnia 20 czerwca 2015].</w:t>
+      <w:r>
+        <w:t>Proceedings of ICALEPCS07, Paz. 2007. http://www.osti.gov/scitech/servlets/purl/922267 [dostęp dnia 20 czerwca 2015].</w:t>
       </w:r>
     </w:p>
     <w:p>
       <w:r>
         <w:t xml:space="preserve">[2] </w:t>
       </w:r>
-      <w:hyperlink r:id="rId21" w:history="1">
+      <w:hyperlink r:id="rId22" w:history="1">
         <w:r>
           <w:rPr>
             <w:rStyle w:val="Hipercze"/>
@@ -10485,7 +9994,7 @@
       <w:r>
         <w:t xml:space="preserve">[3] </w:t>
       </w:r>
-      <w:hyperlink r:id="rId22" w:history="1">
+      <w:hyperlink r:id="rId23" w:history="1">
         <w:r>
           <w:rPr>
             <w:rStyle w:val="Hipercze"/>
@@ -10502,19 +10011,11 @@
         <w:t>3</w:t>
       </w:r>
       <w:r>
-        <w:t xml:space="preserve">] J. Jędrzejczyk, B. </w:t>
-      </w:r>
-      <w:proofErr w:type="spellStart"/>
-      <w:r>
-        <w:t>Sródka</w:t>
-      </w:r>
-      <w:proofErr w:type="spellEnd"/>
-      <w:r>
-        <w:t>. Segmentacja obrazów metodą drzew decyzyjnych. Raport instytutowy, Politechnika Wrocławska, Wydział Elektroniki, 2007.</w:t>
-      </w:r>
-    </w:p>
-    <w:p>
-      <w:hyperlink r:id="rId23" w:history="1">
+        <w:t>] J. Jędrzejczyk, B. Sródka. Segmentacja obrazów metodą drzew decyzyjnych. Raport instytutowy, Politechnika Wrocławska, Wydział Elektroniki, 2007.</w:t>
+      </w:r>
+    </w:p>
+    <w:p>
+      <w:hyperlink r:id="rId24" w:history="1">
         <w:r>
           <w:rPr>
             <w:rStyle w:val="Hipercze"/>
@@ -10533,7 +10034,7 @@
       <w:r>
         <w:t xml:space="preserve">] </w:t>
       </w:r>
-      <w:hyperlink r:id="rId24" w:history="1">
+      <w:hyperlink r:id="rId25" w:history="1">
         <w:r>
           <w:rPr>
             <w:rStyle w:val="Hipercze"/>
@@ -10562,32 +10063,24 @@
         </w:rPr>
       </w:pPr>
       <w:bookmarkStart w:id="58" w:name="_Toc517872512"/>
-      <w:proofErr w:type="spellStart"/>
       <w:r>
         <w:rPr>
           <w:lang w:val="en-US"/>
         </w:rPr>
         <w:lastRenderedPageBreak/>
-        <w:t>Dodatek</w:t>
-      </w:r>
-      <w:proofErr w:type="spellEnd"/>
-      <w:r>
+        <w:t>Dodatek A</w:t>
+      </w:r>
+      <w:bookmarkEnd w:id="58"/>
+    </w:p>
+    <w:p>
+      <w:pPr>
         <w:rPr>
           <w:lang w:val="en-US"/>
         </w:rPr>
-        <w:t xml:space="preserve"> A</w:t>
-      </w:r>
-      <w:bookmarkEnd w:id="58"/>
-    </w:p>
-    <w:p>
-      <w:pPr>
-        <w:rPr>
-          <w:lang w:val="en-US"/>
-        </w:rPr>
       </w:pPr>
     </w:p>
     <w:sectPr>
-      <w:footerReference w:type="default" r:id="rId25"/>
+      <w:footerReference w:type="default" r:id="rId26"/>
       <w:pgSz w:w="11906" w:h="16838"/>
       <w:pgMar w:top="1417" w:right="1417" w:bottom="1417" w:left="1417" w:header="708" w:footer="708" w:gutter="0"/>
       <w:pgNumType w:start="2"/>
@@ -10668,7 +10161,7 @@
           <w:rPr>
             <w:noProof/>
           </w:rPr>
-          <w:t>29</w:t>
+          <w:t>24</w:t>
         </w:r>
         <w:r>
           <w:rPr>
@@ -10941,6 +10434,119 @@
     </w:lvl>
   </w:abstractNum>
   <w:abstractNum w:abstractNumId="2" w15:restartNumberingAfterBreak="0">
+    <w:nsid w:val="0702071A"/>
+    <w:multiLevelType w:val="hybridMultilevel"/>
+    <w:tmpl w:val="511CEE56"/>
+    <w:lvl w:ilvl="0" w:tplc="04150001">
+      <w:start w:val="1"/>
+      <w:numFmt w:val="bullet"/>
+      <w:lvlText w:val=""/>
+      <w:lvlJc w:val="left"/>
+      <w:pPr>
+        <w:ind w:left="1145" w:hanging="360"/>
+      </w:pPr>
+      <w:rPr>
+        <w:rFonts w:ascii="Symbol" w:hAnsi="Symbol" w:hint="default"/>
+      </w:rPr>
+    </w:lvl>
+    <w:lvl w:ilvl="1" w:tplc="04150003" w:tentative="1">
+      <w:start w:val="1"/>
+      <w:numFmt w:val="bullet"/>
+      <w:lvlText w:val="o"/>
+      <w:lvlJc w:val="left"/>
+      <w:pPr>
+        <w:ind w:left="1865" w:hanging="360"/>
+      </w:pPr>
+      <w:rPr>
+        <w:rFonts w:ascii="Courier New" w:hAnsi="Courier New" w:cs="Courier New" w:hint="default"/>
+      </w:rPr>
+    </w:lvl>
+    <w:lvl w:ilvl="2" w:tplc="04150005" w:tentative="1">
+      <w:start w:val="1"/>
+      <w:numFmt w:val="bullet"/>
+      <w:lvlText w:val=""/>
+      <w:lvlJc w:val="left"/>
+      <w:pPr>
+        <w:ind w:left="2585" w:hanging="360"/>
+      </w:pPr>
+      <w:rPr>
+        <w:rFonts w:ascii="Wingdings" w:hAnsi="Wingdings" w:hint="default"/>
+      </w:rPr>
+    </w:lvl>
+    <w:lvl w:ilvl="3" w:tplc="04150001" w:tentative="1">
+      <w:start w:val="1"/>
+      <w:numFmt w:val="bullet"/>
+      <w:lvlText w:val=""/>
+      <w:lvlJc w:val="left"/>
+      <w:pPr>
+        <w:ind w:left="3305" w:hanging="360"/>
+      </w:pPr>
+      <w:rPr>
+        <w:rFonts w:ascii="Symbol" w:hAnsi="Symbol" w:hint="default"/>
+      </w:rPr>
+    </w:lvl>
+    <w:lvl w:ilvl="4" w:tplc="04150003" w:tentative="1">
+      <w:start w:val="1"/>
+      <w:numFmt w:val="bullet"/>
+      <w:lvlText w:val="o"/>
+      <w:lvlJc w:val="left"/>
+      <w:pPr>
+        <w:ind w:left="4025" w:hanging="360"/>
+      </w:pPr>
+      <w:rPr>
+        <w:rFonts w:ascii="Courier New" w:hAnsi="Courier New" w:cs="Courier New" w:hint="default"/>
+      </w:rPr>
+    </w:lvl>
+    <w:lvl w:ilvl="5" w:tplc="04150005" w:tentative="1">
+      <w:start w:val="1"/>
+      <w:numFmt w:val="bullet"/>
+      <w:lvlText w:val=""/>
+      <w:lvlJc w:val="left"/>
+      <w:pPr>
+        <w:ind w:left="4745" w:hanging="360"/>
+      </w:pPr>
+      <w:rPr>
+        <w:rFonts w:ascii="Wingdings" w:hAnsi="Wingdings" w:hint="default"/>
+      </w:rPr>
+    </w:lvl>
+    <w:lvl w:ilvl="6" w:tplc="04150001" w:tentative="1">
+      <w:start w:val="1"/>
+      <w:numFmt w:val="bullet"/>
+      <w:lvlText w:val=""/>
+      <w:lvlJc w:val="left"/>
+      <w:pPr>
+        <w:ind w:left="5465" w:hanging="360"/>
+      </w:pPr>
+      <w:rPr>
+        <w:rFonts w:ascii="Symbol" w:hAnsi="Symbol" w:hint="default"/>
+      </w:rPr>
+    </w:lvl>
+    <w:lvl w:ilvl="7" w:tplc="04150003" w:tentative="1">
+      <w:start w:val="1"/>
+      <w:numFmt w:val="bullet"/>
+      <w:lvlText w:val="o"/>
+      <w:lvlJc w:val="left"/>
+      <w:pPr>
+        <w:ind w:left="6185" w:hanging="360"/>
+      </w:pPr>
+      <w:rPr>
+        <w:rFonts w:ascii="Courier New" w:hAnsi="Courier New" w:cs="Courier New" w:hint="default"/>
+      </w:rPr>
+    </w:lvl>
+    <w:lvl w:ilvl="8" w:tplc="04150005" w:tentative="1">
+      <w:start w:val="1"/>
+      <w:numFmt w:val="bullet"/>
+      <w:lvlText w:val=""/>
+      <w:lvlJc w:val="left"/>
+      <w:pPr>
+        <w:ind w:left="6905" w:hanging="360"/>
+      </w:pPr>
+      <w:rPr>
+        <w:rFonts w:ascii="Wingdings" w:hAnsi="Wingdings" w:hint="default"/>
+      </w:rPr>
+    </w:lvl>
+  </w:abstractNum>
+  <w:abstractNum w:abstractNumId="3" w15:restartNumberingAfterBreak="0">
     <w:nsid w:val="089E5535"/>
     <w:multiLevelType w:val="hybridMultilevel"/>
     <w:tmpl w:val="2C3EC278"/>
@@ -11026,7 +10632,7 @@
       </w:pPr>
     </w:lvl>
   </w:abstractNum>
-  <w:abstractNum w:abstractNumId="3" w15:restartNumberingAfterBreak="0">
+  <w:abstractNum w:abstractNumId="4" w15:restartNumberingAfterBreak="0">
     <w:nsid w:val="0E3C45F2"/>
     <w:multiLevelType w:val="hybridMultilevel"/>
     <w:tmpl w:val="30F2186E"/>
@@ -11139,7 +10745,7 @@
       </w:rPr>
     </w:lvl>
   </w:abstractNum>
-  <w:abstractNum w:abstractNumId="4" w15:restartNumberingAfterBreak="0">
+  <w:abstractNum w:abstractNumId="5" w15:restartNumberingAfterBreak="0">
     <w:nsid w:val="13C51C6C"/>
     <w:multiLevelType w:val="multilevel"/>
     <w:tmpl w:val="3FC4C950"/>
@@ -11256,7 +10862,7 @@
       </w:rPr>
     </w:lvl>
   </w:abstractNum>
-  <w:abstractNum w:abstractNumId="5" w15:restartNumberingAfterBreak="0">
+  <w:abstractNum w:abstractNumId="6" w15:restartNumberingAfterBreak="0">
     <w:nsid w:val="1625430D"/>
     <w:multiLevelType w:val="hybridMultilevel"/>
     <w:tmpl w:val="18085B62"/>
@@ -11369,7 +10975,7 @@
       </w:rPr>
     </w:lvl>
   </w:abstractNum>
-  <w:abstractNum w:abstractNumId="6" w15:restartNumberingAfterBreak="0">
+  <w:abstractNum w:abstractNumId="7" w15:restartNumberingAfterBreak="0">
     <w:nsid w:val="2CB2705F"/>
     <w:multiLevelType w:val="hybridMultilevel"/>
     <w:tmpl w:val="69B2676C"/>
@@ -11455,7 +11061,7 @@
       </w:pPr>
     </w:lvl>
   </w:abstractNum>
-  <w:abstractNum w:abstractNumId="7" w15:restartNumberingAfterBreak="0">
+  <w:abstractNum w:abstractNumId="8" w15:restartNumberingAfterBreak="0">
     <w:nsid w:val="306854DA"/>
     <w:multiLevelType w:val="multilevel"/>
     <w:tmpl w:val="0A7E06E0"/>
@@ -11568,7 +11174,7 @@
       </w:rPr>
     </w:lvl>
   </w:abstractNum>
-  <w:abstractNum w:abstractNumId="8" w15:restartNumberingAfterBreak="0">
+  <w:abstractNum w:abstractNumId="9" w15:restartNumberingAfterBreak="0">
     <w:nsid w:val="4FF22B94"/>
     <w:multiLevelType w:val="multilevel"/>
     <w:tmpl w:val="0415001F"/>
@@ -11654,7 +11260,7 @@
       </w:pPr>
     </w:lvl>
   </w:abstractNum>
-  <w:abstractNum w:abstractNumId="9" w15:restartNumberingAfterBreak="0">
+  <w:abstractNum w:abstractNumId="10" w15:restartNumberingAfterBreak="0">
     <w:nsid w:val="510147E5"/>
     <w:multiLevelType w:val="hybridMultilevel"/>
     <w:tmpl w:val="D2E422BC"/>
@@ -11767,7 +11373,7 @@
       </w:rPr>
     </w:lvl>
   </w:abstractNum>
-  <w:abstractNum w:abstractNumId="10" w15:restartNumberingAfterBreak="0">
+  <w:abstractNum w:abstractNumId="11" w15:restartNumberingAfterBreak="0">
     <w:nsid w:val="51601B25"/>
     <w:multiLevelType w:val="hybridMultilevel"/>
     <w:tmpl w:val="00DA15D4"/>
@@ -11880,7 +11486,7 @@
       </w:rPr>
     </w:lvl>
   </w:abstractNum>
-  <w:abstractNum w:abstractNumId="11" w15:restartNumberingAfterBreak="0">
+  <w:abstractNum w:abstractNumId="12" w15:restartNumberingAfterBreak="0">
     <w:nsid w:val="529D1C9D"/>
     <w:multiLevelType w:val="hybridMultilevel"/>
     <w:tmpl w:val="B4966CB8"/>
@@ -11993,7 +11599,7 @@
       </w:rPr>
     </w:lvl>
   </w:abstractNum>
-  <w:abstractNum w:abstractNumId="12" w15:restartNumberingAfterBreak="0">
+  <w:abstractNum w:abstractNumId="13" w15:restartNumberingAfterBreak="0">
     <w:nsid w:val="543C468E"/>
     <w:multiLevelType w:val="hybridMultilevel"/>
     <w:tmpl w:val="D96CA58E"/>
@@ -12106,7 +11712,7 @@
       </w:rPr>
     </w:lvl>
   </w:abstractNum>
-  <w:abstractNum w:abstractNumId="13" w15:restartNumberingAfterBreak="0">
+  <w:abstractNum w:abstractNumId="14" w15:restartNumberingAfterBreak="0">
     <w:nsid w:val="5BD2464C"/>
     <w:multiLevelType w:val="hybridMultilevel"/>
     <w:tmpl w:val="04047C5C"/>
@@ -12219,7 +11825,7 @@
       </w:rPr>
     </w:lvl>
   </w:abstractNum>
-  <w:abstractNum w:abstractNumId="14" w15:restartNumberingAfterBreak="0">
+  <w:abstractNum w:abstractNumId="15" w15:restartNumberingAfterBreak="0">
     <w:nsid w:val="6DD67B41"/>
     <w:multiLevelType w:val="hybridMultilevel"/>
     <w:tmpl w:val="7B306A20"/>
@@ -12332,7 +11938,7 @@
       </w:rPr>
     </w:lvl>
   </w:abstractNum>
-  <w:abstractNum w:abstractNumId="15" w15:restartNumberingAfterBreak="0">
+  <w:abstractNum w:abstractNumId="16" w15:restartNumberingAfterBreak="0">
     <w:nsid w:val="7BE66895"/>
     <w:multiLevelType w:val="hybridMultilevel"/>
     <w:tmpl w:val="F27E812C"/>
@@ -12446,52 +12052,55 @@
     </w:lvl>
   </w:abstractNum>
   <w:num w:numId="1">
-    <w:abstractNumId w:val="4"/>
+    <w:abstractNumId w:val="5"/>
   </w:num>
   <w:num w:numId="2">
-    <w:abstractNumId w:val="8"/>
+    <w:abstractNumId w:val="9"/>
   </w:num>
   <w:num w:numId="3">
-    <w:abstractNumId w:val="2"/>
+    <w:abstractNumId w:val="3"/>
   </w:num>
   <w:num w:numId="4">
-    <w:abstractNumId w:val="6"/>
+    <w:abstractNumId w:val="7"/>
   </w:num>
   <w:num w:numId="5">
-    <w:abstractNumId w:val="11"/>
+    <w:abstractNumId w:val="12"/>
   </w:num>
   <w:num w:numId="6">
-    <w:abstractNumId w:val="12"/>
+    <w:abstractNumId w:val="13"/>
   </w:num>
   <w:num w:numId="7">
     <w:abstractNumId w:val="1"/>
   </w:num>
   <w:num w:numId="8">
-    <w:abstractNumId w:val="9"/>
+    <w:abstractNumId w:val="10"/>
   </w:num>
   <w:num w:numId="9">
-    <w:abstractNumId w:val="15"/>
+    <w:abstractNumId w:val="16"/>
   </w:num>
   <w:num w:numId="10">
     <w:abstractNumId w:val="0"/>
   </w:num>
   <w:num w:numId="11">
-    <w:abstractNumId w:val="3"/>
+    <w:abstractNumId w:val="4"/>
   </w:num>
   <w:num w:numId="12">
-    <w:abstractNumId w:val="7"/>
+    <w:abstractNumId w:val="8"/>
   </w:num>
   <w:num w:numId="13">
-    <w:abstractNumId w:val="13"/>
+    <w:abstractNumId w:val="14"/>
   </w:num>
   <w:num w:numId="14">
-    <w:abstractNumId w:val="10"/>
+    <w:abstractNumId w:val="11"/>
   </w:num>
   <w:num w:numId="15">
-    <w:abstractNumId w:val="5"/>
+    <w:abstractNumId w:val="6"/>
   </w:num>
   <w:num w:numId="16">
-    <w:abstractNumId w:val="14"/>
+    <w:abstractNumId w:val="15"/>
+  </w:num>
+  <w:num w:numId="17">
+    <w:abstractNumId w:val="2"/>
   </w:num>
 </w:numbering>
 </file>
@@ -13516,6 +13125,47 @@
       <w:u w:val="single"/>
     </w:rPr>
   </w:style>
+  <w:style w:type="character" w:styleId="Odwoaniedokomentarza">
+    <w:name w:val="annotation reference"/>
+    <w:basedOn w:val="Domylnaczcionkaakapitu"/>
+    <w:uiPriority w:val="99"/>
+    <w:semiHidden/>
+    <w:unhideWhenUsed/>
+    <w:rsid w:val="00970B61"/>
+    <w:rPr>
+      <w:sz w:val="16"/>
+      <w:szCs w:val="16"/>
+    </w:rPr>
+  </w:style>
+  <w:style w:type="paragraph" w:styleId="Tekstkomentarza">
+    <w:name w:val="annotation text"/>
+    <w:basedOn w:val="Normalny"/>
+    <w:link w:val="TekstkomentarzaZnak"/>
+    <w:uiPriority w:val="99"/>
+    <w:semiHidden/>
+    <w:unhideWhenUsed/>
+    <w:rsid w:val="00970B61"/>
+    <w:pPr>
+      <w:spacing w:line="240" w:lineRule="auto"/>
+    </w:pPr>
+    <w:rPr>
+      <w:sz w:val="20"/>
+      <w:szCs w:val="20"/>
+    </w:rPr>
+  </w:style>
+  <w:style w:type="character" w:customStyle="1" w:styleId="TekstkomentarzaZnak">
+    <w:name w:val="Tekst komentarza Znak"/>
+    <w:basedOn w:val="Domylnaczcionkaakapitu"/>
+    <w:link w:val="Tekstkomentarza"/>
+    <w:uiPriority w:val="99"/>
+    <w:semiHidden/>
+    <w:rsid w:val="00970B61"/>
+    <w:rPr>
+      <w:rFonts w:ascii="Times New Roman" w:hAnsi="Times New Roman"/>
+      <w:sz w:val="20"/>
+      <w:szCs w:val="20"/>
+    </w:rPr>
+  </w:style>
 </w:styles>
 </file>
 
@@ -13807,7 +13457,7 @@
 </file>
 
 <file path=customXml/itemProps1.xml><?xml version="1.0" encoding="utf-8"?>
-<ds:datastoreItem xmlns:ds="http://schemas.openxmlformats.org/officeDocument/2006/customXml" ds:itemID="{0F6B50AC-5107-47E0-AF70-7F75366FF410}">
+<ds:datastoreItem xmlns:ds="http://schemas.openxmlformats.org/officeDocument/2006/customXml" ds:itemID="{05728AAB-119F-48E3-8611-EDCC254FBECC}">
   <ds:schemaRefs>
     <ds:schemaRef ds:uri="http://schemas.openxmlformats.org/officeDocument/2006/bibliography"/>
   </ds:schemaRefs>

--- a/Docs/PracaMagisterska_Hawelka.docx
+++ b/Docs/PracaMagisterska_Hawelka.docx
@@ -222,7 +222,7 @@
                         </a:ln>
                         <a:extLst>
                           <a:ext uri="{91240B29-F687-4f45-9708-019B960494DF}">
-                            <a14:hiddenLine xmlns="" xmlns:mo="http://schemas.microsoft.com/office/mac/office/2008/main" xmlns:mv="urn:schemas-microsoft-com:mac:vml" xmlns:o="urn:schemas-microsoft-com:office:office" xmlns:v="urn:schemas-microsoft-com:vml" xmlns:w10="urn:schemas-microsoft-com:office:word" xmlns:w="http://schemas.openxmlformats.org/wordprocessingml/2006/main" xmlns:a14="http://schemas.microsoft.com/office/drawing/2010/main" w="9525">
+                            <a14:hiddenLine xmlns:a14="http://schemas.microsoft.com/office/drawing/2010/main" xmlns:w="http://schemas.openxmlformats.org/wordprocessingml/2006/main" xmlns:w10="urn:schemas-microsoft-com:office:word" xmlns:v="urn:schemas-microsoft-com:vml" xmlns:o="urn:schemas-microsoft-com:office:office" xmlns:mv="urn:schemas-microsoft-com:mac:vml" xmlns:mo="http://schemas.microsoft.com/office/mac/office/2008/main" xmlns="" w="9525">
                               <a:solidFill>
                                 <a:schemeClr val="tx1">
                                   <a:lumMod val="95000"/>
@@ -266,6 +266,7 @@
                                 <w:lang w:val="en-US"/>
                               </w:rPr>
                             </w:pPr>
+                            <w:proofErr w:type="spellStart"/>
                             <w:r>
                               <w:rPr>
                                 <w:rFonts w:ascii="Garamond" w:hAnsi="Garamond"/>
@@ -273,8 +274,49 @@
                                 <w:szCs w:val="32"/>
                                 <w:lang w:val="en-US"/>
                               </w:rPr>
-                              <w:t>działalność przedsiębiorstwa handlowego</w:t>
+                              <w:t>działalność</w:t>
                             </w:r>
+                            <w:proofErr w:type="spellEnd"/>
+                            <w:r>
+                              <w:rPr>
+                                <w:rFonts w:ascii="Garamond" w:hAnsi="Garamond"/>
+                                <w:sz w:val="32"/>
+                                <w:szCs w:val="32"/>
+                                <w:lang w:val="en-US"/>
+                              </w:rPr>
+                              <w:t xml:space="preserve"> </w:t>
+                            </w:r>
+                            <w:proofErr w:type="spellStart"/>
+                            <w:r>
+                              <w:rPr>
+                                <w:rFonts w:ascii="Garamond" w:hAnsi="Garamond"/>
+                                <w:sz w:val="32"/>
+                                <w:szCs w:val="32"/>
+                                <w:lang w:val="en-US"/>
+                              </w:rPr>
+                              <w:t>przedsiębiorstwa</w:t>
+                            </w:r>
+                            <w:proofErr w:type="spellEnd"/>
+                            <w:r>
+                              <w:rPr>
+                                <w:rFonts w:ascii="Garamond" w:hAnsi="Garamond"/>
+                                <w:sz w:val="32"/>
+                                <w:szCs w:val="32"/>
+                                <w:lang w:val="en-US"/>
+                              </w:rPr>
+                              <w:t xml:space="preserve"> </w:t>
+                            </w:r>
+                            <w:proofErr w:type="spellStart"/>
+                            <w:r>
+                              <w:rPr>
+                                <w:rFonts w:ascii="Garamond" w:hAnsi="Garamond"/>
+                                <w:sz w:val="32"/>
+                                <w:szCs w:val="32"/>
+                                <w:lang w:val="en-US"/>
+                              </w:rPr>
+                              <w:t>handlowego</w:t>
+                            </w:r>
+                            <w:proofErr w:type="spellEnd"/>
                           </w:p>
                           <w:p>
                             <w:pPr>
@@ -349,6 +391,7 @@
                           <w:lang w:val="en-US"/>
                         </w:rPr>
                       </w:pPr>
+                      <w:proofErr w:type="spellStart"/>
                       <w:r>
                         <w:rPr>
                           <w:rFonts w:ascii="Garamond" w:hAnsi="Garamond"/>
@@ -356,8 +399,49 @@
                           <w:szCs w:val="32"/>
                           <w:lang w:val="en-US"/>
                         </w:rPr>
-                        <w:t>działalność przedsiębiorstwa handlowego</w:t>
+                        <w:t>działalność</w:t>
                       </w:r>
+                      <w:proofErr w:type="spellEnd"/>
+                      <w:r>
+                        <w:rPr>
+                          <w:rFonts w:ascii="Garamond" w:hAnsi="Garamond"/>
+                          <w:sz w:val="32"/>
+                          <w:szCs w:val="32"/>
+                          <w:lang w:val="en-US"/>
+                        </w:rPr>
+                        <w:t xml:space="preserve"> </w:t>
+                      </w:r>
+                      <w:proofErr w:type="spellStart"/>
+                      <w:r>
+                        <w:rPr>
+                          <w:rFonts w:ascii="Garamond" w:hAnsi="Garamond"/>
+                          <w:sz w:val="32"/>
+                          <w:szCs w:val="32"/>
+                          <w:lang w:val="en-US"/>
+                        </w:rPr>
+                        <w:t>przedsiębiorstwa</w:t>
+                      </w:r>
+                      <w:proofErr w:type="spellEnd"/>
+                      <w:r>
+                        <w:rPr>
+                          <w:rFonts w:ascii="Garamond" w:hAnsi="Garamond"/>
+                          <w:sz w:val="32"/>
+                          <w:szCs w:val="32"/>
+                          <w:lang w:val="en-US"/>
+                        </w:rPr>
+                        <w:t xml:space="preserve"> </w:t>
+                      </w:r>
+                      <w:proofErr w:type="spellStart"/>
+                      <w:r>
+                        <w:rPr>
+                          <w:rFonts w:ascii="Garamond" w:hAnsi="Garamond"/>
+                          <w:sz w:val="32"/>
+                          <w:szCs w:val="32"/>
+                          <w:lang w:val="en-US"/>
+                        </w:rPr>
+                        <w:t>handlowego</w:t>
+                      </w:r>
+                      <w:proofErr w:type="spellEnd"/>
                     </w:p>
                     <w:p>
                       <w:pPr>
@@ -608,7 +692,7 @@
         </w:p>
         <w:p>
           <w:pPr>
-            <w:pStyle w:val="Spistreci1"/>
+            <w:pStyle w:val="TOC1"/>
             <w:tabs>
               <w:tab w:val="right" w:leader="dot" w:pos="9062"/>
             </w:tabs>
@@ -616,7 +700,7 @@
               <w:rFonts w:asciiTheme="minorHAnsi" w:eastAsiaTheme="minorEastAsia" w:hAnsiTheme="minorHAnsi"/>
               <w:noProof/>
               <w:sz w:val="22"/>
-              <w:lang w:eastAsia="pl-PL"/>
+              <w:lang w:val="de-DE" w:eastAsia="de-DE"/>
             </w:rPr>
           </w:pPr>
           <w:r>
@@ -628,10 +712,10 @@
           <w:r>
             <w:fldChar w:fldCharType="separate"/>
           </w:r>
-          <w:hyperlink w:anchor="_Toc517872469" w:history="1">
-            <w:r>
-              <w:rPr>
-                <w:rStyle w:val="Hipercze"/>
+          <w:hyperlink w:anchor="_Toc518905118" w:history="1">
+            <w:r>
+              <w:rPr>
+                <w:rStyle w:val="Hyperlink"/>
                 <w:noProof/>
               </w:rPr>
               <w:t>Spis rysunków</w:t>
@@ -655,7 +739,7 @@
                 <w:noProof/>
                 <w:webHidden/>
               </w:rPr>
-              <w:instrText xml:space="preserve"> PAGEREF _Toc517872469 \h </w:instrText>
+              <w:instrText xml:space="preserve"> PAGEREF _Toc518905118 \h </w:instrText>
             </w:r>
             <w:r>
               <w:rPr>
@@ -688,7 +772,7 @@
         </w:p>
         <w:p>
           <w:pPr>
-            <w:pStyle w:val="Spistreci1"/>
+            <w:pStyle w:val="TOC1"/>
             <w:tabs>
               <w:tab w:val="right" w:leader="dot" w:pos="9062"/>
             </w:tabs>
@@ -696,13 +780,13 @@
               <w:rFonts w:asciiTheme="minorHAnsi" w:eastAsiaTheme="minorEastAsia" w:hAnsiTheme="minorHAnsi"/>
               <w:noProof/>
               <w:sz w:val="22"/>
-              <w:lang w:eastAsia="pl-PL"/>
+              <w:lang w:val="de-DE" w:eastAsia="de-DE"/>
             </w:rPr>
           </w:pPr>
-          <w:hyperlink w:anchor="_Toc517872470" w:history="1">
-            <w:r>
-              <w:rPr>
-                <w:rStyle w:val="Hipercze"/>
+          <w:hyperlink w:anchor="_Toc518905119" w:history="1">
+            <w:r>
+              <w:rPr>
+                <w:rStyle w:val="Hyperlink"/>
                 <w:noProof/>
               </w:rPr>
               <w:t>Spis tabel</w:t>
@@ -726,7 +810,7 @@
                 <w:noProof/>
                 <w:webHidden/>
               </w:rPr>
-              <w:instrText xml:space="preserve"> PAGEREF _Toc517872470 \h </w:instrText>
+              <w:instrText xml:space="preserve"> PAGEREF _Toc518905119 \h </w:instrText>
             </w:r>
             <w:r>
               <w:rPr>
@@ -759,7 +843,7 @@
         </w:p>
         <w:p>
           <w:pPr>
-            <w:pStyle w:val="Spistreci1"/>
+            <w:pStyle w:val="TOC1"/>
             <w:tabs>
               <w:tab w:val="right" w:leader="dot" w:pos="9062"/>
             </w:tabs>
@@ -767,13 +851,13 @@
               <w:rFonts w:asciiTheme="minorHAnsi" w:eastAsiaTheme="minorEastAsia" w:hAnsiTheme="minorHAnsi"/>
               <w:noProof/>
               <w:sz w:val="22"/>
-              <w:lang w:eastAsia="pl-PL"/>
+              <w:lang w:val="de-DE" w:eastAsia="de-DE"/>
             </w:rPr>
           </w:pPr>
-          <w:hyperlink w:anchor="_Toc517872471" w:history="1">
-            <w:r>
-              <w:rPr>
-                <w:rStyle w:val="Hipercze"/>
+          <w:hyperlink w:anchor="_Toc518905120" w:history="1">
+            <w:r>
+              <w:rPr>
+                <w:rStyle w:val="Hyperlink"/>
                 <w:noProof/>
               </w:rPr>
               <w:t>Spis listingów</w:t>
@@ -797,7 +881,7 @@
                 <w:noProof/>
                 <w:webHidden/>
               </w:rPr>
-              <w:instrText xml:space="preserve"> PAGEREF _Toc517872471 \h </w:instrText>
+              <w:instrText xml:space="preserve"> PAGEREF _Toc518905120 \h </w:instrText>
             </w:r>
             <w:r>
               <w:rPr>
@@ -830,7 +914,7 @@
         </w:p>
         <w:p>
           <w:pPr>
-            <w:pStyle w:val="Spistreci1"/>
+            <w:pStyle w:val="TOC1"/>
             <w:tabs>
               <w:tab w:val="right" w:leader="dot" w:pos="9062"/>
             </w:tabs>
@@ -838,13 +922,13 @@
               <w:rFonts w:asciiTheme="minorHAnsi" w:eastAsiaTheme="minorEastAsia" w:hAnsiTheme="minorHAnsi"/>
               <w:noProof/>
               <w:sz w:val="22"/>
-              <w:lang w:eastAsia="pl-PL"/>
+              <w:lang w:val="de-DE" w:eastAsia="de-DE"/>
             </w:rPr>
           </w:pPr>
-          <w:hyperlink w:anchor="_Toc517872472" w:history="1">
-            <w:r>
-              <w:rPr>
-                <w:rStyle w:val="Hipercze"/>
+          <w:hyperlink w:anchor="_Toc518905121" w:history="1">
+            <w:r>
+              <w:rPr>
+                <w:rStyle w:val="Hyperlink"/>
                 <w:noProof/>
                 <w:lang w:val="en-US"/>
               </w:rPr>
@@ -869,7 +953,7 @@
                 <w:noProof/>
                 <w:webHidden/>
               </w:rPr>
-              <w:instrText xml:space="preserve"> PAGEREF _Toc517872472 \h </w:instrText>
+              <w:instrText xml:space="preserve"> PAGEREF _Toc518905121 \h </w:instrText>
             </w:r>
             <w:r>
               <w:rPr>
@@ -902,7 +986,7 @@
         </w:p>
         <w:p>
           <w:pPr>
-            <w:pStyle w:val="Spistreci1"/>
+            <w:pStyle w:val="TOC1"/>
             <w:tabs>
               <w:tab w:val="left" w:pos="480"/>
               <w:tab w:val="right" w:leader="dot" w:pos="9062"/>
@@ -911,13 +995,13 @@
               <w:rFonts w:asciiTheme="minorHAnsi" w:eastAsiaTheme="minorEastAsia" w:hAnsiTheme="minorHAnsi"/>
               <w:noProof/>
               <w:sz w:val="22"/>
-              <w:lang w:eastAsia="pl-PL"/>
+              <w:lang w:val="de-DE" w:eastAsia="de-DE"/>
             </w:rPr>
           </w:pPr>
-          <w:hyperlink w:anchor="_Toc517872473" w:history="1">
-            <w:r>
-              <w:rPr>
-                <w:rStyle w:val="Hipercze"/>
+          <w:hyperlink w:anchor="_Toc518905122" w:history="1">
+            <w:r>
+              <w:rPr>
+                <w:rStyle w:val="Hyperlink"/>
                 <w:noProof/>
               </w:rPr>
               <w:t>1.</w:t>
@@ -927,13 +1011,13 @@
                 <w:rFonts w:asciiTheme="minorHAnsi" w:eastAsiaTheme="minorEastAsia" w:hAnsiTheme="minorHAnsi"/>
                 <w:noProof/>
                 <w:sz w:val="22"/>
-                <w:lang w:eastAsia="pl-PL"/>
+                <w:lang w:val="de-DE" w:eastAsia="de-DE"/>
               </w:rPr>
               <w:tab/>
             </w:r>
             <w:r>
               <w:rPr>
-                <w:rStyle w:val="Hipercze"/>
+                <w:rStyle w:val="Hyperlink"/>
                 <w:noProof/>
               </w:rPr>
               <w:t>Wstęp</w:t>
@@ -957,7 +1041,7 @@
                 <w:noProof/>
                 <w:webHidden/>
               </w:rPr>
-              <w:instrText xml:space="preserve"> PAGEREF _Toc517872473 \h </w:instrText>
+              <w:instrText xml:space="preserve"> PAGEREF _Toc518905122 \h </w:instrText>
             </w:r>
             <w:r>
               <w:rPr>
@@ -990,7 +1074,7 @@
         </w:p>
         <w:p>
           <w:pPr>
-            <w:pStyle w:val="Spistreci2"/>
+            <w:pStyle w:val="TOC2"/>
             <w:tabs>
               <w:tab w:val="left" w:pos="880"/>
               <w:tab w:val="right" w:leader="dot" w:pos="9062"/>
@@ -999,13 +1083,13 @@
               <w:rFonts w:asciiTheme="minorHAnsi" w:eastAsiaTheme="minorEastAsia" w:hAnsiTheme="minorHAnsi"/>
               <w:noProof/>
               <w:sz w:val="22"/>
-              <w:lang w:eastAsia="pl-PL"/>
+              <w:lang w:val="de-DE" w:eastAsia="de-DE"/>
             </w:rPr>
           </w:pPr>
-          <w:hyperlink w:anchor="_Toc517872474" w:history="1">
-            <w:r>
-              <w:rPr>
-                <w:rStyle w:val="Hipercze"/>
+          <w:hyperlink w:anchor="_Toc518905123" w:history="1">
+            <w:r>
+              <w:rPr>
+                <w:rStyle w:val="Hyperlink"/>
                 <w:noProof/>
               </w:rPr>
               <w:t>1.1.</w:t>
@@ -1015,13 +1099,13 @@
                 <w:rFonts w:asciiTheme="minorHAnsi" w:eastAsiaTheme="minorEastAsia" w:hAnsiTheme="minorHAnsi"/>
                 <w:noProof/>
                 <w:sz w:val="22"/>
-                <w:lang w:eastAsia="pl-PL"/>
+                <w:lang w:val="de-DE" w:eastAsia="de-DE"/>
               </w:rPr>
               <w:tab/>
             </w:r>
             <w:r>
               <w:rPr>
-                <w:rStyle w:val="Hipercze"/>
+                <w:rStyle w:val="Hyperlink"/>
                 <w:noProof/>
               </w:rPr>
               <w:t>Cel pracy</w:t>
@@ -1045,7 +1129,7 @@
                 <w:noProof/>
                 <w:webHidden/>
               </w:rPr>
-              <w:instrText xml:space="preserve"> PAGEREF _Toc517872474 \h </w:instrText>
+              <w:instrText xml:space="preserve"> PAGEREF _Toc518905123 \h </w:instrText>
             </w:r>
             <w:r>
               <w:rPr>
@@ -1078,7 +1162,7 @@
         </w:p>
         <w:p>
           <w:pPr>
-            <w:pStyle w:val="Spistreci2"/>
+            <w:pStyle w:val="TOC2"/>
             <w:tabs>
               <w:tab w:val="left" w:pos="880"/>
               <w:tab w:val="right" w:leader="dot" w:pos="9062"/>
@@ -1087,13 +1171,13 @@
               <w:rFonts w:asciiTheme="minorHAnsi" w:eastAsiaTheme="minorEastAsia" w:hAnsiTheme="minorHAnsi"/>
               <w:noProof/>
               <w:sz w:val="22"/>
-              <w:lang w:eastAsia="pl-PL"/>
+              <w:lang w:val="de-DE" w:eastAsia="de-DE"/>
             </w:rPr>
           </w:pPr>
-          <w:hyperlink w:anchor="_Toc517872475" w:history="1">
-            <w:r>
-              <w:rPr>
-                <w:rStyle w:val="Hipercze"/>
+          <w:hyperlink w:anchor="_Toc518905124" w:history="1">
+            <w:r>
+              <w:rPr>
+                <w:rStyle w:val="Hyperlink"/>
                 <w:noProof/>
               </w:rPr>
               <w:t>1.2.</w:t>
@@ -1103,13 +1187,13 @@
                 <w:rFonts w:asciiTheme="minorHAnsi" w:eastAsiaTheme="minorEastAsia" w:hAnsiTheme="minorHAnsi"/>
                 <w:noProof/>
                 <w:sz w:val="22"/>
-                <w:lang w:eastAsia="pl-PL"/>
+                <w:lang w:val="de-DE" w:eastAsia="de-DE"/>
               </w:rPr>
               <w:tab/>
             </w:r>
             <w:r>
               <w:rPr>
-                <w:rStyle w:val="Hipercze"/>
+                <w:rStyle w:val="Hyperlink"/>
                 <w:noProof/>
               </w:rPr>
               <w:t>Zakres pracy</w:t>
@@ -1133,7 +1217,7 @@
                 <w:noProof/>
                 <w:webHidden/>
               </w:rPr>
-              <w:instrText xml:space="preserve"> PAGEREF _Toc517872475 \h </w:instrText>
+              <w:instrText xml:space="preserve"> PAGEREF _Toc518905124 \h </w:instrText>
             </w:r>
             <w:r>
               <w:rPr>
@@ -1166,7 +1250,7 @@
         </w:p>
         <w:p>
           <w:pPr>
-            <w:pStyle w:val="Spistreci1"/>
+            <w:pStyle w:val="TOC1"/>
             <w:tabs>
               <w:tab w:val="left" w:pos="480"/>
               <w:tab w:val="right" w:leader="dot" w:pos="9062"/>
@@ -1175,13 +1259,13 @@
               <w:rFonts w:asciiTheme="minorHAnsi" w:eastAsiaTheme="minorEastAsia" w:hAnsiTheme="minorHAnsi"/>
               <w:noProof/>
               <w:sz w:val="22"/>
-              <w:lang w:eastAsia="pl-PL"/>
+              <w:lang w:val="de-DE" w:eastAsia="de-DE"/>
             </w:rPr>
           </w:pPr>
-          <w:hyperlink w:anchor="_Toc517872476" w:history="1">
-            <w:r>
-              <w:rPr>
-                <w:rStyle w:val="Hipercze"/>
+          <w:hyperlink w:anchor="_Toc518905125" w:history="1">
+            <w:r>
+              <w:rPr>
+                <w:rStyle w:val="Hyperlink"/>
                 <w:noProof/>
               </w:rPr>
               <w:t>2.</w:t>
@@ -1191,13 +1275,13 @@
                 <w:rFonts w:asciiTheme="minorHAnsi" w:eastAsiaTheme="minorEastAsia" w:hAnsiTheme="minorHAnsi"/>
                 <w:noProof/>
                 <w:sz w:val="22"/>
-                <w:lang w:eastAsia="pl-PL"/>
+                <w:lang w:val="de-DE" w:eastAsia="de-DE"/>
               </w:rPr>
               <w:tab/>
             </w:r>
             <w:r>
               <w:rPr>
-                <w:rStyle w:val="Hipercze"/>
+                <w:rStyle w:val="Hyperlink"/>
                 <w:noProof/>
               </w:rPr>
               <w:t>Technologie używane do budowy aplikacji internetowych</w:t>
@@ -1221,7 +1305,7 @@
                 <w:noProof/>
                 <w:webHidden/>
               </w:rPr>
-              <w:instrText xml:space="preserve"> PAGEREF _Toc517872476 \h </w:instrText>
+              <w:instrText xml:space="preserve"> PAGEREF _Toc518905125 \h </w:instrText>
             </w:r>
             <w:r>
               <w:rPr>
@@ -1254,7 +1338,7 @@
         </w:p>
         <w:p>
           <w:pPr>
-            <w:pStyle w:val="Spistreci2"/>
+            <w:pStyle w:val="TOC2"/>
             <w:tabs>
               <w:tab w:val="left" w:pos="880"/>
               <w:tab w:val="right" w:leader="dot" w:pos="9062"/>
@@ -1263,13 +1347,13 @@
               <w:rFonts w:asciiTheme="minorHAnsi" w:eastAsiaTheme="minorEastAsia" w:hAnsiTheme="minorHAnsi"/>
               <w:noProof/>
               <w:sz w:val="22"/>
-              <w:lang w:eastAsia="pl-PL"/>
+              <w:lang w:val="de-DE" w:eastAsia="de-DE"/>
             </w:rPr>
           </w:pPr>
-          <w:hyperlink w:anchor="_Toc517872477" w:history="1">
-            <w:r>
-              <w:rPr>
-                <w:rStyle w:val="Hipercze"/>
+          <w:hyperlink w:anchor="_Toc518905126" w:history="1">
+            <w:r>
+              <w:rPr>
+                <w:rStyle w:val="Hyperlink"/>
                 <w:noProof/>
               </w:rPr>
               <w:t>2.1.</w:t>
@@ -1279,13 +1363,13 @@
                 <w:rFonts w:asciiTheme="minorHAnsi" w:eastAsiaTheme="minorEastAsia" w:hAnsiTheme="minorHAnsi"/>
                 <w:noProof/>
                 <w:sz w:val="22"/>
-                <w:lang w:eastAsia="pl-PL"/>
+                <w:lang w:val="de-DE" w:eastAsia="de-DE"/>
               </w:rPr>
               <w:tab/>
             </w:r>
             <w:r>
               <w:rPr>
-                <w:rStyle w:val="Hipercze"/>
+                <w:rStyle w:val="Hyperlink"/>
                 <w:noProof/>
               </w:rPr>
               <w:t>Wielowarstwowa rozproszona aplikacja internetowa</w:t>
@@ -1309,7 +1393,7 @@
                 <w:noProof/>
                 <w:webHidden/>
               </w:rPr>
-              <w:instrText xml:space="preserve"> PAGEREF _Toc517872477 \h </w:instrText>
+              <w:instrText xml:space="preserve"> PAGEREF _Toc518905126 \h </w:instrText>
             </w:r>
             <w:r>
               <w:rPr>
@@ -1342,7 +1426,7 @@
         </w:p>
         <w:p>
           <w:pPr>
-            <w:pStyle w:val="Spistreci2"/>
+            <w:pStyle w:val="TOC2"/>
             <w:tabs>
               <w:tab w:val="left" w:pos="880"/>
               <w:tab w:val="right" w:leader="dot" w:pos="9062"/>
@@ -1351,13 +1435,13 @@
               <w:rFonts w:asciiTheme="minorHAnsi" w:eastAsiaTheme="minorEastAsia" w:hAnsiTheme="minorHAnsi"/>
               <w:noProof/>
               <w:sz w:val="22"/>
-              <w:lang w:eastAsia="pl-PL"/>
+              <w:lang w:val="de-DE" w:eastAsia="de-DE"/>
             </w:rPr>
           </w:pPr>
-          <w:hyperlink w:anchor="_Toc517872478" w:history="1">
-            <w:r>
-              <w:rPr>
-                <w:rStyle w:val="Hipercze"/>
+          <w:hyperlink w:anchor="_Toc518905127" w:history="1">
+            <w:r>
+              <w:rPr>
+                <w:rStyle w:val="Hyperlink"/>
                 <w:noProof/>
               </w:rPr>
               <w:t>2.2.</w:t>
@@ -1367,16 +1451,16 @@
                 <w:rFonts w:asciiTheme="minorHAnsi" w:eastAsiaTheme="minorEastAsia" w:hAnsiTheme="minorHAnsi"/>
                 <w:noProof/>
                 <w:sz w:val="22"/>
-                <w:lang w:eastAsia="pl-PL"/>
+                <w:lang w:val="de-DE" w:eastAsia="de-DE"/>
               </w:rPr>
               <w:tab/>
             </w:r>
             <w:r>
               <w:rPr>
-                <w:rStyle w:val="Hipercze"/>
-                <w:noProof/>
-              </w:rPr>
-              <w:t>Warstwa kliencka</w:t>
+                <w:rStyle w:val="Hyperlink"/>
+                <w:noProof/>
+              </w:rPr>
+              <w:t>Warstwa klienta</w:t>
             </w:r>
             <w:r>
               <w:rPr>
@@ -1397,7 +1481,7 @@
                 <w:noProof/>
                 <w:webHidden/>
               </w:rPr>
-              <w:instrText xml:space="preserve"> PAGEREF _Toc517872478 \h </w:instrText>
+              <w:instrText xml:space="preserve"> PAGEREF _Toc518905127 \h </w:instrText>
             </w:r>
             <w:r>
               <w:rPr>
@@ -1430,7 +1514,7 @@
         </w:p>
         <w:p>
           <w:pPr>
-            <w:pStyle w:val="Spistreci2"/>
+            <w:pStyle w:val="TOC2"/>
             <w:tabs>
               <w:tab w:val="left" w:pos="880"/>
               <w:tab w:val="right" w:leader="dot" w:pos="9062"/>
@@ -1439,13 +1523,13 @@
               <w:rFonts w:asciiTheme="minorHAnsi" w:eastAsiaTheme="minorEastAsia" w:hAnsiTheme="minorHAnsi"/>
               <w:noProof/>
               <w:sz w:val="22"/>
-              <w:lang w:eastAsia="pl-PL"/>
+              <w:lang w:val="de-DE" w:eastAsia="de-DE"/>
             </w:rPr>
           </w:pPr>
-          <w:hyperlink w:anchor="_Toc517872479" w:history="1">
-            <w:r>
-              <w:rPr>
-                <w:rStyle w:val="Hipercze"/>
+          <w:hyperlink w:anchor="_Toc518905128" w:history="1">
+            <w:r>
+              <w:rPr>
+                <w:rStyle w:val="Hyperlink"/>
                 <w:noProof/>
               </w:rPr>
               <w:t>2.3.</w:t>
@@ -1455,13 +1539,13 @@
                 <w:rFonts w:asciiTheme="minorHAnsi" w:eastAsiaTheme="minorEastAsia" w:hAnsiTheme="minorHAnsi"/>
                 <w:noProof/>
                 <w:sz w:val="22"/>
-                <w:lang w:eastAsia="pl-PL"/>
+                <w:lang w:val="de-DE" w:eastAsia="de-DE"/>
               </w:rPr>
               <w:tab/>
             </w:r>
             <w:r>
               <w:rPr>
-                <w:rStyle w:val="Hipercze"/>
+                <w:rStyle w:val="Hyperlink"/>
                 <w:noProof/>
               </w:rPr>
               <w:t>Warstwa sieciowa / warstwa prezentacji</w:t>
@@ -1485,7 +1569,7 @@
                 <w:noProof/>
                 <w:webHidden/>
               </w:rPr>
-              <w:instrText xml:space="preserve"> PAGEREF _Toc517872479 \h </w:instrText>
+              <w:instrText xml:space="preserve"> PAGEREF _Toc518905128 \h </w:instrText>
             </w:r>
             <w:r>
               <w:rPr>
@@ -1518,7 +1602,7 @@
         </w:p>
         <w:p>
           <w:pPr>
-            <w:pStyle w:val="Spistreci3"/>
+            <w:pStyle w:val="TOC3"/>
             <w:tabs>
               <w:tab w:val="left" w:pos="1320"/>
               <w:tab w:val="right" w:leader="dot" w:pos="9062"/>
@@ -1527,13 +1611,13 @@
               <w:rFonts w:asciiTheme="minorHAnsi" w:eastAsiaTheme="minorEastAsia" w:hAnsiTheme="minorHAnsi"/>
               <w:noProof/>
               <w:sz w:val="22"/>
-              <w:lang w:eastAsia="pl-PL"/>
+              <w:lang w:val="de-DE" w:eastAsia="de-DE"/>
             </w:rPr>
           </w:pPr>
-          <w:hyperlink w:anchor="_Toc517872480" w:history="1">
-            <w:r>
-              <w:rPr>
-                <w:rStyle w:val="Hipercze"/>
+          <w:hyperlink w:anchor="_Toc518905129" w:history="1">
+            <w:r>
+              <w:rPr>
+                <w:rStyle w:val="Hyperlink"/>
                 <w:noProof/>
               </w:rPr>
               <w:t>2.3.1.</w:t>
@@ -1543,13 +1627,13 @@
                 <w:rFonts w:asciiTheme="minorHAnsi" w:eastAsiaTheme="minorEastAsia" w:hAnsiTheme="minorHAnsi"/>
                 <w:noProof/>
                 <w:sz w:val="22"/>
-                <w:lang w:eastAsia="pl-PL"/>
+                <w:lang w:val="de-DE" w:eastAsia="de-DE"/>
               </w:rPr>
               <w:tab/>
             </w:r>
             <w:r>
               <w:rPr>
-                <w:rStyle w:val="Hipercze"/>
+                <w:rStyle w:val="Hyperlink"/>
                 <w:noProof/>
               </w:rPr>
               <w:t>Java Server Faces</w:t>
@@ -1573,7 +1657,7 @@
                 <w:noProof/>
                 <w:webHidden/>
               </w:rPr>
-              <w:instrText xml:space="preserve"> PAGEREF _Toc517872480 \h </w:instrText>
+              <w:instrText xml:space="preserve"> PAGEREF _Toc518905129 \h </w:instrText>
             </w:r>
             <w:r>
               <w:rPr>
@@ -1606,7 +1690,7 @@
         </w:p>
         <w:p>
           <w:pPr>
-            <w:pStyle w:val="Spistreci3"/>
+            <w:pStyle w:val="TOC3"/>
             <w:tabs>
               <w:tab w:val="left" w:pos="1320"/>
               <w:tab w:val="right" w:leader="dot" w:pos="9062"/>
@@ -1615,13 +1699,13 @@
               <w:rFonts w:asciiTheme="minorHAnsi" w:eastAsiaTheme="minorEastAsia" w:hAnsiTheme="minorHAnsi"/>
               <w:noProof/>
               <w:sz w:val="22"/>
-              <w:lang w:eastAsia="pl-PL"/>
+              <w:lang w:val="de-DE" w:eastAsia="de-DE"/>
             </w:rPr>
           </w:pPr>
-          <w:hyperlink w:anchor="_Toc517872481" w:history="1">
-            <w:r>
-              <w:rPr>
-                <w:rStyle w:val="Hipercze"/>
+          <w:hyperlink w:anchor="_Toc518905130" w:history="1">
+            <w:r>
+              <w:rPr>
+                <w:rStyle w:val="Hyperlink"/>
                 <w:noProof/>
                 <w:lang w:val="en-US"/>
               </w:rPr>
@@ -1632,13 +1716,13 @@
                 <w:rFonts w:asciiTheme="minorHAnsi" w:eastAsiaTheme="minorEastAsia" w:hAnsiTheme="minorHAnsi"/>
                 <w:noProof/>
                 <w:sz w:val="22"/>
-                <w:lang w:eastAsia="pl-PL"/>
+                <w:lang w:val="de-DE" w:eastAsia="de-DE"/>
               </w:rPr>
               <w:tab/>
             </w:r>
             <w:r>
               <w:rPr>
-                <w:rStyle w:val="Hipercze"/>
+                <w:rStyle w:val="Hyperlink"/>
                 <w:noProof/>
                 <w:lang w:val="en-US"/>
               </w:rPr>
@@ -1663,7 +1747,7 @@
                 <w:noProof/>
                 <w:webHidden/>
               </w:rPr>
-              <w:instrText xml:space="preserve"> PAGEREF _Toc517872481 \h </w:instrText>
+              <w:instrText xml:space="preserve"> PAGEREF _Toc518905130 \h </w:instrText>
             </w:r>
             <w:r>
               <w:rPr>
@@ -1696,7 +1780,7 @@
         </w:p>
         <w:p>
           <w:pPr>
-            <w:pStyle w:val="Spistreci2"/>
+            <w:pStyle w:val="TOC2"/>
             <w:tabs>
               <w:tab w:val="left" w:pos="880"/>
               <w:tab w:val="right" w:leader="dot" w:pos="9062"/>
@@ -1705,13 +1789,13 @@
               <w:rFonts w:asciiTheme="minorHAnsi" w:eastAsiaTheme="minorEastAsia" w:hAnsiTheme="minorHAnsi"/>
               <w:noProof/>
               <w:sz w:val="22"/>
-              <w:lang w:eastAsia="pl-PL"/>
+              <w:lang w:val="de-DE" w:eastAsia="de-DE"/>
             </w:rPr>
           </w:pPr>
-          <w:hyperlink w:anchor="_Toc517872482" w:history="1">
-            <w:r>
-              <w:rPr>
-                <w:rStyle w:val="Hipercze"/>
+          <w:hyperlink w:anchor="_Toc518905131" w:history="1">
+            <w:r>
+              <w:rPr>
+                <w:rStyle w:val="Hyperlink"/>
                 <w:noProof/>
               </w:rPr>
               <w:t>2.4.</w:t>
@@ -1721,13 +1805,13 @@
                 <w:rFonts w:asciiTheme="minorHAnsi" w:eastAsiaTheme="minorEastAsia" w:hAnsiTheme="minorHAnsi"/>
                 <w:noProof/>
                 <w:sz w:val="22"/>
-                <w:lang w:eastAsia="pl-PL"/>
+                <w:lang w:val="de-DE" w:eastAsia="de-DE"/>
               </w:rPr>
               <w:tab/>
             </w:r>
             <w:r>
               <w:rPr>
-                <w:rStyle w:val="Hipercze"/>
+                <w:rStyle w:val="Hyperlink"/>
                 <w:noProof/>
               </w:rPr>
               <w:t>Warstwa biznesowa</w:t>
@@ -1751,7 +1835,7 @@
                 <w:noProof/>
                 <w:webHidden/>
               </w:rPr>
-              <w:instrText xml:space="preserve"> PAGEREF _Toc517872482 \h </w:instrText>
+              <w:instrText xml:space="preserve"> PAGEREF _Toc518905131 \h </w:instrText>
             </w:r>
             <w:r>
               <w:rPr>
@@ -1784,7 +1868,7 @@
         </w:p>
         <w:p>
           <w:pPr>
-            <w:pStyle w:val="Spistreci3"/>
+            <w:pStyle w:val="TOC3"/>
             <w:tabs>
               <w:tab w:val="left" w:pos="1320"/>
               <w:tab w:val="right" w:leader="dot" w:pos="9062"/>
@@ -1793,13 +1877,13 @@
               <w:rFonts w:asciiTheme="minorHAnsi" w:eastAsiaTheme="minorEastAsia" w:hAnsiTheme="minorHAnsi"/>
               <w:noProof/>
               <w:sz w:val="22"/>
-              <w:lang w:eastAsia="pl-PL"/>
+              <w:lang w:val="de-DE" w:eastAsia="de-DE"/>
             </w:rPr>
           </w:pPr>
-          <w:hyperlink w:anchor="_Toc517872483" w:history="1">
-            <w:r>
-              <w:rPr>
-                <w:rStyle w:val="Hipercze"/>
+          <w:hyperlink w:anchor="_Toc518905132" w:history="1">
+            <w:r>
+              <w:rPr>
+                <w:rStyle w:val="Hyperlink"/>
                 <w:noProof/>
               </w:rPr>
               <w:t>2.4.1.</w:t>
@@ -1809,13 +1893,13 @@
                 <w:rFonts w:asciiTheme="minorHAnsi" w:eastAsiaTheme="minorEastAsia" w:hAnsiTheme="minorHAnsi"/>
                 <w:noProof/>
                 <w:sz w:val="22"/>
-                <w:lang w:eastAsia="pl-PL"/>
+                <w:lang w:val="de-DE" w:eastAsia="de-DE"/>
               </w:rPr>
               <w:tab/>
             </w:r>
             <w:r>
               <w:rPr>
-                <w:rStyle w:val="Hipercze"/>
+                <w:rStyle w:val="Hyperlink"/>
                 <w:noProof/>
               </w:rPr>
               <w:t>Funkcjonalności Java EE</w:t>
@@ -1839,7 +1923,7 @@
                 <w:noProof/>
                 <w:webHidden/>
               </w:rPr>
-              <w:instrText xml:space="preserve"> PAGEREF _Toc517872483 \h </w:instrText>
+              <w:instrText xml:space="preserve"> PAGEREF _Toc518905132 \h </w:instrText>
             </w:r>
             <w:r>
               <w:rPr>
@@ -1872,7 +1956,7 @@
         </w:p>
         <w:p>
           <w:pPr>
-            <w:pStyle w:val="Spistreci2"/>
+            <w:pStyle w:val="TOC2"/>
             <w:tabs>
               <w:tab w:val="left" w:pos="880"/>
               <w:tab w:val="right" w:leader="dot" w:pos="9062"/>
@@ -1881,13 +1965,13 @@
               <w:rFonts w:asciiTheme="minorHAnsi" w:eastAsiaTheme="minorEastAsia" w:hAnsiTheme="minorHAnsi"/>
               <w:noProof/>
               <w:sz w:val="22"/>
-              <w:lang w:eastAsia="pl-PL"/>
+              <w:lang w:val="de-DE" w:eastAsia="de-DE"/>
             </w:rPr>
           </w:pPr>
-          <w:hyperlink w:anchor="_Toc517872484" w:history="1">
-            <w:r>
-              <w:rPr>
-                <w:rStyle w:val="Hipercze"/>
+          <w:hyperlink w:anchor="_Toc518905133" w:history="1">
+            <w:r>
+              <w:rPr>
+                <w:rStyle w:val="Hyperlink"/>
                 <w:noProof/>
                 <w:lang w:val="en-US"/>
               </w:rPr>
@@ -1898,13 +1982,13 @@
                 <w:rFonts w:asciiTheme="minorHAnsi" w:eastAsiaTheme="minorEastAsia" w:hAnsiTheme="minorHAnsi"/>
                 <w:noProof/>
                 <w:sz w:val="22"/>
-                <w:lang w:eastAsia="pl-PL"/>
+                <w:lang w:val="de-DE" w:eastAsia="de-DE"/>
               </w:rPr>
               <w:tab/>
             </w:r>
             <w:r>
               <w:rPr>
-                <w:rStyle w:val="Hipercze"/>
+                <w:rStyle w:val="Hyperlink"/>
                 <w:noProof/>
                 <w:lang w:val="en-US"/>
               </w:rPr>
@@ -1929,7 +2013,7 @@
                 <w:noProof/>
                 <w:webHidden/>
               </w:rPr>
-              <w:instrText xml:space="preserve"> PAGEREF _Toc517872484 \h </w:instrText>
+              <w:instrText xml:space="preserve"> PAGEREF _Toc518905133 \h </w:instrText>
             </w:r>
             <w:r>
               <w:rPr>
@@ -1962,7 +2046,7 @@
         </w:p>
         <w:p>
           <w:pPr>
-            <w:pStyle w:val="Spistreci3"/>
+            <w:pStyle w:val="TOC3"/>
             <w:tabs>
               <w:tab w:val="left" w:pos="1320"/>
               <w:tab w:val="right" w:leader="dot" w:pos="9062"/>
@@ -1971,13 +2055,13 @@
               <w:rFonts w:asciiTheme="minorHAnsi" w:eastAsiaTheme="minorEastAsia" w:hAnsiTheme="minorHAnsi"/>
               <w:noProof/>
               <w:sz w:val="22"/>
-              <w:lang w:eastAsia="pl-PL"/>
+              <w:lang w:val="de-DE" w:eastAsia="de-DE"/>
             </w:rPr>
           </w:pPr>
-          <w:hyperlink w:anchor="_Toc517872485" w:history="1">
-            <w:r>
-              <w:rPr>
-                <w:rStyle w:val="Hipercze"/>
+          <w:hyperlink w:anchor="_Toc518905134" w:history="1">
+            <w:r>
+              <w:rPr>
+                <w:rStyle w:val="Hyperlink"/>
                 <w:noProof/>
                 <w:lang w:val="en-US"/>
               </w:rPr>
@@ -1988,13 +2072,13 @@
                 <w:rFonts w:asciiTheme="minorHAnsi" w:eastAsiaTheme="minorEastAsia" w:hAnsiTheme="minorHAnsi"/>
                 <w:noProof/>
                 <w:sz w:val="22"/>
-                <w:lang w:eastAsia="pl-PL"/>
+                <w:lang w:val="de-DE" w:eastAsia="de-DE"/>
               </w:rPr>
               <w:tab/>
             </w:r>
             <w:r>
               <w:rPr>
-                <w:rStyle w:val="Hipercze"/>
+                <w:rStyle w:val="Hyperlink"/>
                 <w:noProof/>
                 <w:lang w:val="en-US"/>
               </w:rPr>
@@ -2019,7 +2103,7 @@
                 <w:noProof/>
                 <w:webHidden/>
               </w:rPr>
-              <w:instrText xml:space="preserve"> PAGEREF _Toc517872485 \h </w:instrText>
+              <w:instrText xml:space="preserve"> PAGEREF _Toc518905134 \h </w:instrText>
             </w:r>
             <w:r>
               <w:rPr>
@@ -2052,7 +2136,7 @@
         </w:p>
         <w:p>
           <w:pPr>
-            <w:pStyle w:val="Spistreci3"/>
+            <w:pStyle w:val="TOC3"/>
             <w:tabs>
               <w:tab w:val="left" w:pos="1320"/>
               <w:tab w:val="right" w:leader="dot" w:pos="9062"/>
@@ -2061,13 +2145,13 @@
               <w:rFonts w:asciiTheme="minorHAnsi" w:eastAsiaTheme="minorEastAsia" w:hAnsiTheme="minorHAnsi"/>
               <w:noProof/>
               <w:sz w:val="22"/>
-              <w:lang w:eastAsia="pl-PL"/>
+              <w:lang w:val="de-DE" w:eastAsia="de-DE"/>
             </w:rPr>
           </w:pPr>
-          <w:hyperlink w:anchor="_Toc517872486" w:history="1">
-            <w:r>
-              <w:rPr>
-                <w:rStyle w:val="Hipercze"/>
+          <w:hyperlink w:anchor="_Toc518905135" w:history="1">
+            <w:r>
+              <w:rPr>
+                <w:rStyle w:val="Hyperlink"/>
                 <w:noProof/>
                 <w:lang w:val="en-US"/>
               </w:rPr>
@@ -2078,20 +2162,20 @@
                 <w:rFonts w:asciiTheme="minorHAnsi" w:eastAsiaTheme="minorEastAsia" w:hAnsiTheme="minorHAnsi"/>
                 <w:noProof/>
                 <w:sz w:val="22"/>
-                <w:lang w:eastAsia="pl-PL"/>
+                <w:lang w:val="de-DE" w:eastAsia="de-DE"/>
               </w:rPr>
               <w:tab/>
             </w:r>
             <w:r>
               <w:rPr>
-                <w:rStyle w:val="Hipercze"/>
+                <w:rStyle w:val="Hyperlink"/>
                 <w:noProof/>
               </w:rPr>
               <w:t>Java Persis</w:t>
             </w:r>
             <w:r>
               <w:rPr>
-                <w:rStyle w:val="Hipercze"/>
+                <w:rStyle w:val="Hyperlink"/>
                 <w:noProof/>
                 <w:lang w:val="en-US"/>
               </w:rPr>
@@ -2116,7 +2200,7 @@
                 <w:noProof/>
                 <w:webHidden/>
               </w:rPr>
-              <w:instrText xml:space="preserve"> PAGEREF _Toc517872486 \h </w:instrText>
+              <w:instrText xml:space="preserve"> PAGEREF _Toc518905135 \h </w:instrText>
             </w:r>
             <w:r>
               <w:rPr>
@@ -2149,7 +2233,7 @@
         </w:p>
         <w:p>
           <w:pPr>
-            <w:pStyle w:val="Spistreci3"/>
+            <w:pStyle w:val="TOC3"/>
             <w:tabs>
               <w:tab w:val="left" w:pos="1320"/>
               <w:tab w:val="right" w:leader="dot" w:pos="9062"/>
@@ -2158,13 +2242,13 @@
               <w:rFonts w:asciiTheme="minorHAnsi" w:eastAsiaTheme="minorEastAsia" w:hAnsiTheme="minorHAnsi"/>
               <w:noProof/>
               <w:sz w:val="22"/>
-              <w:lang w:eastAsia="pl-PL"/>
+              <w:lang w:val="de-DE" w:eastAsia="de-DE"/>
             </w:rPr>
           </w:pPr>
-          <w:hyperlink w:anchor="_Toc517872487" w:history="1">
-            <w:r>
-              <w:rPr>
-                <w:rStyle w:val="Hipercze"/>
+          <w:hyperlink w:anchor="_Toc518905136" w:history="1">
+            <w:r>
+              <w:rPr>
+                <w:rStyle w:val="Hyperlink"/>
                 <w:noProof/>
                 <w:lang w:val="en-US"/>
               </w:rPr>
@@ -2175,13 +2259,13 @@
                 <w:rFonts w:asciiTheme="minorHAnsi" w:eastAsiaTheme="minorEastAsia" w:hAnsiTheme="minorHAnsi"/>
                 <w:noProof/>
                 <w:sz w:val="22"/>
-                <w:lang w:eastAsia="pl-PL"/>
+                <w:lang w:val="de-DE" w:eastAsia="de-DE"/>
               </w:rPr>
               <w:tab/>
             </w:r>
             <w:r>
               <w:rPr>
-                <w:rStyle w:val="Hipercze"/>
+                <w:rStyle w:val="Hyperlink"/>
                 <w:noProof/>
                 <w:lang w:val="en-US"/>
               </w:rPr>
@@ -2206,7 +2290,7 @@
                 <w:noProof/>
                 <w:webHidden/>
               </w:rPr>
-              <w:instrText xml:space="preserve"> PAGEREF _Toc517872487 \h </w:instrText>
+              <w:instrText xml:space="preserve"> PAGEREF _Toc518905136 \h </w:instrText>
             </w:r>
             <w:r>
               <w:rPr>
@@ -2239,7 +2323,7 @@
         </w:p>
         <w:p>
           <w:pPr>
-            <w:pStyle w:val="Spistreci2"/>
+            <w:pStyle w:val="TOC2"/>
             <w:tabs>
               <w:tab w:val="left" w:pos="880"/>
               <w:tab w:val="right" w:leader="dot" w:pos="9062"/>
@@ -2248,13 +2332,13 @@
               <w:rFonts w:asciiTheme="minorHAnsi" w:eastAsiaTheme="minorEastAsia" w:hAnsiTheme="minorHAnsi"/>
               <w:noProof/>
               <w:sz w:val="22"/>
-              <w:lang w:eastAsia="pl-PL"/>
+              <w:lang w:val="de-DE" w:eastAsia="de-DE"/>
             </w:rPr>
           </w:pPr>
-          <w:hyperlink w:anchor="_Toc517872488" w:history="1">
-            <w:r>
-              <w:rPr>
-                <w:rStyle w:val="Hipercze"/>
+          <w:hyperlink w:anchor="_Toc518905137" w:history="1">
+            <w:r>
+              <w:rPr>
+                <w:rStyle w:val="Hyperlink"/>
                 <w:noProof/>
                 <w:lang w:val="en-US"/>
               </w:rPr>
@@ -2265,17 +2349,17 @@
                 <w:rFonts w:asciiTheme="minorHAnsi" w:eastAsiaTheme="minorEastAsia" w:hAnsiTheme="minorHAnsi"/>
                 <w:noProof/>
                 <w:sz w:val="22"/>
-                <w:lang w:eastAsia="pl-PL"/>
+                <w:lang w:val="de-DE" w:eastAsia="de-DE"/>
               </w:rPr>
               <w:tab/>
             </w:r>
             <w:r>
               <w:rPr>
-                <w:rStyle w:val="Hipercze"/>
+                <w:rStyle w:val="Hyperlink"/>
                 <w:noProof/>
                 <w:lang w:val="en-US"/>
               </w:rPr>
-              <w:t>Warstwa danych</w:t>
+              <w:t>Warstwa EIS</w:t>
             </w:r>
             <w:r>
               <w:rPr>
@@ -2296,7 +2380,7 @@
                 <w:noProof/>
                 <w:webHidden/>
               </w:rPr>
-              <w:instrText xml:space="preserve"> PAGEREF _Toc517872488 \h </w:instrText>
+              <w:instrText xml:space="preserve"> PAGEREF _Toc518905137 \h </w:instrText>
             </w:r>
             <w:r>
               <w:rPr>
@@ -2316,7 +2400,7 @@
                 <w:noProof/>
                 <w:webHidden/>
               </w:rPr>
-              <w:t>19</w:t>
+              <w:t>20</w:t>
             </w:r>
             <w:r>
               <w:rPr>
@@ -2329,7 +2413,7 @@
         </w:p>
         <w:p>
           <w:pPr>
-            <w:pStyle w:val="Spistreci3"/>
+            <w:pStyle w:val="TOC3"/>
             <w:tabs>
               <w:tab w:val="left" w:pos="1320"/>
               <w:tab w:val="right" w:leader="dot" w:pos="9062"/>
@@ -2338,13 +2422,13 @@
               <w:rFonts w:asciiTheme="minorHAnsi" w:eastAsiaTheme="minorEastAsia" w:hAnsiTheme="minorHAnsi"/>
               <w:noProof/>
               <w:sz w:val="22"/>
-              <w:lang w:eastAsia="pl-PL"/>
+              <w:lang w:val="de-DE" w:eastAsia="de-DE"/>
             </w:rPr>
           </w:pPr>
-          <w:hyperlink w:anchor="_Toc517872489" w:history="1">
-            <w:r>
-              <w:rPr>
-                <w:rStyle w:val="Hipercze"/>
+          <w:hyperlink w:anchor="_Toc518905138" w:history="1">
+            <w:r>
+              <w:rPr>
+                <w:rStyle w:val="Hyperlink"/>
                 <w:noProof/>
                 <w:lang w:val="en-US"/>
               </w:rPr>
@@ -2355,13 +2439,13 @@
                 <w:rFonts w:asciiTheme="minorHAnsi" w:eastAsiaTheme="minorEastAsia" w:hAnsiTheme="minorHAnsi"/>
                 <w:noProof/>
                 <w:sz w:val="22"/>
-                <w:lang w:eastAsia="pl-PL"/>
+                <w:lang w:val="de-DE" w:eastAsia="de-DE"/>
               </w:rPr>
               <w:tab/>
             </w:r>
             <w:r>
               <w:rPr>
-                <w:rStyle w:val="Hipercze"/>
+                <w:rStyle w:val="Hyperlink"/>
                 <w:noProof/>
                 <w:lang w:val="en-US"/>
               </w:rPr>
@@ -2386,7 +2470,7 @@
                 <w:noProof/>
                 <w:webHidden/>
               </w:rPr>
-              <w:instrText xml:space="preserve"> PAGEREF _Toc517872489 \h </w:instrText>
+              <w:instrText xml:space="preserve"> PAGEREF _Toc518905138 \h </w:instrText>
             </w:r>
             <w:r>
               <w:rPr>
@@ -2419,7 +2503,7 @@
         </w:p>
         <w:p>
           <w:pPr>
-            <w:pStyle w:val="Spistreci1"/>
+            <w:pStyle w:val="TOC1"/>
             <w:tabs>
               <w:tab w:val="left" w:pos="480"/>
               <w:tab w:val="right" w:leader="dot" w:pos="9062"/>
@@ -2428,13 +2512,13 @@
               <w:rFonts w:asciiTheme="minorHAnsi" w:eastAsiaTheme="minorEastAsia" w:hAnsiTheme="minorHAnsi"/>
               <w:noProof/>
               <w:sz w:val="22"/>
-              <w:lang w:eastAsia="pl-PL"/>
+              <w:lang w:val="de-DE" w:eastAsia="de-DE"/>
             </w:rPr>
           </w:pPr>
-          <w:hyperlink w:anchor="_Toc517872490" w:history="1">
-            <w:r>
-              <w:rPr>
-                <w:rStyle w:val="Hipercze"/>
+          <w:hyperlink w:anchor="_Toc518905139" w:history="1">
+            <w:r>
+              <w:rPr>
+                <w:rStyle w:val="Hyperlink"/>
                 <w:noProof/>
               </w:rPr>
               <w:t>3.</w:t>
@@ -2444,13 +2528,13 @@
                 <w:rFonts w:asciiTheme="minorHAnsi" w:eastAsiaTheme="minorEastAsia" w:hAnsiTheme="minorHAnsi"/>
                 <w:noProof/>
                 <w:sz w:val="22"/>
-                <w:lang w:eastAsia="pl-PL"/>
+                <w:lang w:val="de-DE" w:eastAsia="de-DE"/>
               </w:rPr>
               <w:tab/>
             </w:r>
             <w:r>
               <w:rPr>
-                <w:rStyle w:val="Hipercze"/>
+                <w:rStyle w:val="Hyperlink"/>
                 <w:noProof/>
               </w:rPr>
               <w:t>Opracowanie projektu wielowarstwowej rozproszonej aplikacji internetowej</w:t>
@@ -2474,7 +2558,7 @@
                 <w:noProof/>
                 <w:webHidden/>
               </w:rPr>
-              <w:instrText xml:space="preserve"> PAGEREF _Toc517872490 \h </w:instrText>
+              <w:instrText xml:space="preserve"> PAGEREF _Toc518905139 \h </w:instrText>
             </w:r>
             <w:r>
               <w:rPr>
@@ -2494,7 +2578,7 @@
                 <w:noProof/>
                 <w:webHidden/>
               </w:rPr>
-              <w:t>20</w:t>
+              <w:t>22</w:t>
             </w:r>
             <w:r>
               <w:rPr>
@@ -2507,7 +2591,7 @@
         </w:p>
         <w:p>
           <w:pPr>
-            <w:pStyle w:val="Spistreci2"/>
+            <w:pStyle w:val="TOC2"/>
             <w:tabs>
               <w:tab w:val="left" w:pos="880"/>
               <w:tab w:val="right" w:leader="dot" w:pos="9062"/>
@@ -2516,13 +2600,13 @@
               <w:rFonts w:asciiTheme="minorHAnsi" w:eastAsiaTheme="minorEastAsia" w:hAnsiTheme="minorHAnsi"/>
               <w:noProof/>
               <w:sz w:val="22"/>
-              <w:lang w:eastAsia="pl-PL"/>
+              <w:lang w:val="de-DE" w:eastAsia="de-DE"/>
             </w:rPr>
           </w:pPr>
-          <w:hyperlink w:anchor="_Toc517872491" w:history="1">
-            <w:r>
-              <w:rPr>
-                <w:rStyle w:val="Hipercze"/>
+          <w:hyperlink w:anchor="_Toc518905140" w:history="1">
+            <w:r>
+              <w:rPr>
+                <w:rStyle w:val="Hyperlink"/>
                 <w:noProof/>
               </w:rPr>
               <w:t>3.1.</w:t>
@@ -2532,13 +2616,13 @@
                 <w:rFonts w:asciiTheme="minorHAnsi" w:eastAsiaTheme="minorEastAsia" w:hAnsiTheme="minorHAnsi"/>
                 <w:noProof/>
                 <w:sz w:val="22"/>
-                <w:lang w:eastAsia="pl-PL"/>
+                <w:lang w:val="de-DE" w:eastAsia="de-DE"/>
               </w:rPr>
               <w:tab/>
             </w:r>
             <w:r>
               <w:rPr>
-                <w:rStyle w:val="Hipercze"/>
+                <w:rStyle w:val="Hyperlink"/>
                 <w:noProof/>
               </w:rPr>
               <w:t>Opis świata rzeczywistego</w:t>
@@ -2562,7 +2646,7 @@
                 <w:noProof/>
                 <w:webHidden/>
               </w:rPr>
-              <w:instrText xml:space="preserve"> PAGEREF _Toc517872491 \h </w:instrText>
+              <w:instrText xml:space="preserve"> PAGEREF _Toc518905140 \h </w:instrText>
             </w:r>
             <w:r>
               <w:rPr>
@@ -2582,7 +2666,7 @@
                 <w:noProof/>
                 <w:webHidden/>
               </w:rPr>
-              <w:t>21</w:t>
+              <w:t>22</w:t>
             </w:r>
             <w:r>
               <w:rPr>
@@ -2595,7 +2679,7 @@
         </w:p>
         <w:p>
           <w:pPr>
-            <w:pStyle w:val="Spistreci3"/>
+            <w:pStyle w:val="TOC3"/>
             <w:tabs>
               <w:tab w:val="left" w:pos="1320"/>
               <w:tab w:val="right" w:leader="dot" w:pos="9062"/>
@@ -2604,13 +2688,13 @@
               <w:rFonts w:asciiTheme="minorHAnsi" w:eastAsiaTheme="minorEastAsia" w:hAnsiTheme="minorHAnsi"/>
               <w:noProof/>
               <w:sz w:val="22"/>
-              <w:lang w:eastAsia="pl-PL"/>
+              <w:lang w:val="de-DE" w:eastAsia="de-DE"/>
             </w:rPr>
           </w:pPr>
-          <w:hyperlink w:anchor="_Toc517872492" w:history="1">
-            <w:r>
-              <w:rPr>
-                <w:rStyle w:val="Hipercze"/>
+          <w:hyperlink w:anchor="_Toc518905141" w:history="1">
+            <w:r>
+              <w:rPr>
+                <w:rStyle w:val="Hyperlink"/>
                 <w:noProof/>
               </w:rPr>
               <w:t>3.1.1.</w:t>
@@ -2620,13 +2704,13 @@
                 <w:rFonts w:asciiTheme="minorHAnsi" w:eastAsiaTheme="minorEastAsia" w:hAnsiTheme="minorHAnsi"/>
                 <w:noProof/>
                 <w:sz w:val="22"/>
-                <w:lang w:eastAsia="pl-PL"/>
+                <w:lang w:val="de-DE" w:eastAsia="de-DE"/>
               </w:rPr>
               <w:tab/>
             </w:r>
             <w:r>
               <w:rPr>
-                <w:rStyle w:val="Hipercze"/>
+                <w:rStyle w:val="Hyperlink"/>
                 <w:noProof/>
               </w:rPr>
               <w:t>Opis zasobów ludzkich</w:t>
@@ -2650,7 +2734,7 @@
                 <w:noProof/>
                 <w:webHidden/>
               </w:rPr>
-              <w:instrText xml:space="preserve"> PAGEREF _Toc517872492 \h </w:instrText>
+              <w:instrText xml:space="preserve"> PAGEREF _Toc518905141 \h </w:instrText>
             </w:r>
             <w:r>
               <w:rPr>
@@ -2670,7 +2754,7 @@
                 <w:noProof/>
                 <w:webHidden/>
               </w:rPr>
-              <w:t>21</w:t>
+              <w:t>22</w:t>
             </w:r>
             <w:r>
               <w:rPr>
@@ -2683,7 +2767,7 @@
         </w:p>
         <w:p>
           <w:pPr>
-            <w:pStyle w:val="Spistreci3"/>
+            <w:pStyle w:val="TOC3"/>
             <w:tabs>
               <w:tab w:val="left" w:pos="1320"/>
               <w:tab w:val="right" w:leader="dot" w:pos="9062"/>
@@ -2692,13 +2776,13 @@
               <w:rFonts w:asciiTheme="minorHAnsi" w:eastAsiaTheme="minorEastAsia" w:hAnsiTheme="minorHAnsi"/>
               <w:noProof/>
               <w:sz w:val="22"/>
-              <w:lang w:eastAsia="pl-PL"/>
+              <w:lang w:val="de-DE" w:eastAsia="de-DE"/>
             </w:rPr>
           </w:pPr>
-          <w:hyperlink w:anchor="_Toc517872493" w:history="1">
-            <w:r>
-              <w:rPr>
-                <w:rStyle w:val="Hipercze"/>
+          <w:hyperlink w:anchor="_Toc518905142" w:history="1">
+            <w:r>
+              <w:rPr>
+                <w:rStyle w:val="Hyperlink"/>
                 <w:noProof/>
               </w:rPr>
               <w:t>3.1.2.</w:t>
@@ -2708,13 +2792,13 @@
                 <w:rFonts w:asciiTheme="minorHAnsi" w:eastAsiaTheme="minorEastAsia" w:hAnsiTheme="minorHAnsi"/>
                 <w:noProof/>
                 <w:sz w:val="22"/>
-                <w:lang w:eastAsia="pl-PL"/>
+                <w:lang w:val="de-DE" w:eastAsia="de-DE"/>
               </w:rPr>
               <w:tab/>
             </w:r>
             <w:r>
               <w:rPr>
-                <w:rStyle w:val="Hipercze"/>
+                <w:rStyle w:val="Hyperlink"/>
                 <w:noProof/>
               </w:rPr>
               <w:t>Dane techniczne</w:t>
@@ -2738,7 +2822,7 @@
                 <w:noProof/>
                 <w:webHidden/>
               </w:rPr>
-              <w:instrText xml:space="preserve"> PAGEREF _Toc517872493 \h </w:instrText>
+              <w:instrText xml:space="preserve"> PAGEREF _Toc518905142 \h </w:instrText>
             </w:r>
             <w:r>
               <w:rPr>
@@ -2758,7 +2842,7 @@
                 <w:noProof/>
                 <w:webHidden/>
               </w:rPr>
-              <w:t>21</w:t>
+              <w:t>22</w:t>
             </w:r>
             <w:r>
               <w:rPr>
@@ -2771,7 +2855,7 @@
         </w:p>
         <w:p>
           <w:pPr>
-            <w:pStyle w:val="Spistreci2"/>
+            <w:pStyle w:val="TOC2"/>
             <w:tabs>
               <w:tab w:val="left" w:pos="880"/>
               <w:tab w:val="right" w:leader="dot" w:pos="9062"/>
@@ -2780,13 +2864,13 @@
               <w:rFonts w:asciiTheme="minorHAnsi" w:eastAsiaTheme="minorEastAsia" w:hAnsiTheme="minorHAnsi"/>
               <w:noProof/>
               <w:sz w:val="22"/>
-              <w:lang w:eastAsia="pl-PL"/>
+              <w:lang w:val="de-DE" w:eastAsia="de-DE"/>
             </w:rPr>
           </w:pPr>
-          <w:hyperlink w:anchor="_Toc517872494" w:history="1">
-            <w:r>
-              <w:rPr>
-                <w:rStyle w:val="Hipercze"/>
+          <w:hyperlink w:anchor="_Toc518905143" w:history="1">
+            <w:r>
+              <w:rPr>
+                <w:rStyle w:val="Hyperlink"/>
                 <w:noProof/>
               </w:rPr>
               <w:t>3.2.</w:t>
@@ -2796,13 +2880,13 @@
                 <w:rFonts w:asciiTheme="minorHAnsi" w:eastAsiaTheme="minorEastAsia" w:hAnsiTheme="minorHAnsi"/>
                 <w:noProof/>
                 <w:sz w:val="22"/>
-                <w:lang w:eastAsia="pl-PL"/>
+                <w:lang w:val="de-DE" w:eastAsia="de-DE"/>
               </w:rPr>
               <w:tab/>
             </w:r>
             <w:r>
               <w:rPr>
-                <w:rStyle w:val="Hipercze"/>
+                <w:rStyle w:val="Hyperlink"/>
                 <w:noProof/>
               </w:rPr>
               <w:t>Wymagania funkcjonalne</w:t>
@@ -2826,7 +2910,7 @@
                 <w:noProof/>
                 <w:webHidden/>
               </w:rPr>
-              <w:instrText xml:space="preserve"> PAGEREF _Toc517872494 \h </w:instrText>
+              <w:instrText xml:space="preserve"> PAGEREF _Toc518905143 \h </w:instrText>
             </w:r>
             <w:r>
               <w:rPr>
@@ -2846,7 +2930,7 @@
                 <w:noProof/>
                 <w:webHidden/>
               </w:rPr>
-              <w:t>21</w:t>
+              <w:t>23</w:t>
             </w:r>
             <w:r>
               <w:rPr>
@@ -2859,7 +2943,7 @@
         </w:p>
         <w:p>
           <w:pPr>
-            <w:pStyle w:val="Spistreci2"/>
+            <w:pStyle w:val="TOC2"/>
             <w:tabs>
               <w:tab w:val="left" w:pos="880"/>
               <w:tab w:val="right" w:leader="dot" w:pos="9062"/>
@@ -2868,13 +2952,13 @@
               <w:rFonts w:asciiTheme="minorHAnsi" w:eastAsiaTheme="minorEastAsia" w:hAnsiTheme="minorHAnsi"/>
               <w:noProof/>
               <w:sz w:val="22"/>
-              <w:lang w:eastAsia="pl-PL"/>
+              <w:lang w:val="de-DE" w:eastAsia="de-DE"/>
             </w:rPr>
           </w:pPr>
-          <w:hyperlink w:anchor="_Toc517872495" w:history="1">
-            <w:r>
-              <w:rPr>
-                <w:rStyle w:val="Hipercze"/>
+          <w:hyperlink w:anchor="_Toc518905144" w:history="1">
+            <w:r>
+              <w:rPr>
+                <w:rStyle w:val="Hyperlink"/>
                 <w:noProof/>
               </w:rPr>
               <w:t>3.3.</w:t>
@@ -2884,13 +2968,13 @@
                 <w:rFonts w:asciiTheme="minorHAnsi" w:eastAsiaTheme="minorEastAsia" w:hAnsiTheme="minorHAnsi"/>
                 <w:noProof/>
                 <w:sz w:val="22"/>
-                <w:lang w:eastAsia="pl-PL"/>
+                <w:lang w:val="de-DE" w:eastAsia="de-DE"/>
               </w:rPr>
               <w:tab/>
             </w:r>
             <w:r>
               <w:rPr>
-                <w:rStyle w:val="Hipercze"/>
+                <w:rStyle w:val="Hyperlink"/>
                 <w:noProof/>
               </w:rPr>
               <w:t>Wymagania niefunkcjonalne</w:t>
@@ -2914,7 +2998,7 @@
                 <w:noProof/>
                 <w:webHidden/>
               </w:rPr>
-              <w:instrText xml:space="preserve"> PAGEREF _Toc517872495 \h </w:instrText>
+              <w:instrText xml:space="preserve"> PAGEREF _Toc518905144 \h </w:instrText>
             </w:r>
             <w:r>
               <w:rPr>
@@ -2934,7 +3018,7 @@
                 <w:noProof/>
                 <w:webHidden/>
               </w:rPr>
-              <w:t>21</w:t>
+              <w:t>23</w:t>
             </w:r>
             <w:r>
               <w:rPr>
@@ -2947,7 +3031,7 @@
         </w:p>
         <w:p>
           <w:pPr>
-            <w:pStyle w:val="Spistreci2"/>
+            <w:pStyle w:val="TOC2"/>
             <w:tabs>
               <w:tab w:val="left" w:pos="880"/>
               <w:tab w:val="right" w:leader="dot" w:pos="9062"/>
@@ -2956,13 +3040,13 @@
               <w:rFonts w:asciiTheme="minorHAnsi" w:eastAsiaTheme="minorEastAsia" w:hAnsiTheme="minorHAnsi"/>
               <w:noProof/>
               <w:sz w:val="22"/>
-              <w:lang w:eastAsia="pl-PL"/>
+              <w:lang w:val="de-DE" w:eastAsia="de-DE"/>
             </w:rPr>
           </w:pPr>
-          <w:hyperlink w:anchor="_Toc517872496" w:history="1">
-            <w:r>
-              <w:rPr>
-                <w:rStyle w:val="Hipercze"/>
+          <w:hyperlink w:anchor="_Toc518905145" w:history="1">
+            <w:r>
+              <w:rPr>
+                <w:rStyle w:val="Hyperlink"/>
                 <w:noProof/>
               </w:rPr>
               <w:t>3.4.</w:t>
@@ -2972,13 +3056,13 @@
                 <w:rFonts w:asciiTheme="minorHAnsi" w:eastAsiaTheme="minorEastAsia" w:hAnsiTheme="minorHAnsi"/>
                 <w:noProof/>
                 <w:sz w:val="22"/>
-                <w:lang w:eastAsia="pl-PL"/>
+                <w:lang w:val="de-DE" w:eastAsia="de-DE"/>
               </w:rPr>
               <w:tab/>
             </w:r>
             <w:r>
               <w:rPr>
-                <w:rStyle w:val="Hipercze"/>
+                <w:rStyle w:val="Hyperlink"/>
                 <w:noProof/>
               </w:rPr>
               <w:t>Przypadki użycia</w:t>
@@ -3002,7 +3086,7 @@
                 <w:noProof/>
                 <w:webHidden/>
               </w:rPr>
-              <w:instrText xml:space="preserve"> PAGEREF _Toc517872496 \h </w:instrText>
+              <w:instrText xml:space="preserve"> PAGEREF _Toc518905145 \h </w:instrText>
             </w:r>
             <w:r>
               <w:rPr>
@@ -3022,7 +3106,7 @@
                 <w:noProof/>
                 <w:webHidden/>
               </w:rPr>
-              <w:t>22</w:t>
+              <w:t>23</w:t>
             </w:r>
             <w:r>
               <w:rPr>
@@ -3035,7 +3119,359 @@
         </w:p>
         <w:p>
           <w:pPr>
-            <w:pStyle w:val="Spistreci2"/>
+            <w:pStyle w:val="TOC3"/>
+            <w:tabs>
+              <w:tab w:val="left" w:pos="1320"/>
+              <w:tab w:val="right" w:leader="dot" w:pos="9062"/>
+            </w:tabs>
+            <w:rPr>
+              <w:rFonts w:asciiTheme="minorHAnsi" w:eastAsiaTheme="minorEastAsia" w:hAnsiTheme="minorHAnsi"/>
+              <w:noProof/>
+              <w:sz w:val="22"/>
+              <w:lang w:val="de-DE" w:eastAsia="de-DE"/>
+            </w:rPr>
+          </w:pPr>
+          <w:hyperlink w:anchor="_Toc518905146" w:history="1">
+            <w:r>
+              <w:rPr>
+                <w:rStyle w:val="Hyperlink"/>
+                <w:noProof/>
+              </w:rPr>
+              <w:t>3.4.1.</w:t>
+            </w:r>
+            <w:r>
+              <w:rPr>
+                <w:rFonts w:asciiTheme="minorHAnsi" w:eastAsiaTheme="minorEastAsia" w:hAnsiTheme="minorHAnsi"/>
+                <w:noProof/>
+                <w:sz w:val="22"/>
+                <w:lang w:val="de-DE" w:eastAsia="de-DE"/>
+              </w:rPr>
+              <w:tab/>
+            </w:r>
+            <w:r>
+              <w:rPr>
+                <w:rStyle w:val="Hyperlink"/>
+                <w:noProof/>
+              </w:rPr>
+              <w:t>Wyszukaj zamówienia użytkownika</w:t>
+            </w:r>
+            <w:r>
+              <w:rPr>
+                <w:noProof/>
+                <w:webHidden/>
+              </w:rPr>
+              <w:tab/>
+            </w:r>
+            <w:r>
+              <w:rPr>
+                <w:noProof/>
+                <w:webHidden/>
+              </w:rPr>
+              <w:fldChar w:fldCharType="begin"/>
+            </w:r>
+            <w:r>
+              <w:rPr>
+                <w:noProof/>
+                <w:webHidden/>
+              </w:rPr>
+              <w:instrText xml:space="preserve"> PAGEREF _Toc518905146 \h </w:instrText>
+            </w:r>
+            <w:r>
+              <w:rPr>
+                <w:noProof/>
+                <w:webHidden/>
+              </w:rPr>
+            </w:r>
+            <w:r>
+              <w:rPr>
+                <w:noProof/>
+                <w:webHidden/>
+              </w:rPr>
+              <w:fldChar w:fldCharType="separate"/>
+            </w:r>
+            <w:r>
+              <w:rPr>
+                <w:noProof/>
+                <w:webHidden/>
+              </w:rPr>
+              <w:t>25</w:t>
+            </w:r>
+            <w:r>
+              <w:rPr>
+                <w:noProof/>
+                <w:webHidden/>
+              </w:rPr>
+              <w:fldChar w:fldCharType="end"/>
+            </w:r>
+          </w:hyperlink>
+        </w:p>
+        <w:p>
+          <w:pPr>
+            <w:pStyle w:val="TOC3"/>
+            <w:tabs>
+              <w:tab w:val="left" w:pos="1320"/>
+              <w:tab w:val="right" w:leader="dot" w:pos="9062"/>
+            </w:tabs>
+            <w:rPr>
+              <w:rFonts w:asciiTheme="minorHAnsi" w:eastAsiaTheme="minorEastAsia" w:hAnsiTheme="minorHAnsi"/>
+              <w:noProof/>
+              <w:sz w:val="22"/>
+              <w:lang w:val="de-DE" w:eastAsia="de-DE"/>
+            </w:rPr>
+          </w:pPr>
+          <w:hyperlink w:anchor="_Toc518905147" w:history="1">
+            <w:r>
+              <w:rPr>
+                <w:rStyle w:val="Hyperlink"/>
+                <w:noProof/>
+              </w:rPr>
+              <w:t>3.4.2.</w:t>
+            </w:r>
+            <w:r>
+              <w:rPr>
+                <w:rFonts w:asciiTheme="minorHAnsi" w:eastAsiaTheme="minorEastAsia" w:hAnsiTheme="minorHAnsi"/>
+                <w:noProof/>
+                <w:sz w:val="22"/>
+                <w:lang w:val="de-DE" w:eastAsia="de-DE"/>
+              </w:rPr>
+              <w:tab/>
+            </w:r>
+            <w:r>
+              <w:rPr>
+                <w:rStyle w:val="Hyperlink"/>
+                <w:noProof/>
+              </w:rPr>
+              <w:t>Dodaj przedmiot</w:t>
+            </w:r>
+            <w:r>
+              <w:rPr>
+                <w:noProof/>
+                <w:webHidden/>
+              </w:rPr>
+              <w:tab/>
+            </w:r>
+            <w:r>
+              <w:rPr>
+                <w:noProof/>
+                <w:webHidden/>
+              </w:rPr>
+              <w:fldChar w:fldCharType="begin"/>
+            </w:r>
+            <w:r>
+              <w:rPr>
+                <w:noProof/>
+                <w:webHidden/>
+              </w:rPr>
+              <w:instrText xml:space="preserve"> PAGEREF _Toc518905147 \h </w:instrText>
+            </w:r>
+            <w:r>
+              <w:rPr>
+                <w:noProof/>
+                <w:webHidden/>
+              </w:rPr>
+            </w:r>
+            <w:r>
+              <w:rPr>
+                <w:noProof/>
+                <w:webHidden/>
+              </w:rPr>
+              <w:fldChar w:fldCharType="separate"/>
+            </w:r>
+            <w:r>
+              <w:rPr>
+                <w:noProof/>
+                <w:webHidden/>
+              </w:rPr>
+              <w:t>25</w:t>
+            </w:r>
+            <w:r>
+              <w:rPr>
+                <w:noProof/>
+                <w:webHidden/>
+              </w:rPr>
+              <w:fldChar w:fldCharType="end"/>
+            </w:r>
+          </w:hyperlink>
+        </w:p>
+        <w:p>
+          <w:pPr>
+            <w:pStyle w:val="TOC3"/>
+            <w:tabs>
+              <w:tab w:val="left" w:pos="1320"/>
+              <w:tab w:val="right" w:leader="dot" w:pos="9062"/>
+            </w:tabs>
+            <w:rPr>
+              <w:rFonts w:asciiTheme="minorHAnsi" w:eastAsiaTheme="minorEastAsia" w:hAnsiTheme="minorHAnsi"/>
+              <w:noProof/>
+              <w:sz w:val="22"/>
+              <w:lang w:val="de-DE" w:eastAsia="de-DE"/>
+            </w:rPr>
+          </w:pPr>
+          <w:hyperlink w:anchor="_Toc518905148" w:history="1">
+            <w:r>
+              <w:rPr>
+                <w:rStyle w:val="Hyperlink"/>
+                <w:noProof/>
+              </w:rPr>
+              <w:t>3.4.3.</w:t>
+            </w:r>
+            <w:r>
+              <w:rPr>
+                <w:rFonts w:asciiTheme="minorHAnsi" w:eastAsiaTheme="minorEastAsia" w:hAnsiTheme="minorHAnsi"/>
+                <w:noProof/>
+                <w:sz w:val="22"/>
+                <w:lang w:val="de-DE" w:eastAsia="de-DE"/>
+              </w:rPr>
+              <w:tab/>
+            </w:r>
+            <w:r>
+              <w:rPr>
+                <w:rStyle w:val="Hyperlink"/>
+                <w:noProof/>
+              </w:rPr>
+              <w:t>Usuń egzemplarz</w:t>
+            </w:r>
+            <w:r>
+              <w:rPr>
+                <w:noProof/>
+                <w:webHidden/>
+              </w:rPr>
+              <w:tab/>
+            </w:r>
+            <w:r>
+              <w:rPr>
+                <w:noProof/>
+                <w:webHidden/>
+              </w:rPr>
+              <w:fldChar w:fldCharType="begin"/>
+            </w:r>
+            <w:r>
+              <w:rPr>
+                <w:noProof/>
+                <w:webHidden/>
+              </w:rPr>
+              <w:instrText xml:space="preserve"> PAGEREF _Toc518905148 \h </w:instrText>
+            </w:r>
+            <w:r>
+              <w:rPr>
+                <w:noProof/>
+                <w:webHidden/>
+              </w:rPr>
+            </w:r>
+            <w:r>
+              <w:rPr>
+                <w:noProof/>
+                <w:webHidden/>
+              </w:rPr>
+              <w:fldChar w:fldCharType="separate"/>
+            </w:r>
+            <w:r>
+              <w:rPr>
+                <w:noProof/>
+                <w:webHidden/>
+              </w:rPr>
+              <w:t>26</w:t>
+            </w:r>
+            <w:r>
+              <w:rPr>
+                <w:noProof/>
+                <w:webHidden/>
+              </w:rPr>
+              <w:fldChar w:fldCharType="end"/>
+            </w:r>
+          </w:hyperlink>
+        </w:p>
+        <w:p>
+          <w:pPr>
+            <w:pStyle w:val="TOC3"/>
+            <w:tabs>
+              <w:tab w:val="left" w:pos="1320"/>
+              <w:tab w:val="right" w:leader="dot" w:pos="9062"/>
+            </w:tabs>
+            <w:rPr>
+              <w:rFonts w:asciiTheme="minorHAnsi" w:eastAsiaTheme="minorEastAsia" w:hAnsiTheme="minorHAnsi"/>
+              <w:noProof/>
+              <w:sz w:val="22"/>
+              <w:lang w:val="de-DE" w:eastAsia="de-DE"/>
+            </w:rPr>
+          </w:pPr>
+          <w:hyperlink w:anchor="_Toc518905149" w:history="1">
+            <w:r>
+              <w:rPr>
+                <w:rStyle w:val="Hyperlink"/>
+                <w:noProof/>
+              </w:rPr>
+              <w:t>3.4.4.</w:t>
+            </w:r>
+            <w:r>
+              <w:rPr>
+                <w:rFonts w:asciiTheme="minorHAnsi" w:eastAsiaTheme="minorEastAsia" w:hAnsiTheme="minorHAnsi"/>
+                <w:noProof/>
+                <w:sz w:val="22"/>
+                <w:lang w:val="de-DE" w:eastAsia="de-DE"/>
+              </w:rPr>
+              <w:tab/>
+            </w:r>
+            <w:r>
+              <w:rPr>
+                <w:rStyle w:val="Hyperlink"/>
+                <w:noProof/>
+              </w:rPr>
+              <w:t>Anuluj zamówienie</w:t>
+            </w:r>
+            <w:r>
+              <w:rPr>
+                <w:noProof/>
+                <w:webHidden/>
+              </w:rPr>
+              <w:tab/>
+            </w:r>
+            <w:r>
+              <w:rPr>
+                <w:noProof/>
+                <w:webHidden/>
+              </w:rPr>
+              <w:fldChar w:fldCharType="begin"/>
+            </w:r>
+            <w:r>
+              <w:rPr>
+                <w:noProof/>
+                <w:webHidden/>
+              </w:rPr>
+              <w:instrText xml:space="preserve"> PAGEREF _Toc518905149 \h </w:instrText>
+            </w:r>
+            <w:r>
+              <w:rPr>
+                <w:noProof/>
+                <w:webHidden/>
+              </w:rPr>
+            </w:r>
+            <w:r>
+              <w:rPr>
+                <w:noProof/>
+                <w:webHidden/>
+              </w:rPr>
+              <w:fldChar w:fldCharType="separate"/>
+            </w:r>
+            <w:r>
+              <w:rPr>
+                <w:noProof/>
+                <w:webHidden/>
+              </w:rPr>
+              <w:t>27</w:t>
+            </w:r>
+            <w:r>
+              <w:rPr>
+                <w:noProof/>
+                <w:webHidden/>
+              </w:rPr>
+              <w:fldChar w:fldCharType="end"/>
+            </w:r>
+          </w:hyperlink>
+        </w:p>
+        <w:p>
+          <w:pPr>
+            <w:pStyle w:val="TOC2"/>
             <w:tabs>
               <w:tab w:val="left" w:pos="880"/>
               <w:tab w:val="right" w:leader="dot" w:pos="9062"/>
@@ -3044,13 +3480,13 @@
               <w:rFonts w:asciiTheme="minorHAnsi" w:eastAsiaTheme="minorEastAsia" w:hAnsiTheme="minorHAnsi"/>
               <w:noProof/>
               <w:sz w:val="22"/>
-              <w:lang w:eastAsia="pl-PL"/>
+              <w:lang w:val="de-DE" w:eastAsia="de-DE"/>
             </w:rPr>
           </w:pPr>
-          <w:hyperlink w:anchor="_Toc517872497" w:history="1">
-            <w:r>
-              <w:rPr>
-                <w:rStyle w:val="Hipercze"/>
+          <w:hyperlink w:anchor="_Toc518905150" w:history="1">
+            <w:r>
+              <w:rPr>
+                <w:rStyle w:val="Hyperlink"/>
                 <w:noProof/>
               </w:rPr>
               <w:t>3.5.</w:t>
@@ -3060,13 +3496,13 @@
                 <w:rFonts w:asciiTheme="minorHAnsi" w:eastAsiaTheme="minorEastAsia" w:hAnsiTheme="minorHAnsi"/>
                 <w:noProof/>
                 <w:sz w:val="22"/>
-                <w:lang w:eastAsia="pl-PL"/>
+                <w:lang w:val="de-DE" w:eastAsia="de-DE"/>
               </w:rPr>
               <w:tab/>
             </w:r>
             <w:r>
               <w:rPr>
-                <w:rStyle w:val="Hipercze"/>
+                <w:rStyle w:val="Hyperlink"/>
                 <w:noProof/>
               </w:rPr>
               <w:t>Model danych</w:t>
@@ -3090,7 +3526,7 @@
                 <w:noProof/>
                 <w:webHidden/>
               </w:rPr>
-              <w:instrText xml:space="preserve"> PAGEREF _Toc517872497 \h </w:instrText>
+              <w:instrText xml:space="preserve"> PAGEREF _Toc518905150 \h </w:instrText>
             </w:r>
             <w:r>
               <w:rPr>
@@ -3110,7 +3546,7 @@
                 <w:noProof/>
                 <w:webHidden/>
               </w:rPr>
-              <w:t>22</w:t>
+              <w:t>28</w:t>
             </w:r>
             <w:r>
               <w:rPr>
@@ -3123,7 +3559,7 @@
         </w:p>
         <w:p>
           <w:pPr>
-            <w:pStyle w:val="Spistreci1"/>
+            <w:pStyle w:val="TOC1"/>
             <w:tabs>
               <w:tab w:val="left" w:pos="480"/>
               <w:tab w:val="right" w:leader="dot" w:pos="9062"/>
@@ -3132,13 +3568,13 @@
               <w:rFonts w:asciiTheme="minorHAnsi" w:eastAsiaTheme="minorEastAsia" w:hAnsiTheme="minorHAnsi"/>
               <w:noProof/>
               <w:sz w:val="22"/>
-              <w:lang w:eastAsia="pl-PL"/>
+              <w:lang w:val="de-DE" w:eastAsia="de-DE"/>
             </w:rPr>
           </w:pPr>
-          <w:hyperlink w:anchor="_Toc517872498" w:history="1">
-            <w:r>
-              <w:rPr>
-                <w:rStyle w:val="Hipercze"/>
+          <w:hyperlink w:anchor="_Toc518905151" w:history="1">
+            <w:r>
+              <w:rPr>
+                <w:rStyle w:val="Hyperlink"/>
                 <w:noProof/>
               </w:rPr>
               <w:t>4.</w:t>
@@ -3148,13 +3584,13 @@
                 <w:rFonts w:asciiTheme="minorHAnsi" w:eastAsiaTheme="minorEastAsia" w:hAnsiTheme="minorHAnsi"/>
                 <w:noProof/>
                 <w:sz w:val="22"/>
-                <w:lang w:eastAsia="pl-PL"/>
+                <w:lang w:val="de-DE" w:eastAsia="de-DE"/>
               </w:rPr>
               <w:tab/>
             </w:r>
             <w:r>
               <w:rPr>
-                <w:rStyle w:val="Hipercze"/>
+                <w:rStyle w:val="Hyperlink"/>
                 <w:noProof/>
               </w:rPr>
               <w:t>Szczegóły projektowe</w:t>
@@ -3178,7 +3614,7 @@
                 <w:noProof/>
                 <w:webHidden/>
               </w:rPr>
-              <w:instrText xml:space="preserve"> PAGEREF _Toc517872498 \h </w:instrText>
+              <w:instrText xml:space="preserve"> PAGEREF _Toc518905151 \h </w:instrText>
             </w:r>
             <w:r>
               <w:rPr>
@@ -3198,7 +3634,7 @@
                 <w:noProof/>
                 <w:webHidden/>
               </w:rPr>
-              <w:t>22</w:t>
+              <w:t>28</w:t>
             </w:r>
             <w:r>
               <w:rPr>
@@ -3211,7 +3647,7 @@
         </w:p>
         <w:p>
           <w:pPr>
-            <w:pStyle w:val="Spistreci2"/>
+            <w:pStyle w:val="TOC2"/>
             <w:tabs>
               <w:tab w:val="left" w:pos="880"/>
               <w:tab w:val="right" w:leader="dot" w:pos="9062"/>
@@ -3220,13 +3656,13 @@
               <w:rFonts w:asciiTheme="minorHAnsi" w:eastAsiaTheme="minorEastAsia" w:hAnsiTheme="minorHAnsi"/>
               <w:noProof/>
               <w:sz w:val="22"/>
-              <w:lang w:eastAsia="pl-PL"/>
+              <w:lang w:val="de-DE" w:eastAsia="de-DE"/>
             </w:rPr>
           </w:pPr>
-          <w:hyperlink w:anchor="_Toc517872499" w:history="1">
-            <w:r>
-              <w:rPr>
-                <w:rStyle w:val="Hipercze"/>
+          <w:hyperlink w:anchor="_Toc518905152" w:history="1">
+            <w:r>
+              <w:rPr>
+                <w:rStyle w:val="Hyperlink"/>
                 <w:noProof/>
               </w:rPr>
               <w:t>4.1.</w:t>
@@ -3236,13 +3672,13 @@
                 <w:rFonts w:asciiTheme="minorHAnsi" w:eastAsiaTheme="minorEastAsia" w:hAnsiTheme="minorHAnsi"/>
                 <w:noProof/>
                 <w:sz w:val="22"/>
-                <w:lang w:eastAsia="pl-PL"/>
+                <w:lang w:val="de-DE" w:eastAsia="de-DE"/>
               </w:rPr>
               <w:tab/>
             </w:r>
             <w:r>
               <w:rPr>
-                <w:rStyle w:val="Hipercze"/>
+                <w:rStyle w:val="Hyperlink"/>
                 <w:noProof/>
               </w:rPr>
               <w:t>Diagramy klas</w:t>
@@ -3266,7 +3702,7 @@
                 <w:noProof/>
                 <w:webHidden/>
               </w:rPr>
-              <w:instrText xml:space="preserve"> PAGEREF _Toc517872499 \h </w:instrText>
+              <w:instrText xml:space="preserve"> PAGEREF _Toc518905152 \h </w:instrText>
             </w:r>
             <w:r>
               <w:rPr>
@@ -3286,7 +3722,7 @@
                 <w:noProof/>
                 <w:webHidden/>
               </w:rPr>
-              <w:t>22</w:t>
+              <w:t>28</w:t>
             </w:r>
             <w:r>
               <w:rPr>
@@ -3299,7 +3735,7 @@
         </w:p>
         <w:p>
           <w:pPr>
-            <w:pStyle w:val="Spistreci2"/>
+            <w:pStyle w:val="TOC2"/>
             <w:tabs>
               <w:tab w:val="left" w:pos="880"/>
               <w:tab w:val="right" w:leader="dot" w:pos="9062"/>
@@ -3308,13 +3744,13 @@
               <w:rFonts w:asciiTheme="minorHAnsi" w:eastAsiaTheme="minorEastAsia" w:hAnsiTheme="minorHAnsi"/>
               <w:noProof/>
               <w:sz w:val="22"/>
-              <w:lang w:eastAsia="pl-PL"/>
+              <w:lang w:val="de-DE" w:eastAsia="de-DE"/>
             </w:rPr>
           </w:pPr>
-          <w:hyperlink w:anchor="_Toc517872500" w:history="1">
-            <w:r>
-              <w:rPr>
-                <w:rStyle w:val="Hipercze"/>
+          <w:hyperlink w:anchor="_Toc518905153" w:history="1">
+            <w:r>
+              <w:rPr>
+                <w:rStyle w:val="Hyperlink"/>
                 <w:noProof/>
               </w:rPr>
               <w:t>4.2.</w:t>
@@ -3324,13 +3760,13 @@
                 <w:rFonts w:asciiTheme="minorHAnsi" w:eastAsiaTheme="minorEastAsia" w:hAnsiTheme="minorHAnsi"/>
                 <w:noProof/>
                 <w:sz w:val="22"/>
-                <w:lang w:eastAsia="pl-PL"/>
+                <w:lang w:val="de-DE" w:eastAsia="de-DE"/>
               </w:rPr>
               <w:tab/>
             </w:r>
             <w:r>
               <w:rPr>
-                <w:rStyle w:val="Hipercze"/>
+                <w:rStyle w:val="Hyperlink"/>
                 <w:noProof/>
               </w:rPr>
               <w:t>Diagramy sekwencji</w:t>
@@ -3354,7 +3790,7 @@
                 <w:noProof/>
                 <w:webHidden/>
               </w:rPr>
-              <w:instrText xml:space="preserve"> PAGEREF _Toc517872500 \h </w:instrText>
+              <w:instrText xml:space="preserve"> PAGEREF _Toc518905153 \h </w:instrText>
             </w:r>
             <w:r>
               <w:rPr>
@@ -3374,7 +3810,7 @@
                 <w:noProof/>
                 <w:webHidden/>
               </w:rPr>
-              <w:t>22</w:t>
+              <w:t>28</w:t>
             </w:r>
             <w:r>
               <w:rPr>
@@ -3387,7 +3823,7 @@
         </w:p>
         <w:p>
           <w:pPr>
-            <w:pStyle w:val="Spistreci1"/>
+            <w:pStyle w:val="TOC1"/>
             <w:tabs>
               <w:tab w:val="left" w:pos="480"/>
               <w:tab w:val="right" w:leader="dot" w:pos="9062"/>
@@ -3396,13 +3832,13 @@
               <w:rFonts w:asciiTheme="minorHAnsi" w:eastAsiaTheme="minorEastAsia" w:hAnsiTheme="minorHAnsi"/>
               <w:noProof/>
               <w:sz w:val="22"/>
-              <w:lang w:eastAsia="pl-PL"/>
+              <w:lang w:val="de-DE" w:eastAsia="de-DE"/>
             </w:rPr>
           </w:pPr>
-          <w:hyperlink w:anchor="_Toc517872501" w:history="1">
-            <w:r>
-              <w:rPr>
-                <w:rStyle w:val="Hipercze"/>
+          <w:hyperlink w:anchor="_Toc518905154" w:history="1">
+            <w:r>
+              <w:rPr>
+                <w:rStyle w:val="Hyperlink"/>
                 <w:noProof/>
               </w:rPr>
               <w:t>5.</w:t>
@@ -3412,13 +3848,13 @@
                 <w:rFonts w:asciiTheme="minorHAnsi" w:eastAsiaTheme="minorEastAsia" w:hAnsiTheme="minorHAnsi"/>
                 <w:noProof/>
                 <w:sz w:val="22"/>
-                <w:lang w:eastAsia="pl-PL"/>
+                <w:lang w:val="de-DE" w:eastAsia="de-DE"/>
               </w:rPr>
               <w:tab/>
             </w:r>
             <w:r>
               <w:rPr>
-                <w:rStyle w:val="Hipercze"/>
+                <w:rStyle w:val="Hyperlink"/>
                 <w:noProof/>
               </w:rPr>
               <w:t>Szczegóły implementacyjne</w:t>
@@ -3442,7 +3878,7 @@
                 <w:noProof/>
                 <w:webHidden/>
               </w:rPr>
-              <w:instrText xml:space="preserve"> PAGEREF _Toc517872501 \h </w:instrText>
+              <w:instrText xml:space="preserve"> PAGEREF _Toc518905154 \h </w:instrText>
             </w:r>
             <w:r>
               <w:rPr>
@@ -3462,7 +3898,7 @@
                 <w:noProof/>
                 <w:webHidden/>
               </w:rPr>
-              <w:t>22</w:t>
+              <w:t>29</w:t>
             </w:r>
             <w:r>
               <w:rPr>
@@ -3475,7 +3911,7 @@
         </w:p>
         <w:p>
           <w:pPr>
-            <w:pStyle w:val="Spistreci2"/>
+            <w:pStyle w:val="TOC2"/>
             <w:tabs>
               <w:tab w:val="left" w:pos="880"/>
               <w:tab w:val="right" w:leader="dot" w:pos="9062"/>
@@ -3484,13 +3920,13 @@
               <w:rFonts w:asciiTheme="minorHAnsi" w:eastAsiaTheme="minorEastAsia" w:hAnsiTheme="minorHAnsi"/>
               <w:noProof/>
               <w:sz w:val="22"/>
-              <w:lang w:eastAsia="pl-PL"/>
+              <w:lang w:val="de-DE" w:eastAsia="de-DE"/>
             </w:rPr>
           </w:pPr>
-          <w:hyperlink w:anchor="_Toc517872502" w:history="1">
-            <w:r>
-              <w:rPr>
-                <w:rStyle w:val="Hipercze"/>
+          <w:hyperlink w:anchor="_Toc518905155" w:history="1">
+            <w:r>
+              <w:rPr>
+                <w:rStyle w:val="Hyperlink"/>
                 <w:noProof/>
               </w:rPr>
               <w:t>5.1.</w:t>
@@ -3500,13 +3936,13 @@
                 <w:rFonts w:asciiTheme="minorHAnsi" w:eastAsiaTheme="minorEastAsia" w:hAnsiTheme="minorHAnsi"/>
                 <w:noProof/>
                 <w:sz w:val="22"/>
-                <w:lang w:eastAsia="pl-PL"/>
+                <w:lang w:val="de-DE" w:eastAsia="de-DE"/>
               </w:rPr>
               <w:tab/>
             </w:r>
             <w:r>
               <w:rPr>
-                <w:rStyle w:val="Hipercze"/>
+                <w:rStyle w:val="Hyperlink"/>
                 <w:noProof/>
               </w:rPr>
               <w:t>Architektura systemu</w:t>
@@ -3530,7 +3966,7 @@
                 <w:noProof/>
                 <w:webHidden/>
               </w:rPr>
-              <w:instrText xml:space="preserve"> PAGEREF _Toc517872502 \h </w:instrText>
+              <w:instrText xml:space="preserve"> PAGEREF _Toc518905155 \h </w:instrText>
             </w:r>
             <w:r>
               <w:rPr>
@@ -3550,7 +3986,7 @@
                 <w:noProof/>
                 <w:webHidden/>
               </w:rPr>
-              <w:t>22</w:t>
+              <w:t>29</w:t>
             </w:r>
             <w:r>
               <w:rPr>
@@ -3563,7 +3999,7 @@
         </w:p>
         <w:p>
           <w:pPr>
-            <w:pStyle w:val="Spistreci2"/>
+            <w:pStyle w:val="TOC2"/>
             <w:tabs>
               <w:tab w:val="left" w:pos="880"/>
               <w:tab w:val="right" w:leader="dot" w:pos="9062"/>
@@ -3572,13 +4008,13 @@
               <w:rFonts w:asciiTheme="minorHAnsi" w:eastAsiaTheme="minorEastAsia" w:hAnsiTheme="minorHAnsi"/>
               <w:noProof/>
               <w:sz w:val="22"/>
-              <w:lang w:eastAsia="pl-PL"/>
+              <w:lang w:val="de-DE" w:eastAsia="de-DE"/>
             </w:rPr>
           </w:pPr>
-          <w:hyperlink w:anchor="_Toc517872503" w:history="1">
-            <w:r>
-              <w:rPr>
-                <w:rStyle w:val="Hipercze"/>
+          <w:hyperlink w:anchor="_Toc518905156" w:history="1">
+            <w:r>
+              <w:rPr>
+                <w:rStyle w:val="Hyperlink"/>
                 <w:noProof/>
               </w:rPr>
               <w:t>5.2.</w:t>
@@ -3588,13 +4024,13 @@
                 <w:rFonts w:asciiTheme="minorHAnsi" w:eastAsiaTheme="minorEastAsia" w:hAnsiTheme="minorHAnsi"/>
                 <w:noProof/>
                 <w:sz w:val="22"/>
-                <w:lang w:eastAsia="pl-PL"/>
+                <w:lang w:val="de-DE" w:eastAsia="de-DE"/>
               </w:rPr>
               <w:tab/>
             </w:r>
             <w:r>
               <w:rPr>
-                <w:rStyle w:val="Hipercze"/>
+                <w:rStyle w:val="Hyperlink"/>
                 <w:noProof/>
               </w:rPr>
               <w:t>Rozproszoność systemu</w:t>
@@ -3618,7 +4054,7 @@
                 <w:noProof/>
                 <w:webHidden/>
               </w:rPr>
-              <w:instrText xml:space="preserve"> PAGEREF _Toc517872503 \h </w:instrText>
+              <w:instrText xml:space="preserve"> PAGEREF _Toc518905156 \h </w:instrText>
             </w:r>
             <w:r>
               <w:rPr>
@@ -3638,7 +4074,7 @@
                 <w:noProof/>
                 <w:webHidden/>
               </w:rPr>
-              <w:t>22</w:t>
+              <w:t>29</w:t>
             </w:r>
             <w:r>
               <w:rPr>
@@ -3651,7 +4087,7 @@
         </w:p>
         <w:p>
           <w:pPr>
-            <w:pStyle w:val="Spistreci2"/>
+            <w:pStyle w:val="TOC2"/>
             <w:tabs>
               <w:tab w:val="left" w:pos="880"/>
               <w:tab w:val="right" w:leader="dot" w:pos="9062"/>
@@ -3660,13 +4096,13 @@
               <w:rFonts w:asciiTheme="minorHAnsi" w:eastAsiaTheme="minorEastAsia" w:hAnsiTheme="minorHAnsi"/>
               <w:noProof/>
               <w:sz w:val="22"/>
-              <w:lang w:eastAsia="pl-PL"/>
+              <w:lang w:val="de-DE" w:eastAsia="de-DE"/>
             </w:rPr>
           </w:pPr>
-          <w:hyperlink w:anchor="_Toc517872504" w:history="1">
-            <w:r>
-              <w:rPr>
-                <w:rStyle w:val="Hipercze"/>
+          <w:hyperlink w:anchor="_Toc518905157" w:history="1">
+            <w:r>
+              <w:rPr>
+                <w:rStyle w:val="Hyperlink"/>
                 <w:noProof/>
               </w:rPr>
               <w:t>5.3.</w:t>
@@ -3676,13 +4112,13 @@
                 <w:rFonts w:asciiTheme="minorHAnsi" w:eastAsiaTheme="minorEastAsia" w:hAnsiTheme="minorHAnsi"/>
                 <w:noProof/>
                 <w:sz w:val="22"/>
-                <w:lang w:eastAsia="pl-PL"/>
+                <w:lang w:val="de-DE" w:eastAsia="de-DE"/>
               </w:rPr>
               <w:tab/>
             </w:r>
             <w:r>
               <w:rPr>
-                <w:rStyle w:val="Hipercze"/>
+                <w:rStyle w:val="Hyperlink"/>
                 <w:noProof/>
               </w:rPr>
               <w:t>Bezpieczeństwo</w:t>
@@ -3706,7 +4142,7 @@
                 <w:noProof/>
                 <w:webHidden/>
               </w:rPr>
-              <w:instrText xml:space="preserve"> PAGEREF _Toc517872504 \h </w:instrText>
+              <w:instrText xml:space="preserve"> PAGEREF _Toc518905157 \h </w:instrText>
             </w:r>
             <w:r>
               <w:rPr>
@@ -3726,7 +4162,7 @@
                 <w:noProof/>
                 <w:webHidden/>
               </w:rPr>
-              <w:t>23</w:t>
+              <w:t>30</w:t>
             </w:r>
             <w:r>
               <w:rPr>
@@ -3739,7 +4175,7 @@
         </w:p>
         <w:p>
           <w:pPr>
-            <w:pStyle w:val="Spistreci1"/>
+            <w:pStyle w:val="TOC1"/>
             <w:tabs>
               <w:tab w:val="left" w:pos="480"/>
               <w:tab w:val="right" w:leader="dot" w:pos="9062"/>
@@ -3748,13 +4184,13 @@
               <w:rFonts w:asciiTheme="minorHAnsi" w:eastAsiaTheme="minorEastAsia" w:hAnsiTheme="minorHAnsi"/>
               <w:noProof/>
               <w:sz w:val="22"/>
-              <w:lang w:eastAsia="pl-PL"/>
+              <w:lang w:val="de-DE" w:eastAsia="de-DE"/>
             </w:rPr>
           </w:pPr>
-          <w:hyperlink w:anchor="_Toc517872505" w:history="1">
-            <w:r>
-              <w:rPr>
-                <w:rStyle w:val="Hipercze"/>
+          <w:hyperlink w:anchor="_Toc518905158" w:history="1">
+            <w:r>
+              <w:rPr>
+                <w:rStyle w:val="Hyperlink"/>
                 <w:noProof/>
               </w:rPr>
               <w:t>6.</w:t>
@@ -3764,13 +4200,13 @@
                 <w:rFonts w:asciiTheme="minorHAnsi" w:eastAsiaTheme="minorEastAsia" w:hAnsiTheme="minorHAnsi"/>
                 <w:noProof/>
                 <w:sz w:val="22"/>
-                <w:lang w:eastAsia="pl-PL"/>
+                <w:lang w:val="de-DE" w:eastAsia="de-DE"/>
               </w:rPr>
               <w:tab/>
             </w:r>
             <w:r>
               <w:rPr>
-                <w:rStyle w:val="Hipercze"/>
+                <w:rStyle w:val="Hyperlink"/>
                 <w:noProof/>
               </w:rPr>
               <w:t>Pomiary wydajności i analiza wyników</w:t>
@@ -3794,7 +4230,7 @@
                 <w:noProof/>
                 <w:webHidden/>
               </w:rPr>
-              <w:instrText xml:space="preserve"> PAGEREF _Toc517872505 \h </w:instrText>
+              <w:instrText xml:space="preserve"> PAGEREF _Toc518905158 \h </w:instrText>
             </w:r>
             <w:r>
               <w:rPr>
@@ -3814,7 +4250,7 @@
                 <w:noProof/>
                 <w:webHidden/>
               </w:rPr>
-              <w:t>23</w:t>
+              <w:t>30</w:t>
             </w:r>
             <w:r>
               <w:rPr>
@@ -3827,7 +4263,7 @@
         </w:p>
         <w:p>
           <w:pPr>
-            <w:pStyle w:val="Spistreci2"/>
+            <w:pStyle w:val="TOC2"/>
             <w:tabs>
               <w:tab w:val="left" w:pos="880"/>
               <w:tab w:val="right" w:leader="dot" w:pos="9062"/>
@@ -3836,13 +4272,13 @@
               <w:rFonts w:asciiTheme="minorHAnsi" w:eastAsiaTheme="minorEastAsia" w:hAnsiTheme="minorHAnsi"/>
               <w:noProof/>
               <w:sz w:val="22"/>
-              <w:lang w:eastAsia="pl-PL"/>
+              <w:lang w:val="de-DE" w:eastAsia="de-DE"/>
             </w:rPr>
           </w:pPr>
-          <w:hyperlink w:anchor="_Toc517872506" w:history="1">
-            <w:r>
-              <w:rPr>
-                <w:rStyle w:val="Hipercze"/>
+          <w:hyperlink w:anchor="_Toc518905159" w:history="1">
+            <w:r>
+              <w:rPr>
+                <w:rStyle w:val="Hyperlink"/>
                 <w:noProof/>
               </w:rPr>
               <w:t>6.1.</w:t>
@@ -3852,13 +4288,13 @@
                 <w:rFonts w:asciiTheme="minorHAnsi" w:eastAsiaTheme="minorEastAsia" w:hAnsiTheme="minorHAnsi"/>
                 <w:noProof/>
                 <w:sz w:val="22"/>
-                <w:lang w:eastAsia="pl-PL"/>
+                <w:lang w:val="de-DE" w:eastAsia="de-DE"/>
               </w:rPr>
               <w:tab/>
             </w:r>
             <w:r>
               <w:rPr>
-                <w:rStyle w:val="Hipercze"/>
+                <w:rStyle w:val="Hyperlink"/>
                 <w:noProof/>
               </w:rPr>
               <w:t>Użyte metryki</w:t>
@@ -3882,7 +4318,7 @@
                 <w:noProof/>
                 <w:webHidden/>
               </w:rPr>
-              <w:instrText xml:space="preserve"> PAGEREF _Toc517872506 \h </w:instrText>
+              <w:instrText xml:space="preserve"> PAGEREF _Toc518905159 \h </w:instrText>
             </w:r>
             <w:r>
               <w:rPr>
@@ -3902,7 +4338,7 @@
                 <w:noProof/>
                 <w:webHidden/>
               </w:rPr>
-              <w:t>23</w:t>
+              <w:t>30</w:t>
             </w:r>
             <w:r>
               <w:rPr>
@@ -3915,7 +4351,7 @@
         </w:p>
         <w:p>
           <w:pPr>
-            <w:pStyle w:val="Spistreci2"/>
+            <w:pStyle w:val="TOC2"/>
             <w:tabs>
               <w:tab w:val="left" w:pos="880"/>
               <w:tab w:val="right" w:leader="dot" w:pos="9062"/>
@@ -3924,13 +4360,13 @@
               <w:rFonts w:asciiTheme="minorHAnsi" w:eastAsiaTheme="minorEastAsia" w:hAnsiTheme="minorHAnsi"/>
               <w:noProof/>
               <w:sz w:val="22"/>
-              <w:lang w:eastAsia="pl-PL"/>
+              <w:lang w:val="de-DE" w:eastAsia="de-DE"/>
             </w:rPr>
           </w:pPr>
-          <w:hyperlink w:anchor="_Toc517872507" w:history="1">
-            <w:r>
-              <w:rPr>
-                <w:rStyle w:val="Hipercze"/>
+          <w:hyperlink w:anchor="_Toc518905160" w:history="1">
+            <w:r>
+              <w:rPr>
+                <w:rStyle w:val="Hyperlink"/>
                 <w:noProof/>
               </w:rPr>
               <w:t>6.2.</w:t>
@@ -3940,13 +4376,13 @@
                 <w:rFonts w:asciiTheme="minorHAnsi" w:eastAsiaTheme="minorEastAsia" w:hAnsiTheme="minorHAnsi"/>
                 <w:noProof/>
                 <w:sz w:val="22"/>
-                <w:lang w:eastAsia="pl-PL"/>
+                <w:lang w:val="de-DE" w:eastAsia="de-DE"/>
               </w:rPr>
               <w:tab/>
             </w:r>
             <w:r>
               <w:rPr>
-                <w:rStyle w:val="Hipercze"/>
+                <w:rStyle w:val="Hyperlink"/>
                 <w:noProof/>
               </w:rPr>
               <w:t>Środowiska testowe</w:t>
@@ -3970,7 +4406,7 @@
                 <w:noProof/>
                 <w:webHidden/>
               </w:rPr>
-              <w:instrText xml:space="preserve"> PAGEREF _Toc517872507 \h </w:instrText>
+              <w:instrText xml:space="preserve"> PAGEREF _Toc518905160 \h </w:instrText>
             </w:r>
             <w:r>
               <w:rPr>
@@ -3990,7 +4426,7 @@
                 <w:noProof/>
                 <w:webHidden/>
               </w:rPr>
-              <w:t>23</w:t>
+              <w:t>30</w:t>
             </w:r>
             <w:r>
               <w:rPr>
@@ -4003,7 +4439,7 @@
         </w:p>
         <w:p>
           <w:pPr>
-            <w:pStyle w:val="Spistreci2"/>
+            <w:pStyle w:val="TOC2"/>
             <w:tabs>
               <w:tab w:val="left" w:pos="880"/>
               <w:tab w:val="right" w:leader="dot" w:pos="9062"/>
@@ -4012,13 +4448,13 @@
               <w:rFonts w:asciiTheme="minorHAnsi" w:eastAsiaTheme="minorEastAsia" w:hAnsiTheme="minorHAnsi"/>
               <w:noProof/>
               <w:sz w:val="22"/>
-              <w:lang w:eastAsia="pl-PL"/>
+              <w:lang w:val="de-DE" w:eastAsia="de-DE"/>
             </w:rPr>
           </w:pPr>
-          <w:hyperlink w:anchor="_Toc517872508" w:history="1">
-            <w:r>
-              <w:rPr>
-                <w:rStyle w:val="Hipercze"/>
+          <w:hyperlink w:anchor="_Toc518905161" w:history="1">
+            <w:r>
+              <w:rPr>
+                <w:rStyle w:val="Hyperlink"/>
                 <w:noProof/>
               </w:rPr>
               <w:t>6.3.</w:t>
@@ -4028,13 +4464,13 @@
                 <w:rFonts w:asciiTheme="minorHAnsi" w:eastAsiaTheme="minorEastAsia" w:hAnsiTheme="minorHAnsi"/>
                 <w:noProof/>
                 <w:sz w:val="22"/>
-                <w:lang w:eastAsia="pl-PL"/>
+                <w:lang w:val="de-DE" w:eastAsia="de-DE"/>
               </w:rPr>
               <w:tab/>
             </w:r>
             <w:r>
               <w:rPr>
-                <w:rStyle w:val="Hipercze"/>
+                <w:rStyle w:val="Hyperlink"/>
                 <w:noProof/>
               </w:rPr>
               <w:t>Otrzymane wyniki</w:t>
@@ -4058,7 +4494,7 @@
                 <w:noProof/>
                 <w:webHidden/>
               </w:rPr>
-              <w:instrText xml:space="preserve"> PAGEREF _Toc517872508 \h </w:instrText>
+              <w:instrText xml:space="preserve"> PAGEREF _Toc518905161 \h </w:instrText>
             </w:r>
             <w:r>
               <w:rPr>
@@ -4078,7 +4514,7 @@
                 <w:noProof/>
                 <w:webHidden/>
               </w:rPr>
-              <w:t>23</w:t>
+              <w:t>30</w:t>
             </w:r>
             <w:r>
               <w:rPr>
@@ -4091,7 +4527,7 @@
         </w:p>
         <w:p>
           <w:pPr>
-            <w:pStyle w:val="Spistreci2"/>
+            <w:pStyle w:val="TOC2"/>
             <w:tabs>
               <w:tab w:val="left" w:pos="880"/>
               <w:tab w:val="right" w:leader="dot" w:pos="9062"/>
@@ -4100,13 +4536,13 @@
               <w:rFonts w:asciiTheme="minorHAnsi" w:eastAsiaTheme="minorEastAsia" w:hAnsiTheme="minorHAnsi"/>
               <w:noProof/>
               <w:sz w:val="22"/>
-              <w:lang w:eastAsia="pl-PL"/>
+              <w:lang w:val="de-DE" w:eastAsia="de-DE"/>
             </w:rPr>
           </w:pPr>
-          <w:hyperlink w:anchor="_Toc517872509" w:history="1">
-            <w:r>
-              <w:rPr>
-                <w:rStyle w:val="Hipercze"/>
+          <w:hyperlink w:anchor="_Toc518905162" w:history="1">
+            <w:r>
+              <w:rPr>
+                <w:rStyle w:val="Hyperlink"/>
                 <w:noProof/>
               </w:rPr>
               <w:t>6.4.</w:t>
@@ -4116,13 +4552,13 @@
                 <w:rFonts w:asciiTheme="minorHAnsi" w:eastAsiaTheme="minorEastAsia" w:hAnsiTheme="minorHAnsi"/>
                 <w:noProof/>
                 <w:sz w:val="22"/>
-                <w:lang w:eastAsia="pl-PL"/>
+                <w:lang w:val="de-DE" w:eastAsia="de-DE"/>
               </w:rPr>
               <w:tab/>
             </w:r>
             <w:r>
               <w:rPr>
-                <w:rStyle w:val="Hipercze"/>
+                <w:rStyle w:val="Hyperlink"/>
                 <w:noProof/>
               </w:rPr>
               <w:t>Analiza wyników</w:t>
@@ -4146,7 +4582,7 @@
                 <w:noProof/>
                 <w:webHidden/>
               </w:rPr>
-              <w:instrText xml:space="preserve"> PAGEREF _Toc517872509 \h </w:instrText>
+              <w:instrText xml:space="preserve"> PAGEREF _Toc518905162 \h </w:instrText>
             </w:r>
             <w:r>
               <w:rPr>
@@ -4166,7 +4602,7 @@
                 <w:noProof/>
                 <w:webHidden/>
               </w:rPr>
-              <w:t>23</w:t>
+              <w:t>31</w:t>
             </w:r>
             <w:r>
               <w:rPr>
@@ -4179,7 +4615,7 @@
         </w:p>
         <w:p>
           <w:pPr>
-            <w:pStyle w:val="Spistreci1"/>
+            <w:pStyle w:val="TOC1"/>
             <w:tabs>
               <w:tab w:val="left" w:pos="480"/>
               <w:tab w:val="right" w:leader="dot" w:pos="9062"/>
@@ -4188,13 +4624,13 @@
               <w:rFonts w:asciiTheme="minorHAnsi" w:eastAsiaTheme="minorEastAsia" w:hAnsiTheme="minorHAnsi"/>
               <w:noProof/>
               <w:sz w:val="22"/>
-              <w:lang w:eastAsia="pl-PL"/>
+              <w:lang w:val="de-DE" w:eastAsia="de-DE"/>
             </w:rPr>
           </w:pPr>
-          <w:hyperlink w:anchor="_Toc517872510" w:history="1">
-            <w:r>
-              <w:rPr>
-                <w:rStyle w:val="Hipercze"/>
+          <w:hyperlink w:anchor="_Toc518905163" w:history="1">
+            <w:r>
+              <w:rPr>
+                <w:rStyle w:val="Hyperlink"/>
                 <w:noProof/>
               </w:rPr>
               <w:t>7.</w:t>
@@ -4204,13 +4640,13 @@
                 <w:rFonts w:asciiTheme="minorHAnsi" w:eastAsiaTheme="minorEastAsia" w:hAnsiTheme="minorHAnsi"/>
                 <w:noProof/>
                 <w:sz w:val="22"/>
-                <w:lang w:eastAsia="pl-PL"/>
+                <w:lang w:val="de-DE" w:eastAsia="de-DE"/>
               </w:rPr>
               <w:tab/>
             </w:r>
             <w:r>
               <w:rPr>
-                <w:rStyle w:val="Hipercze"/>
+                <w:rStyle w:val="Hyperlink"/>
                 <w:noProof/>
               </w:rPr>
               <w:t>Podsumowanie i wnioski</w:t>
@@ -4234,7 +4670,7 @@
                 <w:noProof/>
                 <w:webHidden/>
               </w:rPr>
-              <w:instrText xml:space="preserve"> PAGEREF _Toc517872510 \h </w:instrText>
+              <w:instrText xml:space="preserve"> PAGEREF _Toc518905163 \h </w:instrText>
             </w:r>
             <w:r>
               <w:rPr>
@@ -4254,7 +4690,7 @@
                 <w:noProof/>
                 <w:webHidden/>
               </w:rPr>
-              <w:t>24</w:t>
+              <w:t>31</w:t>
             </w:r>
             <w:r>
               <w:rPr>
@@ -4267,7 +4703,7 @@
         </w:p>
         <w:p>
           <w:pPr>
-            <w:pStyle w:val="Spistreci1"/>
+            <w:pStyle w:val="TOC1"/>
             <w:tabs>
               <w:tab w:val="right" w:leader="dot" w:pos="9062"/>
             </w:tabs>
@@ -4275,13 +4711,13 @@
               <w:rFonts w:asciiTheme="minorHAnsi" w:eastAsiaTheme="minorEastAsia" w:hAnsiTheme="minorHAnsi"/>
               <w:noProof/>
               <w:sz w:val="22"/>
-              <w:lang w:eastAsia="pl-PL"/>
+              <w:lang w:val="de-DE" w:eastAsia="de-DE"/>
             </w:rPr>
           </w:pPr>
-          <w:hyperlink w:anchor="_Toc517872511" w:history="1">
-            <w:r>
-              <w:rPr>
-                <w:rStyle w:val="Hipercze"/>
+          <w:hyperlink w:anchor="_Toc518905164" w:history="1">
+            <w:r>
+              <w:rPr>
+                <w:rStyle w:val="Hyperlink"/>
                 <w:noProof/>
                 <w:lang w:val="sv-SE"/>
               </w:rPr>
@@ -4306,7 +4742,7 @@
                 <w:noProof/>
                 <w:webHidden/>
               </w:rPr>
-              <w:instrText xml:space="preserve"> PAGEREF _Toc517872511 \h </w:instrText>
+              <w:instrText xml:space="preserve"> PAGEREF _Toc518905164 \h </w:instrText>
             </w:r>
             <w:r>
               <w:rPr>
@@ -4326,79 +4762,7 @@
                 <w:noProof/>
                 <w:webHidden/>
               </w:rPr>
-              <w:t>25</w:t>
-            </w:r>
-            <w:r>
-              <w:rPr>
-                <w:noProof/>
-                <w:webHidden/>
-              </w:rPr>
-              <w:fldChar w:fldCharType="end"/>
-            </w:r>
-          </w:hyperlink>
-        </w:p>
-        <w:p>
-          <w:pPr>
-            <w:pStyle w:val="Spistreci1"/>
-            <w:tabs>
-              <w:tab w:val="right" w:leader="dot" w:pos="9062"/>
-            </w:tabs>
-            <w:rPr>
-              <w:rFonts w:asciiTheme="minorHAnsi" w:eastAsiaTheme="minorEastAsia" w:hAnsiTheme="minorHAnsi"/>
-              <w:noProof/>
-              <w:sz w:val="22"/>
-              <w:lang w:eastAsia="pl-PL"/>
-            </w:rPr>
-          </w:pPr>
-          <w:hyperlink w:anchor="_Toc517872512" w:history="1">
-            <w:r>
-              <w:rPr>
-                <w:rStyle w:val="Hipercze"/>
-                <w:noProof/>
-                <w:lang w:val="en-US"/>
-              </w:rPr>
-              <w:t>Dodatek A</w:t>
-            </w:r>
-            <w:r>
-              <w:rPr>
-                <w:noProof/>
-                <w:webHidden/>
-              </w:rPr>
-              <w:tab/>
-            </w:r>
-            <w:r>
-              <w:rPr>
-                <w:noProof/>
-                <w:webHidden/>
-              </w:rPr>
-              <w:fldChar w:fldCharType="begin"/>
-            </w:r>
-            <w:r>
-              <w:rPr>
-                <w:noProof/>
-                <w:webHidden/>
-              </w:rPr>
-              <w:instrText xml:space="preserve"> PAGEREF _Toc517872512 \h </w:instrText>
-            </w:r>
-            <w:r>
-              <w:rPr>
-                <w:noProof/>
-                <w:webHidden/>
-              </w:rPr>
-            </w:r>
-            <w:r>
-              <w:rPr>
-                <w:noProof/>
-                <w:webHidden/>
-              </w:rPr>
-              <w:fldChar w:fldCharType="separate"/>
-            </w:r>
-            <w:r>
-              <w:rPr>
-                <w:noProof/>
-                <w:webHidden/>
-              </w:rPr>
-              <w:t>26</w:t>
+              <w:t>32</w:t>
             </w:r>
             <w:r>
               <w:rPr>
@@ -4418,12 +4782,12 @@
     </w:sdt>
     <w:p>
       <w:pPr>
-        <w:pStyle w:val="Nagwek1"/>
+        <w:pStyle w:val="Heading1"/>
       </w:pPr>
       <w:r>
         <w:br w:type="page"/>
       </w:r>
-      <w:bookmarkStart w:id="1" w:name="_Toc517872469"/>
+      <w:bookmarkStart w:id="1" w:name="_Toc518905118"/>
       <w:r>
         <w:lastRenderedPageBreak/>
         <w:t>Spis rysunków</w:t>
@@ -4432,7 +4796,7 @@
     </w:p>
     <w:p>
       <w:pPr>
-        <w:pStyle w:val="Spisilustracji"/>
+        <w:pStyle w:val="TableofFigures"/>
         <w:tabs>
           <w:tab w:val="right" w:leader="dot" w:pos="9062"/>
         </w:tabs>
@@ -4455,7 +4819,7 @@
       <w:hyperlink w:anchor="_Toc517872513" w:history="1">
         <w:r>
           <w:rPr>
-            <w:rStyle w:val="Hipercze"/>
+            <w:rStyle w:val="Hyperlink"/>
             <w:noProof/>
           </w:rPr>
           <w:t>Rys. 1. Schemat warstw wielowarstwowej aplikacji internetowej [1].</w:t>
@@ -4512,7 +4876,7 @@
     </w:p>
     <w:p>
       <w:pPr>
-        <w:pStyle w:val="Spisilustracji"/>
+        <w:pStyle w:val="TableofFigures"/>
         <w:tabs>
           <w:tab w:val="right" w:leader="dot" w:pos="9062"/>
         </w:tabs>
@@ -4526,7 +4890,7 @@
       <w:hyperlink w:anchor="_Toc517872514" w:history="1">
         <w:r>
           <w:rPr>
-            <w:rStyle w:val="Hipercze"/>
+            <w:rStyle w:val="Hyperlink"/>
             <w:noProof/>
             <w:lang w:val="en-US"/>
           </w:rPr>
@@ -4584,7 +4948,7 @@
     </w:p>
     <w:p>
       <w:pPr>
-        <w:pStyle w:val="Spisilustracji"/>
+        <w:pStyle w:val="TableofFigures"/>
         <w:tabs>
           <w:tab w:val="right" w:leader="dot" w:pos="9062"/>
         </w:tabs>
@@ -4598,7 +4962,7 @@
       <w:hyperlink w:anchor="_Toc517872515" w:history="1">
         <w:r>
           <w:rPr>
-            <w:rStyle w:val="Hipercze"/>
+            <w:rStyle w:val="Hyperlink"/>
             <w:noProof/>
           </w:rPr>
           <w:t>Rys. 3. Uproszczony schemat MVC [3].</w:t>
@@ -4655,7 +5019,7 @@
     </w:p>
     <w:p>
       <w:pPr>
-        <w:pStyle w:val="Spisilustracji"/>
+        <w:pStyle w:val="TableofFigures"/>
         <w:tabs>
           <w:tab w:val="right" w:leader="dot" w:pos="9062"/>
         </w:tabs>
@@ -4669,7 +5033,7 @@
       <w:hyperlink w:anchor="_Toc517872516" w:history="1">
         <w:r>
           <w:rPr>
-            <w:rStyle w:val="Hipercze"/>
+            <w:rStyle w:val="Hyperlink"/>
             <w:noProof/>
           </w:rPr>
           <w:t>Rys. 4. Przykładowa architektura systemu na platformie Java EE [3]</w:t>
@@ -4726,7 +5090,7 @@
     </w:p>
     <w:p>
       <w:pPr>
-        <w:pStyle w:val="Spisilustracji"/>
+        <w:pStyle w:val="TableofFigures"/>
         <w:tabs>
           <w:tab w:val="right" w:leader="dot" w:pos="9062"/>
         </w:tabs>
@@ -4740,7 +5104,7 @@
       <w:hyperlink w:anchor="_Toc517872517" w:history="1">
         <w:r>
           <w:rPr>
-            <w:rStyle w:val="Hipercze"/>
+            <w:rStyle w:val="Hyperlink"/>
             <w:noProof/>
           </w:rPr>
           <w:t>Rys. 5. Logo Java EE [5]</w:t>
@@ -4797,7 +5161,7 @@
     </w:p>
     <w:p>
       <w:pPr>
-        <w:pStyle w:val="Spisilustracji"/>
+        <w:pStyle w:val="TableofFigures"/>
         <w:tabs>
           <w:tab w:val="right" w:leader="dot" w:pos="9062"/>
         </w:tabs>
@@ -4811,7 +5175,7 @@
       <w:hyperlink w:anchor="_Toc517872518" w:history="1">
         <w:r>
           <w:rPr>
-            <w:rStyle w:val="Hipercze"/>
+            <w:rStyle w:val="Hyperlink"/>
             <w:noProof/>
           </w:rPr>
           <w:t>Rys. 6. Cykl życia bezstanowego sesyjnego EJB</w:t>
@@ -4868,7 +5232,7 @@
     </w:p>
     <w:p>
       <w:pPr>
-        <w:pStyle w:val="Spisilustracji"/>
+        <w:pStyle w:val="TableofFigures"/>
         <w:tabs>
           <w:tab w:val="right" w:leader="dot" w:pos="9062"/>
         </w:tabs>
@@ -4882,7 +5246,7 @@
       <w:hyperlink w:anchor="_Toc517872519" w:history="1">
         <w:r>
           <w:rPr>
-            <w:rStyle w:val="Hipercze"/>
+            <w:rStyle w:val="Hyperlink"/>
             <w:noProof/>
           </w:rPr>
           <w:t>Rys. 7. Cykl życia stanowego sesyjnego EJB</w:t>
@@ -4939,7 +5303,7 @@
     </w:p>
     <w:p>
       <w:pPr>
-        <w:pStyle w:val="Spisilustracji"/>
+        <w:pStyle w:val="TableofFigures"/>
         <w:tabs>
           <w:tab w:val="right" w:leader="dot" w:pos="9062"/>
         </w:tabs>
@@ -4953,7 +5317,7 @@
       <w:hyperlink w:anchor="_Toc517872520" w:history="1">
         <w:r>
           <w:rPr>
-            <w:rStyle w:val="Hipercze"/>
+            <w:rStyle w:val="Hyperlink"/>
             <w:noProof/>
           </w:rPr>
           <w:t>Rys. 8. Architektura JMS API</w:t>
@@ -5010,7 +5374,7 @@
     </w:p>
     <w:p>
       <w:pPr>
-        <w:pStyle w:val="Spisilustracji"/>
+        <w:pStyle w:val="TableofFigures"/>
         <w:tabs>
           <w:tab w:val="right" w:leader="dot" w:pos="9062"/>
         </w:tabs>
@@ -5024,7 +5388,7 @@
       <w:hyperlink w:anchor="_Toc517872521" w:history="1">
         <w:r>
           <w:rPr>
-            <w:rStyle w:val="Hipercze"/>
+            <w:rStyle w:val="Hyperlink"/>
             <w:noProof/>
           </w:rPr>
           <w:t>Rys. 9. Architektura Point-to-Point</w:t>
@@ -5081,7 +5445,7 @@
     </w:p>
     <w:p>
       <w:pPr>
-        <w:pStyle w:val="Spisilustracji"/>
+        <w:pStyle w:val="TableofFigures"/>
         <w:tabs>
           <w:tab w:val="right" w:leader="dot" w:pos="9062"/>
         </w:tabs>
@@ -5095,7 +5459,7 @@
       <w:hyperlink w:anchor="_Toc517872522" w:history="1">
         <w:r>
           <w:rPr>
-            <w:rStyle w:val="Hipercze"/>
+            <w:rStyle w:val="Hyperlink"/>
             <w:noProof/>
           </w:rPr>
           <w:t>Rys. 10. Architektura Publish/Subscribe</w:t>
@@ -5152,7 +5516,7 @@
     </w:p>
     <w:p>
       <w:pPr>
-        <w:pStyle w:val="Spisilustracji"/>
+        <w:pStyle w:val="TableofFigures"/>
         <w:tabs>
           <w:tab w:val="right" w:leader="dot" w:pos="9062"/>
         </w:tabs>
@@ -5166,7 +5530,7 @@
       <w:hyperlink w:anchor="_Toc517872523" w:history="1">
         <w:r>
           <w:rPr>
-            <w:rStyle w:val="Hipercze"/>
+            <w:rStyle w:val="Hyperlink"/>
             <w:noProof/>
           </w:rPr>
           <w:t>Rys. 11. Logo Hibernate</w:t>
@@ -5223,7 +5587,7 @@
     </w:p>
     <w:p>
       <w:pPr>
-        <w:pStyle w:val="Spisilustracji"/>
+        <w:pStyle w:val="TableofFigures"/>
         <w:tabs>
           <w:tab w:val="right" w:leader="dot" w:pos="9062"/>
         </w:tabs>
@@ -5237,7 +5601,7 @@
       <w:hyperlink w:anchor="_Toc517872524" w:history="1">
         <w:r>
           <w:rPr>
-            <w:rStyle w:val="Hipercze"/>
+            <w:rStyle w:val="Hyperlink"/>
             <w:noProof/>
           </w:rPr>
           <w:t>Rys. 12. Logo PostgreSQL</w:t>
@@ -5305,9 +5669,9 @@
     </w:p>
     <w:p>
       <w:pPr>
-        <w:pStyle w:val="Nagwek1"/>
-      </w:pPr>
-      <w:bookmarkStart w:id="2" w:name="_Toc517872470"/>
+        <w:pStyle w:val="Heading1"/>
+      </w:pPr>
+      <w:bookmarkStart w:id="2" w:name="_Toc518905119"/>
       <w:r>
         <w:lastRenderedPageBreak/>
         <w:t>Spis tabel</w:t>
@@ -5316,7 +5680,7 @@
     </w:p>
     <w:p>
       <w:pPr>
-        <w:pStyle w:val="Spisilustracji"/>
+        <w:pStyle w:val="TableofFigures"/>
         <w:tabs>
           <w:tab w:val="right" w:leader="dot" w:pos="9062"/>
         </w:tabs>
@@ -5339,7 +5703,7 @@
       <w:hyperlink w:anchor="_Toc465685652" w:history="1">
         <w:r>
           <w:rPr>
-            <w:rStyle w:val="Hipercze"/>
+            <w:rStyle w:val="Hyperlink"/>
             <w:noProof/>
           </w:rPr>
           <w:t>Tab. 1. Przykład podpisu tabeli</w:t>
@@ -5407,9 +5771,9 @@
     </w:p>
     <w:p>
       <w:pPr>
-        <w:pStyle w:val="Nagwek1"/>
-      </w:pPr>
-      <w:bookmarkStart w:id="3" w:name="_Toc517872471"/>
+        <w:pStyle w:val="Heading1"/>
+      </w:pPr>
+      <w:bookmarkStart w:id="3" w:name="_Toc518905120"/>
       <w:r>
         <w:lastRenderedPageBreak/>
         <w:t>Spis listingów</w:t>
@@ -5418,7 +5782,7 @@
     </w:p>
     <w:p>
       <w:pPr>
-        <w:pStyle w:val="Spisilustracji"/>
+        <w:pStyle w:val="TableofFigures"/>
         <w:tabs>
           <w:tab w:val="right" w:leader="dot" w:pos="9062"/>
         </w:tabs>
@@ -5441,7 +5805,7 @@
       <w:hyperlink w:anchor="_Toc517872525" w:history="1">
         <w:r>
           <w:rPr>
-            <w:rStyle w:val="Hipercze"/>
+            <w:rStyle w:val="Hyperlink"/>
             <w:noProof/>
             <w:lang w:val="en-US"/>
           </w:rPr>
@@ -5510,12 +5874,13 @@
     </w:p>
     <w:p>
       <w:pPr>
-        <w:pStyle w:val="Nagwek1"/>
+        <w:pStyle w:val="Heading1"/>
         <w:rPr>
           <w:lang w:val="en-US"/>
         </w:rPr>
       </w:pPr>
-      <w:bookmarkStart w:id="4" w:name="_Toc517872472"/>
+      <w:bookmarkStart w:id="4" w:name="_Toc518905121"/>
+      <w:proofErr w:type="spellStart"/>
       <w:r>
         <w:rPr>
           <w:lang w:val="en-US"/>
@@ -5524,6 +5889,7 @@
         <w:t>Skróty</w:t>
       </w:r>
       <w:bookmarkEnd w:id="4"/>
+      <w:proofErr w:type="spellEnd"/>
     </w:p>
     <w:p>
       <w:pPr>
@@ -5580,13 +5946,23 @@
         </w:rPr>
         <w:t xml:space="preserve"> (ang. </w:t>
       </w:r>
+      <w:proofErr w:type="spellStart"/>
       <w:r>
         <w:rPr>
           <w:i/>
           <w:iCs/>
           <w:lang w:val="en-US"/>
         </w:rPr>
-        <w:t>eXtensible Markup Language</w:t>
+        <w:t>eXtensible</w:t>
+      </w:r>
+      <w:proofErr w:type="spellEnd"/>
+      <w:r>
+        <w:rPr>
+          <w:i/>
+          <w:iCs/>
+          <w:lang w:val="en-US"/>
+        </w:rPr>
+        <w:t xml:space="preserve"> Markup Language</w:t>
       </w:r>
       <w:r>
         <w:rPr>
@@ -5817,7 +6193,7 @@
       <w:pPr>
         <w:pStyle w:val="NrNagwek1"/>
       </w:pPr>
-      <w:bookmarkStart w:id="5" w:name="_Toc517872473"/>
+      <w:bookmarkStart w:id="5" w:name="_Toc518905122"/>
       <w:r>
         <w:lastRenderedPageBreak/>
         <w:t>Wstęp</w:t>
@@ -5848,7 +6224,7 @@
       <w:pPr>
         <w:pStyle w:val="NrNagwek2"/>
       </w:pPr>
-      <w:bookmarkStart w:id="6" w:name="_Toc517872474"/>
+      <w:bookmarkStart w:id="6" w:name="_Toc518905123"/>
       <w:r>
         <w:t>Cel pracy</w:t>
       </w:r>
@@ -5957,7 +6333,7 @@
       <w:pPr>
         <w:pStyle w:val="NrNagwek2"/>
       </w:pPr>
-      <w:bookmarkStart w:id="7" w:name="_Toc517872475"/>
+      <w:bookmarkStart w:id="7" w:name="_Toc518905124"/>
       <w:r>
         <w:t>Zakres</w:t>
       </w:r>
@@ -6099,7 +6475,7 @@
       <w:pPr>
         <w:pStyle w:val="NrNagwek1"/>
       </w:pPr>
-      <w:bookmarkStart w:id="8" w:name="_Toc517872476"/>
+      <w:bookmarkStart w:id="8" w:name="_Toc518905125"/>
       <w:r>
         <w:lastRenderedPageBreak/>
         <w:t>Technologie używane do budowy aplikacji internetowych</w:t>
@@ -6110,7 +6486,7 @@
       <w:pPr>
         <w:pStyle w:val="NrNagwek2"/>
       </w:pPr>
-      <w:bookmarkStart w:id="9" w:name="_Toc517872477"/>
+      <w:bookmarkStart w:id="9" w:name="_Toc518905126"/>
       <w:r>
         <w:t>Wielowarstwowa r</w:t>
       </w:r>
@@ -6340,7 +6716,7 @@
     </w:p>
     <w:p>
       <w:pPr>
-        <w:pStyle w:val="Legenda"/>
+        <w:pStyle w:val="Caption"/>
       </w:pPr>
       <w:bookmarkStart w:id="10" w:name="_Toc517872513"/>
       <w:r>
@@ -6376,14 +6752,14 @@
       <w:pPr>
         <w:pStyle w:val="NrNagwek2"/>
       </w:pPr>
-      <w:bookmarkStart w:id="11" w:name="_Toc517872478"/>
+      <w:bookmarkStart w:id="11" w:name="_Toc518905127"/>
       <w:r>
         <w:t xml:space="preserve">Warstwa </w:t>
       </w:r>
+      <w:r>
+        <w:t>klienta</w:t>
+      </w:r>
       <w:bookmarkEnd w:id="11"/>
-      <w:r>
-        <w:t>klienta</w:t>
-      </w:r>
     </w:p>
     <w:p>
       <w:pPr>
@@ -6412,7 +6788,7 @@
       <w:pPr>
         <w:pStyle w:val="NrNagwek2"/>
       </w:pPr>
-      <w:bookmarkStart w:id="12" w:name="_Toc517872479"/>
+      <w:bookmarkStart w:id="12" w:name="_Toc518905128"/>
       <w:r>
         <w:t>Warstwa sieciowa / warstwa prezentacji</w:t>
       </w:r>
@@ -6436,7 +6812,7 @@
       <w:pPr>
         <w:pStyle w:val="NrNagwek3"/>
       </w:pPr>
-      <w:bookmarkStart w:id="13" w:name="_Toc517872480"/>
+      <w:bookmarkStart w:id="13" w:name="_Toc518905129"/>
       <w:r>
         <w:lastRenderedPageBreak/>
         <w:t>Java Server Faces</w:t>
@@ -6513,7 +6889,7 @@
     </w:p>
     <w:p>
       <w:pPr>
-        <w:pStyle w:val="Legenda"/>
+        <w:pStyle w:val="Caption"/>
         <w:jc w:val="center"/>
         <w:rPr>
           <w:color w:val="FF0000"/>
@@ -6521,11 +6897,19 @@
         </w:rPr>
       </w:pPr>
       <w:bookmarkStart w:id="14" w:name="_Toc517872514"/>
+      <w:proofErr w:type="spellStart"/>
       <w:r>
         <w:rPr>
           <w:lang w:val="en-US"/>
         </w:rPr>
-        <w:t xml:space="preserve">Rys. </w:t>
+        <w:t>Rys</w:t>
+      </w:r>
+      <w:proofErr w:type="spellEnd"/>
+      <w:r>
+        <w:rPr>
+          <w:lang w:val="en-US"/>
+        </w:rPr>
+        <w:t xml:space="preserve">. </w:t>
       </w:r>
       <w:r>
         <w:fldChar w:fldCharType="begin"/>
@@ -6613,11 +6997,33 @@
           <w:lang w:val="en-US"/>
         </w:rPr>
       </w:pPr>
+      <w:proofErr w:type="spellStart"/>
       <w:r>
         <w:rPr>
           <w:lang w:val="en-US"/>
         </w:rPr>
-        <w:t>Użycie wzorca MVC (Model View Controller)</w:t>
+        <w:t>Użycie</w:t>
+      </w:r>
+      <w:proofErr w:type="spellEnd"/>
+      <w:r>
+        <w:rPr>
+          <w:lang w:val="en-US"/>
+        </w:rPr>
+        <w:t xml:space="preserve"> </w:t>
+      </w:r>
+      <w:proofErr w:type="spellStart"/>
+      <w:r>
+        <w:rPr>
+          <w:lang w:val="en-US"/>
+        </w:rPr>
+        <w:t>wzorca</w:t>
+      </w:r>
+      <w:proofErr w:type="spellEnd"/>
+      <w:r>
+        <w:rPr>
+          <w:lang w:val="en-US"/>
+        </w:rPr>
+        <w:t xml:space="preserve"> MVC (Model View Controller)</w:t>
       </w:r>
       <w:r>
         <w:rPr>
@@ -6642,7 +7048,7 @@
           <w:lang w:val="en-US"/>
         </w:rPr>
       </w:pPr>
-      <w:bookmarkStart w:id="15" w:name="_Toc517872481"/>
+      <w:bookmarkStart w:id="15" w:name="_Toc518905130"/>
       <w:r>
         <w:rPr>
           <w:lang w:val="en-US"/>
@@ -6716,29 +7122,8 @@
         <w:t xml:space="preserve"> </w:t>
       </w:r>
       <w:r>
-        <w:t>Kont</w:t>
-      </w:r>
-      <w:r>
-        <w:t>r</w:t>
-      </w:r>
-      <w:r>
-        <w:t>ole</w:t>
-      </w:r>
-      <w:r>
-        <w:t>r</w:t>
-      </w:r>
-      <w:r>
-        <w:t xml:space="preserve"> </w:t>
-      </w:r>
-      <w:r>
         <w:lastRenderedPageBreak/>
-        <w:t>może składać się z komponentów</w:t>
-      </w:r>
-      <w:r>
-        <w:t xml:space="preserve"> typu Managed Bean do tworzenia danych widoku oraz kontrolerów typu EJB do realizacji logiki biznesowej na modelu danych</w:t>
-      </w:r>
-      <w:r>
-        <w:t>.</w:t>
+        <w:t>Kontroler może składać się z komponentów typu Managed Bean do tworzenia danych widoku oraz kontrolerów typu EJB do realizacji logiki biznesowej na modelu danych.</w:t>
       </w:r>
     </w:p>
     <w:p>
@@ -6795,7 +7180,7 @@
     </w:p>
     <w:p>
       <w:pPr>
-        <w:pStyle w:val="Legenda"/>
+        <w:pStyle w:val="Caption"/>
         <w:jc w:val="center"/>
       </w:pPr>
       <w:bookmarkStart w:id="16" w:name="_Toc517872515"/>
@@ -6837,7 +7222,7 @@
       <w:pPr>
         <w:pStyle w:val="NrNagwek2"/>
       </w:pPr>
-      <w:bookmarkStart w:id="17" w:name="_Toc517872482"/>
+      <w:bookmarkStart w:id="17" w:name="_Toc518905131"/>
       <w:r>
         <w:t>Warstwa biznesowa</w:t>
       </w:r>
@@ -6917,7 +7302,7 @@
     </w:p>
     <w:p>
       <w:pPr>
-        <w:pStyle w:val="Legenda"/>
+        <w:pStyle w:val="Caption"/>
         <w:jc w:val="center"/>
       </w:pPr>
       <w:bookmarkStart w:id="18" w:name="_Toc517872516"/>
@@ -6957,7 +7342,7 @@
       <w:pPr>
         <w:pStyle w:val="NrNagwek3"/>
       </w:pPr>
-      <w:bookmarkStart w:id="19" w:name="_Toc517872483"/>
+      <w:bookmarkStart w:id="19" w:name="_Toc518905132"/>
       <w:r>
         <w:t>Funkcjonalności Java EE</w:t>
       </w:r>
@@ -7060,7 +7445,7 @@
     </w:p>
     <w:p>
       <w:pPr>
-        <w:pStyle w:val="Legenda"/>
+        <w:pStyle w:val="Caption"/>
         <w:jc w:val="center"/>
         <w:rPr>
           <w:color w:val="FF0000"/>
@@ -7226,13 +7611,7 @@
         <w:t xml:space="preserve">tateful) – </w:t>
       </w:r>
       <w:r>
-        <w:t xml:space="preserve">są to </w:t>
-      </w:r>
-      <w:r>
-        <w:t>k</w:t>
-      </w:r>
-      <w:r>
-        <w:t>omponenty, które reprezentują stan sesji z konkretnym klientem. Zapisywane są w nich informacje dotyczące działań i zapytań klienta (np. klient nie musi za każdym razem pobierać listy przedmiotów, bo ta jest zapisana w komponencie).</w:t>
+        <w:t>są to komponenty, które reprezentują stan sesji z konkretnym klientem. Zapisywane są w nich informacje dotyczące działań i zapytań klienta (np. klient nie musi za każdym razem pobierać listy przedmiotów, bo ta jest zapisana w komponencie).</w:t>
       </w:r>
     </w:p>
     <w:p>
@@ -7253,25 +7632,7 @@
         <w:t xml:space="preserve">tateless) – </w:t>
       </w:r>
       <w:r>
-        <w:t>skalowalne komponenty używane głównie do wykonywania metod logiki biznesowej (np. web services). Wyniki te są wsp</w:t>
-      </w:r>
-      <w:r>
-        <w:t>ó</w:t>
-      </w:r>
-      <w:r>
-        <w:t>łdzi</w:t>
-      </w:r>
-      <w:r>
-        <w:t>elo</w:t>
-      </w:r>
-      <w:r>
-        <w:t>ne przez wiele aplikacji klienta (int</w:t>
-      </w:r>
-      <w:r>
-        <w:t>e</w:t>
-      </w:r>
-      <w:r>
-        <w:t>rnetowe i desktopowe)</w:t>
+        <w:t>skalowalne komponenty używane głównie do wykonywania metod logiki biznesowej (np. web services). Wyniki te są współdzielone przez wiele aplikacji klienta (internetowe i desktopowe)</w:t>
       </w:r>
     </w:p>
     <w:p>
@@ -7283,25 +7644,7 @@
         </w:numPr>
       </w:pPr>
       <w:r>
-        <w:t>Singleton – bezstanowy komponent używany głównie do wykonywania wspó</w:t>
-      </w:r>
-      <w:r>
-        <w:t>ł</w:t>
-      </w:r>
-      <w:r>
-        <w:t>dzielonych metod logiki biznesowej (np. web services). Jest mniej skalowalnym komponentem w poró</w:t>
-      </w:r>
-      <w:r>
-        <w:t>wnaniu z kompo</w:t>
-      </w:r>
-      <w:r>
-        <w:t>nente</w:t>
-      </w:r>
-      <w:r>
-        <w:t>m</w:t>
-      </w:r>
-      <w:r>
-        <w:t>, typu Stateless</w:t>
+        <w:t>Singleton – bezstanowy komponent używany głównie do wykonywania współdzielonych metod logiki biznesowej (np. web services). Jest mniej skalowalnym komponentem w porównaniu z komponentem, typu Stateless</w:t>
       </w:r>
     </w:p>
     <w:p>
@@ -7355,7 +7698,7 @@
     </w:p>
     <w:p>
       <w:pPr>
-        <w:pStyle w:val="Legenda"/>
+        <w:pStyle w:val="Caption"/>
         <w:jc w:val="center"/>
       </w:pPr>
       <w:bookmarkStart w:id="21" w:name="_Toc517872518"/>
@@ -7435,7 +7778,7 @@
     </w:p>
     <w:p>
       <w:pPr>
-        <w:pStyle w:val="Legenda"/>
+        <w:pStyle w:val="Caption"/>
       </w:pPr>
       <w:bookmarkStart w:id="22" w:name="_Toc517872519"/>
       <w:r>
@@ -7493,10 +7836,7 @@
         <w:t xml:space="preserve">). Charakterystyczne dla </w:t>
       </w:r>
       <w:r>
-        <w:t xml:space="preserve">komponentów typu </w:t>
-      </w:r>
-      <w:r>
-        <w:t>Message-driven Bean</w:t>
+        <w:t>komponentów typu Message-driven Bean</w:t>
       </w:r>
       <w:r>
         <w:t xml:space="preserve"> (MDB) jest to, że klienci nie odwołują się do nich bezpośrednio, a właśnie za pomocą różnego rodzaju wiadomości. Główne cechy MDB to:</w:t>
@@ -7616,14 +7956,30 @@
           <w:lang w:val="en-US"/>
         </w:rPr>
       </w:pPr>
-      <w:bookmarkStart w:id="23" w:name="_Toc517872484"/>
+      <w:bookmarkStart w:id="23" w:name="_Toc518905133"/>
+      <w:proofErr w:type="spellStart"/>
       <w:r>
         <w:rPr>
           <w:lang w:val="en-US"/>
         </w:rPr>
-        <w:t>Warstwa integracji</w:t>
+        <w:t>Warstwa</w:t>
+      </w:r>
+      <w:proofErr w:type="spellEnd"/>
+      <w:r>
+        <w:rPr>
+          <w:lang w:val="en-US"/>
+        </w:rPr>
+        <w:t xml:space="preserve"> </w:t>
+      </w:r>
+      <w:proofErr w:type="spellStart"/>
+      <w:r>
+        <w:rPr>
+          <w:lang w:val="en-US"/>
+        </w:rPr>
+        <w:t>integracji</w:t>
       </w:r>
       <w:bookmarkEnd w:id="23"/>
+      <w:proofErr w:type="spellEnd"/>
     </w:p>
     <w:p>
       <w:pPr>
@@ -7646,7 +8002,7 @@
           <w:lang w:val="en-US"/>
         </w:rPr>
       </w:pPr>
-      <w:bookmarkStart w:id="24" w:name="_Toc517872485"/>
+      <w:bookmarkStart w:id="24" w:name="_Toc518905134"/>
       <w:r>
         <w:rPr>
           <w:lang w:val="en-US"/>
@@ -7771,7 +8127,7 @@
     </w:p>
     <w:p>
       <w:pPr>
-        <w:pStyle w:val="Legenda"/>
+        <w:pStyle w:val="Caption"/>
         <w:jc w:val="center"/>
       </w:pPr>
       <w:bookmarkStart w:id="25" w:name="_Toc517872520"/>
@@ -7869,7 +8225,7 @@
     </w:p>
     <w:p>
       <w:pPr>
-        <w:pStyle w:val="Legenda"/>
+        <w:pStyle w:val="Caption"/>
         <w:jc w:val="center"/>
       </w:pPr>
       <w:bookmarkStart w:id="26" w:name="_Toc517872521"/>
@@ -7911,19 +8267,22 @@
         <w:pStyle w:val="NrNagwek4"/>
       </w:pPr>
       <w:r>
+        <w:t>Wątek (Topic)</w:t>
+      </w:r>
+    </w:p>
+    <w:p>
+      <w:pPr>
+        <w:pStyle w:val="Tekstwiodcy"/>
+      </w:pPr>
+      <w:r>
+        <w:t>Wątek reprezentuje sposób przetwarzania wiadomości zwany publikuj/subskrybuj (publish/subscribe, pub/sub)</w:t>
+      </w:r>
+      <w:r>
+        <w:t xml:space="preserve">. Jest to swego rodzaju tablica ogłoszeń. Wiadomości wysłane na </w:t>
+      </w:r>
+      <w:r>
         <w:lastRenderedPageBreak/>
-        <w:t>Wątek (Topic)</w:t>
-      </w:r>
-    </w:p>
-    <w:p>
-      <w:pPr>
-        <w:pStyle w:val="Tekstwiodcy"/>
-      </w:pPr>
-      <w:r>
-        <w:t>Wątek reprezentuje sposób przetwarzania wiadomości zwany publikuj/subskrybuj (publish/subscribe, pub/sub)</w:t>
-      </w:r>
-      <w:r>
-        <w:t xml:space="preserve">. Jest to swego rodzaju tablica ogłoszeń. Wiadomości wysłane na wątek są rozsyłane do wszystkich aktualnie subskrybujących użytkowników, a więc każda wiadomość może mieć więcej niż jednego odbiorcę. Co jest ważne, nadawca i odbiorcą są połączeni zależnością czasową – jeśli konsument </w:t>
+        <w:t xml:space="preserve">wątek są rozsyłane do wszystkich aktualnie subskrybujących użytkowników, a więc każda wiadomość może mieć więcej niż jednego odbiorcę. Co jest ważne, nadawca i odbiorcą są połączeni zależnością czasową – jeśli konsument </w:t>
       </w:r>
       <w:r>
         <w:t>subskrybuje</w:t>
@@ -7981,7 +8340,7 @@
     </w:p>
     <w:p>
       <w:pPr>
-        <w:pStyle w:val="Legenda"/>
+        <w:pStyle w:val="Caption"/>
         <w:jc w:val="center"/>
       </w:pPr>
       <w:bookmarkStart w:id="27" w:name="_Toc517872522"/>
@@ -8022,15 +8381,23 @@
           <w:lang w:val="en-US"/>
         </w:rPr>
       </w:pPr>
-      <w:bookmarkStart w:id="28" w:name="_Toc517872486"/>
+      <w:bookmarkStart w:id="28" w:name="_Toc518905135"/>
       <w:r>
         <w:t>Java Persis</w:t>
       </w:r>
+      <w:proofErr w:type="spellStart"/>
       <w:r>
         <w:rPr>
           <w:lang w:val="en-US"/>
         </w:rPr>
-        <w:t>tence API</w:t>
+        <w:t>tence</w:t>
+      </w:r>
+      <w:proofErr w:type="spellEnd"/>
+      <w:r>
+        <w:rPr>
+          <w:lang w:val="en-US"/>
+        </w:rPr>
+        <w:t xml:space="preserve"> API</w:t>
       </w:r>
       <w:bookmarkEnd w:id="28"/>
     </w:p>
@@ -8106,7 +8473,7 @@
           <w:lang w:val="en-US"/>
         </w:rPr>
       </w:pPr>
-      <w:bookmarkStart w:id="29" w:name="_Toc517872487"/>
+      <w:bookmarkStart w:id="29" w:name="_Toc518905136"/>
       <w:r>
         <w:rPr>
           <w:lang w:val="en-US"/>
@@ -8144,11 +8511,7 @@
         <w:t>,</w:t>
       </w:r>
       <w:r>
-        <w:t xml:space="preserve"> Hibernate dodaje również zestaw własnych metod. </w:t>
-      </w:r>
-      <w:r>
-        <w:lastRenderedPageBreak/>
-        <w:t>Pozwala między innymi na łatwe wykorzystanie takich obiektowych zagadnień</w:t>
+        <w:t xml:space="preserve"> Hibernate dodaje również zestaw własnych metod. Pozwala między innymi na łatwe wykorzystanie takich obiektowych zagadnień</w:t>
       </w:r>
       <w:r>
         <w:t>,</w:t>
@@ -8163,10 +8526,7 @@
         <w:t xml:space="preserve"> jak te zadania rozwiązać po stronie SQL – </w:t>
       </w:r>
       <w:r>
-        <w:t>realizują to komponenty technologii</w:t>
-      </w:r>
-      <w:r>
-        <w:t xml:space="preserve"> Hibernate. </w:t>
+        <w:t xml:space="preserve">realizują to komponenty technologii Hibernate. </w:t>
       </w:r>
       <w:r>
         <w:t>Najważniejsze cechy Hibernate to:</w:t>
@@ -8181,6 +8541,7 @@
         </w:numPr>
       </w:pPr>
       <w:r>
+        <w:lastRenderedPageBreak/>
         <w:t>Skalowalność – struktury danych oznaczone adnotacjami Hibernate w prosty sposób można rozszerzać</w:t>
       </w:r>
     </w:p>
@@ -8262,7 +8623,7 @@
     </w:p>
     <w:p>
       <w:pPr>
-        <w:pStyle w:val="Legenda"/>
+        <w:pStyle w:val="Caption"/>
         <w:jc w:val="center"/>
         <w:rPr>
           <w:color w:val="FF0000"/>
@@ -8301,37 +8662,33 @@
     </w:p>
     <w:p>
       <w:pPr>
-        <w:pStyle w:val="NrNagwek3"/>
-        <w:numPr>
-          <w:ilvl w:val="0"/>
-          <w:numId w:val="0"/>
-        </w:numPr>
+        <w:pStyle w:val="NrNagwek2"/>
         <w:rPr>
           <w:lang w:val="en-US"/>
         </w:rPr>
       </w:pPr>
-    </w:p>
-    <w:p>
-      <w:pPr>
-        <w:pStyle w:val="NrNagwek2"/>
+      <w:bookmarkStart w:id="31" w:name="_Toc518905137"/>
+      <w:proofErr w:type="spellStart"/>
+      <w:r>
         <w:rPr>
           <w:lang w:val="en-US"/>
         </w:rPr>
-      </w:pPr>
-      <w:bookmarkStart w:id="31" w:name="_Toc517872488"/>
+        <w:t>Warstwa</w:t>
+      </w:r>
+      <w:proofErr w:type="spellEnd"/>
       <w:r>
         <w:rPr>
           <w:lang w:val="en-US"/>
         </w:rPr>
-        <w:t xml:space="preserve">Warstwa </w:t>
+        <w:t xml:space="preserve"> </w:t>
+      </w:r>
+      <w:r>
+        <w:rPr>
+          <w:lang w:val="en-US"/>
+        </w:rPr>
+        <w:t>EIS</w:t>
       </w:r>
       <w:bookmarkEnd w:id="31"/>
-      <w:r>
-        <w:rPr>
-          <w:lang w:val="en-US"/>
-        </w:rPr>
-        <w:t>EIS</w:t>
-      </w:r>
     </w:p>
     <w:p>
       <w:pPr>
@@ -8402,7 +8759,7 @@
           <w:lang w:val="en-US"/>
         </w:rPr>
       </w:pPr>
-      <w:bookmarkStart w:id="32" w:name="_Toc517872489"/>
+      <w:bookmarkStart w:id="32" w:name="_Toc518905138"/>
       <w:r>
         <w:rPr>
           <w:lang w:val="en-US"/>
@@ -8422,11 +8779,7 @@
         <w:t>.</w:t>
       </w:r>
       <w:r>
-        <w:t xml:space="preserve"> Jest jednak jednym z trzech najpopularniejszych wolnodostępnych i darmowych rozwiązań obok </w:t>
-      </w:r>
-      <w:r>
-        <w:lastRenderedPageBreak/>
-        <w:t>MySQLa i Firebirda. To</w:t>
+        <w:t xml:space="preserve"> Jest jednak jednym z trzech najpopularniejszych wolnodostępnych i darmowych rozwiązań obok MySQLa i Firebirda. To</w:t>
       </w:r>
       <w:r>
         <w:t>,</w:t>
@@ -8474,6 +8827,7 @@
         </w:numPr>
       </w:pPr>
       <w:r>
+        <w:lastRenderedPageBreak/>
         <w:t>Rozszerzona lista typów danych</w:t>
       </w:r>
     </w:p>
@@ -8588,7 +8942,7 @@
     </w:p>
     <w:p>
       <w:pPr>
-        <w:pStyle w:val="Legenda"/>
+        <w:pStyle w:val="Caption"/>
         <w:jc w:val="center"/>
       </w:pPr>
       <w:bookmarkStart w:id="33" w:name="_Toc517872524"/>
@@ -8632,7 +8986,6 @@
       <w:r>
         <w:t xml:space="preserve"> takich jak bazy Oracle (PL/SQL) – dzięki temu przeniesienie systemu na dużo bardziej wymagającą odmianę nie powinno stanowić zbyt dużego problemu.</w:t>
       </w:r>
-      <w:bookmarkStart w:id="34" w:name="_Toc517872490"/>
     </w:p>
     <w:p/>
     <w:p/>
@@ -8644,6 +8997,7 @@
       <w:pPr>
         <w:pStyle w:val="NrNagwek1"/>
       </w:pPr>
+      <w:bookmarkStart w:id="34" w:name="_Toc518905139"/>
       <w:r>
         <w:lastRenderedPageBreak/>
         <w:t>Opracowanie projektu wielowarstwowej rozproszonej aplikacji internetowej</w:t>
@@ -8662,7 +9016,7 @@
       <w:pPr>
         <w:pStyle w:val="NrNagwek2"/>
       </w:pPr>
-      <w:bookmarkStart w:id="35" w:name="_Toc517872491"/>
+      <w:bookmarkStart w:id="35" w:name="_Toc518905140"/>
       <w:r>
         <w:t>Opis świata rzeczywistego</w:t>
       </w:r>
@@ -8672,7 +9026,7 @@
       <w:pPr>
         <w:pStyle w:val="NrNagwek3"/>
       </w:pPr>
-      <w:bookmarkStart w:id="36" w:name="_Toc517872492"/>
+      <w:bookmarkStart w:id="36" w:name="_Toc518905141"/>
       <w:r>
         <w:t>Opis zasobów ludzkich</w:t>
       </w:r>
@@ -8742,7 +9096,7 @@
       <w:pPr>
         <w:pStyle w:val="NrNagwek3"/>
       </w:pPr>
-      <w:bookmarkStart w:id="37" w:name="_Toc517872493"/>
+      <w:bookmarkStart w:id="37" w:name="_Toc518905142"/>
       <w:r>
         <w:t>Dane techniczne</w:t>
       </w:r>
@@ -8768,120 +9122,197 @@
     <w:p>
       <w:pPr>
         <w:pStyle w:val="NrNagwek2"/>
+      </w:pPr>
+      <w:bookmarkStart w:id="38" w:name="_Toc518905143"/>
+      <w:r>
+        <w:lastRenderedPageBreak/>
+        <w:t>Wymagania funkcjonalne</w:t>
+      </w:r>
+      <w:bookmarkEnd w:id="38"/>
+    </w:p>
+    <w:p>
+      <w:pPr>
+        <w:pStyle w:val="Tekstwiodcy"/>
+      </w:pPr>
+      <w:r>
+        <w:t>Projektowany system powinien spełniać następujące wymagania funkcjonalne</w:t>
+      </w:r>
+      <w:r>
+        <w:t>:</w:t>
+      </w:r>
+    </w:p>
+    <w:p>
+      <w:pPr>
+        <w:pStyle w:val="Tekstwiodcy"/>
         <w:numPr>
           <w:ilvl w:val="0"/>
-          <w:numId w:val="0"/>
+          <w:numId w:val="18"/>
         </w:numPr>
-        <w:ind w:left="851"/>
-      </w:pPr>
+      </w:pPr>
+      <w:r>
+        <w:t>System powinien wspierać przedsiębiorstwo handlowe (w tym przypadku sklep z multimediami)</w:t>
+      </w:r>
+    </w:p>
+    <w:p>
+      <w:pPr>
+        <w:pStyle w:val="Tekstwiodcy"/>
+        <w:numPr>
+          <w:ilvl w:val="0"/>
+          <w:numId w:val="18"/>
+        </w:numPr>
+      </w:pPr>
+      <w:r>
+        <w:t>Pracownik sklepu może wstawiać nowe przedmioty i ich egzemplarze. Może zarządzać dostępnym inwentarzem (edycja, usuwanie przedmiotów i egzemplarzy)</w:t>
+      </w:r>
+    </w:p>
+    <w:p>
+      <w:pPr>
+        <w:pStyle w:val="Tekstwiodcy"/>
+        <w:numPr>
+          <w:ilvl w:val="0"/>
+          <w:numId w:val="18"/>
+        </w:numPr>
+      </w:pPr>
+      <w:r>
+        <w:t>Kupujący tworzy konto, podaje dane osobowe i teleadresowe</w:t>
+      </w:r>
+    </w:p>
+    <w:p>
+      <w:pPr>
+        <w:pStyle w:val="Tekstwiodcy"/>
+        <w:numPr>
+          <w:ilvl w:val="0"/>
+          <w:numId w:val="18"/>
+        </w:numPr>
+      </w:pPr>
+      <w:r>
+        <w:t>Kupujący może dokonać zakupu dostępnego egzemplarza przy użyciu koszyka i złożenia zamówienia</w:t>
+      </w:r>
+    </w:p>
+    <w:p>
+      <w:pPr>
+        <w:pStyle w:val="Tekstwiodcy"/>
+        <w:numPr>
+          <w:ilvl w:val="0"/>
+          <w:numId w:val="18"/>
+        </w:numPr>
+      </w:pPr>
+      <w:r>
+        <w:t>Kupujący może zarządzać swoimi aktywnymi zamówieniami (np. je anulować) a także podejrzeć wszystkie dotychczasowe zamówienia</w:t>
+      </w:r>
     </w:p>
     <w:p>
       <w:pPr>
         <w:pStyle w:val="NrNagwek2"/>
       </w:pPr>
-      <w:bookmarkStart w:id="38" w:name="_Toc517872494"/>
-      <w:r>
-        <w:t>Wymagania funkcjonalne</w:t>
-      </w:r>
-      <w:bookmarkEnd w:id="38"/>
-    </w:p>
-    <w:p>
-      <w:pPr>
-        <w:pStyle w:val="Tekstwiodcy"/>
+      <w:bookmarkStart w:id="39" w:name="_Toc518905144"/>
+      <w:r>
+        <w:t>Wymagania niefunkcjonalne</w:t>
+      </w:r>
+      <w:bookmarkEnd w:id="39"/>
+    </w:p>
+    <w:p>
+      <w:pPr>
+        <w:pStyle w:val="Tekstwiodcy"/>
+      </w:pPr>
+      <w:r>
+        <w:t>Projektowany system powinien spełniać następujące wymagania niefunkcjonalne:</w:t>
+      </w:r>
+    </w:p>
+    <w:p>
+      <w:pPr>
+        <w:pStyle w:val="Tekstwiodcy"/>
+        <w:numPr>
+          <w:ilvl w:val="0"/>
+          <w:numId w:val="19"/>
+        </w:numPr>
+      </w:pPr>
+      <w:r>
+        <w:t>System powinien pracować na popularnych systemach operacyjnych (Windows, MacOS) i w popularnych przeglądarkach internetowych (Google Chrome, Mozilla Firefox, Safari)</w:t>
+      </w:r>
+    </w:p>
+    <w:p>
+      <w:pPr>
+        <w:pStyle w:val="Tekstwiodcy"/>
+        <w:numPr>
+          <w:ilvl w:val="0"/>
+          <w:numId w:val="19"/>
+        </w:numPr>
+      </w:pPr>
+      <w:r>
+        <w:t>System powinien mieć przejrzysty i czytelny interfejs użytkownika</w:t>
+      </w:r>
+    </w:p>
+    <w:p>
+      <w:pPr>
+        <w:pStyle w:val="Tekstwiodcy"/>
+        <w:numPr>
+          <w:ilvl w:val="0"/>
+          <w:numId w:val="19"/>
+        </w:numPr>
+      </w:pPr>
+      <w:r>
+        <w:t>System powinien być gotowy na rozszerzenia funkcjonalności (np. możliwość zwrotu zakupionego przedmiotu, czy płatność kartą kredytową)</w:t>
+      </w:r>
+    </w:p>
+    <w:p>
+      <w:pPr>
+        <w:pStyle w:val="Tekstwiodcy"/>
+        <w:numPr>
+          <w:ilvl w:val="0"/>
+          <w:numId w:val="19"/>
+        </w:numPr>
+      </w:pPr>
+      <w:r>
+        <w:t>System powinien być przygotowany do obsługi co najmniej kilku oddziałów sklepu i utrzymywać w każdym z nich aktualną bazę dostępnych przedmiotów</w:t>
+      </w:r>
+    </w:p>
+    <w:p>
+      <w:pPr>
+        <w:pStyle w:val="NrNagwek2"/>
+      </w:pPr>
+      <w:bookmarkStart w:id="40" w:name="_Toc518905145"/>
+      <w:r>
+        <w:t>Przypadki użycia</w:t>
+      </w:r>
+      <w:bookmarkEnd w:id="40"/>
+    </w:p>
+    <w:p>
+      <w:pPr>
+        <w:pStyle w:val="Tekstwiodcy"/>
+      </w:pPr>
+      <w:r>
+        <w:t xml:space="preserve">Podczas tworzenia modelu wielowartstowego rozproszonego systemu internetowego do obsługi przedsiębiorstwa handlowego wyszczególnione zostały </w:t>
+      </w:r>
+      <w:r>
+        <w:t>przypadki użycia przedstawione na schemacie X.</w:t>
+      </w:r>
+    </w:p>
+    <w:p>
+      <w:pPr>
+        <w:pStyle w:val="Tekstwiodcy"/>
+        <w:ind w:firstLine="0"/>
         <w:rPr>
           <w:color w:val="FF0000"/>
         </w:rPr>
       </w:pPr>
-      <w:r>
-        <w:rPr>
-          <w:color w:val="FF0000"/>
-        </w:rPr>
-        <w:t>TODO</w:t>
-      </w:r>
-      <w:r>
-        <w:rPr>
-          <w:color w:val="FF0000"/>
-        </w:rPr>
-        <w:t>:</w:t>
-      </w:r>
-    </w:p>
-    <w:p>
-      <w:pPr>
-        <w:pStyle w:val="NrNagwek2"/>
-      </w:pPr>
-      <w:bookmarkStart w:id="39" w:name="_Toc517872495"/>
-      <w:r>
-        <w:t>Wymagania niefunkcjonalne</w:t>
-      </w:r>
-      <w:bookmarkEnd w:id="39"/>
-    </w:p>
-    <w:p>
-      <w:pPr>
-        <w:pStyle w:val="Tekstwiodcy"/>
-        <w:rPr>
-          <w:color w:val="FF0000"/>
-        </w:rPr>
-      </w:pPr>
-      <w:r>
-        <w:rPr>
-          <w:color w:val="FF0000"/>
-        </w:rPr>
-        <w:t>TODO</w:t>
-      </w:r>
-      <w:r>
-        <w:rPr>
-          <w:color w:val="FF0000"/>
-        </w:rPr>
-        <w:t>:</w:t>
-      </w:r>
-    </w:p>
-    <w:p>
-      <w:pPr>
-        <w:pStyle w:val="NrNagwek2"/>
-      </w:pPr>
-      <w:bookmarkStart w:id="40" w:name="_Toc517872496"/>
-      <w:r>
-        <w:t>Przypadki użycia</w:t>
-      </w:r>
-      <w:bookmarkEnd w:id="40"/>
-    </w:p>
-    <w:p>
-      <w:pPr>
-        <w:pStyle w:val="Tekstwiodcy"/>
-        <w:rPr>
-          <w:color w:val="FF0000"/>
-        </w:rPr>
-      </w:pPr>
-      <w:r>
-        <w:rPr>
-          <w:color w:val="FF0000"/>
-        </w:rPr>
-        <w:t>TO</w:t>
-      </w:r>
-    </w:p>
-    <w:p>
-      <w:pPr>
-        <w:pStyle w:val="Tekstwiodcy"/>
+    </w:p>
+    <w:p>
+      <w:pPr>
+        <w:pStyle w:val="Tekstwiodcy"/>
+        <w:keepNext/>
         <w:ind w:firstLine="0"/>
-        <w:rPr>
-          <w:color w:val="FF0000"/>
-        </w:rPr>
-      </w:pPr>
-    </w:p>
-    <w:p>
-      <w:pPr>
-        <w:pStyle w:val="Tekstwiodcy"/>
-        <w:ind w:firstLine="0"/>
-      </w:pPr>
-      <w:bookmarkStart w:id="41" w:name="_GoBack"/>
+        <w:jc w:val="center"/>
+      </w:pPr>
       <w:r>
         <w:rPr>
           <w:noProof/>
         </w:rPr>
+        <w:lastRenderedPageBreak/>
         <w:drawing>
-          <wp:inline distT="0" distB="0" distL="0" distR="0" wp14:anchorId="10B5CE77" wp14:editId="7BB1A808">
-            <wp:extent cx="6225728" cy="2057400"/>
-            <wp:effectExtent l="0" t="0" r="3810" b="0"/>
+          <wp:inline distT="0" distB="0" distL="0" distR="0" wp14:anchorId="10B5CE77" wp14:editId="3C7A413F">
+            <wp:extent cx="8432531" cy="2786677"/>
+            <wp:effectExtent l="3493" t="0" r="0" b="0"/>
             <wp:docPr id="14" name="Obraz 14"/>
             <wp:cNvGraphicFramePr>
               <a:graphicFrameLocks xmlns:a="http://schemas.openxmlformats.org/drawingml/2006/main" noChangeAspect="1"/>
@@ -8900,9 +9331,9 @@
                     </a:stretch>
                   </pic:blipFill>
                   <pic:spPr>
-                    <a:xfrm>
+                    <a:xfrm rot="16200000">
                       <a:off x="0" y="0"/>
-                      <a:ext cx="6238159" cy="2061508"/>
+                      <a:ext cx="8511074" cy="2812633"/>
                     </a:xfrm>
                     <a:prstGeom prst="rect">
                       <a:avLst/>
@@ -8914,17 +9345,1842 @@
           </wp:inline>
         </w:drawing>
       </w:r>
+    </w:p>
+    <w:p>
+      <w:pPr>
+        <w:pStyle w:val="Caption"/>
+        <w:jc w:val="center"/>
+      </w:pPr>
+      <w:r>
+        <w:t xml:space="preserve">Rys.  </w:t>
+      </w:r>
+      <w:r>
+        <w:fldChar w:fldCharType="begin"/>
+      </w:r>
+      <w:r>
+        <w:instrText xml:space="preserve"> SEQ Rys._ \* ARABIC </w:instrText>
+      </w:r>
+      <w:r>
+        <w:fldChar w:fldCharType="separate"/>
+      </w:r>
+      <w:r>
+        <w:rPr>
+          <w:noProof/>
+        </w:rPr>
+        <w:t>1</w:t>
+      </w:r>
+      <w:r>
+        <w:fldChar w:fldCharType="end"/>
+      </w:r>
+    </w:p>
+    <w:p>
+      <w:r>
+        <w:lastRenderedPageBreak/>
+        <w:t>W następnych podrozdziałach przedstawione zostały szczegółowe opisy przypadków użycia szczególnie ważnych dla tematu tej pracy. Będą to przypadki użycia, które zostaną poddane testom wydajnościowym w rozdziale szóstym.</w:t>
+      </w:r>
+    </w:p>
+    <w:p/>
+    <w:p>
+      <w:pPr>
+        <w:pStyle w:val="NrNagwek3"/>
+      </w:pPr>
+      <w:bookmarkStart w:id="41" w:name="_Toc518905146"/>
+      <w:r>
+        <w:t>Wyszukaj zamówienia użytkownika</w:t>
+      </w:r>
       <w:bookmarkEnd w:id="41"/>
     </w:p>
     <w:p>
       <w:pPr>
+        <w:pStyle w:val="Tekstwiodcy"/>
+      </w:pPr>
+      <w:r>
+        <w:t>Przypadek użycia „Wyszukaj zamówienia użytkownika” odpowiada za wylistowanie na życzenie użytkownika wszystkich jego zamówień (aktywnych i nieaktywnych)</w:t>
+      </w:r>
+      <w:r>
+        <w:t>.</w:t>
+      </w:r>
+    </w:p>
+    <w:p>
+      <w:pPr>
+        <w:pStyle w:val="Caption"/>
+        <w:keepNext/>
+      </w:pPr>
+      <w:r>
+        <w:t xml:space="preserve">Tabela </w:t>
+      </w:r>
+      <w:r>
+        <w:fldChar w:fldCharType="begin"/>
+      </w:r>
+      <w:r>
+        <w:instrText xml:space="preserve"> SEQ Tabela \* ARABIC </w:instrText>
+      </w:r>
+      <w:r>
+        <w:fldChar w:fldCharType="separate"/>
+      </w:r>
+      <w:r>
+        <w:rPr>
+          <w:noProof/>
+        </w:rPr>
+        <w:t>1</w:t>
+      </w:r>
+      <w:r>
+        <w:fldChar w:fldCharType="end"/>
+      </w:r>
+      <w:r>
+        <w:t>. Dane PU „Wyszukaj zamówienia użytkownika”</w:t>
+      </w:r>
+    </w:p>
+    <w:tbl>
+      <w:tblPr>
+        <w:tblStyle w:val="TableGrid"/>
+        <w:tblW w:w="0" w:type="auto"/>
+        <w:jc w:val="center"/>
+        <w:tblLook w:val="04A0" w:firstRow="1" w:lastRow="0" w:firstColumn="1" w:lastColumn="0" w:noHBand="0" w:noVBand="1"/>
+      </w:tblPr>
+      <w:tblGrid>
+        <w:gridCol w:w="2547"/>
+        <w:gridCol w:w="6515"/>
+      </w:tblGrid>
+      <w:tr>
+        <w:trPr>
+          <w:jc w:val="center"/>
+        </w:trPr>
+        <w:tc>
+          <w:tcPr>
+            <w:tcW w:w="2547" w:type="dxa"/>
+            <w:vAlign w:val="center"/>
+          </w:tcPr>
+          <w:p>
+            <w:pPr>
+              <w:pStyle w:val="Tekstwiodcy"/>
+              <w:ind w:firstLine="0"/>
+              <w:jc w:val="center"/>
+              <w:rPr>
+                <w:b/>
+              </w:rPr>
+            </w:pPr>
+            <w:r>
+              <w:rPr>
+                <w:b/>
+              </w:rPr>
+              <w:t>Nazwa PU</w:t>
+            </w:r>
+          </w:p>
+        </w:tc>
+        <w:tc>
+          <w:tcPr>
+            <w:tcW w:w="6515" w:type="dxa"/>
+            <w:vAlign w:val="center"/>
+          </w:tcPr>
+          <w:p>
+            <w:pPr>
+              <w:pStyle w:val="Tekstwiodcy"/>
+              <w:ind w:firstLine="0"/>
+              <w:jc w:val="center"/>
+            </w:pPr>
+            <w:r>
+              <w:t>Wyszukaj zamówienia użytkownika</w:t>
+            </w:r>
+          </w:p>
+        </w:tc>
+      </w:tr>
+      <w:tr>
+        <w:trPr>
+          <w:jc w:val="center"/>
+        </w:trPr>
+        <w:tc>
+          <w:tcPr>
+            <w:tcW w:w="2547" w:type="dxa"/>
+            <w:vAlign w:val="center"/>
+          </w:tcPr>
+          <w:p>
+            <w:pPr>
+              <w:pStyle w:val="Tekstwiodcy"/>
+              <w:ind w:firstLine="0"/>
+              <w:jc w:val="center"/>
+              <w:rPr>
+                <w:b/>
+              </w:rPr>
+            </w:pPr>
+            <w:r>
+              <w:rPr>
+                <w:b/>
+              </w:rPr>
+              <w:t>Warunki wstępne</w:t>
+            </w:r>
+          </w:p>
+        </w:tc>
+        <w:tc>
+          <w:tcPr>
+            <w:tcW w:w="6515" w:type="dxa"/>
+            <w:vAlign w:val="center"/>
+          </w:tcPr>
+          <w:p>
+            <w:pPr>
+              <w:pStyle w:val="Tekstwiodcy"/>
+              <w:numPr>
+                <w:ilvl w:val="0"/>
+                <w:numId w:val="20"/>
+              </w:numPr>
+              <w:jc w:val="center"/>
+            </w:pPr>
+            <w:r>
+              <w:t>Uruchomienie aplikacji</w:t>
+            </w:r>
+          </w:p>
+          <w:p>
+            <w:pPr>
+              <w:pStyle w:val="Tekstwiodcy"/>
+              <w:numPr>
+                <w:ilvl w:val="0"/>
+                <w:numId w:val="20"/>
+              </w:numPr>
+              <w:jc w:val="center"/>
+            </w:pPr>
+            <w:r>
+              <w:t>Zalogowanie na konto klienta</w:t>
+            </w:r>
+          </w:p>
+        </w:tc>
+      </w:tr>
+      <w:tr>
+        <w:trPr>
+          <w:jc w:val="center"/>
+        </w:trPr>
+        <w:tc>
+          <w:tcPr>
+            <w:tcW w:w="2547" w:type="dxa"/>
+            <w:vAlign w:val="center"/>
+          </w:tcPr>
+          <w:p>
+            <w:pPr>
+              <w:pStyle w:val="Tekstwiodcy"/>
+              <w:ind w:firstLine="0"/>
+              <w:jc w:val="center"/>
+              <w:rPr>
+                <w:b/>
+              </w:rPr>
+            </w:pPr>
+            <w:r>
+              <w:rPr>
+                <w:b/>
+              </w:rPr>
+              <w:t>Warunki końcowe</w:t>
+            </w:r>
+          </w:p>
+        </w:tc>
+        <w:tc>
+          <w:tcPr>
+            <w:tcW w:w="6515" w:type="dxa"/>
+            <w:vAlign w:val="center"/>
+          </w:tcPr>
+          <w:p>
+            <w:pPr>
+              <w:pStyle w:val="Tekstwiodcy"/>
+              <w:numPr>
+                <w:ilvl w:val="0"/>
+                <w:numId w:val="21"/>
+              </w:numPr>
+              <w:jc w:val="center"/>
+            </w:pPr>
+            <w:r>
+              <w:t>Uzyskanie listy zamówień klienta lub informacja o braku zamówień</w:t>
+            </w:r>
+          </w:p>
+        </w:tc>
+      </w:tr>
+      <w:tr>
+        <w:trPr>
+          <w:jc w:val="center"/>
+        </w:trPr>
+        <w:tc>
+          <w:tcPr>
+            <w:tcW w:w="2547" w:type="dxa"/>
+            <w:vAlign w:val="center"/>
+          </w:tcPr>
+          <w:p>
+            <w:pPr>
+              <w:pStyle w:val="Tekstwiodcy"/>
+              <w:ind w:firstLine="0"/>
+              <w:jc w:val="center"/>
+              <w:rPr>
+                <w:b/>
+              </w:rPr>
+            </w:pPr>
+            <w:r>
+              <w:rPr>
+                <w:b/>
+              </w:rPr>
+              <w:t>Przebieg podstawowy</w:t>
+            </w:r>
+          </w:p>
+        </w:tc>
+        <w:tc>
+          <w:tcPr>
+            <w:tcW w:w="6515" w:type="dxa"/>
+            <w:vAlign w:val="center"/>
+          </w:tcPr>
+          <w:p>
+            <w:pPr>
+              <w:pStyle w:val="NormalWeb"/>
+              <w:numPr>
+                <w:ilvl w:val="0"/>
+                <w:numId w:val="22"/>
+              </w:numPr>
+              <w:spacing w:line="360" w:lineRule="auto"/>
+              <w:rPr>
+                <w:lang w:val="pl-PL"/>
+              </w:rPr>
+            </w:pPr>
+            <w:r>
+              <w:rPr>
+                <w:lang w:val="pl-PL"/>
+              </w:rPr>
+              <w:t xml:space="preserve">Należy podać dane klienta. </w:t>
+            </w:r>
+          </w:p>
+          <w:p>
+            <w:pPr>
+              <w:pStyle w:val="NormalWeb"/>
+              <w:numPr>
+                <w:ilvl w:val="0"/>
+                <w:numId w:val="22"/>
+              </w:numPr>
+              <w:spacing w:line="360" w:lineRule="auto"/>
+              <w:rPr>
+                <w:lang w:val="pl-PL"/>
+              </w:rPr>
+            </w:pPr>
+            <w:r>
+              <w:rPr>
+                <w:lang w:val="pl-PL"/>
+              </w:rPr>
+              <w:t xml:space="preserve">Realizuje się PU Operacje_na zamówieniu </w:t>
+            </w:r>
+          </w:p>
+          <w:p>
+            <w:pPr>
+              <w:pStyle w:val="NormalWeb"/>
+              <w:numPr>
+                <w:ilvl w:val="0"/>
+                <w:numId w:val="22"/>
+              </w:numPr>
+              <w:spacing w:line="360" w:lineRule="auto"/>
+              <w:rPr>
+                <w:lang w:val="pl-PL"/>
+              </w:rPr>
+            </w:pPr>
+            <w:r>
+              <w:rPr>
+                <w:lang w:val="pl-PL"/>
+              </w:rPr>
+              <w:t>PU Operacje_na zamówieniu</w:t>
+            </w:r>
+            <w:r>
+              <w:rPr>
+                <w:lang w:val="pl-PL"/>
+              </w:rPr>
+              <w:t xml:space="preserve"> sprawdza dane klienta i zwraca listę jego zamówień</w:t>
+            </w:r>
+          </w:p>
+          <w:p>
+            <w:pPr>
+              <w:pStyle w:val="NormalWeb"/>
+              <w:numPr>
+                <w:ilvl w:val="0"/>
+                <w:numId w:val="22"/>
+              </w:numPr>
+              <w:spacing w:line="360" w:lineRule="auto"/>
+              <w:rPr>
+                <w:lang w:val="pl-PL"/>
+              </w:rPr>
+            </w:pPr>
+            <w:r>
+              <w:rPr>
+                <w:lang w:val="pl-PL"/>
+              </w:rPr>
+              <w:t xml:space="preserve">Lista zamówień użytkownika jest wyświetlana </w:t>
+            </w:r>
+          </w:p>
+        </w:tc>
+      </w:tr>
+      <w:tr>
+        <w:trPr>
+          <w:jc w:val="center"/>
+        </w:trPr>
+        <w:tc>
+          <w:tcPr>
+            <w:tcW w:w="2547" w:type="dxa"/>
+            <w:vAlign w:val="center"/>
+          </w:tcPr>
+          <w:p>
+            <w:pPr>
+              <w:pStyle w:val="Tekstwiodcy"/>
+              <w:ind w:firstLine="0"/>
+              <w:jc w:val="center"/>
+              <w:rPr>
+                <w:b/>
+              </w:rPr>
+            </w:pPr>
+            <w:r>
+              <w:rPr>
+                <w:b/>
+              </w:rPr>
+              <w:t>Przebieg alternatywny (brak zamówień)</w:t>
+            </w:r>
+          </w:p>
+        </w:tc>
+        <w:tc>
+          <w:tcPr>
+            <w:tcW w:w="6515" w:type="dxa"/>
+            <w:vAlign w:val="center"/>
+          </w:tcPr>
+          <w:p>
+            <w:pPr>
+              <w:pStyle w:val="NormalWeb"/>
+              <w:numPr>
+                <w:ilvl w:val="0"/>
+                <w:numId w:val="23"/>
+              </w:numPr>
+              <w:spacing w:line="360" w:lineRule="auto"/>
+              <w:rPr>
+                <w:lang w:val="pl-PL"/>
+              </w:rPr>
+            </w:pPr>
+            <w:r>
+              <w:rPr>
+                <w:lang w:val="pl-PL"/>
+              </w:rPr>
+              <w:t xml:space="preserve">Należy podać dane klienta. </w:t>
+            </w:r>
+          </w:p>
+          <w:p>
+            <w:pPr>
+              <w:pStyle w:val="NormalWeb"/>
+              <w:numPr>
+                <w:ilvl w:val="0"/>
+                <w:numId w:val="23"/>
+              </w:numPr>
+              <w:spacing w:line="360" w:lineRule="auto"/>
+              <w:rPr>
+                <w:lang w:val="pl-PL"/>
+              </w:rPr>
+            </w:pPr>
+            <w:r>
+              <w:rPr>
+                <w:lang w:val="pl-PL"/>
+              </w:rPr>
+              <w:t xml:space="preserve">Realizuje się PU Operacje_na zamówieniu </w:t>
+            </w:r>
+          </w:p>
+          <w:p>
+            <w:pPr>
+              <w:pStyle w:val="NormalWeb"/>
+              <w:numPr>
+                <w:ilvl w:val="0"/>
+                <w:numId w:val="23"/>
+              </w:numPr>
+              <w:spacing w:line="360" w:lineRule="auto"/>
+              <w:rPr>
+                <w:lang w:val="pl-PL"/>
+              </w:rPr>
+            </w:pPr>
+            <w:r>
+              <w:rPr>
+                <w:lang w:val="pl-PL"/>
+              </w:rPr>
+              <w:t>PU Operacje_na zamówieniu</w:t>
+            </w:r>
+            <w:r>
+              <w:rPr>
+                <w:lang w:val="pl-PL"/>
+              </w:rPr>
+              <w:t xml:space="preserve"> zwraca pustą listę zamówień</w:t>
+            </w:r>
+          </w:p>
+          <w:p>
+            <w:pPr>
+              <w:pStyle w:val="NormalWeb"/>
+              <w:numPr>
+                <w:ilvl w:val="0"/>
+                <w:numId w:val="23"/>
+              </w:numPr>
+              <w:spacing w:line="360" w:lineRule="auto"/>
+              <w:rPr>
+                <w:lang w:val="pl-PL"/>
+              </w:rPr>
+            </w:pPr>
+            <w:r>
+              <w:rPr>
+                <w:lang w:val="pl-PL"/>
+              </w:rPr>
+              <w:t>Wyświetlany jest komunikat o braku zamówień</w:t>
+            </w:r>
+          </w:p>
+        </w:tc>
+      </w:tr>
+    </w:tbl>
+    <w:p>
+      <w:pPr>
+        <w:pStyle w:val="Tekstwiodcy"/>
+      </w:pPr>
+    </w:p>
+    <w:p>
+      <w:pPr>
+        <w:pStyle w:val="NrNagwek3"/>
+        <w:rPr>
+          <w:color w:val="FF0000"/>
+        </w:rPr>
+      </w:pPr>
+      <w:bookmarkStart w:id="42" w:name="_Toc518905147"/>
+      <w:r>
+        <w:rPr>
+          <w:color w:val="FF0000"/>
+        </w:rPr>
+        <w:t>Dodaj przedmiot</w:t>
+      </w:r>
+      <w:bookmarkEnd w:id="42"/>
+    </w:p>
+    <w:p>
+      <w:pPr>
+        <w:pStyle w:val="Tekstwiodcy"/>
+      </w:pPr>
+      <w:r>
+        <w:t>Przypadek użycia „Wyszukaj zamówienia użytkownika” odpowiada za wylistowanie na życzenie użytkownika wszystkich jego zamówień (aktywnych i nieaktywnych)</w:t>
+      </w:r>
+      <w:r>
+        <w:t>.</w:t>
+      </w:r>
+    </w:p>
+    <w:p>
+      <w:pPr>
+        <w:pStyle w:val="Caption"/>
+        <w:keepNext/>
+      </w:pPr>
+      <w:r>
+        <w:t xml:space="preserve">Tabela </w:t>
+      </w:r>
+      <w:r>
+        <w:fldChar w:fldCharType="begin"/>
+      </w:r>
+      <w:r>
+        <w:instrText xml:space="preserve"> SEQ Tabela \* ARABIC </w:instrText>
+      </w:r>
+      <w:r>
+        <w:fldChar w:fldCharType="separate"/>
+      </w:r>
+      <w:r>
+        <w:rPr>
+          <w:noProof/>
+        </w:rPr>
+        <w:t>1</w:t>
+      </w:r>
+      <w:r>
+        <w:fldChar w:fldCharType="end"/>
+      </w:r>
+      <w:r>
+        <w:t>. Dane PU „Wyszukaj zamówienia użytkownika”</w:t>
+      </w:r>
+    </w:p>
+    <w:tbl>
+      <w:tblPr>
+        <w:tblStyle w:val="TableGrid"/>
+        <w:tblW w:w="0" w:type="auto"/>
+        <w:jc w:val="center"/>
+        <w:tblLook w:val="04A0" w:firstRow="1" w:lastRow="0" w:firstColumn="1" w:lastColumn="0" w:noHBand="0" w:noVBand="1"/>
+      </w:tblPr>
+      <w:tblGrid>
+        <w:gridCol w:w="2547"/>
+        <w:gridCol w:w="6515"/>
+      </w:tblGrid>
+      <w:tr>
+        <w:trPr>
+          <w:jc w:val="center"/>
+        </w:trPr>
+        <w:tc>
+          <w:tcPr>
+            <w:tcW w:w="2547" w:type="dxa"/>
+            <w:vAlign w:val="center"/>
+          </w:tcPr>
+          <w:p>
+            <w:pPr>
+              <w:pStyle w:val="Tekstwiodcy"/>
+              <w:ind w:firstLine="0"/>
+              <w:jc w:val="center"/>
+              <w:rPr>
+                <w:b/>
+              </w:rPr>
+            </w:pPr>
+            <w:r>
+              <w:rPr>
+                <w:b/>
+              </w:rPr>
+              <w:t>Nazwa PU</w:t>
+            </w:r>
+          </w:p>
+        </w:tc>
+        <w:tc>
+          <w:tcPr>
+            <w:tcW w:w="6515" w:type="dxa"/>
+            <w:vAlign w:val="center"/>
+          </w:tcPr>
+          <w:p>
+            <w:pPr>
+              <w:pStyle w:val="Tekstwiodcy"/>
+              <w:ind w:firstLine="0"/>
+              <w:jc w:val="center"/>
+            </w:pPr>
+            <w:r>
+              <w:t>Wyszukaj zamówienia użytkownika</w:t>
+            </w:r>
+          </w:p>
+        </w:tc>
+      </w:tr>
+      <w:tr>
+        <w:trPr>
+          <w:jc w:val="center"/>
+        </w:trPr>
+        <w:tc>
+          <w:tcPr>
+            <w:tcW w:w="2547" w:type="dxa"/>
+            <w:vAlign w:val="center"/>
+          </w:tcPr>
+          <w:p>
+            <w:pPr>
+              <w:pStyle w:val="Tekstwiodcy"/>
+              <w:ind w:firstLine="0"/>
+              <w:jc w:val="center"/>
+              <w:rPr>
+                <w:b/>
+              </w:rPr>
+            </w:pPr>
+            <w:r>
+              <w:rPr>
+                <w:b/>
+              </w:rPr>
+              <w:lastRenderedPageBreak/>
+              <w:t>Warunki wstępne</w:t>
+            </w:r>
+          </w:p>
+        </w:tc>
+        <w:tc>
+          <w:tcPr>
+            <w:tcW w:w="6515" w:type="dxa"/>
+            <w:vAlign w:val="center"/>
+          </w:tcPr>
+          <w:p>
+            <w:pPr>
+              <w:pStyle w:val="Tekstwiodcy"/>
+              <w:numPr>
+                <w:ilvl w:val="0"/>
+                <w:numId w:val="20"/>
+              </w:numPr>
+              <w:jc w:val="center"/>
+            </w:pPr>
+            <w:r>
+              <w:t>Uruchomienie aplikacji</w:t>
+            </w:r>
+          </w:p>
+          <w:p>
+            <w:pPr>
+              <w:pStyle w:val="Tekstwiodcy"/>
+              <w:numPr>
+                <w:ilvl w:val="0"/>
+                <w:numId w:val="20"/>
+              </w:numPr>
+              <w:jc w:val="center"/>
+            </w:pPr>
+            <w:r>
+              <w:t>Zalogowanie na konto klienta</w:t>
+            </w:r>
+          </w:p>
+        </w:tc>
+      </w:tr>
+      <w:tr>
+        <w:trPr>
+          <w:jc w:val="center"/>
+        </w:trPr>
+        <w:tc>
+          <w:tcPr>
+            <w:tcW w:w="2547" w:type="dxa"/>
+            <w:vAlign w:val="center"/>
+          </w:tcPr>
+          <w:p>
+            <w:pPr>
+              <w:pStyle w:val="Tekstwiodcy"/>
+              <w:ind w:firstLine="0"/>
+              <w:jc w:val="center"/>
+              <w:rPr>
+                <w:b/>
+              </w:rPr>
+            </w:pPr>
+            <w:r>
+              <w:rPr>
+                <w:b/>
+              </w:rPr>
+              <w:t>Warunki końcowe</w:t>
+            </w:r>
+          </w:p>
+        </w:tc>
+        <w:tc>
+          <w:tcPr>
+            <w:tcW w:w="6515" w:type="dxa"/>
+            <w:vAlign w:val="center"/>
+          </w:tcPr>
+          <w:p>
+            <w:pPr>
+              <w:pStyle w:val="Tekstwiodcy"/>
+              <w:numPr>
+                <w:ilvl w:val="0"/>
+                <w:numId w:val="21"/>
+              </w:numPr>
+              <w:jc w:val="center"/>
+            </w:pPr>
+            <w:r>
+              <w:t>Uzyskanie listy zamówień klienta lub informacja o braku zamówień</w:t>
+            </w:r>
+          </w:p>
+        </w:tc>
+      </w:tr>
+      <w:tr>
+        <w:trPr>
+          <w:jc w:val="center"/>
+        </w:trPr>
+        <w:tc>
+          <w:tcPr>
+            <w:tcW w:w="2547" w:type="dxa"/>
+            <w:vAlign w:val="center"/>
+          </w:tcPr>
+          <w:p>
+            <w:pPr>
+              <w:pStyle w:val="Tekstwiodcy"/>
+              <w:ind w:firstLine="0"/>
+              <w:jc w:val="center"/>
+              <w:rPr>
+                <w:b/>
+              </w:rPr>
+            </w:pPr>
+            <w:r>
+              <w:rPr>
+                <w:b/>
+              </w:rPr>
+              <w:t>Przebieg podstawowy</w:t>
+            </w:r>
+          </w:p>
+        </w:tc>
+        <w:tc>
+          <w:tcPr>
+            <w:tcW w:w="6515" w:type="dxa"/>
+            <w:vAlign w:val="center"/>
+          </w:tcPr>
+          <w:p>
+            <w:pPr>
+              <w:pStyle w:val="NormalWeb"/>
+              <w:numPr>
+                <w:ilvl w:val="0"/>
+                <w:numId w:val="22"/>
+              </w:numPr>
+              <w:spacing w:line="360" w:lineRule="auto"/>
+              <w:rPr>
+                <w:lang w:val="pl-PL"/>
+              </w:rPr>
+            </w:pPr>
+            <w:r>
+              <w:rPr>
+                <w:lang w:val="pl-PL"/>
+              </w:rPr>
+              <w:t xml:space="preserve">Należy podać dane klienta. </w:t>
+            </w:r>
+          </w:p>
+          <w:p>
+            <w:pPr>
+              <w:pStyle w:val="NormalWeb"/>
+              <w:numPr>
+                <w:ilvl w:val="0"/>
+                <w:numId w:val="22"/>
+              </w:numPr>
+              <w:spacing w:line="360" w:lineRule="auto"/>
+              <w:rPr>
+                <w:lang w:val="pl-PL"/>
+              </w:rPr>
+            </w:pPr>
+            <w:r>
+              <w:rPr>
+                <w:lang w:val="pl-PL"/>
+              </w:rPr>
+              <w:t xml:space="preserve">Realizuje się PU Operacje_na zamówieniu </w:t>
+            </w:r>
+          </w:p>
+          <w:p>
+            <w:pPr>
+              <w:pStyle w:val="NormalWeb"/>
+              <w:numPr>
+                <w:ilvl w:val="0"/>
+                <w:numId w:val="22"/>
+              </w:numPr>
+              <w:spacing w:line="360" w:lineRule="auto"/>
+              <w:rPr>
+                <w:lang w:val="pl-PL"/>
+              </w:rPr>
+            </w:pPr>
+            <w:r>
+              <w:rPr>
+                <w:lang w:val="pl-PL"/>
+              </w:rPr>
+              <w:t>PU Operacje_na zamówieniu</w:t>
+            </w:r>
+            <w:r>
+              <w:rPr>
+                <w:lang w:val="pl-PL"/>
+              </w:rPr>
+              <w:t xml:space="preserve"> sprawdza dane klienta i zwraca listę jego zamówień</w:t>
+            </w:r>
+          </w:p>
+          <w:p>
+            <w:pPr>
+              <w:pStyle w:val="NormalWeb"/>
+              <w:numPr>
+                <w:ilvl w:val="0"/>
+                <w:numId w:val="22"/>
+              </w:numPr>
+              <w:spacing w:line="360" w:lineRule="auto"/>
+              <w:rPr>
+                <w:lang w:val="pl-PL"/>
+              </w:rPr>
+            </w:pPr>
+            <w:r>
+              <w:rPr>
+                <w:lang w:val="pl-PL"/>
+              </w:rPr>
+              <w:t xml:space="preserve">Lista zamówień użytkownika jest wyświetlana </w:t>
+            </w:r>
+          </w:p>
+        </w:tc>
+      </w:tr>
+      <w:tr>
+        <w:trPr>
+          <w:jc w:val="center"/>
+        </w:trPr>
+        <w:tc>
+          <w:tcPr>
+            <w:tcW w:w="2547" w:type="dxa"/>
+            <w:vAlign w:val="center"/>
+          </w:tcPr>
+          <w:p>
+            <w:pPr>
+              <w:pStyle w:val="Tekstwiodcy"/>
+              <w:ind w:firstLine="0"/>
+              <w:jc w:val="center"/>
+              <w:rPr>
+                <w:b/>
+              </w:rPr>
+            </w:pPr>
+            <w:r>
+              <w:rPr>
+                <w:b/>
+              </w:rPr>
+              <w:t>Przebieg alternatywny (brak zamówień)</w:t>
+            </w:r>
+          </w:p>
+        </w:tc>
+        <w:tc>
+          <w:tcPr>
+            <w:tcW w:w="6515" w:type="dxa"/>
+            <w:vAlign w:val="center"/>
+          </w:tcPr>
+          <w:p>
+            <w:pPr>
+              <w:pStyle w:val="NormalWeb"/>
+              <w:numPr>
+                <w:ilvl w:val="0"/>
+                <w:numId w:val="23"/>
+              </w:numPr>
+              <w:spacing w:line="360" w:lineRule="auto"/>
+              <w:rPr>
+                <w:lang w:val="pl-PL"/>
+              </w:rPr>
+            </w:pPr>
+            <w:r>
+              <w:rPr>
+                <w:lang w:val="pl-PL"/>
+              </w:rPr>
+              <w:t xml:space="preserve">Należy podać dane klienta. </w:t>
+            </w:r>
+          </w:p>
+          <w:p>
+            <w:pPr>
+              <w:pStyle w:val="NormalWeb"/>
+              <w:numPr>
+                <w:ilvl w:val="0"/>
+                <w:numId w:val="23"/>
+              </w:numPr>
+              <w:spacing w:line="360" w:lineRule="auto"/>
+              <w:rPr>
+                <w:lang w:val="pl-PL"/>
+              </w:rPr>
+            </w:pPr>
+            <w:r>
+              <w:rPr>
+                <w:lang w:val="pl-PL"/>
+              </w:rPr>
+              <w:t xml:space="preserve">Realizuje się PU Operacje_na zamówieniu </w:t>
+            </w:r>
+          </w:p>
+          <w:p>
+            <w:pPr>
+              <w:pStyle w:val="NormalWeb"/>
+              <w:numPr>
+                <w:ilvl w:val="0"/>
+                <w:numId w:val="23"/>
+              </w:numPr>
+              <w:spacing w:line="360" w:lineRule="auto"/>
+              <w:rPr>
+                <w:lang w:val="pl-PL"/>
+              </w:rPr>
+            </w:pPr>
+            <w:r>
+              <w:rPr>
+                <w:lang w:val="pl-PL"/>
+              </w:rPr>
+              <w:t>PU Operacje_na zamówieniu</w:t>
+            </w:r>
+            <w:r>
+              <w:rPr>
+                <w:lang w:val="pl-PL"/>
+              </w:rPr>
+              <w:t xml:space="preserve"> zwraca pustą listę zamówień</w:t>
+            </w:r>
+          </w:p>
+          <w:p>
+            <w:pPr>
+              <w:pStyle w:val="NormalWeb"/>
+              <w:numPr>
+                <w:ilvl w:val="0"/>
+                <w:numId w:val="23"/>
+              </w:numPr>
+              <w:spacing w:line="360" w:lineRule="auto"/>
+              <w:rPr>
+                <w:lang w:val="pl-PL"/>
+              </w:rPr>
+            </w:pPr>
+            <w:r>
+              <w:rPr>
+                <w:lang w:val="pl-PL"/>
+              </w:rPr>
+              <w:t>Wyświetlany jest komunikat o braku zamówień</w:t>
+            </w:r>
+          </w:p>
+        </w:tc>
+      </w:tr>
+    </w:tbl>
+    <w:p>
+      <w:pPr>
+        <w:pStyle w:val="NrNagwek3"/>
+        <w:rPr>
+          <w:color w:val="FF0000"/>
+        </w:rPr>
+      </w:pPr>
+      <w:bookmarkStart w:id="43" w:name="_Toc518905148"/>
+      <w:r>
+        <w:rPr>
+          <w:color w:val="FF0000"/>
+        </w:rPr>
+        <w:t>Usuń egzemplarz</w:t>
+      </w:r>
+      <w:bookmarkEnd w:id="43"/>
+    </w:p>
+    <w:p>
+      <w:pPr>
+        <w:pStyle w:val="Tekstwiodcy"/>
+      </w:pPr>
+      <w:r>
+        <w:t>Przypadek użycia „Wyszukaj zamówienia użytkownika” odpowiada za wylistowanie na życzenie użytkownika wszystkich jego zamówień (aktywnych i nieaktywnych)</w:t>
+      </w:r>
+      <w:r>
+        <w:t>.</w:t>
+      </w:r>
+    </w:p>
+    <w:p>
+      <w:pPr>
+        <w:pStyle w:val="Caption"/>
+        <w:keepNext/>
+      </w:pPr>
+      <w:r>
+        <w:t xml:space="preserve">Tabela </w:t>
+      </w:r>
+      <w:r>
+        <w:fldChar w:fldCharType="begin"/>
+      </w:r>
+      <w:r>
+        <w:instrText xml:space="preserve"> SEQ Tabela \* ARABIC </w:instrText>
+      </w:r>
+      <w:r>
+        <w:fldChar w:fldCharType="separate"/>
+      </w:r>
+      <w:r>
+        <w:rPr>
+          <w:noProof/>
+        </w:rPr>
+        <w:t>1</w:t>
+      </w:r>
+      <w:r>
+        <w:fldChar w:fldCharType="end"/>
+      </w:r>
+      <w:r>
+        <w:t>. Dane PU „Wyszukaj zamówienia użytkownika”</w:t>
+      </w:r>
+    </w:p>
+    <w:tbl>
+      <w:tblPr>
+        <w:tblStyle w:val="TableGrid"/>
+        <w:tblW w:w="0" w:type="auto"/>
+        <w:jc w:val="center"/>
+        <w:tblLook w:val="04A0" w:firstRow="1" w:lastRow="0" w:firstColumn="1" w:lastColumn="0" w:noHBand="0" w:noVBand="1"/>
+      </w:tblPr>
+      <w:tblGrid>
+        <w:gridCol w:w="2547"/>
+        <w:gridCol w:w="6515"/>
+      </w:tblGrid>
+      <w:tr>
+        <w:trPr>
+          <w:jc w:val="center"/>
+        </w:trPr>
+        <w:tc>
+          <w:tcPr>
+            <w:tcW w:w="2547" w:type="dxa"/>
+            <w:vAlign w:val="center"/>
+          </w:tcPr>
+          <w:p>
+            <w:pPr>
+              <w:pStyle w:val="Tekstwiodcy"/>
+              <w:ind w:firstLine="0"/>
+              <w:jc w:val="center"/>
+              <w:rPr>
+                <w:b/>
+              </w:rPr>
+            </w:pPr>
+            <w:r>
+              <w:rPr>
+                <w:b/>
+              </w:rPr>
+              <w:t>Nazwa PU</w:t>
+            </w:r>
+          </w:p>
+        </w:tc>
+        <w:tc>
+          <w:tcPr>
+            <w:tcW w:w="6515" w:type="dxa"/>
+            <w:vAlign w:val="center"/>
+          </w:tcPr>
+          <w:p>
+            <w:pPr>
+              <w:pStyle w:val="Tekstwiodcy"/>
+              <w:ind w:firstLine="0"/>
+              <w:jc w:val="center"/>
+            </w:pPr>
+            <w:r>
+              <w:t>Wyszukaj zamówienia użytkownika</w:t>
+            </w:r>
+          </w:p>
+        </w:tc>
+      </w:tr>
+      <w:tr>
+        <w:trPr>
+          <w:jc w:val="center"/>
+        </w:trPr>
+        <w:tc>
+          <w:tcPr>
+            <w:tcW w:w="2547" w:type="dxa"/>
+            <w:vAlign w:val="center"/>
+          </w:tcPr>
+          <w:p>
+            <w:pPr>
+              <w:pStyle w:val="Tekstwiodcy"/>
+              <w:ind w:firstLine="0"/>
+              <w:jc w:val="center"/>
+              <w:rPr>
+                <w:b/>
+              </w:rPr>
+            </w:pPr>
+            <w:r>
+              <w:rPr>
+                <w:b/>
+              </w:rPr>
+              <w:t>Warunki wstępne</w:t>
+            </w:r>
+          </w:p>
+        </w:tc>
+        <w:tc>
+          <w:tcPr>
+            <w:tcW w:w="6515" w:type="dxa"/>
+            <w:vAlign w:val="center"/>
+          </w:tcPr>
+          <w:p>
+            <w:pPr>
+              <w:pStyle w:val="Tekstwiodcy"/>
+              <w:numPr>
+                <w:ilvl w:val="0"/>
+                <w:numId w:val="20"/>
+              </w:numPr>
+              <w:jc w:val="center"/>
+            </w:pPr>
+            <w:r>
+              <w:t>Uruchomienie aplikacji</w:t>
+            </w:r>
+          </w:p>
+          <w:p>
+            <w:pPr>
+              <w:pStyle w:val="Tekstwiodcy"/>
+              <w:numPr>
+                <w:ilvl w:val="0"/>
+                <w:numId w:val="20"/>
+              </w:numPr>
+              <w:jc w:val="center"/>
+            </w:pPr>
+            <w:r>
+              <w:t>Zalogowanie na konto klienta</w:t>
+            </w:r>
+          </w:p>
+        </w:tc>
+      </w:tr>
+      <w:tr>
+        <w:trPr>
+          <w:jc w:val="center"/>
+        </w:trPr>
+        <w:tc>
+          <w:tcPr>
+            <w:tcW w:w="2547" w:type="dxa"/>
+            <w:vAlign w:val="center"/>
+          </w:tcPr>
+          <w:p>
+            <w:pPr>
+              <w:pStyle w:val="Tekstwiodcy"/>
+              <w:ind w:firstLine="0"/>
+              <w:jc w:val="center"/>
+              <w:rPr>
+                <w:b/>
+              </w:rPr>
+            </w:pPr>
+            <w:r>
+              <w:rPr>
+                <w:b/>
+              </w:rPr>
+              <w:t>Warunki końcowe</w:t>
+            </w:r>
+          </w:p>
+        </w:tc>
+        <w:tc>
+          <w:tcPr>
+            <w:tcW w:w="6515" w:type="dxa"/>
+            <w:vAlign w:val="center"/>
+          </w:tcPr>
+          <w:p>
+            <w:pPr>
+              <w:pStyle w:val="Tekstwiodcy"/>
+              <w:numPr>
+                <w:ilvl w:val="0"/>
+                <w:numId w:val="21"/>
+              </w:numPr>
+              <w:jc w:val="center"/>
+            </w:pPr>
+            <w:r>
+              <w:t>Uzyskanie listy zamówień klienta lub informacja o braku zamówień</w:t>
+            </w:r>
+          </w:p>
+        </w:tc>
+      </w:tr>
+      <w:tr>
+        <w:trPr>
+          <w:jc w:val="center"/>
+        </w:trPr>
+        <w:tc>
+          <w:tcPr>
+            <w:tcW w:w="2547" w:type="dxa"/>
+            <w:vAlign w:val="center"/>
+          </w:tcPr>
+          <w:p>
+            <w:pPr>
+              <w:pStyle w:val="Tekstwiodcy"/>
+              <w:ind w:firstLine="0"/>
+              <w:jc w:val="center"/>
+              <w:rPr>
+                <w:b/>
+              </w:rPr>
+            </w:pPr>
+            <w:r>
+              <w:rPr>
+                <w:b/>
+              </w:rPr>
+              <w:t>Przebieg podstawowy</w:t>
+            </w:r>
+          </w:p>
+        </w:tc>
+        <w:tc>
+          <w:tcPr>
+            <w:tcW w:w="6515" w:type="dxa"/>
+            <w:vAlign w:val="center"/>
+          </w:tcPr>
+          <w:p>
+            <w:pPr>
+              <w:pStyle w:val="NormalWeb"/>
+              <w:numPr>
+                <w:ilvl w:val="0"/>
+                <w:numId w:val="22"/>
+              </w:numPr>
+              <w:spacing w:line="360" w:lineRule="auto"/>
+              <w:rPr>
+                <w:lang w:val="pl-PL"/>
+              </w:rPr>
+            </w:pPr>
+            <w:r>
+              <w:rPr>
+                <w:lang w:val="pl-PL"/>
+              </w:rPr>
+              <w:t xml:space="preserve">Należy podać dane klienta. </w:t>
+            </w:r>
+          </w:p>
+          <w:p>
+            <w:pPr>
+              <w:pStyle w:val="NormalWeb"/>
+              <w:numPr>
+                <w:ilvl w:val="0"/>
+                <w:numId w:val="22"/>
+              </w:numPr>
+              <w:spacing w:line="360" w:lineRule="auto"/>
+              <w:rPr>
+                <w:lang w:val="pl-PL"/>
+              </w:rPr>
+            </w:pPr>
+            <w:r>
+              <w:rPr>
+                <w:lang w:val="pl-PL"/>
+              </w:rPr>
+              <w:t xml:space="preserve">Realizuje się PU Operacje_na zamówieniu </w:t>
+            </w:r>
+          </w:p>
+          <w:p>
+            <w:pPr>
+              <w:pStyle w:val="NormalWeb"/>
+              <w:numPr>
+                <w:ilvl w:val="0"/>
+                <w:numId w:val="22"/>
+              </w:numPr>
+              <w:spacing w:line="360" w:lineRule="auto"/>
+              <w:rPr>
+                <w:lang w:val="pl-PL"/>
+              </w:rPr>
+            </w:pPr>
+            <w:r>
+              <w:rPr>
+                <w:lang w:val="pl-PL"/>
+              </w:rPr>
+              <w:t>PU Operacje_na zamówieniu</w:t>
+            </w:r>
+            <w:r>
+              <w:rPr>
+                <w:lang w:val="pl-PL"/>
+              </w:rPr>
+              <w:t xml:space="preserve"> sprawdza dane klienta i zwraca listę jego zamówień</w:t>
+            </w:r>
+          </w:p>
+          <w:p>
+            <w:pPr>
+              <w:pStyle w:val="NormalWeb"/>
+              <w:numPr>
+                <w:ilvl w:val="0"/>
+                <w:numId w:val="22"/>
+              </w:numPr>
+              <w:spacing w:line="360" w:lineRule="auto"/>
+              <w:rPr>
+                <w:lang w:val="pl-PL"/>
+              </w:rPr>
+            </w:pPr>
+            <w:r>
+              <w:rPr>
+                <w:lang w:val="pl-PL"/>
+              </w:rPr>
+              <w:t xml:space="preserve">Lista zamówień użytkownika jest wyświetlana </w:t>
+            </w:r>
+          </w:p>
+        </w:tc>
+      </w:tr>
+      <w:tr>
+        <w:trPr>
+          <w:jc w:val="center"/>
+        </w:trPr>
+        <w:tc>
+          <w:tcPr>
+            <w:tcW w:w="2547" w:type="dxa"/>
+            <w:vAlign w:val="center"/>
+          </w:tcPr>
+          <w:p>
+            <w:pPr>
+              <w:pStyle w:val="Tekstwiodcy"/>
+              <w:ind w:firstLine="0"/>
+              <w:jc w:val="center"/>
+              <w:rPr>
+                <w:b/>
+              </w:rPr>
+            </w:pPr>
+            <w:r>
+              <w:rPr>
+                <w:b/>
+              </w:rPr>
+              <w:t>Przebieg alternatywny (brak zamówień)</w:t>
+            </w:r>
+          </w:p>
+        </w:tc>
+        <w:tc>
+          <w:tcPr>
+            <w:tcW w:w="6515" w:type="dxa"/>
+            <w:vAlign w:val="center"/>
+          </w:tcPr>
+          <w:p>
+            <w:pPr>
+              <w:pStyle w:val="NormalWeb"/>
+              <w:numPr>
+                <w:ilvl w:val="0"/>
+                <w:numId w:val="23"/>
+              </w:numPr>
+              <w:spacing w:line="360" w:lineRule="auto"/>
+              <w:rPr>
+                <w:lang w:val="pl-PL"/>
+              </w:rPr>
+            </w:pPr>
+            <w:r>
+              <w:rPr>
+                <w:lang w:val="pl-PL"/>
+              </w:rPr>
+              <w:t xml:space="preserve">Należy podać dane klienta. </w:t>
+            </w:r>
+          </w:p>
+          <w:p>
+            <w:pPr>
+              <w:pStyle w:val="NormalWeb"/>
+              <w:numPr>
+                <w:ilvl w:val="0"/>
+                <w:numId w:val="23"/>
+              </w:numPr>
+              <w:spacing w:line="360" w:lineRule="auto"/>
+              <w:rPr>
+                <w:lang w:val="pl-PL"/>
+              </w:rPr>
+            </w:pPr>
+            <w:r>
+              <w:rPr>
+                <w:lang w:val="pl-PL"/>
+              </w:rPr>
+              <w:t xml:space="preserve">Realizuje się PU Operacje_na zamówieniu </w:t>
+            </w:r>
+          </w:p>
+          <w:p>
+            <w:pPr>
+              <w:pStyle w:val="NormalWeb"/>
+              <w:numPr>
+                <w:ilvl w:val="0"/>
+                <w:numId w:val="23"/>
+              </w:numPr>
+              <w:spacing w:line="360" w:lineRule="auto"/>
+              <w:rPr>
+                <w:lang w:val="pl-PL"/>
+              </w:rPr>
+            </w:pPr>
+            <w:r>
+              <w:rPr>
+                <w:lang w:val="pl-PL"/>
+              </w:rPr>
+              <w:lastRenderedPageBreak/>
+              <w:t>PU Operacje_na zamówieniu</w:t>
+            </w:r>
+            <w:r>
+              <w:rPr>
+                <w:lang w:val="pl-PL"/>
+              </w:rPr>
+              <w:t xml:space="preserve"> zwraca pustą listę zamówień</w:t>
+            </w:r>
+          </w:p>
+          <w:p>
+            <w:pPr>
+              <w:pStyle w:val="NormalWeb"/>
+              <w:numPr>
+                <w:ilvl w:val="0"/>
+                <w:numId w:val="23"/>
+              </w:numPr>
+              <w:spacing w:line="360" w:lineRule="auto"/>
+              <w:rPr>
+                <w:lang w:val="pl-PL"/>
+              </w:rPr>
+            </w:pPr>
+            <w:r>
+              <w:rPr>
+                <w:lang w:val="pl-PL"/>
+              </w:rPr>
+              <w:t>Wyświetlany jest komunikat o braku zamówień</w:t>
+            </w:r>
+          </w:p>
+        </w:tc>
+      </w:tr>
+    </w:tbl>
+    <w:p>
+      <w:pPr>
+        <w:pStyle w:val="NrNagwek3"/>
+        <w:rPr>
+          <w:color w:val="FF0000"/>
+        </w:rPr>
+      </w:pPr>
+      <w:bookmarkStart w:id="44" w:name="_Toc518905149"/>
+      <w:r>
+        <w:rPr>
+          <w:color w:val="FF0000"/>
+        </w:rPr>
+        <w:lastRenderedPageBreak/>
+        <w:t>Anuluj zamówienie</w:t>
+      </w:r>
+      <w:bookmarkEnd w:id="44"/>
+    </w:p>
+    <w:p>
+      <w:pPr>
+        <w:pStyle w:val="Tekstwiodcy"/>
+      </w:pPr>
+      <w:r>
+        <w:t>Przypadek użycia „Wyszukaj zamówienia użytkownika” odpowiada za wylistowanie na życzenie użytkownika wszystkich jego zamówień (aktywnych i nieaktywnych)</w:t>
+      </w:r>
+      <w:r>
+        <w:t>.</w:t>
+      </w:r>
+    </w:p>
+    <w:p>
+      <w:pPr>
+        <w:pStyle w:val="Caption"/>
+        <w:keepNext/>
+      </w:pPr>
+      <w:r>
+        <w:t xml:space="preserve">Tabela </w:t>
+      </w:r>
+      <w:r>
+        <w:fldChar w:fldCharType="begin"/>
+      </w:r>
+      <w:r>
+        <w:instrText xml:space="preserve"> SEQ Tabela \* ARABIC </w:instrText>
+      </w:r>
+      <w:r>
+        <w:fldChar w:fldCharType="separate"/>
+      </w:r>
+      <w:r>
+        <w:rPr>
+          <w:noProof/>
+        </w:rPr>
+        <w:t>1</w:t>
+      </w:r>
+      <w:r>
+        <w:fldChar w:fldCharType="end"/>
+      </w:r>
+      <w:r>
+        <w:t>. Dane PU „Wyszukaj zamówienia użytkownika”</w:t>
+      </w:r>
+    </w:p>
+    <w:tbl>
+      <w:tblPr>
+        <w:tblStyle w:val="TableGrid"/>
+        <w:tblW w:w="0" w:type="auto"/>
+        <w:jc w:val="center"/>
+        <w:tblLook w:val="04A0" w:firstRow="1" w:lastRow="0" w:firstColumn="1" w:lastColumn="0" w:noHBand="0" w:noVBand="1"/>
+      </w:tblPr>
+      <w:tblGrid>
+        <w:gridCol w:w="2547"/>
+        <w:gridCol w:w="6515"/>
+      </w:tblGrid>
+      <w:tr>
+        <w:trPr>
+          <w:jc w:val="center"/>
+        </w:trPr>
+        <w:tc>
+          <w:tcPr>
+            <w:tcW w:w="2547" w:type="dxa"/>
+            <w:vAlign w:val="center"/>
+          </w:tcPr>
+          <w:p>
+            <w:pPr>
+              <w:pStyle w:val="Tekstwiodcy"/>
+              <w:ind w:firstLine="0"/>
+              <w:jc w:val="center"/>
+              <w:rPr>
+                <w:b/>
+              </w:rPr>
+            </w:pPr>
+            <w:r>
+              <w:rPr>
+                <w:b/>
+              </w:rPr>
+              <w:t>Nazwa PU</w:t>
+            </w:r>
+          </w:p>
+        </w:tc>
+        <w:tc>
+          <w:tcPr>
+            <w:tcW w:w="6515" w:type="dxa"/>
+            <w:vAlign w:val="center"/>
+          </w:tcPr>
+          <w:p>
+            <w:pPr>
+              <w:pStyle w:val="Tekstwiodcy"/>
+              <w:ind w:firstLine="0"/>
+              <w:jc w:val="center"/>
+            </w:pPr>
+            <w:r>
+              <w:t>Wyszukaj zamówienia użytkownika</w:t>
+            </w:r>
+          </w:p>
+        </w:tc>
+      </w:tr>
+      <w:tr>
+        <w:trPr>
+          <w:jc w:val="center"/>
+        </w:trPr>
+        <w:tc>
+          <w:tcPr>
+            <w:tcW w:w="2547" w:type="dxa"/>
+            <w:vAlign w:val="center"/>
+          </w:tcPr>
+          <w:p>
+            <w:pPr>
+              <w:pStyle w:val="Tekstwiodcy"/>
+              <w:ind w:firstLine="0"/>
+              <w:jc w:val="center"/>
+              <w:rPr>
+                <w:b/>
+              </w:rPr>
+            </w:pPr>
+            <w:r>
+              <w:rPr>
+                <w:b/>
+              </w:rPr>
+              <w:t>Warunki wstępne</w:t>
+            </w:r>
+          </w:p>
+        </w:tc>
+        <w:tc>
+          <w:tcPr>
+            <w:tcW w:w="6515" w:type="dxa"/>
+            <w:vAlign w:val="center"/>
+          </w:tcPr>
+          <w:p>
+            <w:pPr>
+              <w:pStyle w:val="Tekstwiodcy"/>
+              <w:numPr>
+                <w:ilvl w:val="0"/>
+                <w:numId w:val="20"/>
+              </w:numPr>
+              <w:jc w:val="center"/>
+            </w:pPr>
+            <w:r>
+              <w:t>Uruchomienie aplikacji</w:t>
+            </w:r>
+          </w:p>
+          <w:p>
+            <w:pPr>
+              <w:pStyle w:val="Tekstwiodcy"/>
+              <w:numPr>
+                <w:ilvl w:val="0"/>
+                <w:numId w:val="20"/>
+              </w:numPr>
+              <w:jc w:val="center"/>
+            </w:pPr>
+            <w:r>
+              <w:t>Zalogowanie na konto klienta</w:t>
+            </w:r>
+          </w:p>
+        </w:tc>
+      </w:tr>
+      <w:tr>
+        <w:trPr>
+          <w:jc w:val="center"/>
+        </w:trPr>
+        <w:tc>
+          <w:tcPr>
+            <w:tcW w:w="2547" w:type="dxa"/>
+            <w:vAlign w:val="center"/>
+          </w:tcPr>
+          <w:p>
+            <w:pPr>
+              <w:pStyle w:val="Tekstwiodcy"/>
+              <w:ind w:firstLine="0"/>
+              <w:jc w:val="center"/>
+              <w:rPr>
+                <w:b/>
+              </w:rPr>
+            </w:pPr>
+            <w:r>
+              <w:rPr>
+                <w:b/>
+              </w:rPr>
+              <w:t>Warunki końcowe</w:t>
+            </w:r>
+          </w:p>
+        </w:tc>
+        <w:tc>
+          <w:tcPr>
+            <w:tcW w:w="6515" w:type="dxa"/>
+            <w:vAlign w:val="center"/>
+          </w:tcPr>
+          <w:p>
+            <w:pPr>
+              <w:pStyle w:val="Tekstwiodcy"/>
+              <w:numPr>
+                <w:ilvl w:val="0"/>
+                <w:numId w:val="21"/>
+              </w:numPr>
+              <w:jc w:val="center"/>
+            </w:pPr>
+            <w:r>
+              <w:t>Uzyskanie listy zamówień klienta lub informacja o braku zamówień</w:t>
+            </w:r>
+          </w:p>
+        </w:tc>
+      </w:tr>
+      <w:tr>
+        <w:trPr>
+          <w:jc w:val="center"/>
+        </w:trPr>
+        <w:tc>
+          <w:tcPr>
+            <w:tcW w:w="2547" w:type="dxa"/>
+            <w:vAlign w:val="center"/>
+          </w:tcPr>
+          <w:p>
+            <w:pPr>
+              <w:pStyle w:val="Tekstwiodcy"/>
+              <w:ind w:firstLine="0"/>
+              <w:jc w:val="center"/>
+              <w:rPr>
+                <w:b/>
+              </w:rPr>
+            </w:pPr>
+            <w:r>
+              <w:rPr>
+                <w:b/>
+              </w:rPr>
+              <w:t>Przebieg podstawowy</w:t>
+            </w:r>
+          </w:p>
+        </w:tc>
+        <w:tc>
+          <w:tcPr>
+            <w:tcW w:w="6515" w:type="dxa"/>
+            <w:vAlign w:val="center"/>
+          </w:tcPr>
+          <w:p>
+            <w:pPr>
+              <w:pStyle w:val="NormalWeb"/>
+              <w:numPr>
+                <w:ilvl w:val="0"/>
+                <w:numId w:val="22"/>
+              </w:numPr>
+              <w:spacing w:line="360" w:lineRule="auto"/>
+              <w:rPr>
+                <w:lang w:val="pl-PL"/>
+              </w:rPr>
+            </w:pPr>
+            <w:r>
+              <w:rPr>
+                <w:lang w:val="pl-PL"/>
+              </w:rPr>
+              <w:t xml:space="preserve">Należy podać dane klienta. </w:t>
+            </w:r>
+          </w:p>
+          <w:p>
+            <w:pPr>
+              <w:pStyle w:val="NormalWeb"/>
+              <w:numPr>
+                <w:ilvl w:val="0"/>
+                <w:numId w:val="22"/>
+              </w:numPr>
+              <w:spacing w:line="360" w:lineRule="auto"/>
+              <w:rPr>
+                <w:lang w:val="pl-PL"/>
+              </w:rPr>
+            </w:pPr>
+            <w:r>
+              <w:rPr>
+                <w:lang w:val="pl-PL"/>
+              </w:rPr>
+              <w:t xml:space="preserve">Realizuje się PU Operacje_na zamówieniu </w:t>
+            </w:r>
+          </w:p>
+          <w:p>
+            <w:pPr>
+              <w:pStyle w:val="NormalWeb"/>
+              <w:numPr>
+                <w:ilvl w:val="0"/>
+                <w:numId w:val="22"/>
+              </w:numPr>
+              <w:spacing w:line="360" w:lineRule="auto"/>
+              <w:rPr>
+                <w:lang w:val="pl-PL"/>
+              </w:rPr>
+            </w:pPr>
+            <w:r>
+              <w:rPr>
+                <w:lang w:val="pl-PL"/>
+              </w:rPr>
+              <w:t>PU Operacje_na zamówieniu</w:t>
+            </w:r>
+            <w:r>
+              <w:rPr>
+                <w:lang w:val="pl-PL"/>
+              </w:rPr>
+              <w:t xml:space="preserve"> sprawdza dane klienta i zwraca listę jego zamówień</w:t>
+            </w:r>
+          </w:p>
+          <w:p>
+            <w:pPr>
+              <w:pStyle w:val="NormalWeb"/>
+              <w:numPr>
+                <w:ilvl w:val="0"/>
+                <w:numId w:val="22"/>
+              </w:numPr>
+              <w:spacing w:line="360" w:lineRule="auto"/>
+              <w:rPr>
+                <w:lang w:val="pl-PL"/>
+              </w:rPr>
+            </w:pPr>
+            <w:r>
+              <w:rPr>
+                <w:lang w:val="pl-PL"/>
+              </w:rPr>
+              <w:t xml:space="preserve">Lista zamówień użytkownika jest wyświetlana </w:t>
+            </w:r>
+          </w:p>
+        </w:tc>
+      </w:tr>
+      <w:tr>
+        <w:trPr>
+          <w:jc w:val="center"/>
+        </w:trPr>
+        <w:tc>
+          <w:tcPr>
+            <w:tcW w:w="2547" w:type="dxa"/>
+            <w:vAlign w:val="center"/>
+          </w:tcPr>
+          <w:p>
+            <w:pPr>
+              <w:pStyle w:val="Tekstwiodcy"/>
+              <w:ind w:firstLine="0"/>
+              <w:jc w:val="center"/>
+              <w:rPr>
+                <w:b/>
+              </w:rPr>
+            </w:pPr>
+            <w:r>
+              <w:rPr>
+                <w:b/>
+              </w:rPr>
+              <w:t>Przebieg alternatywny (brak zamówień)</w:t>
+            </w:r>
+          </w:p>
+        </w:tc>
+        <w:tc>
+          <w:tcPr>
+            <w:tcW w:w="6515" w:type="dxa"/>
+            <w:vAlign w:val="center"/>
+          </w:tcPr>
+          <w:p>
+            <w:pPr>
+              <w:pStyle w:val="NormalWeb"/>
+              <w:numPr>
+                <w:ilvl w:val="0"/>
+                <w:numId w:val="23"/>
+              </w:numPr>
+              <w:spacing w:line="360" w:lineRule="auto"/>
+              <w:rPr>
+                <w:lang w:val="pl-PL"/>
+              </w:rPr>
+            </w:pPr>
+            <w:r>
+              <w:rPr>
+                <w:lang w:val="pl-PL"/>
+              </w:rPr>
+              <w:t xml:space="preserve">Należy podać dane klienta. </w:t>
+            </w:r>
+          </w:p>
+          <w:p>
+            <w:pPr>
+              <w:pStyle w:val="NormalWeb"/>
+              <w:numPr>
+                <w:ilvl w:val="0"/>
+                <w:numId w:val="23"/>
+              </w:numPr>
+              <w:spacing w:line="360" w:lineRule="auto"/>
+              <w:rPr>
+                <w:lang w:val="pl-PL"/>
+              </w:rPr>
+            </w:pPr>
+            <w:r>
+              <w:rPr>
+                <w:lang w:val="pl-PL"/>
+              </w:rPr>
+              <w:t xml:space="preserve">Realizuje się PU Operacje_na zamówieniu </w:t>
+            </w:r>
+          </w:p>
+          <w:p>
+            <w:pPr>
+              <w:pStyle w:val="NormalWeb"/>
+              <w:numPr>
+                <w:ilvl w:val="0"/>
+                <w:numId w:val="23"/>
+              </w:numPr>
+              <w:spacing w:line="360" w:lineRule="auto"/>
+              <w:rPr>
+                <w:lang w:val="pl-PL"/>
+              </w:rPr>
+            </w:pPr>
+            <w:r>
+              <w:rPr>
+                <w:lang w:val="pl-PL"/>
+              </w:rPr>
+              <w:t>PU Operacje_na zamówieniu</w:t>
+            </w:r>
+            <w:r>
+              <w:rPr>
+                <w:lang w:val="pl-PL"/>
+              </w:rPr>
+              <w:t xml:space="preserve"> zwraca pustą listę zamówień</w:t>
+            </w:r>
+          </w:p>
+          <w:p>
+            <w:pPr>
+              <w:pStyle w:val="NormalWeb"/>
+              <w:numPr>
+                <w:ilvl w:val="0"/>
+                <w:numId w:val="23"/>
+              </w:numPr>
+              <w:spacing w:line="360" w:lineRule="auto"/>
+              <w:rPr>
+                <w:lang w:val="pl-PL"/>
+              </w:rPr>
+            </w:pPr>
+            <w:r>
+              <w:rPr>
+                <w:lang w:val="pl-PL"/>
+              </w:rPr>
+              <w:t>Wyświetlany jest komunikat o braku zamówień</w:t>
+            </w:r>
+          </w:p>
+        </w:tc>
+      </w:tr>
+    </w:tbl>
+    <w:p>
+      <w:pPr>
         <w:pStyle w:val="NrNagwek2"/>
       </w:pPr>
-      <w:bookmarkStart w:id="42" w:name="_Toc517872497"/>
+      <w:bookmarkStart w:id="45" w:name="_Toc518905150"/>
       <w:r>
         <w:t>Model danych</w:t>
       </w:r>
-      <w:bookmarkEnd w:id="42"/>
+      <w:bookmarkStart w:id="46" w:name="_GoBack"/>
+      <w:bookmarkEnd w:id="45"/>
+      <w:bookmarkEnd w:id="46"/>
     </w:p>
     <w:p>
       <w:pPr>
@@ -8934,9 +11190,317 @@
         </w:rPr>
       </w:pPr>
       <w:r>
+        <w:t xml:space="preserve">Na podstawie zaprojektowanych przypadków użycia i analizy biznesowej utworzony został model danych, z którego korzystać ma projektowany system. Jest to model, który docelowo ma rezydować w bazach danych każdego z oddziałów sklepu. </w:t>
+      </w:r>
+      <w:r>
         <w:rPr>
           <w:color w:val="FF0000"/>
         </w:rPr>
+        <w:t>TUTAJ SCHEMAT BAZY DANYCH i PONIŻEJ OPIS POSZCZEGÓLNYCH ENCJI (KRÓTKO)</w:t>
+      </w:r>
+    </w:p>
+    <w:p>
+      <w:pPr>
+        <w:pStyle w:val="Tekstwiodcy"/>
+        <w:ind w:firstLine="0"/>
+        <w:rPr>
+          <w:color w:val="FF0000"/>
+        </w:rPr>
+      </w:pPr>
+    </w:p>
+    <w:p>
+      <w:pPr>
+        <w:pStyle w:val="Tekstwiodcy"/>
+        <w:ind w:firstLine="0"/>
+        <w:rPr>
+          <w:color w:val="FF0000"/>
+        </w:rPr>
+      </w:pPr>
+    </w:p>
+    <w:p>
+      <w:pPr>
+        <w:pStyle w:val="Tekstwiodcy"/>
+        <w:ind w:firstLine="0"/>
+        <w:rPr>
+          <w:color w:val="FF0000"/>
+        </w:rPr>
+      </w:pPr>
+    </w:p>
+    <w:p>
+      <w:pPr>
+        <w:pStyle w:val="Tekstwiodcy"/>
+        <w:ind w:firstLine="0"/>
+        <w:rPr>
+          <w:color w:val="FF0000"/>
+        </w:rPr>
+      </w:pPr>
+    </w:p>
+    <w:p>
+      <w:pPr>
+        <w:pStyle w:val="Tekstwiodcy"/>
+        <w:ind w:firstLine="0"/>
+        <w:rPr>
+          <w:color w:val="FF0000"/>
+        </w:rPr>
+      </w:pPr>
+    </w:p>
+    <w:p>
+      <w:pPr>
+        <w:pStyle w:val="Tekstwiodcy"/>
+        <w:ind w:firstLine="0"/>
+        <w:rPr>
+          <w:color w:val="FF0000"/>
+        </w:rPr>
+      </w:pPr>
+    </w:p>
+    <w:p>
+      <w:pPr>
+        <w:pStyle w:val="Tekstwiodcy"/>
+        <w:ind w:firstLine="0"/>
+        <w:rPr>
+          <w:color w:val="FF0000"/>
+        </w:rPr>
+      </w:pPr>
+    </w:p>
+    <w:p>
+      <w:pPr>
+        <w:pStyle w:val="Tekstwiodcy"/>
+        <w:ind w:firstLine="0"/>
+        <w:rPr>
+          <w:color w:val="FF0000"/>
+        </w:rPr>
+      </w:pPr>
+    </w:p>
+    <w:p>
+      <w:pPr>
+        <w:pStyle w:val="Tekstwiodcy"/>
+        <w:ind w:firstLine="0"/>
+        <w:rPr>
+          <w:color w:val="FF0000"/>
+        </w:rPr>
+      </w:pPr>
+    </w:p>
+    <w:p>
+      <w:pPr>
+        <w:pStyle w:val="Tekstwiodcy"/>
+        <w:ind w:firstLine="0"/>
+        <w:rPr>
+          <w:color w:val="FF0000"/>
+        </w:rPr>
+      </w:pPr>
+    </w:p>
+    <w:p>
+      <w:pPr>
+        <w:pStyle w:val="Tekstwiodcy"/>
+        <w:ind w:firstLine="0"/>
+        <w:rPr>
+          <w:color w:val="FF0000"/>
+        </w:rPr>
+      </w:pPr>
+    </w:p>
+    <w:p>
+      <w:pPr>
+        <w:pStyle w:val="Tekstwiodcy"/>
+        <w:ind w:firstLine="0"/>
+        <w:rPr>
+          <w:color w:val="FF0000"/>
+        </w:rPr>
+      </w:pPr>
+    </w:p>
+    <w:p>
+      <w:pPr>
+        <w:pStyle w:val="Tekstwiodcy"/>
+        <w:ind w:firstLine="0"/>
+        <w:rPr>
+          <w:color w:val="FF0000"/>
+        </w:rPr>
+      </w:pPr>
+    </w:p>
+    <w:p>
+      <w:pPr>
+        <w:pStyle w:val="Tekstwiodcy"/>
+        <w:ind w:firstLine="0"/>
+        <w:rPr>
+          <w:color w:val="FF0000"/>
+        </w:rPr>
+      </w:pPr>
+    </w:p>
+    <w:p>
+      <w:pPr>
+        <w:pStyle w:val="Tekstwiodcy"/>
+        <w:ind w:firstLine="0"/>
+        <w:rPr>
+          <w:color w:val="FF0000"/>
+        </w:rPr>
+      </w:pPr>
+    </w:p>
+    <w:p>
+      <w:pPr>
+        <w:pStyle w:val="Tekstwiodcy"/>
+        <w:ind w:firstLine="0"/>
+        <w:rPr>
+          <w:color w:val="FF0000"/>
+        </w:rPr>
+      </w:pPr>
+    </w:p>
+    <w:p>
+      <w:pPr>
+        <w:pStyle w:val="Tekstwiodcy"/>
+        <w:ind w:firstLine="0"/>
+        <w:rPr>
+          <w:color w:val="FF0000"/>
+        </w:rPr>
+      </w:pPr>
+    </w:p>
+    <w:p>
+      <w:pPr>
+        <w:pStyle w:val="Tekstwiodcy"/>
+        <w:ind w:firstLine="0"/>
+        <w:rPr>
+          <w:color w:val="FF0000"/>
+        </w:rPr>
+      </w:pPr>
+    </w:p>
+    <w:p>
+      <w:pPr>
+        <w:pStyle w:val="Tekstwiodcy"/>
+        <w:ind w:firstLine="0"/>
+        <w:rPr>
+          <w:color w:val="FF0000"/>
+        </w:rPr>
+      </w:pPr>
+    </w:p>
+    <w:p>
+      <w:pPr>
+        <w:pStyle w:val="Tekstwiodcy"/>
+        <w:ind w:firstLine="0"/>
+        <w:rPr>
+          <w:color w:val="FF0000"/>
+        </w:rPr>
+      </w:pPr>
+    </w:p>
+    <w:p>
+      <w:pPr>
+        <w:pStyle w:val="Tekstwiodcy"/>
+        <w:ind w:firstLine="0"/>
+        <w:rPr>
+          <w:color w:val="FF0000"/>
+        </w:rPr>
+      </w:pPr>
+    </w:p>
+    <w:p>
+      <w:pPr>
+        <w:pStyle w:val="Tekstwiodcy"/>
+        <w:ind w:firstLine="0"/>
+        <w:rPr>
+          <w:color w:val="FF0000"/>
+        </w:rPr>
+      </w:pPr>
+    </w:p>
+    <w:p>
+      <w:pPr>
+        <w:pStyle w:val="Tekstwiodcy"/>
+        <w:ind w:firstLine="0"/>
+        <w:rPr>
+          <w:color w:val="FF0000"/>
+        </w:rPr>
+      </w:pPr>
+    </w:p>
+    <w:p>
+      <w:pPr>
+        <w:pStyle w:val="Tekstwiodcy"/>
+        <w:ind w:firstLine="0"/>
+        <w:rPr>
+          <w:color w:val="FF0000"/>
+        </w:rPr>
+      </w:pPr>
+    </w:p>
+    <w:p>
+      <w:pPr>
+        <w:pStyle w:val="Tekstwiodcy"/>
+        <w:ind w:firstLine="0"/>
+        <w:rPr>
+          <w:color w:val="FF0000"/>
+        </w:rPr>
+      </w:pPr>
+    </w:p>
+    <w:p>
+      <w:pPr>
+        <w:pStyle w:val="Tekstwiodcy"/>
+        <w:ind w:firstLine="0"/>
+        <w:rPr>
+          <w:color w:val="FF0000"/>
+        </w:rPr>
+      </w:pPr>
+    </w:p>
+    <w:p>
+      <w:pPr>
+        <w:pStyle w:val="Tekstwiodcy"/>
+        <w:ind w:firstLine="0"/>
+        <w:rPr>
+          <w:color w:val="FF0000"/>
+        </w:rPr>
+      </w:pPr>
+    </w:p>
+    <w:p>
+      <w:pPr>
+        <w:pStyle w:val="Tekstwiodcy"/>
+        <w:ind w:firstLine="0"/>
+        <w:rPr>
+          <w:color w:val="FF0000"/>
+        </w:rPr>
+      </w:pPr>
+    </w:p>
+    <w:p>
+      <w:pPr>
+        <w:pStyle w:val="Tekstwiodcy"/>
+        <w:ind w:firstLine="0"/>
+        <w:rPr>
+          <w:color w:val="FF0000"/>
+        </w:rPr>
+      </w:pPr>
+    </w:p>
+    <w:p>
+      <w:pPr>
+        <w:pStyle w:val="Tekstwiodcy"/>
+        <w:ind w:firstLine="0"/>
+        <w:rPr>
+          <w:color w:val="FF0000"/>
+        </w:rPr>
+      </w:pPr>
+    </w:p>
+    <w:p>
+      <w:pPr>
+        <w:pStyle w:val="NrNagwek1"/>
+      </w:pPr>
+      <w:bookmarkStart w:id="47" w:name="_Toc518905151"/>
+      <w:r>
+        <w:lastRenderedPageBreak/>
+        <w:t>Szczegóły projektowe</w:t>
+      </w:r>
+      <w:bookmarkEnd w:id="47"/>
+    </w:p>
+    <w:p>
+      <w:pPr>
+        <w:pStyle w:val="NrNagwek2"/>
+      </w:pPr>
+      <w:bookmarkStart w:id="48" w:name="_Toc518905152"/>
+      <w:r>
+        <w:t>Diagramy klas</w:t>
+      </w:r>
+      <w:bookmarkEnd w:id="48"/>
+    </w:p>
+    <w:p>
+      <w:pPr>
+        <w:pStyle w:val="Tekstwiodcy"/>
+        <w:rPr>
+          <w:color w:val="FF0000"/>
+        </w:rPr>
+      </w:pPr>
+      <w:r>
+        <w:rPr>
+          <w:color w:val="FF0000"/>
+        </w:rPr>
         <w:t>TODO</w:t>
       </w:r>
       <w:r>
@@ -8948,6 +11512,36 @@
     </w:p>
     <w:p>
       <w:pPr>
+        <w:pStyle w:val="NrNagwek2"/>
+      </w:pPr>
+      <w:bookmarkStart w:id="49" w:name="_Toc518905153"/>
+      <w:r>
+        <w:t>Diagramy sekwencji</w:t>
+      </w:r>
+      <w:bookmarkEnd w:id="49"/>
+    </w:p>
+    <w:p>
+      <w:pPr>
+        <w:pStyle w:val="Tekstwiodcy"/>
+        <w:rPr>
+          <w:color w:val="FF0000"/>
+        </w:rPr>
+      </w:pPr>
+      <w:r>
+        <w:rPr>
+          <w:color w:val="FF0000"/>
+        </w:rPr>
+        <w:t>TODO</w:t>
+      </w:r>
+      <w:r>
+        <w:rPr>
+          <w:color w:val="FF0000"/>
+        </w:rPr>
+        <w:t>:</w:t>
+      </w:r>
+    </w:p>
+    <w:p>
+      <w:pPr>
         <w:pStyle w:val="Tekstwiodcy"/>
         <w:ind w:firstLine="0"/>
         <w:rPr>
@@ -9065,23 +11659,87 @@
     </w:p>
     <w:p>
       <w:pPr>
+        <w:pStyle w:val="Tekstwiodcy"/>
+        <w:ind w:firstLine="0"/>
+        <w:rPr>
+          <w:color w:val="FF0000"/>
+        </w:rPr>
+      </w:pPr>
+    </w:p>
+    <w:p>
+      <w:pPr>
+        <w:pStyle w:val="Tekstwiodcy"/>
+        <w:ind w:firstLine="0"/>
+        <w:rPr>
+          <w:color w:val="FF0000"/>
+        </w:rPr>
+      </w:pPr>
+    </w:p>
+    <w:p>
+      <w:pPr>
+        <w:pStyle w:val="Tekstwiodcy"/>
+        <w:ind w:firstLine="0"/>
+        <w:rPr>
+          <w:color w:val="FF0000"/>
+        </w:rPr>
+      </w:pPr>
+    </w:p>
+    <w:p>
+      <w:pPr>
+        <w:pStyle w:val="Tekstwiodcy"/>
+        <w:ind w:firstLine="0"/>
+        <w:rPr>
+          <w:color w:val="FF0000"/>
+        </w:rPr>
+      </w:pPr>
+    </w:p>
+    <w:p>
+      <w:pPr>
+        <w:pStyle w:val="Tekstwiodcy"/>
+        <w:ind w:firstLine="0"/>
+        <w:rPr>
+          <w:color w:val="FF0000"/>
+        </w:rPr>
+      </w:pPr>
+    </w:p>
+    <w:p>
+      <w:pPr>
+        <w:pStyle w:val="Tekstwiodcy"/>
+        <w:ind w:firstLine="0"/>
+        <w:rPr>
+          <w:color w:val="FF0000"/>
+        </w:rPr>
+      </w:pPr>
+    </w:p>
+    <w:p>
+      <w:pPr>
+        <w:pStyle w:val="Tekstwiodcy"/>
+        <w:ind w:firstLine="0"/>
+        <w:rPr>
+          <w:color w:val="FF0000"/>
+        </w:rPr>
+      </w:pPr>
+    </w:p>
+    <w:p>
+      <w:pPr>
         <w:pStyle w:val="NrNagwek1"/>
       </w:pPr>
-      <w:bookmarkStart w:id="43" w:name="_Toc517872498"/>
-      <w:r>
-        <w:t>Szczegóły projektowe</w:t>
-      </w:r>
-      <w:bookmarkEnd w:id="43"/>
+      <w:bookmarkStart w:id="50" w:name="_Toc518905154"/>
+      <w:r>
+        <w:lastRenderedPageBreak/>
+        <w:t>Szczegóły implementacyjne</w:t>
+      </w:r>
+      <w:bookmarkEnd w:id="50"/>
     </w:p>
     <w:p>
       <w:pPr>
         <w:pStyle w:val="NrNagwek2"/>
       </w:pPr>
-      <w:bookmarkStart w:id="44" w:name="_Toc517872499"/>
-      <w:r>
-        <w:t>Diagramy klas</w:t>
-      </w:r>
-      <w:bookmarkEnd w:id="44"/>
+      <w:bookmarkStart w:id="51" w:name="_Toc518905155"/>
+      <w:r>
+        <w:t>Architektura systemu</w:t>
+      </w:r>
+      <w:bookmarkEnd w:id="51"/>
     </w:p>
     <w:p>
       <w:pPr>
@@ -9094,6 +11752,31 @@
         <w:rPr>
           <w:color w:val="FF0000"/>
         </w:rPr>
+        <w:t>TODO:</w:t>
+      </w:r>
+    </w:p>
+    <w:p>
+      <w:pPr>
+        <w:pStyle w:val="NrNagwek2"/>
+      </w:pPr>
+      <w:bookmarkStart w:id="52" w:name="_Toc518905156"/>
+      <w:r>
+        <w:t>Rozproszoność systemu</w:t>
+      </w:r>
+      <w:bookmarkEnd w:id="52"/>
+    </w:p>
+    <w:p>
+      <w:pPr>
+        <w:pStyle w:val="Tekstwiodcy"/>
+        <w:rPr>
+          <w:color w:val="FF0000"/>
+        </w:rPr>
+      </w:pPr>
+      <w:bookmarkStart w:id="53" w:name="_Toc517872525"/>
+      <w:r>
+        <w:rPr>
+          <w:color w:val="FF0000"/>
+        </w:rPr>
         <w:t>TODO</w:t>
       </w:r>
       <w:r>
@@ -9105,290 +11788,15 @@
     </w:p>
     <w:p>
       <w:pPr>
-        <w:pStyle w:val="NrNagwek2"/>
-      </w:pPr>
-      <w:bookmarkStart w:id="45" w:name="_Toc517872500"/>
-      <w:r>
-        <w:t>Diagramy sekwencji</w:t>
-      </w:r>
-      <w:bookmarkEnd w:id="45"/>
-    </w:p>
-    <w:p>
-      <w:pPr>
-        <w:pStyle w:val="Tekstwiodcy"/>
+        <w:pStyle w:val="Caption"/>
         <w:rPr>
           <w:color w:val="FF0000"/>
         </w:rPr>
       </w:pPr>
-      <w:r>
-        <w:rPr>
-          <w:color w:val="FF0000"/>
-        </w:rPr>
-        <w:t>TODO</w:t>
-      </w:r>
-      <w:r>
-        <w:rPr>
-          <w:color w:val="FF0000"/>
-        </w:rPr>
-        <w:t>:</w:t>
-      </w:r>
-    </w:p>
-    <w:p>
-      <w:pPr>
-        <w:pStyle w:val="Tekstwiodcy"/>
-        <w:ind w:firstLine="0"/>
-        <w:rPr>
-          <w:color w:val="FF0000"/>
-        </w:rPr>
-      </w:pPr>
-    </w:p>
-    <w:p>
-      <w:pPr>
-        <w:pStyle w:val="Tekstwiodcy"/>
-        <w:ind w:firstLine="0"/>
-        <w:rPr>
-          <w:color w:val="FF0000"/>
-        </w:rPr>
-      </w:pPr>
-    </w:p>
-    <w:p>
-      <w:pPr>
-        <w:pStyle w:val="Tekstwiodcy"/>
-        <w:ind w:firstLine="0"/>
-        <w:rPr>
-          <w:color w:val="FF0000"/>
-        </w:rPr>
-      </w:pPr>
-    </w:p>
-    <w:p>
-      <w:pPr>
-        <w:pStyle w:val="Tekstwiodcy"/>
-        <w:ind w:firstLine="0"/>
-        <w:rPr>
-          <w:color w:val="FF0000"/>
-        </w:rPr>
-      </w:pPr>
-    </w:p>
-    <w:p>
-      <w:pPr>
-        <w:pStyle w:val="Tekstwiodcy"/>
-        <w:ind w:firstLine="0"/>
-        <w:rPr>
-          <w:color w:val="FF0000"/>
-        </w:rPr>
-      </w:pPr>
-    </w:p>
-    <w:p>
-      <w:pPr>
-        <w:pStyle w:val="Tekstwiodcy"/>
-        <w:ind w:firstLine="0"/>
-        <w:rPr>
-          <w:color w:val="FF0000"/>
-        </w:rPr>
-      </w:pPr>
-    </w:p>
-    <w:p>
-      <w:pPr>
-        <w:pStyle w:val="Tekstwiodcy"/>
-        <w:ind w:firstLine="0"/>
-        <w:rPr>
-          <w:color w:val="FF0000"/>
-        </w:rPr>
-      </w:pPr>
-    </w:p>
-    <w:p>
-      <w:pPr>
-        <w:pStyle w:val="Tekstwiodcy"/>
-        <w:ind w:firstLine="0"/>
-        <w:rPr>
-          <w:color w:val="FF0000"/>
-        </w:rPr>
-      </w:pPr>
-    </w:p>
-    <w:p>
-      <w:pPr>
-        <w:pStyle w:val="Tekstwiodcy"/>
-        <w:ind w:firstLine="0"/>
-        <w:rPr>
-          <w:color w:val="FF0000"/>
-        </w:rPr>
-      </w:pPr>
-    </w:p>
-    <w:p>
-      <w:pPr>
-        <w:pStyle w:val="Tekstwiodcy"/>
-        <w:ind w:firstLine="0"/>
-        <w:rPr>
-          <w:color w:val="FF0000"/>
-        </w:rPr>
-      </w:pPr>
-    </w:p>
-    <w:p>
-      <w:pPr>
-        <w:pStyle w:val="Tekstwiodcy"/>
-        <w:ind w:firstLine="0"/>
-        <w:rPr>
-          <w:color w:val="FF0000"/>
-        </w:rPr>
-      </w:pPr>
-    </w:p>
-    <w:p>
-      <w:pPr>
-        <w:pStyle w:val="Tekstwiodcy"/>
-        <w:ind w:firstLine="0"/>
-        <w:rPr>
-          <w:color w:val="FF0000"/>
-        </w:rPr>
-      </w:pPr>
-    </w:p>
-    <w:p>
-      <w:pPr>
-        <w:pStyle w:val="Tekstwiodcy"/>
-        <w:ind w:firstLine="0"/>
-        <w:rPr>
-          <w:color w:val="FF0000"/>
-        </w:rPr>
-      </w:pPr>
-    </w:p>
-    <w:p>
-      <w:pPr>
-        <w:pStyle w:val="Tekstwiodcy"/>
-        <w:ind w:firstLine="0"/>
-        <w:rPr>
-          <w:color w:val="FF0000"/>
-        </w:rPr>
-      </w:pPr>
-    </w:p>
-    <w:p>
-      <w:pPr>
-        <w:pStyle w:val="Tekstwiodcy"/>
-        <w:ind w:firstLine="0"/>
-        <w:rPr>
-          <w:color w:val="FF0000"/>
-        </w:rPr>
-      </w:pPr>
-    </w:p>
-    <w:p>
-      <w:pPr>
-        <w:pStyle w:val="Tekstwiodcy"/>
-        <w:ind w:firstLine="0"/>
-        <w:rPr>
-          <w:color w:val="FF0000"/>
-        </w:rPr>
-      </w:pPr>
-    </w:p>
-    <w:p>
-      <w:pPr>
-        <w:pStyle w:val="Tekstwiodcy"/>
-        <w:ind w:firstLine="0"/>
-        <w:rPr>
-          <w:color w:val="FF0000"/>
-        </w:rPr>
-      </w:pPr>
-    </w:p>
-    <w:p>
-      <w:pPr>
-        <w:pStyle w:val="Tekstwiodcy"/>
-        <w:ind w:firstLine="0"/>
-        <w:rPr>
-          <w:color w:val="FF0000"/>
-        </w:rPr>
-      </w:pPr>
-    </w:p>
-    <w:p>
-      <w:pPr>
-        <w:pStyle w:val="Tekstwiodcy"/>
-        <w:ind w:firstLine="0"/>
-        <w:rPr>
-          <w:color w:val="FF0000"/>
-        </w:rPr>
-      </w:pPr>
-    </w:p>
-    <w:p>
-      <w:pPr>
-        <w:pStyle w:val="Tekstwiodcy"/>
-        <w:ind w:firstLine="0"/>
-        <w:rPr>
-          <w:color w:val="FF0000"/>
-        </w:rPr>
-      </w:pPr>
-    </w:p>
-    <w:p>
-      <w:pPr>
-        <w:pStyle w:val="NrNagwek1"/>
-      </w:pPr>
-      <w:bookmarkStart w:id="46" w:name="_Toc517872501"/>
-      <w:r>
-        <w:t>Szczegóły implementacyjne</w:t>
-      </w:r>
-      <w:bookmarkEnd w:id="46"/>
-    </w:p>
-    <w:p>
-      <w:pPr>
-        <w:pStyle w:val="NrNagwek2"/>
-      </w:pPr>
-      <w:bookmarkStart w:id="47" w:name="_Toc517872502"/>
-      <w:r>
-        <w:t>Architektura systemu</w:t>
-      </w:r>
-      <w:bookmarkEnd w:id="47"/>
-    </w:p>
-    <w:p>
-      <w:pPr>
-        <w:pStyle w:val="Tekstwiodcy"/>
-        <w:rPr>
-          <w:color w:val="FF0000"/>
-        </w:rPr>
-      </w:pPr>
-      <w:r>
-        <w:rPr>
-          <w:color w:val="FF0000"/>
-        </w:rPr>
-        <w:t>TODO:</w:t>
-      </w:r>
-    </w:p>
-    <w:p>
-      <w:pPr>
-        <w:pStyle w:val="NrNagwek2"/>
-      </w:pPr>
-      <w:bookmarkStart w:id="48" w:name="_Toc517872503"/>
-      <w:r>
-        <w:t>Rozproszoność systemu</w:t>
-      </w:r>
-      <w:bookmarkEnd w:id="48"/>
-    </w:p>
-    <w:p>
-      <w:pPr>
-        <w:pStyle w:val="Tekstwiodcy"/>
-        <w:rPr>
-          <w:color w:val="FF0000"/>
-        </w:rPr>
-      </w:pPr>
-      <w:bookmarkStart w:id="49" w:name="_Toc517872525"/>
-      <w:r>
-        <w:rPr>
-          <w:color w:val="FF0000"/>
-        </w:rPr>
-        <w:t>TODO</w:t>
-      </w:r>
-      <w:r>
-        <w:rPr>
-          <w:color w:val="FF0000"/>
-        </w:rPr>
-        <w:t>:</w:t>
-      </w:r>
-    </w:p>
-    <w:p>
-      <w:pPr>
-        <w:pStyle w:val="Legenda"/>
-        <w:rPr>
-          <w:color w:val="FF0000"/>
-        </w:rPr>
-      </w:pPr>
-    </w:p>
-    <w:p>
-      <w:pPr>
-        <w:pStyle w:val="Legenda"/>
+    </w:p>
+    <w:p>
+      <w:pPr>
+        <w:pStyle w:val="Caption"/>
         <w:rPr>
           <w:color w:val="FF0000"/>
           <w:lang w:val="en-US"/>
@@ -9443,18 +11851,27 @@
         </w:rPr>
         <w:t xml:space="preserve">. </w:t>
       </w:r>
-      <w:bookmarkEnd w:id="49"/>
+      <w:bookmarkEnd w:id="53"/>
+      <w:proofErr w:type="spellStart"/>
       <w:r>
         <w:rPr>
           <w:color w:val="FF0000"/>
           <w:lang w:val="en-US"/>
         </w:rPr>
-        <w:t>Testowy listing</w:t>
-      </w:r>
-    </w:p>
-    <w:p>
-      <w:pPr>
-        <w:pStyle w:val="Legenda"/>
+        <w:t>Testowy</w:t>
+      </w:r>
+      <w:proofErr w:type="spellEnd"/>
+      <w:r>
+        <w:rPr>
+          <w:color w:val="FF0000"/>
+          <w:lang w:val="en-US"/>
+        </w:rPr>
+        <w:t xml:space="preserve"> listing</w:t>
+      </w:r>
+    </w:p>
+    <w:p>
+      <w:pPr>
+        <w:pStyle w:val="Caption"/>
         <w:jc w:val="left"/>
         <w:rPr>
           <w:rFonts w:ascii="Courier New" w:hAnsi="Courier New" w:cs="Courier New"/>
@@ -9504,43 +11921,43 @@
           <w:lang w:val="en-US"/>
         </w:rPr>
         <w:br/>
-        <w:t>Accept: text/html ,application/xhtml+xml,application/xml|</w:t>
-      </w:r>
+        <w:t>Accept: text/</w:t>
+      </w:r>
+      <w:proofErr w:type="gramStart"/>
       <w:r>
         <w:rPr>
           <w:rFonts w:ascii="Courier New" w:hAnsi="Courier New" w:cs="Courier New"/>
           <w:color w:val="FF0000"/>
           <w:lang w:val="en-US"/>
         </w:rPr>
-        <w:br/>
-        <w:t>User -Agent: Mozilla/5.0 ...</w:t>
-      </w:r>
+        <w:t>html ,application</w:t>
+      </w:r>
+      <w:proofErr w:type="gramEnd"/>
       <w:r>
         <w:rPr>
           <w:rFonts w:ascii="Courier New" w:hAnsi="Courier New" w:cs="Courier New"/>
           <w:color w:val="FF0000"/>
           <w:lang w:val="en-US"/>
         </w:rPr>
-        <w:br/>
-        <w:t>Accept -Encoding: gzip ,deflate ,sdch</w:t>
-      </w:r>
+        <w:t>/</w:t>
+      </w:r>
+      <w:proofErr w:type="spellStart"/>
       <w:r>
         <w:rPr>
           <w:rFonts w:ascii="Courier New" w:hAnsi="Courier New" w:cs="Courier New"/>
           <w:color w:val="FF0000"/>
           <w:lang w:val="en-US"/>
         </w:rPr>
-        <w:br/>
-        <w:t>Accept -Language: en-US...</w:t>
-      </w:r>
+        <w:t>xhtml+xml,application</w:t>
+      </w:r>
+      <w:proofErr w:type="spellEnd"/>
       <w:r>
         <w:rPr>
           <w:rFonts w:ascii="Courier New" w:hAnsi="Courier New" w:cs="Courier New"/>
           <w:color w:val="FF0000"/>
           <w:lang w:val="en-US"/>
         </w:rPr>
-        <w:br/>
-        <w:t>Accept -C</w:t>
+        <w:t>/xml|</w:t>
       </w:r>
       <w:r>
         <w:rPr>
@@ -9548,6 +11965,88 @@
           <w:color w:val="FF0000"/>
           <w:lang w:val="en-US"/>
         </w:rPr>
+        <w:br/>
+        <w:t>User -Agent: Mozilla/5.0 ...</w:t>
+      </w:r>
+      <w:r>
+        <w:rPr>
+          <w:rFonts w:ascii="Courier New" w:hAnsi="Courier New" w:cs="Courier New"/>
+          <w:color w:val="FF0000"/>
+          <w:lang w:val="en-US"/>
+        </w:rPr>
+        <w:br/>
+        <w:t xml:space="preserve">Accept -Encoding: </w:t>
+      </w:r>
+      <w:proofErr w:type="spellStart"/>
+      <w:r>
+        <w:rPr>
+          <w:rFonts w:ascii="Courier New" w:hAnsi="Courier New" w:cs="Courier New"/>
+          <w:color w:val="FF0000"/>
+          <w:lang w:val="en-US"/>
+        </w:rPr>
+        <w:t>gzip</w:t>
+      </w:r>
+      <w:proofErr w:type="spellEnd"/>
+      <w:r>
+        <w:rPr>
+          <w:rFonts w:ascii="Courier New" w:hAnsi="Courier New" w:cs="Courier New"/>
+          <w:color w:val="FF0000"/>
+          <w:lang w:val="en-US"/>
+        </w:rPr>
+        <w:t xml:space="preserve"> ,deflate ,</w:t>
+      </w:r>
+      <w:proofErr w:type="spellStart"/>
+      <w:r>
+        <w:rPr>
+          <w:rFonts w:ascii="Courier New" w:hAnsi="Courier New" w:cs="Courier New"/>
+          <w:color w:val="FF0000"/>
+          <w:lang w:val="en-US"/>
+        </w:rPr>
+        <w:t>sdch</w:t>
+      </w:r>
+      <w:proofErr w:type="spellEnd"/>
+      <w:r>
+        <w:rPr>
+          <w:rFonts w:ascii="Courier New" w:hAnsi="Courier New" w:cs="Courier New"/>
+          <w:color w:val="FF0000"/>
+          <w:lang w:val="en-US"/>
+        </w:rPr>
+        <w:br/>
+        <w:t xml:space="preserve">Accept -Language: </w:t>
+      </w:r>
+      <w:proofErr w:type="spellStart"/>
+      <w:r>
+        <w:rPr>
+          <w:rFonts w:ascii="Courier New" w:hAnsi="Courier New" w:cs="Courier New"/>
+          <w:color w:val="FF0000"/>
+          <w:lang w:val="en-US"/>
+        </w:rPr>
+        <w:t>en</w:t>
+      </w:r>
+      <w:proofErr w:type="spellEnd"/>
+      <w:r>
+        <w:rPr>
+          <w:rFonts w:ascii="Courier New" w:hAnsi="Courier New" w:cs="Courier New"/>
+          <w:color w:val="FF0000"/>
+          <w:lang w:val="en-US"/>
+        </w:rPr>
+        <w:t>-US...</w:t>
+      </w:r>
+      <w:r>
+        <w:rPr>
+          <w:rFonts w:ascii="Courier New" w:hAnsi="Courier New" w:cs="Courier New"/>
+          <w:color w:val="FF0000"/>
+          <w:lang w:val="en-US"/>
+        </w:rPr>
+        <w:br/>
+        <w:t>Accept -C</w:t>
+      </w:r>
+      <w:r>
+        <w:rPr>
+          <w:rFonts w:ascii="Courier New" w:hAnsi="Courier New" w:cs="Courier New"/>
+          <w:color w:val="FF0000"/>
+          <w:lang w:val="en-US"/>
+        </w:rPr>
         <w:t>harset: windows -1251,utf -8...</w:t>
       </w:r>
     </w:p>
@@ -9555,11 +12054,11 @@
       <w:pPr>
         <w:pStyle w:val="NrNagwek2"/>
       </w:pPr>
-      <w:bookmarkStart w:id="50" w:name="_Toc517872504"/>
+      <w:bookmarkStart w:id="54" w:name="_Toc518905157"/>
       <w:r>
         <w:t>Bezpieczeństwo</w:t>
       </w:r>
-      <w:bookmarkEnd w:id="50"/>
+      <w:bookmarkEnd w:id="54"/>
     </w:p>
     <w:p>
       <w:pPr>
@@ -9657,12 +12156,12 @@
       <w:pPr>
         <w:pStyle w:val="NrNagwek1"/>
       </w:pPr>
-      <w:bookmarkStart w:id="51" w:name="_Toc517872505"/>
+      <w:bookmarkStart w:id="55" w:name="_Toc518905158"/>
       <w:r>
         <w:lastRenderedPageBreak/>
         <w:t>Pomiary wydajności i analiza wyników</w:t>
       </w:r>
-      <w:bookmarkEnd w:id="51"/>
+      <w:bookmarkEnd w:id="55"/>
     </w:p>
     <w:p>
       <w:pPr>
@@ -9710,11 +12209,11 @@
       <w:pPr>
         <w:pStyle w:val="NrNagwek2"/>
       </w:pPr>
-      <w:bookmarkStart w:id="52" w:name="_Toc517872506"/>
+      <w:bookmarkStart w:id="56" w:name="_Toc518905159"/>
       <w:r>
         <w:t>Użyte metryki</w:t>
       </w:r>
-      <w:bookmarkEnd w:id="52"/>
+      <w:bookmarkEnd w:id="56"/>
     </w:p>
     <w:p>
       <w:pPr>
@@ -9740,11 +12239,11 @@
       <w:pPr>
         <w:pStyle w:val="NrNagwek2"/>
       </w:pPr>
-      <w:bookmarkStart w:id="53" w:name="_Toc517872507"/>
+      <w:bookmarkStart w:id="57" w:name="_Toc518905160"/>
       <w:r>
         <w:t>Środowiska testowe</w:t>
       </w:r>
-      <w:bookmarkEnd w:id="53"/>
+      <w:bookmarkEnd w:id="57"/>
     </w:p>
     <w:p>
       <w:pPr>
@@ -9770,11 +12269,11 @@
       <w:pPr>
         <w:pStyle w:val="NrNagwek2"/>
       </w:pPr>
-      <w:bookmarkStart w:id="54" w:name="_Toc517872508"/>
+      <w:bookmarkStart w:id="58" w:name="_Toc518905161"/>
       <w:r>
         <w:t>Otrzymane wyniki</w:t>
       </w:r>
-      <w:bookmarkEnd w:id="54"/>
+      <w:bookmarkEnd w:id="58"/>
     </w:p>
     <w:p>
       <w:pPr>
@@ -9800,11 +12299,11 @@
       <w:pPr>
         <w:pStyle w:val="NrNagwek2"/>
       </w:pPr>
-      <w:bookmarkStart w:id="55" w:name="_Toc517872509"/>
+      <w:bookmarkStart w:id="59" w:name="_Toc518905162"/>
       <w:r>
         <w:t>Analiza wyników</w:t>
       </w:r>
-      <w:bookmarkEnd w:id="55"/>
+      <w:bookmarkEnd w:id="59"/>
     </w:p>
     <w:p>
       <w:pPr>
@@ -9884,12 +12383,12 @@
       <w:pPr>
         <w:pStyle w:val="NrNagwek1"/>
       </w:pPr>
-      <w:bookmarkStart w:id="56" w:name="_Toc517872510"/>
+      <w:bookmarkStart w:id="60" w:name="_Toc518905163"/>
       <w:r>
         <w:lastRenderedPageBreak/>
         <w:t>Podsumowanie i wnioski</w:t>
       </w:r>
-      <w:bookmarkEnd w:id="56"/>
+      <w:bookmarkEnd w:id="60"/>
     </w:p>
     <w:p>
       <w:pPr>
@@ -9914,12 +12413,12 @@
     </w:p>
     <w:p>
       <w:pPr>
-        <w:pStyle w:val="Nagwek1"/>
+        <w:pStyle w:val="Heading1"/>
         <w:rPr>
           <w:lang w:val="sv-SE"/>
         </w:rPr>
       </w:pPr>
-      <w:bookmarkStart w:id="57" w:name="_Toc517872511"/>
+      <w:bookmarkStart w:id="61" w:name="_Toc518905164"/>
       <w:r>
         <w:rPr>
           <w:lang w:val="sv-SE"/>
@@ -9927,11 +12426,11 @@
         <w:lastRenderedPageBreak/>
         <w:t>Literatura</w:t>
       </w:r>
-      <w:bookmarkEnd w:id="57"/>
-    </w:p>
-    <w:p>
-      <w:pPr>
-        <w:pStyle w:val="Legenda"/>
+      <w:bookmarkEnd w:id="61"/>
+    </w:p>
+    <w:p>
+      <w:pPr>
+        <w:pStyle w:val="Caption"/>
       </w:pPr>
       <w:r>
         <w:rPr>
@@ -9984,7 +12483,7 @@
       <w:hyperlink r:id="rId22" w:history="1">
         <w:r>
           <w:rPr>
-            <w:rStyle w:val="Hipercze"/>
+            <w:rStyle w:val="Hyperlink"/>
           </w:rPr>
           <w:t>http://www.oracle.com/technetwork/java/javaee/overview-140548.html</w:t>
         </w:r>
@@ -9997,7 +12496,7 @@
       <w:hyperlink r:id="rId23" w:history="1">
         <w:r>
           <w:rPr>
-            <w:rStyle w:val="Hipercze"/>
+            <w:rStyle w:val="Hyperlink"/>
           </w:rPr>
           <w:t>https://en.wikipedia.org/wiki/Model%E2%80%93view%E2%80%93controller</w:t>
         </w:r>
@@ -10018,7 +12517,7 @@
       <w:hyperlink r:id="rId24" w:history="1">
         <w:r>
           <w:rPr>
-            <w:rStyle w:val="Hipercze"/>
+            <w:rStyle w:val="Hyperlink"/>
           </w:rPr>
           <w:t>http://wazniak.mimuw.edu.pl/images/1/1e/ZAWWW-2st1.2-w04.tresc-1.0czb.pdf</w:t>
         </w:r>
@@ -10037,7 +12536,7 @@
       <w:hyperlink r:id="rId25" w:history="1">
         <w:r>
           <w:rPr>
-            <w:rStyle w:val="Hipercze"/>
+            <w:rStyle w:val="Hyperlink"/>
           </w:rPr>
           <w:t>https://docs.oracle.com/javaee/7/index.html</w:t>
         </w:r>
@@ -10049,33 +12548,6 @@
         <w:rPr>
           <w:sz w:val="22"/>
           <w:szCs w:val="18"/>
-        </w:rPr>
-      </w:pPr>
-      <w:r>
-        <w:br w:type="page"/>
-      </w:r>
-    </w:p>
-    <w:p>
-      <w:pPr>
-        <w:pStyle w:val="Nagwek1"/>
-        <w:rPr>
-          <w:lang w:val="en-US"/>
-        </w:rPr>
-      </w:pPr>
-      <w:bookmarkStart w:id="58" w:name="_Toc517872512"/>
-      <w:r>
-        <w:rPr>
-          <w:lang w:val="en-US"/>
-        </w:rPr>
-        <w:lastRenderedPageBreak/>
-        <w:t>Dodatek A</w:t>
-      </w:r>
-      <w:bookmarkEnd w:id="58"/>
-    </w:p>
-    <w:p>
-      <w:pPr>
-        <w:rPr>
-          <w:lang w:val="en-US"/>
         </w:rPr>
       </w:pPr>
     </w:p>
@@ -10120,13 +12592,13 @@
 <w:ftr xmlns:wpc="http://schemas.microsoft.com/office/word/2010/wordprocessingCanvas" xmlns:cx="http://schemas.microsoft.com/office/drawing/2014/chartex" xmlns:cx1="http://schemas.microsoft.com/office/drawing/2015/9/8/chartex" xmlns:cx2="http://schemas.microsoft.com/office/drawing/2015/10/21/chartex" xmlns:cx3="http://schemas.microsoft.com/office/drawing/2016/5/9/chartex" xmlns:cx4="http://schemas.microsoft.com/office/drawing/2016/5/10/chartex" xmlns:cx5="http://schemas.microsoft.com/office/drawing/2016/5/11/chartex" xmlns:cx6="http://schemas.microsoft.com/office/drawing/2016/5/12/chartex" xmlns:cx7="http://schemas.microsoft.com/office/drawing/2016/5/13/chartex" xmlns:cx8="http://schemas.microsoft.com/office/drawing/2016/5/14/chartex" xmlns:mc="http://schemas.openxmlformats.org/markup-compatibility/2006" xmlns:aink="http://schemas.microsoft.com/office/drawing/2016/ink" xmlns:am3d="http://schemas.microsoft.com/office/drawing/2017/model3d" xmlns:o="urn:schemas-microsoft-com:office:office" xmlns:r="http://schemas.openxmlformats.org/officeDocument/2006/relationships" xmlns:m="http://schemas.openxmlformats.org/officeDocument/2006/math" xmlns:v="urn:schemas-microsoft-com:vml" xmlns:wp14="http://schemas.microsoft.com/office/word/2010/wordprocessingDrawing" xmlns:wp="http://schemas.openxmlformats.org/drawingml/2006/wordprocessingDrawing" xmlns:w10="urn:schemas-microsoft-com:office:word" xmlns:w="http://schemas.openxmlformats.org/wordprocessingml/2006/main" xmlns:w14="http://schemas.microsoft.com/office/word/2010/wordml" xmlns:w15="http://schemas.microsoft.com/office/word/2012/wordml" xmlns:w16cid="http://schemas.microsoft.com/office/word/2016/wordml/cid" xmlns:w16se="http://schemas.microsoft.com/office/word/2015/wordml/symex" xmlns:wpg="http://schemas.microsoft.com/office/word/2010/wordprocessingGroup" xmlns:wpi="http://schemas.microsoft.com/office/word/2010/wordprocessingInk" xmlns:wne="http://schemas.microsoft.com/office/word/2006/wordml" xmlns:wps="http://schemas.microsoft.com/office/word/2010/wordprocessingShape" mc:Ignorable="w14 w15 w16se w16cid wp14">
   <w:p>
     <w:pPr>
-      <w:pStyle w:val="Stopka"/>
+      <w:pStyle w:val="Footer"/>
       <w:jc w:val="right"/>
     </w:pPr>
   </w:p>
   <w:p>
     <w:pPr>
-      <w:pStyle w:val="Stopka"/>
+      <w:pStyle w:val="Footer"/>
     </w:pPr>
   </w:p>
 </w:ftr>
@@ -10145,7 +12617,7 @@
     <w:sdtContent>
       <w:p>
         <w:pPr>
-          <w:pStyle w:val="Stopka"/>
+          <w:pStyle w:val="Footer"/>
           <w:jc w:val="right"/>
         </w:pPr>
         <w:r>
@@ -10174,7 +12646,7 @@
   </w:sdt>
   <w:p>
     <w:pPr>
-      <w:pStyle w:val="Stopka"/>
+      <w:pStyle w:val="Footer"/>
     </w:pPr>
   </w:p>
 </w:ftr>
@@ -10633,6 +13105,95 @@
     </w:lvl>
   </w:abstractNum>
   <w:abstractNum w:abstractNumId="4" w15:restartNumberingAfterBreak="0">
+    <w:nsid w:val="0DBC23A6"/>
+    <w:multiLevelType w:val="hybridMultilevel"/>
+    <w:tmpl w:val="DBB421AA"/>
+    <w:lvl w:ilvl="0" w:tplc="0407000F">
+      <w:start w:val="1"/>
+      <w:numFmt w:val="decimal"/>
+      <w:lvlText w:val="%1."/>
+      <w:lvlJc w:val="left"/>
+      <w:pPr>
+        <w:ind w:left="720" w:hanging="360"/>
+      </w:pPr>
+      <w:rPr>
+        <w:rFonts w:hint="default"/>
+      </w:rPr>
+    </w:lvl>
+    <w:lvl w:ilvl="1" w:tplc="04070019" w:tentative="1">
+      <w:start w:val="1"/>
+      <w:numFmt w:val="lowerLetter"/>
+      <w:lvlText w:val="%2."/>
+      <w:lvlJc w:val="left"/>
+      <w:pPr>
+        <w:ind w:left="1440" w:hanging="360"/>
+      </w:pPr>
+    </w:lvl>
+    <w:lvl w:ilvl="2" w:tplc="0407001B" w:tentative="1">
+      <w:start w:val="1"/>
+      <w:numFmt w:val="lowerRoman"/>
+      <w:lvlText w:val="%3."/>
+      <w:lvlJc w:val="right"/>
+      <w:pPr>
+        <w:ind w:left="2160" w:hanging="180"/>
+      </w:pPr>
+    </w:lvl>
+    <w:lvl w:ilvl="3" w:tplc="0407000F" w:tentative="1">
+      <w:start w:val="1"/>
+      <w:numFmt w:val="decimal"/>
+      <w:lvlText w:val="%4."/>
+      <w:lvlJc w:val="left"/>
+      <w:pPr>
+        <w:ind w:left="2880" w:hanging="360"/>
+      </w:pPr>
+    </w:lvl>
+    <w:lvl w:ilvl="4" w:tplc="04070019" w:tentative="1">
+      <w:start w:val="1"/>
+      <w:numFmt w:val="lowerLetter"/>
+      <w:lvlText w:val="%5."/>
+      <w:lvlJc w:val="left"/>
+      <w:pPr>
+        <w:ind w:left="3600" w:hanging="360"/>
+      </w:pPr>
+    </w:lvl>
+    <w:lvl w:ilvl="5" w:tplc="0407001B" w:tentative="1">
+      <w:start w:val="1"/>
+      <w:numFmt w:val="lowerRoman"/>
+      <w:lvlText w:val="%6."/>
+      <w:lvlJc w:val="right"/>
+      <w:pPr>
+        <w:ind w:left="4320" w:hanging="180"/>
+      </w:pPr>
+    </w:lvl>
+    <w:lvl w:ilvl="6" w:tplc="0407000F" w:tentative="1">
+      <w:start w:val="1"/>
+      <w:numFmt w:val="decimal"/>
+      <w:lvlText w:val="%7."/>
+      <w:lvlJc w:val="left"/>
+      <w:pPr>
+        <w:ind w:left="5040" w:hanging="360"/>
+      </w:pPr>
+    </w:lvl>
+    <w:lvl w:ilvl="7" w:tplc="04070019" w:tentative="1">
+      <w:start w:val="1"/>
+      <w:numFmt w:val="lowerLetter"/>
+      <w:lvlText w:val="%8."/>
+      <w:lvlJc w:val="left"/>
+      <w:pPr>
+        <w:ind w:left="5760" w:hanging="360"/>
+      </w:pPr>
+    </w:lvl>
+    <w:lvl w:ilvl="8" w:tplc="0407001B" w:tentative="1">
+      <w:start w:val="1"/>
+      <w:numFmt w:val="lowerRoman"/>
+      <w:lvlText w:val="%9."/>
+      <w:lvlJc w:val="right"/>
+      <w:pPr>
+        <w:ind w:left="6480" w:hanging="180"/>
+      </w:pPr>
+    </w:lvl>
+  </w:abstractNum>
+  <w:abstractNum w:abstractNumId="5" w15:restartNumberingAfterBreak="0">
     <w:nsid w:val="0E3C45F2"/>
     <w:multiLevelType w:val="hybridMultilevel"/>
     <w:tmpl w:val="30F2186E"/>
@@ -10745,7 +13306,7 @@
       </w:rPr>
     </w:lvl>
   </w:abstractNum>
-  <w:abstractNum w:abstractNumId="5" w15:restartNumberingAfterBreak="0">
+  <w:abstractNum w:abstractNumId="6" w15:restartNumberingAfterBreak="0">
     <w:nsid w:val="13C51C6C"/>
     <w:multiLevelType w:val="multilevel"/>
     <w:tmpl w:val="3FC4C950"/>
@@ -10862,7 +13423,7 @@
       </w:rPr>
     </w:lvl>
   </w:abstractNum>
-  <w:abstractNum w:abstractNumId="6" w15:restartNumberingAfterBreak="0">
+  <w:abstractNum w:abstractNumId="7" w15:restartNumberingAfterBreak="0">
     <w:nsid w:val="1625430D"/>
     <w:multiLevelType w:val="hybridMultilevel"/>
     <w:tmpl w:val="18085B62"/>
@@ -10975,7 +13536,233 @@
       </w:rPr>
     </w:lvl>
   </w:abstractNum>
-  <w:abstractNum w:abstractNumId="7" w15:restartNumberingAfterBreak="0">
+  <w:abstractNum w:abstractNumId="8" w15:restartNumberingAfterBreak="0">
+    <w:nsid w:val="1DF920F4"/>
+    <w:multiLevelType w:val="hybridMultilevel"/>
+    <w:tmpl w:val="EFE6CD20"/>
+    <w:lvl w:ilvl="0" w:tplc="04070001">
+      <w:start w:val="1"/>
+      <w:numFmt w:val="bullet"/>
+      <w:lvlText w:val=""/>
+      <w:lvlJc w:val="left"/>
+      <w:pPr>
+        <w:ind w:left="720" w:hanging="360"/>
+      </w:pPr>
+      <w:rPr>
+        <w:rFonts w:ascii="Symbol" w:hAnsi="Symbol" w:hint="default"/>
+      </w:rPr>
+    </w:lvl>
+    <w:lvl w:ilvl="1" w:tplc="04070003" w:tentative="1">
+      <w:start w:val="1"/>
+      <w:numFmt w:val="bullet"/>
+      <w:lvlText w:val="o"/>
+      <w:lvlJc w:val="left"/>
+      <w:pPr>
+        <w:ind w:left="1440" w:hanging="360"/>
+      </w:pPr>
+      <w:rPr>
+        <w:rFonts w:ascii="Courier New" w:hAnsi="Courier New" w:cs="Courier New" w:hint="default"/>
+      </w:rPr>
+    </w:lvl>
+    <w:lvl w:ilvl="2" w:tplc="04070005" w:tentative="1">
+      <w:start w:val="1"/>
+      <w:numFmt w:val="bullet"/>
+      <w:lvlText w:val=""/>
+      <w:lvlJc w:val="left"/>
+      <w:pPr>
+        <w:ind w:left="2160" w:hanging="360"/>
+      </w:pPr>
+      <w:rPr>
+        <w:rFonts w:ascii="Wingdings" w:hAnsi="Wingdings" w:hint="default"/>
+      </w:rPr>
+    </w:lvl>
+    <w:lvl w:ilvl="3" w:tplc="04070001" w:tentative="1">
+      <w:start w:val="1"/>
+      <w:numFmt w:val="bullet"/>
+      <w:lvlText w:val=""/>
+      <w:lvlJc w:val="left"/>
+      <w:pPr>
+        <w:ind w:left="2880" w:hanging="360"/>
+      </w:pPr>
+      <w:rPr>
+        <w:rFonts w:ascii="Symbol" w:hAnsi="Symbol" w:hint="default"/>
+      </w:rPr>
+    </w:lvl>
+    <w:lvl w:ilvl="4" w:tplc="04070003" w:tentative="1">
+      <w:start w:val="1"/>
+      <w:numFmt w:val="bullet"/>
+      <w:lvlText w:val="o"/>
+      <w:lvlJc w:val="left"/>
+      <w:pPr>
+        <w:ind w:left="3600" w:hanging="360"/>
+      </w:pPr>
+      <w:rPr>
+        <w:rFonts w:ascii="Courier New" w:hAnsi="Courier New" w:cs="Courier New" w:hint="default"/>
+      </w:rPr>
+    </w:lvl>
+    <w:lvl w:ilvl="5" w:tplc="04070005" w:tentative="1">
+      <w:start w:val="1"/>
+      <w:numFmt w:val="bullet"/>
+      <w:lvlText w:val=""/>
+      <w:lvlJc w:val="left"/>
+      <w:pPr>
+        <w:ind w:left="4320" w:hanging="360"/>
+      </w:pPr>
+      <w:rPr>
+        <w:rFonts w:ascii="Wingdings" w:hAnsi="Wingdings" w:hint="default"/>
+      </w:rPr>
+    </w:lvl>
+    <w:lvl w:ilvl="6" w:tplc="04070001" w:tentative="1">
+      <w:start w:val="1"/>
+      <w:numFmt w:val="bullet"/>
+      <w:lvlText w:val=""/>
+      <w:lvlJc w:val="left"/>
+      <w:pPr>
+        <w:ind w:left="5040" w:hanging="360"/>
+      </w:pPr>
+      <w:rPr>
+        <w:rFonts w:ascii="Symbol" w:hAnsi="Symbol" w:hint="default"/>
+      </w:rPr>
+    </w:lvl>
+    <w:lvl w:ilvl="7" w:tplc="04070003" w:tentative="1">
+      <w:start w:val="1"/>
+      <w:numFmt w:val="bullet"/>
+      <w:lvlText w:val="o"/>
+      <w:lvlJc w:val="left"/>
+      <w:pPr>
+        <w:ind w:left="5760" w:hanging="360"/>
+      </w:pPr>
+      <w:rPr>
+        <w:rFonts w:ascii="Courier New" w:hAnsi="Courier New" w:cs="Courier New" w:hint="default"/>
+      </w:rPr>
+    </w:lvl>
+    <w:lvl w:ilvl="8" w:tplc="04070005" w:tentative="1">
+      <w:start w:val="1"/>
+      <w:numFmt w:val="bullet"/>
+      <w:lvlText w:val=""/>
+      <w:lvlJc w:val="left"/>
+      <w:pPr>
+        <w:ind w:left="6480" w:hanging="360"/>
+      </w:pPr>
+      <w:rPr>
+        <w:rFonts w:ascii="Wingdings" w:hAnsi="Wingdings" w:hint="default"/>
+      </w:rPr>
+    </w:lvl>
+  </w:abstractNum>
+  <w:abstractNum w:abstractNumId="9" w15:restartNumberingAfterBreak="0">
+    <w:nsid w:val="23DA2343"/>
+    <w:multiLevelType w:val="hybridMultilevel"/>
+    <w:tmpl w:val="F3280E68"/>
+    <w:lvl w:ilvl="0" w:tplc="04070001">
+      <w:start w:val="1"/>
+      <w:numFmt w:val="bullet"/>
+      <w:lvlText w:val=""/>
+      <w:lvlJc w:val="left"/>
+      <w:pPr>
+        <w:ind w:left="1145" w:hanging="360"/>
+      </w:pPr>
+      <w:rPr>
+        <w:rFonts w:ascii="Symbol" w:hAnsi="Symbol" w:hint="default"/>
+      </w:rPr>
+    </w:lvl>
+    <w:lvl w:ilvl="1" w:tplc="04070003" w:tentative="1">
+      <w:start w:val="1"/>
+      <w:numFmt w:val="bullet"/>
+      <w:lvlText w:val="o"/>
+      <w:lvlJc w:val="left"/>
+      <w:pPr>
+        <w:ind w:left="1865" w:hanging="360"/>
+      </w:pPr>
+      <w:rPr>
+        <w:rFonts w:ascii="Courier New" w:hAnsi="Courier New" w:cs="Courier New" w:hint="default"/>
+      </w:rPr>
+    </w:lvl>
+    <w:lvl w:ilvl="2" w:tplc="04070005" w:tentative="1">
+      <w:start w:val="1"/>
+      <w:numFmt w:val="bullet"/>
+      <w:lvlText w:val=""/>
+      <w:lvlJc w:val="left"/>
+      <w:pPr>
+        <w:ind w:left="2585" w:hanging="360"/>
+      </w:pPr>
+      <w:rPr>
+        <w:rFonts w:ascii="Wingdings" w:hAnsi="Wingdings" w:hint="default"/>
+      </w:rPr>
+    </w:lvl>
+    <w:lvl w:ilvl="3" w:tplc="04070001" w:tentative="1">
+      <w:start w:val="1"/>
+      <w:numFmt w:val="bullet"/>
+      <w:lvlText w:val=""/>
+      <w:lvlJc w:val="left"/>
+      <w:pPr>
+        <w:ind w:left="3305" w:hanging="360"/>
+      </w:pPr>
+      <w:rPr>
+        <w:rFonts w:ascii="Symbol" w:hAnsi="Symbol" w:hint="default"/>
+      </w:rPr>
+    </w:lvl>
+    <w:lvl w:ilvl="4" w:tplc="04070003" w:tentative="1">
+      <w:start w:val="1"/>
+      <w:numFmt w:val="bullet"/>
+      <w:lvlText w:val="o"/>
+      <w:lvlJc w:val="left"/>
+      <w:pPr>
+        <w:ind w:left="4025" w:hanging="360"/>
+      </w:pPr>
+      <w:rPr>
+        <w:rFonts w:ascii="Courier New" w:hAnsi="Courier New" w:cs="Courier New" w:hint="default"/>
+      </w:rPr>
+    </w:lvl>
+    <w:lvl w:ilvl="5" w:tplc="04070005" w:tentative="1">
+      <w:start w:val="1"/>
+      <w:numFmt w:val="bullet"/>
+      <w:lvlText w:val=""/>
+      <w:lvlJc w:val="left"/>
+      <w:pPr>
+        <w:ind w:left="4745" w:hanging="360"/>
+      </w:pPr>
+      <w:rPr>
+        <w:rFonts w:ascii="Wingdings" w:hAnsi="Wingdings" w:hint="default"/>
+      </w:rPr>
+    </w:lvl>
+    <w:lvl w:ilvl="6" w:tplc="04070001" w:tentative="1">
+      <w:start w:val="1"/>
+      <w:numFmt w:val="bullet"/>
+      <w:lvlText w:val=""/>
+      <w:lvlJc w:val="left"/>
+      <w:pPr>
+        <w:ind w:left="5465" w:hanging="360"/>
+      </w:pPr>
+      <w:rPr>
+        <w:rFonts w:ascii="Symbol" w:hAnsi="Symbol" w:hint="default"/>
+      </w:rPr>
+    </w:lvl>
+    <w:lvl w:ilvl="7" w:tplc="04070003" w:tentative="1">
+      <w:start w:val="1"/>
+      <w:numFmt w:val="bullet"/>
+      <w:lvlText w:val="o"/>
+      <w:lvlJc w:val="left"/>
+      <w:pPr>
+        <w:ind w:left="6185" w:hanging="360"/>
+      </w:pPr>
+      <w:rPr>
+        <w:rFonts w:ascii="Courier New" w:hAnsi="Courier New" w:cs="Courier New" w:hint="default"/>
+      </w:rPr>
+    </w:lvl>
+    <w:lvl w:ilvl="8" w:tplc="04070005" w:tentative="1">
+      <w:start w:val="1"/>
+      <w:numFmt w:val="bullet"/>
+      <w:lvlText w:val=""/>
+      <w:lvlJc w:val="left"/>
+      <w:pPr>
+        <w:ind w:left="6905" w:hanging="360"/>
+      </w:pPr>
+      <w:rPr>
+        <w:rFonts w:ascii="Wingdings" w:hAnsi="Wingdings" w:hint="default"/>
+      </w:rPr>
+    </w:lvl>
+  </w:abstractNum>
+  <w:abstractNum w:abstractNumId="10" w15:restartNumberingAfterBreak="0">
     <w:nsid w:val="2CB2705F"/>
     <w:multiLevelType w:val="hybridMultilevel"/>
     <w:tmpl w:val="69B2676C"/>
@@ -11061,7 +13848,7 @@
       </w:pPr>
     </w:lvl>
   </w:abstractNum>
-  <w:abstractNum w:abstractNumId="8" w15:restartNumberingAfterBreak="0">
+  <w:abstractNum w:abstractNumId="11" w15:restartNumberingAfterBreak="0">
     <w:nsid w:val="306854DA"/>
     <w:multiLevelType w:val="multilevel"/>
     <w:tmpl w:val="0A7E06E0"/>
@@ -11174,7 +13961,7 @@
       </w:rPr>
     </w:lvl>
   </w:abstractNum>
-  <w:abstractNum w:abstractNumId="9" w15:restartNumberingAfterBreak="0">
+  <w:abstractNum w:abstractNumId="12" w15:restartNumberingAfterBreak="0">
     <w:nsid w:val="4FF22B94"/>
     <w:multiLevelType w:val="multilevel"/>
     <w:tmpl w:val="0415001F"/>
@@ -11260,7 +14047,7 @@
       </w:pPr>
     </w:lvl>
   </w:abstractNum>
-  <w:abstractNum w:abstractNumId="10" w15:restartNumberingAfterBreak="0">
+  <w:abstractNum w:abstractNumId="13" w15:restartNumberingAfterBreak="0">
     <w:nsid w:val="510147E5"/>
     <w:multiLevelType w:val="hybridMultilevel"/>
     <w:tmpl w:val="D2E422BC"/>
@@ -11373,7 +14160,7 @@
       </w:rPr>
     </w:lvl>
   </w:abstractNum>
-  <w:abstractNum w:abstractNumId="11" w15:restartNumberingAfterBreak="0">
+  <w:abstractNum w:abstractNumId="14" w15:restartNumberingAfterBreak="0">
     <w:nsid w:val="51601B25"/>
     <w:multiLevelType w:val="hybridMultilevel"/>
     <w:tmpl w:val="00DA15D4"/>
@@ -11486,7 +14273,7 @@
       </w:rPr>
     </w:lvl>
   </w:abstractNum>
-  <w:abstractNum w:abstractNumId="12" w15:restartNumberingAfterBreak="0">
+  <w:abstractNum w:abstractNumId="15" w15:restartNumberingAfterBreak="0">
     <w:nsid w:val="529D1C9D"/>
     <w:multiLevelType w:val="hybridMultilevel"/>
     <w:tmpl w:val="B4966CB8"/>
@@ -11599,7 +14386,7 @@
       </w:rPr>
     </w:lvl>
   </w:abstractNum>
-  <w:abstractNum w:abstractNumId="13" w15:restartNumberingAfterBreak="0">
+  <w:abstractNum w:abstractNumId="16" w15:restartNumberingAfterBreak="0">
     <w:nsid w:val="543C468E"/>
     <w:multiLevelType w:val="hybridMultilevel"/>
     <w:tmpl w:val="D96CA58E"/>
@@ -11712,7 +14499,120 @@
       </w:rPr>
     </w:lvl>
   </w:abstractNum>
-  <w:abstractNum w:abstractNumId="14" w15:restartNumberingAfterBreak="0">
+  <w:abstractNum w:abstractNumId="17" w15:restartNumberingAfterBreak="0">
+    <w:nsid w:val="59A31AB9"/>
+    <w:multiLevelType w:val="hybridMultilevel"/>
+    <w:tmpl w:val="CCA2D918"/>
+    <w:lvl w:ilvl="0" w:tplc="04070001">
+      <w:start w:val="1"/>
+      <w:numFmt w:val="bullet"/>
+      <w:lvlText w:val=""/>
+      <w:lvlJc w:val="left"/>
+      <w:pPr>
+        <w:ind w:left="1145" w:hanging="360"/>
+      </w:pPr>
+      <w:rPr>
+        <w:rFonts w:ascii="Symbol" w:hAnsi="Symbol" w:hint="default"/>
+      </w:rPr>
+    </w:lvl>
+    <w:lvl w:ilvl="1" w:tplc="04070003" w:tentative="1">
+      <w:start w:val="1"/>
+      <w:numFmt w:val="bullet"/>
+      <w:lvlText w:val="o"/>
+      <w:lvlJc w:val="left"/>
+      <w:pPr>
+        <w:ind w:left="1865" w:hanging="360"/>
+      </w:pPr>
+      <w:rPr>
+        <w:rFonts w:ascii="Courier New" w:hAnsi="Courier New" w:cs="Courier New" w:hint="default"/>
+      </w:rPr>
+    </w:lvl>
+    <w:lvl w:ilvl="2" w:tplc="04070005" w:tentative="1">
+      <w:start w:val="1"/>
+      <w:numFmt w:val="bullet"/>
+      <w:lvlText w:val=""/>
+      <w:lvlJc w:val="left"/>
+      <w:pPr>
+        <w:ind w:left="2585" w:hanging="360"/>
+      </w:pPr>
+      <w:rPr>
+        <w:rFonts w:ascii="Wingdings" w:hAnsi="Wingdings" w:hint="default"/>
+      </w:rPr>
+    </w:lvl>
+    <w:lvl w:ilvl="3" w:tplc="04070001" w:tentative="1">
+      <w:start w:val="1"/>
+      <w:numFmt w:val="bullet"/>
+      <w:lvlText w:val=""/>
+      <w:lvlJc w:val="left"/>
+      <w:pPr>
+        <w:ind w:left="3305" w:hanging="360"/>
+      </w:pPr>
+      <w:rPr>
+        <w:rFonts w:ascii="Symbol" w:hAnsi="Symbol" w:hint="default"/>
+      </w:rPr>
+    </w:lvl>
+    <w:lvl w:ilvl="4" w:tplc="04070003" w:tentative="1">
+      <w:start w:val="1"/>
+      <w:numFmt w:val="bullet"/>
+      <w:lvlText w:val="o"/>
+      <w:lvlJc w:val="left"/>
+      <w:pPr>
+        <w:ind w:left="4025" w:hanging="360"/>
+      </w:pPr>
+      <w:rPr>
+        <w:rFonts w:ascii="Courier New" w:hAnsi="Courier New" w:cs="Courier New" w:hint="default"/>
+      </w:rPr>
+    </w:lvl>
+    <w:lvl w:ilvl="5" w:tplc="04070005" w:tentative="1">
+      <w:start w:val="1"/>
+      <w:numFmt w:val="bullet"/>
+      <w:lvlText w:val=""/>
+      <w:lvlJc w:val="left"/>
+      <w:pPr>
+        <w:ind w:left="4745" w:hanging="360"/>
+      </w:pPr>
+      <w:rPr>
+        <w:rFonts w:ascii="Wingdings" w:hAnsi="Wingdings" w:hint="default"/>
+      </w:rPr>
+    </w:lvl>
+    <w:lvl w:ilvl="6" w:tplc="04070001" w:tentative="1">
+      <w:start w:val="1"/>
+      <w:numFmt w:val="bullet"/>
+      <w:lvlText w:val=""/>
+      <w:lvlJc w:val="left"/>
+      <w:pPr>
+        <w:ind w:left="5465" w:hanging="360"/>
+      </w:pPr>
+      <w:rPr>
+        <w:rFonts w:ascii="Symbol" w:hAnsi="Symbol" w:hint="default"/>
+      </w:rPr>
+    </w:lvl>
+    <w:lvl w:ilvl="7" w:tplc="04070003" w:tentative="1">
+      <w:start w:val="1"/>
+      <w:numFmt w:val="bullet"/>
+      <w:lvlText w:val="o"/>
+      <w:lvlJc w:val="left"/>
+      <w:pPr>
+        <w:ind w:left="6185" w:hanging="360"/>
+      </w:pPr>
+      <w:rPr>
+        <w:rFonts w:ascii="Courier New" w:hAnsi="Courier New" w:cs="Courier New" w:hint="default"/>
+      </w:rPr>
+    </w:lvl>
+    <w:lvl w:ilvl="8" w:tplc="04070005" w:tentative="1">
+      <w:start w:val="1"/>
+      <w:numFmt w:val="bullet"/>
+      <w:lvlText w:val=""/>
+      <w:lvlJc w:val="left"/>
+      <w:pPr>
+        <w:ind w:left="6905" w:hanging="360"/>
+      </w:pPr>
+      <w:rPr>
+        <w:rFonts w:ascii="Wingdings" w:hAnsi="Wingdings" w:hint="default"/>
+      </w:rPr>
+    </w:lvl>
+  </w:abstractNum>
+  <w:abstractNum w:abstractNumId="18" w15:restartNumberingAfterBreak="0">
     <w:nsid w:val="5BD2464C"/>
     <w:multiLevelType w:val="hybridMultilevel"/>
     <w:tmpl w:val="04047C5C"/>
@@ -11825,7 +14725,96 @@
       </w:rPr>
     </w:lvl>
   </w:abstractNum>
-  <w:abstractNum w:abstractNumId="15" w15:restartNumberingAfterBreak="0">
+  <w:abstractNum w:abstractNumId="19" w15:restartNumberingAfterBreak="0">
+    <w:nsid w:val="60AF6723"/>
+    <w:multiLevelType w:val="hybridMultilevel"/>
+    <w:tmpl w:val="DBB421AA"/>
+    <w:lvl w:ilvl="0" w:tplc="0407000F">
+      <w:start w:val="1"/>
+      <w:numFmt w:val="decimal"/>
+      <w:lvlText w:val="%1."/>
+      <w:lvlJc w:val="left"/>
+      <w:pPr>
+        <w:ind w:left="720" w:hanging="360"/>
+      </w:pPr>
+      <w:rPr>
+        <w:rFonts w:hint="default"/>
+      </w:rPr>
+    </w:lvl>
+    <w:lvl w:ilvl="1" w:tplc="04070019" w:tentative="1">
+      <w:start w:val="1"/>
+      <w:numFmt w:val="lowerLetter"/>
+      <w:lvlText w:val="%2."/>
+      <w:lvlJc w:val="left"/>
+      <w:pPr>
+        <w:ind w:left="1440" w:hanging="360"/>
+      </w:pPr>
+    </w:lvl>
+    <w:lvl w:ilvl="2" w:tplc="0407001B" w:tentative="1">
+      <w:start w:val="1"/>
+      <w:numFmt w:val="lowerRoman"/>
+      <w:lvlText w:val="%3."/>
+      <w:lvlJc w:val="right"/>
+      <w:pPr>
+        <w:ind w:left="2160" w:hanging="180"/>
+      </w:pPr>
+    </w:lvl>
+    <w:lvl w:ilvl="3" w:tplc="0407000F" w:tentative="1">
+      <w:start w:val="1"/>
+      <w:numFmt w:val="decimal"/>
+      <w:lvlText w:val="%4."/>
+      <w:lvlJc w:val="left"/>
+      <w:pPr>
+        <w:ind w:left="2880" w:hanging="360"/>
+      </w:pPr>
+    </w:lvl>
+    <w:lvl w:ilvl="4" w:tplc="04070019" w:tentative="1">
+      <w:start w:val="1"/>
+      <w:numFmt w:val="lowerLetter"/>
+      <w:lvlText w:val="%5."/>
+      <w:lvlJc w:val="left"/>
+      <w:pPr>
+        <w:ind w:left="3600" w:hanging="360"/>
+      </w:pPr>
+    </w:lvl>
+    <w:lvl w:ilvl="5" w:tplc="0407001B" w:tentative="1">
+      <w:start w:val="1"/>
+      <w:numFmt w:val="lowerRoman"/>
+      <w:lvlText w:val="%6."/>
+      <w:lvlJc w:val="right"/>
+      <w:pPr>
+        <w:ind w:left="4320" w:hanging="180"/>
+      </w:pPr>
+    </w:lvl>
+    <w:lvl w:ilvl="6" w:tplc="0407000F" w:tentative="1">
+      <w:start w:val="1"/>
+      <w:numFmt w:val="decimal"/>
+      <w:lvlText w:val="%7."/>
+      <w:lvlJc w:val="left"/>
+      <w:pPr>
+        <w:ind w:left="5040" w:hanging="360"/>
+      </w:pPr>
+    </w:lvl>
+    <w:lvl w:ilvl="7" w:tplc="04070019" w:tentative="1">
+      <w:start w:val="1"/>
+      <w:numFmt w:val="lowerLetter"/>
+      <w:lvlText w:val="%8."/>
+      <w:lvlJc w:val="left"/>
+      <w:pPr>
+        <w:ind w:left="5760" w:hanging="360"/>
+      </w:pPr>
+    </w:lvl>
+    <w:lvl w:ilvl="8" w:tplc="0407001B" w:tentative="1">
+      <w:start w:val="1"/>
+      <w:numFmt w:val="lowerRoman"/>
+      <w:lvlText w:val="%9."/>
+      <w:lvlJc w:val="right"/>
+      <w:pPr>
+        <w:ind w:left="6480" w:hanging="180"/>
+      </w:pPr>
+    </w:lvl>
+  </w:abstractNum>
+  <w:abstractNum w:abstractNumId="20" w15:restartNumberingAfterBreak="0">
     <w:nsid w:val="6DD67B41"/>
     <w:multiLevelType w:val="hybridMultilevel"/>
     <w:tmpl w:val="7B306A20"/>
@@ -11938,7 +14927,120 @@
       </w:rPr>
     </w:lvl>
   </w:abstractNum>
-  <w:abstractNum w:abstractNumId="16" w15:restartNumberingAfterBreak="0">
+  <w:abstractNum w:abstractNumId="21" w15:restartNumberingAfterBreak="0">
+    <w:nsid w:val="7A1F51D5"/>
+    <w:multiLevelType w:val="hybridMultilevel"/>
+    <w:tmpl w:val="2C58A65C"/>
+    <w:lvl w:ilvl="0" w:tplc="04070001">
+      <w:start w:val="1"/>
+      <w:numFmt w:val="bullet"/>
+      <w:lvlText w:val=""/>
+      <w:lvlJc w:val="left"/>
+      <w:pPr>
+        <w:ind w:left="720" w:hanging="360"/>
+      </w:pPr>
+      <w:rPr>
+        <w:rFonts w:ascii="Symbol" w:hAnsi="Symbol" w:hint="default"/>
+      </w:rPr>
+    </w:lvl>
+    <w:lvl w:ilvl="1" w:tplc="04070003" w:tentative="1">
+      <w:start w:val="1"/>
+      <w:numFmt w:val="bullet"/>
+      <w:lvlText w:val="o"/>
+      <w:lvlJc w:val="left"/>
+      <w:pPr>
+        <w:ind w:left="1440" w:hanging="360"/>
+      </w:pPr>
+      <w:rPr>
+        <w:rFonts w:ascii="Courier New" w:hAnsi="Courier New" w:cs="Courier New" w:hint="default"/>
+      </w:rPr>
+    </w:lvl>
+    <w:lvl w:ilvl="2" w:tplc="04070005" w:tentative="1">
+      <w:start w:val="1"/>
+      <w:numFmt w:val="bullet"/>
+      <w:lvlText w:val=""/>
+      <w:lvlJc w:val="left"/>
+      <w:pPr>
+        <w:ind w:left="2160" w:hanging="360"/>
+      </w:pPr>
+      <w:rPr>
+        <w:rFonts w:ascii="Wingdings" w:hAnsi="Wingdings" w:hint="default"/>
+      </w:rPr>
+    </w:lvl>
+    <w:lvl w:ilvl="3" w:tplc="04070001" w:tentative="1">
+      <w:start w:val="1"/>
+      <w:numFmt w:val="bullet"/>
+      <w:lvlText w:val=""/>
+      <w:lvlJc w:val="left"/>
+      <w:pPr>
+        <w:ind w:left="2880" w:hanging="360"/>
+      </w:pPr>
+      <w:rPr>
+        <w:rFonts w:ascii="Symbol" w:hAnsi="Symbol" w:hint="default"/>
+      </w:rPr>
+    </w:lvl>
+    <w:lvl w:ilvl="4" w:tplc="04070003" w:tentative="1">
+      <w:start w:val="1"/>
+      <w:numFmt w:val="bullet"/>
+      <w:lvlText w:val="o"/>
+      <w:lvlJc w:val="left"/>
+      <w:pPr>
+        <w:ind w:left="3600" w:hanging="360"/>
+      </w:pPr>
+      <w:rPr>
+        <w:rFonts w:ascii="Courier New" w:hAnsi="Courier New" w:cs="Courier New" w:hint="default"/>
+      </w:rPr>
+    </w:lvl>
+    <w:lvl w:ilvl="5" w:tplc="04070005" w:tentative="1">
+      <w:start w:val="1"/>
+      <w:numFmt w:val="bullet"/>
+      <w:lvlText w:val=""/>
+      <w:lvlJc w:val="left"/>
+      <w:pPr>
+        <w:ind w:left="4320" w:hanging="360"/>
+      </w:pPr>
+      <w:rPr>
+        <w:rFonts w:ascii="Wingdings" w:hAnsi="Wingdings" w:hint="default"/>
+      </w:rPr>
+    </w:lvl>
+    <w:lvl w:ilvl="6" w:tplc="04070001" w:tentative="1">
+      <w:start w:val="1"/>
+      <w:numFmt w:val="bullet"/>
+      <w:lvlText w:val=""/>
+      <w:lvlJc w:val="left"/>
+      <w:pPr>
+        <w:ind w:left="5040" w:hanging="360"/>
+      </w:pPr>
+      <w:rPr>
+        <w:rFonts w:ascii="Symbol" w:hAnsi="Symbol" w:hint="default"/>
+      </w:rPr>
+    </w:lvl>
+    <w:lvl w:ilvl="7" w:tplc="04070003" w:tentative="1">
+      <w:start w:val="1"/>
+      <w:numFmt w:val="bullet"/>
+      <w:lvlText w:val="o"/>
+      <w:lvlJc w:val="left"/>
+      <w:pPr>
+        <w:ind w:left="5760" w:hanging="360"/>
+      </w:pPr>
+      <w:rPr>
+        <w:rFonts w:ascii="Courier New" w:hAnsi="Courier New" w:cs="Courier New" w:hint="default"/>
+      </w:rPr>
+    </w:lvl>
+    <w:lvl w:ilvl="8" w:tplc="04070005" w:tentative="1">
+      <w:start w:val="1"/>
+      <w:numFmt w:val="bullet"/>
+      <w:lvlText w:val=""/>
+      <w:lvlJc w:val="left"/>
+      <w:pPr>
+        <w:ind w:left="6480" w:hanging="360"/>
+      </w:pPr>
+      <w:rPr>
+        <w:rFonts w:ascii="Wingdings" w:hAnsi="Wingdings" w:hint="default"/>
+      </w:rPr>
+    </w:lvl>
+  </w:abstractNum>
+  <w:abstractNum w:abstractNumId="22" w15:restartNumberingAfterBreak="0">
     <w:nsid w:val="7BE66895"/>
     <w:multiLevelType w:val="hybridMultilevel"/>
     <w:tmpl w:val="F27E812C"/>
@@ -12052,55 +15154,73 @@
     </w:lvl>
   </w:abstractNum>
   <w:num w:numId="1">
-    <w:abstractNumId w:val="5"/>
+    <w:abstractNumId w:val="6"/>
   </w:num>
   <w:num w:numId="2">
-    <w:abstractNumId w:val="9"/>
+    <w:abstractNumId w:val="12"/>
   </w:num>
   <w:num w:numId="3">
     <w:abstractNumId w:val="3"/>
   </w:num>
   <w:num w:numId="4">
-    <w:abstractNumId w:val="7"/>
+    <w:abstractNumId w:val="10"/>
   </w:num>
   <w:num w:numId="5">
-    <w:abstractNumId w:val="12"/>
+    <w:abstractNumId w:val="15"/>
   </w:num>
   <w:num w:numId="6">
-    <w:abstractNumId w:val="13"/>
+    <w:abstractNumId w:val="16"/>
   </w:num>
   <w:num w:numId="7">
     <w:abstractNumId w:val="1"/>
   </w:num>
   <w:num w:numId="8">
-    <w:abstractNumId w:val="10"/>
+    <w:abstractNumId w:val="13"/>
   </w:num>
   <w:num w:numId="9">
-    <w:abstractNumId w:val="16"/>
+    <w:abstractNumId w:val="22"/>
   </w:num>
   <w:num w:numId="10">
     <w:abstractNumId w:val="0"/>
   </w:num>
   <w:num w:numId="11">
-    <w:abstractNumId w:val="4"/>
+    <w:abstractNumId w:val="5"/>
   </w:num>
   <w:num w:numId="12">
-    <w:abstractNumId w:val="8"/>
+    <w:abstractNumId w:val="11"/>
   </w:num>
   <w:num w:numId="13">
+    <w:abstractNumId w:val="18"/>
+  </w:num>
+  <w:num w:numId="14">
     <w:abstractNumId w:val="14"/>
   </w:num>
-  <w:num w:numId="14">
-    <w:abstractNumId w:val="11"/>
-  </w:num>
   <w:num w:numId="15">
-    <w:abstractNumId w:val="6"/>
+    <w:abstractNumId w:val="7"/>
   </w:num>
   <w:num w:numId="16">
-    <w:abstractNumId w:val="15"/>
+    <w:abstractNumId w:val="20"/>
   </w:num>
   <w:num w:numId="17">
     <w:abstractNumId w:val="2"/>
+  </w:num>
+  <w:num w:numId="18">
+    <w:abstractNumId w:val="17"/>
+  </w:num>
+  <w:num w:numId="19">
+    <w:abstractNumId w:val="9"/>
+  </w:num>
+  <w:num w:numId="20">
+    <w:abstractNumId w:val="8"/>
+  </w:num>
+  <w:num w:numId="21">
+    <w:abstractNumId w:val="21"/>
+  </w:num>
+  <w:num w:numId="22">
+    <w:abstractNumId w:val="19"/>
+  </w:num>
+  <w:num w:numId="23">
+    <w:abstractNumId w:val="4"/>
   </w:num>
 </w:numbering>
 </file>
@@ -12490,7 +15610,7 @@
     <w:lsdException w:name="Hashtag" w:semiHidden="1" w:unhideWhenUsed="1"/>
     <w:lsdException w:name="Unresolved Mention" w:semiHidden="1" w:unhideWhenUsed="1"/>
   </w:latentStyles>
-  <w:style w:type="paragraph" w:default="1" w:styleId="Normalny">
+  <w:style w:type="paragraph" w:default="1" w:styleId="Normal">
     <w:name w:val="Normal"/>
     <w:qFormat/>
     <w:rsid w:val="00B11B40"/>
@@ -12503,11 +15623,11 @@
       <w:sz w:val="24"/>
     </w:rPr>
   </w:style>
-  <w:style w:type="paragraph" w:styleId="Nagwek1">
+  <w:style w:type="paragraph" w:styleId="Heading1">
     <w:name w:val="heading 1"/>
-    <w:basedOn w:val="Normalny"/>
-    <w:next w:val="Normalny"/>
-    <w:link w:val="Nagwek1Znak"/>
+    <w:basedOn w:val="Normal"/>
+    <w:next w:val="Normal"/>
+    <w:link w:val="Heading1Char"/>
     <w:uiPriority w:val="9"/>
     <w:qFormat/>
     <w:rsid w:val="007B4824"/>
@@ -12526,11 +15646,11 @@
       <w:szCs w:val="28"/>
     </w:rPr>
   </w:style>
-  <w:style w:type="paragraph" w:styleId="Nagwek2">
+  <w:style w:type="paragraph" w:styleId="Heading2">
     <w:name w:val="heading 2"/>
-    <w:basedOn w:val="Normalny"/>
-    <w:next w:val="Normalny"/>
-    <w:link w:val="Nagwek2Znak"/>
+    <w:basedOn w:val="Normal"/>
+    <w:next w:val="Normal"/>
+    <w:link w:val="Heading2Char"/>
     <w:uiPriority w:val="9"/>
     <w:unhideWhenUsed/>
     <w:qFormat/>
@@ -12550,11 +15670,11 @@
       <w:szCs w:val="26"/>
     </w:rPr>
   </w:style>
-  <w:style w:type="paragraph" w:styleId="Nagwek3">
+  <w:style w:type="paragraph" w:styleId="Heading3">
     <w:name w:val="heading 3"/>
-    <w:basedOn w:val="Normalny"/>
-    <w:next w:val="Normalny"/>
-    <w:link w:val="Nagwek3Znak"/>
+    <w:basedOn w:val="Normal"/>
+    <w:next w:val="Normal"/>
+    <w:link w:val="Heading3Char"/>
     <w:uiPriority w:val="9"/>
     <w:unhideWhenUsed/>
     <w:qFormat/>
@@ -12573,11 +15693,11 @@
       <w:sz w:val="29"/>
     </w:rPr>
   </w:style>
-  <w:style w:type="paragraph" w:styleId="Nagwek4">
+  <w:style w:type="paragraph" w:styleId="Heading4">
     <w:name w:val="heading 4"/>
-    <w:basedOn w:val="Normalny"/>
-    <w:next w:val="Normalny"/>
-    <w:link w:val="Nagwek4Znak"/>
+    <w:basedOn w:val="Normal"/>
+    <w:next w:val="Normal"/>
+    <w:link w:val="Heading4Char"/>
     <w:uiPriority w:val="9"/>
     <w:unhideWhenUsed/>
     <w:qFormat/>
@@ -12596,11 +15716,11 @@
       <w:iCs/>
     </w:rPr>
   </w:style>
-  <w:style w:type="paragraph" w:styleId="Nagwek5">
+  <w:style w:type="paragraph" w:styleId="Heading5">
     <w:name w:val="heading 5"/>
-    <w:basedOn w:val="Normalny"/>
-    <w:next w:val="Normalny"/>
-    <w:link w:val="Nagwek5Znak"/>
+    <w:basedOn w:val="Normal"/>
+    <w:next w:val="Normal"/>
+    <w:link w:val="Heading5Char"/>
     <w:uiPriority w:val="9"/>
     <w:semiHidden/>
     <w:unhideWhenUsed/>
@@ -12618,13 +15738,13 @@
       <w:color w:val="243F60" w:themeColor="accent1" w:themeShade="7F"/>
     </w:rPr>
   </w:style>
-  <w:style w:type="character" w:default="1" w:styleId="Domylnaczcionkaakapitu">
+  <w:style w:type="character" w:default="1" w:styleId="DefaultParagraphFont">
     <w:name w:val="Default Paragraph Font"/>
     <w:uiPriority w:val="1"/>
     <w:semiHidden/>
     <w:unhideWhenUsed/>
   </w:style>
-  <w:style w:type="table" w:default="1" w:styleId="Standardowy">
+  <w:style w:type="table" w:default="1" w:styleId="TableNormal">
     <w:name w:val="Normal Table"/>
     <w:uiPriority w:val="99"/>
     <w:semiHidden/>
@@ -12639,16 +15759,16 @@
       </w:tblCellMar>
     </w:tblPr>
   </w:style>
-  <w:style w:type="numbering" w:default="1" w:styleId="Bezlisty">
+  <w:style w:type="numbering" w:default="1" w:styleId="NoList">
     <w:name w:val="No List"/>
     <w:uiPriority w:val="99"/>
     <w:semiHidden/>
     <w:unhideWhenUsed/>
   </w:style>
-  <w:style w:type="character" w:customStyle="1" w:styleId="Nagwek1Znak">
-    <w:name w:val="Nagłówek 1 Znak"/>
-    <w:basedOn w:val="Domylnaczcionkaakapitu"/>
-    <w:link w:val="Nagwek1"/>
+  <w:style w:type="character" w:customStyle="1" w:styleId="Heading1Char">
+    <w:name w:val="Heading 1 Char"/>
+    <w:basedOn w:val="DefaultParagraphFont"/>
+    <w:link w:val="Heading1"/>
     <w:uiPriority w:val="9"/>
     <w:rsid w:val="007B4824"/>
     <w:rPr>
@@ -12661,7 +15781,7 @@
   </w:style>
   <w:style w:type="paragraph" w:customStyle="1" w:styleId="NrNagwek1">
     <w:name w:val="NrNagłówek 1"/>
-    <w:basedOn w:val="Nagwek1"/>
+    <w:basedOn w:val="Heading1"/>
     <w:qFormat/>
     <w:rsid w:val="007B4824"/>
     <w:pPr>
@@ -12676,7 +15796,7 @@
   </w:style>
   <w:style w:type="paragraph" w:customStyle="1" w:styleId="NrNagwek2">
     <w:name w:val="NrNagłówek 2"/>
-    <w:basedOn w:val="Nagwek2"/>
+    <w:basedOn w:val="Heading2"/>
     <w:qFormat/>
     <w:rsid w:val="007B4824"/>
     <w:pPr>
@@ -12691,10 +15811,10 @@
       <w:ind w:left="851" w:hanging="851"/>
     </w:pPr>
   </w:style>
-  <w:style w:type="character" w:customStyle="1" w:styleId="Nagwek3Znak">
-    <w:name w:val="Nagłówek 3 Znak"/>
-    <w:basedOn w:val="Domylnaczcionkaakapitu"/>
-    <w:link w:val="Nagwek3"/>
+  <w:style w:type="character" w:customStyle="1" w:styleId="Heading3Char">
+    <w:name w:val="Heading 3 Char"/>
+    <w:basedOn w:val="DefaultParagraphFont"/>
+    <w:link w:val="Heading3"/>
     <w:uiPriority w:val="9"/>
     <w:rsid w:val="00D42FEE"/>
     <w:rPr>
@@ -12704,10 +15824,10 @@
       <w:sz w:val="29"/>
     </w:rPr>
   </w:style>
-  <w:style w:type="character" w:customStyle="1" w:styleId="Nagwek2Znak">
-    <w:name w:val="Nagłówek 2 Znak"/>
-    <w:basedOn w:val="Domylnaczcionkaakapitu"/>
-    <w:link w:val="Nagwek2"/>
+  <w:style w:type="character" w:customStyle="1" w:styleId="Heading2Char">
+    <w:name w:val="Heading 2 Char"/>
+    <w:basedOn w:val="DefaultParagraphFont"/>
+    <w:link w:val="Heading2"/>
     <w:uiPriority w:val="9"/>
     <w:rsid w:val="00D42FEE"/>
     <w:rPr>
@@ -12718,10 +15838,10 @@
       <w:szCs w:val="26"/>
     </w:rPr>
   </w:style>
-  <w:style w:type="character" w:customStyle="1" w:styleId="Nagwek4Znak">
-    <w:name w:val="Nagłówek 4 Znak"/>
-    <w:basedOn w:val="Domylnaczcionkaakapitu"/>
-    <w:link w:val="Nagwek4"/>
+  <w:style w:type="character" w:customStyle="1" w:styleId="Heading4Char">
+    <w:name w:val="Heading 4 Char"/>
+    <w:basedOn w:val="DefaultParagraphFont"/>
+    <w:link w:val="Heading4"/>
     <w:uiPriority w:val="9"/>
     <w:rsid w:val="00D42FEE"/>
     <w:rPr>
@@ -12734,7 +15854,7 @@
   </w:style>
   <w:style w:type="paragraph" w:customStyle="1" w:styleId="NrNagwek3">
     <w:name w:val="NrNagłówek 3"/>
-    <w:basedOn w:val="Nagwek3"/>
+    <w:basedOn w:val="Heading3"/>
     <w:qFormat/>
     <w:rsid w:val="007B4824"/>
     <w:pPr>
@@ -12751,7 +15871,7 @@
   </w:style>
   <w:style w:type="paragraph" w:customStyle="1" w:styleId="NrNagwek4">
     <w:name w:val="NrNagłówek 4"/>
-    <w:basedOn w:val="Nagwek4"/>
+    <w:basedOn w:val="Heading4"/>
     <w:qFormat/>
     <w:rsid w:val="007B4824"/>
     <w:pPr>
@@ -12766,10 +15886,10 @@
       <w:ind w:left="1134" w:hanging="1134"/>
     </w:pPr>
   </w:style>
-  <w:style w:type="paragraph" w:styleId="Nagwekspisutreci">
+  <w:style w:type="paragraph" w:styleId="TOCHeading">
     <w:name w:val="TOC Heading"/>
-    <w:basedOn w:val="Nagwek1"/>
-    <w:next w:val="Normalny"/>
+    <w:basedOn w:val="Heading1"/>
+    <w:next w:val="Normal"/>
     <w:uiPriority w:val="39"/>
     <w:semiHidden/>
     <w:unhideWhenUsed/>
@@ -12784,9 +15904,9 @@
       <w:sz w:val="28"/>
     </w:rPr>
   </w:style>
-  <w:style w:type="character" w:styleId="Tekstzastpczy">
+  <w:style w:type="character" w:styleId="PlaceholderText">
     <w:name w:val="Placeholder Text"/>
-    <w:basedOn w:val="Domylnaczcionkaakapitu"/>
+    <w:basedOn w:val="DefaultParagraphFont"/>
     <w:uiPriority w:val="99"/>
     <w:semiHidden/>
     <w:rsid w:val="00DB6710"/>
@@ -12796,7 +15916,7 @@
   </w:style>
   <w:style w:type="paragraph" w:customStyle="1" w:styleId="STTytupracy">
     <w:name w:val="ST_Tytuł_pracy"/>
-    <w:basedOn w:val="Normalny"/>
+    <w:basedOn w:val="Normal"/>
     <w:qFormat/>
     <w:rsid w:val="00DB6710"/>
     <w:pPr>
@@ -12808,10 +15928,10 @@
       <w:sz w:val="32"/>
     </w:rPr>
   </w:style>
-  <w:style w:type="paragraph" w:styleId="Tekstdymka">
+  <w:style w:type="paragraph" w:styleId="BalloonText">
     <w:name w:val="Balloon Text"/>
-    <w:basedOn w:val="Normalny"/>
-    <w:link w:val="TekstdymkaZnak"/>
+    <w:basedOn w:val="Normal"/>
+    <w:link w:val="BalloonTextChar"/>
     <w:uiPriority w:val="99"/>
     <w:semiHidden/>
     <w:unhideWhenUsed/>
@@ -12825,10 +15945,10 @@
       <w:szCs w:val="16"/>
     </w:rPr>
   </w:style>
-  <w:style w:type="character" w:customStyle="1" w:styleId="TekstdymkaZnak">
-    <w:name w:val="Tekst dymka Znak"/>
-    <w:basedOn w:val="Domylnaczcionkaakapitu"/>
-    <w:link w:val="Tekstdymka"/>
+  <w:style w:type="character" w:customStyle="1" w:styleId="BalloonTextChar">
+    <w:name w:val="Balloon Text Char"/>
+    <w:basedOn w:val="DefaultParagraphFont"/>
+    <w:link w:val="BalloonText"/>
     <w:uiPriority w:val="99"/>
     <w:semiHidden/>
     <w:rsid w:val="00DB6710"/>
@@ -12838,10 +15958,10 @@
       <w:szCs w:val="16"/>
     </w:rPr>
   </w:style>
-  <w:style w:type="paragraph" w:styleId="Spistreci1">
+  <w:style w:type="paragraph" w:styleId="TOC1">
     <w:name w:val="toc 1"/>
-    <w:basedOn w:val="Normalny"/>
-    <w:next w:val="Normalny"/>
+    <w:basedOn w:val="Normal"/>
+    <w:next w:val="Normal"/>
     <w:autoRedefine/>
     <w:uiPriority w:val="39"/>
     <w:unhideWhenUsed/>
@@ -12851,10 +15971,10 @@
       <w:spacing w:after="100"/>
     </w:pPr>
   </w:style>
-  <w:style w:type="paragraph" w:styleId="Spistreci2">
+  <w:style w:type="paragraph" w:styleId="TOC2">
     <w:name w:val="toc 2"/>
-    <w:basedOn w:val="Normalny"/>
-    <w:next w:val="Normalny"/>
+    <w:basedOn w:val="Normal"/>
+    <w:next w:val="Normal"/>
     <w:autoRedefine/>
     <w:uiPriority w:val="39"/>
     <w:unhideWhenUsed/>
@@ -12865,10 +15985,10 @@
       <w:ind w:left="240"/>
     </w:pPr>
   </w:style>
-  <w:style w:type="paragraph" w:styleId="Spistreci3">
+  <w:style w:type="paragraph" w:styleId="TOC3">
     <w:name w:val="toc 3"/>
-    <w:basedOn w:val="Normalny"/>
-    <w:next w:val="Normalny"/>
+    <w:basedOn w:val="Normal"/>
+    <w:next w:val="Normal"/>
     <w:autoRedefine/>
     <w:uiPriority w:val="39"/>
     <w:unhideWhenUsed/>
@@ -12879,9 +15999,9 @@
       <w:ind w:left="480"/>
     </w:pPr>
   </w:style>
-  <w:style w:type="character" w:styleId="Hipercze">
+  <w:style w:type="character" w:styleId="Hyperlink">
     <w:name w:val="Hyperlink"/>
-    <w:basedOn w:val="Domylnaczcionkaakapitu"/>
+    <w:basedOn w:val="DefaultParagraphFont"/>
     <w:uiPriority w:val="99"/>
     <w:unhideWhenUsed/>
     <w:rsid w:val="008F348B"/>
@@ -12890,9 +16010,9 @@
       <w:u w:val="single"/>
     </w:rPr>
   </w:style>
-  <w:style w:type="table" w:styleId="Siatkatabeli">
+  <w:style w:type="table" w:styleId="TableGrid">
     <w:name w:val="Table Grid"/>
-    <w:basedOn w:val="Standardowy"/>
+    <w:basedOn w:val="TableNormal"/>
     <w:uiPriority w:val="59"/>
     <w:rsid w:val="00E40A02"/>
     <w:pPr>
@@ -12909,10 +16029,10 @@
       </w:tblBorders>
     </w:tblPr>
   </w:style>
-  <w:style w:type="paragraph" w:styleId="Legenda">
+  <w:style w:type="paragraph" w:styleId="Caption">
     <w:name w:val="caption"/>
-    <w:basedOn w:val="Normalny"/>
-    <w:next w:val="Normalny"/>
+    <w:basedOn w:val="Normal"/>
+    <w:next w:val="Normal"/>
     <w:uiPriority w:val="35"/>
     <w:unhideWhenUsed/>
     <w:qFormat/>
@@ -12926,18 +16046,18 @@
       <w:szCs w:val="18"/>
     </w:rPr>
   </w:style>
-  <w:style w:type="paragraph" w:styleId="Spisilustracji">
+  <w:style w:type="paragraph" w:styleId="TableofFigures">
     <w:name w:val="table of figures"/>
-    <w:basedOn w:val="Normalny"/>
-    <w:next w:val="Normalny"/>
+    <w:basedOn w:val="Normal"/>
+    <w:next w:val="Normal"/>
     <w:uiPriority w:val="99"/>
     <w:unhideWhenUsed/>
     <w:rsid w:val="009032D3"/>
   </w:style>
-  <w:style w:type="paragraph" w:styleId="Nagwek">
+  <w:style w:type="paragraph" w:styleId="Header">
     <w:name w:val="header"/>
-    <w:basedOn w:val="Normalny"/>
-    <w:link w:val="NagwekZnak"/>
+    <w:basedOn w:val="Normal"/>
+    <w:link w:val="HeaderChar"/>
     <w:uiPriority w:val="99"/>
     <w:semiHidden/>
     <w:unhideWhenUsed/>
@@ -12950,10 +16070,10 @@
       <w:spacing w:line="240" w:lineRule="auto"/>
     </w:pPr>
   </w:style>
-  <w:style w:type="character" w:customStyle="1" w:styleId="NagwekZnak">
-    <w:name w:val="Nagłówek Znak"/>
-    <w:basedOn w:val="Domylnaczcionkaakapitu"/>
-    <w:link w:val="Nagwek"/>
+  <w:style w:type="character" w:customStyle="1" w:styleId="HeaderChar">
+    <w:name w:val="Header Char"/>
+    <w:basedOn w:val="DefaultParagraphFont"/>
+    <w:link w:val="Header"/>
     <w:uiPriority w:val="99"/>
     <w:semiHidden/>
     <w:rsid w:val="00257721"/>
@@ -12962,10 +16082,10 @@
       <w:sz w:val="24"/>
     </w:rPr>
   </w:style>
-  <w:style w:type="paragraph" w:styleId="Stopka">
+  <w:style w:type="paragraph" w:styleId="Footer">
     <w:name w:val="footer"/>
-    <w:basedOn w:val="Normalny"/>
-    <w:link w:val="StopkaZnak"/>
+    <w:basedOn w:val="Normal"/>
+    <w:link w:val="FooterChar"/>
     <w:uiPriority w:val="99"/>
     <w:unhideWhenUsed/>
     <w:rsid w:val="00257721"/>
@@ -12977,10 +16097,10 @@
       <w:spacing w:line="240" w:lineRule="auto"/>
     </w:pPr>
   </w:style>
-  <w:style w:type="character" w:customStyle="1" w:styleId="StopkaZnak">
-    <w:name w:val="Stopka Znak"/>
-    <w:basedOn w:val="Domylnaczcionkaakapitu"/>
-    <w:link w:val="Stopka"/>
+  <w:style w:type="character" w:customStyle="1" w:styleId="FooterChar">
+    <w:name w:val="Footer Char"/>
+    <w:basedOn w:val="DefaultParagraphFont"/>
+    <w:link w:val="Footer"/>
     <w:uiPriority w:val="99"/>
     <w:rsid w:val="00257721"/>
     <w:rPr>
@@ -12990,7 +16110,7 @@
   </w:style>
   <w:style w:type="paragraph" w:customStyle="1" w:styleId="Tekstwiodcy">
     <w:name w:val="Tekst wiodący"/>
-    <w:basedOn w:val="Normalny"/>
+    <w:basedOn w:val="Normal"/>
     <w:qFormat/>
     <w:rsid w:val="00AB4353"/>
     <w:pPr>
@@ -12999,7 +16119,7 @@
   </w:style>
   <w:style w:type="paragraph" w:customStyle="1" w:styleId="Listing">
     <w:name w:val="Listing"/>
-    <w:basedOn w:val="Normalny"/>
+    <w:basedOn w:val="Normal"/>
     <w:qFormat/>
     <w:rsid w:val="001F1833"/>
     <w:pPr>
@@ -13013,17 +16133,17 @@
   </w:style>
   <w:style w:type="paragraph" w:customStyle="1" w:styleId="Legendarysunek">
     <w:name w:val="Legenda rysunek"/>
-    <w:basedOn w:val="Legenda"/>
+    <w:basedOn w:val="Caption"/>
     <w:qFormat/>
     <w:rsid w:val="00D17FC3"/>
     <w:pPr>
       <w:jc w:val="center"/>
     </w:pPr>
   </w:style>
-  <w:style w:type="character" w:customStyle="1" w:styleId="Nagwek5Znak">
-    <w:name w:val="Nagłówek 5 Znak"/>
-    <w:basedOn w:val="Domylnaczcionkaakapitu"/>
-    <w:link w:val="Nagwek5"/>
+  <w:style w:type="character" w:customStyle="1" w:styleId="Heading5Char">
+    <w:name w:val="Heading 5 Char"/>
+    <w:basedOn w:val="DefaultParagraphFont"/>
+    <w:link w:val="Heading5"/>
     <w:uiPriority w:val="9"/>
     <w:semiHidden/>
     <w:rsid w:val="00D42FEE"/>
@@ -13035,7 +16155,7 @@
   </w:style>
   <w:style w:type="character" w:customStyle="1" w:styleId="Nierozpoznanawzmianka1">
     <w:name w:val="Nierozpoznana wzmianka1"/>
-    <w:basedOn w:val="Domylnaczcionkaakapitu"/>
+    <w:basedOn w:val="DefaultParagraphFont"/>
     <w:uiPriority w:val="99"/>
     <w:semiHidden/>
     <w:unhideWhenUsed/>
@@ -13045,10 +16165,10 @@
       <w:shd w:val="clear" w:color="auto" w:fill="E6E6E6"/>
     </w:rPr>
   </w:style>
-  <w:style w:type="paragraph" w:styleId="Tekstprzypisukocowego">
+  <w:style w:type="paragraph" w:styleId="EndnoteText">
     <w:name w:val="endnote text"/>
-    <w:basedOn w:val="Normalny"/>
-    <w:link w:val="TekstprzypisukocowegoZnak"/>
+    <w:basedOn w:val="Normal"/>
+    <w:link w:val="EndnoteTextChar"/>
     <w:uiPriority w:val="99"/>
     <w:semiHidden/>
     <w:unhideWhenUsed/>
@@ -13061,10 +16181,10 @@
       <w:szCs w:val="20"/>
     </w:rPr>
   </w:style>
-  <w:style w:type="character" w:customStyle="1" w:styleId="TekstprzypisukocowegoZnak">
-    <w:name w:val="Tekst przypisu końcowego Znak"/>
-    <w:basedOn w:val="Domylnaczcionkaakapitu"/>
-    <w:link w:val="Tekstprzypisukocowego"/>
+  <w:style w:type="character" w:customStyle="1" w:styleId="EndnoteTextChar">
+    <w:name w:val="Endnote Text Char"/>
+    <w:basedOn w:val="DefaultParagraphFont"/>
+    <w:link w:val="EndnoteText"/>
     <w:uiPriority w:val="99"/>
     <w:semiHidden/>
     <w:rsid w:val="00D36B1A"/>
@@ -13074,9 +16194,9 @@
       <w:szCs w:val="20"/>
     </w:rPr>
   </w:style>
-  <w:style w:type="character" w:styleId="Odwoanieprzypisukocowego">
+  <w:style w:type="character" w:styleId="EndnoteReference">
     <w:name w:val="endnote reference"/>
-    <w:basedOn w:val="Domylnaczcionkaakapitu"/>
+    <w:basedOn w:val="DefaultParagraphFont"/>
     <w:uiPriority w:val="99"/>
     <w:semiHidden/>
     <w:unhideWhenUsed/>
@@ -13085,9 +16205,9 @@
       <w:vertAlign w:val="superscript"/>
     </w:rPr>
   </w:style>
-  <w:style w:type="paragraph" w:styleId="Akapitzlist">
+  <w:style w:type="paragraph" w:styleId="ListParagraph">
     <w:name w:val="List Paragraph"/>
-    <w:basedOn w:val="Normalny"/>
+    <w:basedOn w:val="Normal"/>
     <w:uiPriority w:val="34"/>
     <w:qFormat/>
     <w:rsid w:val="009C1520"/>
@@ -13101,9 +16221,9 @@
       <w:lang w:eastAsia="pl-PL"/>
     </w:rPr>
   </w:style>
-  <w:style w:type="character" w:styleId="Nierozpoznanawzmianka">
+  <w:style w:type="character" w:styleId="UnresolvedMention">
     <w:name w:val="Unresolved Mention"/>
-    <w:basedOn w:val="Domylnaczcionkaakapitu"/>
+    <w:basedOn w:val="DefaultParagraphFont"/>
     <w:uiPriority w:val="99"/>
     <w:semiHidden/>
     <w:unhideWhenUsed/>
@@ -13113,9 +16233,9 @@
       <w:shd w:val="clear" w:color="auto" w:fill="E6E6E6"/>
     </w:rPr>
   </w:style>
-  <w:style w:type="character" w:styleId="UyteHipercze">
+  <w:style w:type="character" w:styleId="FollowedHyperlink">
     <w:name w:val="FollowedHyperlink"/>
-    <w:basedOn w:val="Domylnaczcionkaakapitu"/>
+    <w:basedOn w:val="DefaultParagraphFont"/>
     <w:uiPriority w:val="99"/>
     <w:semiHidden/>
     <w:unhideWhenUsed/>
@@ -13125,9 +16245,9 @@
       <w:u w:val="single"/>
     </w:rPr>
   </w:style>
-  <w:style w:type="character" w:styleId="Odwoaniedokomentarza">
+  <w:style w:type="character" w:styleId="CommentReference">
     <w:name w:val="annotation reference"/>
-    <w:basedOn w:val="Domylnaczcionkaakapitu"/>
+    <w:basedOn w:val="DefaultParagraphFont"/>
     <w:uiPriority w:val="99"/>
     <w:semiHidden/>
     <w:unhideWhenUsed/>
@@ -13137,10 +16257,10 @@
       <w:szCs w:val="16"/>
     </w:rPr>
   </w:style>
-  <w:style w:type="paragraph" w:styleId="Tekstkomentarza">
+  <w:style w:type="paragraph" w:styleId="CommentText">
     <w:name w:val="annotation text"/>
-    <w:basedOn w:val="Normalny"/>
-    <w:link w:val="TekstkomentarzaZnak"/>
+    <w:basedOn w:val="Normal"/>
+    <w:link w:val="CommentTextChar"/>
     <w:uiPriority w:val="99"/>
     <w:semiHidden/>
     <w:unhideWhenUsed/>
@@ -13153,10 +16273,10 @@
       <w:szCs w:val="20"/>
     </w:rPr>
   </w:style>
-  <w:style w:type="character" w:customStyle="1" w:styleId="TekstkomentarzaZnak">
-    <w:name w:val="Tekst komentarza Znak"/>
-    <w:basedOn w:val="Domylnaczcionkaakapitu"/>
-    <w:link w:val="Tekstkomentarza"/>
+  <w:style w:type="character" w:customStyle="1" w:styleId="CommentTextChar">
+    <w:name w:val="Comment Text Char"/>
+    <w:basedOn w:val="DefaultParagraphFont"/>
+    <w:link w:val="CommentText"/>
     <w:uiPriority w:val="99"/>
     <w:semiHidden/>
     <w:rsid w:val="00970B61"/>
@@ -13164,6 +16284,22 @@
       <w:rFonts w:ascii="Times New Roman" w:hAnsi="Times New Roman"/>
       <w:sz w:val="20"/>
       <w:szCs w:val="20"/>
+    </w:rPr>
+  </w:style>
+  <w:style w:type="paragraph" w:styleId="NormalWeb">
+    <w:name w:val="Normal (Web)"/>
+    <w:basedOn w:val="Normal"/>
+    <w:uiPriority w:val="99"/>
+    <w:unhideWhenUsed/>
+    <w:rsid w:val="002F3DD1"/>
+    <w:pPr>
+      <w:spacing w:before="100" w:beforeAutospacing="1" w:after="100" w:afterAutospacing="1" w:line="240" w:lineRule="auto"/>
+      <w:jc w:val="left"/>
+    </w:pPr>
+    <w:rPr>
+      <w:rFonts w:eastAsia="Times New Roman" w:cs="Times New Roman"/>
+      <w:szCs w:val="24"/>
+      <w:lang w:val="de-DE" w:eastAsia="de-DE"/>
     </w:rPr>
   </w:style>
 </w:styles>
@@ -13457,7 +16593,7 @@
 </file>
 
 <file path=customXml/itemProps1.xml><?xml version="1.0" encoding="utf-8"?>
-<ds:datastoreItem xmlns:ds="http://schemas.openxmlformats.org/officeDocument/2006/customXml" ds:itemID="{05728AAB-119F-48E3-8611-EDCC254FBECC}">
+<ds:datastoreItem xmlns:ds="http://schemas.openxmlformats.org/officeDocument/2006/customXml" ds:itemID="{DB33F8B8-D903-4E44-808C-2638CC53A054}">
   <ds:schemaRefs>
     <ds:schemaRef ds:uri="http://schemas.openxmlformats.org/officeDocument/2006/bibliography"/>
   </ds:schemaRefs>

--- a/Docs/PracaMagisterska_Hawelka.docx
+++ b/Docs/PracaMagisterska_Hawelka.docx
@@ -222,7 +222,7 @@
                         </a:ln>
                         <a:extLst>
                           <a:ext uri="{91240B29-F687-4f45-9708-019B960494DF}">
-                            <a14:hiddenLine xmlns:a14="http://schemas.microsoft.com/office/drawing/2010/main" xmlns:w="http://schemas.openxmlformats.org/wordprocessingml/2006/main" xmlns:w10="urn:schemas-microsoft-com:office:word" xmlns:v="urn:schemas-microsoft-com:vml" xmlns:o="urn:schemas-microsoft-com:office:office" xmlns:mv="urn:schemas-microsoft-com:mac:vml" xmlns:mo="http://schemas.microsoft.com/office/mac/office/2008/main" xmlns="" w="9525">
+                            <a14:hiddenLine xmlns="" xmlns:mo="http://schemas.microsoft.com/office/mac/office/2008/main" xmlns:mv="urn:schemas-microsoft-com:mac:vml" xmlns:o="urn:schemas-microsoft-com:office:office" xmlns:v="urn:schemas-microsoft-com:vml" xmlns:w10="urn:schemas-microsoft-com:office:word" xmlns:w="http://schemas.openxmlformats.org/wordprocessingml/2006/main" xmlns:a14="http://schemas.microsoft.com/office/drawing/2010/main" w="9525">
                               <a:solidFill>
                                 <a:schemeClr val="tx1">
                                   <a:lumMod val="95000"/>
@@ -712,7 +712,7 @@
           <w:r>
             <w:fldChar w:fldCharType="separate"/>
           </w:r>
-          <w:hyperlink w:anchor="_Toc518905118" w:history="1">
+          <w:hyperlink w:anchor="_Toc518977357" w:history="1">
             <w:r>
               <w:rPr>
                 <w:rStyle w:val="Hyperlink"/>
@@ -739,7 +739,7 @@
                 <w:noProof/>
                 <w:webHidden/>
               </w:rPr>
-              <w:instrText xml:space="preserve"> PAGEREF _Toc518905118 \h </w:instrText>
+              <w:instrText xml:space="preserve"> PAGEREF _Toc518977357 \h </w:instrText>
             </w:r>
             <w:r>
               <w:rPr>
@@ -759,7 +759,7 @@
                 <w:noProof/>
                 <w:webHidden/>
               </w:rPr>
-              <w:t>4</w:t>
+              <w:t>5</w:t>
             </w:r>
             <w:r>
               <w:rPr>
@@ -783,11 +783,12 @@
               <w:lang w:val="de-DE" w:eastAsia="de-DE"/>
             </w:rPr>
           </w:pPr>
-          <w:hyperlink w:anchor="_Toc518905119" w:history="1">
+          <w:hyperlink w:anchor="_Toc518977358" w:history="1">
             <w:r>
               <w:rPr>
                 <w:rStyle w:val="Hyperlink"/>
                 <w:noProof/>
+                <w:lang w:val="en-US"/>
               </w:rPr>
               <w:t>Spis tabel</w:t>
             </w:r>
@@ -810,7 +811,7 @@
                 <w:noProof/>
                 <w:webHidden/>
               </w:rPr>
-              <w:instrText xml:space="preserve"> PAGEREF _Toc518905119 \h </w:instrText>
+              <w:instrText xml:space="preserve"> PAGEREF _Toc518977358 \h </w:instrText>
             </w:r>
             <w:r>
               <w:rPr>
@@ -830,7 +831,7 @@
                 <w:noProof/>
                 <w:webHidden/>
               </w:rPr>
-              <w:t>5</w:t>
+              <w:t>6</w:t>
             </w:r>
             <w:r>
               <w:rPr>
@@ -854,7 +855,7 @@
               <w:lang w:val="de-DE" w:eastAsia="de-DE"/>
             </w:rPr>
           </w:pPr>
-          <w:hyperlink w:anchor="_Toc518905120" w:history="1">
+          <w:hyperlink w:anchor="_Toc518977359" w:history="1">
             <w:r>
               <w:rPr>
                 <w:rStyle w:val="Hyperlink"/>
@@ -881,7 +882,7 @@
                 <w:noProof/>
                 <w:webHidden/>
               </w:rPr>
-              <w:instrText xml:space="preserve"> PAGEREF _Toc518905120 \h </w:instrText>
+              <w:instrText xml:space="preserve"> PAGEREF _Toc518977359 \h </w:instrText>
             </w:r>
             <w:r>
               <w:rPr>
@@ -901,7 +902,7 @@
                 <w:noProof/>
                 <w:webHidden/>
               </w:rPr>
-              <w:t>6</w:t>
+              <w:t>7</w:t>
             </w:r>
             <w:r>
               <w:rPr>
@@ -925,7 +926,7 @@
               <w:lang w:val="de-DE" w:eastAsia="de-DE"/>
             </w:rPr>
           </w:pPr>
-          <w:hyperlink w:anchor="_Toc518905121" w:history="1">
+          <w:hyperlink w:anchor="_Toc518977360" w:history="1">
             <w:r>
               <w:rPr>
                 <w:rStyle w:val="Hyperlink"/>
@@ -953,7 +954,7 @@
                 <w:noProof/>
                 <w:webHidden/>
               </w:rPr>
-              <w:instrText xml:space="preserve"> PAGEREF _Toc518905121 \h </w:instrText>
+              <w:instrText xml:space="preserve"> PAGEREF _Toc518977360 \h </w:instrText>
             </w:r>
             <w:r>
               <w:rPr>
@@ -973,7 +974,7 @@
                 <w:noProof/>
                 <w:webHidden/>
               </w:rPr>
-              <w:t>7</w:t>
+              <w:t>8</w:t>
             </w:r>
             <w:r>
               <w:rPr>
@@ -998,7 +999,7 @@
               <w:lang w:val="de-DE" w:eastAsia="de-DE"/>
             </w:rPr>
           </w:pPr>
-          <w:hyperlink w:anchor="_Toc518905122" w:history="1">
+          <w:hyperlink w:anchor="_Toc518977361" w:history="1">
             <w:r>
               <w:rPr>
                 <w:rStyle w:val="Hyperlink"/>
@@ -1041,7 +1042,7 @@
                 <w:noProof/>
                 <w:webHidden/>
               </w:rPr>
-              <w:instrText xml:space="preserve"> PAGEREF _Toc518905122 \h </w:instrText>
+              <w:instrText xml:space="preserve"> PAGEREF _Toc518977361 \h </w:instrText>
             </w:r>
             <w:r>
               <w:rPr>
@@ -1061,7 +1062,7 @@
                 <w:noProof/>
                 <w:webHidden/>
               </w:rPr>
-              <w:t>8</w:t>
+              <w:t>9</w:t>
             </w:r>
             <w:r>
               <w:rPr>
@@ -1086,7 +1087,7 @@
               <w:lang w:val="de-DE" w:eastAsia="de-DE"/>
             </w:rPr>
           </w:pPr>
-          <w:hyperlink w:anchor="_Toc518905123" w:history="1">
+          <w:hyperlink w:anchor="_Toc518977362" w:history="1">
             <w:r>
               <w:rPr>
                 <w:rStyle w:val="Hyperlink"/>
@@ -1129,7 +1130,7 @@
                 <w:noProof/>
                 <w:webHidden/>
               </w:rPr>
-              <w:instrText xml:space="preserve"> PAGEREF _Toc518905123 \h </w:instrText>
+              <w:instrText xml:space="preserve"> PAGEREF _Toc518977362 \h </w:instrText>
             </w:r>
             <w:r>
               <w:rPr>
@@ -1149,7 +1150,7 @@
                 <w:noProof/>
                 <w:webHidden/>
               </w:rPr>
-              <w:t>8</w:t>
+              <w:t>9</w:t>
             </w:r>
             <w:r>
               <w:rPr>
@@ -1174,7 +1175,7 @@
               <w:lang w:val="de-DE" w:eastAsia="de-DE"/>
             </w:rPr>
           </w:pPr>
-          <w:hyperlink w:anchor="_Toc518905124" w:history="1">
+          <w:hyperlink w:anchor="_Toc518977363" w:history="1">
             <w:r>
               <w:rPr>
                 <w:rStyle w:val="Hyperlink"/>
@@ -1217,7 +1218,7 @@
                 <w:noProof/>
                 <w:webHidden/>
               </w:rPr>
-              <w:instrText xml:space="preserve"> PAGEREF _Toc518905124 \h </w:instrText>
+              <w:instrText xml:space="preserve"> PAGEREF _Toc518977363 \h </w:instrText>
             </w:r>
             <w:r>
               <w:rPr>
@@ -1237,7 +1238,7 @@
                 <w:noProof/>
                 <w:webHidden/>
               </w:rPr>
-              <w:t>9</w:t>
+              <w:t>10</w:t>
             </w:r>
             <w:r>
               <w:rPr>
@@ -1262,7 +1263,7 @@
               <w:lang w:val="de-DE" w:eastAsia="de-DE"/>
             </w:rPr>
           </w:pPr>
-          <w:hyperlink w:anchor="_Toc518905125" w:history="1">
+          <w:hyperlink w:anchor="_Toc518977364" w:history="1">
             <w:r>
               <w:rPr>
                 <w:rStyle w:val="Hyperlink"/>
@@ -1305,7 +1306,7 @@
                 <w:noProof/>
                 <w:webHidden/>
               </w:rPr>
-              <w:instrText xml:space="preserve"> PAGEREF _Toc518905125 \h </w:instrText>
+              <w:instrText xml:space="preserve"> PAGEREF _Toc518977364 \h </w:instrText>
             </w:r>
             <w:r>
               <w:rPr>
@@ -1325,7 +1326,7 @@
                 <w:noProof/>
                 <w:webHidden/>
               </w:rPr>
-              <w:t>10</w:t>
+              <w:t>11</w:t>
             </w:r>
             <w:r>
               <w:rPr>
@@ -1350,7 +1351,7 @@
               <w:lang w:val="de-DE" w:eastAsia="de-DE"/>
             </w:rPr>
           </w:pPr>
-          <w:hyperlink w:anchor="_Toc518905126" w:history="1">
+          <w:hyperlink w:anchor="_Toc518977365" w:history="1">
             <w:r>
               <w:rPr>
                 <w:rStyle w:val="Hyperlink"/>
@@ -1393,7 +1394,7 @@
                 <w:noProof/>
                 <w:webHidden/>
               </w:rPr>
-              <w:instrText xml:space="preserve"> PAGEREF _Toc518905126 \h </w:instrText>
+              <w:instrText xml:space="preserve"> PAGEREF _Toc518977365 \h </w:instrText>
             </w:r>
             <w:r>
               <w:rPr>
@@ -1413,7 +1414,7 @@
                 <w:noProof/>
                 <w:webHidden/>
               </w:rPr>
-              <w:t>10</w:t>
+              <w:t>11</w:t>
             </w:r>
             <w:r>
               <w:rPr>
@@ -1438,7 +1439,7 @@
               <w:lang w:val="de-DE" w:eastAsia="de-DE"/>
             </w:rPr>
           </w:pPr>
-          <w:hyperlink w:anchor="_Toc518905127" w:history="1">
+          <w:hyperlink w:anchor="_Toc518977366" w:history="1">
             <w:r>
               <w:rPr>
                 <w:rStyle w:val="Hyperlink"/>
@@ -1481,7 +1482,7 @@
                 <w:noProof/>
                 <w:webHidden/>
               </w:rPr>
-              <w:instrText xml:space="preserve"> PAGEREF _Toc518905127 \h </w:instrText>
+              <w:instrText xml:space="preserve"> PAGEREF _Toc518977366 \h </w:instrText>
             </w:r>
             <w:r>
               <w:rPr>
@@ -1501,7 +1502,7 @@
                 <w:noProof/>
                 <w:webHidden/>
               </w:rPr>
-              <w:t>11</w:t>
+              <w:t>12</w:t>
             </w:r>
             <w:r>
               <w:rPr>
@@ -1526,7 +1527,7 @@
               <w:lang w:val="de-DE" w:eastAsia="de-DE"/>
             </w:rPr>
           </w:pPr>
-          <w:hyperlink w:anchor="_Toc518905128" w:history="1">
+          <w:hyperlink w:anchor="_Toc518977367" w:history="1">
             <w:r>
               <w:rPr>
                 <w:rStyle w:val="Hyperlink"/>
@@ -1569,7 +1570,7 @@
                 <w:noProof/>
                 <w:webHidden/>
               </w:rPr>
-              <w:instrText xml:space="preserve"> PAGEREF _Toc518905128 \h </w:instrText>
+              <w:instrText xml:space="preserve"> PAGEREF _Toc518977367 \h </w:instrText>
             </w:r>
             <w:r>
               <w:rPr>
@@ -1589,7 +1590,7 @@
                 <w:noProof/>
                 <w:webHidden/>
               </w:rPr>
-              <w:t>11</w:t>
+              <w:t>12</w:t>
             </w:r>
             <w:r>
               <w:rPr>
@@ -1614,7 +1615,7 @@
               <w:lang w:val="de-DE" w:eastAsia="de-DE"/>
             </w:rPr>
           </w:pPr>
-          <w:hyperlink w:anchor="_Toc518905129" w:history="1">
+          <w:hyperlink w:anchor="_Toc518977368" w:history="1">
             <w:r>
               <w:rPr>
                 <w:rStyle w:val="Hyperlink"/>
@@ -1657,7 +1658,7 @@
                 <w:noProof/>
                 <w:webHidden/>
               </w:rPr>
-              <w:instrText xml:space="preserve"> PAGEREF _Toc518905129 \h </w:instrText>
+              <w:instrText xml:space="preserve"> PAGEREF _Toc518977368 \h </w:instrText>
             </w:r>
             <w:r>
               <w:rPr>
@@ -1677,7 +1678,7 @@
                 <w:noProof/>
                 <w:webHidden/>
               </w:rPr>
-              <w:t>12</w:t>
+              <w:t>13</w:t>
             </w:r>
             <w:r>
               <w:rPr>
@@ -1702,7 +1703,7 @@
               <w:lang w:val="de-DE" w:eastAsia="de-DE"/>
             </w:rPr>
           </w:pPr>
-          <w:hyperlink w:anchor="_Toc518905130" w:history="1">
+          <w:hyperlink w:anchor="_Toc518977369" w:history="1">
             <w:r>
               <w:rPr>
                 <w:rStyle w:val="Hyperlink"/>
@@ -1747,7 +1748,7 @@
                 <w:noProof/>
                 <w:webHidden/>
               </w:rPr>
-              <w:instrText xml:space="preserve"> PAGEREF _Toc518905130 \h </w:instrText>
+              <w:instrText xml:space="preserve"> PAGEREF _Toc518977369 \h </w:instrText>
             </w:r>
             <w:r>
               <w:rPr>
@@ -1767,7 +1768,7 @@
                 <w:noProof/>
                 <w:webHidden/>
               </w:rPr>
-              <w:t>12</w:t>
+              <w:t>13</w:t>
             </w:r>
             <w:r>
               <w:rPr>
@@ -1792,7 +1793,7 @@
               <w:lang w:val="de-DE" w:eastAsia="de-DE"/>
             </w:rPr>
           </w:pPr>
-          <w:hyperlink w:anchor="_Toc518905131" w:history="1">
+          <w:hyperlink w:anchor="_Toc518977370" w:history="1">
             <w:r>
               <w:rPr>
                 <w:rStyle w:val="Hyperlink"/>
@@ -1835,7 +1836,7 @@
                 <w:noProof/>
                 <w:webHidden/>
               </w:rPr>
-              <w:instrText xml:space="preserve"> PAGEREF _Toc518905131 \h </w:instrText>
+              <w:instrText xml:space="preserve"> PAGEREF _Toc518977370 \h </w:instrText>
             </w:r>
             <w:r>
               <w:rPr>
@@ -1855,7 +1856,7 @@
                 <w:noProof/>
                 <w:webHidden/>
               </w:rPr>
-              <w:t>13</w:t>
+              <w:t>14</w:t>
             </w:r>
             <w:r>
               <w:rPr>
@@ -1880,7 +1881,7 @@
               <w:lang w:val="de-DE" w:eastAsia="de-DE"/>
             </w:rPr>
           </w:pPr>
-          <w:hyperlink w:anchor="_Toc518905132" w:history="1">
+          <w:hyperlink w:anchor="_Toc518977371" w:history="1">
             <w:r>
               <w:rPr>
                 <w:rStyle w:val="Hyperlink"/>
@@ -1923,7 +1924,7 @@
                 <w:noProof/>
                 <w:webHidden/>
               </w:rPr>
-              <w:instrText xml:space="preserve"> PAGEREF _Toc518905132 \h </w:instrText>
+              <w:instrText xml:space="preserve"> PAGEREF _Toc518977371 \h </w:instrText>
             </w:r>
             <w:r>
               <w:rPr>
@@ -1943,7 +1944,7 @@
                 <w:noProof/>
                 <w:webHidden/>
               </w:rPr>
-              <w:t>14</w:t>
+              <w:t>15</w:t>
             </w:r>
             <w:r>
               <w:rPr>
@@ -1968,7 +1969,7 @@
               <w:lang w:val="de-DE" w:eastAsia="de-DE"/>
             </w:rPr>
           </w:pPr>
-          <w:hyperlink w:anchor="_Toc518905133" w:history="1">
+          <w:hyperlink w:anchor="_Toc518977372" w:history="1">
             <w:r>
               <w:rPr>
                 <w:rStyle w:val="Hyperlink"/>
@@ -2013,7 +2014,7 @@
                 <w:noProof/>
                 <w:webHidden/>
               </w:rPr>
-              <w:instrText xml:space="preserve"> PAGEREF _Toc518905133 \h </w:instrText>
+              <w:instrText xml:space="preserve"> PAGEREF _Toc518977372 \h </w:instrText>
             </w:r>
             <w:r>
               <w:rPr>
@@ -2033,7 +2034,7 @@
                 <w:noProof/>
                 <w:webHidden/>
               </w:rPr>
-              <w:t>17</w:t>
+              <w:t>18</w:t>
             </w:r>
             <w:r>
               <w:rPr>
@@ -2058,7 +2059,7 @@
               <w:lang w:val="de-DE" w:eastAsia="de-DE"/>
             </w:rPr>
           </w:pPr>
-          <w:hyperlink w:anchor="_Toc518905134" w:history="1">
+          <w:hyperlink w:anchor="_Toc518977373" w:history="1">
             <w:r>
               <w:rPr>
                 <w:rStyle w:val="Hyperlink"/>
@@ -2103,7 +2104,7 @@
                 <w:noProof/>
                 <w:webHidden/>
               </w:rPr>
-              <w:instrText xml:space="preserve"> PAGEREF _Toc518905134 \h </w:instrText>
+              <w:instrText xml:space="preserve"> PAGEREF _Toc518977373 \h </w:instrText>
             </w:r>
             <w:r>
               <w:rPr>
@@ -2123,7 +2124,7 @@
                 <w:noProof/>
                 <w:webHidden/>
               </w:rPr>
-              <w:t>17</w:t>
+              <w:t>18</w:t>
             </w:r>
             <w:r>
               <w:rPr>
@@ -2148,7 +2149,7 @@
               <w:lang w:val="de-DE" w:eastAsia="de-DE"/>
             </w:rPr>
           </w:pPr>
-          <w:hyperlink w:anchor="_Toc518905135" w:history="1">
+          <w:hyperlink w:anchor="_Toc518977374" w:history="1">
             <w:r>
               <w:rPr>
                 <w:rStyle w:val="Hyperlink"/>
@@ -2200,7 +2201,7 @@
                 <w:noProof/>
                 <w:webHidden/>
               </w:rPr>
-              <w:instrText xml:space="preserve"> PAGEREF _Toc518905135 \h </w:instrText>
+              <w:instrText xml:space="preserve"> PAGEREF _Toc518977374 \h </w:instrText>
             </w:r>
             <w:r>
               <w:rPr>
@@ -2220,7 +2221,7 @@
                 <w:noProof/>
                 <w:webHidden/>
               </w:rPr>
-              <w:t>19</w:t>
+              <w:t>20</w:t>
             </w:r>
             <w:r>
               <w:rPr>
@@ -2245,7 +2246,7 @@
               <w:lang w:val="de-DE" w:eastAsia="de-DE"/>
             </w:rPr>
           </w:pPr>
-          <w:hyperlink w:anchor="_Toc518905136" w:history="1">
+          <w:hyperlink w:anchor="_Toc518977375" w:history="1">
             <w:r>
               <w:rPr>
                 <w:rStyle w:val="Hyperlink"/>
@@ -2290,7 +2291,7 @@
                 <w:noProof/>
                 <w:webHidden/>
               </w:rPr>
-              <w:instrText xml:space="preserve"> PAGEREF _Toc518905136 \h </w:instrText>
+              <w:instrText xml:space="preserve"> PAGEREF _Toc518977375 \h </w:instrText>
             </w:r>
             <w:r>
               <w:rPr>
@@ -2310,7 +2311,7 @@
                 <w:noProof/>
                 <w:webHidden/>
               </w:rPr>
-              <w:t>19</w:t>
+              <w:t>20</w:t>
             </w:r>
             <w:r>
               <w:rPr>
@@ -2335,7 +2336,7 @@
               <w:lang w:val="de-DE" w:eastAsia="de-DE"/>
             </w:rPr>
           </w:pPr>
-          <w:hyperlink w:anchor="_Toc518905137" w:history="1">
+          <w:hyperlink w:anchor="_Toc518977376" w:history="1">
             <w:r>
               <w:rPr>
                 <w:rStyle w:val="Hyperlink"/>
@@ -2380,7 +2381,7 @@
                 <w:noProof/>
                 <w:webHidden/>
               </w:rPr>
-              <w:instrText xml:space="preserve"> PAGEREF _Toc518905137 \h </w:instrText>
+              <w:instrText xml:space="preserve"> PAGEREF _Toc518977376 \h </w:instrText>
             </w:r>
             <w:r>
               <w:rPr>
@@ -2400,7 +2401,7 @@
                 <w:noProof/>
                 <w:webHidden/>
               </w:rPr>
-              <w:t>20</w:t>
+              <w:t>21</w:t>
             </w:r>
             <w:r>
               <w:rPr>
@@ -2425,7 +2426,7 @@
               <w:lang w:val="de-DE" w:eastAsia="de-DE"/>
             </w:rPr>
           </w:pPr>
-          <w:hyperlink w:anchor="_Toc518905138" w:history="1">
+          <w:hyperlink w:anchor="_Toc518977377" w:history="1">
             <w:r>
               <w:rPr>
                 <w:rStyle w:val="Hyperlink"/>
@@ -2470,7 +2471,7 @@
                 <w:noProof/>
                 <w:webHidden/>
               </w:rPr>
-              <w:instrText xml:space="preserve"> PAGEREF _Toc518905138 \h </w:instrText>
+              <w:instrText xml:space="preserve"> PAGEREF _Toc518977377 \h </w:instrText>
             </w:r>
             <w:r>
               <w:rPr>
@@ -2490,7 +2491,7 @@
                 <w:noProof/>
                 <w:webHidden/>
               </w:rPr>
-              <w:t>20</w:t>
+              <w:t>21</w:t>
             </w:r>
             <w:r>
               <w:rPr>
@@ -2515,7 +2516,7 @@
               <w:lang w:val="de-DE" w:eastAsia="de-DE"/>
             </w:rPr>
           </w:pPr>
-          <w:hyperlink w:anchor="_Toc518905139" w:history="1">
+          <w:hyperlink w:anchor="_Toc518977378" w:history="1">
             <w:r>
               <w:rPr>
                 <w:rStyle w:val="Hyperlink"/>
@@ -2558,7 +2559,7 @@
                 <w:noProof/>
                 <w:webHidden/>
               </w:rPr>
-              <w:instrText xml:space="preserve"> PAGEREF _Toc518905139 \h </w:instrText>
+              <w:instrText xml:space="preserve"> PAGEREF _Toc518977378 \h </w:instrText>
             </w:r>
             <w:r>
               <w:rPr>
@@ -2578,7 +2579,7 @@
                 <w:noProof/>
                 <w:webHidden/>
               </w:rPr>
-              <w:t>22</w:t>
+              <w:t>23</w:t>
             </w:r>
             <w:r>
               <w:rPr>
@@ -2603,7 +2604,7 @@
               <w:lang w:val="de-DE" w:eastAsia="de-DE"/>
             </w:rPr>
           </w:pPr>
-          <w:hyperlink w:anchor="_Toc518905140" w:history="1">
+          <w:hyperlink w:anchor="_Toc518977379" w:history="1">
             <w:r>
               <w:rPr>
                 <w:rStyle w:val="Hyperlink"/>
@@ -2646,7 +2647,7 @@
                 <w:noProof/>
                 <w:webHidden/>
               </w:rPr>
-              <w:instrText xml:space="preserve"> PAGEREF _Toc518905140 \h </w:instrText>
+              <w:instrText xml:space="preserve"> PAGEREF _Toc518977379 \h </w:instrText>
             </w:r>
             <w:r>
               <w:rPr>
@@ -2666,7 +2667,7 @@
                 <w:noProof/>
                 <w:webHidden/>
               </w:rPr>
-              <w:t>22</w:t>
+              <w:t>23</w:t>
             </w:r>
             <w:r>
               <w:rPr>
@@ -2691,7 +2692,7 @@
               <w:lang w:val="de-DE" w:eastAsia="de-DE"/>
             </w:rPr>
           </w:pPr>
-          <w:hyperlink w:anchor="_Toc518905141" w:history="1">
+          <w:hyperlink w:anchor="_Toc518977380" w:history="1">
             <w:r>
               <w:rPr>
                 <w:rStyle w:val="Hyperlink"/>
@@ -2734,7 +2735,7 @@
                 <w:noProof/>
                 <w:webHidden/>
               </w:rPr>
-              <w:instrText xml:space="preserve"> PAGEREF _Toc518905141 \h </w:instrText>
+              <w:instrText xml:space="preserve"> PAGEREF _Toc518977380 \h </w:instrText>
             </w:r>
             <w:r>
               <w:rPr>
@@ -2754,7 +2755,7 @@
                 <w:noProof/>
                 <w:webHidden/>
               </w:rPr>
-              <w:t>22</w:t>
+              <w:t>23</w:t>
             </w:r>
             <w:r>
               <w:rPr>
@@ -2779,7 +2780,7 @@
               <w:lang w:val="de-DE" w:eastAsia="de-DE"/>
             </w:rPr>
           </w:pPr>
-          <w:hyperlink w:anchor="_Toc518905142" w:history="1">
+          <w:hyperlink w:anchor="_Toc518977381" w:history="1">
             <w:r>
               <w:rPr>
                 <w:rStyle w:val="Hyperlink"/>
@@ -2822,7 +2823,7 @@
                 <w:noProof/>
                 <w:webHidden/>
               </w:rPr>
-              <w:instrText xml:space="preserve"> PAGEREF _Toc518905142 \h </w:instrText>
+              <w:instrText xml:space="preserve"> PAGEREF _Toc518977381 \h </w:instrText>
             </w:r>
             <w:r>
               <w:rPr>
@@ -2842,7 +2843,7 @@
                 <w:noProof/>
                 <w:webHidden/>
               </w:rPr>
-              <w:t>22</w:t>
+              <w:t>23</w:t>
             </w:r>
             <w:r>
               <w:rPr>
@@ -2867,7 +2868,7 @@
               <w:lang w:val="de-DE" w:eastAsia="de-DE"/>
             </w:rPr>
           </w:pPr>
-          <w:hyperlink w:anchor="_Toc518905143" w:history="1">
+          <w:hyperlink w:anchor="_Toc518977382" w:history="1">
             <w:r>
               <w:rPr>
                 <w:rStyle w:val="Hyperlink"/>
@@ -2910,7 +2911,7 @@
                 <w:noProof/>
                 <w:webHidden/>
               </w:rPr>
-              <w:instrText xml:space="preserve"> PAGEREF _Toc518905143 \h </w:instrText>
+              <w:instrText xml:space="preserve"> PAGEREF _Toc518977382 \h </w:instrText>
             </w:r>
             <w:r>
               <w:rPr>
@@ -2930,7 +2931,7 @@
                 <w:noProof/>
                 <w:webHidden/>
               </w:rPr>
-              <w:t>23</w:t>
+              <w:t>24</w:t>
             </w:r>
             <w:r>
               <w:rPr>
@@ -2955,7 +2956,7 @@
               <w:lang w:val="de-DE" w:eastAsia="de-DE"/>
             </w:rPr>
           </w:pPr>
-          <w:hyperlink w:anchor="_Toc518905144" w:history="1">
+          <w:hyperlink w:anchor="_Toc518977383" w:history="1">
             <w:r>
               <w:rPr>
                 <w:rStyle w:val="Hyperlink"/>
@@ -2998,7 +2999,7 @@
                 <w:noProof/>
                 <w:webHidden/>
               </w:rPr>
-              <w:instrText xml:space="preserve"> PAGEREF _Toc518905144 \h </w:instrText>
+              <w:instrText xml:space="preserve"> PAGEREF _Toc518977383 \h </w:instrText>
             </w:r>
             <w:r>
               <w:rPr>
@@ -3018,7 +3019,7 @@
                 <w:noProof/>
                 <w:webHidden/>
               </w:rPr>
-              <w:t>23</w:t>
+              <w:t>24</w:t>
             </w:r>
             <w:r>
               <w:rPr>
@@ -3043,7 +3044,7 @@
               <w:lang w:val="de-DE" w:eastAsia="de-DE"/>
             </w:rPr>
           </w:pPr>
-          <w:hyperlink w:anchor="_Toc518905145" w:history="1">
+          <w:hyperlink w:anchor="_Toc518977384" w:history="1">
             <w:r>
               <w:rPr>
                 <w:rStyle w:val="Hyperlink"/>
@@ -3086,7 +3087,7 @@
                 <w:noProof/>
                 <w:webHidden/>
               </w:rPr>
-              <w:instrText xml:space="preserve"> PAGEREF _Toc518905145 \h </w:instrText>
+              <w:instrText xml:space="preserve"> PAGEREF _Toc518977384 \h </w:instrText>
             </w:r>
             <w:r>
               <w:rPr>
@@ -3106,7 +3107,7 @@
                 <w:noProof/>
                 <w:webHidden/>
               </w:rPr>
-              <w:t>23</w:t>
+              <w:t>24</w:t>
             </w:r>
             <w:r>
               <w:rPr>
@@ -3131,7 +3132,7 @@
               <w:lang w:val="de-DE" w:eastAsia="de-DE"/>
             </w:rPr>
           </w:pPr>
-          <w:hyperlink w:anchor="_Toc518905146" w:history="1">
+          <w:hyperlink w:anchor="_Toc518977385" w:history="1">
             <w:r>
               <w:rPr>
                 <w:rStyle w:val="Hyperlink"/>
@@ -3174,7 +3175,7 @@
                 <w:noProof/>
                 <w:webHidden/>
               </w:rPr>
-              <w:instrText xml:space="preserve"> PAGEREF _Toc518905146 \h </w:instrText>
+              <w:instrText xml:space="preserve"> PAGEREF _Toc518977385 \h </w:instrText>
             </w:r>
             <w:r>
               <w:rPr>
@@ -3194,7 +3195,7 @@
                 <w:noProof/>
                 <w:webHidden/>
               </w:rPr>
-              <w:t>25</w:t>
+              <w:t>26</w:t>
             </w:r>
             <w:r>
               <w:rPr>
@@ -3219,7 +3220,7 @@
               <w:lang w:val="de-DE" w:eastAsia="de-DE"/>
             </w:rPr>
           </w:pPr>
-          <w:hyperlink w:anchor="_Toc518905147" w:history="1">
+          <w:hyperlink w:anchor="_Toc518977386" w:history="1">
             <w:r>
               <w:rPr>
                 <w:rStyle w:val="Hyperlink"/>
@@ -3262,7 +3263,7 @@
                 <w:noProof/>
                 <w:webHidden/>
               </w:rPr>
-              <w:instrText xml:space="preserve"> PAGEREF _Toc518905147 \h </w:instrText>
+              <w:instrText xml:space="preserve"> PAGEREF _Toc518977386 \h </w:instrText>
             </w:r>
             <w:r>
               <w:rPr>
@@ -3282,7 +3283,7 @@
                 <w:noProof/>
                 <w:webHidden/>
               </w:rPr>
-              <w:t>25</w:t>
+              <w:t>27</w:t>
             </w:r>
             <w:r>
               <w:rPr>
@@ -3307,7 +3308,7 @@
               <w:lang w:val="de-DE" w:eastAsia="de-DE"/>
             </w:rPr>
           </w:pPr>
-          <w:hyperlink w:anchor="_Toc518905148" w:history="1">
+          <w:hyperlink w:anchor="_Toc518977387" w:history="1">
             <w:r>
               <w:rPr>
                 <w:rStyle w:val="Hyperlink"/>
@@ -3329,7 +3330,7 @@
                 <w:rStyle w:val="Hyperlink"/>
                 <w:noProof/>
               </w:rPr>
-              <w:t>Usuń egzemplarz</w:t>
+              <w:t>Edytuj/Usuń egzemplarz</w:t>
             </w:r>
             <w:r>
               <w:rPr>
@@ -3350,7 +3351,7 @@
                 <w:noProof/>
                 <w:webHidden/>
               </w:rPr>
-              <w:instrText xml:space="preserve"> PAGEREF _Toc518905148 \h </w:instrText>
+              <w:instrText xml:space="preserve"> PAGEREF _Toc518977387 \h </w:instrText>
             </w:r>
             <w:r>
               <w:rPr>
@@ -3370,7 +3371,7 @@
                 <w:noProof/>
                 <w:webHidden/>
               </w:rPr>
-              <w:t>26</w:t>
+              <w:t>27</w:t>
             </w:r>
             <w:r>
               <w:rPr>
@@ -3395,13 +3396,13 @@
               <w:lang w:val="de-DE" w:eastAsia="de-DE"/>
             </w:rPr>
           </w:pPr>
-          <w:hyperlink w:anchor="_Toc518905149" w:history="1">
+          <w:hyperlink w:anchor="_Toc518977388" w:history="1">
             <w:r>
               <w:rPr>
                 <w:rStyle w:val="Hyperlink"/>
                 <w:noProof/>
               </w:rPr>
-              <w:t>3.4.4.</w:t>
+              <w:t>3.4.3.</w:t>
             </w:r>
             <w:r>
               <w:rPr>
@@ -3438,7 +3439,7 @@
                 <w:noProof/>
                 <w:webHidden/>
               </w:rPr>
-              <w:instrText xml:space="preserve"> PAGEREF _Toc518905149 \h </w:instrText>
+              <w:instrText xml:space="preserve"> PAGEREF _Toc518977388 \h </w:instrText>
             </w:r>
             <w:r>
               <w:rPr>
@@ -3458,7 +3459,7 @@
                 <w:noProof/>
                 <w:webHidden/>
               </w:rPr>
-              <w:t>27</w:t>
+              <w:t>29</w:t>
             </w:r>
             <w:r>
               <w:rPr>
@@ -3483,7 +3484,7 @@
               <w:lang w:val="de-DE" w:eastAsia="de-DE"/>
             </w:rPr>
           </w:pPr>
-          <w:hyperlink w:anchor="_Toc518905150" w:history="1">
+          <w:hyperlink w:anchor="_Toc518977389" w:history="1">
             <w:r>
               <w:rPr>
                 <w:rStyle w:val="Hyperlink"/>
@@ -3526,7 +3527,7 @@
                 <w:noProof/>
                 <w:webHidden/>
               </w:rPr>
-              <w:instrText xml:space="preserve"> PAGEREF _Toc518905150 \h </w:instrText>
+              <w:instrText xml:space="preserve"> PAGEREF _Toc518977389 \h </w:instrText>
             </w:r>
             <w:r>
               <w:rPr>
@@ -3546,7 +3547,7 @@
                 <w:noProof/>
                 <w:webHidden/>
               </w:rPr>
-              <w:t>28</w:t>
+              <w:t>30</w:t>
             </w:r>
             <w:r>
               <w:rPr>
@@ -3571,7 +3572,7 @@
               <w:lang w:val="de-DE" w:eastAsia="de-DE"/>
             </w:rPr>
           </w:pPr>
-          <w:hyperlink w:anchor="_Toc518905151" w:history="1">
+          <w:hyperlink w:anchor="_Toc518977390" w:history="1">
             <w:r>
               <w:rPr>
                 <w:rStyle w:val="Hyperlink"/>
@@ -3614,7 +3615,7 @@
                 <w:noProof/>
                 <w:webHidden/>
               </w:rPr>
-              <w:instrText xml:space="preserve"> PAGEREF _Toc518905151 \h </w:instrText>
+              <w:instrText xml:space="preserve"> PAGEREF _Toc518977390 \h </w:instrText>
             </w:r>
             <w:r>
               <w:rPr>
@@ -3634,7 +3635,7 @@
                 <w:noProof/>
                 <w:webHidden/>
               </w:rPr>
-              <w:t>28</w:t>
+              <w:t>31</w:t>
             </w:r>
             <w:r>
               <w:rPr>
@@ -3659,7 +3660,7 @@
               <w:lang w:val="de-DE" w:eastAsia="de-DE"/>
             </w:rPr>
           </w:pPr>
-          <w:hyperlink w:anchor="_Toc518905152" w:history="1">
+          <w:hyperlink w:anchor="_Toc518977391" w:history="1">
             <w:r>
               <w:rPr>
                 <w:rStyle w:val="Hyperlink"/>
@@ -3702,7 +3703,7 @@
                 <w:noProof/>
                 <w:webHidden/>
               </w:rPr>
-              <w:instrText xml:space="preserve"> PAGEREF _Toc518905152 \h </w:instrText>
+              <w:instrText xml:space="preserve"> PAGEREF _Toc518977391 \h </w:instrText>
             </w:r>
             <w:r>
               <w:rPr>
@@ -3722,7 +3723,7 @@
                 <w:noProof/>
                 <w:webHidden/>
               </w:rPr>
-              <w:t>28</w:t>
+              <w:t>31</w:t>
             </w:r>
             <w:r>
               <w:rPr>
@@ -3747,7 +3748,7 @@
               <w:lang w:val="de-DE" w:eastAsia="de-DE"/>
             </w:rPr>
           </w:pPr>
-          <w:hyperlink w:anchor="_Toc518905153" w:history="1">
+          <w:hyperlink w:anchor="_Toc518977392" w:history="1">
             <w:r>
               <w:rPr>
                 <w:rStyle w:val="Hyperlink"/>
@@ -3790,7 +3791,7 @@
                 <w:noProof/>
                 <w:webHidden/>
               </w:rPr>
-              <w:instrText xml:space="preserve"> PAGEREF _Toc518905153 \h </w:instrText>
+              <w:instrText xml:space="preserve"> PAGEREF _Toc518977392 \h </w:instrText>
             </w:r>
             <w:r>
               <w:rPr>
@@ -3810,7 +3811,447 @@
                 <w:noProof/>
                 <w:webHidden/>
               </w:rPr>
-              <w:t>28</w:t>
+              <w:t>31</w:t>
+            </w:r>
+            <w:r>
+              <w:rPr>
+                <w:noProof/>
+                <w:webHidden/>
+              </w:rPr>
+              <w:fldChar w:fldCharType="end"/>
+            </w:r>
+          </w:hyperlink>
+        </w:p>
+        <w:p>
+          <w:pPr>
+            <w:pStyle w:val="TOC3"/>
+            <w:tabs>
+              <w:tab w:val="left" w:pos="1320"/>
+              <w:tab w:val="right" w:leader="dot" w:pos="9062"/>
+            </w:tabs>
+            <w:rPr>
+              <w:rFonts w:asciiTheme="minorHAnsi" w:eastAsiaTheme="minorEastAsia" w:hAnsiTheme="minorHAnsi"/>
+              <w:noProof/>
+              <w:sz w:val="22"/>
+              <w:lang w:val="de-DE" w:eastAsia="de-DE"/>
+            </w:rPr>
+          </w:pPr>
+          <w:hyperlink w:anchor="_Toc518977393" w:history="1">
+            <w:r>
+              <w:rPr>
+                <w:rStyle w:val="Hyperlink"/>
+                <w:noProof/>
+              </w:rPr>
+              <w:t>4.2.1.</w:t>
+            </w:r>
+            <w:r>
+              <w:rPr>
+                <w:rFonts w:asciiTheme="minorHAnsi" w:eastAsiaTheme="minorEastAsia" w:hAnsiTheme="minorHAnsi"/>
+                <w:noProof/>
+                <w:sz w:val="22"/>
+                <w:lang w:val="de-DE" w:eastAsia="de-DE"/>
+              </w:rPr>
+              <w:tab/>
+            </w:r>
+            <w:r>
+              <w:rPr>
+                <w:rStyle w:val="Hyperlink"/>
+                <w:noProof/>
+              </w:rPr>
+              <w:t>Wyszukaj zamówienia użytkownika</w:t>
+            </w:r>
+            <w:r>
+              <w:rPr>
+                <w:noProof/>
+                <w:webHidden/>
+              </w:rPr>
+              <w:tab/>
+            </w:r>
+            <w:r>
+              <w:rPr>
+                <w:noProof/>
+                <w:webHidden/>
+              </w:rPr>
+              <w:fldChar w:fldCharType="begin"/>
+            </w:r>
+            <w:r>
+              <w:rPr>
+                <w:noProof/>
+                <w:webHidden/>
+              </w:rPr>
+              <w:instrText xml:space="preserve"> PAGEREF _Toc518977393 \h </w:instrText>
+            </w:r>
+            <w:r>
+              <w:rPr>
+                <w:noProof/>
+                <w:webHidden/>
+              </w:rPr>
+            </w:r>
+            <w:r>
+              <w:rPr>
+                <w:noProof/>
+                <w:webHidden/>
+              </w:rPr>
+              <w:fldChar w:fldCharType="separate"/>
+            </w:r>
+            <w:r>
+              <w:rPr>
+                <w:noProof/>
+                <w:webHidden/>
+              </w:rPr>
+              <w:t>31</w:t>
+            </w:r>
+            <w:r>
+              <w:rPr>
+                <w:noProof/>
+                <w:webHidden/>
+              </w:rPr>
+              <w:fldChar w:fldCharType="end"/>
+            </w:r>
+          </w:hyperlink>
+        </w:p>
+        <w:p>
+          <w:pPr>
+            <w:pStyle w:val="TOC3"/>
+            <w:tabs>
+              <w:tab w:val="left" w:pos="1320"/>
+              <w:tab w:val="right" w:leader="dot" w:pos="9062"/>
+            </w:tabs>
+            <w:rPr>
+              <w:rFonts w:asciiTheme="minorHAnsi" w:eastAsiaTheme="minorEastAsia" w:hAnsiTheme="minorHAnsi"/>
+              <w:noProof/>
+              <w:sz w:val="22"/>
+              <w:lang w:val="de-DE" w:eastAsia="de-DE"/>
+            </w:rPr>
+          </w:pPr>
+          <w:hyperlink w:anchor="_Toc518977394" w:history="1">
+            <w:r>
+              <w:rPr>
+                <w:rStyle w:val="Hyperlink"/>
+                <w:noProof/>
+              </w:rPr>
+              <w:t>4.2.2.</w:t>
+            </w:r>
+            <w:r>
+              <w:rPr>
+                <w:rFonts w:asciiTheme="minorHAnsi" w:eastAsiaTheme="minorEastAsia" w:hAnsiTheme="minorHAnsi"/>
+                <w:noProof/>
+                <w:sz w:val="22"/>
+                <w:lang w:val="de-DE" w:eastAsia="de-DE"/>
+              </w:rPr>
+              <w:tab/>
+            </w:r>
+            <w:r>
+              <w:rPr>
+                <w:rStyle w:val="Hyperlink"/>
+                <w:noProof/>
+              </w:rPr>
+              <w:t>Dodaj przedmiot</w:t>
+            </w:r>
+            <w:r>
+              <w:rPr>
+                <w:noProof/>
+                <w:webHidden/>
+              </w:rPr>
+              <w:tab/>
+            </w:r>
+            <w:r>
+              <w:rPr>
+                <w:noProof/>
+                <w:webHidden/>
+              </w:rPr>
+              <w:fldChar w:fldCharType="begin"/>
+            </w:r>
+            <w:r>
+              <w:rPr>
+                <w:noProof/>
+                <w:webHidden/>
+              </w:rPr>
+              <w:instrText xml:space="preserve"> PAGEREF _Toc518977394 \h </w:instrText>
+            </w:r>
+            <w:r>
+              <w:rPr>
+                <w:noProof/>
+                <w:webHidden/>
+              </w:rPr>
+            </w:r>
+            <w:r>
+              <w:rPr>
+                <w:noProof/>
+                <w:webHidden/>
+              </w:rPr>
+              <w:fldChar w:fldCharType="separate"/>
+            </w:r>
+            <w:r>
+              <w:rPr>
+                <w:noProof/>
+                <w:webHidden/>
+              </w:rPr>
+              <w:t>31</w:t>
+            </w:r>
+            <w:r>
+              <w:rPr>
+                <w:noProof/>
+                <w:webHidden/>
+              </w:rPr>
+              <w:fldChar w:fldCharType="end"/>
+            </w:r>
+          </w:hyperlink>
+        </w:p>
+        <w:p>
+          <w:pPr>
+            <w:pStyle w:val="TOC3"/>
+            <w:tabs>
+              <w:tab w:val="left" w:pos="1320"/>
+              <w:tab w:val="right" w:leader="dot" w:pos="9062"/>
+            </w:tabs>
+            <w:rPr>
+              <w:rFonts w:asciiTheme="minorHAnsi" w:eastAsiaTheme="minorEastAsia" w:hAnsiTheme="minorHAnsi"/>
+              <w:noProof/>
+              <w:sz w:val="22"/>
+              <w:lang w:val="de-DE" w:eastAsia="de-DE"/>
+            </w:rPr>
+          </w:pPr>
+          <w:hyperlink w:anchor="_Toc518977395" w:history="1">
+            <w:r>
+              <w:rPr>
+                <w:rStyle w:val="Hyperlink"/>
+                <w:noProof/>
+              </w:rPr>
+              <w:t>4.2.3.</w:t>
+            </w:r>
+            <w:r>
+              <w:rPr>
+                <w:rFonts w:asciiTheme="minorHAnsi" w:eastAsiaTheme="minorEastAsia" w:hAnsiTheme="minorHAnsi"/>
+                <w:noProof/>
+                <w:sz w:val="22"/>
+                <w:lang w:val="de-DE" w:eastAsia="de-DE"/>
+              </w:rPr>
+              <w:tab/>
+            </w:r>
+            <w:r>
+              <w:rPr>
+                <w:rStyle w:val="Hyperlink"/>
+                <w:noProof/>
+              </w:rPr>
+              <w:t>Edytuj egzemplarz</w:t>
+            </w:r>
+            <w:r>
+              <w:rPr>
+                <w:noProof/>
+                <w:webHidden/>
+              </w:rPr>
+              <w:tab/>
+            </w:r>
+            <w:r>
+              <w:rPr>
+                <w:noProof/>
+                <w:webHidden/>
+              </w:rPr>
+              <w:fldChar w:fldCharType="begin"/>
+            </w:r>
+            <w:r>
+              <w:rPr>
+                <w:noProof/>
+                <w:webHidden/>
+              </w:rPr>
+              <w:instrText xml:space="preserve"> PAGEREF _Toc518977395 \h </w:instrText>
+            </w:r>
+            <w:r>
+              <w:rPr>
+                <w:noProof/>
+                <w:webHidden/>
+              </w:rPr>
+            </w:r>
+            <w:r>
+              <w:rPr>
+                <w:noProof/>
+                <w:webHidden/>
+              </w:rPr>
+              <w:fldChar w:fldCharType="separate"/>
+            </w:r>
+            <w:r>
+              <w:rPr>
+                <w:noProof/>
+                <w:webHidden/>
+              </w:rPr>
+              <w:t>31</w:t>
+            </w:r>
+            <w:r>
+              <w:rPr>
+                <w:noProof/>
+                <w:webHidden/>
+              </w:rPr>
+              <w:fldChar w:fldCharType="end"/>
+            </w:r>
+          </w:hyperlink>
+        </w:p>
+        <w:p>
+          <w:pPr>
+            <w:pStyle w:val="TOC3"/>
+            <w:tabs>
+              <w:tab w:val="left" w:pos="1320"/>
+              <w:tab w:val="right" w:leader="dot" w:pos="9062"/>
+            </w:tabs>
+            <w:rPr>
+              <w:rFonts w:asciiTheme="minorHAnsi" w:eastAsiaTheme="minorEastAsia" w:hAnsiTheme="minorHAnsi"/>
+              <w:noProof/>
+              <w:sz w:val="22"/>
+              <w:lang w:val="de-DE" w:eastAsia="de-DE"/>
+            </w:rPr>
+          </w:pPr>
+          <w:hyperlink w:anchor="_Toc518977396" w:history="1">
+            <w:r>
+              <w:rPr>
+                <w:rStyle w:val="Hyperlink"/>
+                <w:noProof/>
+              </w:rPr>
+              <w:t>4.2.4.</w:t>
+            </w:r>
+            <w:r>
+              <w:rPr>
+                <w:rFonts w:asciiTheme="minorHAnsi" w:eastAsiaTheme="minorEastAsia" w:hAnsiTheme="minorHAnsi"/>
+                <w:noProof/>
+                <w:sz w:val="22"/>
+                <w:lang w:val="de-DE" w:eastAsia="de-DE"/>
+              </w:rPr>
+              <w:tab/>
+            </w:r>
+            <w:r>
+              <w:rPr>
+                <w:rStyle w:val="Hyperlink"/>
+                <w:noProof/>
+              </w:rPr>
+              <w:t>Usuń egzemplarz</w:t>
+            </w:r>
+            <w:r>
+              <w:rPr>
+                <w:noProof/>
+                <w:webHidden/>
+              </w:rPr>
+              <w:tab/>
+            </w:r>
+            <w:r>
+              <w:rPr>
+                <w:noProof/>
+                <w:webHidden/>
+              </w:rPr>
+              <w:fldChar w:fldCharType="begin"/>
+            </w:r>
+            <w:r>
+              <w:rPr>
+                <w:noProof/>
+                <w:webHidden/>
+              </w:rPr>
+              <w:instrText xml:space="preserve"> PAGEREF _Toc518977396 \h </w:instrText>
+            </w:r>
+            <w:r>
+              <w:rPr>
+                <w:noProof/>
+                <w:webHidden/>
+              </w:rPr>
+            </w:r>
+            <w:r>
+              <w:rPr>
+                <w:noProof/>
+                <w:webHidden/>
+              </w:rPr>
+              <w:fldChar w:fldCharType="separate"/>
+            </w:r>
+            <w:r>
+              <w:rPr>
+                <w:noProof/>
+                <w:webHidden/>
+              </w:rPr>
+              <w:t>31</w:t>
+            </w:r>
+            <w:r>
+              <w:rPr>
+                <w:noProof/>
+                <w:webHidden/>
+              </w:rPr>
+              <w:fldChar w:fldCharType="end"/>
+            </w:r>
+          </w:hyperlink>
+        </w:p>
+        <w:p>
+          <w:pPr>
+            <w:pStyle w:val="TOC3"/>
+            <w:tabs>
+              <w:tab w:val="left" w:pos="1320"/>
+              <w:tab w:val="right" w:leader="dot" w:pos="9062"/>
+            </w:tabs>
+            <w:rPr>
+              <w:rFonts w:asciiTheme="minorHAnsi" w:eastAsiaTheme="minorEastAsia" w:hAnsiTheme="minorHAnsi"/>
+              <w:noProof/>
+              <w:sz w:val="22"/>
+              <w:lang w:val="de-DE" w:eastAsia="de-DE"/>
+            </w:rPr>
+          </w:pPr>
+          <w:hyperlink w:anchor="_Toc518977397" w:history="1">
+            <w:r>
+              <w:rPr>
+                <w:rStyle w:val="Hyperlink"/>
+                <w:noProof/>
+              </w:rPr>
+              <w:t>4.2.5.</w:t>
+            </w:r>
+            <w:r>
+              <w:rPr>
+                <w:rFonts w:asciiTheme="minorHAnsi" w:eastAsiaTheme="minorEastAsia" w:hAnsiTheme="minorHAnsi"/>
+                <w:noProof/>
+                <w:sz w:val="22"/>
+                <w:lang w:val="de-DE" w:eastAsia="de-DE"/>
+              </w:rPr>
+              <w:tab/>
+            </w:r>
+            <w:r>
+              <w:rPr>
+                <w:rStyle w:val="Hyperlink"/>
+                <w:noProof/>
+              </w:rPr>
+              <w:t>Anuluj zamówienie</w:t>
+            </w:r>
+            <w:r>
+              <w:rPr>
+                <w:noProof/>
+                <w:webHidden/>
+              </w:rPr>
+              <w:tab/>
+            </w:r>
+            <w:r>
+              <w:rPr>
+                <w:noProof/>
+                <w:webHidden/>
+              </w:rPr>
+              <w:fldChar w:fldCharType="begin"/>
+            </w:r>
+            <w:r>
+              <w:rPr>
+                <w:noProof/>
+                <w:webHidden/>
+              </w:rPr>
+              <w:instrText xml:space="preserve"> PAGEREF _Toc518977397 \h </w:instrText>
+            </w:r>
+            <w:r>
+              <w:rPr>
+                <w:noProof/>
+                <w:webHidden/>
+              </w:rPr>
+            </w:r>
+            <w:r>
+              <w:rPr>
+                <w:noProof/>
+                <w:webHidden/>
+              </w:rPr>
+              <w:fldChar w:fldCharType="separate"/>
+            </w:r>
+            <w:r>
+              <w:rPr>
+                <w:noProof/>
+                <w:webHidden/>
+              </w:rPr>
+              <w:t>31</w:t>
             </w:r>
             <w:r>
               <w:rPr>
@@ -3835,7 +4276,7 @@
               <w:lang w:val="de-DE" w:eastAsia="de-DE"/>
             </w:rPr>
           </w:pPr>
-          <w:hyperlink w:anchor="_Toc518905154" w:history="1">
+          <w:hyperlink w:anchor="_Toc518977398" w:history="1">
             <w:r>
               <w:rPr>
                 <w:rStyle w:val="Hyperlink"/>
@@ -3878,7 +4319,7 @@
                 <w:noProof/>
                 <w:webHidden/>
               </w:rPr>
-              <w:instrText xml:space="preserve"> PAGEREF _Toc518905154 \h </w:instrText>
+              <w:instrText xml:space="preserve"> PAGEREF _Toc518977398 \h </w:instrText>
             </w:r>
             <w:r>
               <w:rPr>
@@ -3898,7 +4339,7 @@
                 <w:noProof/>
                 <w:webHidden/>
               </w:rPr>
-              <w:t>29</w:t>
+              <w:t>32</w:t>
             </w:r>
             <w:r>
               <w:rPr>
@@ -3923,7 +4364,7 @@
               <w:lang w:val="de-DE" w:eastAsia="de-DE"/>
             </w:rPr>
           </w:pPr>
-          <w:hyperlink w:anchor="_Toc518905155" w:history="1">
+          <w:hyperlink w:anchor="_Toc518977399" w:history="1">
             <w:r>
               <w:rPr>
                 <w:rStyle w:val="Hyperlink"/>
@@ -3966,7 +4407,7 @@
                 <w:noProof/>
                 <w:webHidden/>
               </w:rPr>
-              <w:instrText xml:space="preserve"> PAGEREF _Toc518905155 \h </w:instrText>
+              <w:instrText xml:space="preserve"> PAGEREF _Toc518977399 \h </w:instrText>
             </w:r>
             <w:r>
               <w:rPr>
@@ -3986,7 +4427,7 @@
                 <w:noProof/>
                 <w:webHidden/>
               </w:rPr>
-              <w:t>29</w:t>
+              <w:t>32</w:t>
             </w:r>
             <w:r>
               <w:rPr>
@@ -4011,7 +4452,7 @@
               <w:lang w:val="de-DE" w:eastAsia="de-DE"/>
             </w:rPr>
           </w:pPr>
-          <w:hyperlink w:anchor="_Toc518905156" w:history="1">
+          <w:hyperlink w:anchor="_Toc518977400" w:history="1">
             <w:r>
               <w:rPr>
                 <w:rStyle w:val="Hyperlink"/>
@@ -4054,7 +4495,7 @@
                 <w:noProof/>
                 <w:webHidden/>
               </w:rPr>
-              <w:instrText xml:space="preserve"> PAGEREF _Toc518905156 \h </w:instrText>
+              <w:instrText xml:space="preserve"> PAGEREF _Toc518977400 \h </w:instrText>
             </w:r>
             <w:r>
               <w:rPr>
@@ -4074,7 +4515,7 @@
                 <w:noProof/>
                 <w:webHidden/>
               </w:rPr>
-              <w:t>29</w:t>
+              <w:t>32</w:t>
             </w:r>
             <w:r>
               <w:rPr>
@@ -4099,7 +4540,7 @@
               <w:lang w:val="de-DE" w:eastAsia="de-DE"/>
             </w:rPr>
           </w:pPr>
-          <w:hyperlink w:anchor="_Toc518905157" w:history="1">
+          <w:hyperlink w:anchor="_Toc518977401" w:history="1">
             <w:r>
               <w:rPr>
                 <w:rStyle w:val="Hyperlink"/>
@@ -4142,7 +4583,7 @@
                 <w:noProof/>
                 <w:webHidden/>
               </w:rPr>
-              <w:instrText xml:space="preserve"> PAGEREF _Toc518905157 \h </w:instrText>
+              <w:instrText xml:space="preserve"> PAGEREF _Toc518977401 \h </w:instrText>
             </w:r>
             <w:r>
               <w:rPr>
@@ -4162,7 +4603,7 @@
                 <w:noProof/>
                 <w:webHidden/>
               </w:rPr>
-              <w:t>30</w:t>
+              <w:t>33</w:t>
             </w:r>
             <w:r>
               <w:rPr>
@@ -4187,7 +4628,7 @@
               <w:lang w:val="de-DE" w:eastAsia="de-DE"/>
             </w:rPr>
           </w:pPr>
-          <w:hyperlink w:anchor="_Toc518905158" w:history="1">
+          <w:hyperlink w:anchor="_Toc518977402" w:history="1">
             <w:r>
               <w:rPr>
                 <w:rStyle w:val="Hyperlink"/>
@@ -4230,7 +4671,7 @@
                 <w:noProof/>
                 <w:webHidden/>
               </w:rPr>
-              <w:instrText xml:space="preserve"> PAGEREF _Toc518905158 \h </w:instrText>
+              <w:instrText xml:space="preserve"> PAGEREF _Toc518977402 \h </w:instrText>
             </w:r>
             <w:r>
               <w:rPr>
@@ -4250,7 +4691,7 @@
                 <w:noProof/>
                 <w:webHidden/>
               </w:rPr>
-              <w:t>30</w:t>
+              <w:t>33</w:t>
             </w:r>
             <w:r>
               <w:rPr>
@@ -4275,7 +4716,7 @@
               <w:lang w:val="de-DE" w:eastAsia="de-DE"/>
             </w:rPr>
           </w:pPr>
-          <w:hyperlink w:anchor="_Toc518905159" w:history="1">
+          <w:hyperlink w:anchor="_Toc518977403" w:history="1">
             <w:r>
               <w:rPr>
                 <w:rStyle w:val="Hyperlink"/>
@@ -4318,7 +4759,7 @@
                 <w:noProof/>
                 <w:webHidden/>
               </w:rPr>
-              <w:instrText xml:space="preserve"> PAGEREF _Toc518905159 \h </w:instrText>
+              <w:instrText xml:space="preserve"> PAGEREF _Toc518977403 \h </w:instrText>
             </w:r>
             <w:r>
               <w:rPr>
@@ -4338,7 +4779,7 @@
                 <w:noProof/>
                 <w:webHidden/>
               </w:rPr>
-              <w:t>30</w:t>
+              <w:t>33</w:t>
             </w:r>
             <w:r>
               <w:rPr>
@@ -4363,7 +4804,7 @@
               <w:lang w:val="de-DE" w:eastAsia="de-DE"/>
             </w:rPr>
           </w:pPr>
-          <w:hyperlink w:anchor="_Toc518905160" w:history="1">
+          <w:hyperlink w:anchor="_Toc518977404" w:history="1">
             <w:r>
               <w:rPr>
                 <w:rStyle w:val="Hyperlink"/>
@@ -4406,7 +4847,7 @@
                 <w:noProof/>
                 <w:webHidden/>
               </w:rPr>
-              <w:instrText xml:space="preserve"> PAGEREF _Toc518905160 \h </w:instrText>
+              <w:instrText xml:space="preserve"> PAGEREF _Toc518977404 \h </w:instrText>
             </w:r>
             <w:r>
               <w:rPr>
@@ -4426,7 +4867,7 @@
                 <w:noProof/>
                 <w:webHidden/>
               </w:rPr>
-              <w:t>30</w:t>
+              <w:t>33</w:t>
             </w:r>
             <w:r>
               <w:rPr>
@@ -4451,7 +4892,7 @@
               <w:lang w:val="de-DE" w:eastAsia="de-DE"/>
             </w:rPr>
           </w:pPr>
-          <w:hyperlink w:anchor="_Toc518905161" w:history="1">
+          <w:hyperlink w:anchor="_Toc518977405" w:history="1">
             <w:r>
               <w:rPr>
                 <w:rStyle w:val="Hyperlink"/>
@@ -4494,7 +4935,7 @@
                 <w:noProof/>
                 <w:webHidden/>
               </w:rPr>
-              <w:instrText xml:space="preserve"> PAGEREF _Toc518905161 \h </w:instrText>
+              <w:instrText xml:space="preserve"> PAGEREF _Toc518977405 \h </w:instrText>
             </w:r>
             <w:r>
               <w:rPr>
@@ -4514,7 +4955,7 @@
                 <w:noProof/>
                 <w:webHidden/>
               </w:rPr>
-              <w:t>30</w:t>
+              <w:t>33</w:t>
             </w:r>
             <w:r>
               <w:rPr>
@@ -4539,7 +4980,7 @@
               <w:lang w:val="de-DE" w:eastAsia="de-DE"/>
             </w:rPr>
           </w:pPr>
-          <w:hyperlink w:anchor="_Toc518905162" w:history="1">
+          <w:hyperlink w:anchor="_Toc518977406" w:history="1">
             <w:r>
               <w:rPr>
                 <w:rStyle w:val="Hyperlink"/>
@@ -4582,7 +5023,7 @@
                 <w:noProof/>
                 <w:webHidden/>
               </w:rPr>
-              <w:instrText xml:space="preserve"> PAGEREF _Toc518905162 \h </w:instrText>
+              <w:instrText xml:space="preserve"> PAGEREF _Toc518977406 \h </w:instrText>
             </w:r>
             <w:r>
               <w:rPr>
@@ -4602,7 +5043,7 @@
                 <w:noProof/>
                 <w:webHidden/>
               </w:rPr>
-              <w:t>31</w:t>
+              <w:t>34</w:t>
             </w:r>
             <w:r>
               <w:rPr>
@@ -4627,7 +5068,7 @@
               <w:lang w:val="de-DE" w:eastAsia="de-DE"/>
             </w:rPr>
           </w:pPr>
-          <w:hyperlink w:anchor="_Toc518905163" w:history="1">
+          <w:hyperlink w:anchor="_Toc518977407" w:history="1">
             <w:r>
               <w:rPr>
                 <w:rStyle w:val="Hyperlink"/>
@@ -4670,7 +5111,7 @@
                 <w:noProof/>
                 <w:webHidden/>
               </w:rPr>
-              <w:instrText xml:space="preserve"> PAGEREF _Toc518905163 \h </w:instrText>
+              <w:instrText xml:space="preserve"> PAGEREF _Toc518977407 \h </w:instrText>
             </w:r>
             <w:r>
               <w:rPr>
@@ -4690,7 +5131,7 @@
                 <w:noProof/>
                 <w:webHidden/>
               </w:rPr>
-              <w:t>31</w:t>
+              <w:t>34</w:t>
             </w:r>
             <w:r>
               <w:rPr>
@@ -4714,7 +5155,7 @@
               <w:lang w:val="de-DE" w:eastAsia="de-DE"/>
             </w:rPr>
           </w:pPr>
-          <w:hyperlink w:anchor="_Toc518905164" w:history="1">
+          <w:hyperlink w:anchor="_Toc518977408" w:history="1">
             <w:r>
               <w:rPr>
                 <w:rStyle w:val="Hyperlink"/>
@@ -4742,7 +5183,7 @@
                 <w:noProof/>
                 <w:webHidden/>
               </w:rPr>
-              <w:instrText xml:space="preserve"> PAGEREF _Toc518905164 \h </w:instrText>
+              <w:instrText xml:space="preserve"> PAGEREF _Toc518977408 \h </w:instrText>
             </w:r>
             <w:r>
               <w:rPr>
@@ -4762,7 +5203,7 @@
                 <w:noProof/>
                 <w:webHidden/>
               </w:rPr>
-              <w:t>32</w:t>
+              <w:t>35</w:t>
             </w:r>
             <w:r>
               <w:rPr>
@@ -4775,24 +5216,24 @@
         </w:p>
         <w:p>
           <w:r>
+            <w:lastRenderedPageBreak/>
             <w:fldChar w:fldCharType="end"/>
           </w:r>
         </w:p>
       </w:sdtContent>
     </w:sdt>
     <w:p>
-      <w:pPr>
-        <w:pStyle w:val="Heading1"/>
-      </w:pPr>
+      <w:bookmarkStart w:id="1" w:name="_GoBack"/>
+      <w:bookmarkEnd w:id="1"/>
       <w:r>
         <w:br w:type="page"/>
       </w:r>
-      <w:bookmarkStart w:id="1" w:name="_Toc518905118"/>
+      <w:bookmarkStart w:id="2" w:name="_Toc518977357"/>
       <w:r>
         <w:lastRenderedPageBreak/>
         <w:t>Spis rysunków</w:t>
       </w:r>
-      <w:bookmarkEnd w:id="1"/>
+      <w:bookmarkEnd w:id="2"/>
     </w:p>
     <w:p>
       <w:pPr>
@@ -4804,7 +5245,7 @@
           <w:rFonts w:asciiTheme="minorHAnsi" w:eastAsiaTheme="minorEastAsia" w:hAnsiTheme="minorHAnsi"/>
           <w:noProof/>
           <w:sz w:val="22"/>
-          <w:lang w:eastAsia="pl-PL"/>
+          <w:lang w:val="de-DE" w:eastAsia="de-DE"/>
         </w:rPr>
       </w:pPr>
       <w:r>
@@ -4816,7 +5257,7 @@
       <w:r>
         <w:fldChar w:fldCharType="separate"/>
       </w:r>
-      <w:hyperlink w:anchor="_Toc517872513" w:history="1">
+      <w:hyperlink w:anchor="_Toc518977345" w:history="1">
         <w:r>
           <w:rPr>
             <w:rStyle w:val="Hyperlink"/>
@@ -4843,7 +5284,7 @@
             <w:noProof/>
             <w:webHidden/>
           </w:rPr>
-          <w:instrText xml:space="preserve"> PAGEREF _Toc517872513 \h </w:instrText>
+          <w:instrText xml:space="preserve"> PAGEREF _Toc518977345 \h </w:instrText>
         </w:r>
         <w:r>
           <w:rPr>
@@ -4884,10 +5325,10 @@
           <w:rFonts w:asciiTheme="minorHAnsi" w:eastAsiaTheme="minorEastAsia" w:hAnsiTheme="minorHAnsi"/>
           <w:noProof/>
           <w:sz w:val="22"/>
-          <w:lang w:eastAsia="pl-PL"/>
-        </w:rPr>
-      </w:pPr>
-      <w:hyperlink w:anchor="_Toc517872514" w:history="1">
+          <w:lang w:val="de-DE" w:eastAsia="de-DE"/>
+        </w:rPr>
+      </w:pPr>
+      <w:hyperlink w:anchor="_Toc518977346" w:history="1">
         <w:r>
           <w:rPr>
             <w:rStyle w:val="Hyperlink"/>
@@ -4915,7 +5356,7 @@
             <w:noProof/>
             <w:webHidden/>
           </w:rPr>
-          <w:instrText xml:space="preserve"> PAGEREF _Toc517872514 \h </w:instrText>
+          <w:instrText xml:space="preserve"> PAGEREF _Toc518977346 \h </w:instrText>
         </w:r>
         <w:r>
           <w:rPr>
@@ -4956,10 +5397,10 @@
           <w:rFonts w:asciiTheme="minorHAnsi" w:eastAsiaTheme="minorEastAsia" w:hAnsiTheme="minorHAnsi"/>
           <w:noProof/>
           <w:sz w:val="22"/>
-          <w:lang w:eastAsia="pl-PL"/>
-        </w:rPr>
-      </w:pPr>
-      <w:hyperlink w:anchor="_Toc517872515" w:history="1">
+          <w:lang w:val="de-DE" w:eastAsia="de-DE"/>
+        </w:rPr>
+      </w:pPr>
+      <w:hyperlink w:anchor="_Toc518977347" w:history="1">
         <w:r>
           <w:rPr>
             <w:rStyle w:val="Hyperlink"/>
@@ -4986,7 +5427,7 @@
             <w:noProof/>
             <w:webHidden/>
           </w:rPr>
-          <w:instrText xml:space="preserve"> PAGEREF _Toc517872515 \h </w:instrText>
+          <w:instrText xml:space="preserve"> PAGEREF _Toc518977347 \h </w:instrText>
         </w:r>
         <w:r>
           <w:rPr>
@@ -5027,10 +5468,10 @@
           <w:rFonts w:asciiTheme="minorHAnsi" w:eastAsiaTheme="minorEastAsia" w:hAnsiTheme="minorHAnsi"/>
           <w:noProof/>
           <w:sz w:val="22"/>
-          <w:lang w:eastAsia="pl-PL"/>
-        </w:rPr>
-      </w:pPr>
-      <w:hyperlink w:anchor="_Toc517872516" w:history="1">
+          <w:lang w:val="de-DE" w:eastAsia="de-DE"/>
+        </w:rPr>
+      </w:pPr>
+      <w:hyperlink w:anchor="_Toc518977348" w:history="1">
         <w:r>
           <w:rPr>
             <w:rStyle w:val="Hyperlink"/>
@@ -5057,7 +5498,7 @@
             <w:noProof/>
             <w:webHidden/>
           </w:rPr>
-          <w:instrText xml:space="preserve"> PAGEREF _Toc517872516 \h </w:instrText>
+          <w:instrText xml:space="preserve"> PAGEREF _Toc518977348 \h </w:instrText>
         </w:r>
         <w:r>
           <w:rPr>
@@ -5098,10 +5539,10 @@
           <w:rFonts w:asciiTheme="minorHAnsi" w:eastAsiaTheme="minorEastAsia" w:hAnsiTheme="minorHAnsi"/>
           <w:noProof/>
           <w:sz w:val="22"/>
-          <w:lang w:eastAsia="pl-PL"/>
-        </w:rPr>
-      </w:pPr>
-      <w:hyperlink w:anchor="_Toc517872517" w:history="1">
+          <w:lang w:val="de-DE" w:eastAsia="de-DE"/>
+        </w:rPr>
+      </w:pPr>
+      <w:hyperlink w:anchor="_Toc518977349" w:history="1">
         <w:r>
           <w:rPr>
             <w:rStyle w:val="Hyperlink"/>
@@ -5128,78 +5569,7 @@
             <w:noProof/>
             <w:webHidden/>
           </w:rPr>
-          <w:instrText xml:space="preserve"> PAGEREF _Toc517872517 \h </w:instrText>
-        </w:r>
-        <w:r>
-          <w:rPr>
-            <w:noProof/>
-            <w:webHidden/>
-          </w:rPr>
-        </w:r>
-        <w:r>
-          <w:rPr>
-            <w:noProof/>
-            <w:webHidden/>
-          </w:rPr>
-          <w:fldChar w:fldCharType="separate"/>
-        </w:r>
-        <w:r>
-          <w:rPr>
-            <w:noProof/>
-            <w:webHidden/>
-          </w:rPr>
-          <w:t>14</w:t>
-        </w:r>
-        <w:r>
-          <w:rPr>
-            <w:noProof/>
-            <w:webHidden/>
-          </w:rPr>
-          <w:fldChar w:fldCharType="end"/>
-        </w:r>
-      </w:hyperlink>
-    </w:p>
-    <w:p>
-      <w:pPr>
-        <w:pStyle w:val="TableofFigures"/>
-        <w:tabs>
-          <w:tab w:val="right" w:leader="dot" w:pos="9062"/>
-        </w:tabs>
-        <w:rPr>
-          <w:rFonts w:asciiTheme="minorHAnsi" w:eastAsiaTheme="minorEastAsia" w:hAnsiTheme="minorHAnsi"/>
-          <w:noProof/>
-          <w:sz w:val="22"/>
-          <w:lang w:eastAsia="pl-PL"/>
-        </w:rPr>
-      </w:pPr>
-      <w:hyperlink w:anchor="_Toc517872518" w:history="1">
-        <w:r>
-          <w:rPr>
-            <w:rStyle w:val="Hyperlink"/>
-            <w:noProof/>
-          </w:rPr>
-          <w:t>Rys. 6. Cykl życia bezstanowego sesyjnego EJB</w:t>
-        </w:r>
-        <w:r>
-          <w:rPr>
-            <w:noProof/>
-            <w:webHidden/>
-          </w:rPr>
-          <w:tab/>
-        </w:r>
-        <w:r>
-          <w:rPr>
-            <w:noProof/>
-            <w:webHidden/>
-          </w:rPr>
-          <w:fldChar w:fldCharType="begin"/>
-        </w:r>
-        <w:r>
-          <w:rPr>
-            <w:noProof/>
-            <w:webHidden/>
-          </w:rPr>
-          <w:instrText xml:space="preserve"> PAGEREF _Toc517872518 \h </w:instrText>
+          <w:instrText xml:space="preserve"> PAGEREF _Toc518977349 \h </w:instrText>
         </w:r>
         <w:r>
           <w:rPr>
@@ -5240,16 +5610,16 @@
           <w:rFonts w:asciiTheme="minorHAnsi" w:eastAsiaTheme="minorEastAsia" w:hAnsiTheme="minorHAnsi"/>
           <w:noProof/>
           <w:sz w:val="22"/>
-          <w:lang w:eastAsia="pl-PL"/>
-        </w:rPr>
-      </w:pPr>
-      <w:hyperlink w:anchor="_Toc517872519" w:history="1">
+          <w:lang w:val="de-DE" w:eastAsia="de-DE"/>
+        </w:rPr>
+      </w:pPr>
+      <w:hyperlink w:anchor="_Toc518977350" w:history="1">
         <w:r>
           <w:rPr>
             <w:rStyle w:val="Hyperlink"/>
             <w:noProof/>
           </w:rPr>
-          <w:t>Rys. 7. Cykl życia stanowego sesyjnego EJB</w:t>
+          <w:t>Rys. 6. Cykl życia bezstanowego sesyjnego EJB</w:t>
         </w:r>
         <w:r>
           <w:rPr>
@@ -5270,7 +5640,7 @@
             <w:noProof/>
             <w:webHidden/>
           </w:rPr>
-          <w:instrText xml:space="preserve"> PAGEREF _Toc517872519 \h </w:instrText>
+          <w:instrText xml:space="preserve"> PAGEREF _Toc518977350 \h </w:instrText>
         </w:r>
         <w:r>
           <w:rPr>
@@ -5311,10 +5681,81 @@
           <w:rFonts w:asciiTheme="minorHAnsi" w:eastAsiaTheme="minorEastAsia" w:hAnsiTheme="minorHAnsi"/>
           <w:noProof/>
           <w:sz w:val="22"/>
-          <w:lang w:eastAsia="pl-PL"/>
-        </w:rPr>
-      </w:pPr>
-      <w:hyperlink w:anchor="_Toc517872520" w:history="1">
+          <w:lang w:val="de-DE" w:eastAsia="de-DE"/>
+        </w:rPr>
+      </w:pPr>
+      <w:hyperlink w:anchor="_Toc518977351" w:history="1">
+        <w:r>
+          <w:rPr>
+            <w:rStyle w:val="Hyperlink"/>
+            <w:noProof/>
+          </w:rPr>
+          <w:t>Rys. 7. Cykl życia stanowego sesyjnego EJB</w:t>
+        </w:r>
+        <w:r>
+          <w:rPr>
+            <w:noProof/>
+            <w:webHidden/>
+          </w:rPr>
+          <w:tab/>
+        </w:r>
+        <w:r>
+          <w:rPr>
+            <w:noProof/>
+            <w:webHidden/>
+          </w:rPr>
+          <w:fldChar w:fldCharType="begin"/>
+        </w:r>
+        <w:r>
+          <w:rPr>
+            <w:noProof/>
+            <w:webHidden/>
+          </w:rPr>
+          <w:instrText xml:space="preserve"> PAGEREF _Toc518977351 \h </w:instrText>
+        </w:r>
+        <w:r>
+          <w:rPr>
+            <w:noProof/>
+            <w:webHidden/>
+          </w:rPr>
+        </w:r>
+        <w:r>
+          <w:rPr>
+            <w:noProof/>
+            <w:webHidden/>
+          </w:rPr>
+          <w:fldChar w:fldCharType="separate"/>
+        </w:r>
+        <w:r>
+          <w:rPr>
+            <w:noProof/>
+            <w:webHidden/>
+          </w:rPr>
+          <w:t>16</w:t>
+        </w:r>
+        <w:r>
+          <w:rPr>
+            <w:noProof/>
+            <w:webHidden/>
+          </w:rPr>
+          <w:fldChar w:fldCharType="end"/>
+        </w:r>
+      </w:hyperlink>
+    </w:p>
+    <w:p>
+      <w:pPr>
+        <w:pStyle w:val="TableofFigures"/>
+        <w:tabs>
+          <w:tab w:val="right" w:leader="dot" w:pos="9062"/>
+        </w:tabs>
+        <w:rPr>
+          <w:rFonts w:asciiTheme="minorHAnsi" w:eastAsiaTheme="minorEastAsia" w:hAnsiTheme="minorHAnsi"/>
+          <w:noProof/>
+          <w:sz w:val="22"/>
+          <w:lang w:val="de-DE" w:eastAsia="de-DE"/>
+        </w:rPr>
+      </w:pPr>
+      <w:hyperlink w:anchor="_Toc518977352" w:history="1">
         <w:r>
           <w:rPr>
             <w:rStyle w:val="Hyperlink"/>
@@ -5341,78 +5782,7 @@
             <w:noProof/>
             <w:webHidden/>
           </w:rPr>
-          <w:instrText xml:space="preserve"> PAGEREF _Toc517872520 \h </w:instrText>
-        </w:r>
-        <w:r>
-          <w:rPr>
-            <w:noProof/>
-            <w:webHidden/>
-          </w:rPr>
-        </w:r>
-        <w:r>
-          <w:rPr>
-            <w:noProof/>
-            <w:webHidden/>
-          </w:rPr>
-          <w:fldChar w:fldCharType="separate"/>
-        </w:r>
-        <w:r>
-          <w:rPr>
-            <w:noProof/>
-            <w:webHidden/>
-          </w:rPr>
-          <w:t>17</w:t>
-        </w:r>
-        <w:r>
-          <w:rPr>
-            <w:noProof/>
-            <w:webHidden/>
-          </w:rPr>
-          <w:fldChar w:fldCharType="end"/>
-        </w:r>
-      </w:hyperlink>
-    </w:p>
-    <w:p>
-      <w:pPr>
-        <w:pStyle w:val="TableofFigures"/>
-        <w:tabs>
-          <w:tab w:val="right" w:leader="dot" w:pos="9062"/>
-        </w:tabs>
-        <w:rPr>
-          <w:rFonts w:asciiTheme="minorHAnsi" w:eastAsiaTheme="minorEastAsia" w:hAnsiTheme="minorHAnsi"/>
-          <w:noProof/>
-          <w:sz w:val="22"/>
-          <w:lang w:eastAsia="pl-PL"/>
-        </w:rPr>
-      </w:pPr>
-      <w:hyperlink w:anchor="_Toc517872521" w:history="1">
-        <w:r>
-          <w:rPr>
-            <w:rStyle w:val="Hyperlink"/>
-            <w:noProof/>
-          </w:rPr>
-          <w:t>Rys. 9. Architektura Point-to-Point</w:t>
-        </w:r>
-        <w:r>
-          <w:rPr>
-            <w:noProof/>
-            <w:webHidden/>
-          </w:rPr>
-          <w:tab/>
-        </w:r>
-        <w:r>
-          <w:rPr>
-            <w:noProof/>
-            <w:webHidden/>
-          </w:rPr>
-          <w:fldChar w:fldCharType="begin"/>
-        </w:r>
-        <w:r>
-          <w:rPr>
-            <w:noProof/>
-            <w:webHidden/>
-          </w:rPr>
-          <w:instrText xml:space="preserve"> PAGEREF _Toc517872521 \h </w:instrText>
+          <w:instrText xml:space="preserve"> PAGEREF _Toc518977352 \h </w:instrText>
         </w:r>
         <w:r>
           <w:rPr>
@@ -5453,10 +5823,81 @@
           <w:rFonts w:asciiTheme="minorHAnsi" w:eastAsiaTheme="minorEastAsia" w:hAnsiTheme="minorHAnsi"/>
           <w:noProof/>
           <w:sz w:val="22"/>
-          <w:lang w:eastAsia="pl-PL"/>
-        </w:rPr>
-      </w:pPr>
-      <w:hyperlink w:anchor="_Toc517872522" w:history="1">
+          <w:lang w:val="de-DE" w:eastAsia="de-DE"/>
+        </w:rPr>
+      </w:pPr>
+      <w:hyperlink w:anchor="_Toc518977353" w:history="1">
+        <w:r>
+          <w:rPr>
+            <w:rStyle w:val="Hyperlink"/>
+            <w:noProof/>
+          </w:rPr>
+          <w:t>Rys. 9. Architektura Point-to-Point</w:t>
+        </w:r>
+        <w:r>
+          <w:rPr>
+            <w:noProof/>
+            <w:webHidden/>
+          </w:rPr>
+          <w:tab/>
+        </w:r>
+        <w:r>
+          <w:rPr>
+            <w:noProof/>
+            <w:webHidden/>
+          </w:rPr>
+          <w:fldChar w:fldCharType="begin"/>
+        </w:r>
+        <w:r>
+          <w:rPr>
+            <w:noProof/>
+            <w:webHidden/>
+          </w:rPr>
+          <w:instrText xml:space="preserve"> PAGEREF _Toc518977353 \h </w:instrText>
+        </w:r>
+        <w:r>
+          <w:rPr>
+            <w:noProof/>
+            <w:webHidden/>
+          </w:rPr>
+        </w:r>
+        <w:r>
+          <w:rPr>
+            <w:noProof/>
+            <w:webHidden/>
+          </w:rPr>
+          <w:fldChar w:fldCharType="separate"/>
+        </w:r>
+        <w:r>
+          <w:rPr>
+            <w:noProof/>
+            <w:webHidden/>
+          </w:rPr>
+          <w:t>18</w:t>
+        </w:r>
+        <w:r>
+          <w:rPr>
+            <w:noProof/>
+            <w:webHidden/>
+          </w:rPr>
+          <w:fldChar w:fldCharType="end"/>
+        </w:r>
+      </w:hyperlink>
+    </w:p>
+    <w:p>
+      <w:pPr>
+        <w:pStyle w:val="TableofFigures"/>
+        <w:tabs>
+          <w:tab w:val="right" w:leader="dot" w:pos="9062"/>
+        </w:tabs>
+        <w:rPr>
+          <w:rFonts w:asciiTheme="minorHAnsi" w:eastAsiaTheme="minorEastAsia" w:hAnsiTheme="minorHAnsi"/>
+          <w:noProof/>
+          <w:sz w:val="22"/>
+          <w:lang w:val="de-DE" w:eastAsia="de-DE"/>
+        </w:rPr>
+      </w:pPr>
+      <w:hyperlink w:anchor="_Toc518977354" w:history="1">
         <w:r>
           <w:rPr>
             <w:rStyle w:val="Hyperlink"/>
@@ -5483,7 +5924,7 @@
             <w:noProof/>
             <w:webHidden/>
           </w:rPr>
-          <w:instrText xml:space="preserve"> PAGEREF _Toc517872522 \h </w:instrText>
+          <w:instrText xml:space="preserve"> PAGEREF _Toc518977354 \h </w:instrText>
         </w:r>
         <w:r>
           <w:rPr>
@@ -5524,10 +5965,10 @@
           <w:rFonts w:asciiTheme="minorHAnsi" w:eastAsiaTheme="minorEastAsia" w:hAnsiTheme="minorHAnsi"/>
           <w:noProof/>
           <w:sz w:val="22"/>
-          <w:lang w:eastAsia="pl-PL"/>
-        </w:rPr>
-      </w:pPr>
-      <w:hyperlink w:anchor="_Toc517872523" w:history="1">
+          <w:lang w:val="de-DE" w:eastAsia="de-DE"/>
+        </w:rPr>
+      </w:pPr>
+      <w:hyperlink w:anchor="_Toc518977355" w:history="1">
         <w:r>
           <w:rPr>
             <w:rStyle w:val="Hyperlink"/>
@@ -5554,78 +5995,7 @@
             <w:noProof/>
             <w:webHidden/>
           </w:rPr>
-          <w:instrText xml:space="preserve"> PAGEREF _Toc517872523 \h </w:instrText>
-        </w:r>
-        <w:r>
-          <w:rPr>
-            <w:noProof/>
-            <w:webHidden/>
-          </w:rPr>
-        </w:r>
-        <w:r>
-          <w:rPr>
-            <w:noProof/>
-            <w:webHidden/>
-          </w:rPr>
-          <w:fldChar w:fldCharType="separate"/>
-        </w:r>
-        <w:r>
-          <w:rPr>
-            <w:noProof/>
-            <w:webHidden/>
-          </w:rPr>
-          <w:t>19</w:t>
-        </w:r>
-        <w:r>
-          <w:rPr>
-            <w:noProof/>
-            <w:webHidden/>
-          </w:rPr>
-          <w:fldChar w:fldCharType="end"/>
-        </w:r>
-      </w:hyperlink>
-    </w:p>
-    <w:p>
-      <w:pPr>
-        <w:pStyle w:val="TableofFigures"/>
-        <w:tabs>
-          <w:tab w:val="right" w:leader="dot" w:pos="9062"/>
-        </w:tabs>
-        <w:rPr>
-          <w:rFonts w:asciiTheme="minorHAnsi" w:eastAsiaTheme="minorEastAsia" w:hAnsiTheme="minorHAnsi"/>
-          <w:noProof/>
-          <w:sz w:val="22"/>
-          <w:lang w:eastAsia="pl-PL"/>
-        </w:rPr>
-      </w:pPr>
-      <w:hyperlink w:anchor="_Toc517872524" w:history="1">
-        <w:r>
-          <w:rPr>
-            <w:rStyle w:val="Hyperlink"/>
-            <w:noProof/>
-          </w:rPr>
-          <w:t>Rys. 12. Logo PostgreSQL</w:t>
-        </w:r>
-        <w:r>
-          <w:rPr>
-            <w:noProof/>
-            <w:webHidden/>
-          </w:rPr>
-          <w:tab/>
-        </w:r>
-        <w:r>
-          <w:rPr>
-            <w:noProof/>
-            <w:webHidden/>
-          </w:rPr>
-          <w:fldChar w:fldCharType="begin"/>
-        </w:r>
-        <w:r>
-          <w:rPr>
-            <w:noProof/>
-            <w:webHidden/>
-          </w:rPr>
-          <w:instrText xml:space="preserve"> PAGEREF _Toc517872524 \h </w:instrText>
+          <w:instrText xml:space="preserve"> PAGEREF _Toc518977355 \h </w:instrText>
         </w:r>
         <w:r>
           <w:rPr>
@@ -5658,28 +6028,6 @@
     </w:p>
     <w:p>
       <w:pPr>
-        <w:spacing w:after="200" w:line="276" w:lineRule="auto"/>
-      </w:pPr>
-      <w:r>
-        <w:fldChar w:fldCharType="end"/>
-      </w:r>
-      <w:r>
-        <w:br w:type="page"/>
-      </w:r>
-    </w:p>
-    <w:p>
-      <w:pPr>
-        <w:pStyle w:val="Heading1"/>
-      </w:pPr>
-      <w:bookmarkStart w:id="2" w:name="_Toc518905119"/>
-      <w:r>
-        <w:lastRenderedPageBreak/>
-        <w:t>Spis tabel</w:t>
-      </w:r>
-      <w:bookmarkEnd w:id="2"/>
-    </w:p>
-    <w:p>
-      <w:pPr>
         <w:pStyle w:val="TableofFigures"/>
         <w:tabs>
           <w:tab w:val="right" w:leader="dot" w:pos="9062"/>
@@ -5688,25 +6036,16 @@
           <w:rFonts w:asciiTheme="minorHAnsi" w:eastAsiaTheme="minorEastAsia" w:hAnsiTheme="minorHAnsi"/>
           <w:noProof/>
           <w:sz w:val="22"/>
-          <w:lang w:eastAsia="pl-PL"/>
-        </w:rPr>
-      </w:pPr>
-      <w:r>
-        <w:fldChar w:fldCharType="begin"/>
-      </w:r>
-      <w:r>
-        <w:instrText xml:space="preserve"> TOC \h \z \c "Tab." </w:instrText>
-      </w:r>
-      <w:r>
-        <w:fldChar w:fldCharType="separate"/>
-      </w:r>
-      <w:hyperlink w:anchor="_Toc465685652" w:history="1">
+          <w:lang w:val="de-DE" w:eastAsia="de-DE"/>
+        </w:rPr>
+      </w:pPr>
+      <w:hyperlink w:anchor="_Toc518977356" w:history="1">
         <w:r>
           <w:rPr>
             <w:rStyle w:val="Hyperlink"/>
             <w:noProof/>
           </w:rPr>
-          <w:t>Tab. 1. Przykład podpisu tabeli</w:t>
+          <w:t>Rys. 12. Logo PostgreSQL</w:t>
         </w:r>
         <w:r>
           <w:rPr>
@@ -5727,7 +6066,7 @@
             <w:noProof/>
             <w:webHidden/>
           </w:rPr>
-          <w:instrText xml:space="preserve"> PAGEREF _Toc465685652 \h </w:instrText>
+          <w:instrText xml:space="preserve"> PAGEREF _Toc518977356 \h </w:instrText>
         </w:r>
         <w:r>
           <w:rPr>
@@ -5747,7 +6086,7 @@
             <w:noProof/>
             <w:webHidden/>
           </w:rPr>
-          <w:t>4</w:t>
+          <w:t>21</w:t>
         </w:r>
         <w:r>
           <w:rPr>
@@ -5772,13 +6111,84 @@
     <w:p>
       <w:pPr>
         <w:pStyle w:val="Heading1"/>
-      </w:pPr>
-      <w:bookmarkStart w:id="3" w:name="_Toc518905120"/>
+        <w:rPr>
+          <w:lang w:val="en-US"/>
+        </w:rPr>
+      </w:pPr>
+      <w:bookmarkStart w:id="3" w:name="_Toc518977358"/>
+      <w:proofErr w:type="spellStart"/>
+      <w:r>
+        <w:rPr>
+          <w:lang w:val="en-US"/>
+        </w:rPr>
+        <w:lastRenderedPageBreak/>
+        <w:t>Spis</w:t>
+      </w:r>
+      <w:proofErr w:type="spellEnd"/>
+      <w:r>
+        <w:rPr>
+          <w:lang w:val="en-US"/>
+        </w:rPr>
+        <w:t xml:space="preserve"> </w:t>
+      </w:r>
+      <w:proofErr w:type="spellStart"/>
+      <w:r>
+        <w:rPr>
+          <w:lang w:val="en-US"/>
+        </w:rPr>
+        <w:t>tabel</w:t>
+      </w:r>
+      <w:bookmarkEnd w:id="3"/>
+      <w:proofErr w:type="spellEnd"/>
+    </w:p>
+    <w:p>
+      <w:pPr>
+        <w:spacing w:after="200" w:line="276" w:lineRule="auto"/>
+        <w:rPr>
+          <w:lang w:val="en-US"/>
+        </w:rPr>
+      </w:pPr>
+      <w:r>
+        <w:fldChar w:fldCharType="begin"/>
+      </w:r>
+      <w:r>
+        <w:rPr>
+          <w:lang w:val="en-US"/>
+        </w:rPr>
+        <w:instrText xml:space="preserve"> TOC \h \z \c "Tab." </w:instrText>
+      </w:r>
+      <w:r>
+        <w:fldChar w:fldCharType="separate"/>
+      </w:r>
+      <w:r>
+        <w:rPr>
+          <w:b/>
+          <w:bCs/>
+          <w:noProof/>
+          <w:lang w:val="en-US"/>
+        </w:rPr>
+        <w:t>No table of figures entries found.</w:t>
+      </w:r>
+      <w:r>
+        <w:fldChar w:fldCharType="end"/>
+      </w:r>
+      <w:r>
+        <w:rPr>
+          <w:lang w:val="en-US"/>
+        </w:rPr>
+        <w:br w:type="page"/>
+      </w:r>
+    </w:p>
+    <w:p>
+      <w:pPr>
+        <w:pStyle w:val="Heading1"/>
+      </w:pPr>
+      <w:bookmarkStart w:id="4" w:name="_Toc518977359"/>
       <w:r>
         <w:lastRenderedPageBreak/>
         <w:t>Spis listingów</w:t>
       </w:r>
-      <w:bookmarkEnd w:id="3"/>
+      <w:bookmarkEnd w:id="4"/>
     </w:p>
     <w:p>
       <w:pPr>
@@ -5879,7 +6289,7 @@
           <w:lang w:val="en-US"/>
         </w:rPr>
       </w:pPr>
-      <w:bookmarkStart w:id="4" w:name="_Toc518905121"/>
+      <w:bookmarkStart w:id="5" w:name="_Toc518977360"/>
       <w:proofErr w:type="spellStart"/>
       <w:r>
         <w:rPr>
@@ -5888,7 +6298,7 @@
         <w:lastRenderedPageBreak/>
         <w:t>Skróty</w:t>
       </w:r>
-      <w:bookmarkEnd w:id="4"/>
+      <w:bookmarkEnd w:id="5"/>
       <w:proofErr w:type="spellEnd"/>
     </w:p>
     <w:p>
@@ -6193,12 +6603,12 @@
       <w:pPr>
         <w:pStyle w:val="NrNagwek1"/>
       </w:pPr>
-      <w:bookmarkStart w:id="5" w:name="_Toc518905122"/>
+      <w:bookmarkStart w:id="6" w:name="_Toc518977361"/>
       <w:r>
         <w:lastRenderedPageBreak/>
         <w:t>Wstęp</w:t>
       </w:r>
-      <w:bookmarkEnd w:id="5"/>
+      <w:bookmarkEnd w:id="6"/>
     </w:p>
     <w:p>
       <w:pPr>
@@ -6224,11 +6634,11 @@
       <w:pPr>
         <w:pStyle w:val="NrNagwek2"/>
       </w:pPr>
-      <w:bookmarkStart w:id="6" w:name="_Toc518905123"/>
+      <w:bookmarkStart w:id="7" w:name="_Toc518977362"/>
       <w:r>
         <w:t>Cel pracy</w:t>
       </w:r>
-      <w:bookmarkEnd w:id="6"/>
+      <w:bookmarkEnd w:id="7"/>
     </w:p>
     <w:p>
       <w:pPr>
@@ -6323,24 +6733,16 @@
     <w:p>
       <w:pPr>
         <w:pStyle w:val="NrNagwek2"/>
-        <w:numPr>
-          <w:ilvl w:val="0"/>
-          <w:numId w:val="0"/>
-        </w:numPr>
-      </w:pPr>
-    </w:p>
-    <w:p>
-      <w:pPr>
-        <w:pStyle w:val="NrNagwek2"/>
-      </w:pPr>
-      <w:bookmarkStart w:id="7" w:name="_Toc518905124"/>
-      <w:r>
+      </w:pPr>
+      <w:bookmarkStart w:id="8" w:name="_Toc518977363"/>
+      <w:r>
+        <w:lastRenderedPageBreak/>
         <w:t>Zakres</w:t>
       </w:r>
       <w:r>
         <w:t xml:space="preserve"> pracy</w:t>
       </w:r>
-      <w:bookmarkEnd w:id="7"/>
+      <w:bookmarkEnd w:id="8"/>
     </w:p>
     <w:p>
       <w:pPr>
@@ -6475,25 +6877,25 @@
       <w:pPr>
         <w:pStyle w:val="NrNagwek1"/>
       </w:pPr>
-      <w:bookmarkStart w:id="8" w:name="_Toc518905125"/>
+      <w:bookmarkStart w:id="9" w:name="_Toc518977364"/>
       <w:r>
         <w:lastRenderedPageBreak/>
         <w:t>Technologie używane do budowy aplikacji internetowych</w:t>
       </w:r>
-      <w:bookmarkEnd w:id="8"/>
+      <w:bookmarkEnd w:id="9"/>
     </w:p>
     <w:p>
       <w:pPr>
         <w:pStyle w:val="NrNagwek2"/>
       </w:pPr>
-      <w:bookmarkStart w:id="9" w:name="_Toc518905126"/>
+      <w:bookmarkStart w:id="10" w:name="_Toc518977365"/>
       <w:r>
         <w:t>Wielowarstwowa r</w:t>
       </w:r>
       <w:r>
         <w:t>ozproszona aplikacja internetowa</w:t>
       </w:r>
-      <w:bookmarkEnd w:id="9"/>
+      <w:bookmarkEnd w:id="10"/>
     </w:p>
     <w:p>
       <w:pPr>
@@ -6718,7 +7120,7 @@
       <w:pPr>
         <w:pStyle w:val="Caption"/>
       </w:pPr>
-      <w:bookmarkStart w:id="10" w:name="_Toc517872513"/>
+      <w:bookmarkStart w:id="11" w:name="_Toc518977345"/>
       <w:r>
         <w:t xml:space="preserve">Rys. </w:t>
       </w:r>
@@ -6746,20 +7148,20 @@
       <w:r>
         <w:t>. Schemat warstw wielowarstwowej aplikacji internetowej [1].</w:t>
       </w:r>
-      <w:bookmarkEnd w:id="10"/>
+      <w:bookmarkEnd w:id="11"/>
     </w:p>
     <w:p>
       <w:pPr>
         <w:pStyle w:val="NrNagwek2"/>
       </w:pPr>
-      <w:bookmarkStart w:id="11" w:name="_Toc518905127"/>
+      <w:bookmarkStart w:id="12" w:name="_Toc518977366"/>
       <w:r>
         <w:t xml:space="preserve">Warstwa </w:t>
       </w:r>
       <w:r>
         <w:t>klienta</w:t>
       </w:r>
-      <w:bookmarkEnd w:id="11"/>
+      <w:bookmarkEnd w:id="12"/>
     </w:p>
     <w:p>
       <w:pPr>
@@ -6788,11 +7190,11 @@
       <w:pPr>
         <w:pStyle w:val="NrNagwek2"/>
       </w:pPr>
-      <w:bookmarkStart w:id="12" w:name="_Toc518905128"/>
+      <w:bookmarkStart w:id="13" w:name="_Toc518977367"/>
       <w:r>
         <w:t>Warstwa sieciowa / warstwa prezentacji</w:t>
       </w:r>
-      <w:bookmarkEnd w:id="12"/>
+      <w:bookmarkEnd w:id="13"/>
     </w:p>
     <w:p>
       <w:pPr>
@@ -6812,12 +7214,12 @@
       <w:pPr>
         <w:pStyle w:val="NrNagwek3"/>
       </w:pPr>
-      <w:bookmarkStart w:id="13" w:name="_Toc518905129"/>
+      <w:bookmarkStart w:id="14" w:name="_Toc518977368"/>
       <w:r>
         <w:lastRenderedPageBreak/>
         <w:t>Java Server Faces</w:t>
       </w:r>
-      <w:bookmarkEnd w:id="13"/>
+      <w:bookmarkEnd w:id="14"/>
     </w:p>
     <w:p>
       <w:pPr>
@@ -6896,7 +7298,7 @@
           <w:lang w:val="en-US"/>
         </w:rPr>
       </w:pPr>
-      <w:bookmarkStart w:id="14" w:name="_Toc517872514"/>
+      <w:bookmarkStart w:id="15" w:name="_Toc518977346"/>
       <w:proofErr w:type="spellStart"/>
       <w:r>
         <w:rPr>
@@ -6951,7 +7353,7 @@
         </w:rPr>
         <w:t>.</w:t>
       </w:r>
-      <w:bookmarkEnd w:id="14"/>
+      <w:bookmarkEnd w:id="15"/>
     </w:p>
     <w:p>
       <w:pPr>
@@ -7048,14 +7450,14 @@
           <w:lang w:val="en-US"/>
         </w:rPr>
       </w:pPr>
-      <w:bookmarkStart w:id="15" w:name="_Toc518905130"/>
+      <w:bookmarkStart w:id="16" w:name="_Toc518977369"/>
       <w:r>
         <w:rPr>
           <w:lang w:val="en-US"/>
         </w:rPr>
         <w:t>Model View Controller</w:t>
       </w:r>
-      <w:bookmarkEnd w:id="15"/>
+      <w:bookmarkEnd w:id="16"/>
     </w:p>
     <w:p>
       <w:pPr>
@@ -7183,7 +7585,7 @@
         <w:pStyle w:val="Caption"/>
         <w:jc w:val="center"/>
       </w:pPr>
-      <w:bookmarkStart w:id="16" w:name="_Toc517872515"/>
+      <w:bookmarkStart w:id="17" w:name="_Toc518977347"/>
       <w:r>
         <w:t xml:space="preserve">Rys. </w:t>
       </w:r>
@@ -7211,7 +7613,7 @@
       <w:r>
         <w:t>. Uproszczony schemat MVC [3].</w:t>
       </w:r>
-      <w:bookmarkEnd w:id="16"/>
+      <w:bookmarkEnd w:id="17"/>
     </w:p>
     <w:p>
       <w:pPr>
@@ -7222,11 +7624,11 @@
       <w:pPr>
         <w:pStyle w:val="NrNagwek2"/>
       </w:pPr>
-      <w:bookmarkStart w:id="17" w:name="_Toc518905131"/>
+      <w:bookmarkStart w:id="18" w:name="_Toc518977370"/>
       <w:r>
         <w:t>Warstwa biznesowa</w:t>
       </w:r>
-      <w:bookmarkEnd w:id="17"/>
+      <w:bookmarkEnd w:id="18"/>
     </w:p>
     <w:p>
       <w:pPr>
@@ -7305,7 +7707,7 @@
         <w:pStyle w:val="Caption"/>
         <w:jc w:val="center"/>
       </w:pPr>
-      <w:bookmarkStart w:id="18" w:name="_Toc517872516"/>
+      <w:bookmarkStart w:id="19" w:name="_Toc518977348"/>
       <w:r>
         <w:t xml:space="preserve">Rys. </w:t>
       </w:r>
@@ -7336,17 +7738,17 @@
       <w:r>
         <w:t>Przykładowa architektura systemu na platformie Java EE [3]</w:t>
       </w:r>
-      <w:bookmarkEnd w:id="18"/>
+      <w:bookmarkEnd w:id="19"/>
     </w:p>
     <w:p>
       <w:pPr>
         <w:pStyle w:val="NrNagwek3"/>
       </w:pPr>
-      <w:bookmarkStart w:id="19" w:name="_Toc518905132"/>
+      <w:bookmarkStart w:id="20" w:name="_Toc518977371"/>
       <w:r>
         <w:t>Funkcjonalności Java EE</w:t>
       </w:r>
-      <w:bookmarkEnd w:id="19"/>
+      <w:bookmarkEnd w:id="20"/>
     </w:p>
     <w:p>
       <w:pPr>
@@ -7451,7 +7853,7 @@
           <w:color w:val="FF0000"/>
         </w:rPr>
       </w:pPr>
-      <w:bookmarkStart w:id="20" w:name="_Toc517872517"/>
+      <w:bookmarkStart w:id="21" w:name="_Toc518977349"/>
       <w:r>
         <w:t xml:space="preserve">Rys. </w:t>
       </w:r>
@@ -7479,7 +7881,7 @@
       <w:r>
         <w:t>. Logo Java EE [5]</w:t>
       </w:r>
-      <w:bookmarkEnd w:id="20"/>
+      <w:bookmarkEnd w:id="21"/>
     </w:p>
     <w:p>
       <w:pPr>
@@ -7701,7 +8103,7 @@
         <w:pStyle w:val="Caption"/>
         <w:jc w:val="center"/>
       </w:pPr>
-      <w:bookmarkStart w:id="21" w:name="_Toc517872518"/>
+      <w:bookmarkStart w:id="22" w:name="_Toc518977350"/>
       <w:r>
         <w:t xml:space="preserve">Rys. </w:t>
       </w:r>
@@ -7729,7 +8131,7 @@
       <w:r>
         <w:t>. Cykl życia bezstanowego sesyjnego EJB</w:t>
       </w:r>
-      <w:bookmarkEnd w:id="21"/>
+      <w:bookmarkEnd w:id="22"/>
     </w:p>
     <w:p>
       <w:pPr>
@@ -7780,7 +8182,7 @@
       <w:pPr>
         <w:pStyle w:val="Caption"/>
       </w:pPr>
-      <w:bookmarkStart w:id="22" w:name="_Toc517872519"/>
+      <w:bookmarkStart w:id="23" w:name="_Toc518977351"/>
       <w:r>
         <w:t xml:space="preserve">Rys. </w:t>
       </w:r>
@@ -7808,7 +8210,7 @@
       <w:r>
         <w:t>. Cykl życia stanowego sesyjnego EJB</w:t>
       </w:r>
-      <w:bookmarkEnd w:id="22"/>
+      <w:bookmarkEnd w:id="23"/>
     </w:p>
     <w:p/>
     <w:p>
@@ -7956,7 +8358,7 @@
           <w:lang w:val="en-US"/>
         </w:rPr>
       </w:pPr>
-      <w:bookmarkStart w:id="23" w:name="_Toc518905133"/>
+      <w:bookmarkStart w:id="24" w:name="_Toc518977372"/>
       <w:proofErr w:type="spellStart"/>
       <w:r>
         <w:rPr>
@@ -7978,7 +8380,7 @@
         </w:rPr>
         <w:t>integracji</w:t>
       </w:r>
-      <w:bookmarkEnd w:id="23"/>
+      <w:bookmarkEnd w:id="24"/>
       <w:proofErr w:type="spellEnd"/>
     </w:p>
     <w:p>
@@ -8002,14 +8404,14 @@
           <w:lang w:val="en-US"/>
         </w:rPr>
       </w:pPr>
-      <w:bookmarkStart w:id="24" w:name="_Toc518905134"/>
+      <w:bookmarkStart w:id="25" w:name="_Toc518977373"/>
       <w:r>
         <w:rPr>
           <w:lang w:val="en-US"/>
         </w:rPr>
         <w:t>Java Messaging Service</w:t>
       </w:r>
-      <w:bookmarkEnd w:id="24"/>
+      <w:bookmarkEnd w:id="25"/>
     </w:p>
     <w:p>
       <w:pPr>
@@ -8130,7 +8532,7 @@
         <w:pStyle w:val="Caption"/>
         <w:jc w:val="center"/>
       </w:pPr>
-      <w:bookmarkStart w:id="25" w:name="_Toc517872520"/>
+      <w:bookmarkStart w:id="26" w:name="_Toc518977352"/>
       <w:r>
         <w:t xml:space="preserve">Rys. </w:t>
       </w:r>
@@ -8158,7 +8560,7 @@
       <w:r>
         <w:t>. Architektura JMS API</w:t>
       </w:r>
-      <w:bookmarkEnd w:id="25"/>
+      <w:bookmarkEnd w:id="26"/>
     </w:p>
     <w:p>
       <w:pPr>
@@ -8228,7 +8630,7 @@
         <w:pStyle w:val="Caption"/>
         <w:jc w:val="center"/>
       </w:pPr>
-      <w:bookmarkStart w:id="26" w:name="_Toc517872521"/>
+      <w:bookmarkStart w:id="27" w:name="_Toc518977353"/>
       <w:r>
         <w:t xml:space="preserve">Rys. </w:t>
       </w:r>
@@ -8256,7 +8658,7 @@
       <w:r>
         <w:t>. Architektura Point-to-Point</w:t>
       </w:r>
-      <w:bookmarkEnd w:id="26"/>
+      <w:bookmarkEnd w:id="27"/>
     </w:p>
     <w:p/>
     <w:p/>
@@ -8343,7 +8745,7 @@
         <w:pStyle w:val="Caption"/>
         <w:jc w:val="center"/>
       </w:pPr>
-      <w:bookmarkStart w:id="27" w:name="_Toc517872522"/>
+      <w:bookmarkStart w:id="28" w:name="_Toc518977354"/>
       <w:r>
         <w:t xml:space="preserve">Rys. </w:t>
       </w:r>
@@ -8371,7 +8773,7 @@
       <w:r>
         <w:t>. Architektura Publish/Subscribe</w:t>
       </w:r>
-      <w:bookmarkEnd w:id="27"/>
+      <w:bookmarkEnd w:id="28"/>
     </w:p>
     <w:p/>
     <w:p>
@@ -8381,7 +8783,7 @@
           <w:lang w:val="en-US"/>
         </w:rPr>
       </w:pPr>
-      <w:bookmarkStart w:id="28" w:name="_Toc518905135"/>
+      <w:bookmarkStart w:id="29" w:name="_Toc518977374"/>
       <w:r>
         <w:t>Java Persis</w:t>
       </w:r>
@@ -8399,7 +8801,7 @@
         </w:rPr>
         <w:t xml:space="preserve"> API</w:t>
       </w:r>
-      <w:bookmarkEnd w:id="28"/>
+      <w:bookmarkEnd w:id="29"/>
     </w:p>
     <w:p>
       <w:pPr>
@@ -8473,14 +8875,14 @@
           <w:lang w:val="en-US"/>
         </w:rPr>
       </w:pPr>
-      <w:bookmarkStart w:id="29" w:name="_Toc518905136"/>
+      <w:bookmarkStart w:id="30" w:name="_Toc518977375"/>
       <w:r>
         <w:rPr>
           <w:lang w:val="en-US"/>
         </w:rPr>
         <w:t>Hibernate</w:t>
       </w:r>
-      <w:bookmarkEnd w:id="29"/>
+      <w:bookmarkEnd w:id="30"/>
     </w:p>
     <w:p>
       <w:pPr>
@@ -8630,7 +9032,7 @@
           <w:lang w:val="en-US"/>
         </w:rPr>
       </w:pPr>
-      <w:bookmarkStart w:id="30" w:name="_Toc517872523"/>
+      <w:bookmarkStart w:id="31" w:name="_Toc518977355"/>
       <w:r>
         <w:t xml:space="preserve">Rys. </w:t>
       </w:r>
@@ -8658,7 +9060,7 @@
       <w:r>
         <w:t>. Logo Hibernate</w:t>
       </w:r>
-      <w:bookmarkEnd w:id="30"/>
+      <w:bookmarkEnd w:id="31"/>
     </w:p>
     <w:p>
       <w:pPr>
@@ -8667,7 +9069,7 @@
           <w:lang w:val="en-US"/>
         </w:rPr>
       </w:pPr>
-      <w:bookmarkStart w:id="31" w:name="_Toc518905137"/>
+      <w:bookmarkStart w:id="32" w:name="_Toc518977376"/>
       <w:proofErr w:type="spellStart"/>
       <w:r>
         <w:rPr>
@@ -8688,7 +9090,7 @@
         </w:rPr>
         <w:t>EIS</w:t>
       </w:r>
-      <w:bookmarkEnd w:id="31"/>
+      <w:bookmarkEnd w:id="32"/>
     </w:p>
     <w:p>
       <w:pPr>
@@ -8759,14 +9161,14 @@
           <w:lang w:val="en-US"/>
         </w:rPr>
       </w:pPr>
-      <w:bookmarkStart w:id="32" w:name="_Toc518905138"/>
+      <w:bookmarkStart w:id="33" w:name="_Toc518977377"/>
       <w:r>
         <w:rPr>
           <w:lang w:val="en-US"/>
         </w:rPr>
         <w:t>PostgreSQL</w:t>
       </w:r>
-      <w:bookmarkEnd w:id="32"/>
+      <w:bookmarkEnd w:id="33"/>
     </w:p>
     <w:p>
       <w:pPr>
@@ -8945,7 +9347,7 @@
         <w:pStyle w:val="Caption"/>
         <w:jc w:val="center"/>
       </w:pPr>
-      <w:bookmarkStart w:id="33" w:name="_Toc517872524"/>
+      <w:bookmarkStart w:id="34" w:name="_Toc518977356"/>
       <w:r>
         <w:t xml:space="preserve">Rys. </w:t>
       </w:r>
@@ -8973,7 +9375,7 @@
       <w:r>
         <w:t>. Logo PostgreSQL</w:t>
       </w:r>
-      <w:bookmarkEnd w:id="33"/>
+      <w:bookmarkEnd w:id="34"/>
     </w:p>
     <w:p/>
     <w:p>
@@ -8997,12 +9399,12 @@
       <w:pPr>
         <w:pStyle w:val="NrNagwek1"/>
       </w:pPr>
-      <w:bookmarkStart w:id="34" w:name="_Toc518905139"/>
+      <w:bookmarkStart w:id="35" w:name="_Toc518977378"/>
       <w:r>
         <w:lastRenderedPageBreak/>
         <w:t>Opracowanie projektu wielowarstwowej rozproszonej aplikacji internetowej</w:t>
       </w:r>
-      <w:bookmarkEnd w:id="34"/>
+      <w:bookmarkEnd w:id="35"/>
     </w:p>
     <w:p>
       <w:pPr>
@@ -9016,21 +9418,21 @@
       <w:pPr>
         <w:pStyle w:val="NrNagwek2"/>
       </w:pPr>
-      <w:bookmarkStart w:id="35" w:name="_Toc518905140"/>
+      <w:bookmarkStart w:id="36" w:name="_Toc518977379"/>
       <w:r>
         <w:t>Opis świata rzeczywistego</w:t>
       </w:r>
-      <w:bookmarkEnd w:id="35"/>
+      <w:bookmarkEnd w:id="36"/>
     </w:p>
     <w:p>
       <w:pPr>
         <w:pStyle w:val="NrNagwek3"/>
       </w:pPr>
-      <w:bookmarkStart w:id="36" w:name="_Toc518905141"/>
+      <w:bookmarkStart w:id="37" w:name="_Toc518977380"/>
       <w:r>
         <w:t>Opis zasobów ludzkich</w:t>
       </w:r>
-      <w:bookmarkEnd w:id="36"/>
+      <w:bookmarkEnd w:id="37"/>
     </w:p>
     <w:p>
       <w:pPr>
@@ -9096,11 +9498,11 @@
       <w:pPr>
         <w:pStyle w:val="NrNagwek3"/>
       </w:pPr>
-      <w:bookmarkStart w:id="37" w:name="_Toc518905142"/>
+      <w:bookmarkStart w:id="38" w:name="_Toc518977381"/>
       <w:r>
         <w:t>Dane techniczne</w:t>
       </w:r>
-      <w:bookmarkEnd w:id="37"/>
+      <w:bookmarkEnd w:id="38"/>
     </w:p>
     <w:p>
       <w:pPr>
@@ -9123,12 +9525,12 @@
       <w:pPr>
         <w:pStyle w:val="NrNagwek2"/>
       </w:pPr>
-      <w:bookmarkStart w:id="38" w:name="_Toc518905143"/>
+      <w:bookmarkStart w:id="39" w:name="_Toc518977382"/>
       <w:r>
         <w:lastRenderedPageBreak/>
         <w:t>Wymagania funkcjonalne</w:t>
       </w:r>
-      <w:bookmarkEnd w:id="38"/>
+      <w:bookmarkEnd w:id="39"/>
     </w:p>
     <w:p>
       <w:pPr>
@@ -9205,11 +9607,11 @@
       <w:pPr>
         <w:pStyle w:val="NrNagwek2"/>
       </w:pPr>
-      <w:bookmarkStart w:id="39" w:name="_Toc518905144"/>
+      <w:bookmarkStart w:id="40" w:name="_Toc518977383"/>
       <w:r>
         <w:t>Wymagania niefunkcjonalne</w:t>
       </w:r>
-      <w:bookmarkEnd w:id="39"/>
+      <w:bookmarkEnd w:id="40"/>
     </w:p>
     <w:p>
       <w:pPr>
@@ -9271,11 +9673,11 @@
       <w:pPr>
         <w:pStyle w:val="NrNagwek2"/>
       </w:pPr>
-      <w:bookmarkStart w:id="40" w:name="_Toc518905145"/>
+      <w:bookmarkStart w:id="41" w:name="_Toc518977384"/>
       <w:r>
         <w:t>Przypadki użycia</w:t>
       </w:r>
-      <w:bookmarkEnd w:id="40"/>
+      <w:bookmarkEnd w:id="41"/>
     </w:p>
     <w:p>
       <w:pPr>
@@ -9384,11 +9786,11 @@
       <w:pPr>
         <w:pStyle w:val="NrNagwek3"/>
       </w:pPr>
-      <w:bookmarkStart w:id="41" w:name="_Toc518905146"/>
+      <w:bookmarkStart w:id="42" w:name="_Toc518977385"/>
       <w:r>
         <w:t>Wyszukaj zamówienia użytkownika</w:t>
       </w:r>
-      <w:bookmarkEnd w:id="41"/>
+      <w:bookmarkEnd w:id="42"/>
     </w:p>
     <w:p>
       <w:pPr>
@@ -9428,7 +9830,7 @@
         <w:fldChar w:fldCharType="end"/>
       </w:r>
       <w:r>
-        <w:t>. Dane PU „Wyszukaj zamówienia użytkownika”</w:t>
+        <w:t>. Dane PU "Wyszukaj zamówienia użytkownika"</w:t>
       </w:r>
     </w:p>
     <w:tbl>
@@ -9828,26 +10230,50 @@
     </w:p>
     <w:p>
       <w:pPr>
+        <w:pStyle w:val="Tekstwiodcy"/>
+      </w:pPr>
+    </w:p>
+    <w:p>
+      <w:pPr>
+        <w:pStyle w:val="Tekstwiodcy"/>
+      </w:pPr>
+    </w:p>
+    <w:p>
+      <w:pPr>
+        <w:pStyle w:val="Tekstwiodcy"/>
+      </w:pPr>
+    </w:p>
+    <w:p>
+      <w:pPr>
+        <w:pStyle w:val="Tekstwiodcy"/>
+      </w:pPr>
+    </w:p>
+    <w:p>
+      <w:pPr>
         <w:pStyle w:val="NrNagwek3"/>
-        <w:rPr>
-          <w:color w:val="FF0000"/>
-        </w:rPr>
-      </w:pPr>
-      <w:bookmarkStart w:id="42" w:name="_Toc518905147"/>
-      <w:r>
-        <w:rPr>
-          <w:color w:val="FF0000"/>
-        </w:rPr>
+      </w:pPr>
+      <w:bookmarkStart w:id="43" w:name="_Toc518977386"/>
+      <w:r>
+        <w:lastRenderedPageBreak/>
         <w:t>Dodaj przedmiot</w:t>
       </w:r>
-      <w:bookmarkEnd w:id="42"/>
-    </w:p>
-    <w:p>
-      <w:pPr>
-        <w:pStyle w:val="Tekstwiodcy"/>
-      </w:pPr>
-      <w:r>
-        <w:t>Przypadek użycia „Wyszukaj zamówienia użytkownika” odpowiada za wylistowanie na życzenie użytkownika wszystkich jego zamówień (aktywnych i nieaktywnych)</w:t>
+      <w:bookmarkEnd w:id="43"/>
+    </w:p>
+    <w:p>
+      <w:pPr>
+        <w:pStyle w:val="Tekstwiodcy"/>
+      </w:pPr>
+      <w:r>
+        <w:t>Przypadek użycia „</w:t>
+      </w:r>
+      <w:r>
+        <w:t>Dodaj przedmiot</w:t>
+      </w:r>
+      <w:r>
+        <w:t xml:space="preserve">” odpowiada za </w:t>
+      </w:r>
+      <w:r>
+        <w:t>dodanie nowego przedmiotu do bazy danych przedmiotów. Jest on wywoływany przez pracownika sklepu</w:t>
       </w:r>
       <w:r>
         <w:t>.</w:t>
@@ -9874,13 +10300,13 @@
         <w:rPr>
           <w:noProof/>
         </w:rPr>
-        <w:t>1</w:t>
+        <w:t>3</w:t>
       </w:r>
       <w:r>
         <w:fldChar w:fldCharType="end"/>
       </w:r>
       <w:r>
-        <w:t>. Dane PU „Wyszukaj zamówienia użytkownika”</w:t>
+        <w:t>. Dane PU "Dodaj przedmiot"</w:t>
       </w:r>
     </w:p>
     <w:tbl>
@@ -9932,7 +10358,7 @@
               <w:jc w:val="center"/>
             </w:pPr>
             <w:r>
-              <w:t>Wyszukaj zamówienia użytkownika</w:t>
+              <w:t>Dodaj przedmiot</w:t>
             </w:r>
           </w:p>
         </w:tc>
@@ -9959,7 +10385,6 @@
               <w:rPr>
                 <w:b/>
               </w:rPr>
-              <w:lastRenderedPageBreak/>
               <w:t>Warunki wstępne</w:t>
             </w:r>
           </w:p>
@@ -9992,7 +10417,10 @@
               <w:jc w:val="center"/>
             </w:pPr>
             <w:r>
-              <w:t>Zalogowanie na konto klienta</w:t>
+              <w:t xml:space="preserve">Zalogowanie na konto </w:t>
+            </w:r>
+            <w:r>
+              <w:t>pracownika sklepu</w:t>
             </w:r>
           </w:p>
         </w:tc>
@@ -10038,7 +10466,7 @@
               <w:jc w:val="center"/>
             </w:pPr>
             <w:r>
-              <w:t>Uzyskanie listy zamówień klienta lub informacja o braku zamówień</w:t>
+              <w:t>Przedmiot zostaje dodany do bazy przedmiotów lub pojawia się komunikat o istniejącym przedmiocie</w:t>
             </w:r>
           </w:p>
         </w:tc>
@@ -10079,7 +10507,7 @@
               <w:pStyle w:val="NormalWeb"/>
               <w:numPr>
                 <w:ilvl w:val="0"/>
-                <w:numId w:val="22"/>
+                <w:numId w:val="26"/>
               </w:numPr>
               <w:spacing w:line="360" w:lineRule="auto"/>
               <w:rPr>
@@ -10090,7 +10518,7 @@
               <w:rPr>
                 <w:lang w:val="pl-PL"/>
               </w:rPr>
-              <w:t xml:space="preserve">Należy podać dane klienta. </w:t>
+              <w:t>Należy podać wymagane dane przedmiotu: nazwę, typ, nośnik, autora, cenę, kod produktu.</w:t>
             </w:r>
           </w:p>
           <w:p>
@@ -10098,7 +10526,7 @@
               <w:pStyle w:val="NormalWeb"/>
               <w:numPr>
                 <w:ilvl w:val="0"/>
-                <w:numId w:val="22"/>
+                <w:numId w:val="26"/>
               </w:numPr>
               <w:spacing w:line="360" w:lineRule="auto"/>
               <w:rPr>
@@ -10109,7 +10537,7 @@
               <w:rPr>
                 <w:lang w:val="pl-PL"/>
               </w:rPr>
-              <w:t xml:space="preserve">Realizuje się PU Operacje_na zamówieniu </w:t>
+              <w:t>Należy sprawdzić czy podany przedmiot istnieje za pomocą wywołania PU „Szukaj przedmiot” przekazując kod produktu.</w:t>
             </w:r>
           </w:p>
           <w:p>
@@ -10117,7 +10545,7 @@
               <w:pStyle w:val="NormalWeb"/>
               <w:numPr>
                 <w:ilvl w:val="0"/>
-                <w:numId w:val="22"/>
+                <w:numId w:val="26"/>
               </w:numPr>
               <w:spacing w:line="360" w:lineRule="auto"/>
               <w:rPr>
@@ -10128,32 +10556,7 @@
               <w:rPr>
                 <w:lang w:val="pl-PL"/>
               </w:rPr>
-              <w:t>PU Operacje_na zamówieniu</w:t>
-            </w:r>
-            <w:r>
-              <w:rPr>
-                <w:lang w:val="pl-PL"/>
-              </w:rPr>
-              <w:t xml:space="preserve"> sprawdza dane klienta i zwraca listę jego zamówień</w:t>
-            </w:r>
-          </w:p>
-          <w:p>
-            <w:pPr>
-              <w:pStyle w:val="NormalWeb"/>
-              <w:numPr>
-                <w:ilvl w:val="0"/>
-                <w:numId w:val="22"/>
-              </w:numPr>
-              <w:spacing w:line="360" w:lineRule="auto"/>
-              <w:rPr>
-                <w:lang w:val="pl-PL"/>
-              </w:rPr>
-            </w:pPr>
-            <w:r>
-              <w:rPr>
-                <w:lang w:val="pl-PL"/>
-              </w:rPr>
-              <w:t xml:space="preserve">Lista zamówień użytkownika jest wyświetlana </w:t>
+              <w:t>Jeśli przedmiot nie istnieje – należy zapisać dane do bazy danych.</w:t>
             </w:r>
           </w:p>
         </w:tc>
@@ -10180,7 +10583,19 @@
               <w:rPr>
                 <w:b/>
               </w:rPr>
-              <w:t>Przebieg alternatywny (brak zamówień)</w:t>
+              <w:t>Przebieg alternatywny (</w:t>
+            </w:r>
+            <w:r>
+              <w:rPr>
+                <w:b/>
+              </w:rPr>
+              <w:t>przedmiot już istnieje</w:t>
+            </w:r>
+            <w:r>
+              <w:rPr>
+                <w:b/>
+              </w:rPr>
+              <w:t>)</w:t>
             </w:r>
           </w:p>
         </w:tc>
@@ -10194,7 +10609,7 @@
               <w:pStyle w:val="NormalWeb"/>
               <w:numPr>
                 <w:ilvl w:val="0"/>
-                <w:numId w:val="23"/>
+                <w:numId w:val="27"/>
               </w:numPr>
               <w:spacing w:line="360" w:lineRule="auto"/>
               <w:rPr>
@@ -10205,7 +10620,7 @@
               <w:rPr>
                 <w:lang w:val="pl-PL"/>
               </w:rPr>
-              <w:t xml:space="preserve">Należy podać dane klienta. </w:t>
+              <w:t>Należy podać wymagane dane przedmiotu: nazwę, typ, nośnik, autora, cenę, kod produktu.</w:t>
             </w:r>
           </w:p>
           <w:p>
@@ -10213,7 +10628,7 @@
               <w:pStyle w:val="NormalWeb"/>
               <w:numPr>
                 <w:ilvl w:val="0"/>
-                <w:numId w:val="23"/>
+                <w:numId w:val="27"/>
               </w:numPr>
               <w:spacing w:line="360" w:lineRule="auto"/>
               <w:rPr>
@@ -10224,7 +10639,7 @@
               <w:rPr>
                 <w:lang w:val="pl-PL"/>
               </w:rPr>
-              <w:t xml:space="preserve">Realizuje się PU Operacje_na zamówieniu </w:t>
+              <w:t>Należy sprawdzić czy podany przedmiot istnieje za pomocą wywołania PU „Szukaj przedmiot” przekazując kod produktu.</w:t>
             </w:r>
           </w:p>
           <w:p>
@@ -10232,7 +10647,7 @@
               <w:pStyle w:val="NormalWeb"/>
               <w:numPr>
                 <w:ilvl w:val="0"/>
-                <w:numId w:val="23"/>
+                <w:numId w:val="27"/>
               </w:numPr>
               <w:spacing w:line="360" w:lineRule="auto"/>
               <w:rPr>
@@ -10243,32 +10658,13 @@
               <w:rPr>
                 <w:lang w:val="pl-PL"/>
               </w:rPr>
-              <w:t>PU Operacje_na zamówieniu</w:t>
+              <w:t xml:space="preserve">Jeśli przedmiot istnieje – </w:t>
             </w:r>
             <w:r>
               <w:rPr>
                 <w:lang w:val="pl-PL"/>
               </w:rPr>
-              <w:t xml:space="preserve"> zwraca pustą listę zamówień</w:t>
-            </w:r>
-          </w:p>
-          <w:p>
-            <w:pPr>
-              <w:pStyle w:val="NormalWeb"/>
-              <w:numPr>
-                <w:ilvl w:val="0"/>
-                <w:numId w:val="23"/>
-              </w:numPr>
-              <w:spacing w:line="360" w:lineRule="auto"/>
-              <w:rPr>
-                <w:lang w:val="pl-PL"/>
-              </w:rPr>
-            </w:pPr>
-            <w:r>
-              <w:rPr>
-                <w:lang w:val="pl-PL"/>
-              </w:rPr>
-              <w:t>Wyświetlany jest komunikat o braku zamówień</w:t>
+              <w:t>wyświetlany jest komunikat o istniejącym przedmiocie.</w:t>
             </w:r>
           </w:p>
         </w:tc>
@@ -10276,29 +10672,59 @@
     </w:tbl>
     <w:p>
       <w:pPr>
+        <w:pStyle w:val="Tekstwiodcy"/>
+        <w:rPr>
+          <w:color w:val="FF0000"/>
+        </w:rPr>
+      </w:pPr>
+    </w:p>
+    <w:p>
+      <w:pPr>
+        <w:pStyle w:val="Tekstwiodcy"/>
+        <w:ind w:firstLine="0"/>
+        <w:rPr>
+          <w:color w:val="FF0000"/>
+        </w:rPr>
+      </w:pPr>
+    </w:p>
+    <w:p>
+      <w:pPr>
         <w:pStyle w:val="NrNagwek3"/>
-        <w:rPr>
-          <w:color w:val="FF0000"/>
-        </w:rPr>
-      </w:pPr>
-      <w:bookmarkStart w:id="43" w:name="_Toc518905148"/>
-      <w:r>
-        <w:rPr>
-          <w:color w:val="FF0000"/>
-        </w:rPr>
+        <w:numPr>
+          <w:ilvl w:val="2"/>
+          <w:numId w:val="26"/>
+        </w:numPr>
+      </w:pPr>
+      <w:bookmarkStart w:id="44" w:name="_Toc518977387"/>
+      <w:r>
+        <w:t>Edytuj/</w:t>
+      </w:r>
+      <w:r>
         <w:t>Usuń egzemplarz</w:t>
       </w:r>
-      <w:bookmarkEnd w:id="43"/>
-    </w:p>
-    <w:p>
-      <w:pPr>
-        <w:pStyle w:val="Tekstwiodcy"/>
-      </w:pPr>
-      <w:r>
-        <w:t>Przypadek użycia „Wyszukaj zamówienia użytkownika” odpowiada za wylistowanie na życzenie użytkownika wszystkich jego zamówień (aktywnych i nieaktywnych)</w:t>
-      </w:r>
-      <w:r>
-        <w:t>.</w:t>
+      <w:bookmarkEnd w:id="44"/>
+    </w:p>
+    <w:p>
+      <w:pPr>
+        <w:pStyle w:val="Tekstwiodcy"/>
+      </w:pPr>
+      <w:r>
+        <w:t>Przypadek użycia „</w:t>
+      </w:r>
+      <w:r>
+        <w:t>Edytuj/Usuń egzemplarz</w:t>
+      </w:r>
+      <w:r>
+        <w:t xml:space="preserve">” odpowiada za </w:t>
+      </w:r>
+      <w:r>
+        <w:t xml:space="preserve">edycję lub usunięcie konkretnego egzemplarza przedmiotu z bazy danych. Edycji podlega status egzemplarza, a także jego przypisanie do konkretnego zamówienia. </w:t>
+      </w:r>
+      <w:r>
+        <w:t>Jest on wywoływany przez pracownika sklepu</w:t>
+      </w:r>
+      <w:r>
+        <w:t xml:space="preserve"> z poziomu ekranu wyszukiwania egzemplarzy.</w:t>
       </w:r>
     </w:p>
     <w:p>
@@ -10307,28 +10733,25 @@
         <w:keepNext/>
       </w:pPr>
       <w:r>
+        <w:lastRenderedPageBreak/>
         <w:t xml:space="preserve">Tabela </w:t>
       </w:r>
-      <w:r>
-        <w:fldChar w:fldCharType="begin"/>
-      </w:r>
-      <w:r>
-        <w:instrText xml:space="preserve"> SEQ Tabela \* ARABIC </w:instrText>
-      </w:r>
-      <w:r>
-        <w:fldChar w:fldCharType="separate"/>
-      </w:r>
-      <w:r>
-        <w:rPr>
-          <w:noProof/>
-        </w:rPr>
-        <w:t>1</w:t>
-      </w:r>
-      <w:r>
-        <w:fldChar w:fldCharType="end"/>
-      </w:r>
-      <w:r>
-        <w:t>. Dane PU „Wyszukaj zamówienia użytkownika”</w:t>
+      <w:fldSimple w:instr=" SEQ Tabela \* ARABIC ">
+        <w:r>
+          <w:rPr>
+            <w:noProof/>
+          </w:rPr>
+          <w:t>4</w:t>
+        </w:r>
+      </w:fldSimple>
+      <w:r>
+        <w:t>. Dane PU „</w:t>
+      </w:r>
+      <w:r>
+        <w:t>Edytuj/Usuń egzemplarz</w:t>
+      </w:r>
+      <w:r>
+        <w:t>”</w:t>
       </w:r>
     </w:p>
     <w:tbl>
@@ -10380,7 +10803,7 @@
               <w:jc w:val="center"/>
             </w:pPr>
             <w:r>
-              <w:t>Wyszukaj zamówienia użytkownika</w:t>
+              <w:t>Usuń egzemplarz</w:t>
             </w:r>
           </w:p>
         </w:tc>
@@ -10439,7 +10862,10 @@
               <w:jc w:val="center"/>
             </w:pPr>
             <w:r>
-              <w:t>Zalogowanie na konto klienta</w:t>
+              <w:t xml:space="preserve">Zalogowanie na konto </w:t>
+            </w:r>
+            <w:r>
+              <w:t>pracownika sklepu</w:t>
             </w:r>
           </w:p>
         </w:tc>
@@ -10485,7 +10911,33 @@
               <w:jc w:val="center"/>
             </w:pPr>
             <w:r>
-              <w:t>Uzyskanie listy zamówień klienta lub informacja o braku zamówień</w:t>
+              <w:t>Edytowany egzemplarz jest zapisywany w bazie danych</w:t>
+            </w:r>
+          </w:p>
+          <w:p>
+            <w:pPr>
+              <w:pStyle w:val="Tekstwiodcy"/>
+              <w:numPr>
+                <w:ilvl w:val="0"/>
+                <w:numId w:val="21"/>
+              </w:numPr>
+              <w:jc w:val="center"/>
+            </w:pPr>
+            <w:r>
+              <w:t>Usuwany egzemplarz jest usuwany z bazy danych</w:t>
+            </w:r>
+          </w:p>
+          <w:p>
+            <w:pPr>
+              <w:pStyle w:val="Tekstwiodcy"/>
+              <w:numPr>
+                <w:ilvl w:val="0"/>
+                <w:numId w:val="21"/>
+              </w:numPr>
+              <w:jc w:val="center"/>
+            </w:pPr>
+            <w:r>
+              <w:t>W przypadku braku egzemplarza – wyświetlany jest komunikat</w:t>
             </w:r>
           </w:p>
         </w:tc>
@@ -10515,6 +10967,22 @@
               <w:t>Przebieg podstawowy</w:t>
             </w:r>
           </w:p>
+          <w:p>
+            <w:pPr>
+              <w:pStyle w:val="Tekstwiodcy"/>
+              <w:ind w:firstLine="0"/>
+              <w:jc w:val="center"/>
+              <w:rPr>
+                <w:b/>
+              </w:rPr>
+            </w:pPr>
+            <w:r>
+              <w:rPr>
+                <w:b/>
+              </w:rPr>
+              <w:t>(edycja)</w:t>
+            </w:r>
+          </w:p>
         </w:tc>
         <w:tc>
           <w:tcPr>
@@ -10526,7 +10994,7 @@
               <w:pStyle w:val="NormalWeb"/>
               <w:numPr>
                 <w:ilvl w:val="0"/>
-                <w:numId w:val="22"/>
+                <w:numId w:val="28"/>
               </w:numPr>
               <w:spacing w:line="360" w:lineRule="auto"/>
               <w:rPr>
@@ -10537,7 +11005,13 @@
               <w:rPr>
                 <w:lang w:val="pl-PL"/>
               </w:rPr>
-              <w:t xml:space="preserve">Należy podać dane klienta. </w:t>
+              <w:t xml:space="preserve">Należy podać </w:t>
+            </w:r>
+            <w:r>
+              <w:rPr>
+                <w:lang w:val="pl-PL"/>
+              </w:rPr>
+              <w:t>kod egzemplarza i edytowane dane: status lub zamówienie.</w:t>
             </w:r>
           </w:p>
           <w:p>
@@ -10545,7 +11019,7 @@
               <w:pStyle w:val="NormalWeb"/>
               <w:numPr>
                 <w:ilvl w:val="0"/>
-                <w:numId w:val="22"/>
+                <w:numId w:val="28"/>
               </w:numPr>
               <w:spacing w:line="360" w:lineRule="auto"/>
               <w:rPr>
@@ -10556,7 +11030,7 @@
               <w:rPr>
                 <w:lang w:val="pl-PL"/>
               </w:rPr>
-              <w:t xml:space="preserve">Realizuje się PU Operacje_na zamówieniu </w:t>
+              <w:t>Należy sprawdzić czy podany egzemplarz istnieje za pomocą wywołania PU „Szukaj egzemplarza” przekazując kod egzemplarza.</w:t>
             </w:r>
           </w:p>
           <w:p>
@@ -10564,7 +11038,7 @@
               <w:pStyle w:val="NormalWeb"/>
               <w:numPr>
                 <w:ilvl w:val="0"/>
-                <w:numId w:val="22"/>
+                <w:numId w:val="28"/>
               </w:numPr>
               <w:spacing w:line="360" w:lineRule="auto"/>
               <w:rPr>
@@ -10575,13 +11049,7 @@
               <w:rPr>
                 <w:lang w:val="pl-PL"/>
               </w:rPr>
-              <w:t>PU Operacje_na zamówieniu</w:t>
-            </w:r>
-            <w:r>
-              <w:rPr>
-                <w:lang w:val="pl-PL"/>
-              </w:rPr>
-              <w:t xml:space="preserve"> sprawdza dane klienta i zwraca listę jego zamówień</w:t>
+              <w:t>Jeśli egzemplarz istnieje – aktualizować egzemplarz podanymi danymi.</w:t>
             </w:r>
           </w:p>
           <w:p>
@@ -10589,7 +11057,7 @@
               <w:pStyle w:val="NormalWeb"/>
               <w:numPr>
                 <w:ilvl w:val="0"/>
-                <w:numId w:val="22"/>
+                <w:numId w:val="28"/>
               </w:numPr>
               <w:spacing w:line="360" w:lineRule="auto"/>
               <w:rPr>
@@ -10600,7 +11068,13 @@
               <w:rPr>
                 <w:lang w:val="pl-PL"/>
               </w:rPr>
-              <w:t xml:space="preserve">Lista zamówień użytkownika jest wyświetlana </w:t>
+              <w:t>Zapisać egzemplarz w bazie danych.</w:t>
+            </w:r>
+            <w:r>
+              <w:rPr>
+                <w:lang w:val="pl-PL"/>
+              </w:rPr>
+              <w:t xml:space="preserve"> </w:t>
             </w:r>
           </w:p>
         </w:tc>
@@ -10627,7 +11101,31 @@
               <w:rPr>
                 <w:b/>
               </w:rPr>
-              <w:t>Przebieg alternatywny (brak zamówień)</w:t>
+              <w:t xml:space="preserve">Przebieg </w:t>
+            </w:r>
+            <w:r>
+              <w:rPr>
+                <w:b/>
+              </w:rPr>
+              <w:t>podstawowy</w:t>
+            </w:r>
+            <w:r>
+              <w:rPr>
+                <w:b/>
+              </w:rPr>
+              <w:t xml:space="preserve"> (</w:t>
+            </w:r>
+            <w:r>
+              <w:rPr>
+                <w:b/>
+              </w:rPr>
+              <w:t>usuwanie</w:t>
+            </w:r>
+            <w:r>
+              <w:rPr>
+                <w:b/>
+              </w:rPr>
+              <w:t>)</w:t>
             </w:r>
           </w:p>
         </w:tc>
@@ -10641,7 +11139,7 @@
               <w:pStyle w:val="NormalWeb"/>
               <w:numPr>
                 <w:ilvl w:val="0"/>
-                <w:numId w:val="23"/>
+                <w:numId w:val="29"/>
               </w:numPr>
               <w:spacing w:line="360" w:lineRule="auto"/>
               <w:rPr>
@@ -10652,7 +11150,19 @@
               <w:rPr>
                 <w:lang w:val="pl-PL"/>
               </w:rPr>
-              <w:t xml:space="preserve">Należy podać dane klienta. </w:t>
+              <w:t xml:space="preserve">Należy podać </w:t>
+            </w:r>
+            <w:r>
+              <w:rPr>
+                <w:lang w:val="pl-PL"/>
+              </w:rPr>
+              <w:t>kod egzemplarza</w:t>
+            </w:r>
+            <w:r>
+              <w:rPr>
+                <w:lang w:val="pl-PL"/>
+              </w:rPr>
+              <w:t>.</w:t>
             </w:r>
           </w:p>
           <w:p>
@@ -10660,7 +11170,7 @@
               <w:pStyle w:val="NormalWeb"/>
               <w:numPr>
                 <w:ilvl w:val="0"/>
-                <w:numId w:val="23"/>
+                <w:numId w:val="29"/>
               </w:numPr>
               <w:spacing w:line="360" w:lineRule="auto"/>
               <w:rPr>
@@ -10671,7 +11181,7 @@
               <w:rPr>
                 <w:lang w:val="pl-PL"/>
               </w:rPr>
-              <w:t xml:space="preserve">Realizuje się PU Operacje_na zamówieniu </w:t>
+              <w:t>Należy sprawdzić czy podany egzemplarz istnieje za pomocą wywołania PU „Szukaj egzemplarza” przekazując kod egzemplarza.</w:t>
             </w:r>
           </w:p>
           <w:p>
@@ -10679,7 +11189,7 @@
               <w:pStyle w:val="NormalWeb"/>
               <w:numPr>
                 <w:ilvl w:val="0"/>
-                <w:numId w:val="23"/>
+                <w:numId w:val="29"/>
               </w:numPr>
               <w:spacing w:line="360" w:lineRule="auto"/>
               <w:rPr>
@@ -10690,14 +11200,77 @@
               <w:rPr>
                 <w:lang w:val="pl-PL"/>
               </w:rPr>
-              <w:lastRenderedPageBreak/>
-              <w:t>PU Operacje_na zamówieniu</w:t>
-            </w:r>
-            <w:r>
+              <w:t>Jeśli egzemplarz istnieje – usunąć egzemplarz z bazy danych.</w:t>
+            </w:r>
+          </w:p>
+        </w:tc>
+      </w:tr>
+      <w:tr>
+        <w:trPr>
+          <w:jc w:val="center"/>
+        </w:trPr>
+        <w:tc>
+          <w:tcPr>
+            <w:tcW w:w="2547" w:type="dxa"/>
+            <w:vAlign w:val="center"/>
+          </w:tcPr>
+          <w:p>
+            <w:pPr>
+              <w:pStyle w:val="Tekstwiodcy"/>
+              <w:ind w:firstLine="0"/>
+              <w:jc w:val="center"/>
+              <w:rPr>
+                <w:b/>
+              </w:rPr>
+            </w:pPr>
+            <w:r>
+              <w:rPr>
+                <w:b/>
+              </w:rPr>
+              <w:t xml:space="preserve">Przebieg alternatywny </w:t>
+            </w:r>
+            <w:r>
+              <w:rPr>
+                <w:b/>
+              </w:rPr>
+              <w:t>(brak egzemplarza)</w:t>
+            </w:r>
+          </w:p>
+        </w:tc>
+        <w:tc>
+          <w:tcPr>
+            <w:tcW w:w="6515" w:type="dxa"/>
+            <w:vAlign w:val="center"/>
+          </w:tcPr>
+          <w:p>
+            <w:pPr>
+              <w:pStyle w:val="NormalWeb"/>
+              <w:numPr>
+                <w:ilvl w:val="0"/>
+                <w:numId w:val="30"/>
+              </w:numPr>
+              <w:spacing w:line="360" w:lineRule="auto"/>
               <w:rPr>
                 <w:lang w:val="pl-PL"/>
               </w:rPr>
-              <w:t xml:space="preserve"> zwraca pustą listę zamówień</w:t>
+            </w:pPr>
+            <w:r>
+              <w:rPr>
+                <w:lang w:val="pl-PL"/>
+              </w:rPr>
+              <w:t xml:space="preserve">Należy podać </w:t>
+            </w:r>
+            <w:r>
+              <w:rPr>
+                <w:lang w:val="pl-PL"/>
+              </w:rPr>
+              <w:t>kod egzemplarza</w:t>
+            </w:r>
+            <w:r>
+              <w:rPr>
+                <w:lang w:val="pl-PL"/>
+              </w:rPr>
+              <w:t>.</w:t>
             </w:r>
           </w:p>
           <w:p>
@@ -10705,7 +11278,7 @@
               <w:pStyle w:val="NormalWeb"/>
               <w:numPr>
                 <w:ilvl w:val="0"/>
-                <w:numId w:val="23"/>
+                <w:numId w:val="30"/>
               </w:numPr>
               <w:spacing w:line="360" w:lineRule="auto"/>
               <w:rPr>
@@ -10716,7 +11289,26 @@
               <w:rPr>
                 <w:lang w:val="pl-PL"/>
               </w:rPr>
-              <w:t>Wyświetlany jest komunikat o braku zamówień</w:t>
+              <w:t>Należy sprawdzić czy podany egzemplarz istnieje za pomocą wywołania PU „Szukaj egzemplarza” przekazując kod egzemplarza.</w:t>
+            </w:r>
+          </w:p>
+          <w:p>
+            <w:pPr>
+              <w:pStyle w:val="NormalWeb"/>
+              <w:numPr>
+                <w:ilvl w:val="0"/>
+                <w:numId w:val="30"/>
+              </w:numPr>
+              <w:spacing w:line="360" w:lineRule="auto"/>
+              <w:rPr>
+                <w:lang w:val="pl-PL"/>
+              </w:rPr>
+            </w:pPr>
+            <w:r>
+              <w:rPr>
+                <w:lang w:val="pl-PL"/>
+              </w:rPr>
+              <w:t>Jeśli egzemplarz nie istnieje – wyświetlić stosowny komunikat.</w:t>
             </w:r>
           </w:p>
         </w:tc>
@@ -10724,30 +11316,52 @@
     </w:tbl>
     <w:p>
       <w:pPr>
+        <w:pStyle w:val="Tekstwiodcy"/>
+      </w:pPr>
+    </w:p>
+    <w:p>
+      <w:pPr>
+        <w:pStyle w:val="Tekstwiodcy"/>
+      </w:pPr>
+    </w:p>
+    <w:p>
+      <w:pPr>
+        <w:pStyle w:val="Tekstwiodcy"/>
+        <w:ind w:firstLine="0"/>
+      </w:pPr>
+    </w:p>
+    <w:p>
+      <w:pPr>
         <w:pStyle w:val="NrNagwek3"/>
-        <w:rPr>
-          <w:color w:val="FF0000"/>
-        </w:rPr>
-      </w:pPr>
-      <w:bookmarkStart w:id="44" w:name="_Toc518905149"/>
-      <w:r>
-        <w:rPr>
-          <w:color w:val="FF0000"/>
-        </w:rPr>
+      </w:pPr>
+      <w:bookmarkStart w:id="45" w:name="_Toc518977388"/>
+      <w:r>
         <w:lastRenderedPageBreak/>
         <w:t>Anuluj zamówienie</w:t>
       </w:r>
-      <w:bookmarkEnd w:id="44"/>
-    </w:p>
-    <w:p>
-      <w:pPr>
-        <w:pStyle w:val="Tekstwiodcy"/>
-      </w:pPr>
-      <w:r>
-        <w:t>Przypadek użycia „Wyszukaj zamówienia użytkownika” odpowiada za wylistowanie na życzenie użytkownika wszystkich jego zamówień (aktywnych i nieaktywnych)</w:t>
-      </w:r>
-      <w:r>
-        <w:t>.</w:t>
+      <w:bookmarkEnd w:id="45"/>
+    </w:p>
+    <w:p>
+      <w:pPr>
+        <w:pStyle w:val="Tekstwiodcy"/>
+      </w:pPr>
+      <w:r>
+        <w:t>Przypadek użycia „</w:t>
+      </w:r>
+      <w:r>
+        <w:t>Anuluj zamówienie</w:t>
+      </w:r>
+      <w:r>
+        <w:t xml:space="preserve">” odpowiada za </w:t>
+      </w:r>
+      <w:r>
+        <w:t>anulowanie</w:t>
+      </w:r>
+      <w:r>
+        <w:t xml:space="preserve"> na życzenie użytkownika </w:t>
+      </w:r>
+      <w:r>
+        <w:t>konkretnego aktywnego zamówienia spośród wylistowanych w PU „Wyszukaj zamówienia użytkownika”.</w:t>
       </w:r>
     </w:p>
     <w:p>
@@ -10771,13 +11385,19 @@
         <w:rPr>
           <w:noProof/>
         </w:rPr>
-        <w:t>1</w:t>
+        <w:t>5</w:t>
       </w:r>
       <w:r>
         <w:fldChar w:fldCharType="end"/>
       </w:r>
       <w:r>
-        <w:t>. Dane PU „Wyszukaj zamówienia użytkownika”</w:t>
+        <w:t>. Dane PU „</w:t>
+      </w:r>
+      <w:r>
+        <w:t>Anuluj zamówienie</w:t>
+      </w:r>
+      <w:r>
+        <w:t>”</w:t>
       </w:r>
     </w:p>
     <w:tbl>
@@ -10891,50 +11511,17 @@
               <w:t>Zalogowanie na konto klienta</w:t>
             </w:r>
           </w:p>
-        </w:tc>
-      </w:tr>
-      <w:tr>
-        <w:trPr>
-          <w:jc w:val="center"/>
-        </w:trPr>
-        <w:tc>
-          <w:tcPr>
-            <w:tcW w:w="2547" w:type="dxa"/>
-            <w:vAlign w:val="center"/>
-          </w:tcPr>
-          <w:p>
-            <w:pPr>
-              <w:pStyle w:val="Tekstwiodcy"/>
-              <w:ind w:firstLine="0"/>
-              <w:jc w:val="center"/>
-              <w:rPr>
-                <w:b/>
-              </w:rPr>
-            </w:pPr>
-            <w:r>
-              <w:rPr>
-                <w:b/>
-              </w:rPr>
-              <w:t>Warunki końcowe</w:t>
-            </w:r>
-          </w:p>
-        </w:tc>
-        <w:tc>
-          <w:tcPr>
-            <w:tcW w:w="6515" w:type="dxa"/>
-            <w:vAlign w:val="center"/>
-          </w:tcPr>
           <w:p>
             <w:pPr>
               <w:pStyle w:val="Tekstwiodcy"/>
               <w:numPr>
                 <w:ilvl w:val="0"/>
-                <w:numId w:val="21"/>
+                <w:numId w:val="20"/>
               </w:numPr>
               <w:jc w:val="center"/>
             </w:pPr>
             <w:r>
-              <w:t>Uzyskanie listy zamówień klienta lub informacja o braku zamówień</w:t>
+              <w:t>Wylistowanie zamówień klienta (PU „Wyszukaj zamówienia użytkownika”)</w:t>
             </w:r>
           </w:p>
         </w:tc>
@@ -10961,7 +11548,7 @@
               <w:rPr>
                 <w:b/>
               </w:rPr>
-              <w:t>Przebieg podstawowy</w:t>
+              <w:t>Warunki końcowe</w:t>
             </w:r>
           </w:p>
         </w:tc>
@@ -10972,84 +11559,15 @@
           </w:tcPr>
           <w:p>
             <w:pPr>
-              <w:pStyle w:val="NormalWeb"/>
+              <w:pStyle w:val="Tekstwiodcy"/>
               <w:numPr>
                 <w:ilvl w:val="0"/>
-                <w:numId w:val="22"/>
+                <w:numId w:val="21"/>
               </w:numPr>
-              <w:spacing w:line="360" w:lineRule="auto"/>
-              <w:rPr>
-                <w:lang w:val="pl-PL"/>
-              </w:rPr>
+              <w:jc w:val="center"/>
             </w:pPr>
             <w:r>
-              <w:rPr>
-                <w:lang w:val="pl-PL"/>
-              </w:rPr>
-              <w:t xml:space="preserve">Należy podać dane klienta. </w:t>
-            </w:r>
-          </w:p>
-          <w:p>
-            <w:pPr>
-              <w:pStyle w:val="NormalWeb"/>
-              <w:numPr>
-                <w:ilvl w:val="0"/>
-                <w:numId w:val="22"/>
-              </w:numPr>
-              <w:spacing w:line="360" w:lineRule="auto"/>
-              <w:rPr>
-                <w:lang w:val="pl-PL"/>
-              </w:rPr>
-            </w:pPr>
-            <w:r>
-              <w:rPr>
-                <w:lang w:val="pl-PL"/>
-              </w:rPr>
-              <w:t xml:space="preserve">Realizuje się PU Operacje_na zamówieniu </w:t>
-            </w:r>
-          </w:p>
-          <w:p>
-            <w:pPr>
-              <w:pStyle w:val="NormalWeb"/>
-              <w:numPr>
-                <w:ilvl w:val="0"/>
-                <w:numId w:val="22"/>
-              </w:numPr>
-              <w:spacing w:line="360" w:lineRule="auto"/>
-              <w:rPr>
-                <w:lang w:val="pl-PL"/>
-              </w:rPr>
-            </w:pPr>
-            <w:r>
-              <w:rPr>
-                <w:lang w:val="pl-PL"/>
-              </w:rPr>
-              <w:t>PU Operacje_na zamówieniu</w:t>
-            </w:r>
-            <w:r>
-              <w:rPr>
-                <w:lang w:val="pl-PL"/>
-              </w:rPr>
-              <w:t xml:space="preserve"> sprawdza dane klienta i zwraca listę jego zamówień</w:t>
-            </w:r>
-          </w:p>
-          <w:p>
-            <w:pPr>
-              <w:pStyle w:val="NormalWeb"/>
-              <w:numPr>
-                <w:ilvl w:val="0"/>
-                <w:numId w:val="22"/>
-              </w:numPr>
-              <w:spacing w:line="360" w:lineRule="auto"/>
-              <w:rPr>
-                <w:lang w:val="pl-PL"/>
-              </w:rPr>
-            </w:pPr>
-            <w:r>
-              <w:rPr>
-                <w:lang w:val="pl-PL"/>
-              </w:rPr>
-              <w:t xml:space="preserve">Lista zamówień użytkownika jest wyświetlana </w:t>
+              <w:t>Zmiana statusu zamówienia na „Anulowane”</w:t>
             </w:r>
           </w:p>
         </w:tc>
@@ -11076,7 +11594,7 @@
               <w:rPr>
                 <w:b/>
               </w:rPr>
-              <w:t>Przebieg alternatywny (brak zamówień)</w:t>
+              <w:t>Przebieg podstawowy</w:t>
             </w:r>
           </w:p>
         </w:tc>
@@ -11090,7 +11608,7 @@
               <w:pStyle w:val="NormalWeb"/>
               <w:numPr>
                 <w:ilvl w:val="0"/>
-                <w:numId w:val="23"/>
+                <w:numId w:val="33"/>
               </w:numPr>
               <w:spacing w:line="360" w:lineRule="auto"/>
               <w:rPr>
@@ -11101,7 +11619,19 @@
               <w:rPr>
                 <w:lang w:val="pl-PL"/>
               </w:rPr>
-              <w:t xml:space="preserve">Należy podać dane klienta. </w:t>
+              <w:t xml:space="preserve">Należy podać </w:t>
+            </w:r>
+            <w:r>
+              <w:rPr>
+                <w:lang w:val="pl-PL"/>
+              </w:rPr>
+              <w:t>dane klienta i numer zamówienia</w:t>
+            </w:r>
+            <w:r>
+              <w:rPr>
+                <w:lang w:val="pl-PL"/>
+              </w:rPr>
+              <w:t>.</w:t>
             </w:r>
           </w:p>
           <w:p>
@@ -11109,7 +11639,7 @@
               <w:pStyle w:val="NormalWeb"/>
               <w:numPr>
                 <w:ilvl w:val="0"/>
-                <w:numId w:val="23"/>
+                <w:numId w:val="33"/>
               </w:numPr>
               <w:spacing w:line="360" w:lineRule="auto"/>
               <w:rPr>
@@ -11120,7 +11650,55 @@
               <w:rPr>
                 <w:lang w:val="pl-PL"/>
               </w:rPr>
-              <w:t xml:space="preserve">Realizuje się PU Operacje_na zamówieniu </w:t>
+              <w:t xml:space="preserve">Należy sprawdzić czy </w:t>
+            </w:r>
+            <w:r>
+              <w:rPr>
+                <w:lang w:val="pl-PL"/>
+              </w:rPr>
+              <w:t>podane zamówienie</w:t>
+            </w:r>
+            <w:r>
+              <w:rPr>
+                <w:lang w:val="pl-PL"/>
+              </w:rPr>
+              <w:t xml:space="preserve"> istnieje za pomocą wywołania PU „</w:t>
+            </w:r>
+            <w:r>
+              <w:rPr>
+                <w:lang w:val="pl-PL"/>
+              </w:rPr>
+              <w:t>Operacje na zamówieniu</w:t>
+            </w:r>
+            <w:r>
+              <w:rPr>
+                <w:lang w:val="pl-PL"/>
+              </w:rPr>
+              <w:t xml:space="preserve">” przekazując </w:t>
+            </w:r>
+            <w:r>
+              <w:rPr>
+                <w:lang w:val="pl-PL"/>
+              </w:rPr>
+              <w:t>numer</w:t>
+            </w:r>
+            <w:r>
+              <w:rPr>
+                <w:lang w:val="pl-PL"/>
+              </w:rPr>
+              <w:t xml:space="preserve"> </w:t>
+            </w:r>
+            <w:r>
+              <w:rPr>
+                <w:lang w:val="pl-PL"/>
+              </w:rPr>
+              <w:t>zamówienia</w:t>
+            </w:r>
+            <w:r>
+              <w:rPr>
+                <w:lang w:val="pl-PL"/>
+              </w:rPr>
+              <w:t>.</w:t>
             </w:r>
           </w:p>
           <w:p>
@@ -11128,7 +11706,7 @@
               <w:pStyle w:val="NormalWeb"/>
               <w:numPr>
                 <w:ilvl w:val="0"/>
-                <w:numId w:val="23"/>
+                <w:numId w:val="33"/>
               </w:numPr>
               <w:spacing w:line="360" w:lineRule="auto"/>
               <w:rPr>
@@ -11139,13 +11717,25 @@
               <w:rPr>
                 <w:lang w:val="pl-PL"/>
               </w:rPr>
-              <w:t>PU Operacje_na zamówieniu</w:t>
+              <w:t xml:space="preserve">Jeśli </w:t>
             </w:r>
             <w:r>
               <w:rPr>
                 <w:lang w:val="pl-PL"/>
               </w:rPr>
-              <w:t xml:space="preserve"> zwraca pustą listę zamówień</w:t>
+              <w:t xml:space="preserve">zamówienie </w:t>
+            </w:r>
+            <w:r>
+              <w:rPr>
+                <w:lang w:val="pl-PL"/>
+              </w:rPr>
+              <w:t xml:space="preserve">istnieje – </w:t>
+            </w:r>
+            <w:r>
+              <w:rPr>
+                <w:lang w:val="pl-PL"/>
+              </w:rPr>
+              <w:t>sprawdzić jego status.</w:t>
             </w:r>
           </w:p>
           <w:p>
@@ -11153,7 +11743,7 @@
               <w:pStyle w:val="NormalWeb"/>
               <w:numPr>
                 <w:ilvl w:val="0"/>
-                <w:numId w:val="23"/>
+                <w:numId w:val="33"/>
               </w:numPr>
               <w:spacing w:line="360" w:lineRule="auto"/>
               <w:rPr>
@@ -11164,7 +11754,304 @@
               <w:rPr>
                 <w:lang w:val="pl-PL"/>
               </w:rPr>
-              <w:t>Wyświetlany jest komunikat o braku zamówień</w:t>
+              <w:t>Jeśli status zamówienia to „Aktywne” – zmienić status na „Anulowane”.</w:t>
+            </w:r>
+          </w:p>
+          <w:p>
+            <w:pPr>
+              <w:pStyle w:val="NormalWeb"/>
+              <w:numPr>
+                <w:ilvl w:val="0"/>
+                <w:numId w:val="33"/>
+              </w:numPr>
+              <w:spacing w:line="360" w:lineRule="auto"/>
+              <w:rPr>
+                <w:lang w:val="pl-PL"/>
+              </w:rPr>
+            </w:pPr>
+            <w:r>
+              <w:rPr>
+                <w:lang w:val="pl-PL"/>
+              </w:rPr>
+              <w:t>Zmienić status egzemplarzy przypisanych do zamówienia z „Sprzedany” na „Dostępny”.</w:t>
+            </w:r>
+          </w:p>
+        </w:tc>
+      </w:tr>
+      <w:tr>
+        <w:trPr>
+          <w:jc w:val="center"/>
+        </w:trPr>
+        <w:tc>
+          <w:tcPr>
+            <w:tcW w:w="2547" w:type="dxa"/>
+            <w:vAlign w:val="center"/>
+          </w:tcPr>
+          <w:p>
+            <w:pPr>
+              <w:pStyle w:val="Tekstwiodcy"/>
+              <w:ind w:firstLine="0"/>
+              <w:jc w:val="center"/>
+              <w:rPr>
+                <w:b/>
+              </w:rPr>
+            </w:pPr>
+            <w:r>
+              <w:rPr>
+                <w:b/>
+              </w:rPr>
+              <w:t>Przebieg alternatywny (</w:t>
+            </w:r>
+            <w:r>
+              <w:rPr>
+                <w:b/>
+              </w:rPr>
+              <w:t>zamówienie nieaktywne</w:t>
+            </w:r>
+            <w:r>
+              <w:rPr>
+                <w:b/>
+              </w:rPr>
+              <w:t>)</w:t>
+            </w:r>
+          </w:p>
+        </w:tc>
+        <w:tc>
+          <w:tcPr>
+            <w:tcW w:w="6515" w:type="dxa"/>
+            <w:vAlign w:val="center"/>
+          </w:tcPr>
+          <w:p>
+            <w:pPr>
+              <w:pStyle w:val="NormalWeb"/>
+              <w:numPr>
+                <w:ilvl w:val="0"/>
+                <w:numId w:val="34"/>
+              </w:numPr>
+              <w:spacing w:line="360" w:lineRule="auto"/>
+              <w:rPr>
+                <w:lang w:val="pl-PL"/>
+              </w:rPr>
+            </w:pPr>
+            <w:r>
+              <w:rPr>
+                <w:lang w:val="pl-PL"/>
+              </w:rPr>
+              <w:t xml:space="preserve">Należy podać </w:t>
+            </w:r>
+            <w:r>
+              <w:rPr>
+                <w:lang w:val="pl-PL"/>
+              </w:rPr>
+              <w:t>dane klienta i numer zamówienia</w:t>
+            </w:r>
+            <w:r>
+              <w:rPr>
+                <w:lang w:val="pl-PL"/>
+              </w:rPr>
+              <w:t>.</w:t>
+            </w:r>
+          </w:p>
+          <w:p>
+            <w:pPr>
+              <w:pStyle w:val="NormalWeb"/>
+              <w:numPr>
+                <w:ilvl w:val="0"/>
+                <w:numId w:val="34"/>
+              </w:numPr>
+              <w:spacing w:line="360" w:lineRule="auto"/>
+              <w:rPr>
+                <w:lang w:val="pl-PL"/>
+              </w:rPr>
+            </w:pPr>
+            <w:r>
+              <w:rPr>
+                <w:lang w:val="pl-PL"/>
+              </w:rPr>
+              <w:t>Należy sprawdzić czy podane zamówienie istnieje za pomocą wywołania PU „Operacje na zamówieniu” przekazując numer zamówienia.</w:t>
+            </w:r>
+          </w:p>
+          <w:p>
+            <w:pPr>
+              <w:pStyle w:val="NormalWeb"/>
+              <w:numPr>
+                <w:ilvl w:val="0"/>
+                <w:numId w:val="34"/>
+              </w:numPr>
+              <w:spacing w:line="360" w:lineRule="auto"/>
+              <w:rPr>
+                <w:lang w:val="pl-PL"/>
+              </w:rPr>
+            </w:pPr>
+            <w:r>
+              <w:rPr>
+                <w:lang w:val="pl-PL"/>
+              </w:rPr>
+              <w:t>Jeśli zamówienie istnieje – sprawdzić jego status.</w:t>
+            </w:r>
+          </w:p>
+          <w:p>
+            <w:pPr>
+              <w:pStyle w:val="NormalWeb"/>
+              <w:numPr>
+                <w:ilvl w:val="0"/>
+                <w:numId w:val="34"/>
+              </w:numPr>
+              <w:spacing w:line="360" w:lineRule="auto"/>
+              <w:rPr>
+                <w:lang w:val="pl-PL"/>
+              </w:rPr>
+            </w:pPr>
+            <w:r>
+              <w:rPr>
+                <w:lang w:val="pl-PL"/>
+              </w:rPr>
+              <w:t xml:space="preserve">Jeśli status zamówienia </w:t>
+            </w:r>
+            <w:r>
+              <w:rPr>
+                <w:lang w:val="pl-PL"/>
+              </w:rPr>
+              <w:t>jest inny niż</w:t>
+            </w:r>
+            <w:r>
+              <w:rPr>
+                <w:lang w:val="pl-PL"/>
+              </w:rPr>
+              <w:t xml:space="preserve"> „Aktywne” – </w:t>
+            </w:r>
+            <w:r>
+              <w:rPr>
+                <w:lang w:val="pl-PL"/>
+              </w:rPr>
+              <w:t>wyświetlić stosowny komunikat.</w:t>
+            </w:r>
+          </w:p>
+        </w:tc>
+      </w:tr>
+      <w:tr>
+        <w:trPr>
+          <w:jc w:val="center"/>
+        </w:trPr>
+        <w:tc>
+          <w:tcPr>
+            <w:tcW w:w="2547" w:type="dxa"/>
+            <w:vAlign w:val="center"/>
+          </w:tcPr>
+          <w:p>
+            <w:pPr>
+              <w:pStyle w:val="Tekstwiodcy"/>
+              <w:ind w:firstLine="0"/>
+              <w:jc w:val="center"/>
+              <w:rPr>
+                <w:b/>
+              </w:rPr>
+            </w:pPr>
+            <w:r>
+              <w:rPr>
+                <w:b/>
+              </w:rPr>
+              <w:t>Przebieg alternatywny (</w:t>
+            </w:r>
+            <w:r>
+              <w:rPr>
+                <w:b/>
+              </w:rPr>
+              <w:t>brak zamówienia</w:t>
+            </w:r>
+            <w:r>
+              <w:rPr>
+                <w:b/>
+              </w:rPr>
+              <w:t>)</w:t>
+            </w:r>
+          </w:p>
+        </w:tc>
+        <w:tc>
+          <w:tcPr>
+            <w:tcW w:w="6515" w:type="dxa"/>
+            <w:vAlign w:val="center"/>
+          </w:tcPr>
+          <w:p>
+            <w:pPr>
+              <w:pStyle w:val="NormalWeb"/>
+              <w:numPr>
+                <w:ilvl w:val="0"/>
+                <w:numId w:val="35"/>
+              </w:numPr>
+              <w:spacing w:line="360" w:lineRule="auto"/>
+              <w:rPr>
+                <w:lang w:val="pl-PL"/>
+              </w:rPr>
+            </w:pPr>
+            <w:r>
+              <w:rPr>
+                <w:lang w:val="pl-PL"/>
+              </w:rPr>
+              <w:t xml:space="preserve">Należy podać </w:t>
+            </w:r>
+            <w:r>
+              <w:rPr>
+                <w:lang w:val="pl-PL"/>
+              </w:rPr>
+              <w:t>dane klienta i numer zamówienia</w:t>
+            </w:r>
+            <w:r>
+              <w:rPr>
+                <w:lang w:val="pl-PL"/>
+              </w:rPr>
+              <w:t>.</w:t>
+            </w:r>
+          </w:p>
+          <w:p>
+            <w:pPr>
+              <w:pStyle w:val="NormalWeb"/>
+              <w:numPr>
+                <w:ilvl w:val="0"/>
+                <w:numId w:val="35"/>
+              </w:numPr>
+              <w:spacing w:line="360" w:lineRule="auto"/>
+              <w:rPr>
+                <w:lang w:val="pl-PL"/>
+              </w:rPr>
+            </w:pPr>
+            <w:r>
+              <w:rPr>
+                <w:lang w:val="pl-PL"/>
+              </w:rPr>
+              <w:t>Należy sprawdzić czy podane zamówienie istnieje za pomocą wywołania PU „Operacje na zamówieniu” przekazując numer zamówienia.</w:t>
+            </w:r>
+          </w:p>
+          <w:p>
+            <w:pPr>
+              <w:pStyle w:val="NormalWeb"/>
+              <w:numPr>
+                <w:ilvl w:val="0"/>
+                <w:numId w:val="35"/>
+              </w:numPr>
+              <w:spacing w:line="360" w:lineRule="auto"/>
+              <w:rPr>
+                <w:lang w:val="pl-PL"/>
+              </w:rPr>
+            </w:pPr>
+            <w:r>
+              <w:rPr>
+                <w:lang w:val="pl-PL"/>
+              </w:rPr>
+              <w:lastRenderedPageBreak/>
+              <w:t xml:space="preserve">Jeśli zamówienie </w:t>
+            </w:r>
+            <w:r>
+              <w:rPr>
+                <w:lang w:val="pl-PL"/>
+              </w:rPr>
+              <w:t xml:space="preserve">nie </w:t>
+            </w:r>
+            <w:r>
+              <w:rPr>
+                <w:lang w:val="pl-PL"/>
+              </w:rPr>
+              <w:t>istnieje – wyświetlić stosowny komunikat.</w:t>
             </w:r>
           </w:p>
         </w:tc>
@@ -11174,12 +12061,11 @@
       <w:pPr>
         <w:pStyle w:val="NrNagwek2"/>
       </w:pPr>
-      <w:bookmarkStart w:id="45" w:name="_Toc518905150"/>
-      <w:r>
+      <w:bookmarkStart w:id="46" w:name="_Toc518977389"/>
+      <w:r>
+        <w:lastRenderedPageBreak/>
         <w:t>Model danych</w:t>
       </w:r>
-      <w:bookmarkStart w:id="46" w:name="_GoBack"/>
-      <w:bookmarkEnd w:id="45"/>
       <w:bookmarkEnd w:id="46"/>
     </w:p>
     <w:p>
@@ -11390,90 +12276,9 @@
     </w:p>
     <w:p>
       <w:pPr>
-        <w:pStyle w:val="Tekstwiodcy"/>
-        <w:ind w:firstLine="0"/>
-        <w:rPr>
-          <w:color w:val="FF0000"/>
-        </w:rPr>
-      </w:pPr>
-    </w:p>
-    <w:p>
-      <w:pPr>
-        <w:pStyle w:val="Tekstwiodcy"/>
-        <w:ind w:firstLine="0"/>
-        <w:rPr>
-          <w:color w:val="FF0000"/>
-        </w:rPr>
-      </w:pPr>
-    </w:p>
-    <w:p>
-      <w:pPr>
-        <w:pStyle w:val="Tekstwiodcy"/>
-        <w:ind w:firstLine="0"/>
-        <w:rPr>
-          <w:color w:val="FF0000"/>
-        </w:rPr>
-      </w:pPr>
-    </w:p>
-    <w:p>
-      <w:pPr>
-        <w:pStyle w:val="Tekstwiodcy"/>
-        <w:ind w:firstLine="0"/>
-        <w:rPr>
-          <w:color w:val="FF0000"/>
-        </w:rPr>
-      </w:pPr>
-    </w:p>
-    <w:p>
-      <w:pPr>
-        <w:pStyle w:val="Tekstwiodcy"/>
-        <w:ind w:firstLine="0"/>
-        <w:rPr>
-          <w:color w:val="FF0000"/>
-        </w:rPr>
-      </w:pPr>
-    </w:p>
-    <w:p>
-      <w:pPr>
-        <w:pStyle w:val="Tekstwiodcy"/>
-        <w:ind w:firstLine="0"/>
-        <w:rPr>
-          <w:color w:val="FF0000"/>
-        </w:rPr>
-      </w:pPr>
-    </w:p>
-    <w:p>
-      <w:pPr>
-        <w:pStyle w:val="Tekstwiodcy"/>
-        <w:ind w:firstLine="0"/>
-        <w:rPr>
-          <w:color w:val="FF0000"/>
-        </w:rPr>
-      </w:pPr>
-    </w:p>
-    <w:p>
-      <w:pPr>
-        <w:pStyle w:val="Tekstwiodcy"/>
-        <w:ind w:firstLine="0"/>
-        <w:rPr>
-          <w:color w:val="FF0000"/>
-        </w:rPr>
-      </w:pPr>
-    </w:p>
-    <w:p>
-      <w:pPr>
-        <w:pStyle w:val="Tekstwiodcy"/>
-        <w:ind w:firstLine="0"/>
-        <w:rPr>
-          <w:color w:val="FF0000"/>
-        </w:rPr>
-      </w:pPr>
-    </w:p>
-    <w:p>
-      <w:pPr>
         <w:pStyle w:val="NrNagwek1"/>
       </w:pPr>
-      <w:bookmarkStart w:id="47" w:name="_Toc518905151"/>
+      <w:bookmarkStart w:id="47" w:name="_Toc518977390"/>
       <w:r>
         <w:lastRenderedPageBreak/>
         <w:t>Szczegóły projektowe</w:t>
@@ -11484,7 +12289,7 @@
       <w:pPr>
         <w:pStyle w:val="NrNagwek2"/>
       </w:pPr>
-      <w:bookmarkStart w:id="48" w:name="_Toc518905152"/>
+      <w:bookmarkStart w:id="48" w:name="_Toc518977391"/>
       <w:r>
         <w:t>Diagramy klas</w:t>
       </w:r>
@@ -11493,6 +12298,17 @@
     <w:p>
       <w:pPr>
         <w:pStyle w:val="Tekstwiodcy"/>
+      </w:pPr>
+      <w:r>
+        <w:t>W oparciu o model opracowany w poprzednim rozdziale</w:t>
+      </w:r>
+      <w:r>
+        <w:t xml:space="preserve"> został utworzony diagram klas. Jest to diagram klas przygotowany dla logiki biznesowej i przedstawia ogólne powiązania pomiędzy encjami, a komponentami typu Enterprise Java Bean.</w:t>
+      </w:r>
+    </w:p>
+    <w:p>
+      <w:pPr>
+        <w:pStyle w:val="Tekstwiodcy"/>
         <w:rPr>
           <w:color w:val="FF0000"/>
         </w:rPr>
@@ -11501,12 +12317,378 @@
         <w:rPr>
           <w:color w:val="FF0000"/>
         </w:rPr>
-        <w:t>TODO</w:t>
-      </w:r>
-      <w:r>
+        <w:t>DIAGRAM KLAS</w:t>
+      </w:r>
+    </w:p>
+    <w:p>
+      <w:pPr>
+        <w:pStyle w:val="Tekstwiodcy"/>
         <w:rPr>
           <w:color w:val="FF0000"/>
         </w:rPr>
+      </w:pPr>
+      <w:r>
+        <w:rPr>
+          <w:color w:val="FF0000"/>
+        </w:rPr>
+        <w:t>OPIS KRÓTKI POSZCZEGÓLNYCH KLAS</w:t>
+      </w:r>
+    </w:p>
+    <w:p>
+      <w:pPr>
+        <w:pStyle w:val="NrNagwek2"/>
+      </w:pPr>
+      <w:bookmarkStart w:id="49" w:name="_Toc518977392"/>
+      <w:r>
+        <w:t>Diagramy sekwencji</w:t>
+      </w:r>
+      <w:bookmarkEnd w:id="49"/>
+    </w:p>
+    <w:p>
+      <w:pPr>
+        <w:pStyle w:val="Tekstwiodcy"/>
+      </w:pPr>
+      <w:r>
+        <w:t xml:space="preserve">W tym podrozdziale zostaną przedstawione diagramy sekwencji powiązane z przypadkami użycia opisanymi w rozdziale poprzednim. </w:t>
+      </w:r>
+    </w:p>
+    <w:p>
+      <w:pPr>
+        <w:pStyle w:val="NrNagwek3"/>
+      </w:pPr>
+      <w:bookmarkStart w:id="50" w:name="_Toc518977393"/>
+      <w:r>
+        <w:t>Wyszukaj zamówienia użytkownika</w:t>
+      </w:r>
+      <w:bookmarkEnd w:id="50"/>
+    </w:p>
+    <w:p>
+      <w:pPr>
+        <w:pStyle w:val="Tekstwiodcy"/>
+        <w:rPr>
+          <w:color w:val="FF0000"/>
+        </w:rPr>
+      </w:pPr>
+      <w:r>
+        <w:rPr>
+          <w:color w:val="FF0000"/>
+        </w:rPr>
+        <w:t>TODO:</w:t>
+      </w:r>
+    </w:p>
+    <w:p>
+      <w:pPr>
+        <w:pStyle w:val="NrNagwek3"/>
+      </w:pPr>
+      <w:bookmarkStart w:id="51" w:name="_Toc518977394"/>
+      <w:r>
+        <w:t>Dodaj przedmiot</w:t>
+      </w:r>
+      <w:bookmarkEnd w:id="51"/>
+    </w:p>
+    <w:p>
+      <w:pPr>
+        <w:pStyle w:val="Tekstwiodcy"/>
+        <w:rPr>
+          <w:color w:val="FF0000"/>
+        </w:rPr>
+      </w:pPr>
+      <w:r>
+        <w:rPr>
+          <w:color w:val="FF0000"/>
+        </w:rPr>
+        <w:t>TODO:</w:t>
+      </w:r>
+    </w:p>
+    <w:p>
+      <w:pPr>
+        <w:pStyle w:val="NrNagwek3"/>
+      </w:pPr>
+      <w:bookmarkStart w:id="52" w:name="_Toc518977395"/>
+      <w:r>
+        <w:t>Edytuj egzemplarz</w:t>
+      </w:r>
+      <w:bookmarkEnd w:id="52"/>
+    </w:p>
+    <w:p>
+      <w:pPr>
+        <w:pStyle w:val="Tekstwiodcy"/>
+        <w:rPr>
+          <w:color w:val="FF0000"/>
+        </w:rPr>
+      </w:pPr>
+      <w:r>
+        <w:rPr>
+          <w:color w:val="FF0000"/>
+        </w:rPr>
+        <w:t>TODO:</w:t>
+      </w:r>
+    </w:p>
+    <w:p>
+      <w:pPr>
+        <w:pStyle w:val="NrNagwek3"/>
+      </w:pPr>
+      <w:bookmarkStart w:id="53" w:name="_Toc518977396"/>
+      <w:r>
+        <w:t>Usuń egzemplarz</w:t>
+      </w:r>
+      <w:bookmarkEnd w:id="53"/>
+    </w:p>
+    <w:p>
+      <w:pPr>
+        <w:pStyle w:val="Tekstwiodcy"/>
+        <w:rPr>
+          <w:color w:val="FF0000"/>
+        </w:rPr>
+      </w:pPr>
+      <w:r>
+        <w:rPr>
+          <w:color w:val="FF0000"/>
+        </w:rPr>
+        <w:t>TODO:</w:t>
+      </w:r>
+    </w:p>
+    <w:p>
+      <w:pPr>
+        <w:pStyle w:val="NrNagwek3"/>
+      </w:pPr>
+      <w:bookmarkStart w:id="54" w:name="_Toc518977397"/>
+      <w:r>
+        <w:t>Anuluj zamówienie</w:t>
+      </w:r>
+      <w:bookmarkEnd w:id="54"/>
+    </w:p>
+    <w:p>
+      <w:pPr>
+        <w:pStyle w:val="Tekstwiodcy"/>
+        <w:rPr>
+          <w:color w:val="FF0000"/>
+        </w:rPr>
+      </w:pPr>
+      <w:r>
+        <w:rPr>
+          <w:color w:val="FF0000"/>
+        </w:rPr>
+        <w:t>TODO:</w:t>
+      </w:r>
+    </w:p>
+    <w:p>
+      <w:pPr>
+        <w:pStyle w:val="Tekstwiodcy"/>
+        <w:ind w:firstLine="0"/>
+        <w:rPr>
+          <w:color w:val="FF0000"/>
+        </w:rPr>
+      </w:pPr>
+    </w:p>
+    <w:p>
+      <w:pPr>
+        <w:pStyle w:val="Tekstwiodcy"/>
+        <w:ind w:firstLine="0"/>
+        <w:rPr>
+          <w:color w:val="FF0000"/>
+        </w:rPr>
+      </w:pPr>
+    </w:p>
+    <w:p>
+      <w:pPr>
+        <w:pStyle w:val="Tekstwiodcy"/>
+        <w:ind w:firstLine="0"/>
+        <w:rPr>
+          <w:color w:val="FF0000"/>
+        </w:rPr>
+      </w:pPr>
+    </w:p>
+    <w:p>
+      <w:pPr>
+        <w:pStyle w:val="Tekstwiodcy"/>
+        <w:ind w:firstLine="0"/>
+        <w:rPr>
+          <w:color w:val="FF0000"/>
+        </w:rPr>
+      </w:pPr>
+    </w:p>
+    <w:p>
+      <w:pPr>
+        <w:pStyle w:val="Tekstwiodcy"/>
+        <w:ind w:firstLine="0"/>
+        <w:rPr>
+          <w:color w:val="FF0000"/>
+        </w:rPr>
+      </w:pPr>
+    </w:p>
+    <w:p>
+      <w:pPr>
+        <w:pStyle w:val="Tekstwiodcy"/>
+        <w:ind w:firstLine="0"/>
+        <w:rPr>
+          <w:color w:val="FF0000"/>
+        </w:rPr>
+      </w:pPr>
+    </w:p>
+    <w:p>
+      <w:pPr>
+        <w:pStyle w:val="Tekstwiodcy"/>
+        <w:ind w:firstLine="0"/>
+        <w:rPr>
+          <w:color w:val="FF0000"/>
+        </w:rPr>
+      </w:pPr>
+    </w:p>
+    <w:p>
+      <w:pPr>
+        <w:pStyle w:val="Tekstwiodcy"/>
+        <w:ind w:firstLine="0"/>
+        <w:rPr>
+          <w:color w:val="FF0000"/>
+        </w:rPr>
+      </w:pPr>
+    </w:p>
+    <w:p>
+      <w:pPr>
+        <w:pStyle w:val="Tekstwiodcy"/>
+        <w:ind w:firstLine="0"/>
+        <w:rPr>
+          <w:color w:val="FF0000"/>
+        </w:rPr>
+      </w:pPr>
+    </w:p>
+    <w:p>
+      <w:pPr>
+        <w:pStyle w:val="Tekstwiodcy"/>
+        <w:ind w:firstLine="0"/>
+        <w:rPr>
+          <w:color w:val="FF0000"/>
+        </w:rPr>
+      </w:pPr>
+    </w:p>
+    <w:p>
+      <w:pPr>
+        <w:pStyle w:val="Tekstwiodcy"/>
+        <w:ind w:firstLine="0"/>
+        <w:rPr>
+          <w:color w:val="FF0000"/>
+        </w:rPr>
+      </w:pPr>
+    </w:p>
+    <w:p>
+      <w:pPr>
+        <w:pStyle w:val="Tekstwiodcy"/>
+        <w:ind w:firstLine="0"/>
+        <w:rPr>
+          <w:color w:val="FF0000"/>
+        </w:rPr>
+      </w:pPr>
+    </w:p>
+    <w:p>
+      <w:pPr>
+        <w:pStyle w:val="Tekstwiodcy"/>
+        <w:ind w:firstLine="0"/>
+        <w:rPr>
+          <w:color w:val="FF0000"/>
+        </w:rPr>
+      </w:pPr>
+    </w:p>
+    <w:p>
+      <w:pPr>
+        <w:pStyle w:val="Tekstwiodcy"/>
+        <w:ind w:firstLine="0"/>
+        <w:rPr>
+          <w:color w:val="FF0000"/>
+        </w:rPr>
+      </w:pPr>
+    </w:p>
+    <w:p>
+      <w:pPr>
+        <w:pStyle w:val="Tekstwiodcy"/>
+        <w:ind w:firstLine="0"/>
+        <w:rPr>
+          <w:color w:val="FF0000"/>
+        </w:rPr>
+      </w:pPr>
+    </w:p>
+    <w:p>
+      <w:pPr>
+        <w:pStyle w:val="Tekstwiodcy"/>
+        <w:ind w:firstLine="0"/>
+        <w:rPr>
+          <w:color w:val="FF0000"/>
+        </w:rPr>
+      </w:pPr>
+    </w:p>
+    <w:p>
+      <w:pPr>
+        <w:pStyle w:val="Tekstwiodcy"/>
+        <w:ind w:firstLine="0"/>
+        <w:rPr>
+          <w:color w:val="FF0000"/>
+        </w:rPr>
+      </w:pPr>
+    </w:p>
+    <w:p>
+      <w:pPr>
+        <w:pStyle w:val="Tekstwiodcy"/>
+        <w:ind w:firstLine="0"/>
+        <w:rPr>
+          <w:color w:val="FF0000"/>
+        </w:rPr>
+      </w:pPr>
+    </w:p>
+    <w:p>
+      <w:pPr>
+        <w:pStyle w:val="Tekstwiodcy"/>
+        <w:ind w:firstLine="0"/>
+        <w:rPr>
+          <w:color w:val="FF0000"/>
+        </w:rPr>
+      </w:pPr>
+    </w:p>
+    <w:p>
+      <w:pPr>
+        <w:pStyle w:val="Tekstwiodcy"/>
+        <w:ind w:firstLine="0"/>
+        <w:rPr>
+          <w:color w:val="FF0000"/>
+        </w:rPr>
+      </w:pPr>
+    </w:p>
+    <w:p>
+      <w:pPr>
+        <w:pStyle w:val="NrNagwek1"/>
+      </w:pPr>
+      <w:bookmarkStart w:id="55" w:name="_Toc518977398"/>
+      <w:r>
+        <w:t>Szczegóły implementacyjne</w:t>
+      </w:r>
+      <w:bookmarkEnd w:id="55"/>
+    </w:p>
+    <w:p>
+      <w:pPr>
+        <w:pStyle w:val="NrNagwek2"/>
+      </w:pPr>
+      <w:bookmarkStart w:id="56" w:name="_Toc518977399"/>
+      <w:r>
+        <w:t>Architektura systemu</w:t>
+      </w:r>
+      <w:bookmarkEnd w:id="56"/>
+    </w:p>
+    <w:p>
+      <w:pPr>
+        <w:pStyle w:val="Tekstwiodcy"/>
+        <w:rPr>
+          <w:color w:val="FF0000"/>
+        </w:rPr>
+      </w:pPr>
+      <w:r>
+        <w:rPr>
+          <w:color w:val="FF0000"/>
+        </w:rPr>
+        <w:t>DIAGRAM TOPOLOGII SYSTEMU + KRÓTKI OPIS</w:t>
+      </w:r>
+      <w:r>
+        <w:rPr>
+          <w:color w:val="FF0000"/>
+        </w:rPr>
         <w:t>:</w:t>
       </w:r>
     </w:p>
@@ -11514,11 +12696,11 @@
       <w:pPr>
         <w:pStyle w:val="NrNagwek2"/>
       </w:pPr>
-      <w:bookmarkStart w:id="49" w:name="_Toc518905153"/>
-      <w:r>
-        <w:t>Diagramy sekwencji</w:t>
-      </w:r>
-      <w:bookmarkEnd w:id="49"/>
+      <w:bookmarkStart w:id="57" w:name="_Toc518977400"/>
+      <w:r>
+        <w:t>Rozproszoność systemu</w:t>
+      </w:r>
+      <w:bookmarkEnd w:id="57"/>
     </w:p>
     <w:p>
       <w:pPr>
@@ -11527,257 +12709,12 @@
           <w:color w:val="FF0000"/>
         </w:rPr>
       </w:pPr>
+      <w:bookmarkStart w:id="58" w:name="_Toc517872525"/>
       <w:r>
         <w:rPr>
           <w:color w:val="FF0000"/>
         </w:rPr>
-        <w:t>TODO</w:t>
-      </w:r>
-      <w:r>
-        <w:rPr>
-          <w:color w:val="FF0000"/>
-        </w:rPr>
-        <w:t>:</w:t>
-      </w:r>
-    </w:p>
-    <w:p>
-      <w:pPr>
-        <w:pStyle w:val="Tekstwiodcy"/>
-        <w:ind w:firstLine="0"/>
-        <w:rPr>
-          <w:color w:val="FF0000"/>
-        </w:rPr>
-      </w:pPr>
-    </w:p>
-    <w:p>
-      <w:pPr>
-        <w:pStyle w:val="Tekstwiodcy"/>
-        <w:ind w:firstLine="0"/>
-        <w:rPr>
-          <w:color w:val="FF0000"/>
-        </w:rPr>
-      </w:pPr>
-    </w:p>
-    <w:p>
-      <w:pPr>
-        <w:pStyle w:val="Tekstwiodcy"/>
-        <w:ind w:firstLine="0"/>
-        <w:rPr>
-          <w:color w:val="FF0000"/>
-        </w:rPr>
-      </w:pPr>
-    </w:p>
-    <w:p>
-      <w:pPr>
-        <w:pStyle w:val="Tekstwiodcy"/>
-        <w:ind w:firstLine="0"/>
-        <w:rPr>
-          <w:color w:val="FF0000"/>
-        </w:rPr>
-      </w:pPr>
-    </w:p>
-    <w:p>
-      <w:pPr>
-        <w:pStyle w:val="Tekstwiodcy"/>
-        <w:ind w:firstLine="0"/>
-        <w:rPr>
-          <w:color w:val="FF0000"/>
-        </w:rPr>
-      </w:pPr>
-    </w:p>
-    <w:p>
-      <w:pPr>
-        <w:pStyle w:val="Tekstwiodcy"/>
-        <w:ind w:firstLine="0"/>
-        <w:rPr>
-          <w:color w:val="FF0000"/>
-        </w:rPr>
-      </w:pPr>
-    </w:p>
-    <w:p>
-      <w:pPr>
-        <w:pStyle w:val="Tekstwiodcy"/>
-        <w:ind w:firstLine="0"/>
-        <w:rPr>
-          <w:color w:val="FF0000"/>
-        </w:rPr>
-      </w:pPr>
-    </w:p>
-    <w:p>
-      <w:pPr>
-        <w:pStyle w:val="Tekstwiodcy"/>
-        <w:ind w:firstLine="0"/>
-        <w:rPr>
-          <w:color w:val="FF0000"/>
-        </w:rPr>
-      </w:pPr>
-    </w:p>
-    <w:p>
-      <w:pPr>
-        <w:pStyle w:val="Tekstwiodcy"/>
-        <w:ind w:firstLine="0"/>
-        <w:rPr>
-          <w:color w:val="FF0000"/>
-        </w:rPr>
-      </w:pPr>
-    </w:p>
-    <w:p>
-      <w:pPr>
-        <w:pStyle w:val="Tekstwiodcy"/>
-        <w:ind w:firstLine="0"/>
-        <w:rPr>
-          <w:color w:val="FF0000"/>
-        </w:rPr>
-      </w:pPr>
-    </w:p>
-    <w:p>
-      <w:pPr>
-        <w:pStyle w:val="Tekstwiodcy"/>
-        <w:ind w:firstLine="0"/>
-        <w:rPr>
-          <w:color w:val="FF0000"/>
-        </w:rPr>
-      </w:pPr>
-    </w:p>
-    <w:p>
-      <w:pPr>
-        <w:pStyle w:val="Tekstwiodcy"/>
-        <w:ind w:firstLine="0"/>
-        <w:rPr>
-          <w:color w:val="FF0000"/>
-        </w:rPr>
-      </w:pPr>
-    </w:p>
-    <w:p>
-      <w:pPr>
-        <w:pStyle w:val="Tekstwiodcy"/>
-        <w:ind w:firstLine="0"/>
-        <w:rPr>
-          <w:color w:val="FF0000"/>
-        </w:rPr>
-      </w:pPr>
-    </w:p>
-    <w:p>
-      <w:pPr>
-        <w:pStyle w:val="Tekstwiodcy"/>
-        <w:ind w:firstLine="0"/>
-        <w:rPr>
-          <w:color w:val="FF0000"/>
-        </w:rPr>
-      </w:pPr>
-    </w:p>
-    <w:p>
-      <w:pPr>
-        <w:pStyle w:val="Tekstwiodcy"/>
-        <w:ind w:firstLine="0"/>
-        <w:rPr>
-          <w:color w:val="FF0000"/>
-        </w:rPr>
-      </w:pPr>
-    </w:p>
-    <w:p>
-      <w:pPr>
-        <w:pStyle w:val="Tekstwiodcy"/>
-        <w:ind w:firstLine="0"/>
-        <w:rPr>
-          <w:color w:val="FF0000"/>
-        </w:rPr>
-      </w:pPr>
-    </w:p>
-    <w:p>
-      <w:pPr>
-        <w:pStyle w:val="Tekstwiodcy"/>
-        <w:ind w:firstLine="0"/>
-        <w:rPr>
-          <w:color w:val="FF0000"/>
-        </w:rPr>
-      </w:pPr>
-    </w:p>
-    <w:p>
-      <w:pPr>
-        <w:pStyle w:val="Tekstwiodcy"/>
-        <w:ind w:firstLine="0"/>
-        <w:rPr>
-          <w:color w:val="FF0000"/>
-        </w:rPr>
-      </w:pPr>
-    </w:p>
-    <w:p>
-      <w:pPr>
-        <w:pStyle w:val="Tekstwiodcy"/>
-        <w:ind w:firstLine="0"/>
-        <w:rPr>
-          <w:color w:val="FF0000"/>
-        </w:rPr>
-      </w:pPr>
-    </w:p>
-    <w:p>
-      <w:pPr>
-        <w:pStyle w:val="Tekstwiodcy"/>
-        <w:ind w:firstLine="0"/>
-        <w:rPr>
-          <w:color w:val="FF0000"/>
-        </w:rPr>
-      </w:pPr>
-    </w:p>
-    <w:p>
-      <w:pPr>
-        <w:pStyle w:val="NrNagwek1"/>
-      </w:pPr>
-      <w:bookmarkStart w:id="50" w:name="_Toc518905154"/>
-      <w:r>
-        <w:lastRenderedPageBreak/>
-        <w:t>Szczegóły implementacyjne</w:t>
-      </w:r>
-      <w:bookmarkEnd w:id="50"/>
-    </w:p>
-    <w:p>
-      <w:pPr>
-        <w:pStyle w:val="NrNagwek2"/>
-      </w:pPr>
-      <w:bookmarkStart w:id="51" w:name="_Toc518905155"/>
-      <w:r>
-        <w:t>Architektura systemu</w:t>
-      </w:r>
-      <w:bookmarkEnd w:id="51"/>
-    </w:p>
-    <w:p>
-      <w:pPr>
-        <w:pStyle w:val="Tekstwiodcy"/>
-        <w:rPr>
-          <w:color w:val="FF0000"/>
-        </w:rPr>
-      </w:pPr>
-      <w:r>
-        <w:rPr>
-          <w:color w:val="FF0000"/>
-        </w:rPr>
-        <w:t>TODO:</w:t>
-      </w:r>
-    </w:p>
-    <w:p>
-      <w:pPr>
-        <w:pStyle w:val="NrNagwek2"/>
-      </w:pPr>
-      <w:bookmarkStart w:id="52" w:name="_Toc518905156"/>
-      <w:r>
-        <w:t>Rozproszoność systemu</w:t>
-      </w:r>
-      <w:bookmarkEnd w:id="52"/>
-    </w:p>
-    <w:p>
-      <w:pPr>
-        <w:pStyle w:val="Tekstwiodcy"/>
-        <w:rPr>
-          <w:color w:val="FF0000"/>
-        </w:rPr>
-      </w:pPr>
-      <w:bookmarkStart w:id="53" w:name="_Toc517872525"/>
-      <w:r>
-        <w:rPr>
-          <w:color w:val="FF0000"/>
-        </w:rPr>
-        <w:t>TODO</w:t>
+        <w:t>DIAGRAM JMS + PRZYKŁADOWY PRODUCER + PRZYKŁADOWY LISTENER + KONFIGURACJA SERWERA</w:t>
       </w:r>
       <w:r>
         <w:rPr>
@@ -11851,7 +12788,7 @@
         </w:rPr>
         <w:t xml:space="preserve">. </w:t>
       </w:r>
-      <w:bookmarkEnd w:id="53"/>
+      <w:bookmarkEnd w:id="58"/>
       <w:proofErr w:type="spellStart"/>
       <w:r>
         <w:rPr>
@@ -12054,11 +12991,12 @@
       <w:pPr>
         <w:pStyle w:val="NrNagwek2"/>
       </w:pPr>
-      <w:bookmarkStart w:id="54" w:name="_Toc518905157"/>
-      <w:r>
+      <w:bookmarkStart w:id="59" w:name="_Toc518977401"/>
+      <w:r>
+        <w:lastRenderedPageBreak/>
         <w:t>Bezpieczeństwo</w:t>
       </w:r>
-      <w:bookmarkEnd w:id="54"/>
+      <w:bookmarkEnd w:id="59"/>
     </w:p>
     <w:p>
       <w:pPr>
@@ -12071,6 +13009,220 @@
         <w:rPr>
           <w:color w:val="FF0000"/>
         </w:rPr>
+        <w:t>KRÓTKO O LOGOWANIU + ?</w:t>
+      </w:r>
+      <w:r>
+        <w:rPr>
+          <w:color w:val="FF0000"/>
+        </w:rPr>
+        <w:t>:</w:t>
+      </w:r>
+    </w:p>
+    <w:p>
+      <w:pPr>
+        <w:pStyle w:val="Tekstwiodcy"/>
+        <w:ind w:firstLine="0"/>
+        <w:rPr>
+          <w:color w:val="FF0000"/>
+        </w:rPr>
+      </w:pPr>
+    </w:p>
+    <w:p>
+      <w:pPr>
+        <w:pStyle w:val="Tekstwiodcy"/>
+        <w:ind w:firstLine="0"/>
+        <w:rPr>
+          <w:color w:val="FF0000"/>
+        </w:rPr>
+      </w:pPr>
+    </w:p>
+    <w:p>
+      <w:pPr>
+        <w:pStyle w:val="Tekstwiodcy"/>
+        <w:ind w:firstLine="0"/>
+        <w:rPr>
+          <w:color w:val="FF0000"/>
+        </w:rPr>
+      </w:pPr>
+    </w:p>
+    <w:p>
+      <w:pPr>
+        <w:pStyle w:val="Tekstwiodcy"/>
+        <w:ind w:firstLine="0"/>
+        <w:rPr>
+          <w:color w:val="FF0000"/>
+        </w:rPr>
+      </w:pPr>
+    </w:p>
+    <w:p>
+      <w:pPr>
+        <w:pStyle w:val="Tekstwiodcy"/>
+        <w:ind w:firstLine="0"/>
+        <w:rPr>
+          <w:color w:val="FF0000"/>
+        </w:rPr>
+      </w:pPr>
+    </w:p>
+    <w:p>
+      <w:pPr>
+        <w:pStyle w:val="Tekstwiodcy"/>
+        <w:ind w:firstLine="0"/>
+        <w:rPr>
+          <w:color w:val="FF0000"/>
+        </w:rPr>
+      </w:pPr>
+    </w:p>
+    <w:p>
+      <w:pPr>
+        <w:pStyle w:val="Tekstwiodcy"/>
+        <w:ind w:firstLine="0"/>
+        <w:rPr>
+          <w:color w:val="FF0000"/>
+        </w:rPr>
+      </w:pPr>
+    </w:p>
+    <w:p>
+      <w:pPr>
+        <w:pStyle w:val="Tekstwiodcy"/>
+        <w:ind w:firstLine="0"/>
+        <w:rPr>
+          <w:color w:val="FF0000"/>
+        </w:rPr>
+      </w:pPr>
+    </w:p>
+    <w:p>
+      <w:pPr>
+        <w:pStyle w:val="NrNagwek1"/>
+      </w:pPr>
+      <w:bookmarkStart w:id="60" w:name="_Toc518977402"/>
+      <w:r>
+        <w:t>Pomiary wydajności i analiza wyników</w:t>
+      </w:r>
+      <w:bookmarkEnd w:id="60"/>
+    </w:p>
+    <w:p>
+      <w:pPr>
+        <w:pStyle w:val="Tekstwiodcy"/>
+        <w:rPr>
+          <w:color w:val="FF0000"/>
+        </w:rPr>
+      </w:pPr>
+      <w:r>
+        <w:rPr>
+          <w:color w:val="FF0000"/>
+        </w:rPr>
+        <w:t xml:space="preserve">Do przetestowania: </w:t>
+      </w:r>
+    </w:p>
+    <w:p>
+      <w:pPr>
+        <w:pStyle w:val="Tekstwiodcy"/>
+        <w:rPr>
+          <w:color w:val="FF0000"/>
+        </w:rPr>
+      </w:pPr>
+      <w:r>
+        <w:rPr>
+          <w:color w:val="FF0000"/>
+        </w:rPr>
+        <w:t>- czas dodania/edycji nowego elementu do bazy danych za pomocą synchronizacji JMSowej i połączenia z centralną bazą danych.</w:t>
+      </w:r>
+    </w:p>
+    <w:p>
+      <w:pPr>
+        <w:pStyle w:val="Tekstwiodcy"/>
+        <w:rPr>
+          <w:color w:val="FF0000"/>
+        </w:rPr>
+      </w:pPr>
+      <w:r>
+        <w:rPr>
+          <w:color w:val="FF0000"/>
+        </w:rPr>
+        <w:t>- czas wylistowania wszystkich przedmiotów z lokalną bazą synchronizowaną JMSami i centralną bazą danych</w:t>
+      </w:r>
+    </w:p>
+    <w:p>
+      <w:pPr>
+        <w:pStyle w:val="NrNagwek2"/>
+      </w:pPr>
+      <w:bookmarkStart w:id="61" w:name="_Toc518977403"/>
+      <w:r>
+        <w:t>Użyte metryki</w:t>
+      </w:r>
+      <w:bookmarkEnd w:id="61"/>
+    </w:p>
+    <w:p>
+      <w:pPr>
+        <w:pStyle w:val="Tekstwiodcy"/>
+        <w:rPr>
+          <w:color w:val="FF0000"/>
+        </w:rPr>
+      </w:pPr>
+      <w:r>
+        <w:rPr>
+          <w:color w:val="FF0000"/>
+        </w:rPr>
+        <w:t>JMeter, opis wybranych metryk</w:t>
+      </w:r>
+      <w:r>
+        <w:rPr>
+          <w:color w:val="FF0000"/>
+        </w:rPr>
+        <w:t>:</w:t>
+      </w:r>
+    </w:p>
+    <w:p>
+      <w:pPr>
+        <w:pStyle w:val="NrNagwek2"/>
+      </w:pPr>
+      <w:bookmarkStart w:id="62" w:name="_Toc518977404"/>
+      <w:r>
+        <w:t>Środowiska testowe</w:t>
+      </w:r>
+      <w:bookmarkEnd w:id="62"/>
+    </w:p>
+    <w:p>
+      <w:pPr>
+        <w:pStyle w:val="Tekstwiodcy"/>
+        <w:rPr>
+          <w:color w:val="FF0000"/>
+        </w:rPr>
+      </w:pPr>
+      <w:r>
+        <w:rPr>
+          <w:color w:val="FF0000"/>
+        </w:rPr>
+        <w:t>Dwa środowiska – aplikacja opisywana w pracy + aplikacja z centralną bazą danych</w:t>
+      </w:r>
+      <w:r>
+        <w:rPr>
+          <w:color w:val="FF0000"/>
+        </w:rPr>
+        <w:t>:</w:t>
+      </w:r>
+    </w:p>
+    <w:p>
+      <w:pPr>
+        <w:pStyle w:val="NrNagwek2"/>
+      </w:pPr>
+      <w:bookmarkStart w:id="63" w:name="_Toc518977405"/>
+      <w:r>
+        <w:t>Otrzymane wyniki</w:t>
+      </w:r>
+      <w:bookmarkEnd w:id="63"/>
+    </w:p>
+    <w:p>
+      <w:pPr>
+        <w:pStyle w:val="Tekstwiodcy"/>
+        <w:rPr>
+          <w:color w:val="FF0000"/>
+        </w:rPr>
+      </w:pPr>
+      <w:r>
+        <w:rPr>
+          <w:color w:val="FF0000"/>
+        </w:rPr>
         <w:t>TODO</w:t>
       </w:r>
       <w:r>
@@ -12082,6 +13234,37 @@
     </w:p>
     <w:p>
       <w:pPr>
+        <w:pStyle w:val="NrNagwek2"/>
+      </w:pPr>
+      <w:bookmarkStart w:id="64" w:name="_Toc518977406"/>
+      <w:r>
+        <w:lastRenderedPageBreak/>
+        <w:t>Analiza wyników</w:t>
+      </w:r>
+      <w:bookmarkEnd w:id="64"/>
+    </w:p>
+    <w:p>
+      <w:pPr>
+        <w:pStyle w:val="Tekstwiodcy"/>
+        <w:rPr>
+          <w:color w:val="FF0000"/>
+        </w:rPr>
+      </w:pPr>
+      <w:r>
+        <w:rPr>
+          <w:color w:val="FF0000"/>
+        </w:rPr>
+        <w:t>TODO</w:t>
+      </w:r>
+      <w:r>
+        <w:rPr>
+          <w:color w:val="FF0000"/>
+        </w:rPr>
+        <w:t>:</w:t>
+      </w:r>
+    </w:p>
+    <w:p>
+      <w:pPr>
         <w:pStyle w:val="Tekstwiodcy"/>
         <w:ind w:firstLine="0"/>
         <w:rPr>
@@ -12136,259 +13319,13 @@
     </w:p>
     <w:p>
       <w:pPr>
-        <w:pStyle w:val="Tekstwiodcy"/>
-        <w:ind w:firstLine="0"/>
-        <w:rPr>
-          <w:color w:val="FF0000"/>
-        </w:rPr>
-      </w:pPr>
-    </w:p>
-    <w:p>
-      <w:pPr>
-        <w:pStyle w:val="Tekstwiodcy"/>
-        <w:ind w:firstLine="0"/>
-        <w:rPr>
-          <w:color w:val="FF0000"/>
-        </w:rPr>
-      </w:pPr>
-    </w:p>
-    <w:p>
-      <w:pPr>
         <w:pStyle w:val="NrNagwek1"/>
       </w:pPr>
-      <w:bookmarkStart w:id="55" w:name="_Toc518905158"/>
-      <w:r>
-        <w:lastRenderedPageBreak/>
-        <w:t>Pomiary wydajności i analiza wyników</w:t>
-      </w:r>
-      <w:bookmarkEnd w:id="55"/>
-    </w:p>
-    <w:p>
-      <w:pPr>
-        <w:pStyle w:val="Tekstwiodcy"/>
-        <w:rPr>
-          <w:color w:val="FF0000"/>
-        </w:rPr>
-      </w:pPr>
-      <w:r>
-        <w:rPr>
-          <w:color w:val="FF0000"/>
-        </w:rPr>
-        <w:t xml:space="preserve">Do przetestowania: </w:t>
-      </w:r>
-    </w:p>
-    <w:p>
-      <w:pPr>
-        <w:pStyle w:val="Tekstwiodcy"/>
-        <w:rPr>
-          <w:color w:val="FF0000"/>
-        </w:rPr>
-      </w:pPr>
-      <w:r>
-        <w:rPr>
-          <w:color w:val="FF0000"/>
-        </w:rPr>
-        <w:t>- czas dodania/edycji nowego elementu do bazy danych za pomocą synchronizacji JMSowej i połączenia z centralną bazą danych.</w:t>
-      </w:r>
-    </w:p>
-    <w:p>
-      <w:pPr>
-        <w:pStyle w:val="Tekstwiodcy"/>
-        <w:rPr>
-          <w:color w:val="FF0000"/>
-        </w:rPr>
-      </w:pPr>
-      <w:r>
-        <w:rPr>
-          <w:color w:val="FF0000"/>
-        </w:rPr>
-        <w:t>- czas wylistowania wszystkich przedmiotów z lokalną bazą synchronizowaną JMSami i centralną bazą danych</w:t>
-      </w:r>
-    </w:p>
-    <w:p>
-      <w:pPr>
-        <w:pStyle w:val="NrNagwek2"/>
-      </w:pPr>
-      <w:bookmarkStart w:id="56" w:name="_Toc518905159"/>
-      <w:r>
-        <w:t>Użyte metryki</w:t>
-      </w:r>
-      <w:bookmarkEnd w:id="56"/>
-    </w:p>
-    <w:p>
-      <w:pPr>
-        <w:pStyle w:val="Tekstwiodcy"/>
-        <w:rPr>
-          <w:color w:val="FF0000"/>
-        </w:rPr>
-      </w:pPr>
-      <w:r>
-        <w:rPr>
-          <w:color w:val="FF0000"/>
-        </w:rPr>
-        <w:t>JMeter, opis wybranych metryk</w:t>
-      </w:r>
-      <w:r>
-        <w:rPr>
-          <w:color w:val="FF0000"/>
-        </w:rPr>
-        <w:t>:</w:t>
-      </w:r>
-    </w:p>
-    <w:p>
-      <w:pPr>
-        <w:pStyle w:val="NrNagwek2"/>
-      </w:pPr>
-      <w:bookmarkStart w:id="57" w:name="_Toc518905160"/>
-      <w:r>
-        <w:t>Środowiska testowe</w:t>
-      </w:r>
-      <w:bookmarkEnd w:id="57"/>
-    </w:p>
-    <w:p>
-      <w:pPr>
-        <w:pStyle w:val="Tekstwiodcy"/>
-        <w:rPr>
-          <w:color w:val="FF0000"/>
-        </w:rPr>
-      </w:pPr>
-      <w:r>
-        <w:rPr>
-          <w:color w:val="FF0000"/>
-        </w:rPr>
-        <w:t>Dwa środowiska – aplikacja opisywana w pracy + aplikacja z centralną bazą danych</w:t>
-      </w:r>
-      <w:r>
-        <w:rPr>
-          <w:color w:val="FF0000"/>
-        </w:rPr>
-        <w:t>:</w:t>
-      </w:r>
-    </w:p>
-    <w:p>
-      <w:pPr>
-        <w:pStyle w:val="NrNagwek2"/>
-      </w:pPr>
-      <w:bookmarkStart w:id="58" w:name="_Toc518905161"/>
-      <w:r>
-        <w:t>Otrzymane wyniki</w:t>
-      </w:r>
-      <w:bookmarkEnd w:id="58"/>
-    </w:p>
-    <w:p>
-      <w:pPr>
-        <w:pStyle w:val="Tekstwiodcy"/>
-        <w:rPr>
-          <w:color w:val="FF0000"/>
-        </w:rPr>
-      </w:pPr>
-      <w:r>
-        <w:rPr>
-          <w:color w:val="FF0000"/>
-        </w:rPr>
-        <w:t>TODO</w:t>
-      </w:r>
-      <w:r>
-        <w:rPr>
-          <w:color w:val="FF0000"/>
-        </w:rPr>
-        <w:t>:</w:t>
-      </w:r>
-    </w:p>
-    <w:p>
-      <w:pPr>
-        <w:pStyle w:val="NrNagwek2"/>
-      </w:pPr>
-      <w:bookmarkStart w:id="59" w:name="_Toc518905162"/>
-      <w:r>
-        <w:t>Analiza wyników</w:t>
-      </w:r>
-      <w:bookmarkEnd w:id="59"/>
-    </w:p>
-    <w:p>
-      <w:pPr>
-        <w:pStyle w:val="Tekstwiodcy"/>
-        <w:rPr>
-          <w:color w:val="FF0000"/>
-        </w:rPr>
-      </w:pPr>
-      <w:r>
-        <w:rPr>
-          <w:color w:val="FF0000"/>
-        </w:rPr>
-        <w:t>TODO</w:t>
-      </w:r>
-      <w:r>
-        <w:rPr>
-          <w:color w:val="FF0000"/>
-        </w:rPr>
-        <w:t>:</w:t>
-      </w:r>
-    </w:p>
-    <w:p>
-      <w:pPr>
-        <w:pStyle w:val="Tekstwiodcy"/>
-        <w:ind w:firstLine="0"/>
-        <w:rPr>
-          <w:color w:val="FF0000"/>
-        </w:rPr>
-      </w:pPr>
-    </w:p>
-    <w:p>
-      <w:pPr>
-        <w:pStyle w:val="Tekstwiodcy"/>
-        <w:ind w:firstLine="0"/>
-        <w:rPr>
-          <w:color w:val="FF0000"/>
-        </w:rPr>
-      </w:pPr>
-    </w:p>
-    <w:p>
-      <w:pPr>
-        <w:pStyle w:val="Tekstwiodcy"/>
-        <w:ind w:firstLine="0"/>
-        <w:rPr>
-          <w:color w:val="FF0000"/>
-        </w:rPr>
-      </w:pPr>
-    </w:p>
-    <w:p>
-      <w:pPr>
-        <w:pStyle w:val="Tekstwiodcy"/>
-        <w:ind w:firstLine="0"/>
-        <w:rPr>
-          <w:color w:val="FF0000"/>
-        </w:rPr>
-      </w:pPr>
-    </w:p>
-    <w:p>
-      <w:pPr>
-        <w:pStyle w:val="Tekstwiodcy"/>
-        <w:ind w:firstLine="0"/>
-        <w:rPr>
-          <w:color w:val="FF0000"/>
-        </w:rPr>
-      </w:pPr>
-    </w:p>
-    <w:p>
-      <w:pPr>
-        <w:pStyle w:val="Tekstwiodcy"/>
-        <w:ind w:firstLine="0"/>
-        <w:rPr>
-          <w:color w:val="FF0000"/>
-        </w:rPr>
-      </w:pPr>
-    </w:p>
-    <w:p>
-      <w:pPr>
-        <w:pStyle w:val="NrNagwek1"/>
-      </w:pPr>
-      <w:bookmarkStart w:id="60" w:name="_Toc518905163"/>
-      <w:r>
-        <w:lastRenderedPageBreak/>
+      <w:bookmarkStart w:id="65" w:name="_Toc518977407"/>
+      <w:r>
         <w:t>Podsumowanie i wnioski</w:t>
       </w:r>
-      <w:bookmarkEnd w:id="60"/>
+      <w:bookmarkEnd w:id="65"/>
     </w:p>
     <w:p>
       <w:pPr>
@@ -12418,7 +13355,7 @@
           <w:lang w:val="sv-SE"/>
         </w:rPr>
       </w:pPr>
-      <w:bookmarkStart w:id="61" w:name="_Toc518905164"/>
+      <w:bookmarkStart w:id="66" w:name="_Toc518977408"/>
       <w:r>
         <w:rPr>
           <w:lang w:val="sv-SE"/>
@@ -12426,7 +13363,7 @@
         <w:lastRenderedPageBreak/>
         <w:t>Literatura</w:t>
       </w:r>
-      <w:bookmarkEnd w:id="61"/>
+      <w:bookmarkEnd w:id="66"/>
     </w:p>
     <w:p>
       <w:pPr>
@@ -13650,6 +14587,95 @@
     </w:lvl>
   </w:abstractNum>
   <w:abstractNum w:abstractNumId="9" w15:restartNumberingAfterBreak="0">
+    <w:nsid w:val="1E863D2F"/>
+    <w:multiLevelType w:val="hybridMultilevel"/>
+    <w:tmpl w:val="D1203450"/>
+    <w:lvl w:ilvl="0" w:tplc="0407000F">
+      <w:start w:val="1"/>
+      <w:numFmt w:val="decimal"/>
+      <w:lvlText w:val="%1."/>
+      <w:lvlJc w:val="left"/>
+      <w:pPr>
+        <w:ind w:left="720" w:hanging="360"/>
+      </w:pPr>
+      <w:rPr>
+        <w:rFonts w:hint="default"/>
+      </w:rPr>
+    </w:lvl>
+    <w:lvl w:ilvl="1" w:tplc="04070019" w:tentative="1">
+      <w:start w:val="1"/>
+      <w:numFmt w:val="lowerLetter"/>
+      <w:lvlText w:val="%2."/>
+      <w:lvlJc w:val="left"/>
+      <w:pPr>
+        <w:ind w:left="1440" w:hanging="360"/>
+      </w:pPr>
+    </w:lvl>
+    <w:lvl w:ilvl="2" w:tplc="0407001B" w:tentative="1">
+      <w:start w:val="1"/>
+      <w:numFmt w:val="lowerRoman"/>
+      <w:lvlText w:val="%3."/>
+      <w:lvlJc w:val="right"/>
+      <w:pPr>
+        <w:ind w:left="2160" w:hanging="180"/>
+      </w:pPr>
+    </w:lvl>
+    <w:lvl w:ilvl="3" w:tplc="0407000F" w:tentative="1">
+      <w:start w:val="1"/>
+      <w:numFmt w:val="decimal"/>
+      <w:lvlText w:val="%4."/>
+      <w:lvlJc w:val="left"/>
+      <w:pPr>
+        <w:ind w:left="2880" w:hanging="360"/>
+      </w:pPr>
+    </w:lvl>
+    <w:lvl w:ilvl="4" w:tplc="04070019" w:tentative="1">
+      <w:start w:val="1"/>
+      <w:numFmt w:val="lowerLetter"/>
+      <w:lvlText w:val="%5."/>
+      <w:lvlJc w:val="left"/>
+      <w:pPr>
+        <w:ind w:left="3600" w:hanging="360"/>
+      </w:pPr>
+    </w:lvl>
+    <w:lvl w:ilvl="5" w:tplc="0407001B" w:tentative="1">
+      <w:start w:val="1"/>
+      <w:numFmt w:val="lowerRoman"/>
+      <w:lvlText w:val="%6."/>
+      <w:lvlJc w:val="right"/>
+      <w:pPr>
+        <w:ind w:left="4320" w:hanging="180"/>
+      </w:pPr>
+    </w:lvl>
+    <w:lvl w:ilvl="6" w:tplc="0407000F" w:tentative="1">
+      <w:start w:val="1"/>
+      <w:numFmt w:val="decimal"/>
+      <w:lvlText w:val="%7."/>
+      <w:lvlJc w:val="left"/>
+      <w:pPr>
+        <w:ind w:left="5040" w:hanging="360"/>
+      </w:pPr>
+    </w:lvl>
+    <w:lvl w:ilvl="7" w:tplc="04070019" w:tentative="1">
+      <w:start w:val="1"/>
+      <w:numFmt w:val="lowerLetter"/>
+      <w:lvlText w:val="%8."/>
+      <w:lvlJc w:val="left"/>
+      <w:pPr>
+        <w:ind w:left="5760" w:hanging="360"/>
+      </w:pPr>
+    </w:lvl>
+    <w:lvl w:ilvl="8" w:tplc="0407001B" w:tentative="1">
+      <w:start w:val="1"/>
+      <w:numFmt w:val="lowerRoman"/>
+      <w:lvlText w:val="%9."/>
+      <w:lvlJc w:val="right"/>
+      <w:pPr>
+        <w:ind w:left="6480" w:hanging="180"/>
+      </w:pPr>
+    </w:lvl>
+  </w:abstractNum>
+  <w:abstractNum w:abstractNumId="10" w15:restartNumberingAfterBreak="0">
     <w:nsid w:val="23DA2343"/>
     <w:multiLevelType w:val="hybridMultilevel"/>
     <w:tmpl w:val="F3280E68"/>
@@ -13762,7 +14788,185 @@
       </w:rPr>
     </w:lvl>
   </w:abstractNum>
-  <w:abstractNum w:abstractNumId="10" w15:restartNumberingAfterBreak="0">
+  <w:abstractNum w:abstractNumId="11" w15:restartNumberingAfterBreak="0">
+    <w:nsid w:val="27511278"/>
+    <w:multiLevelType w:val="hybridMultilevel"/>
+    <w:tmpl w:val="E014F554"/>
+    <w:lvl w:ilvl="0" w:tplc="0407000F">
+      <w:start w:val="1"/>
+      <w:numFmt w:val="decimal"/>
+      <w:lvlText w:val="%1."/>
+      <w:lvlJc w:val="left"/>
+      <w:pPr>
+        <w:ind w:left="720" w:hanging="360"/>
+      </w:pPr>
+      <w:rPr>
+        <w:rFonts w:hint="default"/>
+      </w:rPr>
+    </w:lvl>
+    <w:lvl w:ilvl="1" w:tplc="04070019" w:tentative="1">
+      <w:start w:val="1"/>
+      <w:numFmt w:val="lowerLetter"/>
+      <w:lvlText w:val="%2."/>
+      <w:lvlJc w:val="left"/>
+      <w:pPr>
+        <w:ind w:left="1440" w:hanging="360"/>
+      </w:pPr>
+    </w:lvl>
+    <w:lvl w:ilvl="2" w:tplc="0407001B" w:tentative="1">
+      <w:start w:val="1"/>
+      <w:numFmt w:val="lowerRoman"/>
+      <w:lvlText w:val="%3."/>
+      <w:lvlJc w:val="right"/>
+      <w:pPr>
+        <w:ind w:left="2160" w:hanging="180"/>
+      </w:pPr>
+    </w:lvl>
+    <w:lvl w:ilvl="3" w:tplc="0407000F" w:tentative="1">
+      <w:start w:val="1"/>
+      <w:numFmt w:val="decimal"/>
+      <w:lvlText w:val="%4."/>
+      <w:lvlJc w:val="left"/>
+      <w:pPr>
+        <w:ind w:left="2880" w:hanging="360"/>
+      </w:pPr>
+    </w:lvl>
+    <w:lvl w:ilvl="4" w:tplc="04070019" w:tentative="1">
+      <w:start w:val="1"/>
+      <w:numFmt w:val="lowerLetter"/>
+      <w:lvlText w:val="%5."/>
+      <w:lvlJc w:val="left"/>
+      <w:pPr>
+        <w:ind w:left="3600" w:hanging="360"/>
+      </w:pPr>
+    </w:lvl>
+    <w:lvl w:ilvl="5" w:tplc="0407001B" w:tentative="1">
+      <w:start w:val="1"/>
+      <w:numFmt w:val="lowerRoman"/>
+      <w:lvlText w:val="%6."/>
+      <w:lvlJc w:val="right"/>
+      <w:pPr>
+        <w:ind w:left="4320" w:hanging="180"/>
+      </w:pPr>
+    </w:lvl>
+    <w:lvl w:ilvl="6" w:tplc="0407000F" w:tentative="1">
+      <w:start w:val="1"/>
+      <w:numFmt w:val="decimal"/>
+      <w:lvlText w:val="%7."/>
+      <w:lvlJc w:val="left"/>
+      <w:pPr>
+        <w:ind w:left="5040" w:hanging="360"/>
+      </w:pPr>
+    </w:lvl>
+    <w:lvl w:ilvl="7" w:tplc="04070019" w:tentative="1">
+      <w:start w:val="1"/>
+      <w:numFmt w:val="lowerLetter"/>
+      <w:lvlText w:val="%8."/>
+      <w:lvlJc w:val="left"/>
+      <w:pPr>
+        <w:ind w:left="5760" w:hanging="360"/>
+      </w:pPr>
+    </w:lvl>
+    <w:lvl w:ilvl="8" w:tplc="0407001B" w:tentative="1">
+      <w:start w:val="1"/>
+      <w:numFmt w:val="lowerRoman"/>
+      <w:lvlText w:val="%9."/>
+      <w:lvlJc w:val="right"/>
+      <w:pPr>
+        <w:ind w:left="6480" w:hanging="180"/>
+      </w:pPr>
+    </w:lvl>
+  </w:abstractNum>
+  <w:abstractNum w:abstractNumId="12" w15:restartNumberingAfterBreak="0">
+    <w:nsid w:val="2AD15423"/>
+    <w:multiLevelType w:val="hybridMultilevel"/>
+    <w:tmpl w:val="D1203450"/>
+    <w:lvl w:ilvl="0" w:tplc="0407000F">
+      <w:start w:val="1"/>
+      <w:numFmt w:val="decimal"/>
+      <w:lvlText w:val="%1."/>
+      <w:lvlJc w:val="left"/>
+      <w:pPr>
+        <w:ind w:left="720" w:hanging="360"/>
+      </w:pPr>
+      <w:rPr>
+        <w:rFonts w:hint="default"/>
+      </w:rPr>
+    </w:lvl>
+    <w:lvl w:ilvl="1" w:tplc="04070019" w:tentative="1">
+      <w:start w:val="1"/>
+      <w:numFmt w:val="lowerLetter"/>
+      <w:lvlText w:val="%2."/>
+      <w:lvlJc w:val="left"/>
+      <w:pPr>
+        <w:ind w:left="1440" w:hanging="360"/>
+      </w:pPr>
+    </w:lvl>
+    <w:lvl w:ilvl="2" w:tplc="0407001B" w:tentative="1">
+      <w:start w:val="1"/>
+      <w:numFmt w:val="lowerRoman"/>
+      <w:lvlText w:val="%3."/>
+      <w:lvlJc w:val="right"/>
+      <w:pPr>
+        <w:ind w:left="2160" w:hanging="180"/>
+      </w:pPr>
+    </w:lvl>
+    <w:lvl w:ilvl="3" w:tplc="0407000F" w:tentative="1">
+      <w:start w:val="1"/>
+      <w:numFmt w:val="decimal"/>
+      <w:lvlText w:val="%4."/>
+      <w:lvlJc w:val="left"/>
+      <w:pPr>
+        <w:ind w:left="2880" w:hanging="360"/>
+      </w:pPr>
+    </w:lvl>
+    <w:lvl w:ilvl="4" w:tplc="04070019" w:tentative="1">
+      <w:start w:val="1"/>
+      <w:numFmt w:val="lowerLetter"/>
+      <w:lvlText w:val="%5."/>
+      <w:lvlJc w:val="left"/>
+      <w:pPr>
+        <w:ind w:left="3600" w:hanging="360"/>
+      </w:pPr>
+    </w:lvl>
+    <w:lvl w:ilvl="5" w:tplc="0407001B" w:tentative="1">
+      <w:start w:val="1"/>
+      <w:numFmt w:val="lowerRoman"/>
+      <w:lvlText w:val="%6."/>
+      <w:lvlJc w:val="right"/>
+      <w:pPr>
+        <w:ind w:left="4320" w:hanging="180"/>
+      </w:pPr>
+    </w:lvl>
+    <w:lvl w:ilvl="6" w:tplc="0407000F" w:tentative="1">
+      <w:start w:val="1"/>
+      <w:numFmt w:val="decimal"/>
+      <w:lvlText w:val="%7."/>
+      <w:lvlJc w:val="left"/>
+      <w:pPr>
+        <w:ind w:left="5040" w:hanging="360"/>
+      </w:pPr>
+    </w:lvl>
+    <w:lvl w:ilvl="7" w:tplc="04070019" w:tentative="1">
+      <w:start w:val="1"/>
+      <w:numFmt w:val="lowerLetter"/>
+      <w:lvlText w:val="%8."/>
+      <w:lvlJc w:val="left"/>
+      <w:pPr>
+        <w:ind w:left="5760" w:hanging="360"/>
+      </w:pPr>
+    </w:lvl>
+    <w:lvl w:ilvl="8" w:tplc="0407001B" w:tentative="1">
+      <w:start w:val="1"/>
+      <w:numFmt w:val="lowerRoman"/>
+      <w:lvlText w:val="%9."/>
+      <w:lvlJc w:val="right"/>
+      <w:pPr>
+        <w:ind w:left="6480" w:hanging="180"/>
+      </w:pPr>
+    </w:lvl>
+  </w:abstractNum>
+  <w:abstractNum w:abstractNumId="13" w15:restartNumberingAfterBreak="0">
     <w:nsid w:val="2CB2705F"/>
     <w:multiLevelType w:val="hybridMultilevel"/>
     <w:tmpl w:val="69B2676C"/>
@@ -13848,7 +15052,7 @@
       </w:pPr>
     </w:lvl>
   </w:abstractNum>
-  <w:abstractNum w:abstractNumId="11" w15:restartNumberingAfterBreak="0">
+  <w:abstractNum w:abstractNumId="14" w15:restartNumberingAfterBreak="0">
     <w:nsid w:val="306854DA"/>
     <w:multiLevelType w:val="multilevel"/>
     <w:tmpl w:val="0A7E06E0"/>
@@ -13961,7 +15165,128 @@
       </w:rPr>
     </w:lvl>
   </w:abstractNum>
-  <w:abstractNum w:abstractNumId="12" w15:restartNumberingAfterBreak="0">
+  <w:abstractNum w:abstractNumId="15" w15:restartNumberingAfterBreak="0">
+    <w:nsid w:val="40315224"/>
+    <w:multiLevelType w:val="multilevel"/>
+    <w:tmpl w:val="B5EEFBC4"/>
+    <w:lvl w:ilvl="0">
+      <w:start w:val="1"/>
+      <w:numFmt w:val="decimal"/>
+      <w:lvlText w:val="%1."/>
+      <w:lvlJc w:val="left"/>
+      <w:pPr>
+        <w:ind w:left="720" w:hanging="360"/>
+      </w:pPr>
+      <w:rPr>
+        <w:rFonts w:hint="default"/>
+      </w:rPr>
+    </w:lvl>
+    <w:lvl w:ilvl="1">
+      <w:start w:val="4"/>
+      <w:numFmt w:val="decimal"/>
+      <w:isLgl/>
+      <w:lvlText w:val="%1.%2."/>
+      <w:lvlJc w:val="left"/>
+      <w:pPr>
+        <w:ind w:left="1080" w:hanging="720"/>
+      </w:pPr>
+      <w:rPr>
+        <w:rFonts w:hint="default"/>
+      </w:rPr>
+    </w:lvl>
+    <w:lvl w:ilvl="2">
+      <w:start w:val="1"/>
+      <w:numFmt w:val="decimal"/>
+      <w:isLgl/>
+      <w:lvlText w:val="%1.%2.%3."/>
+      <w:lvlJc w:val="left"/>
+      <w:pPr>
+        <w:ind w:left="1080" w:hanging="720"/>
+      </w:pPr>
+      <w:rPr>
+        <w:rFonts w:hint="default"/>
+      </w:rPr>
+    </w:lvl>
+    <w:lvl w:ilvl="3">
+      <w:start w:val="1"/>
+      <w:numFmt w:val="decimal"/>
+      <w:isLgl/>
+      <w:lvlText w:val="%1.%2.%3.%4."/>
+      <w:lvlJc w:val="left"/>
+      <w:pPr>
+        <w:ind w:left="1440" w:hanging="1080"/>
+      </w:pPr>
+      <w:rPr>
+        <w:rFonts w:hint="default"/>
+      </w:rPr>
+    </w:lvl>
+    <w:lvl w:ilvl="4">
+      <w:start w:val="1"/>
+      <w:numFmt w:val="decimal"/>
+      <w:isLgl/>
+      <w:lvlText w:val="%1.%2.%3.%4.%5."/>
+      <w:lvlJc w:val="left"/>
+      <w:pPr>
+        <w:ind w:left="1800" w:hanging="1440"/>
+      </w:pPr>
+      <w:rPr>
+        <w:rFonts w:hint="default"/>
+      </w:rPr>
+    </w:lvl>
+    <w:lvl w:ilvl="5">
+      <w:start w:val="1"/>
+      <w:numFmt w:val="decimal"/>
+      <w:isLgl/>
+      <w:lvlText w:val="%1.%2.%3.%4.%5.%6."/>
+      <w:lvlJc w:val="left"/>
+      <w:pPr>
+        <w:ind w:left="1800" w:hanging="1440"/>
+      </w:pPr>
+      <w:rPr>
+        <w:rFonts w:hint="default"/>
+      </w:rPr>
+    </w:lvl>
+    <w:lvl w:ilvl="6">
+      <w:start w:val="1"/>
+      <w:numFmt w:val="decimal"/>
+      <w:isLgl/>
+      <w:lvlText w:val="%1.%2.%3.%4.%5.%6.%7."/>
+      <w:lvlJc w:val="left"/>
+      <w:pPr>
+        <w:ind w:left="2160" w:hanging="1800"/>
+      </w:pPr>
+      <w:rPr>
+        <w:rFonts w:hint="default"/>
+      </w:rPr>
+    </w:lvl>
+    <w:lvl w:ilvl="7">
+      <w:start w:val="1"/>
+      <w:numFmt w:val="decimal"/>
+      <w:isLgl/>
+      <w:lvlText w:val="%1.%2.%3.%4.%5.%6.%7.%8."/>
+      <w:lvlJc w:val="left"/>
+      <w:pPr>
+        <w:ind w:left="2160" w:hanging="1800"/>
+      </w:pPr>
+      <w:rPr>
+        <w:rFonts w:hint="default"/>
+      </w:rPr>
+    </w:lvl>
+    <w:lvl w:ilvl="8">
+      <w:start w:val="1"/>
+      <w:numFmt w:val="decimal"/>
+      <w:isLgl/>
+      <w:lvlText w:val="%1.%2.%3.%4.%5.%6.%7.%8.%9."/>
+      <w:lvlJc w:val="left"/>
+      <w:pPr>
+        <w:ind w:left="2520" w:hanging="2160"/>
+      </w:pPr>
+      <w:rPr>
+        <w:rFonts w:hint="default"/>
+      </w:rPr>
+    </w:lvl>
+  </w:abstractNum>
+  <w:abstractNum w:abstractNumId="16" w15:restartNumberingAfterBreak="0">
     <w:nsid w:val="4FF22B94"/>
     <w:multiLevelType w:val="multilevel"/>
     <w:tmpl w:val="0415001F"/>
@@ -14047,7 +15372,7 @@
       </w:pPr>
     </w:lvl>
   </w:abstractNum>
-  <w:abstractNum w:abstractNumId="13" w15:restartNumberingAfterBreak="0">
+  <w:abstractNum w:abstractNumId="17" w15:restartNumberingAfterBreak="0">
     <w:nsid w:val="510147E5"/>
     <w:multiLevelType w:val="hybridMultilevel"/>
     <w:tmpl w:val="D2E422BC"/>
@@ -14160,7 +15485,7 @@
       </w:rPr>
     </w:lvl>
   </w:abstractNum>
-  <w:abstractNum w:abstractNumId="14" w15:restartNumberingAfterBreak="0">
+  <w:abstractNum w:abstractNumId="18" w15:restartNumberingAfterBreak="0">
     <w:nsid w:val="51601B25"/>
     <w:multiLevelType w:val="hybridMultilevel"/>
     <w:tmpl w:val="00DA15D4"/>
@@ -14273,7 +15598,7 @@
       </w:rPr>
     </w:lvl>
   </w:abstractNum>
-  <w:abstractNum w:abstractNumId="15" w15:restartNumberingAfterBreak="0">
+  <w:abstractNum w:abstractNumId="19" w15:restartNumberingAfterBreak="0">
     <w:nsid w:val="529D1C9D"/>
     <w:multiLevelType w:val="hybridMultilevel"/>
     <w:tmpl w:val="B4966CB8"/>
@@ -14386,7 +15711,7 @@
       </w:rPr>
     </w:lvl>
   </w:abstractNum>
-  <w:abstractNum w:abstractNumId="16" w15:restartNumberingAfterBreak="0">
+  <w:abstractNum w:abstractNumId="20" w15:restartNumberingAfterBreak="0">
     <w:nsid w:val="543C468E"/>
     <w:multiLevelType w:val="hybridMultilevel"/>
     <w:tmpl w:val="D96CA58E"/>
@@ -14499,7 +15824,7 @@
       </w:rPr>
     </w:lvl>
   </w:abstractNum>
-  <w:abstractNum w:abstractNumId="17" w15:restartNumberingAfterBreak="0">
+  <w:abstractNum w:abstractNumId="21" w15:restartNumberingAfterBreak="0">
     <w:nsid w:val="59A31AB9"/>
     <w:multiLevelType w:val="hybridMultilevel"/>
     <w:tmpl w:val="CCA2D918"/>
@@ -14612,7 +15937,96 @@
       </w:rPr>
     </w:lvl>
   </w:abstractNum>
-  <w:abstractNum w:abstractNumId="18" w15:restartNumberingAfterBreak="0">
+  <w:abstractNum w:abstractNumId="22" w15:restartNumberingAfterBreak="0">
+    <w:nsid w:val="5AD039FA"/>
+    <w:multiLevelType w:val="hybridMultilevel"/>
+    <w:tmpl w:val="BDE6C582"/>
+    <w:lvl w:ilvl="0" w:tplc="0407000F">
+      <w:start w:val="1"/>
+      <w:numFmt w:val="decimal"/>
+      <w:lvlText w:val="%1."/>
+      <w:lvlJc w:val="left"/>
+      <w:pPr>
+        <w:ind w:left="720" w:hanging="360"/>
+      </w:pPr>
+      <w:rPr>
+        <w:rFonts w:hint="default"/>
+      </w:rPr>
+    </w:lvl>
+    <w:lvl w:ilvl="1" w:tplc="04070019" w:tentative="1">
+      <w:start w:val="1"/>
+      <w:numFmt w:val="lowerLetter"/>
+      <w:lvlText w:val="%2."/>
+      <w:lvlJc w:val="left"/>
+      <w:pPr>
+        <w:ind w:left="1440" w:hanging="360"/>
+      </w:pPr>
+    </w:lvl>
+    <w:lvl w:ilvl="2" w:tplc="0407001B" w:tentative="1">
+      <w:start w:val="1"/>
+      <w:numFmt w:val="lowerRoman"/>
+      <w:lvlText w:val="%3."/>
+      <w:lvlJc w:val="right"/>
+      <w:pPr>
+        <w:ind w:left="2160" w:hanging="180"/>
+      </w:pPr>
+    </w:lvl>
+    <w:lvl w:ilvl="3" w:tplc="0407000F" w:tentative="1">
+      <w:start w:val="1"/>
+      <w:numFmt w:val="decimal"/>
+      <w:lvlText w:val="%4."/>
+      <w:lvlJc w:val="left"/>
+      <w:pPr>
+        <w:ind w:left="2880" w:hanging="360"/>
+      </w:pPr>
+    </w:lvl>
+    <w:lvl w:ilvl="4" w:tplc="04070019" w:tentative="1">
+      <w:start w:val="1"/>
+      <w:numFmt w:val="lowerLetter"/>
+      <w:lvlText w:val="%5."/>
+      <w:lvlJc w:val="left"/>
+      <w:pPr>
+        <w:ind w:left="3600" w:hanging="360"/>
+      </w:pPr>
+    </w:lvl>
+    <w:lvl w:ilvl="5" w:tplc="0407001B" w:tentative="1">
+      <w:start w:val="1"/>
+      <w:numFmt w:val="lowerRoman"/>
+      <w:lvlText w:val="%6."/>
+      <w:lvlJc w:val="right"/>
+      <w:pPr>
+        <w:ind w:left="4320" w:hanging="180"/>
+      </w:pPr>
+    </w:lvl>
+    <w:lvl w:ilvl="6" w:tplc="0407000F" w:tentative="1">
+      <w:start w:val="1"/>
+      <w:numFmt w:val="decimal"/>
+      <w:lvlText w:val="%7."/>
+      <w:lvlJc w:val="left"/>
+      <w:pPr>
+        <w:ind w:left="5040" w:hanging="360"/>
+      </w:pPr>
+    </w:lvl>
+    <w:lvl w:ilvl="7" w:tplc="04070019" w:tentative="1">
+      <w:start w:val="1"/>
+      <w:numFmt w:val="lowerLetter"/>
+      <w:lvlText w:val="%8."/>
+      <w:lvlJc w:val="left"/>
+      <w:pPr>
+        <w:ind w:left="5760" w:hanging="360"/>
+      </w:pPr>
+    </w:lvl>
+    <w:lvl w:ilvl="8" w:tplc="0407001B" w:tentative="1">
+      <w:start w:val="1"/>
+      <w:numFmt w:val="lowerRoman"/>
+      <w:lvlText w:val="%9."/>
+      <w:lvlJc w:val="right"/>
+      <w:pPr>
+        <w:ind w:left="6480" w:hanging="180"/>
+      </w:pPr>
+    </w:lvl>
+  </w:abstractNum>
+  <w:abstractNum w:abstractNumId="23" w15:restartNumberingAfterBreak="0">
     <w:nsid w:val="5BD2464C"/>
     <w:multiLevelType w:val="hybridMultilevel"/>
     <w:tmpl w:val="04047C5C"/>
@@ -14725,7 +16139,96 @@
       </w:rPr>
     </w:lvl>
   </w:abstractNum>
-  <w:abstractNum w:abstractNumId="19" w15:restartNumberingAfterBreak="0">
+  <w:abstractNum w:abstractNumId="24" w15:restartNumberingAfterBreak="0">
+    <w:nsid w:val="5FD53B6B"/>
+    <w:multiLevelType w:val="hybridMultilevel"/>
+    <w:tmpl w:val="66CAEA3A"/>
+    <w:lvl w:ilvl="0" w:tplc="04070001">
+      <w:start w:val="1"/>
+      <w:numFmt w:val="bullet"/>
+      <w:lvlText w:val=""/>
+      <w:lvlJc w:val="left"/>
+      <w:pPr>
+        <w:ind w:left="720" w:hanging="360"/>
+      </w:pPr>
+      <w:rPr>
+        <w:rFonts w:ascii="Symbol" w:hAnsi="Symbol" w:hint="default"/>
+      </w:rPr>
+    </w:lvl>
+    <w:lvl w:ilvl="1" w:tplc="04070019" w:tentative="1">
+      <w:start w:val="1"/>
+      <w:numFmt w:val="lowerLetter"/>
+      <w:lvlText w:val="%2."/>
+      <w:lvlJc w:val="left"/>
+      <w:pPr>
+        <w:ind w:left="1440" w:hanging="360"/>
+      </w:pPr>
+    </w:lvl>
+    <w:lvl w:ilvl="2" w:tplc="0407001B" w:tentative="1">
+      <w:start w:val="1"/>
+      <w:numFmt w:val="lowerRoman"/>
+      <w:lvlText w:val="%3."/>
+      <w:lvlJc w:val="right"/>
+      <w:pPr>
+        <w:ind w:left="2160" w:hanging="180"/>
+      </w:pPr>
+    </w:lvl>
+    <w:lvl w:ilvl="3" w:tplc="0407000F" w:tentative="1">
+      <w:start w:val="1"/>
+      <w:numFmt w:val="decimal"/>
+      <w:lvlText w:val="%4."/>
+      <w:lvlJc w:val="left"/>
+      <w:pPr>
+        <w:ind w:left="2880" w:hanging="360"/>
+      </w:pPr>
+    </w:lvl>
+    <w:lvl w:ilvl="4" w:tplc="04070019" w:tentative="1">
+      <w:start w:val="1"/>
+      <w:numFmt w:val="lowerLetter"/>
+      <w:lvlText w:val="%5."/>
+      <w:lvlJc w:val="left"/>
+      <w:pPr>
+        <w:ind w:left="3600" w:hanging="360"/>
+      </w:pPr>
+    </w:lvl>
+    <w:lvl w:ilvl="5" w:tplc="0407001B" w:tentative="1">
+      <w:start w:val="1"/>
+      <w:numFmt w:val="lowerRoman"/>
+      <w:lvlText w:val="%6."/>
+      <w:lvlJc w:val="right"/>
+      <w:pPr>
+        <w:ind w:left="4320" w:hanging="180"/>
+      </w:pPr>
+    </w:lvl>
+    <w:lvl w:ilvl="6" w:tplc="0407000F" w:tentative="1">
+      <w:start w:val="1"/>
+      <w:numFmt w:val="decimal"/>
+      <w:lvlText w:val="%7."/>
+      <w:lvlJc w:val="left"/>
+      <w:pPr>
+        <w:ind w:left="5040" w:hanging="360"/>
+      </w:pPr>
+    </w:lvl>
+    <w:lvl w:ilvl="7" w:tplc="04070019" w:tentative="1">
+      <w:start w:val="1"/>
+      <w:numFmt w:val="lowerLetter"/>
+      <w:lvlText w:val="%8."/>
+      <w:lvlJc w:val="left"/>
+      <w:pPr>
+        <w:ind w:left="5760" w:hanging="360"/>
+      </w:pPr>
+    </w:lvl>
+    <w:lvl w:ilvl="8" w:tplc="0407001B" w:tentative="1">
+      <w:start w:val="1"/>
+      <w:numFmt w:val="lowerRoman"/>
+      <w:lvlText w:val="%9."/>
+      <w:lvlJc w:val="right"/>
+      <w:pPr>
+        <w:ind w:left="6480" w:hanging="180"/>
+      </w:pPr>
+    </w:lvl>
+  </w:abstractNum>
+  <w:abstractNum w:abstractNumId="25" w15:restartNumberingAfterBreak="0">
     <w:nsid w:val="60AF6723"/>
     <w:multiLevelType w:val="hybridMultilevel"/>
     <w:tmpl w:val="DBB421AA"/>
@@ -14814,7 +16317,7 @@
       </w:pPr>
     </w:lvl>
   </w:abstractNum>
-  <w:abstractNum w:abstractNumId="20" w15:restartNumberingAfterBreak="0">
+  <w:abstractNum w:abstractNumId="26" w15:restartNumberingAfterBreak="0">
     <w:nsid w:val="6DD67B41"/>
     <w:multiLevelType w:val="hybridMultilevel"/>
     <w:tmpl w:val="7B306A20"/>
@@ -14927,7 +16430,274 @@
       </w:rPr>
     </w:lvl>
   </w:abstractNum>
-  <w:abstractNum w:abstractNumId="21" w15:restartNumberingAfterBreak="0">
+  <w:abstractNum w:abstractNumId="27" w15:restartNumberingAfterBreak="0">
+    <w:nsid w:val="714B1D30"/>
+    <w:multiLevelType w:val="hybridMultilevel"/>
+    <w:tmpl w:val="0992AB7E"/>
+    <w:lvl w:ilvl="0" w:tplc="9C3AE724">
+      <w:start w:val="1"/>
+      <w:numFmt w:val="decimal"/>
+      <w:lvlText w:val="%1."/>
+      <w:lvlJc w:val="left"/>
+      <w:pPr>
+        <w:ind w:left="1080" w:hanging="360"/>
+      </w:pPr>
+      <w:rPr>
+        <w:rFonts w:hint="default"/>
+      </w:rPr>
+    </w:lvl>
+    <w:lvl w:ilvl="1" w:tplc="04070019" w:tentative="1">
+      <w:start w:val="1"/>
+      <w:numFmt w:val="lowerLetter"/>
+      <w:lvlText w:val="%2."/>
+      <w:lvlJc w:val="left"/>
+      <w:pPr>
+        <w:ind w:left="1800" w:hanging="360"/>
+      </w:pPr>
+    </w:lvl>
+    <w:lvl w:ilvl="2" w:tplc="0407001B" w:tentative="1">
+      <w:start w:val="1"/>
+      <w:numFmt w:val="lowerRoman"/>
+      <w:lvlText w:val="%3."/>
+      <w:lvlJc w:val="right"/>
+      <w:pPr>
+        <w:ind w:left="2520" w:hanging="180"/>
+      </w:pPr>
+    </w:lvl>
+    <w:lvl w:ilvl="3" w:tplc="0407000F" w:tentative="1">
+      <w:start w:val="1"/>
+      <w:numFmt w:val="decimal"/>
+      <w:lvlText w:val="%4."/>
+      <w:lvlJc w:val="left"/>
+      <w:pPr>
+        <w:ind w:left="3240" w:hanging="360"/>
+      </w:pPr>
+    </w:lvl>
+    <w:lvl w:ilvl="4" w:tplc="04070019" w:tentative="1">
+      <w:start w:val="1"/>
+      <w:numFmt w:val="lowerLetter"/>
+      <w:lvlText w:val="%5."/>
+      <w:lvlJc w:val="left"/>
+      <w:pPr>
+        <w:ind w:left="3960" w:hanging="360"/>
+      </w:pPr>
+    </w:lvl>
+    <w:lvl w:ilvl="5" w:tplc="0407001B" w:tentative="1">
+      <w:start w:val="1"/>
+      <w:numFmt w:val="lowerRoman"/>
+      <w:lvlText w:val="%6."/>
+      <w:lvlJc w:val="right"/>
+      <w:pPr>
+        <w:ind w:left="4680" w:hanging="180"/>
+      </w:pPr>
+    </w:lvl>
+    <w:lvl w:ilvl="6" w:tplc="0407000F" w:tentative="1">
+      <w:start w:val="1"/>
+      <w:numFmt w:val="decimal"/>
+      <w:lvlText w:val="%7."/>
+      <w:lvlJc w:val="left"/>
+      <w:pPr>
+        <w:ind w:left="5400" w:hanging="360"/>
+      </w:pPr>
+    </w:lvl>
+    <w:lvl w:ilvl="7" w:tplc="04070019" w:tentative="1">
+      <w:start w:val="1"/>
+      <w:numFmt w:val="lowerLetter"/>
+      <w:lvlText w:val="%8."/>
+      <w:lvlJc w:val="left"/>
+      <w:pPr>
+        <w:ind w:left="6120" w:hanging="360"/>
+      </w:pPr>
+    </w:lvl>
+    <w:lvl w:ilvl="8" w:tplc="0407001B" w:tentative="1">
+      <w:start w:val="1"/>
+      <w:numFmt w:val="lowerRoman"/>
+      <w:lvlText w:val="%9."/>
+      <w:lvlJc w:val="right"/>
+      <w:pPr>
+        <w:ind w:left="6840" w:hanging="180"/>
+      </w:pPr>
+    </w:lvl>
+  </w:abstractNum>
+  <w:abstractNum w:abstractNumId="28" w15:restartNumberingAfterBreak="0">
+    <w:nsid w:val="72EE5A9F"/>
+    <w:multiLevelType w:val="hybridMultilevel"/>
+    <w:tmpl w:val="15F6CB32"/>
+    <w:lvl w:ilvl="0" w:tplc="0407000F">
+      <w:start w:val="1"/>
+      <w:numFmt w:val="decimal"/>
+      <w:lvlText w:val="%1."/>
+      <w:lvlJc w:val="left"/>
+      <w:pPr>
+        <w:ind w:left="720" w:hanging="360"/>
+      </w:pPr>
+      <w:rPr>
+        <w:rFonts w:hint="default"/>
+      </w:rPr>
+    </w:lvl>
+    <w:lvl w:ilvl="1" w:tplc="04070019" w:tentative="1">
+      <w:start w:val="1"/>
+      <w:numFmt w:val="lowerLetter"/>
+      <w:lvlText w:val="%2."/>
+      <w:lvlJc w:val="left"/>
+      <w:pPr>
+        <w:ind w:left="1440" w:hanging="360"/>
+      </w:pPr>
+    </w:lvl>
+    <w:lvl w:ilvl="2" w:tplc="0407001B" w:tentative="1">
+      <w:start w:val="1"/>
+      <w:numFmt w:val="lowerRoman"/>
+      <w:lvlText w:val="%3."/>
+      <w:lvlJc w:val="right"/>
+      <w:pPr>
+        <w:ind w:left="2160" w:hanging="180"/>
+      </w:pPr>
+    </w:lvl>
+    <w:lvl w:ilvl="3" w:tplc="0407000F" w:tentative="1">
+      <w:start w:val="1"/>
+      <w:numFmt w:val="decimal"/>
+      <w:lvlText w:val="%4."/>
+      <w:lvlJc w:val="left"/>
+      <w:pPr>
+        <w:ind w:left="2880" w:hanging="360"/>
+      </w:pPr>
+    </w:lvl>
+    <w:lvl w:ilvl="4" w:tplc="04070019" w:tentative="1">
+      <w:start w:val="1"/>
+      <w:numFmt w:val="lowerLetter"/>
+      <w:lvlText w:val="%5."/>
+      <w:lvlJc w:val="left"/>
+      <w:pPr>
+        <w:ind w:left="3600" w:hanging="360"/>
+      </w:pPr>
+    </w:lvl>
+    <w:lvl w:ilvl="5" w:tplc="0407001B" w:tentative="1">
+      <w:start w:val="1"/>
+      <w:numFmt w:val="lowerRoman"/>
+      <w:lvlText w:val="%6."/>
+      <w:lvlJc w:val="right"/>
+      <w:pPr>
+        <w:ind w:left="4320" w:hanging="180"/>
+      </w:pPr>
+    </w:lvl>
+    <w:lvl w:ilvl="6" w:tplc="0407000F" w:tentative="1">
+      <w:start w:val="1"/>
+      <w:numFmt w:val="decimal"/>
+      <w:lvlText w:val="%7."/>
+      <w:lvlJc w:val="left"/>
+      <w:pPr>
+        <w:ind w:left="5040" w:hanging="360"/>
+      </w:pPr>
+    </w:lvl>
+    <w:lvl w:ilvl="7" w:tplc="04070019" w:tentative="1">
+      <w:start w:val="1"/>
+      <w:numFmt w:val="lowerLetter"/>
+      <w:lvlText w:val="%8."/>
+      <w:lvlJc w:val="left"/>
+      <w:pPr>
+        <w:ind w:left="5760" w:hanging="360"/>
+      </w:pPr>
+    </w:lvl>
+    <w:lvl w:ilvl="8" w:tplc="0407001B" w:tentative="1">
+      <w:start w:val="1"/>
+      <w:numFmt w:val="lowerRoman"/>
+      <w:lvlText w:val="%9."/>
+      <w:lvlJc w:val="right"/>
+      <w:pPr>
+        <w:ind w:left="6480" w:hanging="180"/>
+      </w:pPr>
+    </w:lvl>
+  </w:abstractNum>
+  <w:abstractNum w:abstractNumId="29" w15:restartNumberingAfterBreak="0">
+    <w:nsid w:val="772D59E0"/>
+    <w:multiLevelType w:val="hybridMultilevel"/>
+    <w:tmpl w:val="E014F554"/>
+    <w:lvl w:ilvl="0" w:tplc="0407000F">
+      <w:start w:val="1"/>
+      <w:numFmt w:val="decimal"/>
+      <w:lvlText w:val="%1."/>
+      <w:lvlJc w:val="left"/>
+      <w:pPr>
+        <w:ind w:left="720" w:hanging="360"/>
+      </w:pPr>
+      <w:rPr>
+        <w:rFonts w:hint="default"/>
+      </w:rPr>
+    </w:lvl>
+    <w:lvl w:ilvl="1" w:tplc="04070019" w:tentative="1">
+      <w:start w:val="1"/>
+      <w:numFmt w:val="lowerLetter"/>
+      <w:lvlText w:val="%2."/>
+      <w:lvlJc w:val="left"/>
+      <w:pPr>
+        <w:ind w:left="1440" w:hanging="360"/>
+      </w:pPr>
+    </w:lvl>
+    <w:lvl w:ilvl="2" w:tplc="0407001B" w:tentative="1">
+      <w:start w:val="1"/>
+      <w:numFmt w:val="lowerRoman"/>
+      <w:lvlText w:val="%3."/>
+      <w:lvlJc w:val="right"/>
+      <w:pPr>
+        <w:ind w:left="2160" w:hanging="180"/>
+      </w:pPr>
+    </w:lvl>
+    <w:lvl w:ilvl="3" w:tplc="0407000F" w:tentative="1">
+      <w:start w:val="1"/>
+      <w:numFmt w:val="decimal"/>
+      <w:lvlText w:val="%4."/>
+      <w:lvlJc w:val="left"/>
+      <w:pPr>
+        <w:ind w:left="2880" w:hanging="360"/>
+      </w:pPr>
+    </w:lvl>
+    <w:lvl w:ilvl="4" w:tplc="04070019" w:tentative="1">
+      <w:start w:val="1"/>
+      <w:numFmt w:val="lowerLetter"/>
+      <w:lvlText w:val="%5."/>
+      <w:lvlJc w:val="left"/>
+      <w:pPr>
+        <w:ind w:left="3600" w:hanging="360"/>
+      </w:pPr>
+    </w:lvl>
+    <w:lvl w:ilvl="5" w:tplc="0407001B" w:tentative="1">
+      <w:start w:val="1"/>
+      <w:numFmt w:val="lowerRoman"/>
+      <w:lvlText w:val="%6."/>
+      <w:lvlJc w:val="right"/>
+      <w:pPr>
+        <w:ind w:left="4320" w:hanging="180"/>
+      </w:pPr>
+    </w:lvl>
+    <w:lvl w:ilvl="6" w:tplc="0407000F" w:tentative="1">
+      <w:start w:val="1"/>
+      <w:numFmt w:val="decimal"/>
+      <w:lvlText w:val="%7."/>
+      <w:lvlJc w:val="left"/>
+      <w:pPr>
+        <w:ind w:left="5040" w:hanging="360"/>
+      </w:pPr>
+    </w:lvl>
+    <w:lvl w:ilvl="7" w:tplc="04070019" w:tentative="1">
+      <w:start w:val="1"/>
+      <w:numFmt w:val="lowerLetter"/>
+      <w:lvlText w:val="%8."/>
+      <w:lvlJc w:val="left"/>
+      <w:pPr>
+        <w:ind w:left="5760" w:hanging="360"/>
+      </w:pPr>
+    </w:lvl>
+    <w:lvl w:ilvl="8" w:tplc="0407001B" w:tentative="1">
+      <w:start w:val="1"/>
+      <w:numFmt w:val="lowerRoman"/>
+      <w:lvlText w:val="%9."/>
+      <w:lvlJc w:val="right"/>
+      <w:pPr>
+        <w:ind w:left="6480" w:hanging="180"/>
+      </w:pPr>
+    </w:lvl>
+  </w:abstractNum>
+  <w:abstractNum w:abstractNumId="30" w15:restartNumberingAfterBreak="0">
     <w:nsid w:val="7A1F51D5"/>
     <w:multiLevelType w:val="hybridMultilevel"/>
     <w:tmpl w:val="2C58A65C"/>
@@ -15040,7 +16810,125 @@
       </w:rPr>
     </w:lvl>
   </w:abstractNum>
-  <w:abstractNum w:abstractNumId="22" w15:restartNumberingAfterBreak="0">
+  <w:abstractNum w:abstractNumId="31" w15:restartNumberingAfterBreak="0">
+    <w:nsid w:val="7A816E2B"/>
+    <w:multiLevelType w:val="multilevel"/>
+    <w:tmpl w:val="391897A0"/>
+    <w:lvl w:ilvl="0">
+      <w:start w:val="1"/>
+      <w:numFmt w:val="decimal"/>
+      <w:lvlText w:val="%1."/>
+      <w:lvlJc w:val="left"/>
+      <w:pPr>
+        <w:ind w:left="720" w:hanging="360"/>
+      </w:pPr>
+    </w:lvl>
+    <w:lvl w:ilvl="1">
+      <w:start w:val="4"/>
+      <w:numFmt w:val="decimal"/>
+      <w:isLgl/>
+      <w:lvlText w:val="%1.%2."/>
+      <w:lvlJc w:val="left"/>
+      <w:pPr>
+        <w:ind w:left="1080" w:hanging="720"/>
+      </w:pPr>
+      <w:rPr>
+        <w:rFonts w:hint="default"/>
+      </w:rPr>
+    </w:lvl>
+    <w:lvl w:ilvl="2">
+      <w:start w:val="3"/>
+      <w:numFmt w:val="decimal"/>
+      <w:isLgl/>
+      <w:lvlText w:val="%1.%2.%3."/>
+      <w:lvlJc w:val="left"/>
+      <w:pPr>
+        <w:ind w:left="1080" w:hanging="720"/>
+      </w:pPr>
+      <w:rPr>
+        <w:rFonts w:hint="default"/>
+      </w:rPr>
+    </w:lvl>
+    <w:lvl w:ilvl="3">
+      <w:start w:val="1"/>
+      <w:numFmt w:val="decimal"/>
+      <w:isLgl/>
+      <w:lvlText w:val="%1.%2.%3.%4."/>
+      <w:lvlJc w:val="left"/>
+      <w:pPr>
+        <w:ind w:left="1440" w:hanging="1080"/>
+      </w:pPr>
+      <w:rPr>
+        <w:rFonts w:hint="default"/>
+      </w:rPr>
+    </w:lvl>
+    <w:lvl w:ilvl="4">
+      <w:start w:val="1"/>
+      <w:numFmt w:val="decimal"/>
+      <w:isLgl/>
+      <w:lvlText w:val="%1.%2.%3.%4.%5."/>
+      <w:lvlJc w:val="left"/>
+      <w:pPr>
+        <w:ind w:left="1800" w:hanging="1440"/>
+      </w:pPr>
+      <w:rPr>
+        <w:rFonts w:hint="default"/>
+      </w:rPr>
+    </w:lvl>
+    <w:lvl w:ilvl="5">
+      <w:start w:val="1"/>
+      <w:numFmt w:val="decimal"/>
+      <w:isLgl/>
+      <w:lvlText w:val="%1.%2.%3.%4.%5.%6."/>
+      <w:lvlJc w:val="left"/>
+      <w:pPr>
+        <w:ind w:left="1800" w:hanging="1440"/>
+      </w:pPr>
+      <w:rPr>
+        <w:rFonts w:hint="default"/>
+      </w:rPr>
+    </w:lvl>
+    <w:lvl w:ilvl="6">
+      <w:start w:val="1"/>
+      <w:numFmt w:val="decimal"/>
+      <w:isLgl/>
+      <w:lvlText w:val="%1.%2.%3.%4.%5.%6.%7."/>
+      <w:lvlJc w:val="left"/>
+      <w:pPr>
+        <w:ind w:left="2160" w:hanging="1800"/>
+      </w:pPr>
+      <w:rPr>
+        <w:rFonts w:hint="default"/>
+      </w:rPr>
+    </w:lvl>
+    <w:lvl w:ilvl="7">
+      <w:start w:val="1"/>
+      <w:numFmt w:val="decimal"/>
+      <w:isLgl/>
+      <w:lvlText w:val="%1.%2.%3.%4.%5.%6.%7.%8."/>
+      <w:lvlJc w:val="left"/>
+      <w:pPr>
+        <w:ind w:left="2160" w:hanging="1800"/>
+      </w:pPr>
+      <w:rPr>
+        <w:rFonts w:hint="default"/>
+      </w:rPr>
+    </w:lvl>
+    <w:lvl w:ilvl="8">
+      <w:start w:val="1"/>
+      <w:numFmt w:val="decimal"/>
+      <w:isLgl/>
+      <w:lvlText w:val="%1.%2.%3.%4.%5.%6.%7.%8.%9."/>
+      <w:lvlJc w:val="left"/>
+      <w:pPr>
+        <w:ind w:left="2520" w:hanging="2160"/>
+      </w:pPr>
+      <w:rPr>
+        <w:rFonts w:hint="default"/>
+      </w:rPr>
+    </w:lvl>
+  </w:abstractNum>
+  <w:abstractNum w:abstractNumId="32" w15:restartNumberingAfterBreak="0">
     <w:nsid w:val="7BE66895"/>
     <w:multiLevelType w:val="hybridMultilevel"/>
     <w:tmpl w:val="F27E812C"/>
@@ -15157,28 +17045,28 @@
     <w:abstractNumId w:val="6"/>
   </w:num>
   <w:num w:numId="2">
-    <w:abstractNumId w:val="12"/>
+    <w:abstractNumId w:val="16"/>
   </w:num>
   <w:num w:numId="3">
     <w:abstractNumId w:val="3"/>
   </w:num>
   <w:num w:numId="4">
-    <w:abstractNumId w:val="10"/>
+    <w:abstractNumId w:val="13"/>
   </w:num>
   <w:num w:numId="5">
-    <w:abstractNumId w:val="15"/>
+    <w:abstractNumId w:val="19"/>
   </w:num>
   <w:num w:numId="6">
-    <w:abstractNumId w:val="16"/>
+    <w:abstractNumId w:val="20"/>
   </w:num>
   <w:num w:numId="7">
     <w:abstractNumId w:val="1"/>
   </w:num>
   <w:num w:numId="8">
-    <w:abstractNumId w:val="13"/>
+    <w:abstractNumId w:val="17"/>
   </w:num>
   <w:num w:numId="9">
-    <w:abstractNumId w:val="22"/>
+    <w:abstractNumId w:val="32"/>
   </w:num>
   <w:num w:numId="10">
     <w:abstractNumId w:val="0"/>
@@ -15187,40 +17075,82 @@
     <w:abstractNumId w:val="5"/>
   </w:num>
   <w:num w:numId="12">
-    <w:abstractNumId w:val="11"/>
+    <w:abstractNumId w:val="14"/>
   </w:num>
   <w:num w:numId="13">
-    <w:abstractNumId w:val="18"/>
+    <w:abstractNumId w:val="23"/>
   </w:num>
   <w:num w:numId="14">
-    <w:abstractNumId w:val="14"/>
+    <w:abstractNumId w:val="18"/>
   </w:num>
   <w:num w:numId="15">
     <w:abstractNumId w:val="7"/>
   </w:num>
   <w:num w:numId="16">
-    <w:abstractNumId w:val="20"/>
+    <w:abstractNumId w:val="26"/>
   </w:num>
   <w:num w:numId="17">
     <w:abstractNumId w:val="2"/>
   </w:num>
   <w:num w:numId="18">
-    <w:abstractNumId w:val="17"/>
+    <w:abstractNumId w:val="21"/>
   </w:num>
   <w:num w:numId="19">
-    <w:abstractNumId w:val="9"/>
+    <w:abstractNumId w:val="10"/>
   </w:num>
   <w:num w:numId="20">
     <w:abstractNumId w:val="8"/>
   </w:num>
   <w:num w:numId="21">
-    <w:abstractNumId w:val="21"/>
+    <w:abstractNumId w:val="30"/>
   </w:num>
   <w:num w:numId="22">
-    <w:abstractNumId w:val="19"/>
+    <w:abstractNumId w:val="25"/>
   </w:num>
   <w:num w:numId="23">
     <w:abstractNumId w:val="4"/>
+  </w:num>
+  <w:num w:numId="24">
+    <w:abstractNumId w:val="27"/>
+  </w:num>
+  <w:num w:numId="25">
+    <w:abstractNumId w:val="24"/>
+  </w:num>
+  <w:num w:numId="26">
+    <w:abstractNumId w:val="31"/>
+  </w:num>
+  <w:num w:numId="27">
+    <w:abstractNumId w:val="15"/>
+  </w:num>
+  <w:num w:numId="28">
+    <w:abstractNumId w:val="22"/>
+  </w:num>
+  <w:num w:numId="29">
+    <w:abstractNumId w:val="28"/>
+  </w:num>
+  <w:num w:numId="30">
+    <w:abstractNumId w:val="12"/>
+  </w:num>
+  <w:num w:numId="31">
+    <w:abstractNumId w:val="6"/>
+    <w:lvlOverride w:ilvl="0">
+      <w:startOverride w:val="1"/>
+    </w:lvlOverride>
+  </w:num>
+  <w:num w:numId="32">
+    <w:abstractNumId w:val="6"/>
+    <w:lvlOverride w:ilvl="0">
+      <w:startOverride w:val="1"/>
+    </w:lvlOverride>
+  </w:num>
+  <w:num w:numId="33">
+    <w:abstractNumId w:val="9"/>
+  </w:num>
+  <w:num w:numId="34">
+    <w:abstractNumId w:val="11"/>
+  </w:num>
+  <w:num w:numId="35">
+    <w:abstractNumId w:val="29"/>
   </w:num>
 </w:numbering>
 </file>
@@ -16593,7 +18523,7 @@
 </file>
 
 <file path=customXml/itemProps1.xml><?xml version="1.0" encoding="utf-8"?>
-<ds:datastoreItem xmlns:ds="http://schemas.openxmlformats.org/officeDocument/2006/customXml" ds:itemID="{DB33F8B8-D903-4E44-808C-2638CC53A054}">
+<ds:datastoreItem xmlns:ds="http://schemas.openxmlformats.org/officeDocument/2006/customXml" ds:itemID="{67317BE3-E561-42CA-AC68-C4A348B84586}">
   <ds:schemaRefs>
     <ds:schemaRef ds:uri="http://schemas.openxmlformats.org/officeDocument/2006/bibliography"/>
   </ds:schemaRefs>

--- a/Docs/PracaMagisterska_Hawelka.docx
+++ b/Docs/PracaMagisterska_Hawelka.docx
@@ -222,7 +222,7 @@
                         </a:ln>
                         <a:extLst>
                           <a:ext uri="{91240B29-F687-4f45-9708-019B960494DF}">
-                            <a14:hiddenLine xmlns="" xmlns:mo="http://schemas.microsoft.com/office/mac/office/2008/main" xmlns:mv="urn:schemas-microsoft-com:mac:vml" xmlns:o="urn:schemas-microsoft-com:office:office" xmlns:v="urn:schemas-microsoft-com:vml" xmlns:w10="urn:schemas-microsoft-com:office:word" xmlns:w="http://schemas.openxmlformats.org/wordprocessingml/2006/main" xmlns:a14="http://schemas.microsoft.com/office/drawing/2010/main" w="9525">
+                            <a14:hiddenLine xmlns:a14="http://schemas.microsoft.com/office/drawing/2010/main" xmlns:w="http://schemas.openxmlformats.org/wordprocessingml/2006/main" xmlns:w10="urn:schemas-microsoft-com:office:word" xmlns:v="urn:schemas-microsoft-com:vml" xmlns:o="urn:schemas-microsoft-com:office:office" xmlns:mv="urn:schemas-microsoft-com:mac:vml" xmlns:mo="http://schemas.microsoft.com/office/mac/office/2008/main" xmlns="" w="9525">
                               <a:solidFill>
                                 <a:schemeClr val="tx1">
                                   <a:lumMod val="95000"/>
@@ -5223,17 +5223,15 @@
       </w:sdtContent>
     </w:sdt>
     <w:p>
-      <w:bookmarkStart w:id="1" w:name="_GoBack"/>
-      <w:bookmarkEnd w:id="1"/>
       <w:r>
         <w:br w:type="page"/>
       </w:r>
-      <w:bookmarkStart w:id="2" w:name="_Toc518977357"/>
+      <w:bookmarkStart w:id="1" w:name="_Toc518977357"/>
       <w:r>
         <w:lastRenderedPageBreak/>
         <w:t>Spis rysunków</w:t>
       </w:r>
-      <w:bookmarkEnd w:id="2"/>
+      <w:bookmarkEnd w:id="1"/>
     </w:p>
     <w:p>
       <w:pPr>
@@ -6115,7 +6113,7 @@
           <w:lang w:val="en-US"/>
         </w:rPr>
       </w:pPr>
-      <w:bookmarkStart w:id="3" w:name="_Toc518977358"/>
+      <w:bookmarkStart w:id="2" w:name="_Toc518977358"/>
       <w:proofErr w:type="spellStart"/>
       <w:r>
         <w:rPr>
@@ -6138,7 +6136,7 @@
         </w:rPr>
         <w:t>tabel</w:t>
       </w:r>
-      <w:bookmarkEnd w:id="3"/>
+      <w:bookmarkEnd w:id="2"/>
       <w:proofErr w:type="spellEnd"/>
     </w:p>
     <w:p>
@@ -6183,12 +6181,12 @@
       <w:pPr>
         <w:pStyle w:val="Heading1"/>
       </w:pPr>
-      <w:bookmarkStart w:id="4" w:name="_Toc518977359"/>
+      <w:bookmarkStart w:id="3" w:name="_Toc518977359"/>
       <w:r>
         <w:lastRenderedPageBreak/>
         <w:t>Spis listingów</w:t>
       </w:r>
-      <w:bookmarkEnd w:id="4"/>
+      <w:bookmarkEnd w:id="3"/>
     </w:p>
     <w:p>
       <w:pPr>
@@ -6289,7 +6287,7 @@
           <w:lang w:val="en-US"/>
         </w:rPr>
       </w:pPr>
-      <w:bookmarkStart w:id="5" w:name="_Toc518977360"/>
+      <w:bookmarkStart w:id="4" w:name="_Toc518977360"/>
       <w:proofErr w:type="spellStart"/>
       <w:r>
         <w:rPr>
@@ -6298,7 +6296,7 @@
         <w:lastRenderedPageBreak/>
         <w:t>Skróty</w:t>
       </w:r>
-      <w:bookmarkEnd w:id="5"/>
+      <w:bookmarkEnd w:id="4"/>
       <w:proofErr w:type="spellEnd"/>
     </w:p>
     <w:p>
@@ -6603,42 +6601,42 @@
       <w:pPr>
         <w:pStyle w:val="NrNagwek1"/>
       </w:pPr>
-      <w:bookmarkStart w:id="6" w:name="_Toc518977361"/>
+      <w:bookmarkStart w:id="5" w:name="_Toc518977361"/>
       <w:r>
         <w:lastRenderedPageBreak/>
         <w:t>Wstęp</w:t>
       </w:r>
+      <w:bookmarkEnd w:id="5"/>
+    </w:p>
+    <w:p>
+      <w:pPr>
+        <w:pStyle w:val="Tekstwiodcy"/>
+      </w:pPr>
+      <w:r>
+        <w:t>Rozproszone, wielowarst</w:t>
+      </w:r>
+      <w:r>
+        <w:t>w</w:t>
+      </w:r>
+      <w:r>
+        <w:t>owe aplikacje internetowe pełnią w dzisiejszych czasach olbrzymi</w:t>
+      </w:r>
+      <w:r>
+        <w:t>ą rolę. Pozwalają one na używanie wielu różnych technologii, zapewniają skalowalność i bezpieczeństwo. Te aspekty sprawiły, że są one często wybierane przez przedsiębiorstwa handlowe, które dzięki aplikacjom wielowarstwowym są w stanie efektywnie zarządzać swoim inwentarzem, finansami czy obsługą zamówień. Każdy z wymienionych tematów jest tematem zdecydowanie rozległym i wymagającym dobrze napisanego systemu odpornego na zewnętrzne ataki, a także pozwalającego na łatwą rozbudowę</w:t>
+      </w:r>
+      <w:r>
+        <w:t>.</w:t>
+      </w:r>
+    </w:p>
+    <w:p>
+      <w:pPr>
+        <w:pStyle w:val="NrNagwek2"/>
+      </w:pPr>
+      <w:bookmarkStart w:id="6" w:name="_Toc518977362"/>
+      <w:r>
+        <w:t>Cel pracy</w:t>
+      </w:r>
       <w:bookmarkEnd w:id="6"/>
-    </w:p>
-    <w:p>
-      <w:pPr>
-        <w:pStyle w:val="Tekstwiodcy"/>
-      </w:pPr>
-      <w:r>
-        <w:t>Rozproszone, wielowarst</w:t>
-      </w:r>
-      <w:r>
-        <w:t>w</w:t>
-      </w:r>
-      <w:r>
-        <w:t>owe aplikacje internetowe pełnią w dzisiejszych czasach olbrzymi</w:t>
-      </w:r>
-      <w:r>
-        <w:t>ą rolę. Pozwalają one na używanie wielu różnych technologii, zapewniają skalowalność i bezpieczeństwo. Te aspekty sprawiły, że są one często wybierane przez przedsiębiorstwa handlowe, które dzięki aplikacjom wielowarstwowym są w stanie efektywnie zarządzać swoim inwentarzem, finansami czy obsługą zamówień. Każdy z wymienionych tematów jest tematem zdecydowanie rozległym i wymagającym dobrze napisanego systemu odpornego na zewnętrzne ataki, a także pozwalającego na łatwą rozbudowę</w:t>
-      </w:r>
-      <w:r>
-        <w:t>.</w:t>
-      </w:r>
-    </w:p>
-    <w:p>
-      <w:pPr>
-        <w:pStyle w:val="NrNagwek2"/>
-      </w:pPr>
-      <w:bookmarkStart w:id="7" w:name="_Toc518977362"/>
-      <w:r>
-        <w:t>Cel pracy</w:t>
-      </w:r>
-      <w:bookmarkEnd w:id="7"/>
     </w:p>
     <w:p>
       <w:pPr>
@@ -6734,7 +6732,7 @@
       <w:pPr>
         <w:pStyle w:val="NrNagwek2"/>
       </w:pPr>
-      <w:bookmarkStart w:id="8" w:name="_Toc518977363"/>
+      <w:bookmarkStart w:id="7" w:name="_Toc518977363"/>
       <w:r>
         <w:lastRenderedPageBreak/>
         <w:t>Zakres</w:t>
@@ -6742,7 +6740,7 @@
       <w:r>
         <w:t xml:space="preserve"> pracy</w:t>
       </w:r>
-      <w:bookmarkEnd w:id="8"/>
+      <w:bookmarkEnd w:id="7"/>
     </w:p>
     <w:p>
       <w:pPr>
@@ -6877,25 +6875,25 @@
       <w:pPr>
         <w:pStyle w:val="NrNagwek1"/>
       </w:pPr>
-      <w:bookmarkStart w:id="9" w:name="_Toc518977364"/>
+      <w:bookmarkStart w:id="8" w:name="_Toc518977364"/>
       <w:r>
         <w:lastRenderedPageBreak/>
         <w:t>Technologie używane do budowy aplikacji internetowych</w:t>
       </w:r>
+      <w:bookmarkEnd w:id="8"/>
+    </w:p>
+    <w:p>
+      <w:pPr>
+        <w:pStyle w:val="NrNagwek2"/>
+      </w:pPr>
+      <w:bookmarkStart w:id="9" w:name="_Toc518977365"/>
+      <w:r>
+        <w:t>Wielowarstwowa r</w:t>
+      </w:r>
+      <w:r>
+        <w:t>ozproszona aplikacja internetowa</w:t>
+      </w:r>
       <w:bookmarkEnd w:id="9"/>
-    </w:p>
-    <w:p>
-      <w:pPr>
-        <w:pStyle w:val="NrNagwek2"/>
-      </w:pPr>
-      <w:bookmarkStart w:id="10" w:name="_Toc518977365"/>
-      <w:r>
-        <w:t>Wielowarstwowa r</w:t>
-      </w:r>
-      <w:r>
-        <w:t>ozproszona aplikacja internetowa</w:t>
-      </w:r>
-      <w:bookmarkEnd w:id="10"/>
     </w:p>
     <w:p>
       <w:pPr>
@@ -7120,7 +7118,7 @@
       <w:pPr>
         <w:pStyle w:val="Caption"/>
       </w:pPr>
-      <w:bookmarkStart w:id="11" w:name="_Toc518977345"/>
+      <w:bookmarkStart w:id="10" w:name="_Toc518977345"/>
       <w:r>
         <w:t xml:space="preserve">Rys. </w:t>
       </w:r>
@@ -7148,18 +7146,51 @@
       <w:r>
         <w:t>. Schemat warstw wielowarstwowej aplikacji internetowej [1].</w:t>
       </w:r>
+      <w:bookmarkEnd w:id="10"/>
+    </w:p>
+    <w:p>
+      <w:pPr>
+        <w:pStyle w:val="NrNagwek2"/>
+      </w:pPr>
+      <w:bookmarkStart w:id="11" w:name="_Toc518977366"/>
+      <w:r>
+        <w:t xml:space="preserve">Warstwa </w:t>
+      </w:r>
+      <w:r>
+        <w:t>klienta</w:t>
+      </w:r>
       <w:bookmarkEnd w:id="11"/>
     </w:p>
     <w:p>
       <w:pPr>
+        <w:pStyle w:val="Tekstwiodcy"/>
+      </w:pPr>
+      <w:r>
+        <w:t xml:space="preserve">Warstwa kliencka to punkt wejściowy do aplikacji. </w:t>
+      </w:r>
+      <w:r>
+        <w:t xml:space="preserve">To tutaj użytkownik wchodzi w interakcję z systemem. Najczęściej ta warstwa aplikacji jest uruchamiana na maszynie użytkownika lub w przeglądarce internetowej. Odpowiada ona za wyświetlanie </w:t>
+      </w:r>
+      <w:r>
+        <w:t>i obsługę formularzy przez użytkownika</w:t>
+      </w:r>
+      <w:r>
+        <w:t xml:space="preserve">, wstępną walidację wprowadzanych danych, a także za komunikację z </w:t>
+      </w:r>
+      <w:r>
+        <w:t>aplikacją umieszczoną na serwerze aplikacji</w:t>
+      </w:r>
+      <w:r>
+        <w:t>.</w:t>
+      </w:r>
+    </w:p>
+    <w:p>
+      <w:pPr>
         <w:pStyle w:val="NrNagwek2"/>
       </w:pPr>
-      <w:bookmarkStart w:id="12" w:name="_Toc518977366"/>
-      <w:r>
-        <w:t xml:space="preserve">Warstwa </w:t>
-      </w:r>
-      <w:r>
-        <w:t>klienta</w:t>
+      <w:bookmarkStart w:id="12" w:name="_Toc518977367"/>
+      <w:r>
+        <w:t>Warstwa sieciowa / warstwa prezentacji</w:t>
       </w:r>
       <w:bookmarkEnd w:id="12"/>
     </w:p>
@@ -7168,39 +7199,6 @@
         <w:pStyle w:val="Tekstwiodcy"/>
       </w:pPr>
       <w:r>
-        <w:t xml:space="preserve">Warstwa kliencka to punkt wejściowy do aplikacji. </w:t>
-      </w:r>
-      <w:r>
-        <w:t xml:space="preserve">To tutaj użytkownik wchodzi w interakcję z systemem. Najczęściej ta warstwa aplikacji jest uruchamiana na maszynie użytkownika lub w przeglądarce internetowej. Odpowiada ona za wyświetlanie </w:t>
-      </w:r>
-      <w:r>
-        <w:t>i obsługę formularzy przez użytkownika</w:t>
-      </w:r>
-      <w:r>
-        <w:t xml:space="preserve">, wstępną walidację wprowadzanych danych, a także za komunikację z </w:t>
-      </w:r>
-      <w:r>
-        <w:t>aplikacją umieszczoną na serwerze aplikacji</w:t>
-      </w:r>
-      <w:r>
-        <w:t>.</w:t>
-      </w:r>
-    </w:p>
-    <w:p>
-      <w:pPr>
-        <w:pStyle w:val="NrNagwek2"/>
-      </w:pPr>
-      <w:bookmarkStart w:id="13" w:name="_Toc518977367"/>
-      <w:r>
-        <w:t>Warstwa sieciowa / warstwa prezentacji</w:t>
-      </w:r>
-      <w:bookmarkEnd w:id="13"/>
-    </w:p>
-    <w:p>
-      <w:pPr>
-        <w:pStyle w:val="Tekstwiodcy"/>
-      </w:pPr>
-      <w:r>
         <w:t>Warstwa</w:t>
       </w:r>
       <w:r>
@@ -7214,12 +7212,12 @@
       <w:pPr>
         <w:pStyle w:val="NrNagwek3"/>
       </w:pPr>
-      <w:bookmarkStart w:id="14" w:name="_Toc518977368"/>
+      <w:bookmarkStart w:id="13" w:name="_Toc518977368"/>
       <w:r>
         <w:lastRenderedPageBreak/>
         <w:t>Java Server Faces</w:t>
       </w:r>
-      <w:bookmarkEnd w:id="14"/>
+      <w:bookmarkEnd w:id="13"/>
     </w:p>
     <w:p>
       <w:pPr>
@@ -7298,7 +7296,7 @@
           <w:lang w:val="en-US"/>
         </w:rPr>
       </w:pPr>
-      <w:bookmarkStart w:id="15" w:name="_Toc518977346"/>
+      <w:bookmarkStart w:id="14" w:name="_Toc518977346"/>
       <w:proofErr w:type="spellStart"/>
       <w:r>
         <w:rPr>
@@ -7353,7 +7351,7 @@
         </w:rPr>
         <w:t>.</w:t>
       </w:r>
-      <w:bookmarkEnd w:id="15"/>
+      <w:bookmarkEnd w:id="14"/>
     </w:p>
     <w:p>
       <w:pPr>
@@ -7450,14 +7448,14 @@
           <w:lang w:val="en-US"/>
         </w:rPr>
       </w:pPr>
-      <w:bookmarkStart w:id="16" w:name="_Toc518977369"/>
+      <w:bookmarkStart w:id="15" w:name="_Toc518977369"/>
       <w:r>
         <w:rPr>
           <w:lang w:val="en-US"/>
         </w:rPr>
         <w:t>Model View Controller</w:t>
       </w:r>
-      <w:bookmarkEnd w:id="16"/>
+      <w:bookmarkEnd w:id="15"/>
     </w:p>
     <w:p>
       <w:pPr>
@@ -7585,7 +7583,7 @@
         <w:pStyle w:val="Caption"/>
         <w:jc w:val="center"/>
       </w:pPr>
-      <w:bookmarkStart w:id="17" w:name="_Toc518977347"/>
+      <w:bookmarkStart w:id="16" w:name="_Toc518977347"/>
       <w:r>
         <w:t xml:space="preserve">Rys. </w:t>
       </w:r>
@@ -7613,22 +7611,22 @@
       <w:r>
         <w:t>. Uproszczony schemat MVC [3].</w:t>
       </w:r>
+      <w:bookmarkEnd w:id="16"/>
+    </w:p>
+    <w:p>
+      <w:pPr>
+        <w:pStyle w:val="Tekstwiodcy"/>
+      </w:pPr>
+    </w:p>
+    <w:p>
+      <w:pPr>
+        <w:pStyle w:val="NrNagwek2"/>
+      </w:pPr>
+      <w:bookmarkStart w:id="17" w:name="_Toc518977370"/>
+      <w:r>
+        <w:t>Warstwa biznesowa</w:t>
+      </w:r>
       <w:bookmarkEnd w:id="17"/>
-    </w:p>
-    <w:p>
-      <w:pPr>
-        <w:pStyle w:val="Tekstwiodcy"/>
-      </w:pPr>
-    </w:p>
-    <w:p>
-      <w:pPr>
-        <w:pStyle w:val="NrNagwek2"/>
-      </w:pPr>
-      <w:bookmarkStart w:id="18" w:name="_Toc518977370"/>
-      <w:r>
-        <w:t>Warstwa biznesowa</w:t>
-      </w:r>
-      <w:bookmarkEnd w:id="18"/>
     </w:p>
     <w:p>
       <w:pPr>
@@ -7707,7 +7705,7 @@
         <w:pStyle w:val="Caption"/>
         <w:jc w:val="center"/>
       </w:pPr>
-      <w:bookmarkStart w:id="19" w:name="_Toc518977348"/>
+      <w:bookmarkStart w:id="18" w:name="_Toc518977348"/>
       <w:r>
         <w:t xml:space="preserve">Rys. </w:t>
       </w:r>
@@ -7738,17 +7736,17 @@
       <w:r>
         <w:t>Przykładowa architektura systemu na platformie Java EE [3]</w:t>
       </w:r>
+      <w:bookmarkEnd w:id="18"/>
+    </w:p>
+    <w:p>
+      <w:pPr>
+        <w:pStyle w:val="NrNagwek3"/>
+      </w:pPr>
+      <w:bookmarkStart w:id="19" w:name="_Toc518977371"/>
+      <w:r>
+        <w:t>Funkcjonalności Java EE</w:t>
+      </w:r>
       <w:bookmarkEnd w:id="19"/>
-    </w:p>
-    <w:p>
-      <w:pPr>
-        <w:pStyle w:val="NrNagwek3"/>
-      </w:pPr>
-      <w:bookmarkStart w:id="20" w:name="_Toc518977371"/>
-      <w:r>
-        <w:t>Funkcjonalności Java EE</w:t>
-      </w:r>
-      <w:bookmarkEnd w:id="20"/>
     </w:p>
     <w:p>
       <w:pPr>
@@ -7853,7 +7851,7 @@
           <w:color w:val="FF0000"/>
         </w:rPr>
       </w:pPr>
-      <w:bookmarkStart w:id="21" w:name="_Toc518977349"/>
+      <w:bookmarkStart w:id="20" w:name="_Toc518977349"/>
       <w:r>
         <w:t xml:space="preserve">Rys. </w:t>
       </w:r>
@@ -7881,7 +7879,7 @@
       <w:r>
         <w:t>. Logo Java EE [5]</w:t>
       </w:r>
-      <w:bookmarkEnd w:id="21"/>
+      <w:bookmarkEnd w:id="20"/>
     </w:p>
     <w:p>
       <w:pPr>
@@ -8103,7 +8101,7 @@
         <w:pStyle w:val="Caption"/>
         <w:jc w:val="center"/>
       </w:pPr>
-      <w:bookmarkStart w:id="22" w:name="_Toc518977350"/>
+      <w:bookmarkStart w:id="21" w:name="_Toc518977350"/>
       <w:r>
         <w:t xml:space="preserve">Rys. </w:t>
       </w:r>
@@ -8131,7 +8129,7 @@
       <w:r>
         <w:t>. Cykl życia bezstanowego sesyjnego EJB</w:t>
       </w:r>
-      <w:bookmarkEnd w:id="22"/>
+      <w:bookmarkEnd w:id="21"/>
     </w:p>
     <w:p>
       <w:pPr>
@@ -8182,7 +8180,7 @@
       <w:pPr>
         <w:pStyle w:val="Caption"/>
       </w:pPr>
-      <w:bookmarkStart w:id="23" w:name="_Toc518977351"/>
+      <w:bookmarkStart w:id="22" w:name="_Toc518977351"/>
       <w:r>
         <w:t xml:space="preserve">Rys. </w:t>
       </w:r>
@@ -8210,7 +8208,7 @@
       <w:r>
         <w:t>. Cykl życia stanowego sesyjnego EJB</w:t>
       </w:r>
-      <w:bookmarkEnd w:id="23"/>
+      <w:bookmarkEnd w:id="22"/>
     </w:p>
     <w:p/>
     <w:p>
@@ -8358,7 +8356,7 @@
           <w:lang w:val="en-US"/>
         </w:rPr>
       </w:pPr>
-      <w:bookmarkStart w:id="24" w:name="_Toc518977372"/>
+      <w:bookmarkStart w:id="23" w:name="_Toc518977372"/>
       <w:proofErr w:type="spellStart"/>
       <w:r>
         <w:rPr>
@@ -8380,38 +8378,38 @@
         </w:rPr>
         <w:t>integracji</w:t>
       </w:r>
+      <w:bookmarkEnd w:id="23"/>
+      <w:proofErr w:type="spellEnd"/>
+    </w:p>
+    <w:p>
+      <w:pPr>
+        <w:pStyle w:val="Tekstwiodcy"/>
+      </w:pPr>
+      <w:r>
+        <w:t xml:space="preserve">Warstwa integracji odpowiada za odpowiednie przygotowanie danych dla warstwy </w:t>
+      </w:r>
+      <w:r>
+        <w:t>typu EIS (Enterprise Information System, np. baza danych, inne aplikacje – rys. 4)</w:t>
+      </w:r>
+      <w:r>
+        <w:t xml:space="preserve">. Jest tutaj dokonywane nie tylko mapowanie struktur danych aplikacji na bazodanowe, ale również odbywa się tutaj komunikacja z innymi serwerami czy bazami danych. Integracja może przebiegać synchronicznie lub asynchronicznie. </w:t>
+      </w:r>
+    </w:p>
+    <w:p>
+      <w:pPr>
+        <w:pStyle w:val="NrNagwek3"/>
+        <w:rPr>
+          <w:lang w:val="en-US"/>
+        </w:rPr>
+      </w:pPr>
+      <w:bookmarkStart w:id="24" w:name="_Toc518977373"/>
+      <w:r>
+        <w:rPr>
+          <w:lang w:val="en-US"/>
+        </w:rPr>
+        <w:t>Java Messaging Service</w:t>
+      </w:r>
       <w:bookmarkEnd w:id="24"/>
-      <w:proofErr w:type="spellEnd"/>
-    </w:p>
-    <w:p>
-      <w:pPr>
-        <w:pStyle w:val="Tekstwiodcy"/>
-      </w:pPr>
-      <w:r>
-        <w:t xml:space="preserve">Warstwa integracji odpowiada za odpowiednie przygotowanie danych dla warstwy </w:t>
-      </w:r>
-      <w:r>
-        <w:t>typu EIS (Enterprise Information System, np. baza danych, inne aplikacje – rys. 4)</w:t>
-      </w:r>
-      <w:r>
-        <w:t xml:space="preserve">. Jest tutaj dokonywane nie tylko mapowanie struktur danych aplikacji na bazodanowe, ale również odbywa się tutaj komunikacja z innymi serwerami czy bazami danych. Integracja może przebiegać synchronicznie lub asynchronicznie. </w:t>
-      </w:r>
-    </w:p>
-    <w:p>
-      <w:pPr>
-        <w:pStyle w:val="NrNagwek3"/>
-        <w:rPr>
-          <w:lang w:val="en-US"/>
-        </w:rPr>
-      </w:pPr>
-      <w:bookmarkStart w:id="25" w:name="_Toc518977373"/>
-      <w:r>
-        <w:rPr>
-          <w:lang w:val="en-US"/>
-        </w:rPr>
-        <w:t>Java Messaging Service</w:t>
-      </w:r>
-      <w:bookmarkEnd w:id="25"/>
     </w:p>
     <w:p>
       <w:pPr>
@@ -8532,7 +8530,7 @@
         <w:pStyle w:val="Caption"/>
         <w:jc w:val="center"/>
       </w:pPr>
-      <w:bookmarkStart w:id="26" w:name="_Toc518977352"/>
+      <w:bookmarkStart w:id="25" w:name="_Toc518977352"/>
       <w:r>
         <w:t xml:space="preserve">Rys. </w:t>
       </w:r>
@@ -8560,7 +8558,7 @@
       <w:r>
         <w:t>. Architektura JMS API</w:t>
       </w:r>
-      <w:bookmarkEnd w:id="26"/>
+      <w:bookmarkEnd w:id="25"/>
     </w:p>
     <w:p>
       <w:pPr>
@@ -8630,7 +8628,7 @@
         <w:pStyle w:val="Caption"/>
         <w:jc w:val="center"/>
       </w:pPr>
-      <w:bookmarkStart w:id="27" w:name="_Toc518977353"/>
+      <w:bookmarkStart w:id="26" w:name="_Toc518977353"/>
       <w:r>
         <w:t xml:space="preserve">Rys. </w:t>
       </w:r>
@@ -8658,7 +8656,7 @@
       <w:r>
         <w:t>. Architektura Point-to-Point</w:t>
       </w:r>
-      <w:bookmarkEnd w:id="27"/>
+      <w:bookmarkEnd w:id="26"/>
     </w:p>
     <w:p/>
     <w:p/>
@@ -8745,7 +8743,7 @@
         <w:pStyle w:val="Caption"/>
         <w:jc w:val="center"/>
       </w:pPr>
-      <w:bookmarkStart w:id="28" w:name="_Toc518977354"/>
+      <w:bookmarkStart w:id="27" w:name="_Toc518977354"/>
       <w:r>
         <w:t xml:space="preserve">Rys. </w:t>
       </w:r>
@@ -8773,9 +8771,101 @@
       <w:r>
         <w:t>. Architektura Publish/Subscribe</w:t>
       </w:r>
+      <w:bookmarkEnd w:id="27"/>
+    </w:p>
+    <w:p/>
+    <w:p>
+      <w:pPr>
+        <w:pStyle w:val="NrNagwek3"/>
+        <w:rPr>
+          <w:lang w:val="en-US"/>
+        </w:rPr>
+      </w:pPr>
+      <w:bookmarkStart w:id="28" w:name="_Toc518977374"/>
+      <w:r>
+        <w:t>Java Persis</w:t>
+      </w:r>
+      <w:proofErr w:type="spellStart"/>
+      <w:r>
+        <w:rPr>
+          <w:lang w:val="en-US"/>
+        </w:rPr>
+        <w:t>tence</w:t>
+      </w:r>
+      <w:proofErr w:type="spellEnd"/>
+      <w:r>
+        <w:rPr>
+          <w:lang w:val="en-US"/>
+        </w:rPr>
+        <w:t xml:space="preserve"> API</w:t>
+      </w:r>
       <w:bookmarkEnd w:id="28"/>
     </w:p>
-    <w:p/>
+    <w:p>
+      <w:pPr>
+        <w:pStyle w:val="Tekstwiodcy"/>
+      </w:pPr>
+      <w:r>
+        <w:t xml:space="preserve">Java Persistence API (JPA) pozwala użytkownikowi na mapowanie obiektów napisanych w języku Java na encje w bazie danych. </w:t>
+      </w:r>
+      <w:r>
+        <w:t xml:space="preserve">Jest to interfejs zapewniający wszystkie potrzebne operacje, aby w prosty sposób obsługiwać bazy danych bez konieczności operowania językiem SQL. </w:t>
+      </w:r>
+      <w:r>
+        <w:t>Jest to</w:t>
+      </w:r>
+      <w:r>
+        <w:t xml:space="preserve"> interfejs</w:t>
+      </w:r>
+      <w:r>
+        <w:t xml:space="preserve"> technologii </w:t>
+      </w:r>
+      <w:r>
+        <w:t>JPA</w:t>
+      </w:r>
+      <w:r>
+        <w:t>, należy więc</w:t>
+      </w:r>
+      <w:r>
+        <w:t xml:space="preserve"> zdecydować się na jedną z</w:t>
+      </w:r>
+      <w:r>
+        <w:t xml:space="preserve"> jej</w:t>
+      </w:r>
+      <w:r>
+        <w:t xml:space="preserve"> implementacji.</w:t>
+      </w:r>
+      <w:r>
+        <w:t xml:space="preserve"> Najpopularniejsz</w:t>
+      </w:r>
+      <w:r>
+        <w:t>ymi</w:t>
+      </w:r>
+      <w:r>
+        <w:t xml:space="preserve"> implementacj</w:t>
+      </w:r>
+      <w:r>
+        <w:t>ami</w:t>
+      </w:r>
+      <w:r>
+        <w:t xml:space="preserve"> </w:t>
+      </w:r>
+      <w:r>
+        <w:t>są</w:t>
+      </w:r>
+      <w:r>
+        <w:t xml:space="preserve"> Hibernate i EclipseLink. W tej pracy skupiono się głównie na Hibernate, jako że jest to zdecydowanie implementacja o najszerszym zastosowaniu w branży.</w:t>
+      </w:r>
+    </w:p>
+    <w:p>
+      <w:pPr>
+        <w:pStyle w:val="Tekstwiodcy"/>
+        <w:ind w:firstLine="0"/>
+        <w:rPr>
+          <w:color w:val="FF0000"/>
+        </w:rPr>
+      </w:pPr>
+    </w:p>
     <w:p>
       <w:pPr>
         <w:pStyle w:val="NrNagwek3"/>
@@ -8783,106 +8873,14 @@
           <w:lang w:val="en-US"/>
         </w:rPr>
       </w:pPr>
-      <w:bookmarkStart w:id="29" w:name="_Toc518977374"/>
-      <w:r>
-        <w:t>Java Persis</w:t>
-      </w:r>
-      <w:proofErr w:type="spellStart"/>
-      <w:r>
-        <w:rPr>
-          <w:lang w:val="en-US"/>
-        </w:rPr>
-        <w:t>tence</w:t>
-      </w:r>
-      <w:proofErr w:type="spellEnd"/>
-      <w:r>
-        <w:rPr>
-          <w:lang w:val="en-US"/>
-        </w:rPr>
-        <w:t xml:space="preserve"> API</w:t>
+      <w:bookmarkStart w:id="29" w:name="_Toc518977375"/>
+      <w:r>
+        <w:rPr>
+          <w:lang w:val="en-US"/>
+        </w:rPr>
+        <w:t>Hibernate</w:t>
       </w:r>
       <w:bookmarkEnd w:id="29"/>
-    </w:p>
-    <w:p>
-      <w:pPr>
-        <w:pStyle w:val="Tekstwiodcy"/>
-      </w:pPr>
-      <w:r>
-        <w:t xml:space="preserve">Java Persistence API (JPA) pozwala użytkownikowi na mapowanie obiektów napisanych w języku Java na encje w bazie danych. </w:t>
-      </w:r>
-      <w:r>
-        <w:t xml:space="preserve">Jest to interfejs zapewniający wszystkie potrzebne operacje, aby w prosty sposób obsługiwać bazy danych bez konieczności operowania językiem SQL. </w:t>
-      </w:r>
-      <w:r>
-        <w:t>Jest to</w:t>
-      </w:r>
-      <w:r>
-        <w:t xml:space="preserve"> interfejs</w:t>
-      </w:r>
-      <w:r>
-        <w:t xml:space="preserve"> technologii </w:t>
-      </w:r>
-      <w:r>
-        <w:t>JPA</w:t>
-      </w:r>
-      <w:r>
-        <w:t>, należy więc</w:t>
-      </w:r>
-      <w:r>
-        <w:t xml:space="preserve"> zdecydować się na jedną z</w:t>
-      </w:r>
-      <w:r>
-        <w:t xml:space="preserve"> jej</w:t>
-      </w:r>
-      <w:r>
-        <w:t xml:space="preserve"> implementacji.</w:t>
-      </w:r>
-      <w:r>
-        <w:t xml:space="preserve"> Najpopularniejsz</w:t>
-      </w:r>
-      <w:r>
-        <w:t>ymi</w:t>
-      </w:r>
-      <w:r>
-        <w:t xml:space="preserve"> implementacj</w:t>
-      </w:r>
-      <w:r>
-        <w:t>ami</w:t>
-      </w:r>
-      <w:r>
-        <w:t xml:space="preserve"> </w:t>
-      </w:r>
-      <w:r>
-        <w:t>są</w:t>
-      </w:r>
-      <w:r>
-        <w:t xml:space="preserve"> Hibernate i EclipseLink. W tej pracy skupiono się głównie na Hibernate, jako że jest to zdecydowanie implementacja o najszerszym zastosowaniu w branży.</w:t>
-      </w:r>
-    </w:p>
-    <w:p>
-      <w:pPr>
-        <w:pStyle w:val="Tekstwiodcy"/>
-        <w:ind w:firstLine="0"/>
-        <w:rPr>
-          <w:color w:val="FF0000"/>
-        </w:rPr>
-      </w:pPr>
-    </w:p>
-    <w:p>
-      <w:pPr>
-        <w:pStyle w:val="NrNagwek3"/>
-        <w:rPr>
-          <w:lang w:val="en-US"/>
-        </w:rPr>
-      </w:pPr>
-      <w:bookmarkStart w:id="30" w:name="_Toc518977375"/>
-      <w:r>
-        <w:rPr>
-          <w:lang w:val="en-US"/>
-        </w:rPr>
-        <w:t>Hibernate</w:t>
-      </w:r>
-      <w:bookmarkEnd w:id="30"/>
     </w:p>
     <w:p>
       <w:pPr>
@@ -9032,7 +9030,7 @@
           <w:lang w:val="en-US"/>
         </w:rPr>
       </w:pPr>
-      <w:bookmarkStart w:id="31" w:name="_Toc518977355"/>
+      <w:bookmarkStart w:id="30" w:name="_Toc518977355"/>
       <w:r>
         <w:t xml:space="preserve">Rys. </w:t>
       </w:r>
@@ -9060,37 +9058,37 @@
       <w:r>
         <w:t>. Logo Hibernate</w:t>
       </w:r>
+      <w:bookmarkEnd w:id="30"/>
+    </w:p>
+    <w:p>
+      <w:pPr>
+        <w:pStyle w:val="NrNagwek2"/>
+        <w:rPr>
+          <w:lang w:val="en-US"/>
+        </w:rPr>
+      </w:pPr>
+      <w:bookmarkStart w:id="31" w:name="_Toc518977376"/>
+      <w:proofErr w:type="spellStart"/>
+      <w:r>
+        <w:rPr>
+          <w:lang w:val="en-US"/>
+        </w:rPr>
+        <w:t>Warstwa</w:t>
+      </w:r>
+      <w:proofErr w:type="spellEnd"/>
+      <w:r>
+        <w:rPr>
+          <w:lang w:val="en-US"/>
+        </w:rPr>
+        <w:t xml:space="preserve"> </w:t>
+      </w:r>
+      <w:r>
+        <w:rPr>
+          <w:lang w:val="en-US"/>
+        </w:rPr>
+        <w:t>EIS</w:t>
+      </w:r>
       <w:bookmarkEnd w:id="31"/>
-    </w:p>
-    <w:p>
-      <w:pPr>
-        <w:pStyle w:val="NrNagwek2"/>
-        <w:rPr>
-          <w:lang w:val="en-US"/>
-        </w:rPr>
-      </w:pPr>
-      <w:bookmarkStart w:id="32" w:name="_Toc518977376"/>
-      <w:proofErr w:type="spellStart"/>
-      <w:r>
-        <w:rPr>
-          <w:lang w:val="en-US"/>
-        </w:rPr>
-        <w:t>Warstwa</w:t>
-      </w:r>
-      <w:proofErr w:type="spellEnd"/>
-      <w:r>
-        <w:rPr>
-          <w:lang w:val="en-US"/>
-        </w:rPr>
-        <w:t xml:space="preserve"> </w:t>
-      </w:r>
-      <w:r>
-        <w:rPr>
-          <w:lang w:val="en-US"/>
-        </w:rPr>
-        <w:t>EIS</w:t>
-      </w:r>
-      <w:bookmarkEnd w:id="32"/>
     </w:p>
     <w:p>
       <w:pPr>
@@ -9161,14 +9159,14 @@
           <w:lang w:val="en-US"/>
         </w:rPr>
       </w:pPr>
-      <w:bookmarkStart w:id="33" w:name="_Toc518977377"/>
+      <w:bookmarkStart w:id="32" w:name="_Toc518977377"/>
       <w:r>
         <w:rPr>
           <w:lang w:val="en-US"/>
         </w:rPr>
         <w:t>PostgreSQL</w:t>
       </w:r>
-      <w:bookmarkEnd w:id="33"/>
+      <w:bookmarkEnd w:id="32"/>
     </w:p>
     <w:p>
       <w:pPr>
@@ -9347,7 +9345,7 @@
         <w:pStyle w:val="Caption"/>
         <w:jc w:val="center"/>
       </w:pPr>
-      <w:bookmarkStart w:id="34" w:name="_Toc518977356"/>
+      <w:bookmarkStart w:id="33" w:name="_Toc518977356"/>
       <w:r>
         <w:t xml:space="preserve">Rys. </w:t>
       </w:r>
@@ -9375,7 +9373,7 @@
       <w:r>
         <w:t>. Logo PostgreSQL</w:t>
       </w:r>
-      <w:bookmarkEnd w:id="34"/>
+      <w:bookmarkEnd w:id="33"/>
     </w:p>
     <w:p/>
     <w:p>
@@ -9399,138 +9397,138 @@
       <w:pPr>
         <w:pStyle w:val="NrNagwek1"/>
       </w:pPr>
-      <w:bookmarkStart w:id="35" w:name="_Toc518977378"/>
+      <w:bookmarkStart w:id="34" w:name="_Toc518977378"/>
       <w:r>
         <w:lastRenderedPageBreak/>
         <w:t>Opracowanie projektu wielowarstwowej rozproszonej aplikacji internetowej</w:t>
       </w:r>
+      <w:bookmarkEnd w:id="34"/>
+    </w:p>
+    <w:p>
+      <w:pPr>
+        <w:pStyle w:val="Tekstwiodcy"/>
+      </w:pPr>
+      <w:r>
+        <w:t xml:space="preserve">Sklep z multimediami to idealne miejsce do wykorzystania wielowarstwowej rozproszonej aplikacji internetowej. Tego typu architektura pozwala na obsługę wielu oddziałów sklepu i ciągłe utrzymywanie aktualnego stanu magazynów przy jednoczesnym zabezpieczeniu przed awariami. </w:t>
+      </w:r>
+    </w:p>
+    <w:p>
+      <w:pPr>
+        <w:pStyle w:val="NrNagwek2"/>
+      </w:pPr>
+      <w:bookmarkStart w:id="35" w:name="_Toc518977379"/>
+      <w:r>
+        <w:t>Opis świata rzeczywistego</w:t>
+      </w:r>
       <w:bookmarkEnd w:id="35"/>
     </w:p>
     <w:p>
       <w:pPr>
-        <w:pStyle w:val="Tekstwiodcy"/>
-      </w:pPr>
-      <w:r>
-        <w:t xml:space="preserve">Sklep z multimediami to idealne miejsce do wykorzystania wielowarstwowej rozproszonej aplikacji internetowej. Tego typu architektura pozwala na obsługę wielu oddziałów sklepu i ciągłe utrzymywanie aktualnego stanu magazynów przy jednoczesnym zabezpieczeniu przed awariami. </w:t>
+        <w:pStyle w:val="NrNagwek3"/>
+      </w:pPr>
+      <w:bookmarkStart w:id="36" w:name="_Toc518977380"/>
+      <w:r>
+        <w:t>Opis zasobów ludzkich</w:t>
+      </w:r>
+      <w:bookmarkEnd w:id="36"/>
+    </w:p>
+    <w:p>
+      <w:pPr>
+        <w:pStyle w:val="Tekstwiodcy"/>
+      </w:pPr>
+      <w:r>
+        <w:t>Pracownik sklepu może ak</w:t>
+      </w:r>
+      <w:r>
+        <w:t>t</w:t>
+      </w:r>
+      <w:r>
+        <w:t>u</w:t>
+      </w:r>
+      <w:r>
+        <w:t>alizować bazę produktów poprzez dodawanie lub usuwanie dostępnych egzemplarzy poszczególnych multimediów. Każda pozycja posiada tytuł, cenę, opis, liczbę egzemplarzy i dane magazynu, w którym się znajdują. W zależności od rodzaju multimediów (gra</w:t>
+      </w:r>
+      <w:r>
+        <w:t xml:space="preserve"> wideo</w:t>
+      </w:r>
+      <w:r>
+        <w:t>, film, album muzyczny) wyróżn</w:t>
+      </w:r>
+      <w:r>
+        <w:t>ian</w:t>
+      </w:r>
+      <w:r>
+        <w:t>e są dodatkowe informacje takie jak na przykład gatunek, nośnik czy producent. Dodatkowo</w:t>
+      </w:r>
+      <w:r>
+        <w:t>,</w:t>
+      </w:r>
+      <w:r>
+        <w:t xml:space="preserve"> każda pozycja jest opisan</w:t>
+      </w:r>
+      <w:r>
+        <w:t>a</w:t>
+      </w:r>
+      <w:r>
+        <w:t xml:space="preserve"> identyfikatorem ułatwiającym ewidencję posiadanego inwentarza i wyszukiwanie wszystkich dostępnych egzemplarzy. </w:t>
+      </w:r>
+    </w:p>
+    <w:p>
+      <w:pPr>
+        <w:pStyle w:val="Tekstwiodcy"/>
+      </w:pPr>
+      <w:r>
+        <w:t>Klient ma możliwość wyszukiwania produktów, dodawania ich do koszyka i skł</w:t>
+      </w:r>
+      <w:r>
+        <w:t>adania zamówienia. Ma również możliwość podejrzenia swoich wszystkich, a także anulowania aktywnych zamówień.</w:t>
+      </w:r>
+      <w:r>
+        <w:t xml:space="preserve">  </w:t>
+      </w:r>
+    </w:p>
+    <w:p>
+      <w:pPr>
+        <w:pStyle w:val="Tekstwiodcy"/>
+      </w:pPr>
+    </w:p>
+    <w:p>
+      <w:pPr>
+        <w:pStyle w:val="NrNagwek3"/>
+      </w:pPr>
+      <w:bookmarkStart w:id="37" w:name="_Toc518977381"/>
+      <w:r>
+        <w:t>Dane techniczne</w:t>
+      </w:r>
+      <w:bookmarkEnd w:id="37"/>
+    </w:p>
+    <w:p>
+      <w:pPr>
+        <w:pStyle w:val="Tekstwiodcy"/>
+      </w:pPr>
+      <w:r>
+        <w:t>Klient i pracownik sklepu mają dostęp do sklepu z poziomu przeglądarki internetowej. Zakłada się</w:t>
+      </w:r>
+      <w:r>
+        <w:t>,</w:t>
+      </w:r>
+      <w:r>
+        <w:t xml:space="preserve"> że sklep będzie w stanie obsłużyć ponad 1000 użytkowników jednocześnie, a baza danych będzie zawierać kilkadziesiąt tysięcy produktów. Sklep ma kilka oddziałów, więc potrzebna jest integracja danych znajdujących się w więcej niż jednym miejscu. </w:t>
+      </w:r>
+      <w:r>
+        <w:t>Aplikacja ma być ubezpieczona na ewentualne awarie bazy danych.</w:t>
       </w:r>
     </w:p>
     <w:p>
       <w:pPr>
         <w:pStyle w:val="NrNagwek2"/>
       </w:pPr>
-      <w:bookmarkStart w:id="36" w:name="_Toc518977379"/>
-      <w:r>
-        <w:t>Opis świata rzeczywistego</w:t>
-      </w:r>
-      <w:bookmarkEnd w:id="36"/>
-    </w:p>
-    <w:p>
-      <w:pPr>
-        <w:pStyle w:val="NrNagwek3"/>
-      </w:pPr>
-      <w:bookmarkStart w:id="37" w:name="_Toc518977380"/>
-      <w:r>
-        <w:t>Opis zasobów ludzkich</w:t>
-      </w:r>
-      <w:bookmarkEnd w:id="37"/>
-    </w:p>
-    <w:p>
-      <w:pPr>
-        <w:pStyle w:val="Tekstwiodcy"/>
-      </w:pPr>
-      <w:r>
-        <w:t>Pracownik sklepu może ak</w:t>
-      </w:r>
-      <w:r>
-        <w:t>t</w:t>
-      </w:r>
-      <w:r>
-        <w:t>u</w:t>
-      </w:r>
-      <w:r>
-        <w:t>alizować bazę produktów poprzez dodawanie lub usuwanie dostępnych egzemplarzy poszczególnych multimediów. Każda pozycja posiada tytuł, cenę, opis, liczbę egzemplarzy i dane magazynu, w którym się znajdują. W zależności od rodzaju multimediów (gra</w:t>
-      </w:r>
-      <w:r>
-        <w:t xml:space="preserve"> wideo</w:t>
-      </w:r>
-      <w:r>
-        <w:t>, film, album muzyczny) wyróżn</w:t>
-      </w:r>
-      <w:r>
-        <w:t>ian</w:t>
-      </w:r>
-      <w:r>
-        <w:t>e są dodatkowe informacje takie jak na przykład gatunek, nośnik czy producent. Dodatkowo</w:t>
-      </w:r>
-      <w:r>
-        <w:t>,</w:t>
-      </w:r>
-      <w:r>
-        <w:t xml:space="preserve"> każda pozycja jest opisan</w:t>
-      </w:r>
-      <w:r>
-        <w:t>a</w:t>
-      </w:r>
-      <w:r>
-        <w:t xml:space="preserve"> identyfikatorem ułatwiającym ewidencję posiadanego inwentarza i wyszukiwanie wszystkich dostępnych egzemplarzy. </w:t>
-      </w:r>
-    </w:p>
-    <w:p>
-      <w:pPr>
-        <w:pStyle w:val="Tekstwiodcy"/>
-      </w:pPr>
-      <w:r>
-        <w:t>Klient ma możliwość wyszukiwania produktów, dodawania ich do koszyka i skł</w:t>
-      </w:r>
-      <w:r>
-        <w:t>adania zamówienia. Ma również możliwość podejrzenia swoich wszystkich, a także anulowania aktywnych zamówień.</w:t>
-      </w:r>
-      <w:r>
-        <w:t xml:space="preserve">  </w:t>
-      </w:r>
-    </w:p>
-    <w:p>
-      <w:pPr>
-        <w:pStyle w:val="Tekstwiodcy"/>
-      </w:pPr>
-    </w:p>
-    <w:p>
-      <w:pPr>
-        <w:pStyle w:val="NrNagwek3"/>
-      </w:pPr>
-      <w:bookmarkStart w:id="38" w:name="_Toc518977381"/>
-      <w:r>
-        <w:t>Dane techniczne</w:t>
-      </w:r>
-      <w:bookmarkEnd w:id="38"/>
-    </w:p>
-    <w:p>
-      <w:pPr>
-        <w:pStyle w:val="Tekstwiodcy"/>
-      </w:pPr>
-      <w:r>
-        <w:t>Klient i pracownik sklepu mają dostęp do sklepu z poziomu przeglądarki internetowej. Zakłada się</w:t>
-      </w:r>
-      <w:r>
-        <w:t>,</w:t>
-      </w:r>
-      <w:r>
-        <w:t xml:space="preserve"> że sklep będzie w stanie obsłużyć ponad 1000 użytkowników jednocześnie, a baza danych będzie zawierać kilkadziesiąt tysięcy produktów. Sklep ma kilka oddziałów, więc potrzebna jest integracja danych znajdujących się w więcej niż jednym miejscu. </w:t>
-      </w:r>
-      <w:r>
-        <w:t>Aplikacja ma być ubezpieczona na ewentualne awarie bazy danych.</w:t>
-      </w:r>
-    </w:p>
-    <w:p>
-      <w:pPr>
-        <w:pStyle w:val="NrNagwek2"/>
-      </w:pPr>
-      <w:bookmarkStart w:id="39" w:name="_Toc518977382"/>
+      <w:bookmarkStart w:id="38" w:name="_Toc518977382"/>
       <w:r>
         <w:lastRenderedPageBreak/>
         <w:t>Wymagania funkcjonalne</w:t>
       </w:r>
-      <w:bookmarkEnd w:id="39"/>
+      <w:bookmarkEnd w:id="38"/>
     </w:p>
     <w:p>
       <w:pPr>
@@ -9607,11 +9605,11 @@
       <w:pPr>
         <w:pStyle w:val="NrNagwek2"/>
       </w:pPr>
-      <w:bookmarkStart w:id="40" w:name="_Toc518977383"/>
+      <w:bookmarkStart w:id="39" w:name="_Toc518977383"/>
       <w:r>
         <w:t>Wymagania niefunkcjonalne</w:t>
       </w:r>
-      <w:bookmarkEnd w:id="40"/>
+      <w:bookmarkEnd w:id="39"/>
     </w:p>
     <w:p>
       <w:pPr>
@@ -9673,11 +9671,11 @@
       <w:pPr>
         <w:pStyle w:val="NrNagwek2"/>
       </w:pPr>
-      <w:bookmarkStart w:id="41" w:name="_Toc518977384"/>
+      <w:bookmarkStart w:id="40" w:name="_Toc518977384"/>
       <w:r>
         <w:t>Przypadki użycia</w:t>
       </w:r>
-      <w:bookmarkEnd w:id="41"/>
+      <w:bookmarkEnd w:id="40"/>
     </w:p>
     <w:p>
       <w:pPr>
@@ -9786,11 +9784,11 @@
       <w:pPr>
         <w:pStyle w:val="NrNagwek3"/>
       </w:pPr>
-      <w:bookmarkStart w:id="42" w:name="_Toc518977385"/>
+      <w:bookmarkStart w:id="41" w:name="_Toc518977385"/>
       <w:r>
         <w:t>Wyszukaj zamówienia użytkownika</w:t>
       </w:r>
-      <w:bookmarkEnd w:id="42"/>
+      <w:bookmarkEnd w:id="41"/>
     </w:p>
     <w:p>
       <w:pPr>
@@ -10252,12 +10250,12 @@
       <w:pPr>
         <w:pStyle w:val="NrNagwek3"/>
       </w:pPr>
-      <w:bookmarkStart w:id="43" w:name="_Toc518977386"/>
+      <w:bookmarkStart w:id="42" w:name="_Toc518977386"/>
       <w:r>
         <w:lastRenderedPageBreak/>
         <w:t>Dodaj przedmiot</w:t>
       </w:r>
-      <w:bookmarkEnd w:id="43"/>
+      <w:bookmarkEnd w:id="42"/>
     </w:p>
     <w:p>
       <w:pPr>
@@ -10695,14 +10693,14 @@
           <w:numId w:val="26"/>
         </w:numPr>
       </w:pPr>
-      <w:bookmarkStart w:id="44" w:name="_Toc518977387"/>
+      <w:bookmarkStart w:id="43" w:name="_Toc518977387"/>
       <w:r>
         <w:t>Edytuj/</w:t>
       </w:r>
       <w:r>
         <w:t>Usuń egzemplarz</w:t>
       </w:r>
-      <w:bookmarkEnd w:id="44"/>
+      <w:bookmarkEnd w:id="43"/>
     </w:p>
     <w:p>
       <w:pPr>
@@ -10718,13 +10716,7 @@
         <w:t xml:space="preserve">” odpowiada za </w:t>
       </w:r>
       <w:r>
-        <w:t xml:space="preserve">edycję lub usunięcie konkretnego egzemplarza przedmiotu z bazy danych. Edycji podlega status egzemplarza, a także jego przypisanie do konkretnego zamówienia. </w:t>
-      </w:r>
-      <w:r>
-        <w:t>Jest on wywoływany przez pracownika sklepu</w:t>
-      </w:r>
-      <w:r>
-        <w:t xml:space="preserve"> z poziomu ekranu wyszukiwania egzemplarzy.</w:t>
+        <w:t>edycję lub usunięcie konkretnego egzemplarza przedmiotu z bazy danych. Edycji podlega status egzemplarza, a także jego przypisanie do konkretnego zamówienia. Jest on wywoływany przez pracownika sklepu z poziomu ekranu wyszukiwania egzemplarzy.</w:t>
       </w:r>
     </w:p>
     <w:p>
@@ -10736,14 +10728,36 @@
         <w:lastRenderedPageBreak/>
         <w:t xml:space="preserve">Tabela </w:t>
       </w:r>
-      <w:fldSimple w:instr=" SEQ Tabela \* ARABIC ">
-        <w:r>
-          <w:rPr>
-            <w:noProof/>
-          </w:rPr>
-          <w:t>4</w:t>
-        </w:r>
-      </w:fldSimple>
+      <w:r>
+        <w:rPr>
+          <w:noProof/>
+        </w:rPr>
+        <w:fldChar w:fldCharType="begin"/>
+      </w:r>
+      <w:r>
+        <w:rPr>
+          <w:noProof/>
+        </w:rPr>
+        <w:instrText xml:space="preserve"> SEQ Tabela \* ARABIC </w:instrText>
+      </w:r>
+      <w:r>
+        <w:rPr>
+          <w:noProof/>
+        </w:rPr>
+        <w:fldChar w:fldCharType="separate"/>
+      </w:r>
+      <w:r>
+        <w:rPr>
+          <w:noProof/>
+        </w:rPr>
+        <w:t>4</w:t>
+      </w:r>
+      <w:r>
+        <w:rPr>
+          <w:noProof/>
+        </w:rPr>
+        <w:fldChar w:fldCharType="end"/>
+      </w:r>
       <w:r>
         <w:t>. Dane PU „</w:t>
       </w:r>
@@ -11334,12 +11348,12 @@
       <w:pPr>
         <w:pStyle w:val="NrNagwek3"/>
       </w:pPr>
-      <w:bookmarkStart w:id="45" w:name="_Toc518977388"/>
+      <w:bookmarkStart w:id="44" w:name="_Toc518977388"/>
       <w:r>
         <w:lastRenderedPageBreak/>
         <w:t>Anuluj zamówienie</w:t>
       </w:r>
-      <w:bookmarkEnd w:id="45"/>
+      <w:bookmarkEnd w:id="44"/>
     </w:p>
     <w:p>
       <w:pPr>
@@ -12061,12 +12075,12 @@
       <w:pPr>
         <w:pStyle w:val="NrNagwek2"/>
       </w:pPr>
-      <w:bookmarkStart w:id="46" w:name="_Toc518977389"/>
+      <w:bookmarkStart w:id="45" w:name="_Toc518977389"/>
       <w:r>
         <w:lastRenderedPageBreak/>
         <w:t>Model danych</w:t>
       </w:r>
-      <w:bookmarkEnd w:id="46"/>
+      <w:bookmarkEnd w:id="45"/>
     </w:p>
     <w:p>
       <w:pPr>
@@ -12278,20 +12292,69 @@
       <w:pPr>
         <w:pStyle w:val="NrNagwek1"/>
       </w:pPr>
-      <w:bookmarkStart w:id="47" w:name="_Toc518977390"/>
+      <w:bookmarkStart w:id="46" w:name="_Toc518977390"/>
       <w:r>
         <w:lastRenderedPageBreak/>
         <w:t>Szczegóły projektowe</w:t>
       </w:r>
+      <w:bookmarkEnd w:id="46"/>
+    </w:p>
+    <w:p>
+      <w:pPr>
+        <w:pStyle w:val="NrNagwek2"/>
+      </w:pPr>
+      <w:bookmarkStart w:id="47" w:name="_Toc518977391"/>
+      <w:r>
+        <w:t>Diagramy klas</w:t>
+      </w:r>
       <w:bookmarkEnd w:id="47"/>
     </w:p>
     <w:p>
       <w:pPr>
+        <w:pStyle w:val="Tekstwiodcy"/>
+      </w:pPr>
+      <w:r>
+        <w:t>W oparciu o model opracowany w poprzednim rozdziale</w:t>
+      </w:r>
+      <w:r>
+        <w:t xml:space="preserve"> został utworzony diagram klas. Jest to diagram klas przygotowany dla logiki biznesowej i przedstawia ogólne powiązania pomiędzy encjami, a komponentami typu Enterprise Java Bean.</w:t>
+      </w:r>
+    </w:p>
+    <w:p>
+      <w:pPr>
+        <w:pStyle w:val="Tekstwiodcy"/>
+        <w:rPr>
+          <w:color w:val="FF0000"/>
+        </w:rPr>
+      </w:pPr>
+      <w:r>
+        <w:rPr>
+          <w:color w:val="FF0000"/>
+        </w:rPr>
+        <w:t>DIAGRAM KLAS</w:t>
+      </w:r>
+    </w:p>
+    <w:p>
+      <w:pPr>
+        <w:pStyle w:val="Tekstwiodcy"/>
+        <w:rPr>
+          <w:color w:val="FF0000"/>
+        </w:rPr>
+      </w:pPr>
+      <w:r>
+        <w:rPr>
+          <w:color w:val="FF0000"/>
+        </w:rPr>
+        <w:t>OPIS KRÓTKI POSZCZEGÓLNYCH KLAS</w:t>
+      </w:r>
+    </w:p>
+    <w:p>
+      <w:pPr>
         <w:pStyle w:val="NrNagwek2"/>
       </w:pPr>
-      <w:bookmarkStart w:id="48" w:name="_Toc518977391"/>
-      <w:r>
-        <w:t>Diagramy klas</w:t>
+      <w:bookmarkStart w:id="48" w:name="_Toc518977392"/>
+      <w:r>
+        <w:t>Diagramy sekwencji</w:t>
       </w:r>
       <w:bookmarkEnd w:id="48"/>
     </w:p>
@@ -12300,11 +12363,18 @@
         <w:pStyle w:val="Tekstwiodcy"/>
       </w:pPr>
       <w:r>
-        <w:t>W oparciu o model opracowany w poprzednim rozdziale</w:t>
-      </w:r>
-      <w:r>
-        <w:t xml:space="preserve"> został utworzony diagram klas. Jest to diagram klas przygotowany dla logiki biznesowej i przedstawia ogólne powiązania pomiędzy encjami, a komponentami typu Enterprise Java Bean.</w:t>
-      </w:r>
+        <w:t xml:space="preserve">W tym podrozdziale zostaną przedstawione diagramy sekwencji powiązane z przypadkami użycia opisanymi w rozdziale poprzednim. </w:t>
+      </w:r>
+    </w:p>
+    <w:p>
+      <w:pPr>
+        <w:pStyle w:val="NrNagwek3"/>
+      </w:pPr>
+      <w:bookmarkStart w:id="49" w:name="_Toc518977393"/>
+      <w:r>
+        <w:t>Wyszukaj zamówienia użytkownika</w:t>
+      </w:r>
+      <w:bookmarkEnd w:id="49"/>
     </w:p>
     <w:p>
       <w:pPr>
@@ -12317,8 +12387,18 @@
         <w:rPr>
           <w:color w:val="FF0000"/>
         </w:rPr>
-        <w:t>DIAGRAM KLAS</w:t>
-      </w:r>
+        <w:t>TODO:</w:t>
+      </w:r>
+    </w:p>
+    <w:p>
+      <w:pPr>
+        <w:pStyle w:val="NrNagwek3"/>
+      </w:pPr>
+      <w:bookmarkStart w:id="50" w:name="_Toc518977394"/>
+      <w:r>
+        <w:t>Dodaj przedmiot</w:t>
+      </w:r>
+      <w:bookmarkEnd w:id="50"/>
     </w:p>
     <w:p>
       <w:pPr>
@@ -12331,36 +12411,424 @@
         <w:rPr>
           <w:color w:val="FF0000"/>
         </w:rPr>
-        <w:t>OPIS KRÓTKI POSZCZEGÓLNYCH KLAS</w:t>
-      </w:r>
+        <w:t>TODO:</w:t>
+      </w:r>
+    </w:p>
+    <w:p>
+      <w:pPr>
+        <w:pStyle w:val="NrNagwek3"/>
+      </w:pPr>
+      <w:bookmarkStart w:id="51" w:name="_Toc518977395"/>
+      <w:r>
+        <w:t>Edytuj egzemplarz</w:t>
+      </w:r>
+      <w:bookmarkEnd w:id="51"/>
+    </w:p>
+    <w:p>
+      <w:pPr>
+        <w:pStyle w:val="Tekstwiodcy"/>
+        <w:rPr>
+          <w:color w:val="FF0000"/>
+        </w:rPr>
+      </w:pPr>
+      <w:r>
+        <w:rPr>
+          <w:color w:val="FF0000"/>
+        </w:rPr>
+        <w:t>TODO:</w:t>
+      </w:r>
+    </w:p>
+    <w:p>
+      <w:pPr>
+        <w:pStyle w:val="NrNagwek3"/>
+      </w:pPr>
+      <w:bookmarkStart w:id="52" w:name="_Toc518977396"/>
+      <w:r>
+        <w:t>Usuń egzemplarz</w:t>
+      </w:r>
+      <w:bookmarkEnd w:id="52"/>
+    </w:p>
+    <w:p>
+      <w:pPr>
+        <w:pStyle w:val="Tekstwiodcy"/>
+        <w:rPr>
+          <w:color w:val="FF0000"/>
+        </w:rPr>
+      </w:pPr>
+      <w:r>
+        <w:rPr>
+          <w:color w:val="FF0000"/>
+        </w:rPr>
+        <w:t>TODO:</w:t>
+      </w:r>
+    </w:p>
+    <w:p>
+      <w:pPr>
+        <w:pStyle w:val="NrNagwek3"/>
+      </w:pPr>
+      <w:bookmarkStart w:id="53" w:name="_Toc518977397"/>
+      <w:r>
+        <w:t>Anuluj zamówienie</w:t>
+      </w:r>
+      <w:bookmarkEnd w:id="53"/>
+    </w:p>
+    <w:p>
+      <w:pPr>
+        <w:pStyle w:val="Tekstwiodcy"/>
+        <w:rPr>
+          <w:color w:val="FF0000"/>
+        </w:rPr>
+      </w:pPr>
+      <w:r>
+        <w:rPr>
+          <w:color w:val="FF0000"/>
+        </w:rPr>
+        <w:t>TODO:</w:t>
+      </w:r>
+    </w:p>
+    <w:p>
+      <w:pPr>
+        <w:pStyle w:val="Tekstwiodcy"/>
+        <w:ind w:firstLine="0"/>
+        <w:rPr>
+          <w:color w:val="FF0000"/>
+        </w:rPr>
+      </w:pPr>
+    </w:p>
+    <w:p>
+      <w:pPr>
+        <w:pStyle w:val="Tekstwiodcy"/>
+        <w:ind w:firstLine="0"/>
+        <w:rPr>
+          <w:color w:val="FF0000"/>
+        </w:rPr>
+      </w:pPr>
+    </w:p>
+    <w:p>
+      <w:pPr>
+        <w:pStyle w:val="Tekstwiodcy"/>
+        <w:ind w:firstLine="0"/>
+        <w:rPr>
+          <w:color w:val="FF0000"/>
+        </w:rPr>
+      </w:pPr>
+    </w:p>
+    <w:p>
+      <w:pPr>
+        <w:pStyle w:val="Tekstwiodcy"/>
+        <w:ind w:firstLine="0"/>
+        <w:rPr>
+          <w:color w:val="FF0000"/>
+        </w:rPr>
+      </w:pPr>
+    </w:p>
+    <w:p>
+      <w:pPr>
+        <w:pStyle w:val="Tekstwiodcy"/>
+        <w:ind w:firstLine="0"/>
+        <w:rPr>
+          <w:color w:val="FF0000"/>
+        </w:rPr>
+      </w:pPr>
+    </w:p>
+    <w:p>
+      <w:pPr>
+        <w:pStyle w:val="Tekstwiodcy"/>
+        <w:ind w:firstLine="0"/>
+        <w:rPr>
+          <w:color w:val="FF0000"/>
+        </w:rPr>
+      </w:pPr>
+    </w:p>
+    <w:p>
+      <w:pPr>
+        <w:pStyle w:val="Tekstwiodcy"/>
+        <w:ind w:firstLine="0"/>
+        <w:rPr>
+          <w:color w:val="FF0000"/>
+        </w:rPr>
+      </w:pPr>
+    </w:p>
+    <w:p>
+      <w:pPr>
+        <w:pStyle w:val="Tekstwiodcy"/>
+        <w:ind w:firstLine="0"/>
+        <w:rPr>
+          <w:color w:val="FF0000"/>
+        </w:rPr>
+      </w:pPr>
+    </w:p>
+    <w:p>
+      <w:pPr>
+        <w:pStyle w:val="Tekstwiodcy"/>
+        <w:ind w:firstLine="0"/>
+        <w:rPr>
+          <w:color w:val="FF0000"/>
+        </w:rPr>
+      </w:pPr>
+    </w:p>
+    <w:p>
+      <w:pPr>
+        <w:pStyle w:val="Tekstwiodcy"/>
+        <w:ind w:firstLine="0"/>
+        <w:rPr>
+          <w:color w:val="FF0000"/>
+        </w:rPr>
+      </w:pPr>
+    </w:p>
+    <w:p>
+      <w:pPr>
+        <w:pStyle w:val="Tekstwiodcy"/>
+        <w:ind w:firstLine="0"/>
+        <w:rPr>
+          <w:color w:val="FF0000"/>
+        </w:rPr>
+      </w:pPr>
+    </w:p>
+    <w:p>
+      <w:pPr>
+        <w:pStyle w:val="Tekstwiodcy"/>
+        <w:ind w:firstLine="0"/>
+        <w:rPr>
+          <w:color w:val="FF0000"/>
+        </w:rPr>
+      </w:pPr>
+    </w:p>
+    <w:p>
+      <w:pPr>
+        <w:pStyle w:val="Tekstwiodcy"/>
+        <w:ind w:firstLine="0"/>
+        <w:rPr>
+          <w:color w:val="FF0000"/>
+        </w:rPr>
+      </w:pPr>
+    </w:p>
+    <w:p>
+      <w:pPr>
+        <w:pStyle w:val="Tekstwiodcy"/>
+        <w:ind w:firstLine="0"/>
+        <w:rPr>
+          <w:color w:val="FF0000"/>
+        </w:rPr>
+      </w:pPr>
+    </w:p>
+    <w:p>
+      <w:pPr>
+        <w:pStyle w:val="Tekstwiodcy"/>
+        <w:ind w:firstLine="0"/>
+        <w:rPr>
+          <w:color w:val="FF0000"/>
+        </w:rPr>
+      </w:pPr>
+    </w:p>
+    <w:p>
+      <w:pPr>
+        <w:pStyle w:val="Tekstwiodcy"/>
+        <w:ind w:firstLine="0"/>
+        <w:rPr>
+          <w:color w:val="FF0000"/>
+        </w:rPr>
+      </w:pPr>
+    </w:p>
+    <w:p>
+      <w:pPr>
+        <w:pStyle w:val="Tekstwiodcy"/>
+        <w:ind w:firstLine="0"/>
+        <w:rPr>
+          <w:color w:val="FF0000"/>
+        </w:rPr>
+      </w:pPr>
+    </w:p>
+    <w:p>
+      <w:pPr>
+        <w:pStyle w:val="Tekstwiodcy"/>
+        <w:ind w:firstLine="0"/>
+        <w:rPr>
+          <w:color w:val="FF0000"/>
+        </w:rPr>
+      </w:pPr>
+    </w:p>
+    <w:p>
+      <w:pPr>
+        <w:pStyle w:val="Tekstwiodcy"/>
+        <w:ind w:firstLine="0"/>
+        <w:rPr>
+          <w:color w:val="FF0000"/>
+        </w:rPr>
+      </w:pPr>
+    </w:p>
+    <w:p>
+      <w:pPr>
+        <w:pStyle w:val="Tekstwiodcy"/>
+        <w:ind w:firstLine="0"/>
+        <w:rPr>
+          <w:color w:val="FF0000"/>
+        </w:rPr>
+      </w:pPr>
+    </w:p>
+    <w:p>
+      <w:pPr>
+        <w:pStyle w:val="Tekstwiodcy"/>
+        <w:ind w:firstLine="0"/>
+        <w:rPr>
+          <w:color w:val="FF0000"/>
+        </w:rPr>
+      </w:pPr>
+    </w:p>
+    <w:p>
+      <w:pPr>
+        <w:pStyle w:val="Tekstwiodcy"/>
+        <w:ind w:firstLine="0"/>
+        <w:rPr>
+          <w:color w:val="FF0000"/>
+        </w:rPr>
+      </w:pPr>
+    </w:p>
+    <w:p>
+      <w:pPr>
+        <w:pStyle w:val="Tekstwiodcy"/>
+        <w:ind w:firstLine="0"/>
+        <w:rPr>
+          <w:color w:val="FF0000"/>
+        </w:rPr>
+      </w:pPr>
+    </w:p>
+    <w:p>
+      <w:pPr>
+        <w:pStyle w:val="Tekstwiodcy"/>
+        <w:ind w:firstLine="0"/>
+        <w:rPr>
+          <w:color w:val="FF0000"/>
+        </w:rPr>
+      </w:pPr>
+    </w:p>
+    <w:p>
+      <w:pPr>
+        <w:pStyle w:val="Tekstwiodcy"/>
+        <w:ind w:firstLine="0"/>
+        <w:rPr>
+          <w:color w:val="FF0000"/>
+        </w:rPr>
+      </w:pPr>
+    </w:p>
+    <w:p>
+      <w:pPr>
+        <w:pStyle w:val="Tekstwiodcy"/>
+        <w:ind w:firstLine="0"/>
+        <w:rPr>
+          <w:color w:val="FF0000"/>
+        </w:rPr>
+      </w:pPr>
+    </w:p>
+    <w:p>
+      <w:pPr>
+        <w:pStyle w:val="Tekstwiodcy"/>
+        <w:ind w:firstLine="0"/>
+        <w:rPr>
+          <w:color w:val="FF0000"/>
+        </w:rPr>
+      </w:pPr>
+    </w:p>
+    <w:p>
+      <w:pPr>
+        <w:pStyle w:val="Tekstwiodcy"/>
+        <w:ind w:firstLine="0"/>
+        <w:rPr>
+          <w:color w:val="FF0000"/>
+        </w:rPr>
+      </w:pPr>
+    </w:p>
+    <w:p>
+      <w:pPr>
+        <w:pStyle w:val="Tekstwiodcy"/>
+        <w:ind w:firstLine="0"/>
+        <w:rPr>
+          <w:color w:val="FF0000"/>
+        </w:rPr>
+      </w:pPr>
+    </w:p>
+    <w:p>
+      <w:pPr>
+        <w:pStyle w:val="Tekstwiodcy"/>
+        <w:ind w:firstLine="0"/>
+        <w:rPr>
+          <w:color w:val="FF0000"/>
+        </w:rPr>
+      </w:pPr>
+    </w:p>
+    <w:p>
+      <w:pPr>
+        <w:pStyle w:val="Tekstwiodcy"/>
+        <w:ind w:firstLine="0"/>
+        <w:rPr>
+          <w:color w:val="FF0000"/>
+        </w:rPr>
+      </w:pPr>
+    </w:p>
+    <w:p>
+      <w:pPr>
+        <w:pStyle w:val="Tekstwiodcy"/>
+        <w:ind w:firstLine="0"/>
+        <w:rPr>
+          <w:color w:val="FF0000"/>
+        </w:rPr>
+      </w:pPr>
+    </w:p>
+    <w:p>
+      <w:pPr>
+        <w:pStyle w:val="Tekstwiodcy"/>
+        <w:ind w:firstLine="0"/>
+        <w:rPr>
+          <w:color w:val="FF0000"/>
+        </w:rPr>
+      </w:pPr>
+    </w:p>
+    <w:p>
+      <w:pPr>
+        <w:pStyle w:val="Tekstwiodcy"/>
+        <w:ind w:firstLine="0"/>
+        <w:rPr>
+          <w:color w:val="FF0000"/>
+        </w:rPr>
+      </w:pPr>
+    </w:p>
+    <w:p>
+      <w:pPr>
+        <w:pStyle w:val="Tekstwiodcy"/>
+        <w:ind w:firstLine="0"/>
+        <w:rPr>
+          <w:color w:val="FF0000"/>
+        </w:rPr>
+      </w:pPr>
+    </w:p>
+    <w:p>
+      <w:pPr>
+        <w:pStyle w:val="NrNagwek1"/>
+      </w:pPr>
+      <w:bookmarkStart w:id="54" w:name="_Toc518977398"/>
+      <w:r>
+        <w:lastRenderedPageBreak/>
+        <w:t>Szczegóły implementacyjne</w:t>
+      </w:r>
+      <w:bookmarkEnd w:id="54"/>
     </w:p>
     <w:p>
       <w:pPr>
         <w:pStyle w:val="NrNagwek2"/>
       </w:pPr>
-      <w:bookmarkStart w:id="49" w:name="_Toc518977392"/>
-      <w:r>
-        <w:t>Diagramy sekwencji</w:t>
-      </w:r>
-      <w:bookmarkEnd w:id="49"/>
-    </w:p>
-    <w:p>
-      <w:pPr>
-        <w:pStyle w:val="Tekstwiodcy"/>
-      </w:pPr>
-      <w:r>
-        <w:t xml:space="preserve">W tym podrozdziale zostaną przedstawione diagramy sekwencji powiązane z przypadkami użycia opisanymi w rozdziale poprzednim. </w:t>
-      </w:r>
-    </w:p>
-    <w:p>
-      <w:pPr>
-        <w:pStyle w:val="NrNagwek3"/>
-      </w:pPr>
-      <w:bookmarkStart w:id="50" w:name="_Toc518977393"/>
-      <w:r>
-        <w:t>Wyszukaj zamówienia użytkownika</w:t>
-      </w:r>
-      <w:bookmarkEnd w:id="50"/>
+      <w:bookmarkStart w:id="55" w:name="_Toc518977399"/>
+      <w:r>
+        <w:t>Architektura systemu</w:t>
+      </w:r>
+      <w:bookmarkEnd w:id="55"/>
+    </w:p>
+    <w:p>
+      <w:pPr>
+        <w:pStyle w:val="Tekstwiodcy"/>
+      </w:pPr>
+      <w:r>
+        <w:t xml:space="preserve">Wielowarstwowa rozproszona aplikacja internetowa do obsługi przedsiębiorstwa handlowego została zaprojektowana w taki sposób, aby każdy z oddziałów sklepu posiadał swoją własną bazę danych zawierającą informacje o ogólnej dostępności przedmiotów, użytkownikach czy zamówieniach. Każde działanie wykonywane na lokalnej bazie danych powinno być propagowane do pozostałych oddziałów za pomocą technologii JMS. </w:t>
+      </w:r>
     </w:p>
     <w:p>
       <w:pPr>
@@ -12369,441 +12837,68 @@
           <w:color w:val="FF0000"/>
         </w:rPr>
       </w:pPr>
-      <w:r>
+    </w:p>
+    <w:p>
+      <w:pPr>
+        <w:pStyle w:val="Tekstwiodcy"/>
         <w:rPr>
           <w:color w:val="FF0000"/>
         </w:rPr>
-        <w:t>TODO:</w:t>
-      </w:r>
-    </w:p>
-    <w:p>
-      <w:pPr>
-        <w:pStyle w:val="NrNagwek3"/>
-      </w:pPr>
-      <w:bookmarkStart w:id="51" w:name="_Toc518977394"/>
-      <w:r>
-        <w:t>Dodaj przedmiot</w:t>
-      </w:r>
-      <w:bookmarkEnd w:id="51"/>
-    </w:p>
-    <w:p>
-      <w:pPr>
-        <w:pStyle w:val="Tekstwiodcy"/>
+      </w:pPr>
+      <w:r>
         <w:rPr>
           <w:color w:val="FF0000"/>
         </w:rPr>
-      </w:pPr>
-      <w:r>
+        <w:t>DIAGRAM</w:t>
+      </w:r>
+    </w:p>
+    <w:p>
+      <w:pPr>
+        <w:pStyle w:val="Tekstwiodcy"/>
         <w:rPr>
           <w:color w:val="FF0000"/>
         </w:rPr>
-        <w:t>TODO:</w:t>
-      </w:r>
-    </w:p>
-    <w:p>
-      <w:pPr>
-        <w:pStyle w:val="NrNagwek3"/>
-      </w:pPr>
-      <w:bookmarkStart w:id="52" w:name="_Toc518977395"/>
-      <w:r>
-        <w:t>Edytuj egzemplarz</w:t>
-      </w:r>
-      <w:bookmarkEnd w:id="52"/>
-    </w:p>
-    <w:p>
-      <w:pPr>
-        <w:pStyle w:val="Tekstwiodcy"/>
-        <w:rPr>
-          <w:color w:val="FF0000"/>
-        </w:rPr>
-      </w:pPr>
-      <w:r>
-        <w:rPr>
-          <w:color w:val="FF0000"/>
-        </w:rPr>
-        <w:t>TODO:</w:t>
-      </w:r>
-    </w:p>
-    <w:p>
-      <w:pPr>
-        <w:pStyle w:val="NrNagwek3"/>
-      </w:pPr>
-      <w:bookmarkStart w:id="53" w:name="_Toc518977396"/>
-      <w:r>
-        <w:t>Usuń egzemplarz</w:t>
-      </w:r>
-      <w:bookmarkEnd w:id="53"/>
-    </w:p>
-    <w:p>
-      <w:pPr>
-        <w:pStyle w:val="Tekstwiodcy"/>
-        <w:rPr>
-          <w:color w:val="FF0000"/>
-        </w:rPr>
-      </w:pPr>
-      <w:r>
-        <w:rPr>
-          <w:color w:val="FF0000"/>
-        </w:rPr>
-        <w:t>TODO:</w:t>
-      </w:r>
-    </w:p>
-    <w:p>
-      <w:pPr>
-        <w:pStyle w:val="NrNagwek3"/>
-      </w:pPr>
-      <w:bookmarkStart w:id="54" w:name="_Toc518977397"/>
-      <w:r>
-        <w:t>Anuluj zamówienie</w:t>
-      </w:r>
-      <w:bookmarkEnd w:id="54"/>
-    </w:p>
-    <w:p>
-      <w:pPr>
-        <w:pStyle w:val="Tekstwiodcy"/>
-        <w:rPr>
-          <w:color w:val="FF0000"/>
-        </w:rPr>
-      </w:pPr>
-      <w:r>
-        <w:rPr>
-          <w:color w:val="FF0000"/>
-        </w:rPr>
-        <w:t>TODO:</w:t>
-      </w:r>
-    </w:p>
-    <w:p>
-      <w:pPr>
-        <w:pStyle w:val="Tekstwiodcy"/>
-        <w:ind w:firstLine="0"/>
-        <w:rPr>
-          <w:color w:val="FF0000"/>
-        </w:rPr>
-      </w:pPr>
-    </w:p>
-    <w:p>
-      <w:pPr>
-        <w:pStyle w:val="Tekstwiodcy"/>
-        <w:ind w:firstLine="0"/>
-        <w:rPr>
-          <w:color w:val="FF0000"/>
-        </w:rPr>
-      </w:pPr>
-    </w:p>
-    <w:p>
-      <w:pPr>
-        <w:pStyle w:val="Tekstwiodcy"/>
-        <w:ind w:firstLine="0"/>
-        <w:rPr>
-          <w:color w:val="FF0000"/>
-        </w:rPr>
-      </w:pPr>
-    </w:p>
-    <w:p>
-      <w:pPr>
-        <w:pStyle w:val="Tekstwiodcy"/>
-        <w:ind w:firstLine="0"/>
-        <w:rPr>
-          <w:color w:val="FF0000"/>
-        </w:rPr>
-      </w:pPr>
-    </w:p>
-    <w:p>
-      <w:pPr>
-        <w:pStyle w:val="Tekstwiodcy"/>
-        <w:ind w:firstLine="0"/>
-        <w:rPr>
-          <w:color w:val="FF0000"/>
-        </w:rPr>
-      </w:pPr>
-    </w:p>
-    <w:p>
-      <w:pPr>
-        <w:pStyle w:val="Tekstwiodcy"/>
-        <w:ind w:firstLine="0"/>
-        <w:rPr>
-          <w:color w:val="FF0000"/>
-        </w:rPr>
-      </w:pPr>
-    </w:p>
-    <w:p>
-      <w:pPr>
-        <w:pStyle w:val="Tekstwiodcy"/>
-        <w:ind w:firstLine="0"/>
-        <w:rPr>
-          <w:color w:val="FF0000"/>
-        </w:rPr>
-      </w:pPr>
-    </w:p>
-    <w:p>
-      <w:pPr>
-        <w:pStyle w:val="Tekstwiodcy"/>
-        <w:ind w:firstLine="0"/>
-        <w:rPr>
-          <w:color w:val="FF0000"/>
-        </w:rPr>
-      </w:pPr>
-    </w:p>
-    <w:p>
-      <w:pPr>
-        <w:pStyle w:val="Tekstwiodcy"/>
-        <w:ind w:firstLine="0"/>
-        <w:rPr>
-          <w:color w:val="FF0000"/>
-        </w:rPr>
-      </w:pPr>
-    </w:p>
-    <w:p>
-      <w:pPr>
-        <w:pStyle w:val="Tekstwiodcy"/>
-        <w:ind w:firstLine="0"/>
-        <w:rPr>
-          <w:color w:val="FF0000"/>
-        </w:rPr>
-      </w:pPr>
-    </w:p>
-    <w:p>
-      <w:pPr>
-        <w:pStyle w:val="Tekstwiodcy"/>
-        <w:ind w:firstLine="0"/>
-        <w:rPr>
-          <w:color w:val="FF0000"/>
-        </w:rPr>
-      </w:pPr>
-    </w:p>
-    <w:p>
-      <w:pPr>
-        <w:pStyle w:val="Tekstwiodcy"/>
-        <w:ind w:firstLine="0"/>
-        <w:rPr>
-          <w:color w:val="FF0000"/>
-        </w:rPr>
-      </w:pPr>
-    </w:p>
-    <w:p>
-      <w:pPr>
-        <w:pStyle w:val="Tekstwiodcy"/>
-        <w:ind w:firstLine="0"/>
-        <w:rPr>
-          <w:color w:val="FF0000"/>
-        </w:rPr>
-      </w:pPr>
-    </w:p>
-    <w:p>
-      <w:pPr>
-        <w:pStyle w:val="Tekstwiodcy"/>
-        <w:ind w:firstLine="0"/>
-        <w:rPr>
-          <w:color w:val="FF0000"/>
-        </w:rPr>
-      </w:pPr>
-    </w:p>
-    <w:p>
-      <w:pPr>
-        <w:pStyle w:val="Tekstwiodcy"/>
-        <w:ind w:firstLine="0"/>
-        <w:rPr>
-          <w:color w:val="FF0000"/>
-        </w:rPr>
-      </w:pPr>
-    </w:p>
-    <w:p>
-      <w:pPr>
-        <w:pStyle w:val="Tekstwiodcy"/>
-        <w:ind w:firstLine="0"/>
-        <w:rPr>
-          <w:color w:val="FF0000"/>
-        </w:rPr>
-      </w:pPr>
-    </w:p>
-    <w:p>
-      <w:pPr>
-        <w:pStyle w:val="Tekstwiodcy"/>
-        <w:ind w:firstLine="0"/>
-        <w:rPr>
-          <w:color w:val="FF0000"/>
-        </w:rPr>
-      </w:pPr>
-    </w:p>
-    <w:p>
-      <w:pPr>
-        <w:pStyle w:val="Tekstwiodcy"/>
-        <w:ind w:firstLine="0"/>
-        <w:rPr>
-          <w:color w:val="FF0000"/>
-        </w:rPr>
-      </w:pPr>
-    </w:p>
-    <w:p>
-      <w:pPr>
-        <w:pStyle w:val="Tekstwiodcy"/>
-        <w:ind w:firstLine="0"/>
-        <w:rPr>
-          <w:color w:val="FF0000"/>
-        </w:rPr>
-      </w:pPr>
-    </w:p>
-    <w:p>
-      <w:pPr>
-        <w:pStyle w:val="Tekstwiodcy"/>
-        <w:ind w:firstLine="0"/>
-        <w:rPr>
-          <w:color w:val="FF0000"/>
-        </w:rPr>
-      </w:pPr>
-    </w:p>
-    <w:p>
-      <w:pPr>
-        <w:pStyle w:val="NrNagwek1"/>
-      </w:pPr>
-      <w:bookmarkStart w:id="55" w:name="_Toc518977398"/>
-      <w:r>
-        <w:t>Szczegóły implementacyjne</w:t>
-      </w:r>
-      <w:bookmarkEnd w:id="55"/>
+      </w:pPr>
+    </w:p>
+    <w:p>
+      <w:pPr>
+        <w:pStyle w:val="Tekstwiodcy"/>
+      </w:pPr>
+      <w:r>
+        <w:t>System składa się z serwera JMS i szeregu serwerów aplikacji (każdy posiada swoją bazę danych). Serwery komunikują się ze sobą przy użyciu wątku JMS, tak że każda zmiana w bazie danych powoduje wysłanie wiadomości do wszystkich subskrybujących. W kolejnym podrozdziale zostaną opisane szczegóły tej komunikacji.</w:t>
+      </w:r>
     </w:p>
     <w:p>
       <w:pPr>
         <w:pStyle w:val="NrNagwek2"/>
       </w:pPr>
-      <w:bookmarkStart w:id="56" w:name="_Toc518977399"/>
-      <w:r>
-        <w:t>Architektura systemu</w:t>
+      <w:bookmarkStart w:id="56" w:name="_Toc518977400"/>
+      <w:r>
+        <w:t>Rozproszoność systemu</w:t>
       </w:r>
       <w:bookmarkEnd w:id="56"/>
     </w:p>
     <w:p>
       <w:pPr>
         <w:pStyle w:val="Tekstwiodcy"/>
-        <w:rPr>
-          <w:color w:val="FF0000"/>
-        </w:rPr>
-      </w:pPr>
-      <w:r>
-        <w:rPr>
-          <w:color w:val="FF0000"/>
-        </w:rPr>
-        <w:t>DIAGRAM TOPOLOGII SYSTEMU + KRÓTKI OPIS</w:t>
-      </w:r>
-      <w:r>
-        <w:rPr>
-          <w:color w:val="FF0000"/>
-        </w:rPr>
-        <w:t>:</w:t>
-      </w:r>
-    </w:p>
-    <w:p>
-      <w:pPr>
-        <w:pStyle w:val="NrNagwek2"/>
-      </w:pPr>
-      <w:bookmarkStart w:id="57" w:name="_Toc518977400"/>
-      <w:r>
-        <w:t>Rozproszoność systemu</w:t>
-      </w:r>
-      <w:bookmarkEnd w:id="57"/>
-    </w:p>
-    <w:p>
-      <w:pPr>
-        <w:pStyle w:val="Tekstwiodcy"/>
-        <w:rPr>
-          <w:color w:val="FF0000"/>
-        </w:rPr>
-      </w:pPr>
-      <w:bookmarkStart w:id="58" w:name="_Toc517872525"/>
-      <w:r>
-        <w:rPr>
-          <w:color w:val="FF0000"/>
-        </w:rPr>
-        <w:t>DIAGRAM JMS + PRZYKŁADOWY PRODUCER + PRZYKŁADOWY LISTENER + KONFIGURACJA SERWERA</w:t>
-      </w:r>
-      <w:r>
-        <w:rPr>
-          <w:color w:val="FF0000"/>
-        </w:rPr>
-        <w:t>:</w:t>
+      </w:pPr>
+      <w:bookmarkStart w:id="57" w:name="_Toc517872525"/>
+      <w:r>
+        <w:t xml:space="preserve">Zaprojektowana aplikacja korzysta z szeregu wątków – każdy z nich jest przystosowany do obsługi poszczególnych typów </w:t>
+      </w:r>
+      <w:r>
+        <w:t>informacji w bazie danych (Przedmiot, Zamówienie, Użytkownik). Wiadomość jest wysyłana przez producenta (producer)</w:t>
+      </w:r>
+      <w:r>
+        <w:t xml:space="preserve">, czyli specjalny bezstanowy komponent typu EJB. Producent wysyła wiadomość na konkretny wątek, wiadomość zawiera obiekt, który użytkownik chce dodać lub edytować w bazie danych, lub identyfikator obiektu do usunięcia z bazy danych. Nastepnie wiadomość jest przekazywana do serwera JMS, który rozsyła ją do wszystkich subskrybentów. </w:t>
       </w:r>
     </w:p>
     <w:p>
       <w:pPr>
         <w:pStyle w:val="Caption"/>
-        <w:rPr>
-          <w:color w:val="FF0000"/>
-        </w:rPr>
-      </w:pPr>
-    </w:p>
-    <w:p>
-      <w:pPr>
-        <w:pStyle w:val="Caption"/>
-        <w:rPr>
-          <w:color w:val="FF0000"/>
-          <w:lang w:val="en-US"/>
-        </w:rPr>
-      </w:pPr>
-      <w:r>
-        <w:rPr>
-          <w:color w:val="FF0000"/>
-          <w:lang w:val="en-US"/>
-        </w:rPr>
-        <w:t xml:space="preserve">Listing. </w:t>
-      </w:r>
-      <w:r>
-        <w:rPr>
-          <w:color w:val="FF0000"/>
-          <w:lang w:val="en-US"/>
-        </w:rPr>
-        <w:fldChar w:fldCharType="begin"/>
-      </w:r>
-      <w:r>
-        <w:rPr>
-          <w:color w:val="FF0000"/>
-          <w:lang w:val="en-US"/>
-        </w:rPr>
-        <w:instrText xml:space="preserve"> SEQ Listing. \* ARABIC </w:instrText>
-      </w:r>
-      <w:r>
-        <w:rPr>
-          <w:color w:val="FF0000"/>
-          <w:lang w:val="en-US"/>
-        </w:rPr>
-        <w:fldChar w:fldCharType="separate"/>
-      </w:r>
-      <w:r>
-        <w:rPr>
-          <w:color w:val="FF0000"/>
-          <w:lang w:val="en-US"/>
-        </w:rPr>
-        <w:t>1</w:t>
-      </w:r>
-      <w:r>
-        <w:rPr>
-          <w:color w:val="FF0000"/>
-          <w:lang w:val="en-US"/>
-        </w:rPr>
-        <w:fldChar w:fldCharType="end"/>
-      </w:r>
-      <w:r>
-        <w:rPr>
-          <w:color w:val="FF0000"/>
-          <w:lang w:val="en-US"/>
-        </w:rPr>
-        <w:t xml:space="preserve">. </w:t>
-      </w:r>
-      <w:bookmarkEnd w:id="58"/>
-      <w:proofErr w:type="spellStart"/>
-      <w:r>
-        <w:rPr>
-          <w:color w:val="FF0000"/>
-          <w:lang w:val="en-US"/>
-        </w:rPr>
-        <w:t>Testowy</w:t>
-      </w:r>
-      <w:proofErr w:type="spellEnd"/>
-      <w:r>
-        <w:rPr>
-          <w:color w:val="FF0000"/>
-          <w:lang w:val="en-US"/>
-        </w:rPr>
-        <w:t xml:space="preserve"> listing</w:t>
+      </w:pPr>
+      <w:r>
+        <w:t>Listing. 1. Przykładowy producent wiadomości JMS</w:t>
       </w:r>
     </w:p>
     <w:p>
@@ -12812,517 +12907,3239 @@
         <w:jc w:val="left"/>
         <w:rPr>
           <w:rFonts w:ascii="Courier New" w:hAnsi="Courier New" w:cs="Courier New"/>
+          <w:sz w:val="18"/>
+          <w:lang w:val="en-US"/>
+        </w:rPr>
+      </w:pPr>
+      <w:r>
+        <w:rPr>
+          <w:rFonts w:ascii="Courier New" w:hAnsi="Courier New" w:cs="Courier New"/>
+          <w:sz w:val="18"/>
+          <w:lang w:val="en-US"/>
+        </w:rPr>
+        <w:t>@Stateless</w:t>
+      </w:r>
+      <w:r>
+        <w:rPr>
+          <w:rFonts w:ascii="Courier New" w:hAnsi="Courier New" w:cs="Courier New"/>
+          <w:sz w:val="18"/>
+          <w:lang w:val="en-US"/>
+        </w:rPr>
+        <w:br/>
+        <w:t xml:space="preserve">public class </w:t>
+      </w:r>
+      <w:proofErr w:type="spellStart"/>
+      <w:r>
+        <w:rPr>
+          <w:rFonts w:ascii="Courier New" w:hAnsi="Courier New" w:cs="Courier New"/>
+          <w:sz w:val="18"/>
+          <w:lang w:val="en-US"/>
+        </w:rPr>
+        <w:t>ItemManagementProducer</w:t>
+      </w:r>
+      <w:proofErr w:type="spellEnd"/>
+      <w:r>
+        <w:rPr>
+          <w:rFonts w:ascii="Courier New" w:hAnsi="Courier New" w:cs="Courier New"/>
+          <w:sz w:val="18"/>
+          <w:lang w:val="en-US"/>
+        </w:rPr>
+        <w:t xml:space="preserve"> {</w:t>
+      </w:r>
+      <w:r>
+        <w:rPr>
+          <w:rFonts w:ascii="Courier New" w:hAnsi="Courier New" w:cs="Courier New"/>
+          <w:sz w:val="18"/>
+          <w:lang w:val="en-US"/>
+        </w:rPr>
+        <w:br/>
+        <w:t xml:space="preserve">    @Resource(lookup = "</w:t>
+      </w:r>
+      <w:proofErr w:type="spellStart"/>
+      <w:r>
+        <w:rPr>
+          <w:rFonts w:ascii="Courier New" w:hAnsi="Courier New" w:cs="Courier New"/>
+          <w:sz w:val="18"/>
+          <w:lang w:val="en-US"/>
+        </w:rPr>
+        <w:t>jms</w:t>
+      </w:r>
+      <w:proofErr w:type="spellEnd"/>
+      <w:r>
+        <w:rPr>
+          <w:rFonts w:ascii="Courier New" w:hAnsi="Courier New" w:cs="Courier New"/>
+          <w:sz w:val="18"/>
+          <w:lang w:val="en-US"/>
+        </w:rPr>
+        <w:t>/</w:t>
+      </w:r>
+      <w:proofErr w:type="spellStart"/>
+      <w:r>
+        <w:rPr>
+          <w:rFonts w:ascii="Courier New" w:hAnsi="Courier New" w:cs="Courier New"/>
+          <w:sz w:val="18"/>
+          <w:lang w:val="en-US"/>
+        </w:rPr>
+        <w:t>ItemManagementFactory</w:t>
+      </w:r>
+      <w:proofErr w:type="spellEnd"/>
+      <w:r>
+        <w:rPr>
+          <w:rFonts w:ascii="Courier New" w:hAnsi="Courier New" w:cs="Courier New"/>
+          <w:sz w:val="18"/>
+          <w:lang w:val="en-US"/>
+        </w:rPr>
+        <w:t>")</w:t>
+      </w:r>
+      <w:r>
+        <w:rPr>
+          <w:rFonts w:ascii="Courier New" w:hAnsi="Courier New" w:cs="Courier New"/>
+          <w:sz w:val="18"/>
+          <w:lang w:val="en-US"/>
+        </w:rPr>
+        <w:br/>
+        <w:t xml:space="preserve">    private </w:t>
+      </w:r>
+      <w:proofErr w:type="spellStart"/>
+      <w:r>
+        <w:rPr>
+          <w:rFonts w:ascii="Courier New" w:hAnsi="Courier New" w:cs="Courier New"/>
+          <w:sz w:val="18"/>
+          <w:lang w:val="en-US"/>
+        </w:rPr>
+        <w:t>ConnectionFactory</w:t>
+      </w:r>
+      <w:proofErr w:type="spellEnd"/>
+      <w:r>
+        <w:rPr>
+          <w:rFonts w:ascii="Courier New" w:hAnsi="Courier New" w:cs="Courier New"/>
+          <w:sz w:val="18"/>
+          <w:lang w:val="en-US"/>
+        </w:rPr>
+        <w:t xml:space="preserve"> </w:t>
+      </w:r>
+      <w:proofErr w:type="spellStart"/>
+      <w:r>
+        <w:rPr>
+          <w:rFonts w:ascii="Courier New" w:hAnsi="Courier New" w:cs="Courier New"/>
+          <w:sz w:val="18"/>
+          <w:lang w:val="en-US"/>
+        </w:rPr>
+        <w:t>connectionFactory</w:t>
+      </w:r>
+      <w:proofErr w:type="spellEnd"/>
+      <w:r>
+        <w:rPr>
+          <w:rFonts w:ascii="Courier New" w:hAnsi="Courier New" w:cs="Courier New"/>
+          <w:sz w:val="18"/>
+          <w:lang w:val="en-US"/>
+        </w:rPr>
+        <w:t>;</w:t>
+      </w:r>
+      <w:r>
+        <w:rPr>
+          <w:rFonts w:ascii="Courier New" w:hAnsi="Courier New" w:cs="Courier New"/>
+          <w:sz w:val="18"/>
+          <w:lang w:val="en-US"/>
+        </w:rPr>
+        <w:br/>
+      </w:r>
+      <w:r>
+        <w:rPr>
+          <w:rFonts w:ascii="Courier New" w:hAnsi="Courier New" w:cs="Courier New"/>
+          <w:sz w:val="18"/>
+          <w:lang w:val="en-US"/>
+        </w:rPr>
+        <w:br/>
+        <w:t xml:space="preserve">    @Resource (lookup = "</w:t>
+      </w:r>
+      <w:proofErr w:type="spellStart"/>
+      <w:r>
+        <w:rPr>
+          <w:rFonts w:ascii="Courier New" w:hAnsi="Courier New" w:cs="Courier New"/>
+          <w:sz w:val="18"/>
+          <w:lang w:val="en-US"/>
+        </w:rPr>
+        <w:t>jms</w:t>
+      </w:r>
+      <w:proofErr w:type="spellEnd"/>
+      <w:r>
+        <w:rPr>
+          <w:rFonts w:ascii="Courier New" w:hAnsi="Courier New" w:cs="Courier New"/>
+          <w:sz w:val="18"/>
+          <w:lang w:val="en-US"/>
+        </w:rPr>
+        <w:t>/</w:t>
+      </w:r>
+      <w:proofErr w:type="spellStart"/>
+      <w:r>
+        <w:rPr>
+          <w:rFonts w:ascii="Courier New" w:hAnsi="Courier New" w:cs="Courier New"/>
+          <w:sz w:val="18"/>
+          <w:lang w:val="en-US"/>
+        </w:rPr>
+        <w:t>ItemManagement</w:t>
+      </w:r>
+      <w:proofErr w:type="spellEnd"/>
+      <w:r>
+        <w:rPr>
+          <w:rFonts w:ascii="Courier New" w:hAnsi="Courier New" w:cs="Courier New"/>
+          <w:sz w:val="18"/>
+          <w:lang w:val="en-US"/>
+        </w:rPr>
+        <w:t>")</w:t>
+      </w:r>
+      <w:r>
+        <w:rPr>
+          <w:rFonts w:ascii="Courier New" w:hAnsi="Courier New" w:cs="Courier New"/>
+          <w:sz w:val="18"/>
+          <w:lang w:val="en-US"/>
+        </w:rPr>
+        <w:br/>
+        <w:t xml:space="preserve">    private Topic </w:t>
+      </w:r>
+      <w:proofErr w:type="spellStart"/>
+      <w:r>
+        <w:rPr>
+          <w:rFonts w:ascii="Courier New" w:hAnsi="Courier New" w:cs="Courier New"/>
+          <w:sz w:val="18"/>
+          <w:lang w:val="en-US"/>
+        </w:rPr>
+        <w:t>topic</w:t>
+      </w:r>
+      <w:proofErr w:type="spellEnd"/>
+      <w:r>
+        <w:rPr>
+          <w:rFonts w:ascii="Courier New" w:hAnsi="Courier New" w:cs="Courier New"/>
+          <w:sz w:val="18"/>
+          <w:lang w:val="en-US"/>
+        </w:rPr>
+        <w:t>;</w:t>
+      </w:r>
+      <w:r>
+        <w:rPr>
+          <w:rFonts w:ascii="Courier New" w:hAnsi="Courier New" w:cs="Courier New"/>
+          <w:sz w:val="18"/>
+          <w:lang w:val="en-US"/>
+        </w:rPr>
+        <w:br/>
+      </w:r>
+      <w:r>
+        <w:rPr>
+          <w:rFonts w:ascii="Courier New" w:hAnsi="Courier New" w:cs="Courier New"/>
+          <w:sz w:val="18"/>
+          <w:lang w:val="en-US"/>
+        </w:rPr>
+        <w:br/>
+        <w:t xml:space="preserve">    public void </w:t>
+      </w:r>
+      <w:proofErr w:type="spellStart"/>
+      <w:r>
+        <w:rPr>
+          <w:rFonts w:ascii="Courier New" w:hAnsi="Courier New" w:cs="Courier New"/>
+          <w:sz w:val="18"/>
+          <w:lang w:val="en-US"/>
+        </w:rPr>
+        <w:t>sendAddOrUpdateItemMessage</w:t>
+      </w:r>
+      <w:proofErr w:type="spellEnd"/>
+      <w:r>
+        <w:rPr>
+          <w:rFonts w:ascii="Courier New" w:hAnsi="Courier New" w:cs="Courier New"/>
+          <w:sz w:val="18"/>
+          <w:lang w:val="en-US"/>
+        </w:rPr>
+        <w:t>(</w:t>
+      </w:r>
+      <w:proofErr w:type="spellStart"/>
+      <w:r>
+        <w:rPr>
+          <w:rFonts w:ascii="Courier New" w:hAnsi="Courier New" w:cs="Courier New"/>
+          <w:sz w:val="18"/>
+          <w:lang w:val="en-US"/>
+        </w:rPr>
+        <w:t>ItemDto</w:t>
+      </w:r>
+      <w:proofErr w:type="spellEnd"/>
+      <w:r>
+        <w:rPr>
+          <w:rFonts w:ascii="Courier New" w:hAnsi="Courier New" w:cs="Courier New"/>
+          <w:sz w:val="18"/>
+          <w:lang w:val="en-US"/>
+        </w:rPr>
+        <w:t xml:space="preserve"> </w:t>
+      </w:r>
+      <w:proofErr w:type="spellStart"/>
+      <w:r>
+        <w:rPr>
+          <w:rFonts w:ascii="Courier New" w:hAnsi="Courier New" w:cs="Courier New"/>
+          <w:sz w:val="18"/>
+          <w:lang w:val="en-US"/>
+        </w:rPr>
+        <w:t>itemDto</w:t>
+      </w:r>
+      <w:proofErr w:type="spellEnd"/>
+      <w:r>
+        <w:rPr>
+          <w:rFonts w:ascii="Courier New" w:hAnsi="Courier New" w:cs="Courier New"/>
+          <w:sz w:val="18"/>
+          <w:lang w:val="en-US"/>
+        </w:rPr>
+        <w:t>) {</w:t>
+      </w:r>
+      <w:r>
+        <w:rPr>
+          <w:rFonts w:ascii="Courier New" w:hAnsi="Courier New" w:cs="Courier New"/>
+          <w:sz w:val="18"/>
+          <w:lang w:val="en-US"/>
+        </w:rPr>
+        <w:br/>
+        <w:t xml:space="preserve">        try {</w:t>
+      </w:r>
+      <w:r>
+        <w:rPr>
+          <w:rFonts w:ascii="Courier New" w:hAnsi="Courier New" w:cs="Courier New"/>
+          <w:sz w:val="18"/>
+          <w:lang w:val="en-US"/>
+        </w:rPr>
+        <w:br/>
+        <w:t xml:space="preserve">            Connection </w:t>
+      </w:r>
+      <w:proofErr w:type="spellStart"/>
+      <w:r>
+        <w:rPr>
+          <w:rFonts w:ascii="Courier New" w:hAnsi="Courier New" w:cs="Courier New"/>
+          <w:sz w:val="18"/>
+          <w:lang w:val="en-US"/>
+        </w:rPr>
+        <w:t>connection</w:t>
+      </w:r>
+      <w:proofErr w:type="spellEnd"/>
+      <w:r>
+        <w:rPr>
+          <w:rFonts w:ascii="Courier New" w:hAnsi="Courier New" w:cs="Courier New"/>
+          <w:sz w:val="18"/>
+          <w:lang w:val="en-US"/>
+        </w:rPr>
+        <w:t xml:space="preserve"> = </w:t>
+      </w:r>
+      <w:proofErr w:type="spellStart"/>
+      <w:r>
+        <w:rPr>
+          <w:rFonts w:ascii="Courier New" w:hAnsi="Courier New" w:cs="Courier New"/>
+          <w:sz w:val="18"/>
+          <w:lang w:val="en-US"/>
+        </w:rPr>
+        <w:t>connectionFactory.createConnection</w:t>
+      </w:r>
+      <w:proofErr w:type="spellEnd"/>
+      <w:r>
+        <w:rPr>
+          <w:rFonts w:ascii="Courier New" w:hAnsi="Courier New" w:cs="Courier New"/>
+          <w:sz w:val="18"/>
+          <w:lang w:val="en-US"/>
+        </w:rPr>
+        <w:t>();</w:t>
+      </w:r>
+      <w:r>
+        <w:rPr>
+          <w:rFonts w:ascii="Courier New" w:hAnsi="Courier New" w:cs="Courier New"/>
+          <w:sz w:val="18"/>
+          <w:lang w:val="en-US"/>
+        </w:rPr>
+        <w:br/>
+      </w:r>
+      <w:r>
+        <w:rPr>
+          <w:rFonts w:ascii="Courier New" w:hAnsi="Courier New" w:cs="Courier New"/>
+          <w:sz w:val="18"/>
+          <w:lang w:val="en-US"/>
+        </w:rPr>
+        <w:lastRenderedPageBreak/>
+        <w:t xml:space="preserve">            Session </w:t>
+      </w:r>
+      <w:proofErr w:type="spellStart"/>
+      <w:r>
+        <w:rPr>
+          <w:rFonts w:ascii="Courier New" w:hAnsi="Courier New" w:cs="Courier New"/>
+          <w:sz w:val="18"/>
+          <w:lang w:val="en-US"/>
+        </w:rPr>
+        <w:t>session</w:t>
+      </w:r>
+      <w:proofErr w:type="spellEnd"/>
+      <w:r>
+        <w:rPr>
+          <w:rFonts w:ascii="Courier New" w:hAnsi="Courier New" w:cs="Courier New"/>
+          <w:sz w:val="18"/>
+          <w:lang w:val="en-US"/>
+        </w:rPr>
+        <w:t xml:space="preserve"> = </w:t>
+      </w:r>
+      <w:proofErr w:type="spellStart"/>
+      <w:r>
+        <w:rPr>
+          <w:rFonts w:ascii="Courier New" w:hAnsi="Courier New" w:cs="Courier New"/>
+          <w:sz w:val="18"/>
+          <w:lang w:val="en-US"/>
+        </w:rPr>
+        <w:t>connection.createSession</w:t>
+      </w:r>
+      <w:proofErr w:type="spellEnd"/>
+      <w:r>
+        <w:rPr>
+          <w:rFonts w:ascii="Courier New" w:hAnsi="Courier New" w:cs="Courier New"/>
+          <w:sz w:val="18"/>
+          <w:lang w:val="en-US"/>
+        </w:rPr>
+        <w:t xml:space="preserve">(false, </w:t>
+      </w:r>
+      <w:proofErr w:type="spellStart"/>
+      <w:r>
+        <w:rPr>
+          <w:rFonts w:ascii="Courier New" w:hAnsi="Courier New" w:cs="Courier New"/>
+          <w:sz w:val="18"/>
+          <w:lang w:val="en-US"/>
+        </w:rPr>
+        <w:t>Session.CLIENT_ACKNOWLEDGE</w:t>
+      </w:r>
+      <w:proofErr w:type="spellEnd"/>
+      <w:r>
+        <w:rPr>
+          <w:rFonts w:ascii="Courier New" w:hAnsi="Courier New" w:cs="Courier New"/>
+          <w:sz w:val="18"/>
+          <w:lang w:val="en-US"/>
+        </w:rPr>
+        <w:t>);</w:t>
+      </w:r>
+      <w:r>
+        <w:rPr>
+          <w:rFonts w:ascii="Courier New" w:hAnsi="Courier New" w:cs="Courier New"/>
+          <w:sz w:val="18"/>
+          <w:lang w:val="en-US"/>
+        </w:rPr>
+        <w:br/>
+        <w:t xml:space="preserve">            </w:t>
+      </w:r>
+      <w:proofErr w:type="spellStart"/>
+      <w:r>
+        <w:rPr>
+          <w:rFonts w:ascii="Courier New" w:hAnsi="Courier New" w:cs="Courier New"/>
+          <w:sz w:val="18"/>
+          <w:lang w:val="en-US"/>
+        </w:rPr>
+        <w:t>MessageProducer</w:t>
+      </w:r>
+      <w:proofErr w:type="spellEnd"/>
+      <w:r>
+        <w:rPr>
+          <w:rFonts w:ascii="Courier New" w:hAnsi="Courier New" w:cs="Courier New"/>
+          <w:sz w:val="18"/>
+          <w:lang w:val="en-US"/>
+        </w:rPr>
+        <w:t xml:space="preserve"> </w:t>
+      </w:r>
+      <w:proofErr w:type="spellStart"/>
+      <w:r>
+        <w:rPr>
+          <w:rFonts w:ascii="Courier New" w:hAnsi="Courier New" w:cs="Courier New"/>
+          <w:sz w:val="18"/>
+          <w:lang w:val="en-US"/>
+        </w:rPr>
+        <w:t>messageProducer</w:t>
+      </w:r>
+      <w:proofErr w:type="spellEnd"/>
+      <w:r>
+        <w:rPr>
+          <w:rFonts w:ascii="Courier New" w:hAnsi="Courier New" w:cs="Courier New"/>
+          <w:sz w:val="18"/>
+          <w:lang w:val="en-US"/>
+        </w:rPr>
+        <w:t xml:space="preserve"> = </w:t>
+      </w:r>
+      <w:proofErr w:type="spellStart"/>
+      <w:r>
+        <w:rPr>
+          <w:rFonts w:ascii="Courier New" w:hAnsi="Courier New" w:cs="Courier New"/>
+          <w:sz w:val="18"/>
+          <w:lang w:val="en-US"/>
+        </w:rPr>
+        <w:t>session.createProducer</w:t>
+      </w:r>
+      <w:proofErr w:type="spellEnd"/>
+      <w:r>
+        <w:rPr>
+          <w:rFonts w:ascii="Courier New" w:hAnsi="Courier New" w:cs="Courier New"/>
+          <w:sz w:val="18"/>
+          <w:lang w:val="en-US"/>
+        </w:rPr>
+        <w:t>(topic);</w:t>
+      </w:r>
+      <w:r>
+        <w:rPr>
+          <w:rFonts w:ascii="Courier New" w:hAnsi="Courier New" w:cs="Courier New"/>
+          <w:sz w:val="18"/>
+          <w:lang w:val="en-US"/>
+        </w:rPr>
+        <w:br/>
+      </w:r>
+      <w:r>
+        <w:rPr>
+          <w:rFonts w:ascii="Courier New" w:hAnsi="Courier New" w:cs="Courier New"/>
+          <w:sz w:val="18"/>
+          <w:lang w:val="en-US"/>
+        </w:rPr>
+        <w:br/>
+        <w:t xml:space="preserve">            </w:t>
+      </w:r>
+      <w:proofErr w:type="spellStart"/>
+      <w:r>
+        <w:rPr>
+          <w:rFonts w:ascii="Courier New" w:hAnsi="Courier New" w:cs="Courier New"/>
+          <w:sz w:val="18"/>
+          <w:lang w:val="en-US"/>
+        </w:rPr>
+        <w:t>ObjectMessage</w:t>
+      </w:r>
+      <w:proofErr w:type="spellEnd"/>
+      <w:r>
+        <w:rPr>
+          <w:rFonts w:ascii="Courier New" w:hAnsi="Courier New" w:cs="Courier New"/>
+          <w:sz w:val="18"/>
+          <w:lang w:val="en-US"/>
+        </w:rPr>
+        <w:t xml:space="preserve"> message = </w:t>
+      </w:r>
+      <w:proofErr w:type="spellStart"/>
+      <w:r>
+        <w:rPr>
+          <w:rFonts w:ascii="Courier New" w:hAnsi="Courier New" w:cs="Courier New"/>
+          <w:sz w:val="18"/>
+          <w:lang w:val="en-US"/>
+        </w:rPr>
+        <w:t>session.createObjectMessage</w:t>
+      </w:r>
+      <w:proofErr w:type="spellEnd"/>
+      <w:r>
+        <w:rPr>
+          <w:rFonts w:ascii="Courier New" w:hAnsi="Courier New" w:cs="Courier New"/>
+          <w:sz w:val="18"/>
+          <w:lang w:val="en-US"/>
+        </w:rPr>
+        <w:t>();</w:t>
+      </w:r>
+      <w:r>
+        <w:rPr>
+          <w:rFonts w:ascii="Courier New" w:hAnsi="Courier New" w:cs="Courier New"/>
+          <w:sz w:val="18"/>
+          <w:lang w:val="en-US"/>
+        </w:rPr>
+        <w:br/>
+      </w:r>
+      <w:r>
+        <w:rPr>
+          <w:rFonts w:ascii="Courier New" w:hAnsi="Courier New" w:cs="Courier New"/>
+          <w:sz w:val="18"/>
+          <w:lang w:val="en-US"/>
+        </w:rPr>
+        <w:br/>
+        <w:t xml:space="preserve">            </w:t>
+      </w:r>
+      <w:proofErr w:type="spellStart"/>
+      <w:r>
+        <w:rPr>
+          <w:rFonts w:ascii="Courier New" w:hAnsi="Courier New" w:cs="Courier New"/>
+          <w:sz w:val="18"/>
+          <w:lang w:val="en-US"/>
+        </w:rPr>
+        <w:t>message.setObject</w:t>
+      </w:r>
+      <w:proofErr w:type="spellEnd"/>
+      <w:r>
+        <w:rPr>
+          <w:rFonts w:ascii="Courier New" w:hAnsi="Courier New" w:cs="Courier New"/>
+          <w:sz w:val="18"/>
+          <w:lang w:val="en-US"/>
+        </w:rPr>
+        <w:t>(</w:t>
+      </w:r>
+      <w:proofErr w:type="spellStart"/>
+      <w:r>
+        <w:rPr>
+          <w:rFonts w:ascii="Courier New" w:hAnsi="Courier New" w:cs="Courier New"/>
+          <w:sz w:val="18"/>
+          <w:lang w:val="en-US"/>
+        </w:rPr>
+        <w:t>itemDto</w:t>
+      </w:r>
+      <w:proofErr w:type="spellEnd"/>
+      <w:r>
+        <w:rPr>
+          <w:rFonts w:ascii="Courier New" w:hAnsi="Courier New" w:cs="Courier New"/>
+          <w:sz w:val="18"/>
+          <w:lang w:val="en-US"/>
+        </w:rPr>
+        <w:t>);</w:t>
+      </w:r>
+      <w:r>
+        <w:rPr>
+          <w:rFonts w:ascii="Courier New" w:hAnsi="Courier New" w:cs="Courier New"/>
+          <w:sz w:val="18"/>
+          <w:lang w:val="en-US"/>
+        </w:rPr>
+        <w:br/>
+        <w:t xml:space="preserve">            </w:t>
+      </w:r>
+      <w:proofErr w:type="spellStart"/>
+      <w:r>
+        <w:rPr>
+          <w:rFonts w:ascii="Courier New" w:hAnsi="Courier New" w:cs="Courier New"/>
+          <w:sz w:val="18"/>
+          <w:lang w:val="en-US"/>
+        </w:rPr>
+        <w:t>messageProducer.send</w:t>
+      </w:r>
+      <w:proofErr w:type="spellEnd"/>
+      <w:r>
+        <w:rPr>
+          <w:rFonts w:ascii="Courier New" w:hAnsi="Courier New" w:cs="Courier New"/>
+          <w:sz w:val="18"/>
+          <w:lang w:val="en-US"/>
+        </w:rPr>
+        <w:t>(message);</w:t>
+      </w:r>
+      <w:r>
+        <w:rPr>
+          <w:rFonts w:ascii="Courier New" w:hAnsi="Courier New" w:cs="Courier New"/>
+          <w:sz w:val="18"/>
+          <w:lang w:val="en-US"/>
+        </w:rPr>
+        <w:br/>
+        <w:t xml:space="preserve">            </w:t>
+      </w:r>
+      <w:proofErr w:type="spellStart"/>
+      <w:r>
+        <w:rPr>
+          <w:rFonts w:ascii="Courier New" w:hAnsi="Courier New" w:cs="Courier New"/>
+          <w:sz w:val="18"/>
+          <w:lang w:val="en-US"/>
+        </w:rPr>
+        <w:t>messageProducer.close</w:t>
+      </w:r>
+      <w:proofErr w:type="spellEnd"/>
+      <w:r>
+        <w:rPr>
+          <w:rFonts w:ascii="Courier New" w:hAnsi="Courier New" w:cs="Courier New"/>
+          <w:sz w:val="18"/>
+          <w:lang w:val="en-US"/>
+        </w:rPr>
+        <w:t>();</w:t>
+      </w:r>
+      <w:r>
+        <w:rPr>
+          <w:rFonts w:ascii="Courier New" w:hAnsi="Courier New" w:cs="Courier New"/>
+          <w:sz w:val="18"/>
+          <w:lang w:val="en-US"/>
+        </w:rPr>
+        <w:br/>
+        <w:t xml:space="preserve">            </w:t>
+      </w:r>
+      <w:proofErr w:type="spellStart"/>
+      <w:r>
+        <w:rPr>
+          <w:rFonts w:ascii="Courier New" w:hAnsi="Courier New" w:cs="Courier New"/>
+          <w:sz w:val="18"/>
+          <w:lang w:val="en-US"/>
+        </w:rPr>
+        <w:t>connection.close</w:t>
+      </w:r>
+      <w:proofErr w:type="spellEnd"/>
+      <w:r>
+        <w:rPr>
+          <w:rFonts w:ascii="Courier New" w:hAnsi="Courier New" w:cs="Courier New"/>
+          <w:sz w:val="18"/>
+          <w:lang w:val="en-US"/>
+        </w:rPr>
+        <w:t>();</w:t>
+      </w:r>
+      <w:r>
+        <w:rPr>
+          <w:rFonts w:ascii="Courier New" w:hAnsi="Courier New" w:cs="Courier New"/>
+          <w:sz w:val="18"/>
+          <w:lang w:val="en-US"/>
+        </w:rPr>
+        <w:br/>
+      </w:r>
+      <w:r>
+        <w:rPr>
+          <w:rFonts w:ascii="Courier New" w:hAnsi="Courier New" w:cs="Courier New"/>
+          <w:sz w:val="18"/>
+          <w:lang w:val="en-US"/>
+        </w:rPr>
+        <w:br/>
+        <w:t xml:space="preserve">        } catch (</w:t>
+      </w:r>
+      <w:proofErr w:type="spellStart"/>
+      <w:r>
+        <w:rPr>
+          <w:rFonts w:ascii="Courier New" w:hAnsi="Courier New" w:cs="Courier New"/>
+          <w:sz w:val="18"/>
+          <w:lang w:val="en-US"/>
+        </w:rPr>
+        <w:t>JMSException</w:t>
+      </w:r>
+      <w:proofErr w:type="spellEnd"/>
+      <w:r>
+        <w:rPr>
+          <w:rFonts w:ascii="Courier New" w:hAnsi="Courier New" w:cs="Courier New"/>
+          <w:sz w:val="18"/>
+          <w:lang w:val="en-US"/>
+        </w:rPr>
+        <w:t xml:space="preserve"> ex) {</w:t>
+      </w:r>
+      <w:r>
+        <w:rPr>
+          <w:rFonts w:ascii="Courier New" w:hAnsi="Courier New" w:cs="Courier New"/>
+          <w:sz w:val="18"/>
+          <w:lang w:val="en-US"/>
+        </w:rPr>
+        <w:br/>
+        <w:t xml:space="preserve">            </w:t>
+      </w:r>
+      <w:proofErr w:type="spellStart"/>
+      <w:r>
+        <w:rPr>
+          <w:rFonts w:ascii="Courier New" w:hAnsi="Courier New" w:cs="Courier New"/>
+          <w:sz w:val="18"/>
+          <w:lang w:val="en-US"/>
+        </w:rPr>
+        <w:t>ex.printStackTrace</w:t>
+      </w:r>
+      <w:proofErr w:type="spellEnd"/>
+      <w:r>
+        <w:rPr>
+          <w:rFonts w:ascii="Courier New" w:hAnsi="Courier New" w:cs="Courier New"/>
+          <w:sz w:val="18"/>
+          <w:lang w:val="en-US"/>
+        </w:rPr>
+        <w:t>();</w:t>
+      </w:r>
+      <w:r>
+        <w:rPr>
+          <w:rFonts w:ascii="Courier New" w:hAnsi="Courier New" w:cs="Courier New"/>
+          <w:sz w:val="18"/>
+          <w:lang w:val="en-US"/>
+        </w:rPr>
+        <w:br/>
+        <w:t xml:space="preserve">        }</w:t>
+      </w:r>
+      <w:r>
+        <w:rPr>
+          <w:rFonts w:ascii="Courier New" w:hAnsi="Courier New" w:cs="Courier New"/>
+          <w:sz w:val="18"/>
+          <w:lang w:val="en-US"/>
+        </w:rPr>
+        <w:br/>
+        <w:t xml:space="preserve">    }</w:t>
+      </w:r>
+      <w:r>
+        <w:rPr>
+          <w:rFonts w:ascii="Courier New" w:hAnsi="Courier New" w:cs="Courier New"/>
+          <w:sz w:val="18"/>
+          <w:lang w:val="en-US"/>
+        </w:rPr>
+        <w:br/>
+      </w:r>
+      <w:r>
+        <w:rPr>
+          <w:rFonts w:ascii="Courier New" w:hAnsi="Courier New" w:cs="Courier New"/>
+          <w:sz w:val="18"/>
+          <w:lang w:val="en-US"/>
+        </w:rPr>
+        <w:br/>
+      </w:r>
+      <w:r>
+        <w:rPr>
+          <w:rFonts w:ascii="Courier New" w:hAnsi="Courier New" w:cs="Courier New"/>
+          <w:sz w:val="18"/>
+          <w:lang w:val="en-US"/>
+        </w:rPr>
+        <w:br/>
+        <w:t xml:space="preserve">    public void </w:t>
+      </w:r>
+      <w:proofErr w:type="spellStart"/>
+      <w:r>
+        <w:rPr>
+          <w:rFonts w:ascii="Courier New" w:hAnsi="Courier New" w:cs="Courier New"/>
+          <w:sz w:val="18"/>
+          <w:lang w:val="en-US"/>
+        </w:rPr>
+        <w:t>sendDeleteItemMessage</w:t>
+      </w:r>
+      <w:proofErr w:type="spellEnd"/>
+      <w:r>
+        <w:rPr>
+          <w:rFonts w:ascii="Courier New" w:hAnsi="Courier New" w:cs="Courier New"/>
+          <w:sz w:val="18"/>
+          <w:lang w:val="en-US"/>
+        </w:rPr>
+        <w:t>(String id) {</w:t>
+      </w:r>
+      <w:r>
+        <w:rPr>
+          <w:rFonts w:ascii="Courier New" w:hAnsi="Courier New" w:cs="Courier New"/>
+          <w:sz w:val="18"/>
+          <w:lang w:val="en-US"/>
+        </w:rPr>
+        <w:br/>
+        <w:t xml:space="preserve">        try {</w:t>
+      </w:r>
+      <w:r>
+        <w:rPr>
+          <w:rFonts w:ascii="Courier New" w:hAnsi="Courier New" w:cs="Courier New"/>
+          <w:sz w:val="18"/>
+          <w:lang w:val="en-US"/>
+        </w:rPr>
+        <w:br/>
+        <w:t xml:space="preserve">            Connection </w:t>
+      </w:r>
+      <w:proofErr w:type="spellStart"/>
+      <w:r>
+        <w:rPr>
+          <w:rFonts w:ascii="Courier New" w:hAnsi="Courier New" w:cs="Courier New"/>
+          <w:sz w:val="18"/>
+          <w:lang w:val="en-US"/>
+        </w:rPr>
+        <w:t>connection</w:t>
+      </w:r>
+      <w:proofErr w:type="spellEnd"/>
+      <w:r>
+        <w:rPr>
+          <w:rFonts w:ascii="Courier New" w:hAnsi="Courier New" w:cs="Courier New"/>
+          <w:sz w:val="18"/>
+          <w:lang w:val="en-US"/>
+        </w:rPr>
+        <w:t xml:space="preserve"> = </w:t>
+      </w:r>
+      <w:proofErr w:type="spellStart"/>
+      <w:r>
+        <w:rPr>
+          <w:rFonts w:ascii="Courier New" w:hAnsi="Courier New" w:cs="Courier New"/>
+          <w:sz w:val="18"/>
+          <w:lang w:val="en-US"/>
+        </w:rPr>
+        <w:t>connectionFactory.createConnection</w:t>
+      </w:r>
+      <w:proofErr w:type="spellEnd"/>
+      <w:r>
+        <w:rPr>
+          <w:rFonts w:ascii="Courier New" w:hAnsi="Courier New" w:cs="Courier New"/>
+          <w:sz w:val="18"/>
+          <w:lang w:val="en-US"/>
+        </w:rPr>
+        <w:t>();</w:t>
+      </w:r>
+      <w:r>
+        <w:rPr>
+          <w:rFonts w:ascii="Courier New" w:hAnsi="Courier New" w:cs="Courier New"/>
+          <w:sz w:val="18"/>
+          <w:lang w:val="en-US"/>
+        </w:rPr>
+        <w:br/>
+        <w:t xml:space="preserve">            Session </w:t>
+      </w:r>
+      <w:proofErr w:type="spellStart"/>
+      <w:r>
+        <w:rPr>
+          <w:rFonts w:ascii="Courier New" w:hAnsi="Courier New" w:cs="Courier New"/>
+          <w:sz w:val="18"/>
+          <w:lang w:val="en-US"/>
+        </w:rPr>
+        <w:t>session</w:t>
+      </w:r>
+      <w:proofErr w:type="spellEnd"/>
+      <w:r>
+        <w:rPr>
+          <w:rFonts w:ascii="Courier New" w:hAnsi="Courier New" w:cs="Courier New"/>
+          <w:sz w:val="18"/>
+          <w:lang w:val="en-US"/>
+        </w:rPr>
+        <w:t xml:space="preserve"> = </w:t>
+      </w:r>
+      <w:proofErr w:type="spellStart"/>
+      <w:r>
+        <w:rPr>
+          <w:rFonts w:ascii="Courier New" w:hAnsi="Courier New" w:cs="Courier New"/>
+          <w:sz w:val="18"/>
+          <w:lang w:val="en-US"/>
+        </w:rPr>
+        <w:t>connection.createSession</w:t>
+      </w:r>
+      <w:proofErr w:type="spellEnd"/>
+      <w:r>
+        <w:rPr>
+          <w:rFonts w:ascii="Courier New" w:hAnsi="Courier New" w:cs="Courier New"/>
+          <w:sz w:val="18"/>
+          <w:lang w:val="en-US"/>
+        </w:rPr>
+        <w:t xml:space="preserve">(false, </w:t>
+      </w:r>
+      <w:proofErr w:type="spellStart"/>
+      <w:r>
+        <w:rPr>
+          <w:rFonts w:ascii="Courier New" w:hAnsi="Courier New" w:cs="Courier New"/>
+          <w:sz w:val="18"/>
+          <w:lang w:val="en-US"/>
+        </w:rPr>
+        <w:t>Session.CLIENT_ACKNOWLEDGE</w:t>
+      </w:r>
+      <w:proofErr w:type="spellEnd"/>
+      <w:r>
+        <w:rPr>
+          <w:rFonts w:ascii="Courier New" w:hAnsi="Courier New" w:cs="Courier New"/>
+          <w:sz w:val="18"/>
+          <w:lang w:val="en-US"/>
+        </w:rPr>
+        <w:t>);</w:t>
+      </w:r>
+      <w:r>
+        <w:rPr>
+          <w:rFonts w:ascii="Courier New" w:hAnsi="Courier New" w:cs="Courier New"/>
+          <w:sz w:val="18"/>
+          <w:lang w:val="en-US"/>
+        </w:rPr>
+        <w:br/>
+        <w:t xml:space="preserve">            </w:t>
+      </w:r>
+      <w:proofErr w:type="spellStart"/>
+      <w:r>
+        <w:rPr>
+          <w:rFonts w:ascii="Courier New" w:hAnsi="Courier New" w:cs="Courier New"/>
+          <w:sz w:val="18"/>
+          <w:lang w:val="en-US"/>
+        </w:rPr>
+        <w:t>MessageProducer</w:t>
+      </w:r>
+      <w:proofErr w:type="spellEnd"/>
+      <w:r>
+        <w:rPr>
+          <w:rFonts w:ascii="Courier New" w:hAnsi="Courier New" w:cs="Courier New"/>
+          <w:sz w:val="18"/>
+          <w:lang w:val="en-US"/>
+        </w:rPr>
+        <w:t xml:space="preserve"> </w:t>
+      </w:r>
+      <w:proofErr w:type="spellStart"/>
+      <w:r>
+        <w:rPr>
+          <w:rFonts w:ascii="Courier New" w:hAnsi="Courier New" w:cs="Courier New"/>
+          <w:sz w:val="18"/>
+          <w:lang w:val="en-US"/>
+        </w:rPr>
+        <w:t>messageProducer</w:t>
+      </w:r>
+      <w:proofErr w:type="spellEnd"/>
+      <w:r>
+        <w:rPr>
+          <w:rFonts w:ascii="Courier New" w:hAnsi="Courier New" w:cs="Courier New"/>
+          <w:sz w:val="18"/>
+          <w:lang w:val="en-US"/>
+        </w:rPr>
+        <w:t xml:space="preserve"> = </w:t>
+      </w:r>
+      <w:proofErr w:type="spellStart"/>
+      <w:r>
+        <w:rPr>
+          <w:rFonts w:ascii="Courier New" w:hAnsi="Courier New" w:cs="Courier New"/>
+          <w:sz w:val="18"/>
+          <w:lang w:val="en-US"/>
+        </w:rPr>
+        <w:t>session.createProducer</w:t>
+      </w:r>
+      <w:proofErr w:type="spellEnd"/>
+      <w:r>
+        <w:rPr>
+          <w:rFonts w:ascii="Courier New" w:hAnsi="Courier New" w:cs="Courier New"/>
+          <w:sz w:val="18"/>
+          <w:lang w:val="en-US"/>
+        </w:rPr>
+        <w:t>(topic);</w:t>
+      </w:r>
+      <w:r>
+        <w:rPr>
+          <w:rFonts w:ascii="Courier New" w:hAnsi="Courier New" w:cs="Courier New"/>
+          <w:sz w:val="18"/>
+          <w:lang w:val="en-US"/>
+        </w:rPr>
+        <w:br/>
+      </w:r>
+      <w:r>
+        <w:rPr>
+          <w:rFonts w:ascii="Courier New" w:hAnsi="Courier New" w:cs="Courier New"/>
+          <w:sz w:val="18"/>
+          <w:lang w:val="en-US"/>
+        </w:rPr>
+        <w:br/>
+        <w:t xml:space="preserve">            </w:t>
+      </w:r>
+      <w:proofErr w:type="spellStart"/>
+      <w:r>
+        <w:rPr>
+          <w:rFonts w:ascii="Courier New" w:hAnsi="Courier New" w:cs="Courier New"/>
+          <w:sz w:val="18"/>
+          <w:lang w:val="en-US"/>
+        </w:rPr>
+        <w:t>TextMessage</w:t>
+      </w:r>
+      <w:proofErr w:type="spellEnd"/>
+      <w:r>
+        <w:rPr>
+          <w:rFonts w:ascii="Courier New" w:hAnsi="Courier New" w:cs="Courier New"/>
+          <w:sz w:val="18"/>
+          <w:lang w:val="en-US"/>
+        </w:rPr>
+        <w:t xml:space="preserve"> message = </w:t>
+      </w:r>
+      <w:proofErr w:type="spellStart"/>
+      <w:r>
+        <w:rPr>
+          <w:rFonts w:ascii="Courier New" w:hAnsi="Courier New" w:cs="Courier New"/>
+          <w:sz w:val="18"/>
+          <w:lang w:val="en-US"/>
+        </w:rPr>
+        <w:t>session.createTextMessage</w:t>
+      </w:r>
+      <w:proofErr w:type="spellEnd"/>
+      <w:r>
+        <w:rPr>
+          <w:rFonts w:ascii="Courier New" w:hAnsi="Courier New" w:cs="Courier New"/>
+          <w:sz w:val="18"/>
+          <w:lang w:val="en-US"/>
+        </w:rPr>
+        <w:t>();</w:t>
+      </w:r>
+      <w:r>
+        <w:rPr>
+          <w:rFonts w:ascii="Courier New" w:hAnsi="Courier New" w:cs="Courier New"/>
+          <w:sz w:val="18"/>
+          <w:lang w:val="en-US"/>
+        </w:rPr>
+        <w:br/>
+      </w:r>
+      <w:r>
+        <w:rPr>
+          <w:rFonts w:ascii="Courier New" w:hAnsi="Courier New" w:cs="Courier New"/>
+          <w:sz w:val="18"/>
+          <w:lang w:val="en-US"/>
+        </w:rPr>
+        <w:br/>
+        <w:t xml:space="preserve">            </w:t>
+      </w:r>
+      <w:proofErr w:type="spellStart"/>
+      <w:r>
+        <w:rPr>
+          <w:rFonts w:ascii="Courier New" w:hAnsi="Courier New" w:cs="Courier New"/>
+          <w:sz w:val="18"/>
+          <w:lang w:val="en-US"/>
+        </w:rPr>
+        <w:t>message.setText</w:t>
+      </w:r>
+      <w:proofErr w:type="spellEnd"/>
+      <w:r>
+        <w:rPr>
+          <w:rFonts w:ascii="Courier New" w:hAnsi="Courier New" w:cs="Courier New"/>
+          <w:sz w:val="18"/>
+          <w:lang w:val="en-US"/>
+        </w:rPr>
+        <w:t>(id);</w:t>
+      </w:r>
+      <w:r>
+        <w:rPr>
+          <w:rFonts w:ascii="Courier New" w:hAnsi="Courier New" w:cs="Courier New"/>
+          <w:sz w:val="18"/>
+          <w:lang w:val="en-US"/>
+        </w:rPr>
+        <w:br/>
+        <w:t xml:space="preserve">            </w:t>
+      </w:r>
+      <w:proofErr w:type="spellStart"/>
+      <w:r>
+        <w:rPr>
+          <w:rFonts w:ascii="Courier New" w:hAnsi="Courier New" w:cs="Courier New"/>
+          <w:sz w:val="18"/>
+          <w:lang w:val="en-US"/>
+        </w:rPr>
+        <w:t>messageProducer.send</w:t>
+      </w:r>
+      <w:proofErr w:type="spellEnd"/>
+      <w:r>
+        <w:rPr>
+          <w:rFonts w:ascii="Courier New" w:hAnsi="Courier New" w:cs="Courier New"/>
+          <w:sz w:val="18"/>
+          <w:lang w:val="en-US"/>
+        </w:rPr>
+        <w:t>(message);</w:t>
+      </w:r>
+      <w:r>
+        <w:rPr>
+          <w:rFonts w:ascii="Courier New" w:hAnsi="Courier New" w:cs="Courier New"/>
+          <w:sz w:val="18"/>
+          <w:lang w:val="en-US"/>
+        </w:rPr>
+        <w:br/>
+        <w:t xml:space="preserve">            </w:t>
+      </w:r>
+      <w:proofErr w:type="spellStart"/>
+      <w:r>
+        <w:rPr>
+          <w:rFonts w:ascii="Courier New" w:hAnsi="Courier New" w:cs="Courier New"/>
+          <w:sz w:val="18"/>
+          <w:lang w:val="en-US"/>
+        </w:rPr>
+        <w:t>messageProducer.close</w:t>
+      </w:r>
+      <w:proofErr w:type="spellEnd"/>
+      <w:r>
+        <w:rPr>
+          <w:rFonts w:ascii="Courier New" w:hAnsi="Courier New" w:cs="Courier New"/>
+          <w:sz w:val="18"/>
+          <w:lang w:val="en-US"/>
+        </w:rPr>
+        <w:t>();</w:t>
+      </w:r>
+      <w:r>
+        <w:rPr>
+          <w:rFonts w:ascii="Courier New" w:hAnsi="Courier New" w:cs="Courier New"/>
+          <w:sz w:val="18"/>
+          <w:lang w:val="en-US"/>
+        </w:rPr>
+        <w:br/>
+        <w:t xml:space="preserve">            </w:t>
+      </w:r>
+      <w:proofErr w:type="spellStart"/>
+      <w:r>
+        <w:rPr>
+          <w:rFonts w:ascii="Courier New" w:hAnsi="Courier New" w:cs="Courier New"/>
+          <w:sz w:val="18"/>
+          <w:lang w:val="en-US"/>
+        </w:rPr>
+        <w:t>connection.close</w:t>
+      </w:r>
+      <w:proofErr w:type="spellEnd"/>
+      <w:r>
+        <w:rPr>
+          <w:rFonts w:ascii="Courier New" w:hAnsi="Courier New" w:cs="Courier New"/>
+          <w:sz w:val="18"/>
+          <w:lang w:val="en-US"/>
+        </w:rPr>
+        <w:t>();</w:t>
+      </w:r>
+      <w:r>
+        <w:rPr>
+          <w:rFonts w:ascii="Courier New" w:hAnsi="Courier New" w:cs="Courier New"/>
+          <w:sz w:val="18"/>
+          <w:lang w:val="en-US"/>
+        </w:rPr>
+        <w:br/>
+      </w:r>
+      <w:r>
+        <w:rPr>
+          <w:rFonts w:ascii="Courier New" w:hAnsi="Courier New" w:cs="Courier New"/>
+          <w:sz w:val="18"/>
+          <w:lang w:val="en-US"/>
+        </w:rPr>
+        <w:br/>
+        <w:t xml:space="preserve">        } catch (</w:t>
+      </w:r>
+      <w:proofErr w:type="spellStart"/>
+      <w:r>
+        <w:rPr>
+          <w:rFonts w:ascii="Courier New" w:hAnsi="Courier New" w:cs="Courier New"/>
+          <w:sz w:val="18"/>
+          <w:lang w:val="en-US"/>
+        </w:rPr>
+        <w:t>JMSException</w:t>
+      </w:r>
+      <w:proofErr w:type="spellEnd"/>
+      <w:r>
+        <w:rPr>
+          <w:rFonts w:ascii="Courier New" w:hAnsi="Courier New" w:cs="Courier New"/>
+          <w:sz w:val="18"/>
+          <w:lang w:val="en-US"/>
+        </w:rPr>
+        <w:t xml:space="preserve"> ex) {</w:t>
+      </w:r>
+      <w:r>
+        <w:rPr>
+          <w:rFonts w:ascii="Courier New" w:hAnsi="Courier New" w:cs="Courier New"/>
+          <w:sz w:val="18"/>
+          <w:lang w:val="en-US"/>
+        </w:rPr>
+        <w:br/>
+        <w:t xml:space="preserve">            </w:t>
+      </w:r>
+      <w:proofErr w:type="spellStart"/>
+      <w:r>
+        <w:rPr>
+          <w:rFonts w:ascii="Courier New" w:hAnsi="Courier New" w:cs="Courier New"/>
+          <w:sz w:val="18"/>
+          <w:lang w:val="en-US"/>
+        </w:rPr>
+        <w:t>ex.printStackTrace</w:t>
+      </w:r>
+      <w:proofErr w:type="spellEnd"/>
+      <w:r>
+        <w:rPr>
+          <w:rFonts w:ascii="Courier New" w:hAnsi="Courier New" w:cs="Courier New"/>
+          <w:sz w:val="18"/>
+          <w:lang w:val="en-US"/>
+        </w:rPr>
+        <w:t>();</w:t>
+      </w:r>
+      <w:r>
+        <w:rPr>
+          <w:rFonts w:ascii="Courier New" w:hAnsi="Courier New" w:cs="Courier New"/>
+          <w:sz w:val="18"/>
+          <w:lang w:val="en-US"/>
+        </w:rPr>
+        <w:br/>
+        <w:t xml:space="preserve">        }</w:t>
+      </w:r>
+      <w:r>
+        <w:rPr>
+          <w:rFonts w:ascii="Courier New" w:hAnsi="Courier New" w:cs="Courier New"/>
+          <w:sz w:val="18"/>
+          <w:lang w:val="en-US"/>
+        </w:rPr>
+        <w:br/>
+        <w:t xml:space="preserve">    }</w:t>
+      </w:r>
+      <w:r>
+        <w:rPr>
+          <w:rFonts w:ascii="Courier New" w:hAnsi="Courier New" w:cs="Courier New"/>
+          <w:sz w:val="18"/>
+          <w:lang w:val="en-US"/>
+        </w:rPr>
+        <w:br/>
+        <w:t>}</w:t>
+      </w:r>
+    </w:p>
+    <w:p>
+      <w:pPr>
+        <w:pStyle w:val="Tekstwiodcy"/>
+        <w:rPr>
           <w:color w:val="FF0000"/>
-          <w:lang w:val="en-US"/>
-        </w:rPr>
-      </w:pPr>
-      <w:r>
-        <w:rPr>
-          <w:rFonts w:ascii="Courier New" w:hAnsi="Courier New" w:cs="Courier New"/>
+        </w:rPr>
+      </w:pPr>
+      <w:r>
+        <w:t>Każdy subskrybent posiada komponenty typu MDB (message-driven bean), które są w stanie w sposób asynchroniczny obsłużyć otrzymane żądanie.</w:t>
+      </w:r>
+      <w:r>
+        <w:t xml:space="preserve"> </w:t>
+      </w:r>
+      <w:r>
+        <w:t>Komponenty te rozszerzają interfejs MessageListener. Odpowiadają za wyłuskanie z otrzymanej wiadomości danych do przetworzenia, a następnie przekazania ich do warstwy integracji i, w konsekwencji, do bazy danych danego oddziału sklepu</w:t>
+      </w:r>
+      <w:r>
+        <w:t>.</w:t>
+      </w:r>
+    </w:p>
+    <w:p>
+      <w:pPr>
+        <w:pStyle w:val="Caption"/>
+      </w:pPr>
+      <w:r>
+        <w:t xml:space="preserve">Listing. </w:t>
+      </w:r>
+      <w:r>
+        <w:t>2</w:t>
+      </w:r>
+      <w:r>
+        <w:t xml:space="preserve">. Przykładowy </w:t>
+      </w:r>
+      <w:r>
+        <w:t>komponent typu MDB nasłuchujący wiadomości JMS</w:t>
+      </w:r>
+    </w:p>
+    <w:p>
+      <w:pPr>
+        <w:pStyle w:val="Caption"/>
+        <w:jc w:val="left"/>
+        <w:rPr>
+          <w:rFonts w:ascii="Courier New" w:hAnsi="Courier New" w:cs="Courier New"/>
+          <w:sz w:val="18"/>
+          <w:lang w:val="en-US"/>
+        </w:rPr>
+      </w:pPr>
+      <w:r>
+        <w:rPr>
+          <w:rFonts w:ascii="Courier New" w:hAnsi="Courier New" w:cs="Courier New"/>
+          <w:sz w:val="18"/>
+          <w:lang w:val="en-US"/>
+        </w:rPr>
+        <w:t>@</w:t>
+      </w:r>
+      <w:proofErr w:type="spellStart"/>
+      <w:r>
+        <w:rPr>
+          <w:rFonts w:ascii="Courier New" w:hAnsi="Courier New" w:cs="Courier New"/>
+          <w:sz w:val="18"/>
+          <w:lang w:val="en-US"/>
+        </w:rPr>
+        <w:t>MessageDriven</w:t>
+      </w:r>
+      <w:proofErr w:type="spellEnd"/>
+      <w:r>
+        <w:rPr>
+          <w:rFonts w:ascii="Courier New" w:hAnsi="Courier New" w:cs="Courier New"/>
+          <w:sz w:val="18"/>
+          <w:lang w:val="en-US"/>
+        </w:rPr>
+        <w:t>(</w:t>
+      </w:r>
+      <w:proofErr w:type="spellStart"/>
+      <w:r>
+        <w:rPr>
+          <w:rFonts w:ascii="Courier New" w:hAnsi="Courier New" w:cs="Courier New"/>
+          <w:sz w:val="18"/>
+          <w:lang w:val="en-US"/>
+        </w:rPr>
+        <w:t>activationConfig</w:t>
+      </w:r>
+      <w:proofErr w:type="spellEnd"/>
+      <w:r>
+        <w:rPr>
+          <w:rFonts w:ascii="Courier New" w:hAnsi="Courier New" w:cs="Courier New"/>
+          <w:sz w:val="18"/>
+          <w:lang w:val="en-US"/>
+        </w:rPr>
+        <w:t xml:space="preserve"> = {</w:t>
+      </w:r>
+      <w:r>
+        <w:rPr>
+          <w:rFonts w:ascii="Courier New" w:hAnsi="Courier New" w:cs="Courier New"/>
+          <w:sz w:val="18"/>
+          <w:lang w:val="en-US"/>
+        </w:rPr>
+        <w:br/>
+        <w:t xml:space="preserve">        @</w:t>
+      </w:r>
+      <w:proofErr w:type="spellStart"/>
+      <w:r>
+        <w:rPr>
+          <w:rFonts w:ascii="Courier New" w:hAnsi="Courier New" w:cs="Courier New"/>
+          <w:sz w:val="18"/>
+          <w:lang w:val="en-US"/>
+        </w:rPr>
+        <w:t>ActivationConfigProperty</w:t>
+      </w:r>
+      <w:proofErr w:type="spellEnd"/>
+      <w:r>
+        <w:rPr>
+          <w:rFonts w:ascii="Courier New" w:hAnsi="Courier New" w:cs="Courier New"/>
+          <w:sz w:val="18"/>
+          <w:lang w:val="en-US"/>
+        </w:rPr>
+        <w:t>(</w:t>
+      </w:r>
+      <w:proofErr w:type="spellStart"/>
+      <w:r>
+        <w:rPr>
+          <w:rFonts w:ascii="Courier New" w:hAnsi="Courier New" w:cs="Courier New"/>
+          <w:sz w:val="18"/>
+          <w:lang w:val="en-US"/>
+        </w:rPr>
+        <w:t>propertyName</w:t>
+      </w:r>
+      <w:proofErr w:type="spellEnd"/>
+      <w:r>
+        <w:rPr>
+          <w:rFonts w:ascii="Courier New" w:hAnsi="Courier New" w:cs="Courier New"/>
+          <w:sz w:val="18"/>
+          <w:lang w:val="en-US"/>
+        </w:rPr>
+        <w:t xml:space="preserve"> = "</w:t>
+      </w:r>
+      <w:proofErr w:type="spellStart"/>
+      <w:r>
+        <w:rPr>
+          <w:rFonts w:ascii="Courier New" w:hAnsi="Courier New" w:cs="Courier New"/>
+          <w:sz w:val="18"/>
+          <w:lang w:val="en-US"/>
+        </w:rPr>
+        <w:t>clientId</w:t>
+      </w:r>
+      <w:proofErr w:type="spellEnd"/>
+      <w:r>
+        <w:rPr>
+          <w:rFonts w:ascii="Courier New" w:hAnsi="Courier New" w:cs="Courier New"/>
+          <w:sz w:val="18"/>
+          <w:lang w:val="en-US"/>
+        </w:rPr>
+        <w:t xml:space="preserve">", </w:t>
+      </w:r>
+      <w:proofErr w:type="spellStart"/>
+      <w:r>
+        <w:rPr>
+          <w:rFonts w:ascii="Courier New" w:hAnsi="Courier New" w:cs="Courier New"/>
+          <w:sz w:val="18"/>
+          <w:lang w:val="en-US"/>
+        </w:rPr>
+        <w:t>propertyValue</w:t>
+      </w:r>
+      <w:proofErr w:type="spellEnd"/>
+      <w:r>
+        <w:rPr>
+          <w:rFonts w:ascii="Courier New" w:hAnsi="Courier New" w:cs="Courier New"/>
+          <w:sz w:val="18"/>
+          <w:lang w:val="en-US"/>
+        </w:rPr>
+        <w:t xml:space="preserve"> = "</w:t>
+      </w:r>
+      <w:proofErr w:type="spellStart"/>
+      <w:r>
+        <w:rPr>
+          <w:rFonts w:ascii="Courier New" w:hAnsi="Courier New" w:cs="Courier New"/>
+          <w:sz w:val="18"/>
+          <w:lang w:val="en-US"/>
+        </w:rPr>
+        <w:t>jms</w:t>
+      </w:r>
+      <w:proofErr w:type="spellEnd"/>
+      <w:r>
+        <w:rPr>
+          <w:rFonts w:ascii="Courier New" w:hAnsi="Courier New" w:cs="Courier New"/>
+          <w:sz w:val="18"/>
+          <w:lang w:val="en-US"/>
+        </w:rPr>
+        <w:t>/</w:t>
+      </w:r>
+      <w:proofErr w:type="spellStart"/>
+      <w:r>
+        <w:rPr>
+          <w:rFonts w:ascii="Courier New" w:hAnsi="Courier New" w:cs="Courier New"/>
+          <w:sz w:val="18"/>
+          <w:lang w:val="en-US"/>
+        </w:rPr>
+        <w:t>ItemManagement</w:t>
+      </w:r>
+      <w:proofErr w:type="spellEnd"/>
+      <w:r>
+        <w:rPr>
+          <w:rFonts w:ascii="Courier New" w:hAnsi="Courier New" w:cs="Courier New"/>
+          <w:sz w:val="18"/>
+          <w:lang w:val="en-US"/>
+        </w:rPr>
+        <w:t>"),</w:t>
+      </w:r>
+      <w:r>
+        <w:rPr>
+          <w:rFonts w:ascii="Courier New" w:hAnsi="Courier New" w:cs="Courier New"/>
+          <w:sz w:val="18"/>
+          <w:lang w:val="en-US"/>
+        </w:rPr>
+        <w:br/>
+        <w:t xml:space="preserve">        @</w:t>
+      </w:r>
+      <w:proofErr w:type="spellStart"/>
+      <w:r>
+        <w:rPr>
+          <w:rFonts w:ascii="Courier New" w:hAnsi="Courier New" w:cs="Courier New"/>
+          <w:sz w:val="18"/>
+          <w:lang w:val="en-US"/>
+        </w:rPr>
+        <w:t>ActivationConfigProperty</w:t>
+      </w:r>
+      <w:proofErr w:type="spellEnd"/>
+      <w:r>
+        <w:rPr>
+          <w:rFonts w:ascii="Courier New" w:hAnsi="Courier New" w:cs="Courier New"/>
+          <w:sz w:val="18"/>
+          <w:lang w:val="en-US"/>
+        </w:rPr>
+        <w:t>(</w:t>
+      </w:r>
+      <w:proofErr w:type="spellStart"/>
+      <w:r>
+        <w:rPr>
+          <w:rFonts w:ascii="Courier New" w:hAnsi="Courier New" w:cs="Courier New"/>
+          <w:sz w:val="18"/>
+          <w:lang w:val="en-US"/>
+        </w:rPr>
+        <w:t>propertyName</w:t>
+      </w:r>
+      <w:proofErr w:type="spellEnd"/>
+      <w:r>
+        <w:rPr>
+          <w:rFonts w:ascii="Courier New" w:hAnsi="Courier New" w:cs="Courier New"/>
+          <w:sz w:val="18"/>
+          <w:lang w:val="en-US"/>
+        </w:rPr>
+        <w:t xml:space="preserve"> = "</w:t>
+      </w:r>
+      <w:proofErr w:type="spellStart"/>
+      <w:r>
+        <w:rPr>
+          <w:rFonts w:ascii="Courier New" w:hAnsi="Courier New" w:cs="Courier New"/>
+          <w:sz w:val="18"/>
+          <w:lang w:val="en-US"/>
+        </w:rPr>
+        <w:t>destinationLookup</w:t>
+      </w:r>
+      <w:proofErr w:type="spellEnd"/>
+      <w:r>
+        <w:rPr>
+          <w:rFonts w:ascii="Courier New" w:hAnsi="Courier New" w:cs="Courier New"/>
+          <w:sz w:val="18"/>
+          <w:lang w:val="en-US"/>
+        </w:rPr>
+        <w:t xml:space="preserve">", </w:t>
+      </w:r>
+      <w:proofErr w:type="spellStart"/>
+      <w:r>
+        <w:rPr>
+          <w:rFonts w:ascii="Courier New" w:hAnsi="Courier New" w:cs="Courier New"/>
+          <w:sz w:val="18"/>
+          <w:lang w:val="en-US"/>
+        </w:rPr>
+        <w:t>propertyValue</w:t>
+      </w:r>
+      <w:proofErr w:type="spellEnd"/>
+      <w:r>
+        <w:rPr>
+          <w:rFonts w:ascii="Courier New" w:hAnsi="Courier New" w:cs="Courier New"/>
+          <w:sz w:val="18"/>
+          <w:lang w:val="en-US"/>
+        </w:rPr>
+        <w:t xml:space="preserve"> = "</w:t>
+      </w:r>
+      <w:proofErr w:type="spellStart"/>
+      <w:r>
+        <w:rPr>
+          <w:rFonts w:ascii="Courier New" w:hAnsi="Courier New" w:cs="Courier New"/>
+          <w:sz w:val="18"/>
+          <w:lang w:val="en-US"/>
+        </w:rPr>
+        <w:t>jms</w:t>
+      </w:r>
+      <w:proofErr w:type="spellEnd"/>
+      <w:r>
+        <w:rPr>
+          <w:rFonts w:ascii="Courier New" w:hAnsi="Courier New" w:cs="Courier New"/>
+          <w:sz w:val="18"/>
+          <w:lang w:val="en-US"/>
+        </w:rPr>
+        <w:t>/</w:t>
+      </w:r>
+      <w:proofErr w:type="spellStart"/>
+      <w:r>
+        <w:rPr>
+          <w:rFonts w:ascii="Courier New" w:hAnsi="Courier New" w:cs="Courier New"/>
+          <w:sz w:val="18"/>
+          <w:lang w:val="en-US"/>
+        </w:rPr>
+        <w:t>ItemManagement</w:t>
+      </w:r>
+      <w:proofErr w:type="spellEnd"/>
+      <w:r>
+        <w:rPr>
+          <w:rFonts w:ascii="Courier New" w:hAnsi="Courier New" w:cs="Courier New"/>
+          <w:sz w:val="18"/>
+          <w:lang w:val="en-US"/>
+        </w:rPr>
+        <w:t>"),</w:t>
+      </w:r>
+      <w:r>
+        <w:rPr>
+          <w:rFonts w:ascii="Courier New" w:hAnsi="Courier New" w:cs="Courier New"/>
+          <w:sz w:val="18"/>
+          <w:lang w:val="en-US"/>
+        </w:rPr>
+        <w:br/>
+        <w:t xml:space="preserve">        @</w:t>
+      </w:r>
+      <w:proofErr w:type="spellStart"/>
+      <w:r>
+        <w:rPr>
+          <w:rFonts w:ascii="Courier New" w:hAnsi="Courier New" w:cs="Courier New"/>
+          <w:sz w:val="18"/>
+          <w:lang w:val="en-US"/>
+        </w:rPr>
+        <w:t>ActivationConfigProperty</w:t>
+      </w:r>
+      <w:proofErr w:type="spellEnd"/>
+      <w:r>
+        <w:rPr>
+          <w:rFonts w:ascii="Courier New" w:hAnsi="Courier New" w:cs="Courier New"/>
+          <w:sz w:val="18"/>
+          <w:lang w:val="en-US"/>
+        </w:rPr>
+        <w:t>(</w:t>
+      </w:r>
+      <w:proofErr w:type="spellStart"/>
+      <w:r>
+        <w:rPr>
+          <w:rFonts w:ascii="Courier New" w:hAnsi="Courier New" w:cs="Courier New"/>
+          <w:sz w:val="18"/>
+          <w:lang w:val="en-US"/>
+        </w:rPr>
+        <w:t>propertyName</w:t>
+      </w:r>
+      <w:proofErr w:type="spellEnd"/>
+      <w:r>
+        <w:rPr>
+          <w:rFonts w:ascii="Courier New" w:hAnsi="Courier New" w:cs="Courier New"/>
+          <w:sz w:val="18"/>
+          <w:lang w:val="en-US"/>
+        </w:rPr>
+        <w:t xml:space="preserve"> = "</w:t>
+      </w:r>
+      <w:proofErr w:type="spellStart"/>
+      <w:r>
+        <w:rPr>
+          <w:rFonts w:ascii="Courier New" w:hAnsi="Courier New" w:cs="Courier New"/>
+          <w:sz w:val="18"/>
+          <w:lang w:val="en-US"/>
+        </w:rPr>
+        <w:t>subscriptionDurability</w:t>
+      </w:r>
+      <w:proofErr w:type="spellEnd"/>
+      <w:r>
+        <w:rPr>
+          <w:rFonts w:ascii="Courier New" w:hAnsi="Courier New" w:cs="Courier New"/>
+          <w:sz w:val="18"/>
+          <w:lang w:val="en-US"/>
+        </w:rPr>
+        <w:t xml:space="preserve">", </w:t>
+      </w:r>
+      <w:proofErr w:type="spellStart"/>
+      <w:r>
+        <w:rPr>
+          <w:rFonts w:ascii="Courier New" w:hAnsi="Courier New" w:cs="Courier New"/>
+          <w:sz w:val="18"/>
+          <w:lang w:val="en-US"/>
+        </w:rPr>
+        <w:t>propertyValue</w:t>
+      </w:r>
+      <w:proofErr w:type="spellEnd"/>
+      <w:r>
+        <w:rPr>
+          <w:rFonts w:ascii="Courier New" w:hAnsi="Courier New" w:cs="Courier New"/>
+          <w:sz w:val="18"/>
+          <w:lang w:val="en-US"/>
+        </w:rPr>
+        <w:t xml:space="preserve"> = "Durable"),</w:t>
+      </w:r>
+      <w:r>
+        <w:rPr>
+          <w:rFonts w:ascii="Courier New" w:hAnsi="Courier New" w:cs="Courier New"/>
+          <w:sz w:val="18"/>
+          <w:lang w:val="en-US"/>
+        </w:rPr>
+        <w:br/>
+        <w:t xml:space="preserve">        @</w:t>
+      </w:r>
+      <w:proofErr w:type="spellStart"/>
+      <w:r>
+        <w:rPr>
+          <w:rFonts w:ascii="Courier New" w:hAnsi="Courier New" w:cs="Courier New"/>
+          <w:sz w:val="18"/>
+          <w:lang w:val="en-US"/>
+        </w:rPr>
+        <w:t>ActivationConfigProperty</w:t>
+      </w:r>
+      <w:proofErr w:type="spellEnd"/>
+      <w:r>
+        <w:rPr>
+          <w:rFonts w:ascii="Courier New" w:hAnsi="Courier New" w:cs="Courier New"/>
+          <w:sz w:val="18"/>
+          <w:lang w:val="en-US"/>
+        </w:rPr>
+        <w:t>(</w:t>
+      </w:r>
+      <w:proofErr w:type="spellStart"/>
+      <w:r>
+        <w:rPr>
+          <w:rFonts w:ascii="Courier New" w:hAnsi="Courier New" w:cs="Courier New"/>
+          <w:sz w:val="18"/>
+          <w:lang w:val="en-US"/>
+        </w:rPr>
+        <w:t>propertyName</w:t>
+      </w:r>
+      <w:proofErr w:type="spellEnd"/>
+      <w:r>
+        <w:rPr>
+          <w:rFonts w:ascii="Courier New" w:hAnsi="Courier New" w:cs="Courier New"/>
+          <w:sz w:val="18"/>
+          <w:lang w:val="en-US"/>
+        </w:rPr>
+        <w:t xml:space="preserve"> = "</w:t>
+      </w:r>
+      <w:proofErr w:type="spellStart"/>
+      <w:r>
+        <w:rPr>
+          <w:rFonts w:ascii="Courier New" w:hAnsi="Courier New" w:cs="Courier New"/>
+          <w:sz w:val="18"/>
+          <w:lang w:val="en-US"/>
+        </w:rPr>
+        <w:t>subscriptionName</w:t>
+      </w:r>
+      <w:proofErr w:type="spellEnd"/>
+      <w:r>
+        <w:rPr>
+          <w:rFonts w:ascii="Courier New" w:hAnsi="Courier New" w:cs="Courier New"/>
+          <w:sz w:val="18"/>
+          <w:lang w:val="en-US"/>
+        </w:rPr>
+        <w:t xml:space="preserve">", </w:t>
+      </w:r>
+      <w:proofErr w:type="spellStart"/>
+      <w:r>
+        <w:rPr>
+          <w:rFonts w:ascii="Courier New" w:hAnsi="Courier New" w:cs="Courier New"/>
+          <w:sz w:val="18"/>
+          <w:lang w:val="en-US"/>
+        </w:rPr>
+        <w:t>propertyValue</w:t>
+      </w:r>
+      <w:proofErr w:type="spellEnd"/>
+      <w:r>
+        <w:rPr>
+          <w:rFonts w:ascii="Courier New" w:hAnsi="Courier New" w:cs="Courier New"/>
+          <w:sz w:val="18"/>
+          <w:lang w:val="en-US"/>
+        </w:rPr>
+        <w:t xml:space="preserve"> = "</w:t>
+      </w:r>
+      <w:proofErr w:type="spellStart"/>
+      <w:r>
+        <w:rPr>
+          <w:rFonts w:ascii="Courier New" w:hAnsi="Courier New" w:cs="Courier New"/>
+          <w:sz w:val="18"/>
+          <w:lang w:val="en-US"/>
+        </w:rPr>
+        <w:t>jms</w:t>
+      </w:r>
+      <w:proofErr w:type="spellEnd"/>
+      <w:r>
+        <w:rPr>
+          <w:rFonts w:ascii="Courier New" w:hAnsi="Courier New" w:cs="Courier New"/>
+          <w:sz w:val="18"/>
+          <w:lang w:val="en-US"/>
+        </w:rPr>
+        <w:t>/</w:t>
+      </w:r>
+      <w:proofErr w:type="spellStart"/>
+      <w:r>
+        <w:rPr>
+          <w:rFonts w:ascii="Courier New" w:hAnsi="Courier New" w:cs="Courier New"/>
+          <w:sz w:val="18"/>
+          <w:lang w:val="en-US"/>
+        </w:rPr>
+        <w:t>ItemManagement</w:t>
+      </w:r>
+      <w:proofErr w:type="spellEnd"/>
+      <w:r>
+        <w:rPr>
+          <w:rFonts w:ascii="Courier New" w:hAnsi="Courier New" w:cs="Courier New"/>
+          <w:sz w:val="18"/>
+          <w:lang w:val="en-US"/>
+        </w:rPr>
+        <w:t>"),</w:t>
+      </w:r>
+      <w:r>
+        <w:rPr>
+          <w:rFonts w:ascii="Courier New" w:hAnsi="Courier New" w:cs="Courier New"/>
+          <w:sz w:val="18"/>
+          <w:lang w:val="en-US"/>
+        </w:rPr>
+        <w:br/>
+        <w:t xml:space="preserve">        @</w:t>
+      </w:r>
+      <w:proofErr w:type="spellStart"/>
+      <w:r>
+        <w:rPr>
+          <w:rFonts w:ascii="Courier New" w:hAnsi="Courier New" w:cs="Courier New"/>
+          <w:sz w:val="18"/>
+          <w:lang w:val="en-US"/>
+        </w:rPr>
+        <w:t>ActivationConfigProperty</w:t>
+      </w:r>
+      <w:proofErr w:type="spellEnd"/>
+      <w:r>
+        <w:rPr>
+          <w:rFonts w:ascii="Courier New" w:hAnsi="Courier New" w:cs="Courier New"/>
+          <w:sz w:val="18"/>
+          <w:lang w:val="en-US"/>
+        </w:rPr>
+        <w:t>(</w:t>
+      </w:r>
+      <w:proofErr w:type="spellStart"/>
+      <w:r>
+        <w:rPr>
+          <w:rFonts w:ascii="Courier New" w:hAnsi="Courier New" w:cs="Courier New"/>
+          <w:sz w:val="18"/>
+          <w:lang w:val="en-US"/>
+        </w:rPr>
+        <w:t>propertyName</w:t>
+      </w:r>
+      <w:proofErr w:type="spellEnd"/>
+      <w:r>
+        <w:rPr>
+          <w:rFonts w:ascii="Courier New" w:hAnsi="Courier New" w:cs="Courier New"/>
+          <w:sz w:val="18"/>
+          <w:lang w:val="en-US"/>
+        </w:rPr>
+        <w:t xml:space="preserve"> = "</w:t>
+      </w:r>
+      <w:proofErr w:type="spellStart"/>
+      <w:r>
+        <w:rPr>
+          <w:rFonts w:ascii="Courier New" w:hAnsi="Courier New" w:cs="Courier New"/>
+          <w:sz w:val="18"/>
+          <w:lang w:val="en-US"/>
+        </w:rPr>
+        <w:t>destinationType</w:t>
+      </w:r>
+      <w:proofErr w:type="spellEnd"/>
+      <w:r>
+        <w:rPr>
+          <w:rFonts w:ascii="Courier New" w:hAnsi="Courier New" w:cs="Courier New"/>
+          <w:sz w:val="18"/>
+          <w:lang w:val="en-US"/>
+        </w:rPr>
+        <w:t xml:space="preserve">", </w:t>
+      </w:r>
+      <w:proofErr w:type="spellStart"/>
+      <w:r>
+        <w:rPr>
+          <w:rFonts w:ascii="Courier New" w:hAnsi="Courier New" w:cs="Courier New"/>
+          <w:sz w:val="18"/>
+          <w:lang w:val="en-US"/>
+        </w:rPr>
+        <w:t>propertyValue</w:t>
+      </w:r>
+      <w:proofErr w:type="spellEnd"/>
+      <w:r>
+        <w:rPr>
+          <w:rFonts w:ascii="Courier New" w:hAnsi="Courier New" w:cs="Courier New"/>
+          <w:sz w:val="18"/>
+          <w:lang w:val="en-US"/>
+        </w:rPr>
+        <w:t xml:space="preserve"> = "</w:t>
+      </w:r>
+      <w:proofErr w:type="spellStart"/>
+      <w:r>
+        <w:rPr>
+          <w:rFonts w:ascii="Courier New" w:hAnsi="Courier New" w:cs="Courier New"/>
+          <w:sz w:val="18"/>
+          <w:lang w:val="en-US"/>
+        </w:rPr>
+        <w:t>javax.jms.Topic</w:t>
+      </w:r>
+      <w:proofErr w:type="spellEnd"/>
+      <w:r>
+        <w:rPr>
+          <w:rFonts w:ascii="Courier New" w:hAnsi="Courier New" w:cs="Courier New"/>
+          <w:sz w:val="18"/>
+          <w:lang w:val="en-US"/>
+        </w:rPr>
+        <w:t>")</w:t>
+      </w:r>
+      <w:r>
+        <w:rPr>
+          <w:rFonts w:ascii="Courier New" w:hAnsi="Courier New" w:cs="Courier New"/>
+          <w:sz w:val="18"/>
+          <w:lang w:val="en-US"/>
+        </w:rPr>
+        <w:br/>
+        <w:t>})</w:t>
+      </w:r>
+      <w:r>
+        <w:rPr>
+          <w:rFonts w:ascii="Courier New" w:hAnsi="Courier New" w:cs="Courier New"/>
+          <w:sz w:val="18"/>
+          <w:lang w:val="en-US"/>
+        </w:rPr>
+        <w:br/>
+        <w:t xml:space="preserve">public class </w:t>
+      </w:r>
+      <w:proofErr w:type="spellStart"/>
+      <w:r>
+        <w:rPr>
+          <w:rFonts w:ascii="Courier New" w:hAnsi="Courier New" w:cs="Courier New"/>
+          <w:sz w:val="18"/>
+          <w:lang w:val="en-US"/>
+        </w:rPr>
+        <w:t>ItemManagementReceiver</w:t>
+      </w:r>
+      <w:proofErr w:type="spellEnd"/>
+      <w:r>
+        <w:rPr>
+          <w:rFonts w:ascii="Courier New" w:hAnsi="Courier New" w:cs="Courier New"/>
+          <w:sz w:val="18"/>
+          <w:lang w:val="en-US"/>
+        </w:rPr>
+        <w:t xml:space="preserve"> implements </w:t>
+      </w:r>
+      <w:proofErr w:type="spellStart"/>
+      <w:r>
+        <w:rPr>
+          <w:rFonts w:ascii="Courier New" w:hAnsi="Courier New" w:cs="Courier New"/>
+          <w:sz w:val="18"/>
+          <w:lang w:val="en-US"/>
+        </w:rPr>
+        <w:t>MessageListener</w:t>
+      </w:r>
+      <w:proofErr w:type="spellEnd"/>
+      <w:r>
+        <w:rPr>
+          <w:rFonts w:ascii="Courier New" w:hAnsi="Courier New" w:cs="Courier New"/>
+          <w:sz w:val="18"/>
+          <w:lang w:val="en-US"/>
+        </w:rPr>
+        <w:t xml:space="preserve"> {</w:t>
+      </w:r>
+      <w:r>
+        <w:rPr>
+          <w:rFonts w:ascii="Courier New" w:hAnsi="Courier New" w:cs="Courier New"/>
+          <w:sz w:val="18"/>
+          <w:lang w:val="en-US"/>
+        </w:rPr>
+        <w:br/>
+        <w:t xml:space="preserve">    @Resource</w:t>
+      </w:r>
+      <w:r>
+        <w:rPr>
+          <w:rFonts w:ascii="Courier New" w:hAnsi="Courier New" w:cs="Courier New"/>
+          <w:sz w:val="18"/>
+          <w:lang w:val="en-US"/>
+        </w:rPr>
+        <w:br/>
+        <w:t xml:space="preserve">    private </w:t>
+      </w:r>
+      <w:proofErr w:type="spellStart"/>
+      <w:r>
+        <w:rPr>
+          <w:rFonts w:ascii="Courier New" w:hAnsi="Courier New" w:cs="Courier New"/>
+          <w:sz w:val="18"/>
+          <w:lang w:val="en-US"/>
+        </w:rPr>
+        <w:t>MessageDrivenContext</w:t>
+      </w:r>
+      <w:proofErr w:type="spellEnd"/>
+      <w:r>
+        <w:rPr>
+          <w:rFonts w:ascii="Courier New" w:hAnsi="Courier New" w:cs="Courier New"/>
+          <w:sz w:val="18"/>
+          <w:lang w:val="en-US"/>
+        </w:rPr>
+        <w:t xml:space="preserve"> mdc;</w:t>
+      </w:r>
+      <w:r>
+        <w:rPr>
+          <w:rFonts w:ascii="Courier New" w:hAnsi="Courier New" w:cs="Courier New"/>
+          <w:sz w:val="18"/>
+          <w:lang w:val="en-US"/>
+        </w:rPr>
+        <w:br/>
+      </w:r>
+      <w:r>
+        <w:rPr>
+          <w:rFonts w:ascii="Courier New" w:hAnsi="Courier New" w:cs="Courier New"/>
+          <w:sz w:val="18"/>
+          <w:lang w:val="en-US"/>
+        </w:rPr>
+        <w:br/>
+        <w:t xml:space="preserve">    @Inject</w:t>
+      </w:r>
+      <w:r>
+        <w:rPr>
+          <w:rFonts w:ascii="Courier New" w:hAnsi="Courier New" w:cs="Courier New"/>
+          <w:sz w:val="18"/>
+          <w:lang w:val="en-US"/>
+        </w:rPr>
+        <w:br/>
+        <w:t xml:space="preserve">    private </w:t>
+      </w:r>
+      <w:proofErr w:type="spellStart"/>
+      <w:r>
+        <w:rPr>
+          <w:rFonts w:ascii="Courier New" w:hAnsi="Courier New" w:cs="Courier New"/>
+          <w:sz w:val="18"/>
+          <w:lang w:val="en-US"/>
+        </w:rPr>
+        <w:t>ItemDao</w:t>
+      </w:r>
+      <w:proofErr w:type="spellEnd"/>
+      <w:r>
+        <w:rPr>
+          <w:rFonts w:ascii="Courier New" w:hAnsi="Courier New" w:cs="Courier New"/>
+          <w:sz w:val="18"/>
+          <w:lang w:val="en-US"/>
+        </w:rPr>
+        <w:t xml:space="preserve"> </w:t>
+      </w:r>
+      <w:proofErr w:type="spellStart"/>
+      <w:r>
+        <w:rPr>
+          <w:rFonts w:ascii="Courier New" w:hAnsi="Courier New" w:cs="Courier New"/>
+          <w:sz w:val="18"/>
+          <w:lang w:val="en-US"/>
+        </w:rPr>
+        <w:t>dao</w:t>
+      </w:r>
+      <w:proofErr w:type="spellEnd"/>
+      <w:r>
+        <w:rPr>
+          <w:rFonts w:ascii="Courier New" w:hAnsi="Courier New" w:cs="Courier New"/>
+          <w:sz w:val="18"/>
+          <w:lang w:val="en-US"/>
+        </w:rPr>
+        <w:t>;</w:t>
+      </w:r>
+      <w:r>
+        <w:rPr>
+          <w:rFonts w:ascii="Courier New" w:hAnsi="Courier New" w:cs="Courier New"/>
+          <w:sz w:val="18"/>
+          <w:lang w:val="en-US"/>
+        </w:rPr>
+        <w:br/>
+      </w:r>
+      <w:r>
+        <w:rPr>
+          <w:rFonts w:ascii="Courier New" w:hAnsi="Courier New" w:cs="Courier New"/>
+          <w:sz w:val="18"/>
+          <w:lang w:val="en-US"/>
+        </w:rPr>
+        <w:lastRenderedPageBreak/>
+        <w:br/>
+        <w:t xml:space="preserve">    public </w:t>
+      </w:r>
+      <w:proofErr w:type="spellStart"/>
+      <w:r>
+        <w:rPr>
+          <w:rFonts w:ascii="Courier New" w:hAnsi="Courier New" w:cs="Courier New"/>
+          <w:sz w:val="18"/>
+          <w:lang w:val="en-US"/>
+        </w:rPr>
+        <w:t>ItemManagementReceiver</w:t>
+      </w:r>
+      <w:proofErr w:type="spellEnd"/>
+      <w:r>
+        <w:rPr>
+          <w:rFonts w:ascii="Courier New" w:hAnsi="Courier New" w:cs="Courier New"/>
+          <w:sz w:val="18"/>
+          <w:lang w:val="en-US"/>
+        </w:rPr>
+        <w:t>() {</w:t>
+      </w:r>
+      <w:r>
+        <w:rPr>
+          <w:rFonts w:ascii="Courier New" w:hAnsi="Courier New" w:cs="Courier New"/>
+          <w:sz w:val="18"/>
+          <w:lang w:val="en-US"/>
+        </w:rPr>
+        <w:br/>
+        <w:t xml:space="preserve">    }</w:t>
+      </w:r>
+      <w:r>
+        <w:rPr>
+          <w:rFonts w:ascii="Courier New" w:hAnsi="Courier New" w:cs="Courier New"/>
+          <w:sz w:val="18"/>
+          <w:lang w:val="en-US"/>
+        </w:rPr>
+        <w:br/>
+      </w:r>
+      <w:r>
+        <w:rPr>
+          <w:rFonts w:ascii="Courier New" w:hAnsi="Courier New" w:cs="Courier New"/>
+          <w:sz w:val="18"/>
+          <w:lang w:val="en-US"/>
+        </w:rPr>
+        <w:br/>
+        <w:t xml:space="preserve">    @Override</w:t>
+      </w:r>
+      <w:r>
+        <w:rPr>
+          <w:rFonts w:ascii="Courier New" w:hAnsi="Courier New" w:cs="Courier New"/>
+          <w:sz w:val="18"/>
+          <w:lang w:val="en-US"/>
+        </w:rPr>
+        <w:br/>
+        <w:t xml:space="preserve">    public void </w:t>
+      </w:r>
+      <w:proofErr w:type="spellStart"/>
+      <w:r>
+        <w:rPr>
+          <w:rFonts w:ascii="Courier New" w:hAnsi="Courier New" w:cs="Courier New"/>
+          <w:sz w:val="18"/>
+          <w:lang w:val="en-US"/>
+        </w:rPr>
+        <w:t>onMessage</w:t>
+      </w:r>
+      <w:proofErr w:type="spellEnd"/>
+      <w:r>
+        <w:rPr>
+          <w:rFonts w:ascii="Courier New" w:hAnsi="Courier New" w:cs="Courier New"/>
+          <w:sz w:val="18"/>
+          <w:lang w:val="en-US"/>
+        </w:rPr>
+        <w:t>(Message message) {</w:t>
+      </w:r>
+      <w:r>
+        <w:rPr>
+          <w:rFonts w:ascii="Courier New" w:hAnsi="Courier New" w:cs="Courier New"/>
+          <w:sz w:val="18"/>
+          <w:lang w:val="en-US"/>
+        </w:rPr>
+        <w:br/>
+        <w:t xml:space="preserve">        try {</w:t>
+      </w:r>
+      <w:r>
+        <w:rPr>
+          <w:rFonts w:ascii="Courier New" w:hAnsi="Courier New" w:cs="Courier New"/>
+          <w:sz w:val="18"/>
+          <w:lang w:val="en-US"/>
+        </w:rPr>
+        <w:br/>
+        <w:t xml:space="preserve">            if (message </w:t>
+      </w:r>
+      <w:proofErr w:type="spellStart"/>
+      <w:r>
+        <w:rPr>
+          <w:rFonts w:ascii="Courier New" w:hAnsi="Courier New" w:cs="Courier New"/>
+          <w:sz w:val="18"/>
+          <w:lang w:val="en-US"/>
+        </w:rPr>
+        <w:t>instanceof</w:t>
+      </w:r>
+      <w:proofErr w:type="spellEnd"/>
+      <w:r>
+        <w:rPr>
+          <w:rFonts w:ascii="Courier New" w:hAnsi="Courier New" w:cs="Courier New"/>
+          <w:sz w:val="18"/>
+          <w:lang w:val="en-US"/>
+        </w:rPr>
+        <w:t xml:space="preserve"> </w:t>
+      </w:r>
+      <w:proofErr w:type="spellStart"/>
+      <w:r>
+        <w:rPr>
+          <w:rFonts w:ascii="Courier New" w:hAnsi="Courier New" w:cs="Courier New"/>
+          <w:sz w:val="18"/>
+          <w:lang w:val="en-US"/>
+        </w:rPr>
+        <w:t>ObjectMessage</w:t>
+      </w:r>
+      <w:proofErr w:type="spellEnd"/>
+      <w:r>
+        <w:rPr>
+          <w:rFonts w:ascii="Courier New" w:hAnsi="Courier New" w:cs="Courier New"/>
+          <w:sz w:val="18"/>
+          <w:lang w:val="en-US"/>
+        </w:rPr>
+        <w:t>) {</w:t>
+      </w:r>
+      <w:r>
+        <w:rPr>
+          <w:rFonts w:ascii="Courier New" w:hAnsi="Courier New" w:cs="Courier New"/>
+          <w:sz w:val="18"/>
+          <w:lang w:val="en-US"/>
+        </w:rPr>
+        <w:br/>
+        <w:t xml:space="preserve">                </w:t>
+      </w:r>
+      <w:proofErr w:type="spellStart"/>
+      <w:r>
+        <w:rPr>
+          <w:rFonts w:ascii="Courier New" w:hAnsi="Courier New" w:cs="Courier New"/>
+          <w:sz w:val="18"/>
+          <w:lang w:val="en-US"/>
+        </w:rPr>
+        <w:t>ObjectMessage</w:t>
+      </w:r>
+      <w:proofErr w:type="spellEnd"/>
+      <w:r>
+        <w:rPr>
+          <w:rFonts w:ascii="Courier New" w:hAnsi="Courier New" w:cs="Courier New"/>
+          <w:sz w:val="18"/>
+          <w:lang w:val="en-US"/>
+        </w:rPr>
+        <w:t xml:space="preserve"> msg = (</w:t>
+      </w:r>
+      <w:proofErr w:type="spellStart"/>
+      <w:r>
+        <w:rPr>
+          <w:rFonts w:ascii="Courier New" w:hAnsi="Courier New" w:cs="Courier New"/>
+          <w:sz w:val="18"/>
+          <w:lang w:val="en-US"/>
+        </w:rPr>
+        <w:t>ObjectMessage</w:t>
+      </w:r>
+      <w:proofErr w:type="spellEnd"/>
+      <w:r>
+        <w:rPr>
+          <w:rFonts w:ascii="Courier New" w:hAnsi="Courier New" w:cs="Courier New"/>
+          <w:sz w:val="18"/>
+          <w:lang w:val="en-US"/>
+        </w:rPr>
+        <w:t>) message;</w:t>
+      </w:r>
+      <w:r>
+        <w:rPr>
+          <w:rFonts w:ascii="Courier New" w:hAnsi="Courier New" w:cs="Courier New"/>
+          <w:sz w:val="18"/>
+          <w:lang w:val="en-US"/>
+        </w:rPr>
+        <w:br/>
+        <w:t xml:space="preserve">                </w:t>
+      </w:r>
+      <w:proofErr w:type="spellStart"/>
+      <w:r>
+        <w:rPr>
+          <w:rFonts w:ascii="Courier New" w:hAnsi="Courier New" w:cs="Courier New"/>
+          <w:sz w:val="18"/>
+          <w:lang w:val="en-US"/>
+        </w:rPr>
+        <w:t>ItemDto</w:t>
+      </w:r>
+      <w:proofErr w:type="spellEnd"/>
+      <w:r>
+        <w:rPr>
+          <w:rFonts w:ascii="Courier New" w:hAnsi="Courier New" w:cs="Courier New"/>
+          <w:sz w:val="18"/>
+          <w:lang w:val="en-US"/>
+        </w:rPr>
+        <w:t xml:space="preserve"> item = (</w:t>
+      </w:r>
+      <w:proofErr w:type="spellStart"/>
+      <w:r>
+        <w:rPr>
+          <w:rFonts w:ascii="Courier New" w:hAnsi="Courier New" w:cs="Courier New"/>
+          <w:sz w:val="18"/>
+          <w:lang w:val="en-US"/>
+        </w:rPr>
+        <w:t>ItemDto</w:t>
+      </w:r>
+      <w:proofErr w:type="spellEnd"/>
+      <w:r>
+        <w:rPr>
+          <w:rFonts w:ascii="Courier New" w:hAnsi="Courier New" w:cs="Courier New"/>
+          <w:sz w:val="18"/>
+          <w:lang w:val="en-US"/>
+        </w:rPr>
+        <w:t xml:space="preserve">) </w:t>
+      </w:r>
+      <w:proofErr w:type="spellStart"/>
+      <w:r>
+        <w:rPr>
+          <w:rFonts w:ascii="Courier New" w:hAnsi="Courier New" w:cs="Courier New"/>
+          <w:sz w:val="18"/>
+          <w:lang w:val="en-US"/>
+        </w:rPr>
+        <w:t>msg.getObject</w:t>
+      </w:r>
+      <w:proofErr w:type="spellEnd"/>
+      <w:r>
+        <w:rPr>
+          <w:rFonts w:ascii="Courier New" w:hAnsi="Courier New" w:cs="Courier New"/>
+          <w:sz w:val="18"/>
+          <w:lang w:val="en-US"/>
+        </w:rPr>
+        <w:t>();</w:t>
+      </w:r>
+      <w:r>
+        <w:rPr>
+          <w:rFonts w:ascii="Courier New" w:hAnsi="Courier New" w:cs="Courier New"/>
+          <w:sz w:val="18"/>
+          <w:lang w:val="en-US"/>
+        </w:rPr>
+        <w:br/>
+        <w:t xml:space="preserve">                if (item != null &amp;&amp; </w:t>
+      </w:r>
+      <w:proofErr w:type="spellStart"/>
+      <w:r>
+        <w:rPr>
+          <w:rFonts w:ascii="Courier New" w:hAnsi="Courier New" w:cs="Courier New"/>
+          <w:sz w:val="18"/>
+          <w:lang w:val="en-US"/>
+        </w:rPr>
+        <w:t>item.isEdited</w:t>
+      </w:r>
+      <w:proofErr w:type="spellEnd"/>
+      <w:r>
+        <w:rPr>
+          <w:rFonts w:ascii="Courier New" w:hAnsi="Courier New" w:cs="Courier New"/>
+          <w:sz w:val="18"/>
+          <w:lang w:val="en-US"/>
+        </w:rPr>
+        <w:t>()) {</w:t>
+      </w:r>
+      <w:r>
+        <w:rPr>
+          <w:rFonts w:ascii="Courier New" w:hAnsi="Courier New" w:cs="Courier New"/>
+          <w:sz w:val="18"/>
+          <w:lang w:val="en-US"/>
+        </w:rPr>
+        <w:br/>
+        <w:t xml:space="preserve">                    </w:t>
+      </w:r>
+      <w:proofErr w:type="spellStart"/>
+      <w:r>
+        <w:rPr>
+          <w:rFonts w:ascii="Courier New" w:hAnsi="Courier New" w:cs="Courier New"/>
+          <w:sz w:val="18"/>
+          <w:lang w:val="en-US"/>
+        </w:rPr>
+        <w:t>dao.edit</w:t>
+      </w:r>
+      <w:proofErr w:type="spellEnd"/>
+      <w:r>
+        <w:rPr>
+          <w:rFonts w:ascii="Courier New" w:hAnsi="Courier New" w:cs="Courier New"/>
+          <w:sz w:val="18"/>
+          <w:lang w:val="en-US"/>
+        </w:rPr>
+        <w:t>(item);</w:t>
+      </w:r>
+      <w:r>
+        <w:rPr>
+          <w:rFonts w:ascii="Courier New" w:hAnsi="Courier New" w:cs="Courier New"/>
+          <w:sz w:val="18"/>
+          <w:lang w:val="en-US"/>
+        </w:rPr>
+        <w:br/>
+        <w:t xml:space="preserve">                } else if (item != null) {</w:t>
+      </w:r>
+      <w:r>
+        <w:rPr>
+          <w:rFonts w:ascii="Courier New" w:hAnsi="Courier New" w:cs="Courier New"/>
+          <w:sz w:val="18"/>
+          <w:lang w:val="en-US"/>
+        </w:rPr>
+        <w:br/>
+        <w:t xml:space="preserve">                    </w:t>
+      </w:r>
+      <w:proofErr w:type="spellStart"/>
+      <w:r>
+        <w:rPr>
+          <w:rFonts w:ascii="Courier New" w:hAnsi="Courier New" w:cs="Courier New"/>
+          <w:sz w:val="18"/>
+          <w:lang w:val="en-US"/>
+        </w:rPr>
+        <w:t>dao.save</w:t>
+      </w:r>
+      <w:proofErr w:type="spellEnd"/>
+      <w:r>
+        <w:rPr>
+          <w:rFonts w:ascii="Courier New" w:hAnsi="Courier New" w:cs="Courier New"/>
+          <w:sz w:val="18"/>
+          <w:lang w:val="en-US"/>
+        </w:rPr>
+        <w:t>(item);</w:t>
+      </w:r>
+      <w:r>
+        <w:rPr>
+          <w:rFonts w:ascii="Courier New" w:hAnsi="Courier New" w:cs="Courier New"/>
+          <w:sz w:val="18"/>
+          <w:lang w:val="en-US"/>
+        </w:rPr>
+        <w:br/>
+        <w:t xml:space="preserve">                }</w:t>
+      </w:r>
+      <w:r>
+        <w:rPr>
+          <w:rFonts w:ascii="Courier New" w:hAnsi="Courier New" w:cs="Courier New"/>
+          <w:sz w:val="18"/>
+          <w:lang w:val="en-US"/>
+        </w:rPr>
+        <w:br/>
+        <w:t xml:space="preserve">                </w:t>
+      </w:r>
+      <w:proofErr w:type="spellStart"/>
+      <w:r>
+        <w:rPr>
+          <w:rFonts w:ascii="Courier New" w:hAnsi="Courier New" w:cs="Courier New"/>
+          <w:sz w:val="18"/>
+          <w:lang w:val="en-US"/>
+        </w:rPr>
+        <w:t>message.acknowledge</w:t>
+      </w:r>
+      <w:proofErr w:type="spellEnd"/>
+      <w:r>
+        <w:rPr>
+          <w:rFonts w:ascii="Courier New" w:hAnsi="Courier New" w:cs="Courier New"/>
+          <w:sz w:val="18"/>
+          <w:lang w:val="en-US"/>
+        </w:rPr>
+        <w:t>();</w:t>
+      </w:r>
+      <w:r>
+        <w:rPr>
+          <w:rFonts w:ascii="Courier New" w:hAnsi="Courier New" w:cs="Courier New"/>
+          <w:sz w:val="18"/>
+          <w:lang w:val="en-US"/>
+        </w:rPr>
+        <w:br/>
+        <w:t xml:space="preserve">            } else if (message </w:t>
+      </w:r>
+      <w:proofErr w:type="spellStart"/>
+      <w:r>
+        <w:rPr>
+          <w:rFonts w:ascii="Courier New" w:hAnsi="Courier New" w:cs="Courier New"/>
+          <w:sz w:val="18"/>
+          <w:lang w:val="en-US"/>
+        </w:rPr>
+        <w:t>instanceof</w:t>
+      </w:r>
+      <w:proofErr w:type="spellEnd"/>
+      <w:r>
+        <w:rPr>
+          <w:rFonts w:ascii="Courier New" w:hAnsi="Courier New" w:cs="Courier New"/>
+          <w:sz w:val="18"/>
+          <w:lang w:val="en-US"/>
+        </w:rPr>
+        <w:t xml:space="preserve"> </w:t>
+      </w:r>
+      <w:proofErr w:type="spellStart"/>
+      <w:r>
+        <w:rPr>
+          <w:rFonts w:ascii="Courier New" w:hAnsi="Courier New" w:cs="Courier New"/>
+          <w:sz w:val="18"/>
+          <w:lang w:val="en-US"/>
+        </w:rPr>
+        <w:t>TextMessage</w:t>
+      </w:r>
+      <w:proofErr w:type="spellEnd"/>
+      <w:r>
+        <w:rPr>
+          <w:rFonts w:ascii="Courier New" w:hAnsi="Courier New" w:cs="Courier New"/>
+          <w:sz w:val="18"/>
+          <w:lang w:val="en-US"/>
+        </w:rPr>
+        <w:t>) {</w:t>
+      </w:r>
+      <w:r>
+        <w:rPr>
+          <w:rFonts w:ascii="Courier New" w:hAnsi="Courier New" w:cs="Courier New"/>
+          <w:sz w:val="18"/>
+          <w:lang w:val="en-US"/>
+        </w:rPr>
+        <w:br/>
+        <w:t xml:space="preserve">                </w:t>
+      </w:r>
+      <w:proofErr w:type="spellStart"/>
+      <w:r>
+        <w:rPr>
+          <w:rFonts w:ascii="Courier New" w:hAnsi="Courier New" w:cs="Courier New"/>
+          <w:sz w:val="18"/>
+          <w:lang w:val="en-US"/>
+        </w:rPr>
+        <w:t>TextMessage</w:t>
+      </w:r>
+      <w:proofErr w:type="spellEnd"/>
+      <w:r>
+        <w:rPr>
+          <w:rFonts w:ascii="Courier New" w:hAnsi="Courier New" w:cs="Courier New"/>
+          <w:sz w:val="18"/>
+          <w:lang w:val="en-US"/>
+        </w:rPr>
+        <w:t xml:space="preserve"> msg = (</w:t>
+      </w:r>
+      <w:proofErr w:type="spellStart"/>
+      <w:r>
+        <w:rPr>
+          <w:rFonts w:ascii="Courier New" w:hAnsi="Courier New" w:cs="Courier New"/>
+          <w:sz w:val="18"/>
+          <w:lang w:val="en-US"/>
+        </w:rPr>
+        <w:t>TextMessage</w:t>
+      </w:r>
+      <w:proofErr w:type="spellEnd"/>
+      <w:r>
+        <w:rPr>
+          <w:rFonts w:ascii="Courier New" w:hAnsi="Courier New" w:cs="Courier New"/>
+          <w:sz w:val="18"/>
+          <w:lang w:val="en-US"/>
+        </w:rPr>
+        <w:t>) message;</w:t>
+      </w:r>
+      <w:r>
+        <w:rPr>
+          <w:rFonts w:ascii="Courier New" w:hAnsi="Courier New" w:cs="Courier New"/>
+          <w:sz w:val="18"/>
+          <w:lang w:val="en-US"/>
+        </w:rPr>
+        <w:br/>
+        <w:t xml:space="preserve">                String id = </w:t>
+      </w:r>
+      <w:proofErr w:type="spellStart"/>
+      <w:r>
+        <w:rPr>
+          <w:rFonts w:ascii="Courier New" w:hAnsi="Courier New" w:cs="Courier New"/>
+          <w:sz w:val="18"/>
+          <w:lang w:val="en-US"/>
+        </w:rPr>
+        <w:t>msg.getText</w:t>
+      </w:r>
+      <w:proofErr w:type="spellEnd"/>
+      <w:r>
+        <w:rPr>
+          <w:rFonts w:ascii="Courier New" w:hAnsi="Courier New" w:cs="Courier New"/>
+          <w:sz w:val="18"/>
+          <w:lang w:val="en-US"/>
+        </w:rPr>
+        <w:t>();</w:t>
+      </w:r>
+      <w:r>
+        <w:rPr>
+          <w:rFonts w:ascii="Courier New" w:hAnsi="Courier New" w:cs="Courier New"/>
+          <w:sz w:val="18"/>
+          <w:lang w:val="en-US"/>
+        </w:rPr>
+        <w:br/>
+        <w:t xml:space="preserve">                if (id != null)</w:t>
+      </w:r>
+      <w:r>
+        <w:rPr>
+          <w:rFonts w:ascii="Courier New" w:hAnsi="Courier New" w:cs="Courier New"/>
+          <w:sz w:val="18"/>
+          <w:lang w:val="en-US"/>
+        </w:rPr>
+        <w:br/>
+        <w:t xml:space="preserve">                    </w:t>
+      </w:r>
+      <w:proofErr w:type="spellStart"/>
+      <w:r>
+        <w:rPr>
+          <w:rFonts w:ascii="Courier New" w:hAnsi="Courier New" w:cs="Courier New"/>
+          <w:sz w:val="18"/>
+          <w:lang w:val="en-US"/>
+        </w:rPr>
+        <w:t>dao.deleteItem</w:t>
+      </w:r>
+      <w:proofErr w:type="spellEnd"/>
+      <w:r>
+        <w:rPr>
+          <w:rFonts w:ascii="Courier New" w:hAnsi="Courier New" w:cs="Courier New"/>
+          <w:sz w:val="18"/>
+          <w:lang w:val="en-US"/>
+        </w:rPr>
+        <w:t>(id);</w:t>
+      </w:r>
+      <w:r>
+        <w:rPr>
+          <w:rFonts w:ascii="Courier New" w:hAnsi="Courier New" w:cs="Courier New"/>
+          <w:sz w:val="18"/>
+          <w:lang w:val="en-US"/>
+        </w:rPr>
+        <w:br/>
+        <w:t xml:space="preserve">                </w:t>
+      </w:r>
+      <w:proofErr w:type="spellStart"/>
+      <w:r>
+        <w:rPr>
+          <w:rFonts w:ascii="Courier New" w:hAnsi="Courier New" w:cs="Courier New"/>
+          <w:sz w:val="18"/>
+          <w:lang w:val="en-US"/>
+        </w:rPr>
+        <w:t>message.acknowledge</w:t>
+      </w:r>
+      <w:proofErr w:type="spellEnd"/>
+      <w:r>
+        <w:rPr>
+          <w:rFonts w:ascii="Courier New" w:hAnsi="Courier New" w:cs="Courier New"/>
+          <w:sz w:val="18"/>
+          <w:lang w:val="en-US"/>
+        </w:rPr>
+        <w:t>();</w:t>
+      </w:r>
+      <w:r>
+        <w:rPr>
+          <w:rFonts w:ascii="Courier New" w:hAnsi="Courier New" w:cs="Courier New"/>
+          <w:sz w:val="18"/>
+          <w:lang w:val="en-US"/>
+        </w:rPr>
+        <w:br/>
+        <w:t xml:space="preserve">            }</w:t>
+      </w:r>
+      <w:r>
+        <w:rPr>
+          <w:rFonts w:ascii="Courier New" w:hAnsi="Courier New" w:cs="Courier New"/>
+          <w:sz w:val="18"/>
+          <w:lang w:val="en-US"/>
+        </w:rPr>
+        <w:br/>
+        <w:t xml:space="preserve">        } catch (</w:t>
+      </w:r>
+      <w:proofErr w:type="spellStart"/>
+      <w:r>
+        <w:rPr>
+          <w:rFonts w:ascii="Courier New" w:hAnsi="Courier New" w:cs="Courier New"/>
+          <w:sz w:val="18"/>
+          <w:lang w:val="en-US"/>
+        </w:rPr>
+        <w:t>JMSException</w:t>
+      </w:r>
+      <w:proofErr w:type="spellEnd"/>
+      <w:r>
+        <w:rPr>
+          <w:rFonts w:ascii="Courier New" w:hAnsi="Courier New" w:cs="Courier New"/>
+          <w:sz w:val="18"/>
+          <w:lang w:val="en-US"/>
+        </w:rPr>
+        <w:t xml:space="preserve"> e) {</w:t>
+      </w:r>
+      <w:r>
+        <w:rPr>
+          <w:rFonts w:ascii="Courier New" w:hAnsi="Courier New" w:cs="Courier New"/>
+          <w:sz w:val="18"/>
+          <w:lang w:val="en-US"/>
+        </w:rPr>
+        <w:br/>
+        <w:t xml:space="preserve">            </w:t>
+      </w:r>
+      <w:proofErr w:type="spellStart"/>
+      <w:r>
+        <w:rPr>
+          <w:rFonts w:ascii="Courier New" w:hAnsi="Courier New" w:cs="Courier New"/>
+          <w:sz w:val="18"/>
+          <w:lang w:val="en-US"/>
+        </w:rPr>
+        <w:t>e.printStackTrace</w:t>
+      </w:r>
+      <w:proofErr w:type="spellEnd"/>
+      <w:r>
+        <w:rPr>
+          <w:rFonts w:ascii="Courier New" w:hAnsi="Courier New" w:cs="Courier New"/>
+          <w:sz w:val="18"/>
+          <w:lang w:val="en-US"/>
+        </w:rPr>
+        <w:t>();</w:t>
+      </w:r>
+      <w:r>
+        <w:rPr>
+          <w:rFonts w:ascii="Courier New" w:hAnsi="Courier New" w:cs="Courier New"/>
+          <w:sz w:val="18"/>
+          <w:lang w:val="en-US"/>
+        </w:rPr>
+        <w:br/>
+        <w:t xml:space="preserve">            </w:t>
+      </w:r>
+      <w:proofErr w:type="spellStart"/>
+      <w:r>
+        <w:rPr>
+          <w:rFonts w:ascii="Courier New" w:hAnsi="Courier New" w:cs="Courier New"/>
+          <w:sz w:val="18"/>
+          <w:lang w:val="en-US"/>
+        </w:rPr>
+        <w:t>mdc.setRollbackOnly</w:t>
+      </w:r>
+      <w:proofErr w:type="spellEnd"/>
+      <w:r>
+        <w:rPr>
+          <w:rFonts w:ascii="Courier New" w:hAnsi="Courier New" w:cs="Courier New"/>
+          <w:sz w:val="18"/>
+          <w:lang w:val="en-US"/>
+        </w:rPr>
+        <w:t>();</w:t>
+      </w:r>
+      <w:r>
+        <w:rPr>
+          <w:rFonts w:ascii="Courier New" w:hAnsi="Courier New" w:cs="Courier New"/>
+          <w:sz w:val="18"/>
+          <w:lang w:val="en-US"/>
+        </w:rPr>
+        <w:br/>
+        <w:t xml:space="preserve">        } catch (Throwable </w:t>
+      </w:r>
+      <w:proofErr w:type="spellStart"/>
+      <w:r>
+        <w:rPr>
+          <w:rFonts w:ascii="Courier New" w:hAnsi="Courier New" w:cs="Courier New"/>
+          <w:sz w:val="18"/>
+          <w:lang w:val="en-US"/>
+        </w:rPr>
+        <w:t>te</w:t>
+      </w:r>
+      <w:proofErr w:type="spellEnd"/>
+      <w:r>
+        <w:rPr>
+          <w:rFonts w:ascii="Courier New" w:hAnsi="Courier New" w:cs="Courier New"/>
+          <w:sz w:val="18"/>
+          <w:lang w:val="en-US"/>
+        </w:rPr>
+        <w:t>) {</w:t>
+      </w:r>
+      <w:r>
+        <w:rPr>
+          <w:rFonts w:ascii="Courier New" w:hAnsi="Courier New" w:cs="Courier New"/>
+          <w:sz w:val="18"/>
+          <w:lang w:val="en-US"/>
+        </w:rPr>
+        <w:br/>
+        <w:t xml:space="preserve">            </w:t>
+      </w:r>
+      <w:proofErr w:type="spellStart"/>
+      <w:r>
+        <w:rPr>
+          <w:rFonts w:ascii="Courier New" w:hAnsi="Courier New" w:cs="Courier New"/>
+          <w:sz w:val="18"/>
+          <w:lang w:val="en-US"/>
+        </w:rPr>
+        <w:t>te.printStackTrace</w:t>
+      </w:r>
+      <w:proofErr w:type="spellEnd"/>
+      <w:r>
+        <w:rPr>
+          <w:rFonts w:ascii="Courier New" w:hAnsi="Courier New" w:cs="Courier New"/>
+          <w:sz w:val="18"/>
+          <w:lang w:val="en-US"/>
+        </w:rPr>
+        <w:t>();</w:t>
+      </w:r>
+      <w:r>
+        <w:rPr>
+          <w:rFonts w:ascii="Courier New" w:hAnsi="Courier New" w:cs="Courier New"/>
+          <w:sz w:val="18"/>
+          <w:lang w:val="en-US"/>
+        </w:rPr>
+        <w:br/>
+        <w:t xml:space="preserve">        }</w:t>
+      </w:r>
+      <w:r>
+        <w:rPr>
+          <w:rFonts w:ascii="Courier New" w:hAnsi="Courier New" w:cs="Courier New"/>
+          <w:sz w:val="18"/>
+          <w:lang w:val="en-US"/>
+        </w:rPr>
+        <w:br/>
+        <w:t xml:space="preserve">    }</w:t>
+      </w:r>
+      <w:r>
+        <w:rPr>
+          <w:rFonts w:ascii="Courier New" w:hAnsi="Courier New" w:cs="Courier New"/>
+          <w:sz w:val="18"/>
+          <w:lang w:val="en-US"/>
+        </w:rPr>
+        <w:br/>
+        <w:t>}</w:t>
+      </w:r>
+    </w:p>
+    <w:p>
+      <w:pPr>
+        <w:rPr>
+          <w:lang w:val="en-US"/>
+        </w:rPr>
+      </w:pPr>
+    </w:p>
+    <w:p>
+      <w:pPr>
+        <w:rPr>
+          <w:lang w:val="en-US"/>
+        </w:rPr>
+      </w:pPr>
+    </w:p>
+    <w:p>
+      <w:pPr>
+        <w:rPr>
+          <w:lang w:val="en-US"/>
+        </w:rPr>
+      </w:pPr>
+    </w:p>
+    <w:p>
+      <w:pPr>
+        <w:rPr>
+          <w:lang w:val="en-US"/>
+        </w:rPr>
+      </w:pPr>
+      <w:r>
+        <w:rPr>
           <w:color w:val="FF0000"/>
-          <w:lang w:val="en-US"/>
-        </w:rPr>
-        <w:t>GET /script/Articles/Latest.aspx HTTP/1.1</w:t>
-      </w:r>
-      <w:r>
-        <w:rPr>
-          <w:rFonts w:ascii="Courier New" w:hAnsi="Courier New" w:cs="Courier New"/>
+        </w:rPr>
+        <w:t>KONFIGURACJA SERWERA</w:t>
+      </w:r>
+    </w:p>
+    <w:p>
+      <w:pPr>
+        <w:pStyle w:val="NrNagwek2"/>
+      </w:pPr>
+      <w:bookmarkStart w:id="58" w:name="_Toc518977401"/>
+      <w:bookmarkEnd w:id="57"/>
+      <w:r>
+        <w:t>Bezpieczeństwo</w:t>
+      </w:r>
+      <w:bookmarkEnd w:id="58"/>
+    </w:p>
+    <w:p>
+      <w:pPr>
+        <w:pStyle w:val="Tekstwiodcy"/>
+      </w:pPr>
+      <w:r>
+        <w:t>W zrealizowanym projekcie wielowarstwowej rozproszonej aplikacji internetow</w:t>
+      </w:r>
+      <w:r>
+        <w:t xml:space="preserve">ej nie był kładziony nacisk na bezpieczeństwo jeśli chodzi o logowanie do systemu czy przechowywanie danych użytkowników. Skupiono się na zapewnieniu, że w przypadku nagłej awarii w jednym z oddziałów przedsiębiorstwa handlowego system nadal będzie funkcjonował. Ten poziom bezpieczeństwa w głównej mierze zapewnia użycie technologii JMS i synchronizacji lokalnych baz danych. </w:t>
+      </w:r>
+    </w:p>
+    <w:p>
+      <w:pPr>
+        <w:pStyle w:val="Tekstwiodcy"/>
+      </w:pPr>
+      <w:r>
+        <w:t xml:space="preserve">Gdy dojdzie do awarii w jednym z oddziałów sklepu, pozostałe oddziały nadal są w stanie się ze sobą komunikować i wymieniać informacjami. Pozwala to też na ewentualne rozszerzenie systemu o kolejne oddziały, bo nie są one od siebie zależne. Gdy system danego oddziału zostanie naprawiony – wszystkie wiadomości, które w międzyczasie zostały rozesłane nadal do niego trafią. Jest to zasługa użycia trwałej subskrypcji (durable). </w:t>
+      </w:r>
+    </w:p>
+    <w:p>
+      <w:pPr>
+        <w:pStyle w:val="Tekstwiodcy"/>
+        <w:rPr>
           <w:color w:val="FF0000"/>
-          <w:lang w:val="en-US"/>
-        </w:rPr>
-        <w:br/>
-        <w:t>Host: www.codeproject.com</w:t>
-      </w:r>
-      <w:r>
-        <w:rPr>
-          <w:rFonts w:ascii="Courier New" w:hAnsi="Courier New" w:cs="Courier New"/>
+        </w:rPr>
+      </w:pPr>
+      <w:r>
+        <w:rPr>
           <w:color w:val="FF0000"/>
-          <w:lang w:val="en-US"/>
-        </w:rPr>
-        <w:br/>
-        <w:t>Connection: keep –alive</w:t>
-      </w:r>
-      <w:r>
-        <w:rPr>
-          <w:rFonts w:ascii="Courier New" w:hAnsi="Courier New" w:cs="Courier New"/>
+        </w:rPr>
+        <w:lastRenderedPageBreak/>
+        <w:t>CZYM JEST DURABLE</w:t>
+      </w:r>
+    </w:p>
+    <w:p>
+      <w:pPr>
+        <w:pStyle w:val="Tekstwiodcy"/>
+        <w:ind w:firstLine="0"/>
+      </w:pPr>
+      <w:r>
+        <w:t xml:space="preserve">Wiadomość jest wysyłana do subskrybenta do czasu, aż ten poinformuje serwer o jej otrzymaniu. Odpowiada za to właściwość Acknowledgment (potwierdzenie). Informacja potwierdzająca może być wysyłana automatycznie na koniec przetwarzania, lub, jeśli użytkownik tego wymaga, manualnie w miejscu wyznaczonym przez programistę. W przypadku przedstawianego tu systemu użyte zostały explicite potwierdzenia przetworzenia wiadomości. Dzięki temu jeśli pojawi się jakiś problem podczas przetwarzania, lub </w:t>
+      </w:r>
+      <w:r>
+        <w:t>wystąpi awaria systemu – wiadomość nie przepadnie i zostanie przetworzona po ustabilizowaniu się sytuacji w oddziale sklepu.</w:t>
+      </w:r>
+    </w:p>
+    <w:p>
+      <w:pPr>
+        <w:pStyle w:val="Tekstwiodcy"/>
+        <w:ind w:firstLine="0"/>
+        <w:rPr>
           <w:color w:val="FF0000"/>
-          <w:lang w:val="en-US"/>
-        </w:rPr>
-        <w:br/>
-        <w:t>Cache -Control: max-age=0</w:t>
-      </w:r>
-      <w:r>
-        <w:rPr>
-          <w:rFonts w:ascii="Courier New" w:hAnsi="Courier New" w:cs="Courier New"/>
+        </w:rPr>
+      </w:pPr>
+      <w:r>
+        <w:rPr>
           <w:color w:val="FF0000"/>
-          <w:lang w:val="en-US"/>
-        </w:rPr>
-        <w:br/>
-        <w:t>Accept: text/</w:t>
-      </w:r>
-      <w:proofErr w:type="gramStart"/>
-      <w:r>
-        <w:rPr>
-          <w:rFonts w:ascii="Courier New" w:hAnsi="Courier New" w:cs="Courier New"/>
+        </w:rPr>
+        <w:t>KAWAŁEK KODU Z ACKNOWLEDGMENTEM</w:t>
+      </w:r>
+    </w:p>
+    <w:p>
+      <w:pPr>
+        <w:pStyle w:val="Tekstwiodcy"/>
+        <w:ind w:firstLine="0"/>
+        <w:rPr>
           <w:color w:val="FF0000"/>
-          <w:lang w:val="en-US"/>
-        </w:rPr>
-        <w:t>html ,application</w:t>
-      </w:r>
-      <w:proofErr w:type="gramEnd"/>
-      <w:r>
-        <w:rPr>
-          <w:rFonts w:ascii="Courier New" w:hAnsi="Courier New" w:cs="Courier New"/>
+        </w:rPr>
+      </w:pPr>
+    </w:p>
+    <w:p>
+      <w:pPr>
+        <w:pStyle w:val="Tekstwiodcy"/>
+        <w:ind w:firstLine="0"/>
+        <w:rPr>
           <w:color w:val="FF0000"/>
-          <w:lang w:val="en-US"/>
-        </w:rPr>
-        <w:t>/</w:t>
-      </w:r>
-      <w:proofErr w:type="spellStart"/>
-      <w:r>
-        <w:rPr>
-          <w:rFonts w:ascii="Courier New" w:hAnsi="Courier New" w:cs="Courier New"/>
+        </w:rPr>
+      </w:pPr>
+    </w:p>
+    <w:p>
+      <w:pPr>
+        <w:pStyle w:val="Tekstwiodcy"/>
+        <w:ind w:firstLine="0"/>
+        <w:rPr>
           <w:color w:val="FF0000"/>
-          <w:lang w:val="en-US"/>
-        </w:rPr>
-        <w:t>xhtml+xml,application</w:t>
-      </w:r>
-      <w:proofErr w:type="spellEnd"/>
-      <w:r>
-        <w:rPr>
-          <w:rFonts w:ascii="Courier New" w:hAnsi="Courier New" w:cs="Courier New"/>
+        </w:rPr>
+      </w:pPr>
+    </w:p>
+    <w:p>
+      <w:pPr>
+        <w:pStyle w:val="Tekstwiodcy"/>
+        <w:ind w:firstLine="0"/>
+        <w:rPr>
           <w:color w:val="FF0000"/>
-          <w:lang w:val="en-US"/>
-        </w:rPr>
-        <w:t>/xml|</w:t>
-      </w:r>
-      <w:r>
-        <w:rPr>
-          <w:rFonts w:ascii="Courier New" w:hAnsi="Courier New" w:cs="Courier New"/>
+        </w:rPr>
+      </w:pPr>
+    </w:p>
+    <w:p>
+      <w:pPr>
+        <w:pStyle w:val="Tekstwiodcy"/>
+        <w:ind w:firstLine="0"/>
+        <w:rPr>
           <w:color w:val="FF0000"/>
-          <w:lang w:val="en-US"/>
-        </w:rPr>
-        <w:br/>
-        <w:t>User -Agent: Mozilla/5.0 ...</w:t>
-      </w:r>
-      <w:r>
-        <w:rPr>
-          <w:rFonts w:ascii="Courier New" w:hAnsi="Courier New" w:cs="Courier New"/>
+        </w:rPr>
+      </w:pPr>
+    </w:p>
+    <w:p>
+      <w:pPr>
+        <w:pStyle w:val="Tekstwiodcy"/>
+        <w:ind w:firstLine="0"/>
+        <w:rPr>
           <w:color w:val="FF0000"/>
-          <w:lang w:val="en-US"/>
-        </w:rPr>
-        <w:br/>
-        <w:t xml:space="preserve">Accept -Encoding: </w:t>
-      </w:r>
-      <w:proofErr w:type="spellStart"/>
-      <w:r>
-        <w:rPr>
-          <w:rFonts w:ascii="Courier New" w:hAnsi="Courier New" w:cs="Courier New"/>
+        </w:rPr>
+      </w:pPr>
+    </w:p>
+    <w:p>
+      <w:pPr>
+        <w:pStyle w:val="Tekstwiodcy"/>
+        <w:ind w:firstLine="0"/>
+        <w:rPr>
           <w:color w:val="FF0000"/>
-          <w:lang w:val="en-US"/>
-        </w:rPr>
-        <w:t>gzip</w:t>
-      </w:r>
-      <w:proofErr w:type="spellEnd"/>
-      <w:r>
-        <w:rPr>
-          <w:rFonts w:ascii="Courier New" w:hAnsi="Courier New" w:cs="Courier New"/>
+        </w:rPr>
+      </w:pPr>
+    </w:p>
+    <w:p>
+      <w:pPr>
+        <w:pStyle w:val="Tekstwiodcy"/>
+        <w:ind w:firstLine="0"/>
+        <w:rPr>
           <w:color w:val="FF0000"/>
-          <w:lang w:val="en-US"/>
-        </w:rPr>
-        <w:t xml:space="preserve"> ,deflate ,</w:t>
-      </w:r>
-      <w:proofErr w:type="spellStart"/>
-      <w:r>
-        <w:rPr>
-          <w:rFonts w:ascii="Courier New" w:hAnsi="Courier New" w:cs="Courier New"/>
+        </w:rPr>
+      </w:pPr>
+    </w:p>
+    <w:p>
+      <w:pPr>
+        <w:pStyle w:val="Tekstwiodcy"/>
+        <w:ind w:firstLine="0"/>
+        <w:rPr>
           <w:color w:val="FF0000"/>
-          <w:lang w:val="en-US"/>
-        </w:rPr>
-        <w:t>sdch</w:t>
-      </w:r>
-      <w:proofErr w:type="spellEnd"/>
-      <w:r>
-        <w:rPr>
-          <w:rFonts w:ascii="Courier New" w:hAnsi="Courier New" w:cs="Courier New"/>
+        </w:rPr>
+      </w:pPr>
+    </w:p>
+    <w:p>
+      <w:pPr>
+        <w:pStyle w:val="Tekstwiodcy"/>
+        <w:ind w:firstLine="0"/>
+        <w:rPr>
           <w:color w:val="FF0000"/>
-          <w:lang w:val="en-US"/>
-        </w:rPr>
-        <w:br/>
-        <w:t xml:space="preserve">Accept -Language: </w:t>
-      </w:r>
-      <w:proofErr w:type="spellStart"/>
-      <w:r>
-        <w:rPr>
-          <w:rFonts w:ascii="Courier New" w:hAnsi="Courier New" w:cs="Courier New"/>
+        </w:rPr>
+      </w:pPr>
+    </w:p>
+    <w:p>
+      <w:pPr>
+        <w:pStyle w:val="Tekstwiodcy"/>
+        <w:ind w:firstLine="0"/>
+        <w:rPr>
           <w:color w:val="FF0000"/>
-          <w:lang w:val="en-US"/>
-        </w:rPr>
-        <w:t>en</w:t>
-      </w:r>
-      <w:proofErr w:type="spellEnd"/>
-      <w:r>
-        <w:rPr>
-          <w:rFonts w:ascii="Courier New" w:hAnsi="Courier New" w:cs="Courier New"/>
+        </w:rPr>
+      </w:pPr>
+    </w:p>
+    <w:p>
+      <w:pPr>
+        <w:pStyle w:val="Tekstwiodcy"/>
+        <w:ind w:firstLine="0"/>
+        <w:rPr>
           <w:color w:val="FF0000"/>
-          <w:lang w:val="en-US"/>
-        </w:rPr>
-        <w:t>-US...</w:t>
-      </w:r>
-      <w:r>
-        <w:rPr>
-          <w:rFonts w:ascii="Courier New" w:hAnsi="Courier New" w:cs="Courier New"/>
+        </w:rPr>
+      </w:pPr>
+    </w:p>
+    <w:p>
+      <w:pPr>
+        <w:pStyle w:val="Tekstwiodcy"/>
+        <w:ind w:firstLine="0"/>
+        <w:rPr>
           <w:color w:val="FF0000"/>
-          <w:lang w:val="en-US"/>
-        </w:rPr>
-        <w:br/>
-        <w:t>Accept -C</w:t>
-      </w:r>
-      <w:r>
-        <w:rPr>
-          <w:rFonts w:ascii="Courier New" w:hAnsi="Courier New" w:cs="Courier New"/>
+        </w:rPr>
+      </w:pPr>
+    </w:p>
+    <w:p>
+      <w:pPr>
+        <w:pStyle w:val="Tekstwiodcy"/>
+        <w:ind w:firstLine="0"/>
+        <w:rPr>
           <w:color w:val="FF0000"/>
-          <w:lang w:val="en-US"/>
-        </w:rPr>
-        <w:t>harset: windows -1251,utf -8...</w:t>
+        </w:rPr>
+      </w:pPr>
+    </w:p>
+    <w:p>
+      <w:pPr>
+        <w:pStyle w:val="Tekstwiodcy"/>
+        <w:ind w:firstLine="0"/>
+        <w:rPr>
+          <w:color w:val="FF0000"/>
+        </w:rPr>
+      </w:pPr>
+    </w:p>
+    <w:p>
+      <w:pPr>
+        <w:pStyle w:val="Tekstwiodcy"/>
+        <w:ind w:firstLine="0"/>
+        <w:rPr>
+          <w:color w:val="FF0000"/>
+        </w:rPr>
+      </w:pPr>
+    </w:p>
+    <w:p>
+      <w:pPr>
+        <w:pStyle w:val="Tekstwiodcy"/>
+        <w:ind w:firstLine="0"/>
+        <w:rPr>
+          <w:color w:val="FF0000"/>
+        </w:rPr>
+      </w:pPr>
+      <w:bookmarkStart w:id="59" w:name="_GoBack"/>
+      <w:bookmarkEnd w:id="59"/>
+    </w:p>
+    <w:p>
+      <w:pPr>
+        <w:pStyle w:val="Tekstwiodcy"/>
+        <w:ind w:firstLine="0"/>
+        <w:rPr>
+          <w:color w:val="FF0000"/>
+        </w:rPr>
+      </w:pPr>
+    </w:p>
+    <w:p>
+      <w:pPr>
+        <w:pStyle w:val="Tekstwiodcy"/>
+        <w:ind w:firstLine="0"/>
+        <w:rPr>
+          <w:color w:val="FF0000"/>
+        </w:rPr>
+      </w:pPr>
+    </w:p>
+    <w:p>
+      <w:pPr>
+        <w:pStyle w:val="NrNagwek1"/>
+      </w:pPr>
+      <w:bookmarkStart w:id="60" w:name="_Toc518977402"/>
+      <w:r>
+        <w:lastRenderedPageBreak/>
+        <w:t>Pomiary wydajności i analiza wyników</w:t>
+      </w:r>
+      <w:bookmarkEnd w:id="60"/>
+    </w:p>
+    <w:p>
+      <w:pPr>
+        <w:pStyle w:val="Tekstwiodcy"/>
+        <w:rPr>
+          <w:color w:val="FF0000"/>
+        </w:rPr>
+      </w:pPr>
+      <w:r>
+        <w:rPr>
+          <w:color w:val="FF0000"/>
+        </w:rPr>
+        <w:t xml:space="preserve">Do przetestowania: </w:t>
+      </w:r>
+    </w:p>
+    <w:p>
+      <w:pPr>
+        <w:pStyle w:val="Tekstwiodcy"/>
+        <w:rPr>
+          <w:color w:val="FF0000"/>
+        </w:rPr>
+      </w:pPr>
+      <w:r>
+        <w:rPr>
+          <w:color w:val="FF0000"/>
+        </w:rPr>
+        <w:t>- czas dodania/edycji nowego elementu do bazy danych za pomocą synchronizacji JMSowej i połączenia z centralną bazą danych.</w:t>
+      </w:r>
+    </w:p>
+    <w:p>
+      <w:pPr>
+        <w:pStyle w:val="Tekstwiodcy"/>
+        <w:rPr>
+          <w:color w:val="FF0000"/>
+        </w:rPr>
+      </w:pPr>
+      <w:r>
+        <w:rPr>
+          <w:color w:val="FF0000"/>
+        </w:rPr>
+        <w:t>- czas wylistowania wszystkich przedmiotów z lokalną bazą synchronizowaną JMSami i centralną bazą danych</w:t>
       </w:r>
     </w:p>
     <w:p>
       <w:pPr>
         <w:pStyle w:val="NrNagwek2"/>
       </w:pPr>
-      <w:bookmarkStart w:id="59" w:name="_Toc518977401"/>
+      <w:bookmarkStart w:id="61" w:name="_Toc518977403"/>
+      <w:r>
+        <w:t>Użyte metryki</w:t>
+      </w:r>
+      <w:bookmarkEnd w:id="61"/>
+    </w:p>
+    <w:p>
+      <w:pPr>
+        <w:pStyle w:val="Tekstwiodcy"/>
+        <w:rPr>
+          <w:color w:val="FF0000"/>
+        </w:rPr>
+      </w:pPr>
+      <w:r>
+        <w:rPr>
+          <w:color w:val="FF0000"/>
+        </w:rPr>
+        <w:t>JMeter, opis wybranych metryk</w:t>
+      </w:r>
+      <w:r>
+        <w:rPr>
+          <w:color w:val="FF0000"/>
+        </w:rPr>
+        <w:t>:</w:t>
+      </w:r>
+    </w:p>
+    <w:p>
+      <w:pPr>
+        <w:pStyle w:val="NrNagwek2"/>
+      </w:pPr>
+      <w:bookmarkStart w:id="62" w:name="_Toc518977404"/>
+      <w:r>
+        <w:t>Środowiska testowe</w:t>
+      </w:r>
+      <w:bookmarkEnd w:id="62"/>
+    </w:p>
+    <w:p>
+      <w:pPr>
+        <w:pStyle w:val="Tekstwiodcy"/>
+        <w:rPr>
+          <w:color w:val="FF0000"/>
+        </w:rPr>
+      </w:pPr>
+      <w:r>
+        <w:rPr>
+          <w:color w:val="FF0000"/>
+        </w:rPr>
+        <w:t>Dwa środowiska – aplikacja opisywana w pracy + aplikacja z centralną bazą danych</w:t>
+      </w:r>
+      <w:r>
+        <w:rPr>
+          <w:color w:val="FF0000"/>
+        </w:rPr>
+        <w:t>:</w:t>
+      </w:r>
+    </w:p>
+    <w:p>
+      <w:pPr>
+        <w:pStyle w:val="NrNagwek2"/>
+      </w:pPr>
+      <w:bookmarkStart w:id="63" w:name="_Toc518977405"/>
+      <w:r>
+        <w:t>Otrzymane wyniki</w:t>
+      </w:r>
+      <w:bookmarkEnd w:id="63"/>
+    </w:p>
+    <w:p>
+      <w:pPr>
+        <w:pStyle w:val="Tekstwiodcy"/>
+        <w:rPr>
+          <w:color w:val="FF0000"/>
+        </w:rPr>
+      </w:pPr>
+      <w:r>
+        <w:rPr>
+          <w:color w:val="FF0000"/>
+        </w:rPr>
+        <w:t>TODO</w:t>
+      </w:r>
+      <w:r>
+        <w:rPr>
+          <w:color w:val="FF0000"/>
+        </w:rPr>
+        <w:t>:</w:t>
+      </w:r>
+    </w:p>
+    <w:p>
+      <w:pPr>
+        <w:pStyle w:val="NrNagwek2"/>
+      </w:pPr>
+      <w:bookmarkStart w:id="64" w:name="_Toc518977406"/>
+      <w:r>
+        <w:t>Analiza wyników</w:t>
+      </w:r>
+      <w:bookmarkEnd w:id="64"/>
+    </w:p>
+    <w:p>
+      <w:pPr>
+        <w:pStyle w:val="Tekstwiodcy"/>
+        <w:rPr>
+          <w:color w:val="FF0000"/>
+        </w:rPr>
+      </w:pPr>
+      <w:r>
+        <w:rPr>
+          <w:color w:val="FF0000"/>
+        </w:rPr>
+        <w:t>TODO</w:t>
+      </w:r>
+      <w:r>
+        <w:rPr>
+          <w:color w:val="FF0000"/>
+        </w:rPr>
+        <w:t>:</w:t>
+      </w:r>
+    </w:p>
+    <w:p>
+      <w:pPr>
+        <w:pStyle w:val="Tekstwiodcy"/>
+        <w:ind w:firstLine="0"/>
+        <w:rPr>
+          <w:color w:val="FF0000"/>
+        </w:rPr>
+      </w:pPr>
+    </w:p>
+    <w:p>
+      <w:pPr>
+        <w:pStyle w:val="Tekstwiodcy"/>
+        <w:ind w:firstLine="0"/>
+        <w:rPr>
+          <w:color w:val="FF0000"/>
+        </w:rPr>
+      </w:pPr>
+    </w:p>
+    <w:p>
+      <w:pPr>
+        <w:pStyle w:val="Tekstwiodcy"/>
+        <w:ind w:firstLine="0"/>
+        <w:rPr>
+          <w:color w:val="FF0000"/>
+        </w:rPr>
+      </w:pPr>
+    </w:p>
+    <w:p>
+      <w:pPr>
+        <w:pStyle w:val="Tekstwiodcy"/>
+        <w:ind w:firstLine="0"/>
+        <w:rPr>
+          <w:color w:val="FF0000"/>
+        </w:rPr>
+      </w:pPr>
+    </w:p>
+    <w:p>
+      <w:pPr>
+        <w:pStyle w:val="Tekstwiodcy"/>
+        <w:ind w:firstLine="0"/>
+        <w:rPr>
+          <w:color w:val="FF0000"/>
+        </w:rPr>
+      </w:pPr>
+    </w:p>
+    <w:p>
+      <w:pPr>
+        <w:pStyle w:val="Tekstwiodcy"/>
+        <w:ind w:firstLine="0"/>
+        <w:rPr>
+          <w:color w:val="FF0000"/>
+        </w:rPr>
+      </w:pPr>
+    </w:p>
+    <w:p>
+      <w:pPr>
+        <w:pStyle w:val="NrNagwek1"/>
+      </w:pPr>
+      <w:bookmarkStart w:id="65" w:name="_Toc518977407"/>
       <w:r>
         <w:lastRenderedPageBreak/>
-        <w:t>Bezpieczeństwo</w:t>
-      </w:r>
-      <w:bookmarkEnd w:id="59"/>
-    </w:p>
-    <w:p>
-      <w:pPr>
-        <w:pStyle w:val="Tekstwiodcy"/>
-        <w:rPr>
-          <w:color w:val="FF0000"/>
-        </w:rPr>
-      </w:pPr>
-      <w:r>
-        <w:rPr>
-          <w:color w:val="FF0000"/>
-        </w:rPr>
-        <w:t>KRÓTKO O LOGOWANIU + ?</w:t>
-      </w:r>
-      <w:r>
-        <w:rPr>
-          <w:color w:val="FF0000"/>
-        </w:rPr>
-        <w:t>:</w:t>
-      </w:r>
-    </w:p>
-    <w:p>
-      <w:pPr>
-        <w:pStyle w:val="Tekstwiodcy"/>
-        <w:ind w:firstLine="0"/>
-        <w:rPr>
-          <w:color w:val="FF0000"/>
-        </w:rPr>
-      </w:pPr>
-    </w:p>
-    <w:p>
-      <w:pPr>
-        <w:pStyle w:val="Tekstwiodcy"/>
-        <w:ind w:firstLine="0"/>
-        <w:rPr>
-          <w:color w:val="FF0000"/>
-        </w:rPr>
-      </w:pPr>
-    </w:p>
-    <w:p>
-      <w:pPr>
-        <w:pStyle w:val="Tekstwiodcy"/>
-        <w:ind w:firstLine="0"/>
-        <w:rPr>
-          <w:color w:val="FF0000"/>
-        </w:rPr>
-      </w:pPr>
-    </w:p>
-    <w:p>
-      <w:pPr>
-        <w:pStyle w:val="Tekstwiodcy"/>
-        <w:ind w:firstLine="0"/>
-        <w:rPr>
-          <w:color w:val="FF0000"/>
-        </w:rPr>
-      </w:pPr>
-    </w:p>
-    <w:p>
-      <w:pPr>
-        <w:pStyle w:val="Tekstwiodcy"/>
-        <w:ind w:firstLine="0"/>
-        <w:rPr>
-          <w:color w:val="FF0000"/>
-        </w:rPr>
-      </w:pPr>
-    </w:p>
-    <w:p>
-      <w:pPr>
-        <w:pStyle w:val="Tekstwiodcy"/>
-        <w:ind w:firstLine="0"/>
-        <w:rPr>
-          <w:color w:val="FF0000"/>
-        </w:rPr>
-      </w:pPr>
-    </w:p>
-    <w:p>
-      <w:pPr>
-        <w:pStyle w:val="Tekstwiodcy"/>
-        <w:ind w:firstLine="0"/>
-        <w:rPr>
-          <w:color w:val="FF0000"/>
-        </w:rPr>
-      </w:pPr>
-    </w:p>
-    <w:p>
-      <w:pPr>
-        <w:pStyle w:val="Tekstwiodcy"/>
-        <w:ind w:firstLine="0"/>
-        <w:rPr>
-          <w:color w:val="FF0000"/>
-        </w:rPr>
-      </w:pPr>
-    </w:p>
-    <w:p>
-      <w:pPr>
-        <w:pStyle w:val="NrNagwek1"/>
-      </w:pPr>
-      <w:bookmarkStart w:id="60" w:name="_Toc518977402"/>
-      <w:r>
-        <w:t>Pomiary wydajności i analiza wyników</w:t>
-      </w:r>
-      <w:bookmarkEnd w:id="60"/>
-    </w:p>
-    <w:p>
-      <w:pPr>
-        <w:pStyle w:val="Tekstwiodcy"/>
-        <w:rPr>
-          <w:color w:val="FF0000"/>
-        </w:rPr>
-      </w:pPr>
-      <w:r>
-        <w:rPr>
-          <w:color w:val="FF0000"/>
-        </w:rPr>
-        <w:t xml:space="preserve">Do przetestowania: </w:t>
-      </w:r>
-    </w:p>
-    <w:p>
-      <w:pPr>
-        <w:pStyle w:val="Tekstwiodcy"/>
-        <w:rPr>
-          <w:color w:val="FF0000"/>
-        </w:rPr>
-      </w:pPr>
-      <w:r>
-        <w:rPr>
-          <w:color w:val="FF0000"/>
-        </w:rPr>
-        <w:t>- czas dodania/edycji nowego elementu do bazy danych za pomocą synchronizacji JMSowej i połączenia z centralną bazą danych.</w:t>
-      </w:r>
-    </w:p>
-    <w:p>
-      <w:pPr>
-        <w:pStyle w:val="Tekstwiodcy"/>
-        <w:rPr>
-          <w:color w:val="FF0000"/>
-        </w:rPr>
-      </w:pPr>
-      <w:r>
-        <w:rPr>
-          <w:color w:val="FF0000"/>
-        </w:rPr>
-        <w:t>- czas wylistowania wszystkich przedmiotów z lokalną bazą synchronizowaną JMSami i centralną bazą danych</w:t>
-      </w:r>
-    </w:p>
-    <w:p>
-      <w:pPr>
-        <w:pStyle w:val="NrNagwek2"/>
-      </w:pPr>
-      <w:bookmarkStart w:id="61" w:name="_Toc518977403"/>
-      <w:r>
-        <w:t>Użyte metryki</w:t>
-      </w:r>
-      <w:bookmarkEnd w:id="61"/>
-    </w:p>
-    <w:p>
-      <w:pPr>
-        <w:pStyle w:val="Tekstwiodcy"/>
-        <w:rPr>
-          <w:color w:val="FF0000"/>
-        </w:rPr>
-      </w:pPr>
-      <w:r>
-        <w:rPr>
-          <w:color w:val="FF0000"/>
-        </w:rPr>
-        <w:t>JMeter, opis wybranych metryk</w:t>
-      </w:r>
-      <w:r>
-        <w:rPr>
-          <w:color w:val="FF0000"/>
-        </w:rPr>
-        <w:t>:</w:t>
-      </w:r>
-    </w:p>
-    <w:p>
-      <w:pPr>
-        <w:pStyle w:val="NrNagwek2"/>
-      </w:pPr>
-      <w:bookmarkStart w:id="62" w:name="_Toc518977404"/>
-      <w:r>
-        <w:t>Środowiska testowe</w:t>
-      </w:r>
-      <w:bookmarkEnd w:id="62"/>
-    </w:p>
-    <w:p>
-      <w:pPr>
-        <w:pStyle w:val="Tekstwiodcy"/>
-        <w:rPr>
-          <w:color w:val="FF0000"/>
-        </w:rPr>
-      </w:pPr>
-      <w:r>
-        <w:rPr>
-          <w:color w:val="FF0000"/>
-        </w:rPr>
-        <w:t>Dwa środowiska – aplikacja opisywana w pracy + aplikacja z centralną bazą danych</w:t>
-      </w:r>
-      <w:r>
-        <w:rPr>
-          <w:color w:val="FF0000"/>
-        </w:rPr>
-        <w:t>:</w:t>
-      </w:r>
-    </w:p>
-    <w:p>
-      <w:pPr>
-        <w:pStyle w:val="NrNagwek2"/>
-      </w:pPr>
-      <w:bookmarkStart w:id="63" w:name="_Toc518977405"/>
-      <w:r>
-        <w:t>Otrzymane wyniki</w:t>
-      </w:r>
-      <w:bookmarkEnd w:id="63"/>
-    </w:p>
-    <w:p>
-      <w:pPr>
-        <w:pStyle w:val="Tekstwiodcy"/>
-        <w:rPr>
-          <w:color w:val="FF0000"/>
-        </w:rPr>
-      </w:pPr>
-      <w:r>
-        <w:rPr>
-          <w:color w:val="FF0000"/>
-        </w:rPr>
-        <w:t>TODO</w:t>
-      </w:r>
-      <w:r>
-        <w:rPr>
-          <w:color w:val="FF0000"/>
-        </w:rPr>
-        <w:t>:</w:t>
-      </w:r>
-    </w:p>
-    <w:p>
-      <w:pPr>
-        <w:pStyle w:val="NrNagwek2"/>
-      </w:pPr>
-      <w:bookmarkStart w:id="64" w:name="_Toc518977406"/>
-      <w:r>
-        <w:lastRenderedPageBreak/>
-        <w:t>Analiza wyników</w:t>
-      </w:r>
-      <w:bookmarkEnd w:id="64"/>
-    </w:p>
-    <w:p>
-      <w:pPr>
-        <w:pStyle w:val="Tekstwiodcy"/>
-        <w:rPr>
-          <w:color w:val="FF0000"/>
-        </w:rPr>
-      </w:pPr>
-      <w:r>
-        <w:rPr>
-          <w:color w:val="FF0000"/>
-        </w:rPr>
-        <w:t>TODO</w:t>
-      </w:r>
-      <w:r>
-        <w:rPr>
-          <w:color w:val="FF0000"/>
-        </w:rPr>
-        <w:t>:</w:t>
-      </w:r>
-    </w:p>
-    <w:p>
-      <w:pPr>
-        <w:pStyle w:val="Tekstwiodcy"/>
-        <w:ind w:firstLine="0"/>
-        <w:rPr>
-          <w:color w:val="FF0000"/>
-        </w:rPr>
-      </w:pPr>
-    </w:p>
-    <w:p>
-      <w:pPr>
-        <w:pStyle w:val="Tekstwiodcy"/>
-        <w:ind w:firstLine="0"/>
-        <w:rPr>
-          <w:color w:val="FF0000"/>
-        </w:rPr>
-      </w:pPr>
-    </w:p>
-    <w:p>
-      <w:pPr>
-        <w:pStyle w:val="Tekstwiodcy"/>
-        <w:ind w:firstLine="0"/>
-        <w:rPr>
-          <w:color w:val="FF0000"/>
-        </w:rPr>
-      </w:pPr>
-    </w:p>
-    <w:p>
-      <w:pPr>
-        <w:pStyle w:val="Tekstwiodcy"/>
-        <w:ind w:firstLine="0"/>
-        <w:rPr>
-          <w:color w:val="FF0000"/>
-        </w:rPr>
-      </w:pPr>
-    </w:p>
-    <w:p>
-      <w:pPr>
-        <w:pStyle w:val="Tekstwiodcy"/>
-        <w:ind w:firstLine="0"/>
-        <w:rPr>
-          <w:color w:val="FF0000"/>
-        </w:rPr>
-      </w:pPr>
-    </w:p>
-    <w:p>
-      <w:pPr>
-        <w:pStyle w:val="Tekstwiodcy"/>
-        <w:ind w:firstLine="0"/>
-        <w:rPr>
-          <w:color w:val="FF0000"/>
-        </w:rPr>
-      </w:pPr>
-    </w:p>
-    <w:p>
-      <w:pPr>
-        <w:pStyle w:val="NrNagwek1"/>
-      </w:pPr>
-      <w:bookmarkStart w:id="65" w:name="_Toc518977407"/>
-      <w:r>
         <w:t>Podsumowanie i wnioski</w:t>
       </w:r>
       <w:bookmarkEnd w:id="65"/>
@@ -18232,6 +21049,57 @@
       <w:lang w:val="de-DE" w:eastAsia="de-DE"/>
     </w:rPr>
   </w:style>
+  <w:style w:type="paragraph" w:styleId="HTMLPreformatted">
+    <w:name w:val="HTML Preformatted"/>
+    <w:basedOn w:val="Normal"/>
+    <w:link w:val="HTMLPreformattedChar"/>
+    <w:uiPriority w:val="99"/>
+    <w:semiHidden/>
+    <w:unhideWhenUsed/>
+    <w:rsid w:val="00477058"/>
+    <w:pPr>
+      <w:tabs>
+        <w:tab w:val="left" w:pos="916"/>
+        <w:tab w:val="left" w:pos="1832"/>
+        <w:tab w:val="left" w:pos="2748"/>
+        <w:tab w:val="left" w:pos="3664"/>
+        <w:tab w:val="left" w:pos="4580"/>
+        <w:tab w:val="left" w:pos="5496"/>
+        <w:tab w:val="left" w:pos="6412"/>
+        <w:tab w:val="left" w:pos="7328"/>
+        <w:tab w:val="left" w:pos="8244"/>
+        <w:tab w:val="left" w:pos="9160"/>
+        <w:tab w:val="left" w:pos="10076"/>
+        <w:tab w:val="left" w:pos="10992"/>
+        <w:tab w:val="left" w:pos="11908"/>
+        <w:tab w:val="left" w:pos="12824"/>
+        <w:tab w:val="left" w:pos="13740"/>
+        <w:tab w:val="left" w:pos="14656"/>
+      </w:tabs>
+      <w:spacing w:line="240" w:lineRule="auto"/>
+      <w:jc w:val="left"/>
+    </w:pPr>
+    <w:rPr>
+      <w:rFonts w:ascii="Courier New" w:eastAsia="Times New Roman" w:hAnsi="Courier New" w:cs="Courier New"/>
+      <w:sz w:val="20"/>
+      <w:szCs w:val="20"/>
+      <w:lang w:val="de-DE" w:eastAsia="de-DE"/>
+    </w:rPr>
+  </w:style>
+  <w:style w:type="character" w:customStyle="1" w:styleId="HTMLPreformattedChar">
+    <w:name w:val="HTML Preformatted Char"/>
+    <w:basedOn w:val="DefaultParagraphFont"/>
+    <w:link w:val="HTMLPreformatted"/>
+    <w:uiPriority w:val="99"/>
+    <w:semiHidden/>
+    <w:rsid w:val="00477058"/>
+    <w:rPr>
+      <w:rFonts w:ascii="Courier New" w:eastAsia="Times New Roman" w:hAnsi="Courier New" w:cs="Courier New"/>
+      <w:sz w:val="20"/>
+      <w:szCs w:val="20"/>
+      <w:lang w:val="de-DE" w:eastAsia="de-DE"/>
+    </w:rPr>
+  </w:style>
 </w:styles>
 </file>
 
@@ -18523,7 +21391,7 @@
 </file>
 
 <file path=customXml/itemProps1.xml><?xml version="1.0" encoding="utf-8"?>
-<ds:datastoreItem xmlns:ds="http://schemas.openxmlformats.org/officeDocument/2006/customXml" ds:itemID="{67317BE3-E561-42CA-AC68-C4A348B84586}">
+<ds:datastoreItem xmlns:ds="http://schemas.openxmlformats.org/officeDocument/2006/customXml" ds:itemID="{730F99DC-0C69-4331-8834-FD9F12FA12E6}">
   <ds:schemaRefs>
     <ds:schemaRef ds:uri="http://schemas.openxmlformats.org/officeDocument/2006/bibliography"/>
   </ds:schemaRefs>
